--- a/14/AT2022template.docx
+++ b/14/AT2022template.docx
@@ -272,7 +272,7 @@
     </w:p>
     <w:p>
       <w:pPr>
-        <w:pStyle w:val="20"/>
+        <w:pStyle w:val="21"/>
         <w:tabs>
           <w:tab w:val="left" w:pos="794"/>
         </w:tabs>
@@ -350,7 +350,7 @@
     </w:p>
     <w:p>
       <w:pPr>
-        <w:pStyle w:val="20"/>
+        <w:pStyle w:val="21"/>
         <w:tabs>
           <w:tab w:val="left" w:pos="794"/>
         </w:tabs>
@@ -428,7 +428,7 @@
     </w:p>
     <w:p>
       <w:pPr>
-        <w:pStyle w:val="20"/>
+        <w:pStyle w:val="21"/>
         <w:tabs>
           <w:tab w:val="left" w:pos="794"/>
         </w:tabs>
@@ -506,7 +506,7 @@
     </w:p>
     <w:p>
       <w:pPr>
-        <w:pStyle w:val="20"/>
+        <w:pStyle w:val="21"/>
         <w:tabs>
           <w:tab w:val="left" w:pos="794"/>
         </w:tabs>
@@ -584,7 +584,7 @@
     </w:p>
     <w:p>
       <w:pPr>
-        <w:pStyle w:val="20"/>
+        <w:pStyle w:val="21"/>
         <w:tabs>
           <w:tab w:val="left" w:pos="794"/>
         </w:tabs>
@@ -742,7 +742,7 @@
     </w:p>
     <w:p>
       <w:pPr>
-        <w:pStyle w:val="20"/>
+        <w:pStyle w:val="21"/>
         <w:tabs>
           <w:tab w:val="left" w:pos="794"/>
         </w:tabs>
@@ -820,7 +820,7 @@
     </w:p>
     <w:p>
       <w:pPr>
-        <w:pStyle w:val="30"/>
+        <w:pStyle w:val="31"/>
         <w:rPr>
           <w:rFonts w:asciiTheme="minorHAnsi" w:hAnsiTheme="minorHAnsi" w:cstheme="minorBidi"/>
           <w:noProof/>
@@ -895,7 +895,7 @@
     </w:p>
     <w:p>
       <w:pPr>
-        <w:pStyle w:val="30"/>
+        <w:pStyle w:val="31"/>
         <w:rPr>
           <w:rFonts w:asciiTheme="minorHAnsi" w:hAnsiTheme="minorHAnsi" w:cstheme="minorBidi"/>
           <w:noProof/>
@@ -970,7 +970,7 @@
     </w:p>
     <w:p>
       <w:pPr>
-        <w:pStyle w:val="30"/>
+        <w:pStyle w:val="31"/>
         <w:rPr>
           <w:rFonts w:asciiTheme="minorHAnsi" w:hAnsiTheme="minorHAnsi" w:cstheme="minorBidi"/>
           <w:noProof/>
@@ -1052,7 +1052,7 @@
     </w:p>
     <w:p>
       <w:pPr>
-        <w:pStyle w:val="30"/>
+        <w:pStyle w:val="31"/>
         <w:rPr>
           <w:rFonts w:asciiTheme="minorHAnsi" w:hAnsiTheme="minorHAnsi" w:cstheme="minorBidi"/>
           <w:noProof/>
@@ -1134,7 +1134,7 @@
     </w:p>
     <w:p>
       <w:pPr>
-        <w:pStyle w:val="30"/>
+        <w:pStyle w:val="31"/>
         <w:rPr>
           <w:rFonts w:asciiTheme="minorHAnsi" w:hAnsiTheme="minorHAnsi" w:cstheme="minorBidi"/>
           <w:noProof/>
@@ -1216,7 +1216,7 @@
     </w:p>
     <w:p>
       <w:pPr>
-        <w:pStyle w:val="20"/>
+        <w:pStyle w:val="21"/>
         <w:tabs>
           <w:tab w:val="left" w:pos="794"/>
         </w:tabs>
@@ -1294,7 +1294,7 @@
     </w:p>
     <w:p>
       <w:pPr>
-        <w:pStyle w:val="20"/>
+        <w:pStyle w:val="21"/>
         <w:tabs>
           <w:tab w:val="left" w:pos="794"/>
         </w:tabs>
@@ -1452,7 +1452,7 @@
     </w:p>
     <w:p>
       <w:pPr>
-        <w:pStyle w:val="20"/>
+        <w:pStyle w:val="21"/>
         <w:tabs>
           <w:tab w:val="left" w:pos="794"/>
         </w:tabs>
@@ -1460,98 +1460,112 @@
           <w:rFonts w:asciiTheme="minorHAnsi" w:hAnsiTheme="minorHAnsi" w:cstheme="minorBidi"/>
           <w:noProof/>
           <w:szCs w:val="22"/>
-          <w:lang w:val="ru-RU" w:eastAsia="ru-RU"/>
-        </w:rPr>
-      </w:pPr>
-      <w:r>
-        <w:rPr>
-          <w:noProof/>
-          <w:lang w:val="ru-RU"/>
+          <w:lang w:val="en-US" w:eastAsia="ru-RU"/>
+        </w:rPr>
+      </w:pPr>
+      <w:r>
+        <w:rPr>
+          <w:noProof/>
+          <w:lang w:val="en-US"/>
         </w:rPr>
         <w:t>3.1</w:t>
       </w:r>
       <w:r>
-        <w:rPr>
-          <w:rFonts w:asciiTheme="minorHAnsi" w:hAnsiTheme="minorHAnsi" w:cstheme="minorBidi"/>
-          <w:noProof/>
-          <w:szCs w:val="22"/>
-          <w:lang w:val="ru-RU" w:eastAsia="ru-RU"/>
-        </w:rPr>
-        <w:tab/>
-      </w:r>
-      <w:r>
-        <w:rPr>
-          <w:noProof/>
-          <w:lang w:val="ru-RU"/>
-        </w:rPr>
-        <w:t>Функциональные требования</w:t>
-      </w:r>
-      <w:r>
-        <w:rPr>
-          <w:noProof/>
-        </w:rPr>
-        <w:tab/>
-      </w:r>
-      <w:r>
-        <w:rPr>
-          <w:noProof/>
-        </w:rPr>
-        <w:fldChar w:fldCharType="begin"/>
-      </w:r>
-      <w:r>
-        <w:rPr>
-          <w:noProof/>
-        </w:rPr>
-        <w:instrText xml:space="preserve"> PAGEREF _Toc115853742 \h </w:instrText>
-      </w:r>
-      <w:r>
-        <w:rPr>
-          <w:noProof/>
-        </w:rPr>
-      </w:r>
-      <w:r>
-        <w:rPr>
-          <w:noProof/>
-        </w:rPr>
-        <w:fldChar w:fldCharType="separate"/>
-      </w:r>
-      <w:r>
-        <w:rPr>
-          <w:noProof/>
-        </w:rPr>
-        <w:t>4</w:t>
-      </w:r>
-      <w:r>
-        <w:rPr>
-          <w:noProof/>
-        </w:rPr>
-        <w:fldChar w:fldCharType="end"/>
-      </w:r>
-    </w:p>
-    <w:p>
-      <w:pPr>
-        <w:pStyle w:val="30"/>
         <w:rPr>
           <w:rFonts w:asciiTheme="minorHAnsi" w:hAnsiTheme="minorHAnsi" w:cstheme="minorBidi"/>
           <w:noProof/>
           <w:szCs w:val="22"/>
           <w:lang w:val="en-US" w:eastAsia="ru-RU"/>
         </w:rPr>
-      </w:pPr>
-      <w:r>
-        <w:rPr>
-          <w:noProof/>
-          <w:lang w:val="en-GB"/>
-        </w:rPr>
-        <w:t>3.1.1</w:t>
-      </w:r>
-      <w:r>
+        <w:tab/>
+      </w:r>
+      <w:r>
+        <w:rPr>
+          <w:noProof/>
+          <w:lang w:val="ru-RU"/>
+        </w:rPr>
+        <w:t>Функциональные</w:t>
+      </w:r>
+      <w:r>
+        <w:rPr>
+          <w:noProof/>
+          <w:lang w:val="en-US"/>
+        </w:rPr>
+        <w:t xml:space="preserve"> </w:t>
+      </w:r>
+      <w:r>
+        <w:rPr>
+          <w:noProof/>
+          <w:lang w:val="ru-RU"/>
+        </w:rPr>
+        <w:t>требования</w:t>
+      </w:r>
+      <w:r>
+        <w:rPr>
+          <w:noProof/>
+        </w:rPr>
+        <w:tab/>
+      </w:r>
+      <w:r>
+        <w:rPr>
+          <w:noProof/>
+        </w:rPr>
+        <w:fldChar w:fldCharType="begin"/>
+      </w:r>
+      <w:r>
+        <w:rPr>
+          <w:noProof/>
+        </w:rPr>
+        <w:instrText xml:space="preserve"> PAGEREF _Toc115853742 \h </w:instrText>
+      </w:r>
+      <w:r>
+        <w:rPr>
+          <w:noProof/>
+        </w:rPr>
+      </w:r>
+      <w:r>
+        <w:rPr>
+          <w:noProof/>
+        </w:rPr>
+        <w:fldChar w:fldCharType="separate"/>
+      </w:r>
+      <w:r>
+        <w:rPr>
+          <w:noProof/>
+        </w:rPr>
+        <w:t>4</w:t>
+      </w:r>
+      <w:r>
+        <w:rPr>
+          <w:noProof/>
+        </w:rPr>
+        <w:fldChar w:fldCharType="end"/>
+      </w:r>
+    </w:p>
+    <w:p>
+      <w:pPr>
+        <w:pStyle w:val="31"/>
         <w:rPr>
           <w:rFonts w:asciiTheme="minorHAnsi" w:hAnsiTheme="minorHAnsi" w:cstheme="minorBidi"/>
           <w:noProof/>
           <w:szCs w:val="22"/>
           <w:lang w:val="en-US" w:eastAsia="ru-RU"/>
         </w:rPr>
+      </w:pPr>
+      <w:r>
+        <w:rPr>
+          <w:noProof/>
+          <w:lang w:val="en-GB"/>
+        </w:rPr>
+        <w:t>3.1.1</w:t>
+      </w:r>
+      <w:r>
+        <w:rPr>
+          <w:rFonts w:asciiTheme="minorHAnsi" w:hAnsiTheme="minorHAnsi" w:cstheme="minorBidi"/>
+          <w:noProof/>
+          <w:szCs w:val="22"/>
+          <w:lang w:val="en-US" w:eastAsia="ru-RU"/>
+        </w:rPr>
         <w:tab/>
       </w:r>
       <w:r>
@@ -1605,7 +1619,7 @@
     </w:p>
     <w:p>
       <w:pPr>
-        <w:pStyle w:val="20"/>
+        <w:pStyle w:val="21"/>
         <w:tabs>
           <w:tab w:val="left" w:pos="794"/>
         </w:tabs>
@@ -1683,7 +1697,7 @@
     </w:p>
     <w:p>
       <w:pPr>
-        <w:pStyle w:val="30"/>
+        <w:pStyle w:val="31"/>
         <w:rPr>
           <w:rFonts w:asciiTheme="minorHAnsi" w:hAnsiTheme="minorHAnsi" w:cstheme="minorBidi"/>
           <w:noProof/>
@@ -1758,7 +1772,7 @@
     </w:p>
     <w:p>
       <w:pPr>
-        <w:pStyle w:val="20"/>
+        <w:pStyle w:val="21"/>
         <w:tabs>
           <w:tab w:val="left" w:pos="794"/>
         </w:tabs>
@@ -1766,13 +1780,13 @@
           <w:rFonts w:asciiTheme="minorHAnsi" w:hAnsiTheme="minorHAnsi" w:cstheme="minorBidi"/>
           <w:noProof/>
           <w:szCs w:val="22"/>
-          <w:lang w:val="ru-RU" w:eastAsia="ru-RU"/>
-        </w:rPr>
-      </w:pPr>
-      <w:r>
-        <w:rPr>
-          <w:noProof/>
-          <w:lang w:val="ru-RU"/>
+          <w:lang w:val="en-US" w:eastAsia="ru-RU"/>
+        </w:rPr>
+      </w:pPr>
+      <w:r>
+        <w:rPr>
+          <w:noProof/>
+          <w:lang w:val="en-US"/>
         </w:rPr>
         <w:t>3.3</w:t>
       </w:r>
@@ -1781,7 +1795,7 @@
           <w:rFonts w:asciiTheme="minorHAnsi" w:hAnsiTheme="minorHAnsi" w:cstheme="minorBidi"/>
           <w:noProof/>
           <w:szCs w:val="22"/>
-          <w:lang w:val="ru-RU" w:eastAsia="ru-RU"/>
+          <w:lang w:val="en-US" w:eastAsia="ru-RU"/>
         </w:rPr>
         <w:tab/>
       </w:r>
@@ -1836,18 +1850,18 @@
     </w:p>
     <w:p>
       <w:pPr>
-        <w:pStyle w:val="30"/>
+        <w:pStyle w:val="31"/>
         <w:rPr>
           <w:rFonts w:asciiTheme="minorHAnsi" w:hAnsiTheme="minorHAnsi" w:cstheme="minorBidi"/>
           <w:noProof/>
           <w:szCs w:val="22"/>
-          <w:lang w:val="ru-RU" w:eastAsia="ru-RU"/>
-        </w:rPr>
-      </w:pPr>
-      <w:r>
-        <w:rPr>
-          <w:noProof/>
-          <w:lang w:val="ru-RU"/>
+          <w:lang w:val="en-US" w:eastAsia="ru-RU"/>
+        </w:rPr>
+      </w:pPr>
+      <w:r>
+        <w:rPr>
+          <w:noProof/>
+          <w:lang w:val="en-US"/>
         </w:rPr>
         <w:t>3.3.1</w:t>
       </w:r>
@@ -1856,14 +1870,14 @@
           <w:rFonts w:asciiTheme="minorHAnsi" w:hAnsiTheme="minorHAnsi" w:cstheme="minorBidi"/>
           <w:noProof/>
           <w:szCs w:val="22"/>
-          <w:lang w:val="ru-RU" w:eastAsia="ru-RU"/>
+          <w:lang w:val="en-US" w:eastAsia="ru-RU"/>
         </w:rPr>
         <w:tab/>
       </w:r>
       <w:r>
         <w:rPr>
           <w:noProof/>
-          <w:lang w:val="ru-RU"/>
+          <w:lang w:val="en-US"/>
         </w:rPr>
         <w:t>&lt;</w:t>
       </w:r>
@@ -1877,7 +1891,7 @@
       <w:r>
         <w:rPr>
           <w:noProof/>
-          <w:lang w:val="ru-RU"/>
+          <w:lang w:val="en-US"/>
         </w:rPr>
         <w:t xml:space="preserve"> </w:t>
       </w:r>
@@ -1891,7 +1905,7 @@
       <w:r>
         <w:rPr>
           <w:noProof/>
-          <w:lang w:val="ru-RU"/>
+          <w:lang w:val="en-US"/>
         </w:rPr>
         <w:t xml:space="preserve"> </w:t>
       </w:r>
@@ -1905,7 +1919,7 @@
       <w:r>
         <w:rPr>
           <w:noProof/>
-          <w:lang w:val="ru-RU"/>
+          <w:lang w:val="en-US"/>
         </w:rPr>
         <w:t>&gt;</w:t>
       </w:r>
@@ -1953,7 +1967,7 @@
     </w:p>
     <w:p>
       <w:pPr>
-        <w:pStyle w:val="20"/>
+        <w:pStyle w:val="21"/>
         <w:tabs>
           <w:tab w:val="left" w:pos="794"/>
         </w:tabs>
@@ -1961,98 +1975,98 @@
           <w:rFonts w:asciiTheme="minorHAnsi" w:hAnsiTheme="minorHAnsi" w:cstheme="minorBidi"/>
           <w:noProof/>
           <w:szCs w:val="22"/>
-          <w:lang w:val="ru-RU" w:eastAsia="ru-RU"/>
-        </w:rPr>
-      </w:pPr>
-      <w:r>
-        <w:rPr>
-          <w:noProof/>
-          <w:lang w:val="ru-RU"/>
+          <w:lang w:val="en-US" w:eastAsia="ru-RU"/>
+        </w:rPr>
+      </w:pPr>
+      <w:r>
+        <w:rPr>
+          <w:noProof/>
+          <w:lang w:val="en-US"/>
         </w:rPr>
         <w:t>3.4</w:t>
       </w:r>
       <w:r>
-        <w:rPr>
-          <w:rFonts w:asciiTheme="minorHAnsi" w:hAnsiTheme="minorHAnsi" w:cstheme="minorBidi"/>
-          <w:noProof/>
-          <w:szCs w:val="22"/>
-          <w:lang w:val="ru-RU" w:eastAsia="ru-RU"/>
-        </w:rPr>
-        <w:tab/>
-      </w:r>
-      <w:r>
-        <w:rPr>
-          <w:noProof/>
-          <w:lang w:val="ru-RU"/>
-        </w:rPr>
-        <w:t>Ремонтопригодность</w:t>
-      </w:r>
-      <w:r>
-        <w:rPr>
-          <w:noProof/>
-        </w:rPr>
-        <w:tab/>
-      </w:r>
-      <w:r>
-        <w:rPr>
-          <w:noProof/>
-        </w:rPr>
-        <w:fldChar w:fldCharType="begin"/>
-      </w:r>
-      <w:r>
-        <w:rPr>
-          <w:noProof/>
-        </w:rPr>
-        <w:instrText xml:space="preserve"> PAGEREF _Toc115853748 \h </w:instrText>
-      </w:r>
-      <w:r>
-        <w:rPr>
-          <w:noProof/>
-        </w:rPr>
-      </w:r>
-      <w:r>
-        <w:rPr>
-          <w:noProof/>
-        </w:rPr>
-        <w:fldChar w:fldCharType="separate"/>
-      </w:r>
-      <w:r>
-        <w:rPr>
-          <w:noProof/>
-        </w:rPr>
-        <w:t>5</w:t>
-      </w:r>
-      <w:r>
-        <w:rPr>
-          <w:noProof/>
-        </w:rPr>
-        <w:fldChar w:fldCharType="end"/>
-      </w:r>
-    </w:p>
-    <w:p>
-      <w:pPr>
-        <w:pStyle w:val="30"/>
         <w:rPr>
           <w:rFonts w:asciiTheme="minorHAnsi" w:hAnsiTheme="minorHAnsi" w:cstheme="minorBidi"/>
           <w:noProof/>
           <w:szCs w:val="22"/>
           <w:lang w:val="en-US" w:eastAsia="ru-RU"/>
         </w:rPr>
-      </w:pPr>
-      <w:r>
-        <w:rPr>
-          <w:noProof/>
-          <w:lang w:val="en-GB"/>
-        </w:rPr>
-        <w:t>3.4.1</w:t>
-      </w:r>
-      <w:r>
+        <w:tab/>
+      </w:r>
+      <w:r>
+        <w:rPr>
+          <w:noProof/>
+          <w:lang w:val="ru-RU"/>
+        </w:rPr>
+        <w:t>Ремонтопригодность</w:t>
+      </w:r>
+      <w:r>
+        <w:rPr>
+          <w:noProof/>
+        </w:rPr>
+        <w:tab/>
+      </w:r>
+      <w:r>
+        <w:rPr>
+          <w:noProof/>
+        </w:rPr>
+        <w:fldChar w:fldCharType="begin"/>
+      </w:r>
+      <w:r>
+        <w:rPr>
+          <w:noProof/>
+        </w:rPr>
+        <w:instrText xml:space="preserve"> PAGEREF _Toc115853748 \h </w:instrText>
+      </w:r>
+      <w:r>
+        <w:rPr>
+          <w:noProof/>
+        </w:rPr>
+      </w:r>
+      <w:r>
+        <w:rPr>
+          <w:noProof/>
+        </w:rPr>
+        <w:fldChar w:fldCharType="separate"/>
+      </w:r>
+      <w:r>
+        <w:rPr>
+          <w:noProof/>
+        </w:rPr>
+        <w:t>5</w:t>
+      </w:r>
+      <w:r>
+        <w:rPr>
+          <w:noProof/>
+        </w:rPr>
+        <w:fldChar w:fldCharType="end"/>
+      </w:r>
+    </w:p>
+    <w:p>
+      <w:pPr>
+        <w:pStyle w:val="31"/>
         <w:rPr>
           <w:rFonts w:asciiTheme="minorHAnsi" w:hAnsiTheme="minorHAnsi" w:cstheme="minorBidi"/>
           <w:noProof/>
           <w:szCs w:val="22"/>
           <w:lang w:val="en-US" w:eastAsia="ru-RU"/>
         </w:rPr>
+      </w:pPr>
+      <w:r>
+        <w:rPr>
+          <w:noProof/>
+          <w:lang w:val="en-GB"/>
+        </w:rPr>
+        <w:t>3.4.1</w:t>
+      </w:r>
+      <w:r>
+        <w:rPr>
+          <w:rFonts w:asciiTheme="minorHAnsi" w:hAnsiTheme="minorHAnsi" w:cstheme="minorBidi"/>
+          <w:noProof/>
+          <w:szCs w:val="22"/>
+          <w:lang w:val="en-US" w:eastAsia="ru-RU"/>
+        </w:rPr>
         <w:tab/>
       </w:r>
       <w:r>
@@ -2106,7 +2120,7 @@
     </w:p>
     <w:p>
       <w:pPr>
-        <w:pStyle w:val="20"/>
+        <w:pStyle w:val="21"/>
         <w:tabs>
           <w:tab w:val="left" w:pos="794"/>
         </w:tabs>
@@ -2198,18 +2212,18 @@
     </w:p>
     <w:p>
       <w:pPr>
-        <w:pStyle w:val="30"/>
+        <w:pStyle w:val="31"/>
         <w:rPr>
           <w:rFonts w:asciiTheme="minorHAnsi" w:hAnsiTheme="minorHAnsi" w:cstheme="minorBidi"/>
           <w:noProof/>
           <w:szCs w:val="22"/>
-          <w:lang w:val="ru-RU" w:eastAsia="ru-RU"/>
-        </w:rPr>
-      </w:pPr>
-      <w:r>
-        <w:rPr>
-          <w:noProof/>
-          <w:lang w:val="ru-RU"/>
+          <w:lang w:val="en-US" w:eastAsia="ru-RU"/>
+        </w:rPr>
+      </w:pPr>
+      <w:r>
+        <w:rPr>
+          <w:noProof/>
+          <w:lang w:val="en-US"/>
         </w:rPr>
         <w:t>3.5.1</w:t>
       </w:r>
@@ -2218,14 +2232,14 @@
           <w:rFonts w:asciiTheme="minorHAnsi" w:hAnsiTheme="minorHAnsi" w:cstheme="minorBidi"/>
           <w:noProof/>
           <w:szCs w:val="22"/>
-          <w:lang w:val="ru-RU" w:eastAsia="ru-RU"/>
+          <w:lang w:val="en-US" w:eastAsia="ru-RU"/>
         </w:rPr>
         <w:tab/>
       </w:r>
       <w:r>
         <w:rPr>
           <w:noProof/>
-          <w:lang w:val="ru-RU"/>
+          <w:lang w:val="en-US"/>
         </w:rPr>
         <w:t>&lt;</w:t>
       </w:r>
@@ -2239,7 +2253,7 @@
       <w:r>
         <w:rPr>
           <w:noProof/>
-          <w:lang w:val="ru-RU"/>
+          <w:lang w:val="en-US"/>
         </w:rPr>
         <w:t xml:space="preserve"> </w:t>
       </w:r>
@@ -2253,7 +2267,7 @@
       <w:r>
         <w:rPr>
           <w:noProof/>
-          <w:lang w:val="ru-RU"/>
+          <w:lang w:val="en-US"/>
         </w:rPr>
         <w:t xml:space="preserve"> </w:t>
       </w:r>
@@ -2267,7 +2281,7 @@
       <w:r>
         <w:rPr>
           <w:noProof/>
-          <w:lang w:val="ru-RU"/>
+          <w:lang w:val="en-US"/>
         </w:rPr>
         <w:t>&gt;</w:t>
       </w:r>
@@ -2315,7 +2329,7 @@
     </w:p>
     <w:p>
       <w:pPr>
-        <w:pStyle w:val="20"/>
+        <w:pStyle w:val="21"/>
         <w:tabs>
           <w:tab w:val="left" w:pos="794"/>
         </w:tabs>
@@ -2393,7 +2407,7 @@
     </w:p>
     <w:p>
       <w:pPr>
-        <w:pStyle w:val="20"/>
+        <w:pStyle w:val="21"/>
         <w:tabs>
           <w:tab w:val="left" w:pos="794"/>
         </w:tabs>
@@ -2471,7 +2485,7 @@
     </w:p>
     <w:p>
       <w:pPr>
-        <w:pStyle w:val="20"/>
+        <w:pStyle w:val="21"/>
         <w:tabs>
           <w:tab w:val="left" w:pos="794"/>
         </w:tabs>
@@ -2549,7 +2563,7 @@
     </w:p>
     <w:p>
       <w:pPr>
-        <w:pStyle w:val="30"/>
+        <w:pStyle w:val="31"/>
         <w:rPr>
           <w:rFonts w:asciiTheme="minorHAnsi" w:hAnsiTheme="minorHAnsi" w:cstheme="minorBidi"/>
           <w:noProof/>
@@ -2624,7 +2638,7 @@
     </w:p>
     <w:p>
       <w:pPr>
-        <w:pStyle w:val="30"/>
+        <w:pStyle w:val="31"/>
         <w:rPr>
           <w:rFonts w:asciiTheme="minorHAnsi" w:hAnsiTheme="minorHAnsi" w:cstheme="minorBidi"/>
           <w:noProof/>
@@ -2699,7 +2713,7 @@
     </w:p>
     <w:p>
       <w:pPr>
-        <w:pStyle w:val="30"/>
+        <w:pStyle w:val="31"/>
         <w:rPr>
           <w:rFonts w:asciiTheme="minorHAnsi" w:hAnsiTheme="minorHAnsi" w:cstheme="minorBidi"/>
           <w:noProof/>
@@ -2774,7 +2788,7 @@
     </w:p>
     <w:p>
       <w:pPr>
-        <w:pStyle w:val="30"/>
+        <w:pStyle w:val="31"/>
         <w:rPr>
           <w:rFonts w:asciiTheme="minorHAnsi" w:hAnsiTheme="minorHAnsi" w:cstheme="minorBidi"/>
           <w:noProof/>
@@ -2849,7 +2863,7 @@
     </w:p>
     <w:p>
       <w:pPr>
-        <w:pStyle w:val="20"/>
+        <w:pStyle w:val="21"/>
         <w:tabs>
           <w:tab w:val="left" w:pos="794"/>
         </w:tabs>
@@ -2927,7 +2941,7 @@
     </w:p>
     <w:p>
       <w:pPr>
-        <w:pStyle w:val="20"/>
+        <w:pStyle w:val="21"/>
         <w:tabs>
           <w:tab w:val="left" w:pos="998"/>
         </w:tabs>
@@ -3342,6 +3356,12 @@
                 <w:lang w:val="ru-RU"/>
               </w:rPr>
             </w:pPr>
+            <w:r>
+              <w:rPr>
+                <w:lang w:val="ru-RU"/>
+              </w:rPr>
+              <w:t>2022-10-11</w:t>
+            </w:r>
           </w:p>
         </w:tc>
         <w:tc>
@@ -3352,7 +3372,16 @@
             <w:pPr>
               <w:pStyle w:val="table"/>
               <w:jc w:val="center"/>
+              <w:rPr>
+                <w:lang w:val="ru-RU"/>
+              </w:rPr>
             </w:pPr>
+            <w:r>
+              <w:rPr>
+                <w:lang w:val="ru-RU"/>
+              </w:rPr>
+              <w:t>0.2</w:t>
+            </w:r>
           </w:p>
         </w:tc>
         <w:tc>
@@ -3366,6 +3395,12 @@
                 <w:lang w:val="ru-RU"/>
               </w:rPr>
             </w:pPr>
+            <w:r>
+              <w:rPr>
+                <w:lang w:val="ru-RU"/>
+              </w:rPr>
+              <w:t>Дополнение пропущенных разделов</w:t>
+            </w:r>
           </w:p>
         </w:tc>
         <w:tc>
@@ -3380,6 +3415,12 @@
                 <w:lang w:val="ru-RU"/>
               </w:rPr>
             </w:pPr>
+            <w:r>
+              <w:rPr>
+                <w:lang w:val="ru-RU"/>
+              </w:rPr>
+              <w:t>Никитин Александр, Сидоров Денис</w:t>
+            </w:r>
           </w:p>
         </w:tc>
       </w:tr>
@@ -3393,6 +3434,9 @@
               <w:pStyle w:val="table"/>
               <w:jc w:val="center"/>
             </w:pPr>
+            <w:r>
+              <w:t>2022-07-12</w:t>
+            </w:r>
           </w:p>
         </w:tc>
         <w:tc>
@@ -3404,6 +3448,9 @@
               <w:pStyle w:val="table"/>
               <w:jc w:val="center"/>
             </w:pPr>
+            <w:r>
+              <w:t>0.3</w:t>
+            </w:r>
           </w:p>
         </w:tc>
         <w:tc>
@@ -3417,6 +3464,12 @@
                 <w:lang w:val="ru-RU"/>
               </w:rPr>
             </w:pPr>
+            <w:r>
+              <w:rPr>
+                <w:lang w:val="ru-RU"/>
+              </w:rPr>
+              <w:t>Добавление функциональных требований</w:t>
+            </w:r>
           </w:p>
         </w:tc>
         <w:tc>
@@ -3431,6 +3484,12 @@
                 <w:lang w:val="ru-RU"/>
               </w:rPr>
             </w:pPr>
+            <w:r>
+              <w:rPr>
+                <w:lang w:val="ru-RU"/>
+              </w:rPr>
+              <w:t>Никитин Александр, Сидоров Денис</w:t>
+            </w:r>
           </w:p>
         </w:tc>
       </w:tr>
@@ -4076,7 +4135,19 @@
         <w:rPr>
           <w:lang w:val="ru-RU"/>
         </w:rPr>
-        <w:t>то оборудование функционировало в размах установленных характеристик.</w:t>
+        <w:t>то оборудование функционировало в ра</w:t>
+      </w:r>
+      <w:r>
+        <w:rPr>
+          <w:lang w:val="ru-RU"/>
+        </w:rPr>
+        <w:t>мк</w:t>
+      </w:r>
+      <w:r>
+        <w:rPr>
+          <w:lang w:val="ru-RU"/>
+        </w:rPr>
+        <w:t>ах установленных характеристик.</w:t>
       </w:r>
     </w:p>
     <w:p>
@@ -4118,7 +4189,19 @@
         <w:rPr>
           <w:lang w:val="ru-RU"/>
         </w:rPr>
-        <w:t xml:space="preserve"> и является инструментом, облегчающим принятие решений </w:t>
+        <w:t xml:space="preserve"> и является инструментом, облегчающим принятие решений</w:t>
+      </w:r>
+      <w:r>
+        <w:rPr>
+          <w:lang w:val="ru-RU"/>
+        </w:rPr>
+        <w:t>.</w:t>
+      </w:r>
+      <w:r>
+        <w:rPr>
+          <w:lang w:val="ru-RU"/>
+        </w:rPr>
+        <w:t xml:space="preserve"> </w:t>
       </w:r>
       <w:r>
         <w:rPr>
@@ -4283,6 +4366,48 @@
                 <w:lang w:val="ru-RU"/>
               </w:rPr>
               <w:t>Система Отслеживания Оборудования</w:t>
+            </w:r>
+          </w:p>
+        </w:tc>
+      </w:tr>
+      <w:tr>
+        <w:tc>
+          <w:tcPr>
+            <w:tcW w:w="1791" w:type="dxa"/>
+          </w:tcPr>
+          <w:p>
+            <w:pPr>
+              <w:pStyle w:val="1Einrckung"/>
+              <w:ind w:left="0"/>
+              <w:rPr>
+                <w:lang w:val="ru-RU"/>
+              </w:rPr>
+            </w:pPr>
+            <w:r>
+              <w:rPr>
+                <w:lang w:val="ru-RU"/>
+              </w:rPr>
+              <w:t>Узел</w:t>
+            </w:r>
+          </w:p>
+        </w:tc>
+        <w:tc>
+          <w:tcPr>
+            <w:tcW w:w="7609" w:type="dxa"/>
+          </w:tcPr>
+          <w:p>
+            <w:pPr>
+              <w:pStyle w:val="1Einrckung"/>
+              <w:ind w:left="0"/>
+              <w:rPr>
+                <w:lang w:val="ru-RU"/>
+              </w:rPr>
+            </w:pPr>
+            <w:r>
+              <w:rPr>
+                <w:lang w:val="ru-RU"/>
+              </w:rPr>
+              <w:t>Комплекс, включающий в себя несколько единиц оборудования</w:t>
             </w:r>
           </w:p>
         </w:tc>
@@ -4497,36 +4622,6 @@
           </w:p>
         </w:tc>
       </w:tr>
-      <w:tr>
-        <w:tc>
-          <w:tcPr>
-            <w:tcW w:w="1791" w:type="dxa"/>
-          </w:tcPr>
-          <w:p>
-            <w:pPr>
-              <w:pStyle w:val="1Einrckung"/>
-              <w:ind w:left="0"/>
-              <w:rPr>
-                <w:lang w:val="ru-RU"/>
-              </w:rPr>
-            </w:pPr>
-          </w:p>
-        </w:tc>
-        <w:tc>
-          <w:tcPr>
-            <w:tcW w:w="7609" w:type="dxa"/>
-          </w:tcPr>
-          <w:p>
-            <w:pPr>
-              <w:pStyle w:val="1Einrckung"/>
-              <w:ind w:left="0"/>
-              <w:rPr>
-                <w:lang w:val="ru-RU"/>
-              </w:rPr>
-            </w:pPr>
-          </w:p>
-        </w:tc>
-      </w:tr>
     </w:tbl>
     <w:p>
       <w:pPr>
@@ -4672,7 +4767,21 @@
               <w:rPr>
                 <w:lang w:val="ru-RU"/>
               </w:rPr>
-              <w:t>IEEE Std 830-1998</w:t>
+              <w:t xml:space="preserve">IEEE </w:t>
+            </w:r>
+            <w:proofErr w:type="spellStart"/>
+            <w:r>
+              <w:rPr>
+                <w:lang w:val="ru-RU"/>
+              </w:rPr>
+              <w:t>Std</w:t>
+            </w:r>
+            <w:proofErr w:type="spellEnd"/>
+            <w:r>
+              <w:rPr>
+                <w:lang w:val="ru-RU"/>
+              </w:rPr>
+              <w:t xml:space="preserve"> 830-1998</w:t>
             </w:r>
           </w:p>
         </w:tc>
@@ -4846,9 +4955,6 @@
           <w:tab w:val="num" w:pos="709"/>
         </w:tabs>
         <w:ind w:left="709" w:hanging="709"/>
-        <w:rPr>
-          <w:lang w:val="ru-RU"/>
-        </w:rPr>
       </w:pPr>
       <w:bookmarkStart w:id="12" w:name="_Toc115853726"/>
       <w:r>
@@ -4861,103 +4967,6 @@
     </w:p>
     <w:p>
       <w:pPr>
-        <w:pStyle w:val="InfoBlue"/>
-      </w:pPr>
-      <w:r>
-        <w:t xml:space="preserve">[This section of the </w:t>
-      </w:r>
-      <w:r>
-        <w:rPr>
-          <w:b/>
-        </w:rPr>
-        <w:t>SRS</w:t>
-      </w:r>
-      <w:r>
-        <w:t xml:space="preserve"> should describe the general factors that affect the product and its requirements.  This section does not state specific requirements.  Instead, it provides a background for those requirements, which are defined in detail in Section 3, and makes them easier to understand. Include such items as: </w:t>
-      </w:r>
-    </w:p>
-    <w:p>
-      <w:pPr>
-        <w:pStyle w:val="InfoBlue"/>
-      </w:pPr>
-      <w:r>
-        <w:t>•</w:t>
-      </w:r>
-      <w:r>
-        <w:tab/>
-        <w:t>product perspective</w:t>
-      </w:r>
-    </w:p>
-    <w:p>
-      <w:pPr>
-        <w:pStyle w:val="InfoBlue"/>
-      </w:pPr>
-      <w:r>
-        <w:t>•</w:t>
-      </w:r>
-      <w:r>
-        <w:tab/>
-        <w:t>product functions</w:t>
-      </w:r>
-    </w:p>
-    <w:p>
-      <w:pPr>
-        <w:pStyle w:val="InfoBlue"/>
-      </w:pPr>
-      <w:r>
-        <w:t>•</w:t>
-      </w:r>
-      <w:r>
-        <w:tab/>
-        <w:t xml:space="preserve"> user characteristics</w:t>
-      </w:r>
-    </w:p>
-    <w:p>
-      <w:pPr>
-        <w:pStyle w:val="InfoBlue"/>
-      </w:pPr>
-      <w:r>
-        <w:t>•</w:t>
-      </w:r>
-      <w:r>
-        <w:tab/>
-        <w:t>constraints</w:t>
-      </w:r>
-    </w:p>
-    <w:p>
-      <w:pPr>
-        <w:pStyle w:val="InfoBlue"/>
-      </w:pPr>
-      <w:r>
-        <w:t>•</w:t>
-      </w:r>
-      <w:r>
-        <w:tab/>
-        <w:t>assumptions and dependencies</w:t>
-      </w:r>
-    </w:p>
-    <w:p>
-      <w:pPr>
-        <w:pStyle w:val="InfoBlue"/>
-      </w:pPr>
-      <w:r>
-        <w:t>•</w:t>
-      </w:r>
-      <w:r>
-        <w:tab/>
-        <w:t>requirements subsets]</w:t>
-      </w:r>
-    </w:p>
-    <w:p>
-      <w:pPr>
-        <w:pStyle w:val="1Einrckung"/>
-        <w:rPr>
-          <w:lang w:val="en-GB"/>
-        </w:rPr>
-      </w:pPr>
-    </w:p>
-    <w:p>
-      <w:pPr>
         <w:pStyle w:val="2"/>
         <w:rPr>
           <w:lang w:val="ru-RU"/>
@@ -4971,6 +4980,22 @@
         <w:t>Описание изделия</w:t>
       </w:r>
       <w:bookmarkEnd w:id="13"/>
+    </w:p>
+    <w:p>
+      <w:pPr>
+        <w:pStyle w:val="3"/>
+        <w:rPr>
+          <w:lang w:val="ru-RU"/>
+        </w:rPr>
+      </w:pPr>
+      <w:bookmarkStart w:id="14" w:name="_Toc115853728"/>
+      <w:r>
+        <w:rPr>
+          <w:lang w:val="ru-RU"/>
+        </w:rPr>
+        <w:t>Интерфейсы системы</w:t>
+      </w:r>
+      <w:bookmarkEnd w:id="14"/>
     </w:p>
     <w:p>
       <w:pPr>
@@ -4980,34 +5005,13 @@
           <w:lang w:val="ru-RU"/>
         </w:rPr>
       </w:pPr>
-      <w:r>
-        <w:rPr>
-          <w:lang w:val="ru-RU"/>
-        </w:rPr>
-        <w:t xml:space="preserve">Система отслеживает характеристики опасного оборудования. Для отслеживания состояния используются датчики, установленные на оборудование. Каждый датчик приписан к определенному узлу. </w:t>
-      </w:r>
-      <w:r>
-        <w:rPr>
-          <w:lang w:val="ru-RU"/>
-        </w:rPr>
-        <w:t>В случае, когда показания датчика переходят критические отметки, система оповещает о случившемся.</w:t>
-      </w:r>
-    </w:p>
-    <w:p>
-      <w:pPr>
-        <w:pStyle w:val="3"/>
-        <w:rPr>
-          <w:lang w:val="ru-RU"/>
-        </w:rPr>
-      </w:pPr>
-      <w:bookmarkStart w:id="14" w:name="_Toc115853728"/>
-      <w:r>
-        <w:rPr>
-          <w:lang w:val="ru-RU"/>
-        </w:rPr>
-        <w:t>Интерфейсы системы</w:t>
-      </w:r>
-      <w:bookmarkEnd w:id="14"/>
+      <w:bookmarkStart w:id="15" w:name="_Toc115853729"/>
+      <w:r>
+        <w:rPr>
+          <w:lang w:val="ru-RU"/>
+        </w:rPr>
+        <w:t>Интерфейс системы – таблица с датчиками. Система отслеживает характеристики опасного оборудования. Для отслеживания состояния используются датчики, установленные на оборудование. Каждый датчик приписан к определенному узлу. В случае, когда показания датчика переходят критические отметки, система оповещает о случившемся.</w:t>
+      </w:r>
     </w:p>
     <w:p>
       <w:pPr>
@@ -5018,46 +5022,12 @@
         </w:numPr>
         <w:spacing w:before="0" w:after="0"/>
         <w:rPr>
-          <w:lang w:val="ru-RU"/>
-        </w:rPr>
-      </w:pPr>
-      <w:bookmarkStart w:id="15" w:name="_Toc115853729"/>
-      <w:r>
-        <w:rPr>
           <w:b w:val="0"/>
           <w:color w:val="auto"/>
           <w:sz w:val="22"/>
           <w:lang w:val="ru-RU"/>
         </w:rPr>
-        <w:t>О</w:t>
-      </w:r>
-      <w:r>
-        <w:rPr>
-          <w:b w:val="0"/>
-          <w:color w:val="auto"/>
-          <w:sz w:val="22"/>
-          <w:lang w:val="ru-RU"/>
-        </w:rPr>
-        <w:t xml:space="preserve">сновным пользовательским интерфейсом должен быть </w:t>
-      </w:r>
-      <w:r>
-        <w:rPr>
-          <w:b w:val="0"/>
-          <w:color w:val="auto"/>
-          <w:sz w:val="22"/>
-          <w:lang w:val="ru-RU"/>
-        </w:rPr>
-        <w:t>приложение</w:t>
-      </w:r>
-      <w:r>
-        <w:rPr>
-          <w:b w:val="0"/>
-          <w:color w:val="auto"/>
-          <w:sz w:val="22"/>
-          <w:lang w:val="ru-RU"/>
-        </w:rPr>
-        <w:t>, в котором доступны все функциональные возможности продукта.</w:t>
-      </w:r>
+      </w:pPr>
     </w:p>
     <w:p>
       <w:pPr>
@@ -5066,38 +5036,156 @@
           <w:lang w:val="ru-RU"/>
         </w:rPr>
       </w:pPr>
+      <w:bookmarkStart w:id="16" w:name="_Toc115853730"/>
+      <w:bookmarkStart w:id="17" w:name="_Toc115853732"/>
       <w:r>
         <w:rPr>
           <w:lang w:val="ru-RU"/>
         </w:rPr>
         <w:t>Интерфейсы пользователя</w:t>
       </w:r>
-      <w:bookmarkEnd w:id="15"/>
-    </w:p>
-    <w:p>
-      <w:pPr>
-        <w:pStyle w:val="3"/>
+    </w:p>
+    <w:p>
+      <w:pPr>
+        <w:rPr>
+          <w:lang w:val="ru-RU"/>
+        </w:rPr>
+      </w:pPr>
+      <w:r>
+        <w:rPr>
+          <w:lang w:val="ru-RU"/>
+        </w:rPr>
+        <w:t>Система имеет несколько различных интерфейсов:</w:t>
+      </w:r>
+    </w:p>
+    <w:p>
+      <w:pPr>
         <w:numPr>
           <w:ilvl w:val="0"/>
-          <w:numId w:val="0"/>
+          <w:numId w:val="18"/>
         </w:numPr>
-        <w:spacing w:before="0" w:after="0"/>
-        <w:rPr>
-          <w:b w:val="0"/>
-          <w:color w:val="auto"/>
-          <w:sz w:val="22"/>
-          <w:lang w:val="ru-RU"/>
-        </w:rPr>
-      </w:pPr>
-      <w:bookmarkStart w:id="16" w:name="_Toc115853730"/>
-      <w:r>
-        <w:rPr>
-          <w:b w:val="0"/>
-          <w:color w:val="auto"/>
-          <w:sz w:val="22"/>
-          <w:lang w:val="ru-RU"/>
-        </w:rPr>
-        <w:t>Интерфейс должен отображать показания датчиков на экране.</w:t>
+        <w:rPr>
+          <w:lang w:val="ru-RU"/>
+        </w:rPr>
+      </w:pPr>
+      <w:r>
+        <w:rPr>
+          <w:lang w:val="ru-RU"/>
+        </w:rPr>
+        <w:t>Диспетчер - использует приложение</w:t>
+      </w:r>
+      <w:r>
+        <w:rPr>
+          <w:lang w:val="ru-RU"/>
+        </w:rPr>
+        <w:t>, выраженное таблицей</w:t>
+      </w:r>
+      <w:r>
+        <w:rPr>
+          <w:lang w:val="ru-RU"/>
+        </w:rPr>
+        <w:t>, в котор</w:t>
+      </w:r>
+      <w:r>
+        <w:rPr>
+          <w:lang w:val="ru-RU"/>
+        </w:rPr>
+        <w:t>ом отображаются показания датчиков, узлы системы, состояния узлов.</w:t>
+      </w:r>
+    </w:p>
+    <w:p>
+      <w:pPr>
+        <w:numPr>
+          <w:ilvl w:val="0"/>
+          <w:numId w:val="18"/>
+        </w:numPr>
+        <w:rPr>
+          <w:lang w:val="ru-RU"/>
+        </w:rPr>
+      </w:pPr>
+      <w:r>
+        <w:rPr>
+          <w:lang w:val="ru-RU"/>
+        </w:rPr>
+        <w:t xml:space="preserve">Ввод </w:t>
+      </w:r>
+      <w:r>
+        <w:rPr>
+          <w:lang w:val="ru-RU"/>
+        </w:rPr>
+        <w:t>датчиков</w:t>
+      </w:r>
+      <w:r>
+        <w:rPr>
+          <w:lang w:val="ru-RU"/>
+        </w:rPr>
+        <w:t xml:space="preserve"> </w:t>
+      </w:r>
+      <w:r>
+        <w:rPr>
+          <w:lang w:val="ru-RU"/>
+        </w:rPr>
+        <w:t>–</w:t>
+      </w:r>
+      <w:r>
+        <w:rPr>
+          <w:lang w:val="ru-RU"/>
+        </w:rPr>
+        <w:t xml:space="preserve"> </w:t>
+      </w:r>
+      <w:r>
+        <w:rPr>
+          <w:lang w:val="ru-RU"/>
+        </w:rPr>
+        <w:t>добавл</w:t>
+      </w:r>
+      <w:r>
+        <w:rPr>
+          <w:lang w:val="ru-RU"/>
+        </w:rPr>
+        <w:t xml:space="preserve">ение/удаление </w:t>
+      </w:r>
+      <w:r>
+        <w:rPr>
+          <w:lang w:val="ru-RU"/>
+        </w:rPr>
+        <w:t>оборудован</w:t>
+      </w:r>
+      <w:r>
+        <w:rPr>
+          <w:lang w:val="ru-RU"/>
+        </w:rPr>
+        <w:t>ия(датчика).</w:t>
+      </w:r>
+      <w:r>
+        <w:rPr>
+          <w:lang w:val="ru-RU"/>
+        </w:rPr>
+        <w:t xml:space="preserve"> </w:t>
+      </w:r>
+      <w:r>
+        <w:rPr>
+          <w:lang w:val="ru-RU"/>
+        </w:rPr>
+        <w:t>Объединение датчиков в узлы</w:t>
+      </w:r>
+      <w:r>
+        <w:rPr>
+          <w:lang w:val="ru-RU"/>
+        </w:rPr>
+        <w:t>.</w:t>
+      </w:r>
+      <w:r>
+        <w:rPr>
+          <w:lang w:val="ru-RU"/>
+        </w:rPr>
+        <w:t xml:space="preserve"> Д</w:t>
+      </w:r>
+      <w:r>
+        <w:rPr>
+          <w:lang w:val="ru-RU"/>
+        </w:rPr>
+        <w:t>обавление/удаление/изменение параметров работы оборудования(датчика).</w:t>
       </w:r>
     </w:p>
     <w:p>
@@ -5107,15 +5195,186 @@
           <w:lang w:val="ru-RU"/>
         </w:rPr>
       </w:pPr>
-      <w:bookmarkStart w:id="17" w:name="_Toc115853733"/>
+      <w:r>
+        <w:rPr>
+          <w:lang w:val="ru-RU"/>
+        </w:rPr>
+        <w:t>Интерфейсы аппаратных средств ЭВМ</w:t>
+      </w:r>
       <w:bookmarkEnd w:id="16"/>
+    </w:p>
+    <w:p>
+      <w:pPr>
+        <w:rPr>
+          <w:rFonts w:cs="Arial"/>
+          <w:color w:val="000000"/>
+          <w:szCs w:val="22"/>
+          <w:lang w:val="ru-RU"/>
+        </w:rPr>
+      </w:pPr>
+      <w:r>
+        <w:rPr>
+          <w:rFonts w:cs="Arial"/>
+          <w:color w:val="000000"/>
+          <w:szCs w:val="22"/>
+          <w:lang w:val="ru-RU"/>
+        </w:rPr>
+        <w:t>Поддержка</w:t>
+      </w:r>
+      <w:r>
+        <w:rPr>
+          <w:rFonts w:cs="Arial"/>
+          <w:color w:val="000000"/>
+          <w:szCs w:val="22"/>
+        </w:rPr>
+        <w:t xml:space="preserve"> </w:t>
+      </w:r>
+      <w:r>
+        <w:rPr>
+          <w:rFonts w:cs="Arial"/>
+          <w:color w:val="000000"/>
+          <w:szCs w:val="22"/>
+          <w:lang w:val="ru-RU"/>
+        </w:rPr>
+        <w:t>клавиатуры</w:t>
+      </w:r>
+      <w:r>
+        <w:rPr>
+          <w:rFonts w:cs="Arial"/>
+          <w:color w:val="000000"/>
+          <w:szCs w:val="22"/>
+        </w:rPr>
+        <w:t xml:space="preserve">, </w:t>
+      </w:r>
+      <w:r>
+        <w:rPr>
+          <w:rFonts w:cs="Arial"/>
+          <w:color w:val="000000"/>
+          <w:szCs w:val="22"/>
+          <w:lang w:val="ru-RU"/>
+        </w:rPr>
+        <w:t>мыши, доступ в Интернет.</w:t>
+      </w:r>
+    </w:p>
+    <w:p>
+      <w:pPr>
+        <w:rPr>
+          <w:lang w:val="ru-RU"/>
+        </w:rPr>
+      </w:pPr>
+      <w:r>
+        <w:rPr>
+          <w:lang w:val="ru-RU"/>
+        </w:rPr>
+        <w:t>Процессор: не менее 1,8 ГГц.</w:t>
+      </w:r>
+    </w:p>
+    <w:p>
+      <w:pPr>
+        <w:rPr>
+          <w:lang w:val="ru-RU"/>
+        </w:rPr>
+      </w:pPr>
+      <w:r>
+        <w:rPr>
+          <w:lang w:val="ru-RU"/>
+        </w:rPr>
+        <w:t>Видеоадаптер: DirectX 9 или более поздняя версия.</w:t>
+      </w:r>
+    </w:p>
+    <w:p>
+      <w:pPr>
+        <w:rPr>
+          <w:lang w:val="ru-RU"/>
+        </w:rPr>
+      </w:pPr>
+      <w:r>
+        <w:rPr>
+          <w:lang w:val="ru-RU"/>
+        </w:rPr>
+        <w:t>Сервер</w:t>
+      </w:r>
+    </w:p>
+    <w:p>
+      <w:pPr>
+        <w:pStyle w:val="3"/>
+        <w:rPr>
+          <w:lang w:val="ru-RU"/>
+        </w:rPr>
+      </w:pPr>
+      <w:r>
+        <w:rPr>
+          <w:lang w:val="ru-RU"/>
+        </w:rPr>
+        <w:t>Интерфейсы коммуникаций</w:t>
+      </w:r>
+      <w:bookmarkEnd w:id="17"/>
+    </w:p>
+    <w:p>
+      <w:pPr>
+        <w:rPr>
+          <w:lang w:val="ru-RU"/>
+        </w:rPr>
+      </w:pPr>
+      <w:r>
+        <w:rPr>
+          <w:lang w:val="ru-RU"/>
+        </w:rPr>
+        <w:t xml:space="preserve">Для обеспечения коммуникации сетевых устройств используется семейство протоколов </w:t>
+      </w:r>
+      <w:r>
+        <w:rPr>
+          <w:lang w:val="en-US"/>
+        </w:rPr>
+        <w:t>HTTP</w:t>
+      </w:r>
+      <w:r>
+        <w:rPr>
+          <w:lang w:val="ru-RU"/>
+        </w:rPr>
+        <w:t>/</w:t>
+      </w:r>
+      <w:r>
+        <w:rPr>
+          <w:lang w:val="en-US"/>
+        </w:rPr>
+        <w:t>HTTPS</w:t>
+      </w:r>
+      <w:r>
+        <w:rPr>
+          <w:lang w:val="ru-RU"/>
+        </w:rPr>
+        <w:t xml:space="preserve"> посредством стандарта </w:t>
+      </w:r>
+      <w:r>
+        <w:rPr>
+          <w:lang w:val="en-US"/>
+        </w:rPr>
+        <w:t>Ethernet</w:t>
+      </w:r>
+      <w:r>
+        <w:rPr>
+          <w:lang w:val="ru-RU"/>
+        </w:rPr>
+        <w:t>.</w:t>
+      </w:r>
+    </w:p>
+    <w:p>
+      <w:pPr>
+        <w:pStyle w:val="3"/>
+        <w:rPr>
+          <w:lang w:val="ru-RU"/>
+        </w:rPr>
+      </w:pPr>
+      <w:bookmarkStart w:id="18" w:name="_Toc115853733"/>
+      <w:bookmarkEnd w:id="15"/>
       <w:r>
         <w:rPr>
           <w:lang w:val="ru-RU"/>
         </w:rPr>
         <w:t>Ограничения памяти</w:t>
       </w:r>
-      <w:bookmarkEnd w:id="17"/>
+      <w:bookmarkEnd w:id="18"/>
     </w:p>
     <w:p>
       <w:pPr>
@@ -5125,25 +5384,18 @@
           <w:numId w:val="13"/>
         </w:numPr>
         <w:rPr>
-          <w:lang w:val="en-US"/>
-        </w:rPr>
-      </w:pPr>
-      <w:r>
-        <w:rPr>
-          <w:lang w:val="ru-RU"/>
-        </w:rPr>
-        <w:t>Процессор</w:t>
-      </w:r>
-      <w:r>
-        <w:rPr>
-          <w:lang w:val="en-US"/>
-        </w:rPr>
-        <w:t xml:space="preserve">: Intel Core2 Duo E6600 or AMD Athlon64 X2 5600+ </w:t>
-      </w:r>
-    </w:p>
-    <w:p>
-      <w:pPr>
-        <w:pStyle w:val="ae"/>
+          <w:lang w:val="ru-RU"/>
+        </w:rPr>
+      </w:pPr>
+      <w:r>
+        <w:rPr>
+          <w:lang w:val="ru-RU"/>
+        </w:rPr>
+        <w:t>Оперативная память: 3 GB ОЗУ</w:t>
+      </w:r>
+    </w:p>
+    <w:p>
+      <w:pPr>
         <w:numPr>
           <w:ilvl w:val="0"/>
           <w:numId w:val="13"/>
@@ -5156,7 +5408,19 @@
         <w:rPr>
           <w:lang w:val="ru-RU"/>
         </w:rPr>
-        <w:t>Оперативная память: 3 GB ОЗУ</w:t>
+        <w:t>Место на жестком диске:16 ГБ для 32-разрядной ОС или 2</w:t>
+      </w:r>
+      <w:r>
+        <w:rPr>
+          <w:lang w:val="ru-RU"/>
+        </w:rPr>
+        <w:t>4</w:t>
+      </w:r>
+      <w:r>
+        <w:rPr>
+          <w:lang w:val="ru-RU"/>
+        </w:rPr>
+        <w:t xml:space="preserve"> ГБ для 64-разрядной ОС</w:t>
       </w:r>
     </w:p>
     <w:p>
@@ -5166,32 +5430,39 @@
           <w:lang w:val="ru-RU"/>
         </w:rPr>
       </w:pPr>
-      <w:bookmarkStart w:id="18" w:name="_Toc115853734"/>
+      <w:bookmarkStart w:id="19" w:name="_Toc115853734"/>
       <w:r>
         <w:rPr>
           <w:lang w:val="ru-RU"/>
         </w:rPr>
         <w:t>Действия</w:t>
       </w:r>
-      <w:bookmarkEnd w:id="18"/>
-    </w:p>
-    <w:p>
-      <w:pPr>
-        <w:rPr>
-          <w:lang w:val="ru-RU"/>
-        </w:rPr>
-      </w:pPr>
-      <w:r>
-        <w:rPr>
-          <w:lang w:val="ru-RU"/>
-        </w:rPr>
-        <w:t xml:space="preserve">Возможность переключения режимов работы </w:t>
-      </w:r>
-      <w:r>
-        <w:rPr>
-          <w:lang w:val="ru-RU"/>
-        </w:rPr>
-        <w:t>оборудования.</w:t>
+      <w:bookmarkEnd w:id="19"/>
+    </w:p>
+    <w:p>
+      <w:pPr>
+        <w:rPr>
+          <w:lang w:val="ru-RU"/>
+        </w:rPr>
+      </w:pPr>
+      <w:r>
+        <w:rPr>
+          <w:lang w:val="ru-RU"/>
+        </w:rPr>
+        <w:t>Возможность ввода/удаления в систему новых датчиков.</w:t>
+      </w:r>
+    </w:p>
+    <w:p>
+      <w:pPr>
+        <w:rPr>
+          <w:lang w:val="ru-RU"/>
+        </w:rPr>
+      </w:pPr>
+      <w:r>
+        <w:rPr>
+          <w:lang w:val="ru-RU"/>
+        </w:rPr>
+        <w:t>Возможность добавления/удаления/изменения параметров работы оборудования.</w:t>
       </w:r>
     </w:p>
     <w:p>
@@ -5213,6 +5484,12 @@
           <w:lang w:val="ru-RU"/>
         </w:rPr>
       </w:pPr>
+      <w:r>
+        <w:rPr>
+          <w:lang w:val="ru-RU"/>
+        </w:rPr>
+        <w:t>Возможность объединения датчиков в узлы.</w:t>
+      </w:r>
     </w:p>
     <w:p>
       <w:pPr>
@@ -5221,14 +5498,14 @@
           <w:lang w:val="ru-RU"/>
         </w:rPr>
       </w:pPr>
-      <w:bookmarkStart w:id="19" w:name="_Toc115853735"/>
+      <w:bookmarkStart w:id="20" w:name="_Toc115853735"/>
       <w:r>
         <w:rPr>
           <w:lang w:val="ru-RU"/>
         </w:rPr>
         <w:t>Требования настройки рабочих мест</w:t>
       </w:r>
-      <w:bookmarkEnd w:id="19"/>
+      <w:bookmarkEnd w:id="20"/>
     </w:p>
     <w:p>
       <w:pPr>
@@ -5335,19 +5612,37 @@
     </w:p>
     <w:p>
       <w:pPr>
+        <w:pStyle w:val="ae"/>
+        <w:numPr>
+          <w:ilvl w:val="0"/>
+          <w:numId w:val="14"/>
+        </w:numPr>
+        <w:rPr>
+          <w:lang w:val="ru-RU"/>
+        </w:rPr>
+      </w:pPr>
+      <w:r>
+        <w:rPr>
+          <w:lang w:val="ru-RU"/>
+        </w:rPr>
+        <w:t>Колонки</w:t>
+      </w:r>
+    </w:p>
+    <w:p>
+      <w:pPr>
         <w:pStyle w:val="2"/>
         <w:rPr>
           <w:lang w:val="ru-RU"/>
         </w:rPr>
       </w:pPr>
-      <w:bookmarkStart w:id="20" w:name="_Toc115853736"/>
+      <w:bookmarkStart w:id="21" w:name="_Toc115853736"/>
       <w:r>
         <w:rPr>
           <w:lang w:val="ru-RU"/>
         </w:rPr>
         <w:t>Функции изделия</w:t>
       </w:r>
-      <w:bookmarkEnd w:id="20"/>
+      <w:bookmarkEnd w:id="21"/>
     </w:p>
     <w:p>
       <w:pPr>
@@ -5433,7 +5728,20 @@
         <w:rPr>
           <w:lang w:val="ru-RU"/>
         </w:rPr>
-        <w:t>Переключение режимов работы оборудования.</w:t>
+        <w:lastRenderedPageBreak/>
+        <w:t>Оповещение при переходе в другой режим работы</w:t>
+      </w:r>
+      <w:r>
+        <w:rPr>
+          <w:lang w:val="ru-RU"/>
+        </w:rPr>
+        <w:t xml:space="preserve"> графическим и звуковым способом</w:t>
+      </w:r>
+      <w:r>
+        <w:rPr>
+          <w:lang w:val="ru-RU"/>
+        </w:rPr>
+        <w:t>.</w:t>
       </w:r>
     </w:p>
     <w:p>
@@ -5451,7 +5759,7 @@
         <w:rPr>
           <w:lang w:val="ru-RU"/>
         </w:rPr>
-        <w:t>Оповещение при переходе в другой режим работы.</w:t>
+        <w:t>Отображение режима работы оборудования.</w:t>
       </w:r>
     </w:p>
     <w:p>
@@ -5461,64 +5769,310 @@
           <w:lang w:val="ru-RU"/>
         </w:rPr>
       </w:pPr>
-      <w:bookmarkStart w:id="21" w:name="_Toc115853737"/>
+      <w:bookmarkStart w:id="22" w:name="_Toc115853737"/>
       <w:r>
         <w:rPr>
           <w:lang w:val="ru-RU"/>
         </w:rPr>
         <w:t>Характеристики пользователей</w:t>
       </w:r>
-      <w:bookmarkEnd w:id="21"/>
-    </w:p>
-    <w:p>
-      <w:pPr>
-        <w:pStyle w:val="2"/>
-        <w:numPr>
-          <w:ilvl w:val="0"/>
-          <w:numId w:val="0"/>
-        </w:numPr>
-        <w:spacing w:before="0" w:after="0"/>
-        <w:rPr>
-          <w:lang w:val="ru-RU"/>
-        </w:rPr>
-      </w:pPr>
-      <w:bookmarkStart w:id="22" w:name="_Toc115853738"/>
-      <w:r>
-        <w:rPr>
-          <w:b w:val="0"/>
-          <w:color w:val="auto"/>
-          <w:sz w:val="22"/>
-          <w:lang w:val="ru-RU"/>
-        </w:rPr>
-        <w:t>П</w:t>
-      </w:r>
-      <w:r>
-        <w:rPr>
-          <w:b w:val="0"/>
-          <w:color w:val="auto"/>
-          <w:sz w:val="22"/>
-          <w:lang w:val="ru-RU"/>
-        </w:rPr>
-        <w:t xml:space="preserve">редполагаемые пользователи системы являются </w:t>
-      </w:r>
-      <w:r>
-        <w:rPr>
-          <w:b w:val="0"/>
-          <w:color w:val="auto"/>
-          <w:sz w:val="22"/>
-          <w:lang w:val="ru-RU"/>
-        </w:rPr>
-        <w:t>диспетчерами</w:t>
-      </w:r>
-      <w:r>
-        <w:rPr>
-          <w:b w:val="0"/>
-          <w:color w:val="auto"/>
-          <w:sz w:val="22"/>
-          <w:lang w:val="ru-RU"/>
-        </w:rPr>
-        <w:t>. Представители этой категории по определению обладают определенным уровнем технических знаний и хорошо поставленным образованием. Система не предназначена для людей, не имеющих опыта общего пользования компьютером.</w:t>
-      </w:r>
+      <w:bookmarkStart w:id="23" w:name="_Toc115853741"/>
+      <w:bookmarkEnd w:id="22"/>
+    </w:p>
+    <w:tbl>
+      <w:tblPr>
+        <w:tblStyle w:val="ad"/>
+        <w:tblW w:w="0" w:type="auto"/>
+        <w:tblLook w:val="04A0" w:firstRow="1" w:lastRow="0" w:firstColumn="1" w:lastColumn="0" w:noHBand="0" w:noVBand="1"/>
+      </w:tblPr>
+      <w:tblGrid>
+        <w:gridCol w:w="2660"/>
+        <w:gridCol w:w="7591"/>
+      </w:tblGrid>
+      <w:tr>
+        <w:tc>
+          <w:tcPr>
+            <w:tcW w:w="2660" w:type="dxa"/>
+            <w:tcBorders>
+              <w:top w:val="single" w:sz="4" w:space="0" w:color="auto"/>
+              <w:left w:val="single" w:sz="4" w:space="0" w:color="auto"/>
+              <w:bottom w:val="single" w:sz="4" w:space="0" w:color="auto"/>
+              <w:right w:val="single" w:sz="4" w:space="0" w:color="auto"/>
+            </w:tcBorders>
+            <w:hideMark/>
+          </w:tcPr>
+          <w:p>
+            <w:pPr>
+              <w:rPr>
+                <w:b/>
+                <w:color w:val="000000"/>
+                <w:lang w:val="en-US"/>
+              </w:rPr>
+            </w:pPr>
+            <w:r>
+              <w:rPr>
+                <w:b/>
+                <w:color w:val="000000"/>
+                <w:lang w:val="ru-RU"/>
+              </w:rPr>
+              <w:t>Пользователь</w:t>
+            </w:r>
+            <w:r>
+              <w:rPr>
+                <w:b/>
+                <w:color w:val="000000"/>
+                <w:lang w:val="en-US"/>
+              </w:rPr>
+              <w:t xml:space="preserve"> </w:t>
+            </w:r>
+          </w:p>
+        </w:tc>
+        <w:tc>
+          <w:tcPr>
+            <w:tcW w:w="7591" w:type="dxa"/>
+            <w:tcBorders>
+              <w:top w:val="single" w:sz="4" w:space="0" w:color="auto"/>
+              <w:left w:val="single" w:sz="4" w:space="0" w:color="auto"/>
+              <w:bottom w:val="single" w:sz="4" w:space="0" w:color="auto"/>
+              <w:right w:val="single" w:sz="4" w:space="0" w:color="auto"/>
+            </w:tcBorders>
+            <w:hideMark/>
+          </w:tcPr>
+          <w:p>
+            <w:pPr>
+              <w:rPr>
+                <w:b/>
+                <w:color w:val="000000"/>
+                <w:lang w:val="ru-RU"/>
+              </w:rPr>
+            </w:pPr>
+            <w:r>
+              <w:rPr>
+                <w:b/>
+                <w:color w:val="000000"/>
+                <w:lang w:val="ru-RU"/>
+              </w:rPr>
+              <w:t>Характеристики</w:t>
+            </w:r>
+          </w:p>
+        </w:tc>
+      </w:tr>
+      <w:tr>
+        <w:tc>
+          <w:tcPr>
+            <w:tcW w:w="2660" w:type="dxa"/>
+            <w:tcBorders>
+              <w:top w:val="single" w:sz="4" w:space="0" w:color="auto"/>
+              <w:left w:val="single" w:sz="4" w:space="0" w:color="auto"/>
+              <w:bottom w:val="single" w:sz="4" w:space="0" w:color="auto"/>
+              <w:right w:val="single" w:sz="4" w:space="0" w:color="auto"/>
+            </w:tcBorders>
+            <w:hideMark/>
+          </w:tcPr>
+          <w:p>
+            <w:pPr>
+              <w:rPr>
+                <w:color w:val="000000"/>
+                <w:lang w:val="ru-RU"/>
+              </w:rPr>
+            </w:pPr>
+            <w:r>
+              <w:rPr>
+                <w:color w:val="000000"/>
+                <w:lang w:val="ru-RU"/>
+              </w:rPr>
+              <w:t>Диспетчер</w:t>
+            </w:r>
+          </w:p>
+        </w:tc>
+        <w:tc>
+          <w:tcPr>
+            <w:tcW w:w="7591" w:type="dxa"/>
+            <w:tcBorders>
+              <w:top w:val="single" w:sz="4" w:space="0" w:color="auto"/>
+              <w:left w:val="single" w:sz="4" w:space="0" w:color="auto"/>
+              <w:bottom w:val="single" w:sz="4" w:space="0" w:color="auto"/>
+              <w:right w:val="single" w:sz="4" w:space="0" w:color="auto"/>
+            </w:tcBorders>
+            <w:hideMark/>
+          </w:tcPr>
+          <w:p>
+            <w:pPr>
+              <w:pStyle w:val="2"/>
+              <w:numPr>
+                <w:ilvl w:val="0"/>
+                <w:numId w:val="0"/>
+              </w:numPr>
+              <w:spacing w:before="0" w:after="0"/>
+              <w:rPr>
+                <w:b w:val="0"/>
+                <w:color w:val="auto"/>
+                <w:sz w:val="22"/>
+                <w:lang w:val="ru-RU"/>
+              </w:rPr>
+            </w:pPr>
+            <w:r>
+              <w:rPr>
+                <w:b w:val="0"/>
+                <w:color w:val="auto"/>
+                <w:sz w:val="22"/>
+                <w:lang w:val="ru-RU"/>
+              </w:rPr>
+              <w:t xml:space="preserve">Представители этой категории по определению обладают определенным уровнем технических знаний и хорошо поставленным образованием. </w:t>
+            </w:r>
+          </w:p>
+        </w:tc>
+      </w:tr>
+      <w:tr>
+        <w:tc>
+          <w:tcPr>
+            <w:tcW w:w="2660" w:type="dxa"/>
+            <w:tcBorders>
+              <w:top w:val="single" w:sz="4" w:space="0" w:color="auto"/>
+              <w:left w:val="single" w:sz="4" w:space="0" w:color="auto"/>
+              <w:bottom w:val="single" w:sz="4" w:space="0" w:color="auto"/>
+              <w:right w:val="single" w:sz="4" w:space="0" w:color="auto"/>
+            </w:tcBorders>
+            <w:hideMark/>
+          </w:tcPr>
+          <w:p>
+            <w:pPr>
+              <w:rPr>
+                <w:color w:val="000000"/>
+                <w:lang w:val="ru-RU"/>
+              </w:rPr>
+            </w:pPr>
+            <w:r>
+              <w:rPr>
+                <w:color w:val="000000"/>
+                <w:lang w:val="ru-RU"/>
+              </w:rPr>
+              <w:t>Сервисный инженер</w:t>
+            </w:r>
+          </w:p>
+        </w:tc>
+        <w:tc>
+          <w:tcPr>
+            <w:tcW w:w="7591" w:type="dxa"/>
+            <w:tcBorders>
+              <w:top w:val="single" w:sz="4" w:space="0" w:color="auto"/>
+              <w:left w:val="single" w:sz="4" w:space="0" w:color="auto"/>
+              <w:bottom w:val="single" w:sz="4" w:space="0" w:color="auto"/>
+              <w:right w:val="single" w:sz="4" w:space="0" w:color="auto"/>
+            </w:tcBorders>
+            <w:hideMark/>
+          </w:tcPr>
+          <w:p>
+            <w:pPr>
+              <w:rPr>
+                <w:color w:val="000000"/>
+                <w:lang w:val="ru-RU"/>
+              </w:rPr>
+            </w:pPr>
+            <w:r>
+              <w:rPr>
+                <w:color w:val="000000"/>
+                <w:lang w:val="ru-RU"/>
+              </w:rPr>
+              <w:t>Специалист, осуществляющий непосредственное обслуживание/установку/демонтаж датчиков. Имеет техническое образование.</w:t>
+            </w:r>
+          </w:p>
+        </w:tc>
+      </w:tr>
+      <w:tr>
+        <w:tc>
+          <w:tcPr>
+            <w:tcW w:w="2660" w:type="dxa"/>
+            <w:tcBorders>
+              <w:top w:val="single" w:sz="4" w:space="0" w:color="auto"/>
+              <w:left w:val="single" w:sz="4" w:space="0" w:color="auto"/>
+              <w:bottom w:val="single" w:sz="4" w:space="0" w:color="auto"/>
+              <w:right w:val="single" w:sz="4" w:space="0" w:color="auto"/>
+            </w:tcBorders>
+            <w:hideMark/>
+          </w:tcPr>
+          <w:p>
+            <w:pPr>
+              <w:rPr>
+                <w:color w:val="000000"/>
+                <w:lang w:val="ru-RU"/>
+              </w:rPr>
+            </w:pPr>
+            <w:r>
+              <w:rPr>
+                <w:color w:val="000000"/>
+                <w:lang w:val="ru-RU"/>
+              </w:rPr>
+              <w:t>Системный администратор</w:t>
+            </w:r>
+          </w:p>
+        </w:tc>
+        <w:tc>
+          <w:tcPr>
+            <w:tcW w:w="7591" w:type="dxa"/>
+            <w:tcBorders>
+              <w:top w:val="single" w:sz="4" w:space="0" w:color="auto"/>
+              <w:left w:val="single" w:sz="4" w:space="0" w:color="auto"/>
+              <w:bottom w:val="single" w:sz="4" w:space="0" w:color="auto"/>
+              <w:right w:val="single" w:sz="4" w:space="0" w:color="auto"/>
+            </w:tcBorders>
+            <w:hideMark/>
+          </w:tcPr>
+          <w:p>
+            <w:pPr>
+              <w:rPr>
+                <w:color w:val="000000"/>
+                <w:lang w:val="ru-RU"/>
+              </w:rPr>
+            </w:pPr>
+            <w:r>
+              <w:rPr>
+                <w:color w:val="000000"/>
+                <w:lang w:val="ru-RU"/>
+              </w:rPr>
+              <w:t>Специалист, вносящий датчики в систему, добавляющий предельные параметры датчиков. Умеет пользоваться компьютером на среднем уровне. Имеет техническое образование.</w:t>
+            </w:r>
+          </w:p>
+        </w:tc>
+      </w:tr>
+    </w:tbl>
+    <w:p>
+      <w:pPr>
+        <w:pStyle w:val="1Einrckung"/>
+        <w:ind w:left="0"/>
+        <w:rPr>
+          <w:lang w:val="ru-RU"/>
+        </w:rPr>
+      </w:pPr>
+    </w:p>
+    <w:p>
+      <w:pPr>
+        <w:pStyle w:val="1Einrckung"/>
+        <w:rPr>
+          <w:lang w:val="ru-RU"/>
+        </w:rPr>
+      </w:pPr>
+    </w:p>
+    <w:p>
+      <w:pPr>
+        <w:pStyle w:val="1"/>
+        <w:keepNext/>
+        <w:tabs>
+          <w:tab w:val="num" w:pos="709"/>
+        </w:tabs>
+        <w:spacing w:after="60"/>
+        <w:ind w:left="709" w:hanging="709"/>
+        <w:rPr>
+          <w:lang w:val="ru-RU"/>
+        </w:rPr>
+      </w:pPr>
+      <w:r>
+        <w:rPr>
+          <w:lang w:val="ru-RU"/>
+        </w:rPr>
+        <w:t>Детальные требования</w:t>
+      </w:r>
+      <w:bookmarkEnd w:id="23"/>
     </w:p>
     <w:p>
       <w:pPr>
@@ -5528,182 +6082,640 @@
           <w:ilvl w:val="0"/>
           <w:numId w:val="0"/>
         </w:numPr>
+        <w:spacing w:before="0"/>
         <w:ind w:left="709"/>
         <w:rPr>
-          <w:lang w:val="en-GB"/>
-        </w:rPr>
-      </w:pPr>
-      <w:bookmarkStart w:id="23" w:name="_Toc115853741"/>
-      <w:bookmarkEnd w:id="22"/>
-    </w:p>
-    <w:p>
-      <w:pPr>
-        <w:pStyle w:val="1"/>
+          <w:lang w:val="ru-RU"/>
+        </w:rPr>
+      </w:pPr>
+      <w:r>
+        <w:rPr>
+          <w:b w:val="0"/>
+          <w:bCs/>
+          <w:sz w:val="22"/>
+          <w:szCs w:val="22"/>
+          <w:lang w:val="ru-RU"/>
+        </w:rPr>
+        <w:t>Данная глава содерж</w:t>
+      </w:r>
+      <w:r>
+        <w:rPr>
+          <w:b w:val="0"/>
+          <w:bCs/>
+          <w:sz w:val="22"/>
+          <w:szCs w:val="22"/>
+          <w:lang w:val="ru-RU"/>
+        </w:rPr>
+        <w:t>ит</w:t>
+      </w:r>
+      <w:r>
+        <w:rPr>
+          <w:b w:val="0"/>
+          <w:bCs/>
+          <w:sz w:val="22"/>
+          <w:szCs w:val="22"/>
+          <w:lang w:val="ru-RU"/>
+        </w:rPr>
+        <w:t xml:space="preserve"> детальное описание требований и сценариев использования.</w:t>
+      </w:r>
+    </w:p>
+    <w:p>
+      <w:pPr>
+        <w:pStyle w:val="2"/>
+        <w:numPr>
+          <w:ilvl w:val="1"/>
+          <w:numId w:val="15"/>
+        </w:numPr>
+        <w:rPr>
+          <w:lang w:val="ru-RU"/>
+        </w:rPr>
+      </w:pPr>
+      <w:bookmarkStart w:id="24" w:name="_Toc115853742"/>
+      <w:r>
+        <w:rPr>
+          <w:lang w:val="ru-RU"/>
+        </w:rPr>
+        <w:t xml:space="preserve">   </w:t>
+      </w:r>
+      <w:r>
+        <w:rPr>
+          <w:lang w:val="ru-RU"/>
+        </w:rPr>
+        <w:t>Функциональные</w:t>
+      </w:r>
+      <w:r>
+        <w:rPr>
+          <w:lang w:val="en-US"/>
+        </w:rPr>
+        <w:t xml:space="preserve"> </w:t>
+      </w:r>
+      <w:r>
+        <w:rPr>
+          <w:lang w:val="ru-RU"/>
+        </w:rPr>
+        <w:t>требования</w:t>
+      </w:r>
+      <w:bookmarkEnd w:id="24"/>
+      <w:r>
+        <w:rPr>
+          <w:lang w:val="en-US"/>
+        </w:rPr>
+        <w:t xml:space="preserve"> </w:t>
+      </w:r>
+    </w:p>
+    <w:p>
+      <w:pPr>
+        <w:pStyle w:val="3"/>
+        <w:numPr>
+          <w:ilvl w:val="2"/>
+          <w:numId w:val="15"/>
+        </w:numPr>
+        <w:rPr>
+          <w:bCs/>
+          <w:szCs w:val="24"/>
+          <w:lang w:val="ru-RU"/>
+        </w:rPr>
+      </w:pPr>
+      <w:r>
+        <w:rPr>
+          <w:bCs/>
+          <w:szCs w:val="24"/>
+        </w:rPr>
+        <w:t xml:space="preserve">К </w:t>
+      </w:r>
+      <w:r>
+        <w:rPr>
+          <w:bCs/>
+          <w:szCs w:val="24"/>
+          <w:lang w:val="ru-RU"/>
+        </w:rPr>
+        <w:t>серверному оборудованию</w:t>
+      </w:r>
+    </w:p>
+    <w:p>
+      <w:pPr>
+        <w:rPr>
+          <w:lang w:val="ru-RU"/>
+        </w:rPr>
+      </w:pPr>
+      <w:r>
+        <w:rPr>
+          <w:lang w:val="ru-RU"/>
+        </w:rPr>
+        <w:t xml:space="preserve">Сервер должен выполнять </w:t>
+      </w:r>
+      <w:r>
+        <w:rPr>
+          <w:lang w:val="ru-RU"/>
+        </w:rPr>
+        <w:t>обработку, журналирование и отображение информации</w:t>
+      </w:r>
+      <w:r>
+        <w:rPr>
+          <w:lang w:val="ru-RU"/>
+        </w:rPr>
+        <w:t>,</w:t>
+      </w:r>
+      <w:r>
+        <w:rPr>
+          <w:lang w:val="ru-RU"/>
+        </w:rPr>
+        <w:t xml:space="preserve"> полученной с датчика. </w:t>
+      </w:r>
+      <w:r>
+        <w:rPr>
+          <w:lang w:val="ru-RU"/>
+        </w:rPr>
+        <w:t xml:space="preserve">Датчик активируется и деактивируется одновременно с оборудования. </w:t>
+      </w:r>
+      <w:r>
+        <w:rPr>
+          <w:lang w:val="ru-RU"/>
+        </w:rPr>
+        <w:t>Номер оборудования связывается с номером датчика. Потеря связи с датчиком более чем на 2 минуты расценивается как переход в аварийный режим.</w:t>
+      </w:r>
+    </w:p>
+    <w:p>
+      <w:pPr>
+        <w:pStyle w:val="3"/>
+        <w:numPr>
+          <w:ilvl w:val="2"/>
+          <w:numId w:val="15"/>
+        </w:numPr>
+        <w:rPr>
+          <w:szCs w:val="24"/>
+        </w:rPr>
+      </w:pPr>
+      <w:r>
+        <w:rPr>
+          <w:szCs w:val="24"/>
+        </w:rPr>
+        <w:t xml:space="preserve">К </w:t>
+      </w:r>
+      <w:r>
+        <w:rPr>
+          <w:szCs w:val="24"/>
+          <w:lang w:val="ru-RU"/>
+        </w:rPr>
+        <w:t>п</w:t>
+      </w:r>
+      <w:r>
+        <w:rPr>
+          <w:szCs w:val="24"/>
+          <w:lang w:val="ru-RU"/>
+        </w:rPr>
+        <w:t>оль</w:t>
+      </w:r>
+      <w:r>
+        <w:rPr>
+          <w:szCs w:val="24"/>
+          <w:lang w:val="ru-RU"/>
+        </w:rPr>
+        <w:t>зовательскому</w:t>
+      </w:r>
+      <w:r>
+        <w:rPr>
+          <w:szCs w:val="24"/>
+        </w:rPr>
+        <w:t xml:space="preserve"> </w:t>
+      </w:r>
+      <w:r>
+        <w:rPr>
+          <w:szCs w:val="24"/>
+          <w:lang w:val="ru-RU"/>
+        </w:rPr>
+        <w:t>интерфейсу диспетчера</w:t>
+      </w:r>
+      <w:r>
+        <w:rPr>
+          <w:szCs w:val="24"/>
+        </w:rPr>
+        <w:t xml:space="preserve"> </w:t>
+      </w:r>
+    </w:p>
+    <w:p>
+      <w:pPr>
+        <w:rPr>
+          <w:lang w:val="ru-RU"/>
+        </w:rPr>
+      </w:pPr>
+      <w:r>
+        <w:rPr>
+          <w:lang w:val="ru-RU"/>
+        </w:rPr>
+        <w:t xml:space="preserve">Пользовательский интерфейс диспетчера должен предоставлять возможность просматривать таблицу оборудования, в которой должны отображаться датчики, </w:t>
+      </w:r>
+      <w:r>
+        <w:rPr>
+          <w:lang w:val="ru-RU"/>
+        </w:rPr>
+        <w:t xml:space="preserve">узлы, параметры работы оборудования. </w:t>
+      </w:r>
+      <w:r>
+        <w:rPr>
+          <w:lang w:val="ru-RU"/>
+        </w:rPr>
+        <w:t>Датчики приписаны к узлам. Цвет строки отображает в каком состояние работает узел, может быть нормальное/критическое/аварийное. Состояние зависит от значений параметров, которые собирает датчик. При аварийном режиме включается звуковая и графическая индикация.</w:t>
+      </w:r>
+    </w:p>
+    <w:p>
+      <w:pPr>
+        <w:pStyle w:val="3"/>
+        <w:numPr>
+          <w:ilvl w:val="2"/>
+          <w:numId w:val="15"/>
+        </w:numPr>
+        <w:rPr>
+          <w:lang w:val="ru-RU"/>
+        </w:rPr>
+      </w:pPr>
+      <w:r>
+        <w:rPr>
+          <w:szCs w:val="24"/>
+        </w:rPr>
+        <w:t xml:space="preserve">К </w:t>
+      </w:r>
+      <w:r>
+        <w:rPr>
+          <w:szCs w:val="24"/>
+          <w:lang w:val="ru-RU"/>
+        </w:rPr>
+        <w:t>п</w:t>
+      </w:r>
+      <w:r>
+        <w:rPr>
+          <w:szCs w:val="24"/>
+          <w:lang w:val="ru-RU"/>
+        </w:rPr>
+        <w:t>оль</w:t>
+      </w:r>
+      <w:r>
+        <w:rPr>
+          <w:szCs w:val="24"/>
+          <w:lang w:val="ru-RU"/>
+        </w:rPr>
+        <w:t>зовательскому</w:t>
+      </w:r>
+      <w:r>
+        <w:rPr>
+          <w:szCs w:val="24"/>
+        </w:rPr>
+        <w:t xml:space="preserve"> </w:t>
+      </w:r>
+      <w:r>
+        <w:rPr>
+          <w:szCs w:val="24"/>
+          <w:lang w:val="ru-RU"/>
+        </w:rPr>
+        <w:t>интерфейсу</w:t>
+      </w:r>
+      <w:r>
+        <w:rPr>
+          <w:szCs w:val="24"/>
+          <w:lang w:val="ru-RU"/>
+        </w:rPr>
+        <w:t xml:space="preserve"> ввода датчиков</w:t>
+      </w:r>
+    </w:p>
+    <w:p>
+      <w:pPr>
+        <w:rPr>
+          <w:lang w:val="ru-RU"/>
+        </w:rPr>
+      </w:pPr>
+      <w:r>
+        <w:rPr>
+          <w:lang w:val="ru-RU"/>
+        </w:rPr>
+        <w:t>Пользовательский интерфейс</w:t>
+      </w:r>
+      <w:r>
+        <w:rPr>
+          <w:lang w:val="ru-RU"/>
+        </w:rPr>
+        <w:t xml:space="preserve"> ввода датчиков предоставляет возможность добавлять</w:t>
+      </w:r>
+      <w:r>
+        <w:rPr>
+          <w:lang w:val="ru-RU"/>
+        </w:rPr>
+        <w:t xml:space="preserve"> и удалять датчики.</w:t>
+      </w:r>
+      <w:r>
+        <w:rPr>
+          <w:lang w:val="ru-RU"/>
+        </w:rPr>
+        <w:t xml:space="preserve"> Номера</w:t>
+      </w:r>
+      <w:r>
+        <w:rPr>
+          <w:lang w:val="ru-RU"/>
+        </w:rPr>
+        <w:t xml:space="preserve"> </w:t>
+      </w:r>
+      <w:r>
+        <w:rPr>
+          <w:lang w:val="ru-RU"/>
+        </w:rPr>
+        <w:t>датчиков объединяются в узлы.</w:t>
+      </w:r>
+      <w:r>
+        <w:rPr>
+          <w:lang w:val="ru-RU"/>
+        </w:rPr>
+        <w:t xml:space="preserve"> Для каждого датчика</w:t>
+      </w:r>
+      <w:r>
+        <w:rPr>
+          <w:lang w:val="ru-RU"/>
+        </w:rPr>
+        <w:t xml:space="preserve"> </w:t>
+      </w:r>
+      <w:r>
+        <w:rPr>
+          <w:lang w:val="ru-RU"/>
+        </w:rPr>
+        <w:t>о</w:t>
+      </w:r>
+      <w:r>
+        <w:rPr>
+          <w:lang w:val="ru-RU"/>
+        </w:rPr>
+        <w:t>существляется установка пороговых параметров</w:t>
+      </w:r>
+      <w:r>
+        <w:rPr>
+          <w:lang w:val="ru-RU"/>
+        </w:rPr>
+        <w:t>, при которых происходит информирование диспетчера.</w:t>
+      </w:r>
+    </w:p>
+    <w:p>
+      <w:pPr>
+        <w:pStyle w:val="2"/>
         <w:keepNext/>
         <w:tabs>
           <w:tab w:val="num" w:pos="709"/>
         </w:tabs>
+        <w:spacing w:before="360"/>
         <w:ind w:left="709" w:hanging="709"/>
         <w:rPr>
-          <w:lang w:val="en-GB"/>
-        </w:rPr>
-      </w:pPr>
-      <w:r>
-        <w:rPr>
-          <w:lang w:val="ru-RU"/>
-        </w:rPr>
-        <w:t>Детальные требования</w:t>
-      </w:r>
-      <w:bookmarkEnd w:id="23"/>
-      <w:r>
-        <w:rPr>
-          <w:lang w:val="en-GB"/>
+          <w:lang w:val="ru-RU"/>
+        </w:rPr>
+      </w:pPr>
+      <w:bookmarkStart w:id="25" w:name="_Toc115853744"/>
+      <w:r>
+        <w:rPr>
+          <w:lang w:val="ru-RU"/>
+        </w:rPr>
+        <w:t>Надежност</w:t>
+      </w:r>
+      <w:bookmarkEnd w:id="25"/>
+      <w:r>
+        <w:rPr>
+          <w:lang w:val="ru-RU"/>
+        </w:rPr>
+        <w:t xml:space="preserve">ь </w:t>
+      </w:r>
+    </w:p>
+    <w:p>
+      <w:pPr>
+        <w:pStyle w:val="3"/>
+        <w:rPr>
+          <w:lang w:val="ru-RU"/>
+        </w:rPr>
+      </w:pPr>
+      <w:r>
+        <w:rPr>
+          <w:lang w:val="ru-RU"/>
+        </w:rPr>
+        <w:t>Доступность сервера</w:t>
+      </w:r>
+    </w:p>
+    <w:p>
+      <w:pPr>
+        <w:rPr>
+          <w:lang w:val="ru-RU"/>
+        </w:rPr>
+      </w:pPr>
+      <w:r>
+        <w:rPr>
+          <w:color w:val="000000"/>
+          <w:lang w:val="ru-RU"/>
+        </w:rPr>
+        <w:t xml:space="preserve">Система не должна быть недоступна более 30 секунд </w:t>
+      </w:r>
+    </w:p>
+    <w:p>
+      <w:pPr>
+        <w:pStyle w:val="1Einrckung"/>
+        <w:ind w:left="0"/>
+        <w:rPr>
+          <w:lang w:val="ru-RU"/>
+        </w:rPr>
+      </w:pPr>
+      <w:r>
+        <w:rPr>
+          <w:lang w:val="ru-RU"/>
+        </w:rPr>
+        <w:t>В системе должно быть реализовано журналирование сбоев.</w:t>
+      </w:r>
+    </w:p>
+    <w:p>
+      <w:pPr>
+        <w:rPr>
+          <w:lang w:val="ru-RU"/>
+        </w:rPr>
+      </w:pPr>
+      <w:r>
+        <w:rPr>
+          <w:lang w:val="ru-RU"/>
+        </w:rPr>
+        <w:t>Связь</w:t>
+      </w:r>
+      <w:r>
+        <w:rPr>
+          <w:lang w:val="ru-RU"/>
         </w:rPr>
         <w:t xml:space="preserve"> </w:t>
       </w:r>
-    </w:p>
-    <w:p>
-      <w:pPr>
-        <w:pStyle w:val="InfoBlue"/>
-      </w:pPr>
-      <w:r>
-        <w:t xml:space="preserve">This section of the </w:t>
-      </w:r>
-      <w:r>
-        <w:rPr>
-          <w:b/>
-        </w:rPr>
-        <w:t>SRS</w:t>
-      </w:r>
-      <w:r>
-        <w:t xml:space="preserve"> should contain all the software requirements to a level of detail sufficient to enable designers to design a system to satisfy those requirements, and testers to test that the system</w:t>
-      </w:r>
-      <w:r>
-        <w:t xml:space="preserve"> satisfies those requirements. </w:t>
-      </w:r>
-      <w:r>
-        <w:t xml:space="preserve"> When using use-case mode</w:t>
-      </w:r>
-      <w:r>
-        <w:t>l</w:t>
-      </w:r>
-      <w:r>
-        <w:t>ling, these requirements are captured in the Use-Cases and the applicable</w:t>
-      </w:r>
-      <w:r>
-        <w:t xml:space="preserve"> supplementary specifications.</w:t>
-      </w:r>
-      <w:r>
-        <w:t>]</w:t>
-      </w:r>
-    </w:p>
-    <w:p>
-      <w:pPr>
-        <w:pStyle w:val="1Einrckung"/>
-        <w:rPr>
-          <w:lang w:val="en-GB"/>
-        </w:rPr>
-      </w:pPr>
-    </w:p>
-    <w:p>
-      <w:pPr>
-        <w:pStyle w:val="2"/>
-        <w:rPr>
-          <w:lang w:val="ru-RU"/>
-        </w:rPr>
-      </w:pPr>
-      <w:bookmarkStart w:id="24" w:name="_Toc115853742"/>
-      <w:r>
-        <w:rPr>
-          <w:lang w:val="ru-RU"/>
-        </w:rPr>
-        <w:t>Функциональные требования</w:t>
-      </w:r>
-      <w:bookmarkEnd w:id="24"/>
-    </w:p>
-    <w:p>
-      <w:pPr>
-        <w:pStyle w:val="InfoBlue"/>
-      </w:pPr>
-      <w:r>
-        <w:t xml:space="preserve">[This section describes the functional requirements of the system for those requirements which are expressed in the natural language style. For many applications, this may constitute the bulk of the </w:t>
-      </w:r>
-      <w:r>
-        <w:rPr>
-          <w:b/>
-        </w:rPr>
-        <w:t>SRS</w:t>
-      </w:r>
-      <w:r>
-        <w:t xml:space="preserve"> Package and thought should be given to the </w:t>
-      </w:r>
-      <w:r>
-        <w:t>structure</w:t>
-      </w:r>
-      <w:r>
-        <w:t xml:space="preserve"> of this section. This section is typically </w:t>
-      </w:r>
-      <w:r>
-        <w:t>structured</w:t>
-      </w:r>
-      <w:r>
-        <w:t xml:space="preserve"> by feature, but alternative </w:t>
-      </w:r>
-      <w:r>
-        <w:t>structures</w:t>
-      </w:r>
-      <w:r>
-        <w:t xml:space="preserve"> may also be appropriate, for example, </w:t>
-      </w:r>
-      <w:r>
-        <w:t>structure</w:t>
-      </w:r>
-      <w:r>
-        <w:t xml:space="preserve"> by user or by subsystem.  Functional requirements may include feature sets, capabilities, and security.</w:t>
-      </w:r>
-    </w:p>
-    <w:p>
-      <w:pPr>
-        <w:pStyle w:val="InfoBlue"/>
-      </w:pPr>
-      <w:r>
-        <w:t>Where application development tools, such as requirements tools, mode</w:t>
-      </w:r>
-      <w:r>
-        <w:t>l</w:t>
-      </w:r>
-      <w:r>
-        <w:t>ling tools, etc., are employed to capture the functionality, this section will refer to the availability of that data, indicating the location and name of the tool that is used to capture the data.]</w:t>
+      <w:r>
+        <w:rPr>
+          <w:lang w:val="ru-RU"/>
+        </w:rPr>
+        <w:t>с</w:t>
+      </w:r>
+      <w:r>
+        <w:rPr>
+          <w:lang w:val="ru-RU"/>
+        </w:rPr>
+        <w:t xml:space="preserve"> </w:t>
+      </w:r>
+      <w:r>
+        <w:rPr>
+          <w:lang w:val="ru-RU"/>
+        </w:rPr>
+        <w:t>сервером</w:t>
+      </w:r>
+      <w:r>
+        <w:rPr>
+          <w:lang w:val="ru-RU"/>
+        </w:rPr>
+        <w:t xml:space="preserve"> </w:t>
+      </w:r>
+      <w:r>
+        <w:rPr>
+          <w:lang w:val="ru-RU"/>
+        </w:rPr>
+        <w:t>должна</w:t>
+      </w:r>
+      <w:r>
+        <w:rPr>
+          <w:lang w:val="ru-RU"/>
+        </w:rPr>
+        <w:t xml:space="preserve"> </w:t>
+      </w:r>
+      <w:r>
+        <w:rPr>
+          <w:lang w:val="ru-RU"/>
+        </w:rPr>
+        <w:t>быть</w:t>
+      </w:r>
+      <w:r>
+        <w:rPr>
+          <w:lang w:val="ru-RU"/>
+        </w:rPr>
+        <w:t xml:space="preserve"> </w:t>
+      </w:r>
+      <w:r>
+        <w:rPr>
+          <w:lang w:val="ru-RU"/>
+        </w:rPr>
+        <w:t>устойчива</w:t>
+      </w:r>
+      <w:r>
+        <w:rPr>
+          <w:lang w:val="ru-RU"/>
+        </w:rPr>
+        <w:t xml:space="preserve"> </w:t>
+      </w:r>
+      <w:r>
+        <w:rPr>
+          <w:lang w:val="ru-RU"/>
+        </w:rPr>
+        <w:t>к</w:t>
+      </w:r>
+      <w:r>
+        <w:rPr>
+          <w:lang w:val="ru-RU"/>
+        </w:rPr>
+        <w:t xml:space="preserve"> </w:t>
+      </w:r>
+      <w:r>
+        <w:rPr>
+          <w:lang w:val="ru-RU"/>
+        </w:rPr>
+        <w:t>помехам</w:t>
       </w:r>
     </w:p>
     <w:p>
       <w:pPr>
         <w:pStyle w:val="3"/>
+        <w:numPr>
+          <w:ilvl w:val="2"/>
+          <w:numId w:val="15"/>
+        </w:numPr>
         <w:tabs>
           <w:tab w:val="num" w:pos="709"/>
         </w:tabs>
         <w:spacing w:before="300" w:after="120"/>
-        <w:ind w:left="709" w:hanging="709"/>
-        <w:rPr>
-          <w:lang w:val="en-GB"/>
-        </w:rPr>
-      </w:pPr>
-      <w:bookmarkStart w:id="25" w:name="_Toc456598595"/>
-      <w:bookmarkStart w:id="26" w:name="_Toc517499394"/>
-      <w:bookmarkStart w:id="27" w:name="_Toc523209237"/>
-      <w:bookmarkStart w:id="28" w:name="_Toc523210873"/>
-      <w:bookmarkStart w:id="29" w:name="_Toc523212977"/>
-      <w:bookmarkStart w:id="30" w:name="_Toc523297938"/>
-      <w:bookmarkStart w:id="31" w:name="_Toc523298828"/>
-      <w:bookmarkStart w:id="32" w:name="_Toc88921664"/>
-      <w:bookmarkStart w:id="33" w:name="_Toc115853743"/>
-      <w:r>
-        <w:rPr>
-          <w:lang w:val="en-GB"/>
-        </w:rPr>
-        <w:t>&lt;Functional Requirement One&gt;</w:t>
-      </w:r>
-      <w:bookmarkEnd w:id="25"/>
+        <w:rPr>
+          <w:lang w:val="ru-RU"/>
+        </w:rPr>
+      </w:pPr>
+      <w:r>
+        <w:rPr>
+          <w:lang w:val="ru-RU"/>
+        </w:rPr>
+        <w:lastRenderedPageBreak/>
+        <w:t>Резервное хранение данных</w:t>
+      </w:r>
+    </w:p>
+    <w:p>
+      <w:pPr>
+        <w:rPr>
+          <w:lang w:val="ru-RU"/>
+        </w:rPr>
+      </w:pPr>
+      <w:r>
+        <w:rPr>
+          <w:lang w:val="ru-RU"/>
+        </w:rPr>
+        <w:t xml:space="preserve">Для резервного хранения данных должны использоваться два зеркальных жестких диска. При </w:t>
+      </w:r>
+      <w:r>
+        <w:rPr>
+          <w:lang w:val="ru-RU"/>
+        </w:rPr>
+        <w:t>сбое работы одного из дисков система должна уведомить администратора и начать использовать данные из второго диска.</w:t>
+      </w:r>
+    </w:p>
+    <w:p>
+      <w:pPr>
+        <w:pStyle w:val="2"/>
+        <w:keepNext/>
+        <w:numPr>
+          <w:ilvl w:val="2"/>
+          <w:numId w:val="15"/>
+        </w:numPr>
+        <w:tabs>
+          <w:tab w:val="num" w:pos="709"/>
+        </w:tabs>
+        <w:ind w:left="720" w:hanging="720"/>
+        <w:rPr>
+          <w:sz w:val="24"/>
+          <w:szCs w:val="24"/>
+          <w:lang w:val="ru-RU"/>
+        </w:rPr>
+      </w:pPr>
+      <w:bookmarkStart w:id="26" w:name="_Toc456598603"/>
+      <w:bookmarkStart w:id="27" w:name="_Toc517499402"/>
+      <w:bookmarkStart w:id="28" w:name="_Toc523209245"/>
+      <w:bookmarkStart w:id="29" w:name="_Toc523210881"/>
+      <w:bookmarkStart w:id="30" w:name="_Toc523212985"/>
+      <w:bookmarkStart w:id="31" w:name="_Toc523297946"/>
+      <w:bookmarkStart w:id="32" w:name="_Toc523298836"/>
+      <w:bookmarkStart w:id="33" w:name="_Toc88921672"/>
+      <w:bookmarkStart w:id="34" w:name="_Toc116677926"/>
+      <w:r>
+        <w:rPr>
+          <w:sz w:val="24"/>
+          <w:szCs w:val="24"/>
+          <w:lang w:val="ru-RU"/>
+        </w:rPr>
+        <w:t>Устойчивость датчиков к перегрузкам в электросети</w:t>
+      </w:r>
+    </w:p>
+    <w:p>
+      <w:pPr>
+        <w:pStyle w:val="1Einrckung"/>
+        <w:ind w:left="0"/>
+        <w:rPr>
+          <w:lang w:val="ru-RU"/>
+        </w:rPr>
+      </w:pPr>
+      <w:r>
+        <w:rPr>
+          <w:lang w:val="ru-RU"/>
+        </w:rPr>
+        <w:t>Датчики должны выдерживать перегрузки в электросети.</w:t>
+      </w:r>
+      <w:r>
+        <w:rPr>
+          <w:lang w:val="ru-RU"/>
+        </w:rPr>
+        <w:t xml:space="preserve"> </w:t>
+      </w:r>
       <w:bookmarkEnd w:id="26"/>
       <w:bookmarkEnd w:id="27"/>
       <w:bookmarkEnd w:id="28"/>
@@ -5712,13 +6724,70 @@
       <w:bookmarkEnd w:id="31"/>
       <w:bookmarkEnd w:id="32"/>
       <w:bookmarkEnd w:id="33"/>
-    </w:p>
-    <w:p>
-      <w:pPr>
-        <w:pStyle w:val="InfoBlue"/>
-      </w:pPr>
-      <w:r>
-        <w:t>[The requirement description.]</w:t>
+      <w:bookmarkEnd w:id="34"/>
+    </w:p>
+    <w:p>
+      <w:pPr>
+        <w:pStyle w:val="2"/>
+        <w:keepNext/>
+        <w:numPr>
+          <w:ilvl w:val="2"/>
+          <w:numId w:val="15"/>
+        </w:numPr>
+        <w:tabs>
+          <w:tab w:val="num" w:pos="709"/>
+        </w:tabs>
+        <w:ind w:left="720" w:hanging="720"/>
+        <w:rPr>
+          <w:lang w:val="ru-RU"/>
+        </w:rPr>
+      </w:pPr>
+      <w:r>
+        <w:rPr>
+          <w:lang w:val="ru-RU"/>
+        </w:rPr>
+        <w:t xml:space="preserve">Устойчивость </w:t>
+      </w:r>
+      <w:proofErr w:type="spellStart"/>
+      <w:r>
+        <w:rPr>
+          <w:lang w:val="ru-RU"/>
+        </w:rPr>
+        <w:t>радиоинтерфейс</w:t>
+      </w:r>
+      <w:r>
+        <w:rPr>
+          <w:lang w:val="ru-RU"/>
+        </w:rPr>
+        <w:t>а</w:t>
+      </w:r>
+      <w:proofErr w:type="spellEnd"/>
+      <w:r>
+        <w:rPr>
+          <w:lang w:val="ru-RU"/>
+        </w:rPr>
+        <w:t xml:space="preserve"> к помехам</w:t>
+      </w:r>
+    </w:p>
+    <w:p>
+      <w:pPr>
+        <w:pBdr>
+          <w:top w:val="nil"/>
+          <w:left w:val="nil"/>
+          <w:bottom w:val="nil"/>
+          <w:right w:val="nil"/>
+          <w:between w:val="nil"/>
+        </w:pBdr>
+        <w:spacing w:after="120"/>
+        <w:rPr>
+          <w:lang w:val="ru-RU"/>
+        </w:rPr>
+      </w:pPr>
+      <w:r>
+        <w:rPr>
+          <w:lang w:val="ru-RU"/>
+        </w:rPr>
+        <w:t>Радиосвязь должна быть устойчива к помехам, которые создаются при работе опасного оборудования.</w:t>
       </w:r>
     </w:p>
     <w:p>
@@ -5731,147 +6800,31 @@
         <w:spacing w:before="360"/>
         <w:ind w:left="709" w:hanging="709"/>
         <w:rPr>
-          <w:lang w:val="en-GB"/>
-        </w:rPr>
-      </w:pPr>
-      <w:bookmarkStart w:id="34" w:name="_Toc115853744"/>
-      <w:r>
-        <w:rPr>
-          <w:lang w:val="ru-RU"/>
-        </w:rPr>
-        <w:t>Надежность</w:t>
-      </w:r>
-      <w:bookmarkEnd w:id="34"/>
-      <w:r>
-        <w:rPr>
-          <w:lang w:val="en-GB"/>
-        </w:rPr>
-        <w:t xml:space="preserve"> </w:t>
-      </w:r>
-    </w:p>
-    <w:p>
-      <w:pPr>
-        <w:pStyle w:val="InfoBlue"/>
-      </w:pPr>
-      <w:r>
-        <w:t>[Requirements for reliability of the system should be specified here. Some suggestions follow:</w:t>
-      </w:r>
-    </w:p>
-    <w:p>
-      <w:pPr>
-        <w:pStyle w:val="InfoBlue"/>
-      </w:pPr>
-      <w:r>
-        <w:t>•</w:t>
-      </w:r>
-      <w:r>
-        <w:tab/>
-        <w:t>Availability—specify the percentage of time available ( xx.xx%), hours of use, maintenance access, degraded mode operations, etc.</w:t>
-      </w:r>
-    </w:p>
-    <w:p>
-      <w:pPr>
-        <w:pStyle w:val="InfoBlue"/>
-      </w:pPr>
-      <w:r>
-        <w:t>•</w:t>
-      </w:r>
-      <w:r>
-        <w:tab/>
-        <w:t>Mean Time Between Failures (MTBF) — this is usually specified in hours, but it could also be specified in terms of days, months or years.</w:t>
-      </w:r>
-    </w:p>
-    <w:p>
-      <w:pPr>
-        <w:pStyle w:val="InfoBlue"/>
-      </w:pPr>
-      <w:r>
-        <w:t>•</w:t>
-      </w:r>
-      <w:r>
-        <w:tab/>
-        <w:t>Mean Time To Repair (MTTR)—how long is the system allowed to be out of operation after it has failed?</w:t>
-      </w:r>
-    </w:p>
-    <w:p>
-      <w:pPr>
-        <w:pStyle w:val="InfoBlue"/>
-      </w:pPr>
-      <w:r>
-        <w:t>•</w:t>
-      </w:r>
-      <w:r>
-        <w:tab/>
-        <w:t>Accuracy—specify precision (resolution) and accuracy (by some known standard) that is required in the system’s output.</w:t>
-      </w:r>
-    </w:p>
-    <w:p>
-      <w:pPr>
-        <w:pStyle w:val="InfoBlue"/>
-      </w:pPr>
-      <w:r>
-        <w:t>•</w:t>
-      </w:r>
-      <w:r>
-        <w:tab/>
-        <w:t>Maximum Bugs or Defect Rate—usually expressed in terms of bugs per thousand of lines of code (bugs/KLOC) or bugs per function-point( bugs/function-point).</w:t>
-      </w:r>
-    </w:p>
-    <w:p>
-      <w:pPr>
-        <w:pStyle w:val="InfoBlue"/>
-      </w:pPr>
-      <w:r>
-        <w:t>•</w:t>
-      </w:r>
-      <w:r>
-        <w:tab/>
-        <w:t>Bugs or Defect Rate—categorized in terms of minor, significant, and critical bugs: the requirement(s) must define what is meant by a “critical” bug; for example, complete loss of data or a complete inability to use certain parts of the system’s functionality.]</w:t>
-      </w:r>
-    </w:p>
-    <w:p>
-      <w:pPr>
-        <w:pStyle w:val="3"/>
-        <w:tabs>
-          <w:tab w:val="num" w:pos="709"/>
-        </w:tabs>
-        <w:spacing w:before="300" w:after="120"/>
-        <w:ind w:left="720" w:hanging="720"/>
-        <w:rPr>
-          <w:lang w:val="en-GB"/>
-        </w:rPr>
-      </w:pPr>
-      <w:bookmarkStart w:id="35" w:name="_Toc456598599"/>
-      <w:bookmarkStart w:id="36" w:name="_Toc517499398"/>
-      <w:bookmarkStart w:id="37" w:name="_Toc523209241"/>
-      <w:bookmarkStart w:id="38" w:name="_Toc523210877"/>
-      <w:bookmarkStart w:id="39" w:name="_Toc523212981"/>
-      <w:bookmarkStart w:id="40" w:name="_Toc523297942"/>
-      <w:bookmarkStart w:id="41" w:name="_Toc523298832"/>
-      <w:bookmarkStart w:id="42" w:name="_Toc88921668"/>
-      <w:bookmarkStart w:id="43" w:name="_Toc115853745"/>
-      <w:r>
-        <w:rPr>
-          <w:lang w:val="en-GB"/>
-        </w:rPr>
-        <w:t>&lt;Reliability Requirement One&gt;</w:t>
-      </w:r>
-      <w:bookmarkEnd w:id="35"/>
-      <w:bookmarkEnd w:id="36"/>
-      <w:bookmarkEnd w:id="37"/>
-      <w:bookmarkEnd w:id="38"/>
-      <w:bookmarkEnd w:id="39"/>
-      <w:bookmarkEnd w:id="40"/>
-      <w:bookmarkEnd w:id="41"/>
-      <w:bookmarkEnd w:id="42"/>
-      <w:bookmarkEnd w:id="43"/>
-    </w:p>
-    <w:p>
-      <w:pPr>
-        <w:pStyle w:val="InfoBlue"/>
-      </w:pPr>
-      <w:r>
-        <w:t>[The requirement description.]</w:t>
+          <w:lang w:val="ru-RU"/>
+        </w:rPr>
+      </w:pPr>
+      <w:r>
+        <w:rPr>
+          <w:lang w:val="ru-RU"/>
+        </w:rPr>
+        <w:t>Производительность</w:t>
+      </w:r>
+    </w:p>
+    <w:p>
+      <w:pPr>
+        <w:pStyle w:val="1Einrckung"/>
+        <w:ind w:left="0"/>
+        <w:rPr>
+          <w:rFonts w:cs="Arial"/>
+          <w:lang w:val="ru-RU"/>
+        </w:rPr>
+      </w:pPr>
+      <w:r>
+        <w:rPr>
+          <w:rFonts w:cs="Arial"/>
+          <w:lang w:val="ru-RU"/>
+        </w:rPr>
+        <w:t>Время от обнаружения преодоления предельных параметров до отображения информации на стенде диспетчера не должно превышать 2 секунд.</w:t>
       </w:r>
     </w:p>
     <w:p>
@@ -5884,129 +6837,101 @@
         <w:spacing w:before="360"/>
         <w:ind w:left="709" w:hanging="709"/>
         <w:rPr>
-          <w:lang w:val="en-GB"/>
-        </w:rPr>
-      </w:pPr>
-      <w:bookmarkStart w:id="44" w:name="_Toc115853746"/>
-      <w:r>
-        <w:rPr>
-          <w:lang w:val="ru-RU"/>
-        </w:rPr>
-        <w:t>Производительность</w:t>
-      </w:r>
-      <w:bookmarkEnd w:id="44"/>
-    </w:p>
-    <w:p>
-      <w:pPr>
-        <w:pStyle w:val="InfoBlue"/>
-      </w:pPr>
-      <w:r>
-        <w:t>[The system’s performance characteristics should be outlined in this section. Include specific response times. Where applicable, reference related Use Cases by name.</w:t>
-      </w:r>
-    </w:p>
-    <w:p>
-      <w:pPr>
-        <w:pStyle w:val="InfoBlue"/>
-      </w:pPr>
-      <w:r>
-        <w:t>•</w:t>
-      </w:r>
-      <w:r>
-        <w:tab/>
-        <w:t>response time for a transaction (average, maximum)</w:t>
-      </w:r>
-    </w:p>
-    <w:p>
-      <w:pPr>
-        <w:pStyle w:val="InfoBlue"/>
-      </w:pPr>
-      <w:r>
-        <w:t>•</w:t>
-      </w:r>
-      <w:r>
-        <w:tab/>
-        <w:t>throughput, for example, transactions per second</w:t>
-      </w:r>
-    </w:p>
-    <w:p>
-      <w:pPr>
-        <w:pStyle w:val="InfoBlue"/>
-      </w:pPr>
-      <w:r>
-        <w:t>•</w:t>
-      </w:r>
-      <w:r>
-        <w:tab/>
-        <w:t>capacity, for example, the number of customers or transactions the system can accommodate</w:t>
-      </w:r>
-    </w:p>
-    <w:p>
-      <w:pPr>
-        <w:pStyle w:val="InfoBlue"/>
-      </w:pPr>
-      <w:r>
-        <w:t>•</w:t>
-      </w:r>
-      <w:r>
-        <w:tab/>
-        <w:t>degradation modes (what is the acceptable mode of operation when the system has been degraded in some manner)</w:t>
-      </w:r>
-    </w:p>
-    <w:p>
-      <w:pPr>
-        <w:pStyle w:val="InfoBlue"/>
-      </w:pPr>
-      <w:r>
-        <w:t>•</w:t>
-      </w:r>
-      <w:r>
-        <w:tab/>
-        <w:t>resource utilization, such as memory, disk, communications, etc.</w:t>
-      </w:r>
-    </w:p>
-    <w:p>
-      <w:pPr>
-        <w:pStyle w:val="3"/>
-        <w:tabs>
-          <w:tab w:val="num" w:pos="709"/>
-        </w:tabs>
-        <w:spacing w:before="300" w:after="120"/>
-        <w:ind w:left="720" w:hanging="720"/>
-        <w:rPr>
-          <w:lang w:val="en-GB"/>
-        </w:rPr>
-      </w:pPr>
-      <w:bookmarkStart w:id="45" w:name="_Toc456598601"/>
-      <w:bookmarkStart w:id="46" w:name="_Toc517499400"/>
-      <w:bookmarkStart w:id="47" w:name="_Toc523209243"/>
-      <w:bookmarkStart w:id="48" w:name="_Toc523210879"/>
-      <w:bookmarkStart w:id="49" w:name="_Toc523212983"/>
-      <w:bookmarkStart w:id="50" w:name="_Toc523297944"/>
-      <w:bookmarkStart w:id="51" w:name="_Toc523298834"/>
-      <w:bookmarkStart w:id="52" w:name="_Toc88921670"/>
-      <w:bookmarkStart w:id="53" w:name="_Toc115853747"/>
-      <w:r>
-        <w:rPr>
-          <w:lang w:val="en-GB"/>
-        </w:rPr>
-        <w:t>&lt;Performance Requirement One&gt;</w:t>
-      </w:r>
-      <w:bookmarkEnd w:id="45"/>
-      <w:bookmarkEnd w:id="46"/>
-      <w:bookmarkEnd w:id="47"/>
-      <w:bookmarkEnd w:id="48"/>
-      <w:bookmarkEnd w:id="49"/>
-      <w:bookmarkEnd w:id="50"/>
-      <w:bookmarkEnd w:id="51"/>
-      <w:bookmarkEnd w:id="52"/>
-      <w:bookmarkEnd w:id="53"/>
-    </w:p>
-    <w:p>
-      <w:pPr>
-        <w:pStyle w:val="InfoBlue"/>
-      </w:pPr>
-      <w:r>
-        <w:t>[The requirement description goes here.]</w:t>
+          <w:lang w:val="ru-RU"/>
+        </w:rPr>
+      </w:pPr>
+      <w:r>
+        <w:rPr>
+          <w:lang w:val="ru-RU"/>
+        </w:rPr>
+        <w:t>Ремонтопригодность</w:t>
+      </w:r>
+    </w:p>
+    <w:p>
+      <w:pPr>
+        <w:pStyle w:val="1Einrckung"/>
+        <w:ind w:left="0"/>
+        <w:rPr>
+          <w:lang w:val="en-US"/>
+        </w:rPr>
+      </w:pPr>
+      <w:r>
+        <w:rPr>
+          <w:lang w:val="ru-RU"/>
+        </w:rPr>
+        <w:t>При выборе компонентов для конструирования системы высокий приоритет отдается надежным и взаимозаменяемым решениям.</w:t>
+      </w:r>
+      <w:r>
+        <w:rPr>
+          <w:lang w:val="ru-RU"/>
+        </w:rPr>
+        <w:t xml:space="preserve"> При</w:t>
+      </w:r>
+      <w:r>
+        <w:rPr>
+          <w:lang w:val="en-US"/>
+        </w:rPr>
+        <w:t xml:space="preserve"> </w:t>
+      </w:r>
+      <w:r>
+        <w:rPr>
+          <w:lang w:val="ru-RU"/>
+        </w:rPr>
+        <w:t>установке</w:t>
+      </w:r>
+      <w:r>
+        <w:rPr>
+          <w:lang w:val="en-US"/>
+        </w:rPr>
+        <w:t xml:space="preserve"> </w:t>
+      </w:r>
+      <w:r>
+        <w:rPr>
+          <w:lang w:val="ru-RU"/>
+        </w:rPr>
+        <w:t>датчиков</w:t>
+      </w:r>
+      <w:r>
+        <w:rPr>
+          <w:lang w:val="en-US"/>
+        </w:rPr>
+        <w:t xml:space="preserve"> </w:t>
+      </w:r>
+      <w:r>
+        <w:rPr>
+          <w:lang w:val="ru-RU"/>
+        </w:rPr>
+        <w:t>требуется</w:t>
+      </w:r>
+      <w:r>
+        <w:rPr>
+          <w:lang w:val="en-US"/>
+        </w:rPr>
+        <w:t xml:space="preserve"> </w:t>
+      </w:r>
+      <w:r>
+        <w:rPr>
+          <w:lang w:val="ru-RU"/>
+        </w:rPr>
+        <w:t>остановка</w:t>
+      </w:r>
+      <w:r>
+        <w:rPr>
+          <w:lang w:val="en-US"/>
+        </w:rPr>
+        <w:t xml:space="preserve"> </w:t>
+      </w:r>
+      <w:r>
+        <w:rPr>
+          <w:lang w:val="ru-RU"/>
+        </w:rPr>
+        <w:t>оборудования</w:t>
+      </w:r>
+      <w:r>
+        <w:rPr>
+          <w:lang w:val="en-US"/>
+        </w:rPr>
+        <w:t xml:space="preserve">. </w:t>
       </w:r>
     </w:p>
     <w:p>
@@ -6019,87 +6944,30 @@
         <w:spacing w:before="360"/>
         <w:ind w:left="709" w:hanging="709"/>
         <w:rPr>
-          <w:lang w:val="en-GB"/>
-        </w:rPr>
-      </w:pPr>
-      <w:bookmarkStart w:id="54" w:name="_Toc115853748"/>
-      <w:r>
-        <w:rPr>
-          <w:lang w:val="ru-RU"/>
-        </w:rPr>
-        <w:t>Ремонтопригодность</w:t>
-      </w:r>
-      <w:bookmarkEnd w:id="54"/>
-    </w:p>
-    <w:p>
-      <w:pPr>
-        <w:pStyle w:val="InfoBlue"/>
-      </w:pPr>
-      <w:r>
-        <w:t>[This section indicates any req</w:t>
-      </w:r>
-      <w:r>
-        <w:t>uirements that will enhance the</w:t>
-      </w:r>
-      <w:r>
-        <w:t xml:space="preserve"> maintainability of the system being built, including coding standards, naming conventions, class libraries, maintenance access, maintenance utilities.]</w:t>
-      </w:r>
-    </w:p>
-    <w:p>
-      <w:pPr>
-        <w:pStyle w:val="3"/>
-        <w:tabs>
-          <w:tab w:val="num" w:pos="709"/>
-        </w:tabs>
-        <w:spacing w:before="300" w:after="120"/>
-        <w:ind w:left="720" w:hanging="720"/>
-        <w:rPr>
-          <w:lang w:val="en-GB"/>
-        </w:rPr>
-      </w:pPr>
-      <w:bookmarkStart w:id="55" w:name="_Toc456598603"/>
-      <w:bookmarkStart w:id="56" w:name="_Toc517499402"/>
-      <w:bookmarkStart w:id="57" w:name="_Toc523209245"/>
-      <w:bookmarkStart w:id="58" w:name="_Toc523210881"/>
-      <w:bookmarkStart w:id="59" w:name="_Toc523212985"/>
-      <w:bookmarkStart w:id="60" w:name="_Toc523297946"/>
-      <w:bookmarkStart w:id="61" w:name="_Toc523298836"/>
-      <w:bookmarkStart w:id="62" w:name="_Toc88921672"/>
-      <w:bookmarkStart w:id="63" w:name="_Toc115853749"/>
-      <w:r>
-        <w:rPr>
-          <w:lang w:val="en-GB"/>
-        </w:rPr>
-        <w:t>&lt;</w:t>
-      </w:r>
-      <w:r>
-        <w:rPr>
-          <w:lang w:val="en-GB"/>
-        </w:rPr>
-        <w:t>Maintainability</w:t>
-      </w:r>
-      <w:r>
-        <w:rPr>
-          <w:lang w:val="en-GB"/>
-        </w:rPr>
-        <w:t xml:space="preserve"> Requirement One&gt;</w:t>
-      </w:r>
-      <w:bookmarkEnd w:id="55"/>
-      <w:bookmarkEnd w:id="56"/>
-      <w:bookmarkEnd w:id="57"/>
-      <w:bookmarkEnd w:id="58"/>
-      <w:bookmarkEnd w:id="59"/>
-      <w:bookmarkEnd w:id="60"/>
-      <w:bookmarkEnd w:id="61"/>
-      <w:bookmarkEnd w:id="62"/>
-      <w:bookmarkEnd w:id="63"/>
-    </w:p>
-    <w:p>
-      <w:pPr>
-        <w:pStyle w:val="InfoBlue"/>
-      </w:pPr>
-      <w:r>
-        <w:t>[The requirement description goes here.]</w:t>
+          <w:lang w:val="ru-RU"/>
+        </w:rPr>
+      </w:pPr>
+      <w:bookmarkStart w:id="35" w:name="_Toc115853754"/>
+      <w:r>
+        <w:rPr>
+          <w:lang w:val="ru-RU"/>
+        </w:rPr>
+        <w:t>Ограничения проекта</w:t>
+      </w:r>
+    </w:p>
+    <w:p>
+      <w:pPr>
+        <w:pStyle w:val="1Einrckung"/>
+        <w:ind w:left="0"/>
+        <w:rPr>
+          <w:lang w:val="ru-RU"/>
+        </w:rPr>
+      </w:pPr>
+      <w:r>
+        <w:rPr>
+          <w:lang w:val="ru-RU"/>
+        </w:rPr>
+        <w:t>Структура системы должна исключать наличие узла, выход из строя которого приводит к ее каскадному отказу.</w:t>
       </w:r>
     </w:p>
     <w:p>
@@ -6112,69 +6980,29 @@
         <w:spacing w:before="360"/>
         <w:ind w:left="709" w:hanging="709"/>
         <w:rPr>
-          <w:lang w:val="en-GB"/>
-        </w:rPr>
-      </w:pPr>
-      <w:bookmarkStart w:id="64" w:name="_Toc115853750"/>
-      <w:r>
-        <w:rPr>
-          <w:lang w:val="ru-RU"/>
-        </w:rPr>
-        <w:t>Ограничения проекта</w:t>
-      </w:r>
-      <w:bookmarkEnd w:id="64"/>
-    </w:p>
-    <w:p>
-      <w:pPr>
-        <w:pStyle w:val="InfoBlue"/>
-      </w:pPr>
-      <w:r>
-        <w:t>[This section should indicate any design constraints on the system being built. Design constraints represent design decisions that have been mandated and must be adhered to.  Examples include software languages, software process requirements, prescribed use of developmental tools, architectural and design constraints, purchased components, class libraries, etc.]</w:t>
-      </w:r>
-    </w:p>
-    <w:p>
-      <w:pPr>
-        <w:pStyle w:val="3"/>
-        <w:tabs>
-          <w:tab w:val="num" w:pos="709"/>
-        </w:tabs>
-        <w:spacing w:before="300" w:after="120"/>
-        <w:ind w:left="720" w:hanging="720"/>
-        <w:rPr>
-          <w:lang w:val="en-GB"/>
-        </w:rPr>
-      </w:pPr>
-      <w:bookmarkStart w:id="65" w:name="_Toc456598605"/>
-      <w:bookmarkStart w:id="66" w:name="_Toc517499404"/>
-      <w:bookmarkStart w:id="67" w:name="_Toc523209247"/>
-      <w:bookmarkStart w:id="68" w:name="_Toc523210883"/>
-      <w:bookmarkStart w:id="69" w:name="_Toc523212987"/>
-      <w:bookmarkStart w:id="70" w:name="_Toc523297948"/>
-      <w:bookmarkStart w:id="71" w:name="_Toc523298838"/>
-      <w:bookmarkStart w:id="72" w:name="_Toc88921674"/>
-      <w:bookmarkStart w:id="73" w:name="_Toc115853751"/>
-      <w:r>
-        <w:rPr>
-          <w:lang w:val="en-GB"/>
-        </w:rPr>
-        <w:t>&lt;Design Constraint One&gt;</w:t>
-      </w:r>
-      <w:bookmarkEnd w:id="65"/>
-      <w:bookmarkEnd w:id="66"/>
-      <w:bookmarkEnd w:id="67"/>
-      <w:bookmarkEnd w:id="68"/>
-      <w:bookmarkEnd w:id="69"/>
-      <w:bookmarkEnd w:id="70"/>
-      <w:bookmarkEnd w:id="71"/>
-      <w:bookmarkEnd w:id="72"/>
-      <w:bookmarkEnd w:id="73"/>
-    </w:p>
-    <w:p>
-      <w:pPr>
-        <w:pStyle w:val="InfoBlue"/>
-      </w:pPr>
-      <w:r>
-        <w:t>[The requirement description goes here.]</w:t>
+          <w:lang w:val="ru-RU"/>
+        </w:rPr>
+      </w:pPr>
+      <w:r>
+        <w:rPr>
+          <w:lang w:val="ru-RU"/>
+        </w:rPr>
+        <w:t>Требования к пользовательской документации</w:t>
+      </w:r>
+    </w:p>
+    <w:p>
+      <w:pPr>
+        <w:pStyle w:val="1Einrckung"/>
+        <w:ind w:left="0"/>
+        <w:rPr>
+          <w:lang w:val="ru-RU"/>
+        </w:rPr>
+      </w:pPr>
+      <w:r>
+        <w:rPr>
+          <w:lang w:val="ru-RU"/>
+        </w:rPr>
+        <w:t>Документация пользователя должна быть составлена в соответствии с ГОСТ 19.106-78.</w:t>
       </w:r>
     </w:p>
     <w:p>
@@ -6187,24 +7015,29 @@
         <w:spacing w:before="360"/>
         <w:ind w:left="709" w:hanging="709"/>
         <w:rPr>
-          <w:lang w:val="en-GB"/>
-        </w:rPr>
-      </w:pPr>
-      <w:bookmarkStart w:id="74" w:name="_Toc115853752"/>
-      <w:r>
-        <w:rPr>
-          <w:lang w:val="ru-RU"/>
-        </w:rPr>
-        <w:t>Требования к пользовательской документации</w:t>
-      </w:r>
-      <w:bookmarkEnd w:id="74"/>
-    </w:p>
-    <w:p>
-      <w:pPr>
-        <w:pStyle w:val="InfoBlue"/>
-      </w:pPr>
-      <w:r>
-        <w:t>[Describes the requirements, if any, for on-line user documentation, help systems, help about notices, etc.]</w:t>
+          <w:lang w:val="ru-RU"/>
+        </w:rPr>
+      </w:pPr>
+      <w:r>
+        <w:rPr>
+          <w:lang w:val="ru-RU"/>
+        </w:rPr>
+        <w:t>Используемые приобретаемые компоненты</w:t>
+      </w:r>
+    </w:p>
+    <w:p>
+      <w:pPr>
+        <w:pStyle w:val="1Einrckung"/>
+        <w:ind w:left="0"/>
+        <w:rPr>
+          <w:lang w:val="ru-RU"/>
+        </w:rPr>
+      </w:pPr>
+      <w:r>
+        <w:rPr>
+          <w:lang w:val="ru-RU"/>
+        </w:rPr>
+        <w:t>Все компоненты используемые при конструировании системы должны быть лицензированы одобрены к использованию.</w:t>
       </w:r>
     </w:p>
     <w:p>
@@ -6220,21 +7053,394 @@
           <w:lang w:val="en-GB"/>
         </w:rPr>
       </w:pPr>
-      <w:bookmarkStart w:id="75" w:name="_Toc115853753"/>
-      <w:r>
-        <w:rPr>
-          <w:lang w:val="ru-RU"/>
-        </w:rPr>
-        <w:t>Используемые приобретаемые компоненты</w:t>
-      </w:r>
-      <w:bookmarkEnd w:id="75"/>
+      <w:r>
+        <w:rPr>
+          <w:lang w:val="ru-RU"/>
+        </w:rPr>
+        <w:t>Интерфейсы</w:t>
+      </w:r>
+      <w:bookmarkEnd w:id="35"/>
     </w:p>
     <w:p>
       <w:pPr>
         <w:pStyle w:val="InfoBlue"/>
       </w:pPr>
       <w:r>
-        <w:t>[This section describes any purchased components to be used with the system, any applicable licensing or usage restrictions, and any associated compatibility and interoperability or interface standards.]</w:t>
+        <w:t>[This section defines the interfaces that must be supported by the application. It should contain adequate specificity, protocols, ports and logical addresses, etc. so that the software can be developed and verified against the interface requirements.]</w:t>
+      </w:r>
+    </w:p>
+    <w:p>
+      <w:pPr>
+        <w:pStyle w:val="3"/>
+        <w:tabs>
+          <w:tab w:val="num" w:pos="709"/>
+        </w:tabs>
+        <w:spacing w:before="300" w:after="120"/>
+        <w:ind w:left="720" w:hanging="720"/>
+        <w:rPr>
+          <w:lang w:val="ru-RU"/>
+        </w:rPr>
+      </w:pPr>
+      <w:bookmarkStart w:id="36" w:name="_Toc115853755"/>
+      <w:r>
+        <w:rPr>
+          <w:lang w:val="ru-RU"/>
+        </w:rPr>
+        <w:t>Интерфейс пользователя</w:t>
+      </w:r>
+      <w:bookmarkEnd w:id="36"/>
+    </w:p>
+    <w:p>
+      <w:pPr>
+        <w:rPr>
+          <w:lang w:val="en-US"/>
+        </w:rPr>
+      </w:pPr>
+      <w:r>
+        <w:rPr>
+          <w:lang w:val="ru-RU"/>
+        </w:rPr>
+        <w:t xml:space="preserve">Представляет собой таблицу с датчиками, которые отображают характеристики оборудования. </w:t>
+      </w:r>
+      <w:bookmarkStart w:id="37" w:name="_Hlk121340253"/>
+      <w:r>
+        <w:rPr>
+          <w:lang w:val="ru-RU"/>
+        </w:rPr>
+        <w:t>Датчики приписаны к узлам. Цвет строки отображает в каком состояние работает узел, может быть нормальное/критическое/аварийное. Состояние зависит от значений параметров, которые собирает датчик. При аварийном режиме включается звуковая и графическая индикация.</w:t>
+      </w:r>
+      <w:r>
+        <w:rPr>
+          <w:lang w:val="ru-RU"/>
+        </w:rPr>
+        <w:t xml:space="preserve"> </w:t>
+      </w:r>
+      <w:bookmarkEnd w:id="37"/>
+      <w:r>
+        <w:rPr>
+          <w:lang w:val="ru-RU"/>
+        </w:rPr>
+        <w:t>Предельные</w:t>
+      </w:r>
+      <w:r>
+        <w:rPr>
+          <w:lang w:val="en-US"/>
+        </w:rPr>
+        <w:t xml:space="preserve"> </w:t>
+      </w:r>
+      <w:r>
+        <w:rPr>
+          <w:lang w:val="ru-RU"/>
+        </w:rPr>
+        <w:t>значения</w:t>
+      </w:r>
+      <w:r>
+        <w:rPr>
+          <w:lang w:val="en-US"/>
+        </w:rPr>
+        <w:t xml:space="preserve"> </w:t>
+      </w:r>
+      <w:r>
+        <w:rPr>
+          <w:lang w:val="ru-RU"/>
+        </w:rPr>
+        <w:t>параметров</w:t>
+      </w:r>
+      <w:r>
+        <w:rPr>
+          <w:lang w:val="en-US"/>
+        </w:rPr>
+        <w:t xml:space="preserve"> </w:t>
+      </w:r>
+      <w:r>
+        <w:rPr>
+          <w:lang w:val="ru-RU"/>
+        </w:rPr>
+        <w:t>датчиков</w:t>
+      </w:r>
+      <w:r>
+        <w:rPr>
+          <w:lang w:val="en-US"/>
+        </w:rPr>
+        <w:t xml:space="preserve"> </w:t>
+      </w:r>
+      <w:r>
+        <w:rPr>
+          <w:lang w:val="ru-RU"/>
+        </w:rPr>
+        <w:t>вносит</w:t>
+      </w:r>
+      <w:r>
+        <w:rPr>
+          <w:lang w:val="en-US"/>
+        </w:rPr>
+        <w:t xml:space="preserve"> </w:t>
+      </w:r>
+      <w:r>
+        <w:rPr>
+          <w:lang w:val="ru-RU"/>
+        </w:rPr>
+        <w:t>диспетчер</w:t>
+      </w:r>
+      <w:r>
+        <w:rPr>
+          <w:lang w:val="en-US"/>
+        </w:rPr>
+        <w:t>.</w:t>
+      </w:r>
+    </w:p>
+    <w:p>
+      <w:pPr>
+        <w:pStyle w:val="3"/>
+        <w:tabs>
+          <w:tab w:val="num" w:pos="709"/>
+        </w:tabs>
+        <w:spacing w:before="300" w:after="120"/>
+        <w:ind w:left="720" w:hanging="720"/>
+        <w:rPr>
+          <w:lang w:val="ru-RU"/>
+        </w:rPr>
+      </w:pPr>
+      <w:bookmarkStart w:id="38" w:name="_Toc115853756"/>
+      <w:r>
+        <w:rPr>
+          <w:lang w:val="ru-RU"/>
+        </w:rPr>
+        <w:t>Аппаратные интерфейсы</w:t>
+      </w:r>
+      <w:bookmarkEnd w:id="38"/>
+    </w:p>
+    <w:p>
+      <w:pPr>
+        <w:pStyle w:val="1Einrckung"/>
+        <w:spacing w:line="360" w:lineRule="auto"/>
+        <w:ind w:left="0"/>
+        <w:rPr>
+          <w:lang w:val="ru-RU"/>
+        </w:rPr>
+      </w:pPr>
+      <w:r>
+        <w:rPr>
+          <w:lang w:val="ru-RU"/>
+        </w:rPr>
+        <w:t>Для того чтобы серверная часть системы обеспечивала надлежащую производительность, машины должны обладать следующими характеристиками:</w:t>
+      </w:r>
+    </w:p>
+    <w:p>
+      <w:pPr>
+        <w:pStyle w:val="1Einrckung"/>
+        <w:spacing w:line="360" w:lineRule="auto"/>
+        <w:ind w:left="0"/>
+        <w:rPr>
+          <w:lang w:val="ru-RU"/>
+        </w:rPr>
+      </w:pPr>
+      <w:r>
+        <w:rPr>
+          <w:lang w:val="ru-RU"/>
+        </w:rPr>
+        <w:t>- Рекомендуется использовать как минимум 4-х ядерный процессор с тактовой частотой 2.9 ГГц и выше,</w:t>
+      </w:r>
+    </w:p>
+    <w:p>
+      <w:pPr>
+        <w:pStyle w:val="1Einrckung"/>
+        <w:spacing w:line="360" w:lineRule="auto"/>
+        <w:ind w:left="0"/>
+        <w:rPr>
+          <w:lang w:val="ru-RU"/>
+        </w:rPr>
+      </w:pPr>
+      <w:r>
+        <w:rPr>
+          <w:lang w:val="ru-RU"/>
+        </w:rPr>
+        <w:lastRenderedPageBreak/>
+        <w:t>- 12 ГБ ОЗУ,</w:t>
+      </w:r>
+    </w:p>
+    <w:p>
+      <w:pPr>
+        <w:pStyle w:val="1Einrckung"/>
+        <w:spacing w:line="360" w:lineRule="auto"/>
+        <w:ind w:left="0"/>
+        <w:rPr>
+          <w:lang w:val="ru-RU"/>
+        </w:rPr>
+      </w:pPr>
+      <w:r>
+        <w:rPr>
+          <w:lang w:val="en-US"/>
+        </w:rPr>
+        <w:t xml:space="preserve">- 1 </w:t>
+      </w:r>
+      <w:r>
+        <w:rPr>
+          <w:lang w:val="en-US"/>
+        </w:rPr>
+        <w:t>TB</w:t>
+      </w:r>
+      <w:r>
+        <w:rPr>
+          <w:lang w:val="en-US"/>
+        </w:rPr>
+        <w:t xml:space="preserve"> </w:t>
+      </w:r>
+      <w:r>
+        <w:rPr>
+          <w:lang w:val="ru-RU"/>
+        </w:rPr>
+        <w:t>дискового</w:t>
+      </w:r>
+      <w:r>
+        <w:rPr>
+          <w:lang w:val="en-US"/>
+        </w:rPr>
+        <w:t xml:space="preserve"> </w:t>
+      </w:r>
+      <w:r>
+        <w:rPr>
+          <w:lang w:val="ru-RU"/>
+        </w:rPr>
+        <w:t>пространства</w:t>
+      </w:r>
+      <w:r>
+        <w:rPr>
+          <w:lang w:val="en-US"/>
+        </w:rPr>
+        <w:t>.</w:t>
+      </w:r>
+    </w:p>
+    <w:p>
+      <w:pPr>
+        <w:pStyle w:val="3"/>
+        <w:numPr>
+          <w:ilvl w:val="2"/>
+          <w:numId w:val="15"/>
+        </w:numPr>
+        <w:tabs>
+          <w:tab w:val="left" w:pos="709"/>
+        </w:tabs>
+        <w:spacing w:before="300" w:after="120"/>
+        <w:ind w:left="720" w:hanging="720"/>
+        <w:rPr>
+          <w:lang w:val="en-GB"/>
+        </w:rPr>
+      </w:pPr>
+      <w:bookmarkStart w:id="39" w:name="_Toc115853758"/>
+      <w:bookmarkStart w:id="40" w:name="_Toc115853757"/>
+      <w:r>
+        <w:rPr>
+          <w:lang w:val="ru-RU"/>
+        </w:rPr>
+        <w:t>Программные интерфейсы</w:t>
+      </w:r>
+      <w:bookmarkEnd w:id="40"/>
+    </w:p>
+    <w:p>
+      <w:pPr>
+        <w:rPr>
+          <w:lang w:val="ru-RU"/>
+        </w:rPr>
+      </w:pPr>
+      <w:r>
+        <w:rPr>
+          <w:lang w:val="ru-RU"/>
+        </w:rPr>
+        <w:t>Система должна использовать реляционную СУБД и инструменты для работы с ней (например</w:t>
+      </w:r>
+      <w:r>
+        <w:rPr>
+          <w:lang w:val="ru-RU"/>
+        </w:rPr>
+        <w:t>:</w:t>
+      </w:r>
+      <w:r>
+        <w:rPr>
+          <w:lang w:val="ru-RU"/>
+        </w:rPr>
+        <w:t xml:space="preserve"> </w:t>
+      </w:r>
+      <w:proofErr w:type="spellStart"/>
+      <w:r>
+        <w:rPr>
+          <w:lang w:val="ru-RU"/>
+        </w:rPr>
+        <w:t>PostgreSQL</w:t>
+      </w:r>
+      <w:proofErr w:type="spellEnd"/>
+      <w:r>
+        <w:rPr>
+          <w:lang w:val="ru-RU"/>
+        </w:rPr>
+        <w:t>, MySQL).</w:t>
+      </w:r>
+    </w:p>
+    <w:p>
+      <w:pPr>
+        <w:pStyle w:val="3"/>
+        <w:tabs>
+          <w:tab w:val="num" w:pos="709"/>
+        </w:tabs>
+        <w:spacing w:before="300" w:after="120"/>
+        <w:ind w:left="720" w:hanging="720"/>
+        <w:rPr>
+          <w:lang w:val="ru-RU"/>
+        </w:rPr>
+      </w:pPr>
+      <w:r>
+        <w:rPr>
+          <w:lang w:val="ru-RU"/>
+        </w:rPr>
+        <w:t>Интерфейсы коммуникаций</w:t>
+      </w:r>
+      <w:bookmarkEnd w:id="39"/>
+    </w:p>
+    <w:p>
+      <w:pPr>
+        <w:rPr>
+          <w:lang w:val="ru-RU"/>
+        </w:rPr>
+      </w:pPr>
+      <w:r>
+        <w:rPr>
+          <w:lang w:val="ru-RU"/>
+        </w:rPr>
+        <w:t xml:space="preserve">Для взаимодействия с датчиками должен использоваться </w:t>
+      </w:r>
+      <w:proofErr w:type="spellStart"/>
+      <w:r>
+        <w:rPr>
+          <w:lang w:val="ru-RU"/>
+        </w:rPr>
+        <w:t>радиоинтерфейс</w:t>
+      </w:r>
+      <w:proofErr w:type="spellEnd"/>
+      <w:r>
+        <w:rPr>
+          <w:lang w:val="ru-RU"/>
+        </w:rPr>
+        <w:t xml:space="preserve"> </w:t>
+      </w:r>
+      <w:r>
+        <w:rPr>
+          <w:lang w:val="en-US"/>
+        </w:rPr>
+        <w:t>LoRa</w:t>
+      </w:r>
+      <w:r>
+        <w:rPr>
+          <w:lang w:val="ru-RU"/>
+        </w:rPr>
+        <w:t>.</w:t>
+      </w:r>
+    </w:p>
+    <w:p>
+      <w:pPr>
+        <w:pStyle w:val="InfoBlue"/>
+      </w:pPr>
+      <w:r>
+        <w:t>[Describe any communications interfaces to other systems or devices such as local area networks, remote serial devices, etc.]</w:t>
       </w:r>
     </w:p>
     <w:p>
@@ -6247,155 +7453,39 @@
         <w:spacing w:before="360"/>
         <w:ind w:left="709" w:hanging="709"/>
         <w:rPr>
-          <w:lang w:val="en-GB"/>
-        </w:rPr>
-      </w:pPr>
-      <w:bookmarkStart w:id="76" w:name="_Toc115853754"/>
-      <w:r>
-        <w:rPr>
-          <w:lang w:val="ru-RU"/>
-        </w:rPr>
-        <w:t>Интерфейсы</w:t>
-      </w:r>
-      <w:bookmarkEnd w:id="76"/>
+          <w:lang w:val="ru-RU"/>
+        </w:rPr>
+      </w:pPr>
+      <w:bookmarkStart w:id="41" w:name="_Toc115853759"/>
+      <w:r>
+        <w:rPr>
+          <w:lang w:val="ru-RU"/>
+        </w:rPr>
+        <w:t>Требования лицензирования</w:t>
+      </w:r>
+      <w:bookmarkEnd w:id="41"/>
+    </w:p>
+    <w:p>
+      <w:pPr>
+        <w:pStyle w:val="1Einrckung"/>
+        <w:ind w:left="0"/>
+        <w:rPr>
+          <w:lang w:val="ru-RU"/>
+        </w:rPr>
+      </w:pPr>
+      <w:r>
+        <w:rPr>
+          <w:lang w:val="ru-RU"/>
+        </w:rPr>
+        <w:t>Все компоненты используемые при конструировании системы должны быть лицензированы одобрены к использованию.</w:t>
+      </w:r>
     </w:p>
     <w:p>
       <w:pPr>
         <w:pStyle w:val="InfoBlue"/>
       </w:pPr>
       <w:r>
-        <w:t>[This section defines the interfaces that must be supported by the application. It should contain adequate specificity, protocols, ports and logical addresses, etc. so that the software can be developed and verified against the interface requirements.]</w:t>
-      </w:r>
-    </w:p>
-    <w:p>
-      <w:pPr>
-        <w:pStyle w:val="3"/>
-        <w:tabs>
-          <w:tab w:val="num" w:pos="709"/>
-        </w:tabs>
-        <w:spacing w:before="300" w:after="120"/>
-        <w:ind w:left="720" w:hanging="720"/>
-        <w:rPr>
-          <w:lang w:val="en-GB"/>
-        </w:rPr>
-      </w:pPr>
-      <w:bookmarkStart w:id="77" w:name="_Toc115853755"/>
-      <w:r>
-        <w:rPr>
-          <w:lang w:val="ru-RU"/>
-        </w:rPr>
-        <w:t>Интерфейс пользователя</w:t>
-      </w:r>
-      <w:bookmarkEnd w:id="77"/>
-    </w:p>
-    <w:p>
-      <w:pPr>
-        <w:pStyle w:val="InfoBlue"/>
-      </w:pPr>
-      <w:r>
-        <w:t>[Describe the user interfaces that are to be implemented by the software.]</w:t>
-      </w:r>
-    </w:p>
-    <w:p>
-      <w:pPr>
-        <w:pStyle w:val="3"/>
-        <w:tabs>
-          <w:tab w:val="num" w:pos="709"/>
-        </w:tabs>
-        <w:spacing w:before="300" w:after="120"/>
-        <w:ind w:left="720" w:hanging="720"/>
-        <w:rPr>
-          <w:lang w:val="en-GB"/>
-        </w:rPr>
-      </w:pPr>
-      <w:bookmarkStart w:id="78" w:name="_Toc115853756"/>
-      <w:r>
-        <w:rPr>
-          <w:lang w:val="ru-RU"/>
-        </w:rPr>
-        <w:t>Аппаратные интерфейсы</w:t>
-      </w:r>
-      <w:bookmarkEnd w:id="78"/>
-    </w:p>
-    <w:p>
-      <w:pPr>
-        <w:pStyle w:val="InfoBlue"/>
-      </w:pPr>
-      <w:r>
-        <w:t>[This section defines any hardware interfaces that are to be supported by the software, including logical structure, physical addresses, expected behavio</w:t>
-      </w:r>
-      <w:r>
-        <w:t>u</w:t>
-      </w:r>
-      <w:r>
-        <w:t>r, etc. ]</w:t>
-      </w:r>
-    </w:p>
-    <w:p>
-      <w:pPr>
-        <w:pStyle w:val="3"/>
-        <w:tabs>
-          <w:tab w:val="num" w:pos="709"/>
-        </w:tabs>
-        <w:spacing w:before="300" w:after="120"/>
-        <w:ind w:left="720" w:hanging="720"/>
-        <w:rPr>
-          <w:lang w:val="en-GB"/>
-        </w:rPr>
-      </w:pPr>
-      <w:bookmarkStart w:id="79" w:name="_Toc115853757"/>
-      <w:r>
-        <w:rPr>
-          <w:lang w:val="ru-RU"/>
-        </w:rPr>
-        <w:t>Программные интерфейсы</w:t>
-      </w:r>
-      <w:bookmarkEnd w:id="79"/>
-    </w:p>
-    <w:p>
-      <w:pPr>
-        <w:pStyle w:val="InfoBlue"/>
-      </w:pPr>
-      <w:r>
-        <w:t xml:space="preserve">[This section describes software interfaces to other components of the software system. These may be purchased components, components reused from another application or components being developed for subsystems outside of the scope of this </w:t>
-      </w:r>
-      <w:r>
-        <w:rPr>
-          <w:b/>
-        </w:rPr>
-        <w:t>SRS</w:t>
-      </w:r>
-      <w:r>
-        <w:t xml:space="preserve"> but with which this software application must interact.]</w:t>
-      </w:r>
-    </w:p>
-    <w:p>
-      <w:pPr>
-        <w:pStyle w:val="3"/>
-        <w:tabs>
-          <w:tab w:val="num" w:pos="709"/>
-        </w:tabs>
-        <w:spacing w:before="300" w:after="120"/>
-        <w:ind w:left="720" w:hanging="720"/>
-        <w:rPr>
-          <w:lang w:val="en-GB"/>
-        </w:rPr>
-      </w:pPr>
-      <w:bookmarkStart w:id="80" w:name="_Toc115853758"/>
-      <w:r>
-        <w:rPr>
-          <w:lang w:val="ru-RU"/>
-        </w:rPr>
-        <w:t>Интерфейсы коммуникаций</w:t>
-      </w:r>
-      <w:bookmarkEnd w:id="80"/>
-    </w:p>
-    <w:p>
-      <w:pPr>
-        <w:pStyle w:val="InfoBlue"/>
-      </w:pPr>
-      <w:r>
-        <w:t>[Describe any communications interfaces to other systems or devices such as local area networks, remote serial devices, etc.]</w:t>
+        <w:t>[Defines any licensing enforcement requirements or other usage restriction requirements that are to be exhibited by the software.]</w:t>
       </w:r>
     </w:p>
     <w:p>
@@ -6411,50 +7501,20 @@
           <w:lang w:val="en-GB"/>
         </w:rPr>
       </w:pPr>
-      <w:bookmarkStart w:id="81" w:name="_Toc115853759"/>
-      <w:r>
-        <w:rPr>
-          <w:lang w:val="ru-RU"/>
-        </w:rPr>
-        <w:t>Требования лицензирования</w:t>
-      </w:r>
-      <w:bookmarkEnd w:id="81"/>
+      <w:bookmarkStart w:id="42" w:name="_Toc115853760"/>
+      <w:r>
+        <w:rPr>
+          <w:lang w:val="ru-RU"/>
+        </w:rPr>
+        <w:t>Применимые стандарты</w:t>
+      </w:r>
+      <w:bookmarkEnd w:id="42"/>
     </w:p>
     <w:p>
       <w:pPr>
         <w:pStyle w:val="InfoBlue"/>
       </w:pPr>
       <w:r>
-        <w:t>[Defines any licensing enforcement requirements or other usage restriction requirements that are to be exhibited by the software.]</w:t>
-      </w:r>
-    </w:p>
-    <w:p>
-      <w:pPr>
-        <w:pStyle w:val="2"/>
-        <w:keepNext/>
-        <w:tabs>
-          <w:tab w:val="num" w:pos="709"/>
-        </w:tabs>
-        <w:spacing w:before="360"/>
-        <w:ind w:left="709" w:hanging="709"/>
-        <w:rPr>
-          <w:lang w:val="en-GB"/>
-        </w:rPr>
-      </w:pPr>
-      <w:bookmarkStart w:id="82" w:name="_Toc115853760"/>
-      <w:r>
-        <w:rPr>
-          <w:lang w:val="ru-RU"/>
-        </w:rPr>
-        <w:t>Применимые стандарты</w:t>
-      </w:r>
-      <w:bookmarkEnd w:id="82"/>
-    </w:p>
-    <w:p>
-      <w:pPr>
-        <w:pStyle w:val="InfoBlue"/>
-      </w:pPr>
-      <w:r>
         <w:t>[This section describes by reference any applicable standard and the specific sections of any such standards which apply to the system being described. For example, this could include legal, quality and regulatory standards, industry standards for usability, interoperability, internationalization, operating system compliance,</w:t>
       </w:r>
       <w:r>
@@ -6466,30 +7526,41 @@
     </w:p>
     <w:p>
       <w:pPr>
-        <w:pStyle w:val="1"/>
-        <w:keepNext/>
+        <w:pStyle w:val="1Einrckung"/>
+        <w:ind w:left="0"/>
+        <w:rPr>
+          <w:lang w:val="ru-RU"/>
+        </w:rPr>
+      </w:pPr>
+      <w:r>
+        <w:rPr>
+          <w:lang w:val="ru-RU"/>
+        </w:rPr>
+        <w:t>В этой версии системы предусмотрено применение определённых стандартов, а именно:</w:t>
+      </w:r>
+    </w:p>
+    <w:p>
+      <w:pPr>
+        <w:pStyle w:val="1Einrckung"/>
         <w:numPr>
           <w:ilvl w:val="0"/>
-          <w:numId w:val="0"/>
+          <w:numId w:val="20"/>
         </w:numPr>
-        <w:ind w:left="851" w:hanging="851"/>
-        <w:rPr>
-          <w:lang w:val="ru-RU"/>
-        </w:rPr>
-      </w:pPr>
-      <w:bookmarkStart w:id="83" w:name="_Toc115853761"/>
-      <w:r>
-        <w:rPr>
-          <w:lang w:val="ru-RU"/>
-        </w:rPr>
-        <w:t>Индекс</w:t>
-      </w:r>
-      <w:bookmarkEnd w:id="83"/>
-    </w:p>
-    <w:p>
-      <w:pPr>
-        <w:rPr>
-          <w:lang w:val="en-GB"/>
+        <w:rPr>
+          <w:lang w:val="ru-RU"/>
+        </w:rPr>
+      </w:pPr>
+      <w:r>
+        <w:rPr>
+          <w:lang w:val="ru-RU"/>
+        </w:rPr>
+        <w:t>Документация пользователя должна быть составлена в соответствии с ГОСТ 19.106-78.</w:t>
+      </w:r>
+    </w:p>
+    <w:p>
+      <w:pPr>
+        <w:rPr>
+          <w:lang w:val="ru-RU"/>
         </w:rPr>
       </w:pPr>
     </w:p>
@@ -6939,7 +8010,7 @@
             <w:rPr>
               <w:noProof/>
               <w:highlight w:val="yellow"/>
-              <w:lang w:val="en-US"/>
+              <w:lang w:val="ru-RU"/>
             </w:rPr>
             <w:t>14</w:t>
           </w:r>
@@ -7027,7 +8098,7 @@
               <w:noProof/>
               <w:highlight w:val="yellow"/>
             </w:rPr>
-            <w:t>2022-10-28</w:t>
+            <w:t>2022-12-07</w:t>
           </w:r>
           <w:r>
             <w:rPr>
@@ -7112,7 +8183,7 @@
   <w:abstractNum w:abstractNumId="0" w15:restartNumberingAfterBreak="0">
     <w:nsid w:val="FFFFFFFB"/>
     <w:multiLevelType w:val="multilevel"/>
-    <w:tmpl w:val="FFFFFFFF"/>
+    <w:tmpl w:val="C3702EBC"/>
     <w:lvl w:ilvl="0">
       <w:start w:val="1"/>
       <w:numFmt w:val="decimal"/>
@@ -7128,6 +8199,10 @@
       <w:lvlText w:val="%1.%2"/>
       <w:legacy w:legacy="1" w:legacySpace="144" w:legacyIndent="0"/>
       <w:lvlJc w:val="left"/>
+      <w:rPr>
+        <w:sz w:val="26"/>
+        <w:szCs w:val="26"/>
+      </w:rPr>
     </w:lvl>
     <w:lvl w:ilvl="2">
       <w:start w:val="1"/>
@@ -7327,6 +8402,92 @@
     </w:lvl>
   </w:abstractNum>
   <w:abstractNum w:abstractNumId="2" w15:restartNumberingAfterBreak="0">
+    <w:nsid w:val="20F46AFA"/>
+    <w:multiLevelType w:val="hybridMultilevel"/>
+    <w:tmpl w:val="3BF48FB2"/>
+    <w:lvl w:ilvl="0" w:tplc="04190011">
+      <w:start w:val="1"/>
+      <w:numFmt w:val="decimal"/>
+      <w:lvlText w:val="%1)"/>
+      <w:lvlJc w:val="left"/>
+      <w:pPr>
+        <w:ind w:left="720" w:hanging="360"/>
+      </w:pPr>
+    </w:lvl>
+    <w:lvl w:ilvl="1" w:tplc="04190019" w:tentative="1">
+      <w:start w:val="1"/>
+      <w:numFmt w:val="lowerLetter"/>
+      <w:lvlText w:val="%2."/>
+      <w:lvlJc w:val="left"/>
+      <w:pPr>
+        <w:ind w:left="1440" w:hanging="360"/>
+      </w:pPr>
+    </w:lvl>
+    <w:lvl w:ilvl="2" w:tplc="0419001B" w:tentative="1">
+      <w:start w:val="1"/>
+      <w:numFmt w:val="lowerRoman"/>
+      <w:lvlText w:val="%3."/>
+      <w:lvlJc w:val="right"/>
+      <w:pPr>
+        <w:ind w:left="2160" w:hanging="180"/>
+      </w:pPr>
+    </w:lvl>
+    <w:lvl w:ilvl="3" w:tplc="0419000F" w:tentative="1">
+      <w:start w:val="1"/>
+      <w:numFmt w:val="decimal"/>
+      <w:lvlText w:val="%4."/>
+      <w:lvlJc w:val="left"/>
+      <w:pPr>
+        <w:ind w:left="2880" w:hanging="360"/>
+      </w:pPr>
+    </w:lvl>
+    <w:lvl w:ilvl="4" w:tplc="04190019" w:tentative="1">
+      <w:start w:val="1"/>
+      <w:numFmt w:val="lowerLetter"/>
+      <w:lvlText w:val="%5."/>
+      <w:lvlJc w:val="left"/>
+      <w:pPr>
+        <w:ind w:left="3600" w:hanging="360"/>
+      </w:pPr>
+    </w:lvl>
+    <w:lvl w:ilvl="5" w:tplc="0419001B" w:tentative="1">
+      <w:start w:val="1"/>
+      <w:numFmt w:val="lowerRoman"/>
+      <w:lvlText w:val="%6."/>
+      <w:lvlJc w:val="right"/>
+      <w:pPr>
+        <w:ind w:left="4320" w:hanging="180"/>
+      </w:pPr>
+    </w:lvl>
+    <w:lvl w:ilvl="6" w:tplc="0419000F" w:tentative="1">
+      <w:start w:val="1"/>
+      <w:numFmt w:val="decimal"/>
+      <w:lvlText w:val="%7."/>
+      <w:lvlJc w:val="left"/>
+      <w:pPr>
+        <w:ind w:left="5040" w:hanging="360"/>
+      </w:pPr>
+    </w:lvl>
+    <w:lvl w:ilvl="7" w:tplc="04190019" w:tentative="1">
+      <w:start w:val="1"/>
+      <w:numFmt w:val="lowerLetter"/>
+      <w:lvlText w:val="%8."/>
+      <w:lvlJc w:val="left"/>
+      <w:pPr>
+        <w:ind w:left="5760" w:hanging="360"/>
+      </w:pPr>
+    </w:lvl>
+    <w:lvl w:ilvl="8" w:tplc="0419001B" w:tentative="1">
+      <w:start w:val="1"/>
+      <w:numFmt w:val="lowerRoman"/>
+      <w:lvlText w:val="%9."/>
+      <w:lvlJc w:val="right"/>
+      <w:pPr>
+        <w:ind w:left="6480" w:hanging="180"/>
+      </w:pPr>
+    </w:lvl>
+  </w:abstractNum>
+  <w:abstractNum w:abstractNumId="3" w15:restartNumberingAfterBreak="0">
     <w:nsid w:val="29DC2A13"/>
     <w:multiLevelType w:val="hybridMultilevel"/>
     <w:tmpl w:val="B242247E"/>
@@ -7415,7 +8576,7 @@
       </w:pPr>
     </w:lvl>
   </w:abstractNum>
-  <w:abstractNum w:abstractNumId="3" w15:restartNumberingAfterBreak="0">
+  <w:abstractNum w:abstractNumId="4" w15:restartNumberingAfterBreak="0">
     <w:nsid w:val="38781C89"/>
     <w:multiLevelType w:val="hybridMultilevel"/>
     <w:tmpl w:val="CEF08A5E"/>
@@ -7528,7 +8689,7 @@
       </w:rPr>
     </w:lvl>
   </w:abstractNum>
-  <w:abstractNum w:abstractNumId="4" w15:restartNumberingAfterBreak="0">
+  <w:abstractNum w:abstractNumId="5" w15:restartNumberingAfterBreak="0">
     <w:nsid w:val="3C984648"/>
     <w:multiLevelType w:val="hybridMultilevel"/>
     <w:tmpl w:val="E670E182"/>
@@ -7641,7 +8802,47 @@
       </w:rPr>
     </w:lvl>
   </w:abstractNum>
-  <w:abstractNum w:abstractNumId="5" w15:restartNumberingAfterBreak="0">
+  <w:abstractNum w:abstractNumId="6" w15:restartNumberingAfterBreak="0">
+    <w:nsid w:val="411A4969"/>
+    <w:multiLevelType w:val="singleLevel"/>
+    <w:tmpl w:val="411A4969"/>
+    <w:lvl w:ilvl="0">
+      <w:start w:val="1"/>
+      <w:numFmt w:val="bullet"/>
+      <w:lvlText w:val=""/>
+      <w:lvlJc w:val="left"/>
+      <w:pPr>
+        <w:tabs>
+          <w:tab w:val="left" w:pos="420"/>
+        </w:tabs>
+        <w:ind w:left="420" w:hanging="420"/>
+      </w:pPr>
+      <w:rPr>
+        <w:rFonts w:ascii="Wingdings" w:hAnsi="Wingdings" w:hint="default"/>
+      </w:rPr>
+    </w:lvl>
+  </w:abstractNum>
+  <w:abstractNum w:abstractNumId="7" w15:restartNumberingAfterBreak="0">
+    <w:nsid w:val="4B52EB5D"/>
+    <w:multiLevelType w:val="singleLevel"/>
+    <w:tmpl w:val="4B52EB5D"/>
+    <w:lvl w:ilvl="0">
+      <w:start w:val="1"/>
+      <w:numFmt w:val="bullet"/>
+      <w:lvlText w:val=""/>
+      <w:lvlJc w:val="left"/>
+      <w:pPr>
+        <w:tabs>
+          <w:tab w:val="left" w:pos="420"/>
+        </w:tabs>
+        <w:ind w:left="420" w:hanging="420"/>
+      </w:pPr>
+      <w:rPr>
+        <w:rFonts w:ascii="Wingdings" w:hAnsi="Wingdings" w:hint="default"/>
+      </w:rPr>
+    </w:lvl>
+  </w:abstractNum>
+  <w:abstractNum w:abstractNumId="8" w15:restartNumberingAfterBreak="0">
     <w:nsid w:val="4B9F657D"/>
     <w:multiLevelType w:val="hybridMultilevel"/>
     <w:tmpl w:val="67B0315A"/>
@@ -7754,7 +8955,113 @@
       </w:rPr>
     </w:lvl>
   </w:abstractNum>
-  <w:abstractNum w:abstractNumId="6" w15:restartNumberingAfterBreak="0">
+  <w:abstractNum w:abstractNumId="9" w15:restartNumberingAfterBreak="0">
+    <w:nsid w:val="50921727"/>
+    <w:multiLevelType w:val="singleLevel"/>
+    <w:tmpl w:val="50921727"/>
+    <w:lvl w:ilvl="0">
+      <w:start w:val="1"/>
+      <w:numFmt w:val="bullet"/>
+      <w:lvlText w:val=""/>
+      <w:lvlJc w:val="left"/>
+      <w:pPr>
+        <w:tabs>
+          <w:tab w:val="left" w:pos="420"/>
+        </w:tabs>
+        <w:ind w:left="420" w:hanging="420"/>
+      </w:pPr>
+      <w:rPr>
+        <w:rFonts w:ascii="Wingdings" w:hAnsi="Wingdings" w:hint="default"/>
+      </w:rPr>
+    </w:lvl>
+  </w:abstractNum>
+  <w:abstractNum w:abstractNumId="10" w15:restartNumberingAfterBreak="0">
+    <w:nsid w:val="511D1793"/>
+    <w:multiLevelType w:val="hybridMultilevel"/>
+    <w:tmpl w:val="21064CA0"/>
+    <w:lvl w:ilvl="0" w:tplc="0419000F">
+      <w:start w:val="1"/>
+      <w:numFmt w:val="decimal"/>
+      <w:lvlText w:val="%1."/>
+      <w:lvlJc w:val="left"/>
+      <w:pPr>
+        <w:ind w:left="720" w:hanging="360"/>
+      </w:pPr>
+    </w:lvl>
+    <w:lvl w:ilvl="1" w:tplc="04190019">
+      <w:start w:val="1"/>
+      <w:numFmt w:val="lowerLetter"/>
+      <w:lvlText w:val="%2."/>
+      <w:lvlJc w:val="left"/>
+      <w:pPr>
+        <w:ind w:left="1440" w:hanging="360"/>
+      </w:pPr>
+    </w:lvl>
+    <w:lvl w:ilvl="2" w:tplc="0419001B">
+      <w:start w:val="1"/>
+      <w:numFmt w:val="lowerRoman"/>
+      <w:lvlText w:val="%3."/>
+      <w:lvlJc w:val="right"/>
+      <w:pPr>
+        <w:ind w:left="2160" w:hanging="180"/>
+      </w:pPr>
+    </w:lvl>
+    <w:lvl w:ilvl="3" w:tplc="0419000F">
+      <w:start w:val="1"/>
+      <w:numFmt w:val="decimal"/>
+      <w:lvlText w:val="%4."/>
+      <w:lvlJc w:val="left"/>
+      <w:pPr>
+        <w:ind w:left="2880" w:hanging="360"/>
+      </w:pPr>
+    </w:lvl>
+    <w:lvl w:ilvl="4" w:tplc="04190019">
+      <w:start w:val="1"/>
+      <w:numFmt w:val="lowerLetter"/>
+      <w:lvlText w:val="%5."/>
+      <w:lvlJc w:val="left"/>
+      <w:pPr>
+        <w:ind w:left="3600" w:hanging="360"/>
+      </w:pPr>
+    </w:lvl>
+    <w:lvl w:ilvl="5" w:tplc="0419001B">
+      <w:start w:val="1"/>
+      <w:numFmt w:val="lowerRoman"/>
+      <w:lvlText w:val="%6."/>
+      <w:lvlJc w:val="right"/>
+      <w:pPr>
+        <w:ind w:left="4320" w:hanging="180"/>
+      </w:pPr>
+    </w:lvl>
+    <w:lvl w:ilvl="6" w:tplc="0419000F">
+      <w:start w:val="1"/>
+      <w:numFmt w:val="decimal"/>
+      <w:lvlText w:val="%7."/>
+      <w:lvlJc w:val="left"/>
+      <w:pPr>
+        <w:ind w:left="5040" w:hanging="360"/>
+      </w:pPr>
+    </w:lvl>
+    <w:lvl w:ilvl="7" w:tplc="04190019">
+      <w:start w:val="1"/>
+      <w:numFmt w:val="lowerLetter"/>
+      <w:lvlText w:val="%8."/>
+      <w:lvlJc w:val="left"/>
+      <w:pPr>
+        <w:ind w:left="5760" w:hanging="360"/>
+      </w:pPr>
+    </w:lvl>
+    <w:lvl w:ilvl="8" w:tplc="0419001B">
+      <w:start w:val="1"/>
+      <w:numFmt w:val="lowerRoman"/>
+      <w:lvlText w:val="%9."/>
+      <w:lvlJc w:val="right"/>
+      <w:pPr>
+        <w:ind w:left="6480" w:hanging="180"/>
+      </w:pPr>
+    </w:lvl>
+  </w:abstractNum>
+  <w:abstractNum w:abstractNumId="11" w15:restartNumberingAfterBreak="0">
     <w:nsid w:val="529F71C5"/>
     <w:multiLevelType w:val="hybridMultilevel"/>
     <w:tmpl w:val="D6C2810A"/>
@@ -7867,7 +9174,7 @@
       </w:rPr>
     </w:lvl>
   </w:abstractNum>
-  <w:abstractNum w:abstractNumId="7" w15:restartNumberingAfterBreak="0">
+  <w:abstractNum w:abstractNumId="12" w15:restartNumberingAfterBreak="0">
     <w:nsid w:val="574D74D8"/>
     <w:multiLevelType w:val="hybridMultilevel"/>
     <w:tmpl w:val="C1A2EA9A"/>
@@ -7953,7 +9260,7 @@
       </w:pPr>
     </w:lvl>
   </w:abstractNum>
-  <w:abstractNum w:abstractNumId="8" w15:restartNumberingAfterBreak="0">
+  <w:abstractNum w:abstractNumId="13" w15:restartNumberingAfterBreak="0">
     <w:nsid w:val="646D7021"/>
     <w:multiLevelType w:val="hybridMultilevel"/>
     <w:tmpl w:val="CEB0EB0A"/>
@@ -8066,7 +9373,7 @@
       </w:rPr>
     </w:lvl>
   </w:abstractNum>
-  <w:abstractNum w:abstractNumId="9" w15:restartNumberingAfterBreak="0">
+  <w:abstractNum w:abstractNumId="14" w15:restartNumberingAfterBreak="0">
     <w:nsid w:val="6D0B7F2C"/>
     <w:multiLevelType w:val="hybridMultilevel"/>
     <w:tmpl w:val="0BC24F56"/>
@@ -8179,7 +9486,7 @@
       </w:rPr>
     </w:lvl>
   </w:abstractNum>
-  <w:abstractNum w:abstractNumId="10" w15:restartNumberingAfterBreak="0">
+  <w:abstractNum w:abstractNumId="15" w15:restartNumberingAfterBreak="0">
     <w:nsid w:val="6DC01F6A"/>
     <w:multiLevelType w:val="hybridMultilevel"/>
     <w:tmpl w:val="7922A46C"/>
@@ -8296,22 +9603,22 @@
     <w:abstractNumId w:val="0"/>
   </w:num>
   <w:num w:numId="2" w16cid:durableId="723455828">
-    <w:abstractNumId w:val="7"/>
+    <w:abstractNumId w:val="12"/>
   </w:num>
   <w:num w:numId="3" w16cid:durableId="524099895">
-    <w:abstractNumId w:val="9"/>
+    <w:abstractNumId w:val="14"/>
   </w:num>
   <w:num w:numId="4" w16cid:durableId="1908539988">
+    <w:abstractNumId w:val="8"/>
+  </w:num>
+  <w:num w:numId="5" w16cid:durableId="1893271577">
     <w:abstractNumId w:val="5"/>
   </w:num>
-  <w:num w:numId="5" w16cid:durableId="1893271577">
-    <w:abstractNumId w:val="4"/>
-  </w:num>
   <w:num w:numId="6" w16cid:durableId="623733272">
-    <w:abstractNumId w:val="6"/>
+    <w:abstractNumId w:val="11"/>
   </w:num>
   <w:num w:numId="7" w16cid:durableId="2032028427">
-    <w:abstractNumId w:val="3"/>
+    <w:abstractNumId w:val="4"/>
   </w:num>
   <w:num w:numId="8" w16cid:durableId="2013220895">
     <w:abstractNumId w:val="0"/>
@@ -8326,13 +9633,86 @@
     <w:abstractNumId w:val="1"/>
   </w:num>
   <w:num w:numId="12" w16cid:durableId="507603553">
+    <w:abstractNumId w:val="3"/>
+  </w:num>
+  <w:num w:numId="13" w16cid:durableId="1859270081">
+    <w:abstractNumId w:val="15"/>
+  </w:num>
+  <w:num w:numId="14" w16cid:durableId="1438794701">
+    <w:abstractNumId w:val="13"/>
+  </w:num>
+  <w:num w:numId="15" w16cid:durableId="1980840748">
+    <w:abstractNumId w:val="0"/>
+    <w:lvlOverride w:ilvl="0">
+      <w:startOverride w:val="1"/>
+    </w:lvlOverride>
+    <w:lvlOverride w:ilvl="1">
+      <w:startOverride w:val="1"/>
+    </w:lvlOverride>
+    <w:lvlOverride w:ilvl="2">
+      <w:startOverride w:val="1"/>
+    </w:lvlOverride>
+    <w:lvlOverride w:ilvl="3">
+      <w:startOverride w:val="1"/>
+    </w:lvlOverride>
+    <w:lvlOverride w:ilvl="4">
+      <w:startOverride w:val="1"/>
+    </w:lvlOverride>
+    <w:lvlOverride w:ilvl="5">
+      <w:startOverride w:val="1"/>
+    </w:lvlOverride>
+    <w:lvlOverride w:ilvl="6">
+      <w:startOverride w:val="1"/>
+    </w:lvlOverride>
+    <w:lvlOverride w:ilvl="7">
+      <w:startOverride w:val="1"/>
+    </w:lvlOverride>
+    <w:lvlOverride w:ilvl="8">
+      <w:startOverride w:val="1"/>
+    </w:lvlOverride>
+  </w:num>
+  <w:num w:numId="16" w16cid:durableId="1981418384">
+    <w:abstractNumId w:val="10"/>
+    <w:lvlOverride w:ilvl="0">
+      <w:startOverride w:val="1"/>
+    </w:lvlOverride>
+    <w:lvlOverride w:ilvl="1">
+      <w:startOverride w:val="1"/>
+    </w:lvlOverride>
+    <w:lvlOverride w:ilvl="2">
+      <w:startOverride w:val="1"/>
+    </w:lvlOverride>
+    <w:lvlOverride w:ilvl="3">
+      <w:startOverride w:val="1"/>
+    </w:lvlOverride>
+    <w:lvlOverride w:ilvl="4">
+      <w:startOverride w:val="1"/>
+    </w:lvlOverride>
+    <w:lvlOverride w:ilvl="5">
+      <w:startOverride w:val="1"/>
+    </w:lvlOverride>
+    <w:lvlOverride w:ilvl="6">
+      <w:startOverride w:val="1"/>
+    </w:lvlOverride>
+    <w:lvlOverride w:ilvl="7">
+      <w:startOverride w:val="1"/>
+    </w:lvlOverride>
+    <w:lvlOverride w:ilvl="8">
+      <w:startOverride w:val="1"/>
+    </w:lvlOverride>
+  </w:num>
+  <w:num w:numId="17" w16cid:durableId="1340504389">
+    <w:abstractNumId w:val="6"/>
+  </w:num>
+  <w:num w:numId="18" w16cid:durableId="1179348384">
+    <w:abstractNumId w:val="7"/>
+  </w:num>
+  <w:num w:numId="19" w16cid:durableId="1513109184">
     <w:abstractNumId w:val="2"/>
   </w:num>
-  <w:num w:numId="13" w16cid:durableId="1859270081">
-    <w:abstractNumId w:val="10"/>
-  </w:num>
-  <w:num w:numId="14" w16cid:durableId="1438794701">
-    <w:abstractNumId w:val="8"/>
+  <w:num w:numId="20" w16cid:durableId="2001349504">
+    <w:abstractNumId w:val="9"/>
+    <w:lvlOverride w:ilvl="0"/>
   </w:num>
 </w:numbering>
 </file>
@@ -8495,6 +9875,7 @@
     <w:lsdException w:name="Table Web 1" w:semiHidden="1" w:unhideWhenUsed="1"/>
     <w:lsdException w:name="Table Web 2" w:semiHidden="1" w:unhideWhenUsed="1"/>
     <w:lsdException w:name="Table Web 3" w:semiHidden="1" w:unhideWhenUsed="1"/>
+    <w:lsdException w:name="Table Grid" w:qFormat="1"/>
     <w:lsdException w:name="Table Theme" w:semiHidden="1" w:unhideWhenUsed="1"/>
     <w:lsdException w:name="Placeholder Text" w:semiHidden="1" w:uiPriority="99"/>
     <w:lsdException w:name="No Spacing" w:uiPriority="1" w:qFormat="1"/>
@@ -8738,7 +10119,6 @@
         <w:numId w:val="1"/>
       </w:numPr>
       <w:spacing w:before="360" w:after="120"/>
-      <w:ind w:left="851" w:hanging="851"/>
       <w:outlineLvl w:val="0"/>
     </w:pPr>
     <w:rPr>
@@ -8752,6 +10132,7 @@
     <w:name w:val="heading 2"/>
     <w:basedOn w:val="a"/>
     <w:next w:val="1Einrckung"/>
+    <w:link w:val="20"/>
     <w:qFormat/>
     <w:rsid w:val="00C8732B"/>
     <w:pPr>
@@ -8760,7 +10141,6 @@
         <w:numId w:val="1"/>
       </w:numPr>
       <w:spacing w:before="300" w:after="120"/>
-      <w:ind w:left="851" w:hanging="851"/>
       <w:outlineLvl w:val="1"/>
     </w:pPr>
     <w:rPr>
@@ -8773,6 +10153,7 @@
     <w:name w:val="heading 3"/>
     <w:basedOn w:val="a"/>
     <w:next w:val="a"/>
+    <w:link w:val="30"/>
     <w:qFormat/>
     <w:rsid w:val="00F60032"/>
     <w:pPr>
@@ -8794,6 +10175,7 @@
     <w:name w:val="heading 4"/>
     <w:basedOn w:val="a"/>
     <w:next w:val="a"/>
+    <w:link w:val="40"/>
     <w:qFormat/>
     <w:rsid w:val="00C8732B"/>
     <w:pPr>
@@ -8802,7 +10184,6 @@
         <w:numId w:val="1"/>
       </w:numPr>
       <w:spacing w:before="240" w:after="60"/>
-      <w:ind w:left="851" w:hanging="851"/>
       <w:outlineLvl w:val="3"/>
     </w:pPr>
     <w:rPr>
@@ -8932,6 +10313,7 @@
   <w:style w:type="paragraph" w:customStyle="1" w:styleId="1Einrckung">
     <w:name w:val="1 Einrückung"/>
     <w:basedOn w:val="a"/>
+    <w:qFormat/>
     <w:rsid w:val="00C8732B"/>
     <w:pPr>
       <w:tabs>
@@ -9125,7 +10507,7 @@
   <w:style w:type="paragraph" w:customStyle="1" w:styleId="Style1">
     <w:name w:val="Style1"/>
     <w:basedOn w:val="a3"/>
-    <w:next w:val="30"/>
+    <w:next w:val="31"/>
     <w:rsid w:val="00C8732B"/>
     <w:pPr>
       <w:tabs>
@@ -9138,7 +10520,7 @@
       <w:noProof/>
     </w:rPr>
   </w:style>
-  <w:style w:type="paragraph" w:styleId="30">
+  <w:style w:type="paragraph" w:styleId="31">
     <w:name w:val="toc 3"/>
     <w:basedOn w:val="a"/>
     <w:uiPriority w:val="39"/>
@@ -9194,7 +10576,7 @@
       <w:caps/>
     </w:rPr>
   </w:style>
-  <w:style w:type="paragraph" w:styleId="20">
+  <w:style w:type="paragraph" w:styleId="21">
     <w:name w:val="toc 2"/>
     <w:basedOn w:val="a"/>
     <w:uiPriority w:val="39"/>
@@ -9206,7 +10588,7 @@
       <w:ind w:left="198"/>
     </w:pPr>
   </w:style>
-  <w:style w:type="paragraph" w:styleId="40">
+  <w:style w:type="paragraph" w:styleId="41">
     <w:name w:val="toc 4"/>
     <w:basedOn w:val="a"/>
     <w:semiHidden/>
@@ -9252,7 +10634,7 @@
       <w:sz w:val="20"/>
     </w:rPr>
   </w:style>
-  <w:style w:type="paragraph" w:styleId="21">
+  <w:style w:type="paragraph" w:styleId="22">
     <w:name w:val="Body Text 2"/>
     <w:basedOn w:val="a"/>
     <w:rsid w:val="00C8732B"/>
@@ -9260,7 +10642,7 @@
       <w:ind w:left="1701" w:hanging="1701"/>
     </w:pPr>
   </w:style>
-  <w:style w:type="paragraph" w:styleId="31">
+  <w:style w:type="paragraph" w:styleId="32">
     <w:name w:val="Body Text 3"/>
     <w:basedOn w:val="a"/>
     <w:rsid w:val="00C8732B"/>
@@ -9458,6 +10840,7 @@
   <w:style w:type="table" w:styleId="ad">
     <w:name w:val="Table Grid"/>
     <w:basedOn w:val="a1"/>
+    <w:qFormat/>
     <w:rsid w:val="00A62FA2"/>
     <w:tblPr>
       <w:tblBorders>
@@ -9480,6 +10863,45 @@
       <w:ind w:left="720"/>
       <w:contextualSpacing/>
     </w:pPr>
+  </w:style>
+  <w:style w:type="character" w:customStyle="1" w:styleId="40">
+    <w:name w:val="Заголовок 4 Знак"/>
+    <w:basedOn w:val="a0"/>
+    <w:link w:val="4"/>
+    <w:rsid w:val="00D14DCA"/>
+    <w:rPr>
+      <w:rFonts w:ascii="Arial" w:hAnsi="Arial"/>
+      <w:b/>
+      <w:color w:val="000000"/>
+      <w:sz w:val="22"/>
+      <w:lang w:val="de-DE" w:eastAsia="de-CH"/>
+    </w:rPr>
+  </w:style>
+  <w:style w:type="character" w:customStyle="1" w:styleId="30">
+    <w:name w:val="Заголовок 3 Знак"/>
+    <w:basedOn w:val="a0"/>
+    <w:link w:val="3"/>
+    <w:rsid w:val="002377DD"/>
+    <w:rPr>
+      <w:rFonts w:ascii="Arial" w:hAnsi="Arial"/>
+      <w:b/>
+      <w:color w:val="000000"/>
+      <w:sz w:val="24"/>
+      <w:lang w:val="de-DE" w:eastAsia="de-CH"/>
+    </w:rPr>
+  </w:style>
+  <w:style w:type="character" w:customStyle="1" w:styleId="20">
+    <w:name w:val="Заголовок 2 Знак"/>
+    <w:basedOn w:val="a0"/>
+    <w:link w:val="2"/>
+    <w:rsid w:val="00882F49"/>
+    <w:rPr>
+      <w:rFonts w:ascii="Arial" w:hAnsi="Arial"/>
+      <w:b/>
+      <w:color w:val="000000"/>
+      <w:sz w:val="26"/>
+      <w:lang w:val="de-DE" w:eastAsia="de-CH"/>
+    </w:rPr>
   </w:style>
 </w:styles>
 </file>

--- a/14/AT2022template.docx
+++ b/14/AT2022template.docx
@@ -272,7 +272,7 @@
     </w:p>
     <w:p>
       <w:pPr>
-        <w:pStyle w:val="20"/>
+        <w:pStyle w:val="21"/>
         <w:tabs>
           <w:tab w:val="left" w:pos="794"/>
         </w:tabs>
@@ -350,7 +350,7 @@
     </w:p>
     <w:p>
       <w:pPr>
-        <w:pStyle w:val="20"/>
+        <w:pStyle w:val="21"/>
         <w:tabs>
           <w:tab w:val="left" w:pos="794"/>
         </w:tabs>
@@ -428,7 +428,7 @@
     </w:p>
     <w:p>
       <w:pPr>
-        <w:pStyle w:val="20"/>
+        <w:pStyle w:val="21"/>
         <w:tabs>
           <w:tab w:val="left" w:pos="794"/>
         </w:tabs>
@@ -506,7 +506,7 @@
     </w:p>
     <w:p>
       <w:pPr>
-        <w:pStyle w:val="20"/>
+        <w:pStyle w:val="21"/>
         <w:tabs>
           <w:tab w:val="left" w:pos="794"/>
         </w:tabs>
@@ -584,7 +584,7 @@
     </w:p>
     <w:p>
       <w:pPr>
-        <w:pStyle w:val="20"/>
+        <w:pStyle w:val="21"/>
         <w:tabs>
           <w:tab w:val="left" w:pos="794"/>
         </w:tabs>
@@ -742,7 +742,7 @@
     </w:p>
     <w:p>
       <w:pPr>
-        <w:pStyle w:val="20"/>
+        <w:pStyle w:val="21"/>
         <w:tabs>
           <w:tab w:val="left" w:pos="794"/>
         </w:tabs>
@@ -820,7 +820,7 @@
     </w:p>
     <w:p>
       <w:pPr>
-        <w:pStyle w:val="30"/>
+        <w:pStyle w:val="31"/>
         <w:rPr>
           <w:rFonts w:asciiTheme="minorHAnsi" w:hAnsiTheme="minorHAnsi" w:cstheme="minorBidi"/>
           <w:noProof/>
@@ -895,7 +895,7 @@
     </w:p>
     <w:p>
       <w:pPr>
-        <w:pStyle w:val="30"/>
+        <w:pStyle w:val="31"/>
         <w:rPr>
           <w:rFonts w:asciiTheme="minorHAnsi" w:hAnsiTheme="minorHAnsi" w:cstheme="minorBidi"/>
           <w:noProof/>
@@ -970,7 +970,7 @@
     </w:p>
     <w:p>
       <w:pPr>
-        <w:pStyle w:val="30"/>
+        <w:pStyle w:val="31"/>
         <w:rPr>
           <w:rFonts w:asciiTheme="minorHAnsi" w:hAnsiTheme="minorHAnsi" w:cstheme="minorBidi"/>
           <w:noProof/>
@@ -1052,7 +1052,7 @@
     </w:p>
     <w:p>
       <w:pPr>
-        <w:pStyle w:val="30"/>
+        <w:pStyle w:val="31"/>
         <w:rPr>
           <w:rFonts w:asciiTheme="minorHAnsi" w:hAnsiTheme="minorHAnsi" w:cstheme="minorBidi"/>
           <w:noProof/>
@@ -1134,7 +1134,7 @@
     </w:p>
     <w:p>
       <w:pPr>
-        <w:pStyle w:val="30"/>
+        <w:pStyle w:val="31"/>
         <w:rPr>
           <w:rFonts w:asciiTheme="minorHAnsi" w:hAnsiTheme="minorHAnsi" w:cstheme="minorBidi"/>
           <w:noProof/>
@@ -1216,7 +1216,7 @@
     </w:p>
     <w:p>
       <w:pPr>
-        <w:pStyle w:val="20"/>
+        <w:pStyle w:val="21"/>
         <w:tabs>
           <w:tab w:val="left" w:pos="794"/>
         </w:tabs>
@@ -1294,7 +1294,7 @@
     </w:p>
     <w:p>
       <w:pPr>
-        <w:pStyle w:val="20"/>
+        <w:pStyle w:val="21"/>
         <w:tabs>
           <w:tab w:val="left" w:pos="794"/>
         </w:tabs>
@@ -1452,7 +1452,7 @@
     </w:p>
     <w:p>
       <w:pPr>
-        <w:pStyle w:val="20"/>
+        <w:pStyle w:val="21"/>
         <w:tabs>
           <w:tab w:val="left" w:pos="794"/>
         </w:tabs>
@@ -1544,7 +1544,7 @@
     </w:p>
     <w:p>
       <w:pPr>
-        <w:pStyle w:val="30"/>
+        <w:pStyle w:val="31"/>
         <w:rPr>
           <w:rFonts w:asciiTheme="minorHAnsi" w:hAnsiTheme="minorHAnsi" w:cstheme="minorBidi"/>
           <w:noProof/>
@@ -1619,7 +1619,7 @@
     </w:p>
     <w:p>
       <w:pPr>
-        <w:pStyle w:val="20"/>
+        <w:pStyle w:val="21"/>
         <w:tabs>
           <w:tab w:val="left" w:pos="794"/>
         </w:tabs>
@@ -1697,7 +1697,7 @@
     </w:p>
     <w:p>
       <w:pPr>
-        <w:pStyle w:val="30"/>
+        <w:pStyle w:val="31"/>
         <w:rPr>
           <w:rFonts w:asciiTheme="minorHAnsi" w:hAnsiTheme="minorHAnsi" w:cstheme="minorBidi"/>
           <w:noProof/>
@@ -1772,7 +1772,7 @@
     </w:p>
     <w:p>
       <w:pPr>
-        <w:pStyle w:val="20"/>
+        <w:pStyle w:val="21"/>
         <w:tabs>
           <w:tab w:val="left" w:pos="794"/>
         </w:tabs>
@@ -1850,7 +1850,7 @@
     </w:p>
     <w:p>
       <w:pPr>
-        <w:pStyle w:val="30"/>
+        <w:pStyle w:val="31"/>
         <w:rPr>
           <w:rFonts w:asciiTheme="minorHAnsi" w:hAnsiTheme="minorHAnsi" w:cstheme="minorBidi"/>
           <w:noProof/>
@@ -1967,7 +1967,7 @@
     </w:p>
     <w:p>
       <w:pPr>
-        <w:pStyle w:val="20"/>
+        <w:pStyle w:val="21"/>
         <w:tabs>
           <w:tab w:val="left" w:pos="794"/>
         </w:tabs>
@@ -2045,7 +2045,7 @@
     </w:p>
     <w:p>
       <w:pPr>
-        <w:pStyle w:val="30"/>
+        <w:pStyle w:val="31"/>
         <w:rPr>
           <w:rFonts w:asciiTheme="minorHAnsi" w:hAnsiTheme="minorHAnsi" w:cstheme="minorBidi"/>
           <w:noProof/>
@@ -2120,7 +2120,7 @@
     </w:p>
     <w:p>
       <w:pPr>
-        <w:pStyle w:val="20"/>
+        <w:pStyle w:val="21"/>
         <w:tabs>
           <w:tab w:val="left" w:pos="794"/>
         </w:tabs>
@@ -2212,7 +2212,7 @@
     </w:p>
     <w:p>
       <w:pPr>
-        <w:pStyle w:val="30"/>
+        <w:pStyle w:val="31"/>
         <w:rPr>
           <w:rFonts w:asciiTheme="minorHAnsi" w:hAnsiTheme="minorHAnsi" w:cstheme="minorBidi"/>
           <w:noProof/>
@@ -2329,7 +2329,7 @@
     </w:p>
     <w:p>
       <w:pPr>
-        <w:pStyle w:val="20"/>
+        <w:pStyle w:val="21"/>
         <w:tabs>
           <w:tab w:val="left" w:pos="794"/>
         </w:tabs>
@@ -2407,7 +2407,7 @@
     </w:p>
     <w:p>
       <w:pPr>
-        <w:pStyle w:val="20"/>
+        <w:pStyle w:val="21"/>
         <w:tabs>
           <w:tab w:val="left" w:pos="794"/>
         </w:tabs>
@@ -2485,7 +2485,7 @@
     </w:p>
     <w:p>
       <w:pPr>
-        <w:pStyle w:val="20"/>
+        <w:pStyle w:val="21"/>
         <w:tabs>
           <w:tab w:val="left" w:pos="794"/>
         </w:tabs>
@@ -2563,7 +2563,7 @@
     </w:p>
     <w:p>
       <w:pPr>
-        <w:pStyle w:val="30"/>
+        <w:pStyle w:val="31"/>
         <w:rPr>
           <w:rFonts w:asciiTheme="minorHAnsi" w:hAnsiTheme="minorHAnsi" w:cstheme="minorBidi"/>
           <w:noProof/>
@@ -2638,7 +2638,7 @@
     </w:p>
     <w:p>
       <w:pPr>
-        <w:pStyle w:val="30"/>
+        <w:pStyle w:val="31"/>
         <w:rPr>
           <w:rFonts w:asciiTheme="minorHAnsi" w:hAnsiTheme="minorHAnsi" w:cstheme="minorBidi"/>
           <w:noProof/>
@@ -2713,7 +2713,7 @@
     </w:p>
     <w:p>
       <w:pPr>
-        <w:pStyle w:val="30"/>
+        <w:pStyle w:val="31"/>
         <w:rPr>
           <w:rFonts w:asciiTheme="minorHAnsi" w:hAnsiTheme="minorHAnsi" w:cstheme="minorBidi"/>
           <w:noProof/>
@@ -2788,7 +2788,7 @@
     </w:p>
     <w:p>
       <w:pPr>
-        <w:pStyle w:val="30"/>
+        <w:pStyle w:val="31"/>
         <w:rPr>
           <w:rFonts w:asciiTheme="minorHAnsi" w:hAnsiTheme="minorHAnsi" w:cstheme="minorBidi"/>
           <w:noProof/>
@@ -2863,7 +2863,7 @@
     </w:p>
     <w:p>
       <w:pPr>
-        <w:pStyle w:val="20"/>
+        <w:pStyle w:val="21"/>
         <w:tabs>
           <w:tab w:val="left" w:pos="794"/>
         </w:tabs>
@@ -2941,7 +2941,7 @@
     </w:p>
     <w:p>
       <w:pPr>
-        <w:pStyle w:val="20"/>
+        <w:pStyle w:val="21"/>
         <w:tabs>
           <w:tab w:val="left" w:pos="998"/>
         </w:tabs>
@@ -3356,6 +3356,12 @@
                 <w:lang w:val="ru-RU"/>
               </w:rPr>
             </w:pPr>
+            <w:r>
+              <w:rPr>
+                <w:lang w:val="ru-RU"/>
+              </w:rPr>
+              <w:t>2022-10-11</w:t>
+            </w:r>
           </w:p>
         </w:tc>
         <w:tc>
@@ -3366,7 +3372,16 @@
             <w:pPr>
               <w:pStyle w:val="table"/>
               <w:jc w:val="center"/>
+              <w:rPr>
+                <w:lang w:val="ru-RU"/>
+              </w:rPr>
             </w:pPr>
+            <w:r>
+              <w:rPr>
+                <w:lang w:val="ru-RU"/>
+              </w:rPr>
+              <w:t>0.2</w:t>
+            </w:r>
           </w:p>
         </w:tc>
         <w:tc>
@@ -3380,6 +3395,12 @@
                 <w:lang w:val="ru-RU"/>
               </w:rPr>
             </w:pPr>
+            <w:r>
+              <w:rPr>
+                <w:lang w:val="ru-RU"/>
+              </w:rPr>
+              <w:t>Дополнение пропущенных разделов</w:t>
+            </w:r>
           </w:p>
         </w:tc>
         <w:tc>
@@ -3394,6 +3415,12 @@
                 <w:lang w:val="ru-RU"/>
               </w:rPr>
             </w:pPr>
+            <w:r>
+              <w:rPr>
+                <w:lang w:val="ru-RU"/>
+              </w:rPr>
+              <w:t>Никитин Александр, Сидоров Денис</w:t>
+            </w:r>
           </w:p>
         </w:tc>
       </w:tr>
@@ -3407,6 +3434,9 @@
               <w:pStyle w:val="table"/>
               <w:jc w:val="center"/>
             </w:pPr>
+            <w:r>
+              <w:t>2022-07-12</w:t>
+            </w:r>
           </w:p>
         </w:tc>
         <w:tc>
@@ -3418,6 +3448,9 @@
               <w:pStyle w:val="table"/>
               <w:jc w:val="center"/>
             </w:pPr>
+            <w:r>
+              <w:t>0.3</w:t>
+            </w:r>
           </w:p>
         </w:tc>
         <w:tc>
@@ -3431,6 +3464,12 @@
                 <w:lang w:val="ru-RU"/>
               </w:rPr>
             </w:pPr>
+            <w:r>
+              <w:rPr>
+                <w:lang w:val="ru-RU"/>
+              </w:rPr>
+              <w:t>Добавление функциональных требований</w:t>
+            </w:r>
           </w:p>
         </w:tc>
         <w:tc>
@@ -3445,6 +3484,12 @@
                 <w:lang w:val="ru-RU"/>
               </w:rPr>
             </w:pPr>
+            <w:r>
+              <w:rPr>
+                <w:lang w:val="ru-RU"/>
+              </w:rPr>
+              <w:t>Никитин Александр, Сидоров Денис</w:t>
+            </w:r>
           </w:p>
         </w:tc>
       </w:tr>
@@ -3782,34 +3827,36 @@
         <w:rPr>
           <w:b/>
         </w:rPr>
-        <w:t xml:space="preserve">Software Requirements </w:t>
-      </w:r>
-      <w:commentRangeStart w:id="7"/>
+        <w:t xml:space="preserve">Software Requirements Specification (SRS) </w:t>
+      </w:r>
+      <w:r>
+        <w:t xml:space="preserve">should provide an overview of the entire </w:t>
+      </w:r>
       <w:r>
         <w:rPr>
           <w:b/>
         </w:rPr>
-        <w:t>Specification</w:t>
-      </w:r>
-      <w:commentRangeEnd w:id="7"/>
-      <w:r>
-        <w:rPr>
-          <w:rStyle w:val="a5"/>
-          <w:i w:val="0"/>
-          <w:vanish w:val="0"/>
-          <w:color w:val="auto"/>
-          <w:lang w:val="de-DE"/>
-        </w:rPr>
-        <w:commentReference w:id="7"/>
+        <w:t>SRS</w:t>
+      </w:r>
+      <w:r>
+        <w:t xml:space="preserve">. It should include the purpose, scope, definitions, acronyms, abbreviations, references, and overview of the </w:t>
       </w:r>
       <w:r>
         <w:rPr>
           <w:b/>
         </w:rPr>
-        <w:t xml:space="preserve"> (SRS) </w:t>
-      </w:r>
-      <w:r>
-        <w:t xml:space="preserve">should provide an overview of the entire </w:t>
+        <w:t>SRS</w:t>
+      </w:r>
+      <w:r>
+        <w:t>.]</w:t>
+      </w:r>
+    </w:p>
+    <w:p>
+      <w:pPr>
+        <w:pStyle w:val="InfoBlue"/>
+      </w:pPr>
+      <w:r>
+        <w:t>[Note: The Software Requirements Specification (</w:t>
       </w:r>
       <w:r>
         <w:rPr>
@@ -3818,7 +3865,19 @@
         <w:t>SRS</w:t>
       </w:r>
       <w:r>
-        <w:t xml:space="preserve">. It should include the purpose, scope, definitions, acronyms, abbreviations, references, and overview of the </w:t>
+        <w:t>) captures the complete software requirements for the syst</w:t>
+      </w:r>
+      <w:r>
+        <w:t>em, or a portion of the system.</w:t>
+      </w:r>
+      <w:r>
+        <w:t xml:space="preserve"> </w:t>
+      </w:r>
+      <w:r>
+        <w:t>This document describes</w:t>
+      </w:r>
+      <w:r>
+        <w:t xml:space="preserve"> a typical </w:t>
       </w:r>
       <w:r>
         <w:rPr>
@@ -3827,83 +3886,34 @@
         <w:t>SRS</w:t>
       </w:r>
       <w:r>
+        <w:t xml:space="preserve"> outline for a project using only traditional natural-language style requirements – with </w:t>
+      </w:r>
+      <w:r>
+        <w:rPr>
+          <w:b/>
+        </w:rPr>
+        <w:t>no use-case model</w:t>
+      </w:r>
+      <w:r>
+        <w:rPr>
+          <w:b/>
+        </w:rPr>
+        <w:t>l</w:t>
+      </w:r>
+      <w:r>
+        <w:rPr>
+          <w:b/>
+        </w:rPr>
+        <w:t>ing</w:t>
+      </w:r>
+      <w:r>
+        <w:rPr>
+          <w:b/>
+        </w:rPr>
+        <w:t>.</w:t>
+      </w:r>
+      <w:r>
         <w:t>.]</w:t>
-      </w:r>
-    </w:p>
-    <w:p>
-      <w:pPr>
-        <w:pStyle w:val="InfoBlue"/>
-      </w:pPr>
-      <w:r>
-        <w:t>[Note: The Software Requirements Specification (</w:t>
-      </w:r>
-      <w:r>
-        <w:rPr>
-          <w:b/>
-        </w:rPr>
-        <w:t>SRS</w:t>
-      </w:r>
-      <w:r>
-        <w:t>) captures the complete software requirements for the syst</w:t>
-      </w:r>
-      <w:r>
-        <w:t>em, or a portion of the system.</w:t>
-      </w:r>
-      <w:r>
-        <w:t xml:space="preserve"> </w:t>
-      </w:r>
-      <w:r>
-        <w:t>This document describes</w:t>
-      </w:r>
-      <w:r>
-        <w:t xml:space="preserve"> a typical </w:t>
-      </w:r>
-      <w:r>
-        <w:rPr>
-          <w:b/>
-        </w:rPr>
-        <w:t>SRS</w:t>
-      </w:r>
-      <w:r>
-        <w:t xml:space="preserve"> outline for a project using only traditional natural-language style requirements – with </w:t>
-      </w:r>
-      <w:r>
-        <w:rPr>
-          <w:b/>
-        </w:rPr>
-        <w:t xml:space="preserve">no use-case </w:t>
-      </w:r>
-      <w:proofErr w:type="gramStart"/>
-      <w:r>
-        <w:rPr>
-          <w:b/>
-        </w:rPr>
-        <w:t>model</w:t>
-      </w:r>
-      <w:r>
-        <w:rPr>
-          <w:b/>
-        </w:rPr>
-        <w:t>l</w:t>
-      </w:r>
-      <w:r>
-        <w:rPr>
-          <w:b/>
-        </w:rPr>
-        <w:t>ing</w:t>
-      </w:r>
-      <w:r>
-        <w:rPr>
-          <w:b/>
-        </w:rPr>
-        <w:t>.</w:t>
-      </w:r>
-      <w:r>
-        <w:t>.</w:t>
-      </w:r>
-      <w:proofErr w:type="gramEnd"/>
-      <w:r>
-        <w:t>]</w:t>
       </w:r>
     </w:p>
     <w:p>
@@ -3951,14 +3961,14 @@
           <w:lang w:val="ru-RU"/>
         </w:rPr>
       </w:pPr>
-      <w:bookmarkStart w:id="8" w:name="_Toc115853721"/>
+      <w:bookmarkStart w:id="7" w:name="_Toc115853721"/>
       <w:r>
         <w:rPr>
           <w:lang w:val="ru-RU"/>
         </w:rPr>
         <w:t>Цели</w:t>
       </w:r>
-      <w:bookmarkEnd w:id="8"/>
+      <w:bookmarkEnd w:id="7"/>
     </w:p>
     <w:p>
       <w:pPr>
@@ -4044,14 +4054,14 @@
           <w:lang w:val="ru-RU"/>
         </w:rPr>
       </w:pPr>
-      <w:bookmarkStart w:id="9" w:name="_Toc115853722"/>
+      <w:bookmarkStart w:id="8" w:name="_Toc115853722"/>
       <w:r>
         <w:rPr>
           <w:lang w:val="ru-RU"/>
         </w:rPr>
         <w:t>Границы применения</w:t>
       </w:r>
-      <w:bookmarkEnd w:id="9"/>
+      <w:bookmarkEnd w:id="8"/>
     </w:p>
     <w:p>
       <w:pPr>
@@ -4125,7 +4135,19 @@
         <w:rPr>
           <w:lang w:val="ru-RU"/>
         </w:rPr>
-        <w:t>то оборудование функционировало в размах установленных характеристик.</w:t>
+        <w:t>то оборудование функционировало в ра</w:t>
+      </w:r>
+      <w:r>
+        <w:rPr>
+          <w:lang w:val="ru-RU"/>
+        </w:rPr>
+        <w:t>мк</w:t>
+      </w:r>
+      <w:r>
+        <w:rPr>
+          <w:lang w:val="ru-RU"/>
+        </w:rPr>
+        <w:t>ах установленных характеристик.</w:t>
       </w:r>
     </w:p>
     <w:p>
@@ -4167,7 +4189,19 @@
         <w:rPr>
           <w:lang w:val="ru-RU"/>
         </w:rPr>
-        <w:t xml:space="preserve"> и является инструментом, облегчающим принятие решений </w:t>
+        <w:t xml:space="preserve"> и является инструментом, облегчающим принятие решений</w:t>
+      </w:r>
+      <w:r>
+        <w:rPr>
+          <w:lang w:val="ru-RU"/>
+        </w:rPr>
+        <w:t>.</w:t>
+      </w:r>
+      <w:r>
+        <w:rPr>
+          <w:lang w:val="ru-RU"/>
+        </w:rPr>
+        <w:t xml:space="preserve"> </w:t>
       </w:r>
       <w:r>
         <w:rPr>
@@ -4254,15 +4288,7 @@
         <w:t>SRS</w:t>
       </w:r>
       <w:r>
-        <w:t xml:space="preserve"> applies to; the feature or other subsystem grouping; what Use-Case model(s) it is associated </w:t>
-      </w:r>
-      <w:proofErr w:type="gramStart"/>
-      <w:r>
-        <w:t>with;  and</w:t>
-      </w:r>
-      <w:proofErr w:type="gramEnd"/>
-      <w:r>
-        <w:t xml:space="preserve"> anything else that is affected or influenced by this document.]</w:t>
+        <w:t xml:space="preserve"> applies to; the feature or other subsystem grouping; what Use-Case model(s) it is associated with;  and anything else that is affected or influenced by this document.]</w:t>
       </w:r>
     </w:p>
     <w:p>
@@ -4278,14 +4304,14 @@
           <w:lang w:val="ru-RU"/>
         </w:rPr>
       </w:pPr>
-      <w:bookmarkStart w:id="10" w:name="_Toc115853723"/>
+      <w:bookmarkStart w:id="9" w:name="_Toc115853723"/>
       <w:r>
         <w:rPr>
           <w:lang w:val="ru-RU"/>
         </w:rPr>
         <w:t>Термины, аббревиатуры, сокращения</w:t>
       </w:r>
-      <w:bookmarkEnd w:id="10"/>
+      <w:bookmarkEnd w:id="9"/>
     </w:p>
     <w:tbl>
       <w:tblPr>
@@ -4340,6 +4366,48 @@
                 <w:lang w:val="ru-RU"/>
               </w:rPr>
               <w:t>Система Отслеживания Оборудования</w:t>
+            </w:r>
+          </w:p>
+        </w:tc>
+      </w:tr>
+      <w:tr>
+        <w:tc>
+          <w:tcPr>
+            <w:tcW w:w="1791" w:type="dxa"/>
+          </w:tcPr>
+          <w:p>
+            <w:pPr>
+              <w:pStyle w:val="1Einrckung"/>
+              <w:ind w:left="0"/>
+              <w:rPr>
+                <w:lang w:val="ru-RU"/>
+              </w:rPr>
+            </w:pPr>
+            <w:r>
+              <w:rPr>
+                <w:lang w:val="ru-RU"/>
+              </w:rPr>
+              <w:t>Узел</w:t>
+            </w:r>
+          </w:p>
+        </w:tc>
+        <w:tc>
+          <w:tcPr>
+            <w:tcW w:w="7609" w:type="dxa"/>
+          </w:tcPr>
+          <w:p>
+            <w:pPr>
+              <w:pStyle w:val="1Einrckung"/>
+              <w:ind w:left="0"/>
+              <w:rPr>
+                <w:lang w:val="ru-RU"/>
+              </w:rPr>
+            </w:pPr>
+            <w:r>
+              <w:rPr>
+                <w:lang w:val="ru-RU"/>
+              </w:rPr>
+              <w:t>Комплекс, включающий в себя несколько единиц оборудования</w:t>
             </w:r>
           </w:p>
         </w:tc>
@@ -4554,36 +4622,6 @@
           </w:p>
         </w:tc>
       </w:tr>
-      <w:tr>
-        <w:tc>
-          <w:tcPr>
-            <w:tcW w:w="1791" w:type="dxa"/>
-          </w:tcPr>
-          <w:p>
-            <w:pPr>
-              <w:pStyle w:val="1Einrckung"/>
-              <w:ind w:left="0"/>
-              <w:rPr>
-                <w:lang w:val="ru-RU"/>
-              </w:rPr>
-            </w:pPr>
-          </w:p>
-        </w:tc>
-        <w:tc>
-          <w:tcPr>
-            <w:tcW w:w="7609" w:type="dxa"/>
-          </w:tcPr>
-          <w:p>
-            <w:pPr>
-              <w:pStyle w:val="1Einrckung"/>
-              <w:ind w:left="0"/>
-              <w:rPr>
-                <w:lang w:val="ru-RU"/>
-              </w:rPr>
-            </w:pPr>
-          </w:p>
-        </w:tc>
-      </w:tr>
     </w:tbl>
     <w:p>
       <w:pPr>
@@ -4626,14 +4664,14 @@
           <w:lang w:val="ru-RU"/>
         </w:rPr>
       </w:pPr>
-      <w:bookmarkStart w:id="11" w:name="_Toc115853724"/>
+      <w:bookmarkStart w:id="10" w:name="_Toc115853724"/>
       <w:r>
         <w:rPr>
           <w:lang w:val="ru-RU"/>
         </w:rPr>
         <w:t>Ссылки</w:t>
       </w:r>
-      <w:bookmarkEnd w:id="11"/>
+      <w:bookmarkEnd w:id="10"/>
     </w:p>
     <w:tbl>
       <w:tblPr>
@@ -4791,14 +4829,14 @@
           <w:lang w:val="en-US"/>
         </w:rPr>
       </w:pPr>
-      <w:bookmarkStart w:id="12" w:name="_Toc115853725"/>
+      <w:bookmarkStart w:id="11" w:name="_Toc115853725"/>
       <w:r>
         <w:rPr>
           <w:lang w:val="ru-RU"/>
         </w:rPr>
         <w:t>Краткий обзор</w:t>
       </w:r>
-      <w:bookmarkEnd w:id="12"/>
+      <w:bookmarkEnd w:id="11"/>
     </w:p>
     <w:p>
       <w:pPr>
@@ -4896,6 +4934,7 @@
         <w:pStyle w:val="InfoBlue"/>
       </w:pPr>
       <w:r>
+        <w:lastRenderedPageBreak/>
         <w:t xml:space="preserve">[This subsection should describe what the rest of the </w:t>
       </w:r>
       <w:r>
@@ -4916,129 +4955,45 @@
           <w:tab w:val="num" w:pos="709"/>
         </w:tabs>
         <w:ind w:left="709" w:hanging="709"/>
-        <w:rPr>
-          <w:lang w:val="ru-RU"/>
-        </w:rPr>
-      </w:pPr>
-      <w:bookmarkStart w:id="13" w:name="_Toc115853726"/>
+      </w:pPr>
+      <w:bookmarkStart w:id="12" w:name="_Toc115853726"/>
       <w:r>
         <w:rPr>
           <w:lang w:val="ru-RU"/>
         </w:rPr>
         <w:t>Общее описание</w:t>
       </w:r>
+      <w:bookmarkEnd w:id="12"/>
+    </w:p>
+    <w:p>
+      <w:pPr>
+        <w:pStyle w:val="2"/>
+        <w:rPr>
+          <w:lang w:val="ru-RU"/>
+        </w:rPr>
+      </w:pPr>
+      <w:bookmarkStart w:id="13" w:name="_Toc115853727"/>
+      <w:r>
+        <w:rPr>
+          <w:lang w:val="ru-RU"/>
+        </w:rPr>
+        <w:t>Описание изделия</w:t>
+      </w:r>
       <w:bookmarkEnd w:id="13"/>
     </w:p>
     <w:p>
       <w:pPr>
-        <w:pStyle w:val="InfoBlue"/>
-      </w:pPr>
-      <w:r>
-        <w:t xml:space="preserve">[This section of the </w:t>
-      </w:r>
-      <w:r>
-        <w:rPr>
-          <w:b/>
-        </w:rPr>
-        <w:t>SRS</w:t>
-      </w:r>
-      <w:r>
-        <w:t xml:space="preserve"> should describe the general factors that affect the product and its requirements.  This section does not state specific requirements.  Instead, it provides a background for those requirements, which are defined in detail in Section 3, and makes them easier to understand. Include such items as: </w:t>
-      </w:r>
-    </w:p>
-    <w:p>
-      <w:pPr>
-        <w:pStyle w:val="InfoBlue"/>
-      </w:pPr>
-      <w:r>
-        <w:t>•</w:t>
-      </w:r>
-      <w:r>
-        <w:tab/>
-        <w:t>product perspective</w:t>
-      </w:r>
-    </w:p>
-    <w:p>
-      <w:pPr>
-        <w:pStyle w:val="InfoBlue"/>
-      </w:pPr>
-      <w:r>
-        <w:t>•</w:t>
-      </w:r>
-      <w:r>
-        <w:tab/>
-        <w:t>product functions</w:t>
-      </w:r>
-    </w:p>
-    <w:p>
-      <w:pPr>
-        <w:pStyle w:val="InfoBlue"/>
-      </w:pPr>
-      <w:r>
-        <w:t>•</w:t>
-      </w:r>
-      <w:r>
-        <w:tab/>
-        <w:t xml:space="preserve"> user characteristics</w:t>
-      </w:r>
-    </w:p>
-    <w:p>
-      <w:pPr>
-        <w:pStyle w:val="InfoBlue"/>
-      </w:pPr>
-      <w:r>
-        <w:t>•</w:t>
-      </w:r>
-      <w:r>
-        <w:tab/>
-        <w:t>constraints</w:t>
-      </w:r>
-    </w:p>
-    <w:p>
-      <w:pPr>
-        <w:pStyle w:val="InfoBlue"/>
-      </w:pPr>
-      <w:r>
-        <w:t>•</w:t>
-      </w:r>
-      <w:r>
-        <w:tab/>
-        <w:t>assumptions and dependencies</w:t>
-      </w:r>
-    </w:p>
-    <w:p>
-      <w:pPr>
-        <w:pStyle w:val="InfoBlue"/>
-      </w:pPr>
-      <w:r>
-        <w:t>•</w:t>
-      </w:r>
-      <w:r>
-        <w:tab/>
-        <w:t>requirements subsets]</w:t>
-      </w:r>
-    </w:p>
-    <w:p>
-      <w:pPr>
-        <w:pStyle w:val="1Einrckung"/>
-        <w:rPr>
-          <w:lang w:val="en-GB"/>
-        </w:rPr>
-      </w:pPr>
-    </w:p>
-    <w:p>
-      <w:pPr>
-        <w:pStyle w:val="2"/>
-        <w:rPr>
-          <w:lang w:val="ru-RU"/>
-        </w:rPr>
-      </w:pPr>
-      <w:bookmarkStart w:id="14" w:name="_Toc115853727"/>
-      <w:r>
-        <w:rPr>
-          <w:lang w:val="ru-RU"/>
-        </w:rPr>
-        <w:t>Описание изделия</w:t>
+        <w:pStyle w:val="3"/>
+        <w:rPr>
+          <w:lang w:val="ru-RU"/>
+        </w:rPr>
+      </w:pPr>
+      <w:bookmarkStart w:id="14" w:name="_Toc115853728"/>
+      <w:r>
+        <w:rPr>
+          <w:lang w:val="ru-RU"/>
+        </w:rPr>
+        <w:t>Интерфейсы системы</w:t>
       </w:r>
       <w:bookmarkEnd w:id="14"/>
     </w:p>
@@ -5050,41 +5005,28 @@
           <w:lang w:val="ru-RU"/>
         </w:rPr>
       </w:pPr>
-      <w:r>
-        <w:rPr>
-          <w:lang w:val="ru-RU"/>
-        </w:rPr>
-        <w:t xml:space="preserve">Система отслеживает характеристики опасного оборудования. Для отслеживания состояния используются датчики, установленные на оборудование. Каждый датчик приписан к </w:t>
-      </w:r>
-      <w:r>
-        <w:rPr>
-          <w:lang w:val="ru-RU"/>
-        </w:rPr>
-        <w:lastRenderedPageBreak/>
-        <w:t xml:space="preserve">определенному узлу. </w:t>
-      </w:r>
-      <w:r>
-        <w:rPr>
-          <w:lang w:val="ru-RU"/>
-        </w:rPr>
-        <w:t>В случае, когда показания датчика переходят критические отметки, система оповещает о случившемся.</w:t>
-      </w:r>
-    </w:p>
-    <w:p>
-      <w:pPr>
-        <w:pStyle w:val="3"/>
-        <w:rPr>
-          <w:lang w:val="ru-RU"/>
-        </w:rPr>
-      </w:pPr>
-      <w:bookmarkStart w:id="15" w:name="_Toc115853728"/>
-      <w:r>
-        <w:rPr>
-          <w:lang w:val="ru-RU"/>
-        </w:rPr>
-        <w:t>Интерфейсы системы</w:t>
-      </w:r>
-      <w:bookmarkEnd w:id="15"/>
+      <w:bookmarkStart w:id="15" w:name="_Toc115853729"/>
+      <w:commentRangeStart w:id="16"/>
+      <w:r>
+        <w:rPr>
+          <w:lang w:val="ru-RU"/>
+        </w:rPr>
+        <w:t>Интерфейс системы – таблица с датчиками</w:t>
+      </w:r>
+      <w:commentRangeEnd w:id="16"/>
+      <w:r>
+        <w:rPr>
+          <w:rStyle w:val="a5"/>
+          <w:color w:val="auto"/>
+        </w:rPr>
+        <w:commentReference w:id="16"/>
+      </w:r>
+      <w:r>
+        <w:rPr>
+          <w:lang w:val="ru-RU"/>
+        </w:rPr>
+        <w:t>. Система отслеживает характеристики опасного оборудования. Для отслеживания состояния используются датчики, установленные на оборудование. Каждый датчик приписан к определенному узлу. В случае, когда показания датчика переходят критические отметки, система оповещает о случившемся.</w:t>
+      </w:r>
     </w:p>
     <w:p>
       <w:pPr>
@@ -5095,65 +5037,12 @@
         </w:numPr>
         <w:spacing w:before="0" w:after="0"/>
         <w:rPr>
-          <w:lang w:val="ru-RU"/>
-        </w:rPr>
-      </w:pPr>
-      <w:bookmarkStart w:id="16" w:name="_Toc115853729"/>
-      <w:r>
-        <w:rPr>
           <w:b w:val="0"/>
           <w:color w:val="auto"/>
           <w:sz w:val="22"/>
           <w:lang w:val="ru-RU"/>
         </w:rPr>
-        <w:t>О</w:t>
-      </w:r>
-      <w:r>
-        <w:rPr>
-          <w:b w:val="0"/>
-          <w:color w:val="auto"/>
-          <w:sz w:val="22"/>
-          <w:lang w:val="ru-RU"/>
-        </w:rPr>
-        <w:t xml:space="preserve">сновным пользовательским </w:t>
-      </w:r>
-      <w:commentRangeStart w:id="17"/>
-      <w:r>
-        <w:rPr>
-          <w:b w:val="0"/>
-          <w:color w:val="auto"/>
-          <w:sz w:val="22"/>
-          <w:lang w:val="ru-RU"/>
-        </w:rPr>
-        <w:t xml:space="preserve">интерфейсом должен быть </w:t>
-      </w:r>
-      <w:r>
-        <w:rPr>
-          <w:b w:val="0"/>
-          <w:color w:val="auto"/>
-          <w:sz w:val="22"/>
-          <w:lang w:val="ru-RU"/>
-        </w:rPr>
-        <w:t>приложение</w:t>
-      </w:r>
-      <w:r>
-        <w:rPr>
-          <w:b w:val="0"/>
-          <w:color w:val="auto"/>
-          <w:sz w:val="22"/>
-          <w:lang w:val="ru-RU"/>
-        </w:rPr>
-        <w:t>, в котором доступны все функциональные возможности продукта.</w:t>
-      </w:r>
-      <w:commentRangeEnd w:id="17"/>
-      <w:r>
-        <w:rPr>
-          <w:rStyle w:val="a5"/>
-          <w:b w:val="0"/>
-          <w:color w:val="auto"/>
-        </w:rPr>
-        <w:commentReference w:id="17"/>
-      </w:r>
+      </w:pPr>
     </w:p>
     <w:p>
       <w:pPr>
@@ -5162,66 +5051,150 @@
           <w:lang w:val="ru-RU"/>
         </w:rPr>
       </w:pPr>
+      <w:bookmarkStart w:id="17" w:name="_Toc115853730"/>
+      <w:bookmarkStart w:id="18" w:name="_Toc115853732"/>
       <w:r>
         <w:rPr>
           <w:lang w:val="ru-RU"/>
         </w:rPr>
         <w:t>Интерфейсы пользователя</w:t>
       </w:r>
-      <w:bookmarkEnd w:id="16"/>
-    </w:p>
-    <w:p>
-      <w:pPr>
-        <w:pStyle w:val="3"/>
+    </w:p>
+    <w:p>
+      <w:pPr>
+        <w:rPr>
+          <w:lang w:val="ru-RU"/>
+        </w:rPr>
+      </w:pPr>
+      <w:r>
+        <w:rPr>
+          <w:lang w:val="ru-RU"/>
+        </w:rPr>
+        <w:t>Система имеет несколько различных интерфейсов:</w:t>
+      </w:r>
+    </w:p>
+    <w:p>
+      <w:pPr>
         <w:numPr>
           <w:ilvl w:val="0"/>
-          <w:numId w:val="0"/>
+          <w:numId w:val="18"/>
         </w:numPr>
-        <w:spacing w:before="0" w:after="0"/>
-        <w:rPr>
-          <w:b w:val="0"/>
-          <w:color w:val="auto"/>
-          <w:sz w:val="22"/>
-          <w:lang w:val="ru-RU"/>
-        </w:rPr>
-      </w:pPr>
-      <w:bookmarkStart w:id="18" w:name="_Toc115853730"/>
-      <w:r>
-        <w:rPr>
-          <w:b w:val="0"/>
-          <w:color w:val="auto"/>
-          <w:sz w:val="22"/>
-          <w:lang w:val="ru-RU"/>
-        </w:rPr>
-        <w:t xml:space="preserve">Интерфейс должен отображать показания </w:t>
-      </w:r>
-      <w:commentRangeStart w:id="19"/>
-      <w:r>
-        <w:rPr>
-          <w:b w:val="0"/>
-          <w:color w:val="auto"/>
-          <w:sz w:val="22"/>
+        <w:rPr>
+          <w:lang w:val="ru-RU"/>
+        </w:rPr>
+      </w:pPr>
+      <w:r>
+        <w:rPr>
+          <w:lang w:val="ru-RU"/>
+        </w:rPr>
+        <w:t>Диспетчер - использует приложение</w:t>
+      </w:r>
+      <w:r>
+        <w:rPr>
+          <w:lang w:val="ru-RU"/>
+        </w:rPr>
+        <w:t>, выраженное таблицей</w:t>
+      </w:r>
+      <w:r>
+        <w:rPr>
+          <w:lang w:val="ru-RU"/>
+        </w:rPr>
+        <w:t>, в котор</w:t>
+      </w:r>
+      <w:r>
+        <w:rPr>
+          <w:lang w:val="ru-RU"/>
+        </w:rPr>
+        <w:t>ом отображаются показания датчиков, узлы системы, состояния узлов.</w:t>
+      </w:r>
+    </w:p>
+    <w:p>
+      <w:pPr>
+        <w:numPr>
+          <w:ilvl w:val="0"/>
+          <w:numId w:val="18"/>
+        </w:numPr>
+        <w:rPr>
+          <w:lang w:val="ru-RU"/>
+        </w:rPr>
+      </w:pPr>
+      <w:r>
+        <w:rPr>
+          <w:lang w:val="ru-RU"/>
+        </w:rPr>
+        <w:t xml:space="preserve">Ввод </w:t>
+      </w:r>
+      <w:r>
+        <w:rPr>
           <w:lang w:val="ru-RU"/>
         </w:rPr>
         <w:t>датчиков</w:t>
       </w:r>
-      <w:commentRangeEnd w:id="19"/>
-      <w:r>
-        <w:rPr>
-          <w:rStyle w:val="a5"/>
-          <w:b w:val="0"/>
-          <w:color w:val="auto"/>
-        </w:rPr>
-        <w:commentReference w:id="19"/>
-      </w:r>
-      <w:r>
-        <w:rPr>
-          <w:b w:val="0"/>
-          <w:color w:val="auto"/>
-          <w:sz w:val="22"/>
-          <w:lang w:val="ru-RU"/>
-        </w:rPr>
-        <w:t xml:space="preserve"> на экране.</w:t>
+      <w:r>
+        <w:rPr>
+          <w:lang w:val="ru-RU"/>
+        </w:rPr>
+        <w:t xml:space="preserve"> </w:t>
+      </w:r>
+      <w:r>
+        <w:rPr>
+          <w:lang w:val="ru-RU"/>
+        </w:rPr>
+        <w:t>–</w:t>
+      </w:r>
+      <w:r>
+        <w:rPr>
+          <w:lang w:val="ru-RU"/>
+        </w:rPr>
+        <w:t xml:space="preserve"> </w:t>
+      </w:r>
+      <w:r>
+        <w:rPr>
+          <w:lang w:val="ru-RU"/>
+        </w:rPr>
+        <w:t>добавл</w:t>
+      </w:r>
+      <w:r>
+        <w:rPr>
+          <w:lang w:val="ru-RU"/>
+        </w:rPr>
+        <w:t xml:space="preserve">ение/удаление </w:t>
+      </w:r>
+      <w:r>
+        <w:rPr>
+          <w:lang w:val="ru-RU"/>
+        </w:rPr>
+        <w:t>оборудован</w:t>
+      </w:r>
+      <w:r>
+        <w:rPr>
+          <w:lang w:val="ru-RU"/>
+        </w:rPr>
+        <w:t>ия(датчика).</w:t>
+      </w:r>
+      <w:r>
+        <w:rPr>
+          <w:lang w:val="ru-RU"/>
+        </w:rPr>
+        <w:t xml:space="preserve"> </w:t>
+      </w:r>
+      <w:r>
+        <w:rPr>
+          <w:lang w:val="ru-RU"/>
+        </w:rPr>
+        <w:t>Объединение датчиков в узлы</w:t>
+      </w:r>
+      <w:r>
+        <w:rPr>
+          <w:lang w:val="ru-RU"/>
+        </w:rPr>
+        <w:t>.</w:t>
+      </w:r>
+      <w:r>
+        <w:rPr>
+          <w:lang w:val="ru-RU"/>
+        </w:rPr>
+        <w:t xml:space="preserve"> Добавление/удаление/изменение параметров работы оборудования(датчика).</w:t>
       </w:r>
     </w:p>
     <w:p>
@@ -5231,15 +5204,186 @@
           <w:lang w:val="ru-RU"/>
         </w:rPr>
       </w:pPr>
-      <w:bookmarkStart w:id="20" w:name="_Toc115853733"/>
+      <w:r>
+        <w:rPr>
+          <w:lang w:val="ru-RU"/>
+        </w:rPr>
+        <w:t>Интерфейсы аппаратных средств ЭВМ</w:t>
+      </w:r>
+      <w:bookmarkEnd w:id="17"/>
+    </w:p>
+    <w:p>
+      <w:pPr>
+        <w:rPr>
+          <w:rFonts w:cs="Arial"/>
+          <w:color w:val="000000"/>
+          <w:szCs w:val="22"/>
+          <w:lang w:val="ru-RU"/>
+        </w:rPr>
+      </w:pPr>
+      <w:r>
+        <w:rPr>
+          <w:rFonts w:cs="Arial"/>
+          <w:color w:val="000000"/>
+          <w:szCs w:val="22"/>
+          <w:lang w:val="ru-RU"/>
+        </w:rPr>
+        <w:t>Поддержка</w:t>
+      </w:r>
+      <w:r>
+        <w:rPr>
+          <w:rFonts w:cs="Arial"/>
+          <w:color w:val="000000"/>
+          <w:szCs w:val="22"/>
+        </w:rPr>
+        <w:t xml:space="preserve"> </w:t>
+      </w:r>
+      <w:r>
+        <w:rPr>
+          <w:rFonts w:cs="Arial"/>
+          <w:color w:val="000000"/>
+          <w:szCs w:val="22"/>
+          <w:lang w:val="ru-RU"/>
+        </w:rPr>
+        <w:t>клавиатуры</w:t>
+      </w:r>
+      <w:r>
+        <w:rPr>
+          <w:rFonts w:cs="Arial"/>
+          <w:color w:val="000000"/>
+          <w:szCs w:val="22"/>
+        </w:rPr>
+        <w:t xml:space="preserve">, </w:t>
+      </w:r>
+      <w:r>
+        <w:rPr>
+          <w:rFonts w:cs="Arial"/>
+          <w:color w:val="000000"/>
+          <w:szCs w:val="22"/>
+          <w:lang w:val="ru-RU"/>
+        </w:rPr>
+        <w:t>мыши, доступ в Интернет.</w:t>
+      </w:r>
+    </w:p>
+    <w:p>
+      <w:pPr>
+        <w:rPr>
+          <w:lang w:val="ru-RU"/>
+        </w:rPr>
+      </w:pPr>
+      <w:r>
+        <w:rPr>
+          <w:lang w:val="ru-RU"/>
+        </w:rPr>
+        <w:t>Процессор: не менее 1,8 ГГц.</w:t>
+      </w:r>
+    </w:p>
+    <w:p>
+      <w:pPr>
+        <w:rPr>
+          <w:lang w:val="ru-RU"/>
+        </w:rPr>
+      </w:pPr>
+      <w:r>
+        <w:rPr>
+          <w:lang w:val="ru-RU"/>
+        </w:rPr>
+        <w:t>Видеоадаптер: DirectX 9 или более поздняя версия.</w:t>
+      </w:r>
+    </w:p>
+    <w:p>
+      <w:pPr>
+        <w:rPr>
+          <w:lang w:val="ru-RU"/>
+        </w:rPr>
+      </w:pPr>
+      <w:r>
+        <w:rPr>
+          <w:lang w:val="ru-RU"/>
+        </w:rPr>
+        <w:t>Сервер</w:t>
+      </w:r>
+    </w:p>
+    <w:p>
+      <w:pPr>
+        <w:pStyle w:val="3"/>
+        <w:rPr>
+          <w:lang w:val="ru-RU"/>
+        </w:rPr>
+      </w:pPr>
+      <w:r>
+        <w:rPr>
+          <w:lang w:val="ru-RU"/>
+        </w:rPr>
+        <w:t>Интерфейсы коммуникаций</w:t>
+      </w:r>
       <w:bookmarkEnd w:id="18"/>
+    </w:p>
+    <w:p>
+      <w:pPr>
+        <w:rPr>
+          <w:lang w:val="ru-RU"/>
+        </w:rPr>
+      </w:pPr>
+      <w:r>
+        <w:rPr>
+          <w:lang w:val="ru-RU"/>
+        </w:rPr>
+        <w:t xml:space="preserve">Для обеспечения коммуникации сетевых устройств используется семейство протоколов </w:t>
+      </w:r>
+      <w:r>
+        <w:rPr>
+          <w:lang w:val="en-US"/>
+        </w:rPr>
+        <w:t>HTTP</w:t>
+      </w:r>
+      <w:r>
+        <w:rPr>
+          <w:lang w:val="ru-RU"/>
+        </w:rPr>
+        <w:t>/</w:t>
+      </w:r>
+      <w:r>
+        <w:rPr>
+          <w:lang w:val="en-US"/>
+        </w:rPr>
+        <w:t>HTTPS</w:t>
+      </w:r>
+      <w:r>
+        <w:rPr>
+          <w:lang w:val="ru-RU"/>
+        </w:rPr>
+        <w:t xml:space="preserve"> посредством стандарта </w:t>
+      </w:r>
+      <w:r>
+        <w:rPr>
+          <w:lang w:val="en-US"/>
+        </w:rPr>
+        <w:t>Ethernet</w:t>
+      </w:r>
+      <w:r>
+        <w:rPr>
+          <w:lang w:val="ru-RU"/>
+        </w:rPr>
+        <w:t>.</w:t>
+      </w:r>
+    </w:p>
+    <w:p>
+      <w:pPr>
+        <w:pStyle w:val="3"/>
+        <w:rPr>
+          <w:lang w:val="ru-RU"/>
+        </w:rPr>
+      </w:pPr>
+      <w:bookmarkStart w:id="19" w:name="_Toc115853733"/>
+      <w:bookmarkEnd w:id="15"/>
       <w:r>
         <w:rPr>
           <w:lang w:val="ru-RU"/>
         </w:rPr>
         <w:t>Ограничения памяти</w:t>
       </w:r>
-      <w:bookmarkEnd w:id="20"/>
+      <w:bookmarkEnd w:id="19"/>
     </w:p>
     <w:p>
       <w:pPr>
@@ -5249,25 +5393,18 @@
           <w:numId w:val="13"/>
         </w:numPr>
         <w:rPr>
-          <w:lang w:val="en-US"/>
-        </w:rPr>
-      </w:pPr>
-      <w:r>
-        <w:rPr>
-          <w:lang w:val="ru-RU"/>
-        </w:rPr>
-        <w:t>Процессор</w:t>
-      </w:r>
-      <w:r>
-        <w:rPr>
-          <w:lang w:val="en-US"/>
-        </w:rPr>
-        <w:t xml:space="preserve">: Intel Core2 Duo E6600 or AMD Athlon64 X2 5600+ </w:t>
-      </w:r>
-    </w:p>
-    <w:p>
-      <w:pPr>
-        <w:pStyle w:val="af"/>
+          <w:lang w:val="ru-RU"/>
+        </w:rPr>
+      </w:pPr>
+      <w:r>
+        <w:rPr>
+          <w:lang w:val="ru-RU"/>
+        </w:rPr>
+        <w:t>Оперативная память: 3 GB ОЗУ</w:t>
+      </w:r>
+    </w:p>
+    <w:p>
+      <w:pPr>
         <w:numPr>
           <w:ilvl w:val="0"/>
           <w:numId w:val="13"/>
@@ -5280,7 +5417,19 @@
         <w:rPr>
           <w:lang w:val="ru-RU"/>
         </w:rPr>
-        <w:t>Оперативная память: 3 GB ОЗУ</w:t>
+        <w:t>Место на жестком диске:16 ГБ для 32-разрядной ОС или 2</w:t>
+      </w:r>
+      <w:r>
+        <w:rPr>
+          <w:lang w:val="ru-RU"/>
+        </w:rPr>
+        <w:t>4</w:t>
+      </w:r>
+      <w:r>
+        <w:rPr>
+          <w:lang w:val="ru-RU"/>
+        </w:rPr>
+        <w:t xml:space="preserve"> ГБ для 64-разрядной ОС</w:t>
       </w:r>
     </w:p>
     <w:p>
@@ -5290,83 +5439,82 @@
           <w:lang w:val="ru-RU"/>
         </w:rPr>
       </w:pPr>
-      <w:bookmarkStart w:id="21" w:name="_Toc115853734"/>
+      <w:bookmarkStart w:id="20" w:name="_Toc115853734"/>
       <w:r>
         <w:rPr>
           <w:lang w:val="ru-RU"/>
         </w:rPr>
         <w:t>Действия</w:t>
       </w:r>
+      <w:bookmarkEnd w:id="20"/>
+    </w:p>
+    <w:p>
+      <w:pPr>
+        <w:rPr>
+          <w:lang w:val="ru-RU"/>
+        </w:rPr>
+      </w:pPr>
+      <w:r>
+        <w:rPr>
+          <w:lang w:val="ru-RU"/>
+        </w:rPr>
+        <w:t>Возможность ввода/удаления в систему новых датчиков.</w:t>
+      </w:r>
+    </w:p>
+    <w:p>
+      <w:pPr>
+        <w:rPr>
+          <w:lang w:val="ru-RU"/>
+        </w:rPr>
+      </w:pPr>
+      <w:r>
+        <w:rPr>
+          <w:lang w:val="ru-RU"/>
+        </w:rPr>
+        <w:t>Возможность добавления/удаления/изменения параметров работы оборудования.</w:t>
+      </w:r>
+    </w:p>
+    <w:p>
+      <w:pPr>
+        <w:rPr>
+          <w:lang w:val="ru-RU"/>
+        </w:rPr>
+      </w:pPr>
+      <w:r>
+        <w:rPr>
+          <w:lang w:val="ru-RU"/>
+        </w:rPr>
+        <w:t>Возможность изменения предельных показаний, при которых оборудование переходит в другой режим работы.</w:t>
+      </w:r>
+    </w:p>
+    <w:p>
+      <w:pPr>
+        <w:rPr>
+          <w:lang w:val="ru-RU"/>
+        </w:rPr>
+      </w:pPr>
+      <w:r>
+        <w:rPr>
+          <w:lang w:val="ru-RU"/>
+        </w:rPr>
+        <w:t>Возможность объединения датчиков в узлы.</w:t>
+      </w:r>
+    </w:p>
+    <w:p>
+      <w:pPr>
+        <w:pStyle w:val="3"/>
+        <w:rPr>
+          <w:lang w:val="ru-RU"/>
+        </w:rPr>
+      </w:pPr>
+      <w:bookmarkStart w:id="21" w:name="_Toc115853735"/>
+      <w:r>
+        <w:rPr>
+          <w:lang w:val="ru-RU"/>
+        </w:rPr>
+        <w:t>Требования настройки рабочих мест</w:t>
+      </w:r>
       <w:bookmarkEnd w:id="21"/>
-    </w:p>
-    <w:p>
-      <w:pPr>
-        <w:rPr>
-          <w:lang w:val="ru-RU"/>
-        </w:rPr>
-      </w:pPr>
-      <w:r>
-        <w:rPr>
-          <w:lang w:val="ru-RU"/>
-        </w:rPr>
-        <w:t xml:space="preserve">Возможность переключения режимов работы </w:t>
-      </w:r>
-      <w:commentRangeStart w:id="22"/>
-      <w:r>
-        <w:rPr>
-          <w:lang w:val="ru-RU"/>
-        </w:rPr>
-        <w:t>оборудования</w:t>
-      </w:r>
-      <w:commentRangeEnd w:id="22"/>
-      <w:r>
-        <w:rPr>
-          <w:rStyle w:val="a5"/>
-        </w:rPr>
-        <w:commentReference w:id="22"/>
-      </w:r>
-      <w:r>
-        <w:rPr>
-          <w:lang w:val="ru-RU"/>
-        </w:rPr>
-        <w:t>.</w:t>
-      </w:r>
-    </w:p>
-    <w:p>
-      <w:pPr>
-        <w:rPr>
-          <w:lang w:val="ru-RU"/>
-        </w:rPr>
-      </w:pPr>
-      <w:r>
-        <w:rPr>
-          <w:lang w:val="ru-RU"/>
-        </w:rPr>
-        <w:t>Возможность изменения предельных показаний, при которых оборудование переходит в другой режим работы.</w:t>
-      </w:r>
-    </w:p>
-    <w:p>
-      <w:pPr>
-        <w:rPr>
-          <w:lang w:val="ru-RU"/>
-        </w:rPr>
-      </w:pPr>
-    </w:p>
-    <w:p>
-      <w:pPr>
-        <w:pStyle w:val="3"/>
-        <w:rPr>
-          <w:lang w:val="ru-RU"/>
-        </w:rPr>
-      </w:pPr>
-      <w:bookmarkStart w:id="23" w:name="_Toc115853735"/>
-      <w:r>
-        <w:rPr>
-          <w:lang w:val="ru-RU"/>
-        </w:rPr>
-        <w:t>Требования настройки рабочих мест</w:t>
-      </w:r>
-      <w:bookmarkEnd w:id="23"/>
     </w:p>
     <w:p>
       <w:pPr>
@@ -5473,19 +5621,37 @@
     </w:p>
     <w:p>
       <w:pPr>
+        <w:pStyle w:val="af"/>
+        <w:numPr>
+          <w:ilvl w:val="0"/>
+          <w:numId w:val="14"/>
+        </w:numPr>
+        <w:rPr>
+          <w:lang w:val="ru-RU"/>
+        </w:rPr>
+      </w:pPr>
+      <w:r>
+        <w:rPr>
+          <w:lang w:val="ru-RU"/>
+        </w:rPr>
+        <w:t>Колонки</w:t>
+      </w:r>
+    </w:p>
+    <w:p>
+      <w:pPr>
         <w:pStyle w:val="2"/>
         <w:rPr>
           <w:lang w:val="ru-RU"/>
         </w:rPr>
       </w:pPr>
-      <w:bookmarkStart w:id="24" w:name="_Toc115853736"/>
+      <w:bookmarkStart w:id="22" w:name="_Toc115853736"/>
       <w:r>
         <w:rPr>
           <w:lang w:val="ru-RU"/>
         </w:rPr>
         <w:t>Функции изделия</w:t>
       </w:r>
-      <w:bookmarkEnd w:id="24"/>
+      <w:bookmarkEnd w:id="22"/>
     </w:p>
     <w:p>
       <w:pPr>
@@ -5567,19 +5733,24 @@
           <w:lang w:val="ru-RU"/>
         </w:rPr>
       </w:pPr>
-      <w:commentRangeStart w:id="25"/>
-      <w:r>
-        <w:rPr>
-          <w:lang w:val="ru-RU"/>
-        </w:rPr>
-        <w:t>Переключение режимов работы оборудования.</w:t>
-      </w:r>
-      <w:commentRangeEnd w:id="25"/>
-      <w:r>
-        <w:rPr>
-          <w:rStyle w:val="a5"/>
-        </w:rPr>
-        <w:commentReference w:id="25"/>
+      <w:r>
+        <w:rPr>
+          <w:lang w:val="ru-RU"/>
+        </w:rPr>
+        <w:lastRenderedPageBreak/>
+        <w:t>Оповещение при переходе в другой режим работы</w:t>
+      </w:r>
+      <w:r>
+        <w:rPr>
+          <w:lang w:val="ru-RU"/>
+        </w:rPr>
+        <w:t xml:space="preserve"> графическим и звуковым способом</w:t>
+      </w:r>
+      <w:r>
+        <w:rPr>
+          <w:lang w:val="ru-RU"/>
+        </w:rPr>
+        <w:t>.</w:t>
       </w:r>
     </w:p>
     <w:p>
@@ -5597,7 +5768,7 @@
         <w:rPr>
           <w:lang w:val="ru-RU"/>
         </w:rPr>
-        <w:t>Оповещение при переходе в другой режим работы.</w:t>
+        <w:t>Отображение режима работы оборудования.</w:t>
       </w:r>
     </w:p>
     <w:p>
@@ -5607,64 +5778,318 @@
           <w:lang w:val="ru-RU"/>
         </w:rPr>
       </w:pPr>
-      <w:bookmarkStart w:id="26" w:name="_Toc115853737"/>
+      <w:bookmarkStart w:id="23" w:name="_Toc115853737"/>
       <w:r>
         <w:rPr>
           <w:lang w:val="ru-RU"/>
         </w:rPr>
         <w:t>Характеристики пользователей</w:t>
       </w:r>
-      <w:bookmarkEnd w:id="26"/>
-    </w:p>
-    <w:p>
-      <w:pPr>
-        <w:pStyle w:val="2"/>
-        <w:numPr>
-          <w:ilvl w:val="0"/>
-          <w:numId w:val="0"/>
-        </w:numPr>
-        <w:spacing w:before="0" w:after="0"/>
-        <w:rPr>
-          <w:lang w:val="ru-RU"/>
-        </w:rPr>
-      </w:pPr>
-      <w:bookmarkStart w:id="27" w:name="_Toc115853738"/>
-      <w:r>
-        <w:rPr>
-          <w:b w:val="0"/>
-          <w:color w:val="auto"/>
-          <w:sz w:val="22"/>
-          <w:lang w:val="ru-RU"/>
-        </w:rPr>
-        <w:t>П</w:t>
-      </w:r>
-      <w:r>
-        <w:rPr>
-          <w:b w:val="0"/>
-          <w:color w:val="auto"/>
-          <w:sz w:val="22"/>
-          <w:lang w:val="ru-RU"/>
-        </w:rPr>
-        <w:t xml:space="preserve">редполагаемые пользователи системы являются </w:t>
-      </w:r>
-      <w:r>
-        <w:rPr>
-          <w:b w:val="0"/>
-          <w:color w:val="auto"/>
-          <w:sz w:val="22"/>
-          <w:lang w:val="ru-RU"/>
-        </w:rPr>
-        <w:t>диспетчерами</w:t>
-      </w:r>
-      <w:r>
-        <w:rPr>
-          <w:b w:val="0"/>
-          <w:color w:val="auto"/>
-          <w:sz w:val="22"/>
-          <w:lang w:val="ru-RU"/>
-        </w:rPr>
-        <w:t>. Представители этой категории по определению обладают определенным уровнем технических знаний и хорошо поставленным образованием. Система не предназначена для людей, не имеющих опыта общего пользования компьютером.</w:t>
-      </w:r>
+      <w:bookmarkStart w:id="24" w:name="_Toc115853741"/>
+      <w:bookmarkEnd w:id="23"/>
+    </w:p>
+    <w:tbl>
+      <w:tblPr>
+        <w:tblStyle w:val="ae"/>
+        <w:tblW w:w="0" w:type="auto"/>
+        <w:tblLook w:val="04A0" w:firstRow="1" w:lastRow="0" w:firstColumn="1" w:lastColumn="0" w:noHBand="0" w:noVBand="1"/>
+      </w:tblPr>
+      <w:tblGrid>
+        <w:gridCol w:w="2660"/>
+        <w:gridCol w:w="7591"/>
+      </w:tblGrid>
+      <w:tr>
+        <w:tc>
+          <w:tcPr>
+            <w:tcW w:w="2660" w:type="dxa"/>
+            <w:tcBorders>
+              <w:top w:val="single" w:sz="4" w:space="0" w:color="auto"/>
+              <w:left w:val="single" w:sz="4" w:space="0" w:color="auto"/>
+              <w:bottom w:val="single" w:sz="4" w:space="0" w:color="auto"/>
+              <w:right w:val="single" w:sz="4" w:space="0" w:color="auto"/>
+            </w:tcBorders>
+            <w:hideMark/>
+          </w:tcPr>
+          <w:p>
+            <w:pPr>
+              <w:rPr>
+                <w:b/>
+                <w:color w:val="000000"/>
+                <w:lang w:val="en-US"/>
+              </w:rPr>
+            </w:pPr>
+            <w:r>
+              <w:rPr>
+                <w:b/>
+                <w:color w:val="000000"/>
+                <w:lang w:val="ru-RU"/>
+              </w:rPr>
+              <w:t>Пользователь</w:t>
+            </w:r>
+            <w:r>
+              <w:rPr>
+                <w:b/>
+                <w:color w:val="000000"/>
+                <w:lang w:val="en-US"/>
+              </w:rPr>
+              <w:t xml:space="preserve"> </w:t>
+            </w:r>
+          </w:p>
+        </w:tc>
+        <w:tc>
+          <w:tcPr>
+            <w:tcW w:w="7591" w:type="dxa"/>
+            <w:tcBorders>
+              <w:top w:val="single" w:sz="4" w:space="0" w:color="auto"/>
+              <w:left w:val="single" w:sz="4" w:space="0" w:color="auto"/>
+              <w:bottom w:val="single" w:sz="4" w:space="0" w:color="auto"/>
+              <w:right w:val="single" w:sz="4" w:space="0" w:color="auto"/>
+            </w:tcBorders>
+            <w:hideMark/>
+          </w:tcPr>
+          <w:p>
+            <w:pPr>
+              <w:rPr>
+                <w:b/>
+                <w:color w:val="000000"/>
+                <w:lang w:val="ru-RU"/>
+              </w:rPr>
+            </w:pPr>
+            <w:r>
+              <w:rPr>
+                <w:b/>
+                <w:color w:val="000000"/>
+                <w:lang w:val="ru-RU"/>
+              </w:rPr>
+              <w:t>Характеристики</w:t>
+            </w:r>
+          </w:p>
+        </w:tc>
+      </w:tr>
+      <w:tr>
+        <w:tc>
+          <w:tcPr>
+            <w:tcW w:w="2660" w:type="dxa"/>
+            <w:tcBorders>
+              <w:top w:val="single" w:sz="4" w:space="0" w:color="auto"/>
+              <w:left w:val="single" w:sz="4" w:space="0" w:color="auto"/>
+              <w:bottom w:val="single" w:sz="4" w:space="0" w:color="auto"/>
+              <w:right w:val="single" w:sz="4" w:space="0" w:color="auto"/>
+            </w:tcBorders>
+            <w:hideMark/>
+          </w:tcPr>
+          <w:p>
+            <w:pPr>
+              <w:rPr>
+                <w:color w:val="000000"/>
+                <w:lang w:val="ru-RU"/>
+              </w:rPr>
+            </w:pPr>
+            <w:r>
+              <w:rPr>
+                <w:color w:val="000000"/>
+                <w:lang w:val="ru-RU"/>
+              </w:rPr>
+              <w:t>Диспетчер</w:t>
+            </w:r>
+          </w:p>
+        </w:tc>
+        <w:tc>
+          <w:tcPr>
+            <w:tcW w:w="7591" w:type="dxa"/>
+            <w:tcBorders>
+              <w:top w:val="single" w:sz="4" w:space="0" w:color="auto"/>
+              <w:left w:val="single" w:sz="4" w:space="0" w:color="auto"/>
+              <w:bottom w:val="single" w:sz="4" w:space="0" w:color="auto"/>
+              <w:right w:val="single" w:sz="4" w:space="0" w:color="auto"/>
+            </w:tcBorders>
+            <w:hideMark/>
+          </w:tcPr>
+          <w:p>
+            <w:pPr>
+              <w:pStyle w:val="2"/>
+              <w:numPr>
+                <w:ilvl w:val="0"/>
+                <w:numId w:val="0"/>
+              </w:numPr>
+              <w:spacing w:before="0" w:after="0"/>
+              <w:rPr>
+                <w:b w:val="0"/>
+                <w:color w:val="auto"/>
+                <w:sz w:val="22"/>
+                <w:lang w:val="ru-RU"/>
+              </w:rPr>
+            </w:pPr>
+            <w:r>
+              <w:rPr>
+                <w:b w:val="0"/>
+                <w:color w:val="auto"/>
+                <w:sz w:val="22"/>
+                <w:lang w:val="ru-RU"/>
+              </w:rPr>
+              <w:t xml:space="preserve">Представители этой категории по определению обладают определенным уровнем технических знаний и хорошо поставленным образованием. </w:t>
+            </w:r>
+          </w:p>
+        </w:tc>
+      </w:tr>
+      <w:tr>
+        <w:tc>
+          <w:tcPr>
+            <w:tcW w:w="2660" w:type="dxa"/>
+            <w:tcBorders>
+              <w:top w:val="single" w:sz="4" w:space="0" w:color="auto"/>
+              <w:left w:val="single" w:sz="4" w:space="0" w:color="auto"/>
+              <w:bottom w:val="single" w:sz="4" w:space="0" w:color="auto"/>
+              <w:right w:val="single" w:sz="4" w:space="0" w:color="auto"/>
+            </w:tcBorders>
+            <w:hideMark/>
+          </w:tcPr>
+          <w:p>
+            <w:pPr>
+              <w:rPr>
+                <w:color w:val="000000"/>
+                <w:lang w:val="ru-RU"/>
+              </w:rPr>
+            </w:pPr>
+            <w:r>
+              <w:rPr>
+                <w:color w:val="000000"/>
+                <w:lang w:val="ru-RU"/>
+              </w:rPr>
+              <w:t>Сервисный инженер</w:t>
+            </w:r>
+          </w:p>
+        </w:tc>
+        <w:tc>
+          <w:tcPr>
+            <w:tcW w:w="7591" w:type="dxa"/>
+            <w:tcBorders>
+              <w:top w:val="single" w:sz="4" w:space="0" w:color="auto"/>
+              <w:left w:val="single" w:sz="4" w:space="0" w:color="auto"/>
+              <w:bottom w:val="single" w:sz="4" w:space="0" w:color="auto"/>
+              <w:right w:val="single" w:sz="4" w:space="0" w:color="auto"/>
+            </w:tcBorders>
+            <w:hideMark/>
+          </w:tcPr>
+          <w:p>
+            <w:pPr>
+              <w:rPr>
+                <w:color w:val="000000"/>
+                <w:lang w:val="ru-RU"/>
+              </w:rPr>
+            </w:pPr>
+            <w:commentRangeStart w:id="25"/>
+            <w:r>
+              <w:rPr>
+                <w:color w:val="000000"/>
+                <w:lang w:val="ru-RU"/>
+              </w:rPr>
+              <w:t>Специалист, осуществляющий непосредственное обслуживание/установку/демонтаж датчиков. Имеет техническое образование.</w:t>
+            </w:r>
+            <w:commentRangeEnd w:id="25"/>
+            <w:r>
+              <w:rPr>
+                <w:rStyle w:val="a5"/>
+              </w:rPr>
+              <w:commentReference w:id="25"/>
+            </w:r>
+          </w:p>
+        </w:tc>
+      </w:tr>
+      <w:tr>
+        <w:tc>
+          <w:tcPr>
+            <w:tcW w:w="2660" w:type="dxa"/>
+            <w:tcBorders>
+              <w:top w:val="single" w:sz="4" w:space="0" w:color="auto"/>
+              <w:left w:val="single" w:sz="4" w:space="0" w:color="auto"/>
+              <w:bottom w:val="single" w:sz="4" w:space="0" w:color="auto"/>
+              <w:right w:val="single" w:sz="4" w:space="0" w:color="auto"/>
+            </w:tcBorders>
+            <w:hideMark/>
+          </w:tcPr>
+          <w:p>
+            <w:pPr>
+              <w:rPr>
+                <w:color w:val="000000"/>
+                <w:lang w:val="ru-RU"/>
+              </w:rPr>
+            </w:pPr>
+            <w:r>
+              <w:rPr>
+                <w:color w:val="000000"/>
+                <w:lang w:val="ru-RU"/>
+              </w:rPr>
+              <w:t>Системный администратор</w:t>
+            </w:r>
+          </w:p>
+        </w:tc>
+        <w:tc>
+          <w:tcPr>
+            <w:tcW w:w="7591" w:type="dxa"/>
+            <w:tcBorders>
+              <w:top w:val="single" w:sz="4" w:space="0" w:color="auto"/>
+              <w:left w:val="single" w:sz="4" w:space="0" w:color="auto"/>
+              <w:bottom w:val="single" w:sz="4" w:space="0" w:color="auto"/>
+              <w:right w:val="single" w:sz="4" w:space="0" w:color="auto"/>
+            </w:tcBorders>
+            <w:hideMark/>
+          </w:tcPr>
+          <w:p>
+            <w:pPr>
+              <w:rPr>
+                <w:color w:val="000000"/>
+                <w:lang w:val="ru-RU"/>
+              </w:rPr>
+            </w:pPr>
+            <w:r>
+              <w:rPr>
+                <w:color w:val="000000"/>
+                <w:lang w:val="ru-RU"/>
+              </w:rPr>
+              <w:t>Специалист, вносящий датчики в систему, добавляющий предельные параметры датчиков. Умеет пользоваться компьютером на среднем уровне. Имеет техническое образование.</w:t>
+            </w:r>
+          </w:p>
+        </w:tc>
+      </w:tr>
+    </w:tbl>
+    <w:p>
+      <w:pPr>
+        <w:pStyle w:val="1Einrckung"/>
+        <w:ind w:left="0"/>
+        <w:rPr>
+          <w:lang w:val="ru-RU"/>
+        </w:rPr>
+      </w:pPr>
+    </w:p>
+    <w:p>
+      <w:pPr>
+        <w:pStyle w:val="1Einrckung"/>
+        <w:rPr>
+          <w:lang w:val="ru-RU"/>
+        </w:rPr>
+      </w:pPr>
+    </w:p>
+    <w:p>
+      <w:pPr>
+        <w:pStyle w:val="1"/>
+        <w:keepNext/>
+        <w:tabs>
+          <w:tab w:val="num" w:pos="709"/>
+        </w:tabs>
+        <w:spacing w:after="60"/>
+        <w:ind w:left="709" w:hanging="709"/>
+        <w:rPr>
+          <w:lang w:val="ru-RU"/>
+        </w:rPr>
+      </w:pPr>
+      <w:r>
+        <w:rPr>
+          <w:lang w:val="ru-RU"/>
+        </w:rPr>
+        <w:t>Детальные требования</w:t>
+      </w:r>
+      <w:bookmarkEnd w:id="24"/>
     </w:p>
     <w:p>
       <w:pPr>
@@ -5674,198 +6099,673 @@
           <w:ilvl w:val="0"/>
           <w:numId w:val="0"/>
         </w:numPr>
+        <w:spacing w:before="0"/>
         <w:ind w:left="709"/>
         <w:rPr>
           <w:lang w:val="ru-RU"/>
         </w:rPr>
       </w:pPr>
-      <w:bookmarkStart w:id="28" w:name="_Toc115853741"/>
+      <w:r>
+        <w:rPr>
+          <w:b w:val="0"/>
+          <w:bCs/>
+          <w:sz w:val="22"/>
+          <w:szCs w:val="22"/>
+          <w:lang w:val="ru-RU"/>
+        </w:rPr>
+        <w:t>Данная глава содерж</w:t>
+      </w:r>
+      <w:r>
+        <w:rPr>
+          <w:b w:val="0"/>
+          <w:bCs/>
+          <w:sz w:val="22"/>
+          <w:szCs w:val="22"/>
+          <w:lang w:val="ru-RU"/>
+        </w:rPr>
+        <w:t>ит</w:t>
+      </w:r>
+      <w:r>
+        <w:rPr>
+          <w:b w:val="0"/>
+          <w:bCs/>
+          <w:sz w:val="22"/>
+          <w:szCs w:val="22"/>
+          <w:lang w:val="ru-RU"/>
+        </w:rPr>
+        <w:t xml:space="preserve"> детальное описание требований и сценариев </w:t>
+      </w:r>
+      <w:commentRangeStart w:id="26"/>
+      <w:r>
+        <w:rPr>
+          <w:b w:val="0"/>
+          <w:bCs/>
+          <w:sz w:val="22"/>
+          <w:szCs w:val="22"/>
+          <w:lang w:val="ru-RU"/>
+        </w:rPr>
+        <w:t>использования</w:t>
+      </w:r>
+      <w:commentRangeEnd w:id="26"/>
+      <w:r>
+        <w:rPr>
+          <w:rStyle w:val="a5"/>
+          <w:b w:val="0"/>
+          <w:color w:val="auto"/>
+          <w:kern w:val="0"/>
+        </w:rPr>
+        <w:commentReference w:id="26"/>
+      </w:r>
+      <w:r>
+        <w:rPr>
+          <w:b w:val="0"/>
+          <w:bCs/>
+          <w:sz w:val="22"/>
+          <w:szCs w:val="22"/>
+          <w:lang w:val="ru-RU"/>
+        </w:rPr>
+        <w:t>.</w:t>
+      </w:r>
+    </w:p>
+    <w:p>
+      <w:pPr>
+        <w:pStyle w:val="2"/>
+        <w:numPr>
+          <w:ilvl w:val="1"/>
+          <w:numId w:val="15"/>
+        </w:numPr>
+        <w:rPr>
+          <w:lang w:val="ru-RU"/>
+        </w:rPr>
+      </w:pPr>
+      <w:bookmarkStart w:id="27" w:name="_Toc115853742"/>
+      <w:r>
+        <w:rPr>
+          <w:lang w:val="ru-RU"/>
+        </w:rPr>
+        <w:t xml:space="preserve">   </w:t>
+      </w:r>
+      <w:r>
+        <w:rPr>
+          <w:lang w:val="ru-RU"/>
+        </w:rPr>
+        <w:t>Функциональные</w:t>
+      </w:r>
+      <w:r>
+        <w:rPr>
+          <w:lang w:val="en-US"/>
+        </w:rPr>
+        <w:t xml:space="preserve"> </w:t>
+      </w:r>
+      <w:r>
+        <w:rPr>
+          <w:lang w:val="ru-RU"/>
+        </w:rPr>
+        <w:t>требования</w:t>
+      </w:r>
       <w:bookmarkEnd w:id="27"/>
-    </w:p>
-    <w:p>
-      <w:pPr>
-        <w:pStyle w:val="1"/>
+      <w:r>
+        <w:rPr>
+          <w:lang w:val="en-US"/>
+        </w:rPr>
+        <w:t xml:space="preserve"> </w:t>
+      </w:r>
+    </w:p>
+    <w:p>
+      <w:pPr>
+        <w:pStyle w:val="3"/>
+        <w:numPr>
+          <w:ilvl w:val="2"/>
+          <w:numId w:val="15"/>
+        </w:numPr>
+        <w:rPr>
+          <w:bCs/>
+          <w:szCs w:val="24"/>
+          <w:lang w:val="ru-RU"/>
+        </w:rPr>
+      </w:pPr>
+      <w:r>
+        <w:rPr>
+          <w:bCs/>
+          <w:szCs w:val="24"/>
+        </w:rPr>
+        <w:t xml:space="preserve">К </w:t>
+      </w:r>
+      <w:r>
+        <w:rPr>
+          <w:bCs/>
+          <w:szCs w:val="24"/>
+          <w:lang w:val="ru-RU"/>
+        </w:rPr>
+        <w:t>серверному оборудованию</w:t>
+      </w:r>
+    </w:p>
+    <w:p>
+      <w:pPr>
+        <w:rPr>
+          <w:lang w:val="ru-RU"/>
+        </w:rPr>
+      </w:pPr>
+      <w:commentRangeStart w:id="28"/>
+      <w:r>
+        <w:rPr>
+          <w:lang w:val="ru-RU"/>
+        </w:rPr>
+        <w:t xml:space="preserve">Сервер должен выполнять </w:t>
+      </w:r>
+      <w:r>
+        <w:rPr>
+          <w:lang w:val="ru-RU"/>
+        </w:rPr>
+        <w:t>обработку, журналирование и отображение информации</w:t>
+      </w:r>
+      <w:r>
+        <w:rPr>
+          <w:lang w:val="ru-RU"/>
+        </w:rPr>
+        <w:t>,</w:t>
+      </w:r>
+      <w:r>
+        <w:rPr>
+          <w:lang w:val="ru-RU"/>
+        </w:rPr>
+        <w:t xml:space="preserve"> полученной с датчика. </w:t>
+      </w:r>
+      <w:r>
+        <w:rPr>
+          <w:lang w:val="ru-RU"/>
+        </w:rPr>
+        <w:t xml:space="preserve">Датчик активируется и деактивируется одновременно с оборудования. </w:t>
+      </w:r>
+      <w:r>
+        <w:rPr>
+          <w:lang w:val="ru-RU"/>
+        </w:rPr>
+        <w:t>Номер оборудования связывается с номером датчика. Потеря связи с датчиком более чем на 2 минуты расценивается как переход в аварийный режим.</w:t>
+      </w:r>
+      <w:commentRangeEnd w:id="28"/>
+      <w:r>
+        <w:rPr>
+          <w:rStyle w:val="a5"/>
+        </w:rPr>
+        <w:commentReference w:id="28"/>
+      </w:r>
+    </w:p>
+    <w:p>
+      <w:pPr>
+        <w:pStyle w:val="3"/>
+        <w:numPr>
+          <w:ilvl w:val="2"/>
+          <w:numId w:val="15"/>
+        </w:numPr>
+        <w:rPr>
+          <w:szCs w:val="24"/>
+        </w:rPr>
+      </w:pPr>
+      <w:r>
+        <w:rPr>
+          <w:szCs w:val="24"/>
+        </w:rPr>
+        <w:t xml:space="preserve">К </w:t>
+      </w:r>
+      <w:r>
+        <w:rPr>
+          <w:szCs w:val="24"/>
+          <w:lang w:val="ru-RU"/>
+        </w:rPr>
+        <w:t>п</w:t>
+      </w:r>
+      <w:r>
+        <w:rPr>
+          <w:szCs w:val="24"/>
+          <w:lang w:val="ru-RU"/>
+        </w:rPr>
+        <w:t>оль</w:t>
+      </w:r>
+      <w:r>
+        <w:rPr>
+          <w:szCs w:val="24"/>
+          <w:lang w:val="ru-RU"/>
+        </w:rPr>
+        <w:t>зовательскому</w:t>
+      </w:r>
+      <w:r>
+        <w:rPr>
+          <w:szCs w:val="24"/>
+        </w:rPr>
+        <w:t xml:space="preserve"> </w:t>
+      </w:r>
+      <w:r>
+        <w:rPr>
+          <w:szCs w:val="24"/>
+          <w:lang w:val="ru-RU"/>
+        </w:rPr>
+        <w:t>интерфейсу диспетчера</w:t>
+      </w:r>
+      <w:r>
+        <w:rPr>
+          <w:szCs w:val="24"/>
+        </w:rPr>
+        <w:t xml:space="preserve"> </w:t>
+      </w:r>
+    </w:p>
+    <w:p>
+      <w:pPr>
+        <w:rPr>
+          <w:lang w:val="ru-RU"/>
+        </w:rPr>
+      </w:pPr>
+      <w:commentRangeStart w:id="29"/>
+      <w:r>
+        <w:rPr>
+          <w:lang w:val="ru-RU"/>
+        </w:rPr>
+        <w:t xml:space="preserve">Пользовательский интерфейс диспетчера должен предоставлять возможность просматривать таблицу оборудования, в которой должны отображаться датчики, </w:t>
+      </w:r>
+      <w:r>
+        <w:rPr>
+          <w:lang w:val="ru-RU"/>
+        </w:rPr>
+        <w:t xml:space="preserve">узлы, параметры работы оборудования. </w:t>
+      </w:r>
+      <w:r>
+        <w:rPr>
+          <w:lang w:val="ru-RU"/>
+        </w:rPr>
+        <w:t>Датчики приписаны к узлам. Цвет строки отображает в каком состояние работает узел, может быть нормальное/критическое/аварийное. Состояние зависит от значений параметров, которые собирает датчик. При аварийном режиме включается звуковая и графическая индикация.</w:t>
+      </w:r>
+      <w:commentRangeEnd w:id="29"/>
+      <w:r>
+        <w:rPr>
+          <w:rStyle w:val="a5"/>
+        </w:rPr>
+        <w:commentReference w:id="29"/>
+      </w:r>
+    </w:p>
+    <w:p>
+      <w:pPr>
+        <w:pStyle w:val="3"/>
+        <w:numPr>
+          <w:ilvl w:val="2"/>
+          <w:numId w:val="15"/>
+        </w:numPr>
+        <w:rPr>
+          <w:lang w:val="ru-RU"/>
+        </w:rPr>
+      </w:pPr>
+      <w:r>
+        <w:rPr>
+          <w:szCs w:val="24"/>
+        </w:rPr>
+        <w:t xml:space="preserve">К </w:t>
+      </w:r>
+      <w:r>
+        <w:rPr>
+          <w:szCs w:val="24"/>
+          <w:lang w:val="ru-RU"/>
+        </w:rPr>
+        <w:t>п</w:t>
+      </w:r>
+      <w:r>
+        <w:rPr>
+          <w:szCs w:val="24"/>
+          <w:lang w:val="ru-RU"/>
+        </w:rPr>
+        <w:t>оль</w:t>
+      </w:r>
+      <w:r>
+        <w:rPr>
+          <w:szCs w:val="24"/>
+          <w:lang w:val="ru-RU"/>
+        </w:rPr>
+        <w:t>зовательскому</w:t>
+      </w:r>
+      <w:r>
+        <w:rPr>
+          <w:szCs w:val="24"/>
+        </w:rPr>
+        <w:t xml:space="preserve"> </w:t>
+      </w:r>
+      <w:r>
+        <w:rPr>
+          <w:szCs w:val="24"/>
+          <w:lang w:val="ru-RU"/>
+        </w:rPr>
+        <w:t>интерфейсу ввода датчиков</w:t>
+      </w:r>
+    </w:p>
+    <w:p>
+      <w:pPr>
+        <w:rPr>
+          <w:lang w:val="ru-RU"/>
+        </w:rPr>
+      </w:pPr>
+      <w:r>
+        <w:rPr>
+          <w:lang w:val="ru-RU"/>
+        </w:rPr>
+        <w:t>Пользовательский интерфейс ввода датчиков предоставляет возможность добавлять</w:t>
+      </w:r>
+      <w:r>
+        <w:rPr>
+          <w:lang w:val="ru-RU"/>
+        </w:rPr>
+        <w:t xml:space="preserve"> и удалять датчики.</w:t>
+      </w:r>
+      <w:r>
+        <w:rPr>
+          <w:lang w:val="ru-RU"/>
+        </w:rPr>
+        <w:t xml:space="preserve"> Номера</w:t>
+      </w:r>
+      <w:r>
+        <w:rPr>
+          <w:lang w:val="ru-RU"/>
+        </w:rPr>
+        <w:t xml:space="preserve"> </w:t>
+      </w:r>
+      <w:r>
+        <w:rPr>
+          <w:lang w:val="ru-RU"/>
+        </w:rPr>
+        <w:t>датчиков объединяются в узлы.</w:t>
+      </w:r>
+      <w:r>
+        <w:rPr>
+          <w:lang w:val="ru-RU"/>
+        </w:rPr>
+        <w:t xml:space="preserve"> Для каждого датчика</w:t>
+      </w:r>
+      <w:r>
+        <w:rPr>
+          <w:lang w:val="ru-RU"/>
+        </w:rPr>
+        <w:t xml:space="preserve"> </w:t>
+      </w:r>
+      <w:r>
+        <w:rPr>
+          <w:lang w:val="ru-RU"/>
+        </w:rPr>
+        <w:t>о</w:t>
+      </w:r>
+      <w:r>
+        <w:rPr>
+          <w:lang w:val="ru-RU"/>
+        </w:rPr>
+        <w:t>существляется установка пороговых параметров</w:t>
+      </w:r>
+      <w:r>
+        <w:rPr>
+          <w:lang w:val="ru-RU"/>
+        </w:rPr>
+        <w:t>, при которых происходит информирование диспетчера.</w:t>
+      </w:r>
+    </w:p>
+    <w:p>
+      <w:pPr>
+        <w:pStyle w:val="2"/>
         <w:keepNext/>
         <w:tabs>
           <w:tab w:val="num" w:pos="709"/>
         </w:tabs>
+        <w:spacing w:before="360"/>
         <w:ind w:left="709" w:hanging="709"/>
         <w:rPr>
-          <w:lang w:val="en-GB"/>
-        </w:rPr>
-      </w:pPr>
-      <w:r>
-        <w:rPr>
-          <w:lang w:val="ru-RU"/>
-        </w:rPr>
-        <w:t xml:space="preserve">Детальные </w:t>
-      </w:r>
-      <w:commentRangeStart w:id="29"/>
-      <w:r>
-        <w:rPr>
-          <w:lang w:val="ru-RU"/>
-        </w:rPr>
-        <w:t>требования</w:t>
-      </w:r>
-      <w:bookmarkEnd w:id="28"/>
-      <w:commentRangeEnd w:id="29"/>
-      <w:r>
-        <w:rPr>
-          <w:rStyle w:val="a5"/>
-          <w:b w:val="0"/>
-          <w:color w:val="auto"/>
-          <w:kern w:val="0"/>
-        </w:rPr>
-        <w:commentReference w:id="29"/>
-      </w:r>
-      <w:r>
-        <w:rPr>
-          <w:lang w:val="en-GB"/>
+          <w:lang w:val="ru-RU"/>
+        </w:rPr>
+      </w:pPr>
+      <w:bookmarkStart w:id="30" w:name="_Toc115853744"/>
+      <w:r>
+        <w:rPr>
+          <w:lang w:val="ru-RU"/>
+        </w:rPr>
+        <w:t>Надежност</w:t>
+      </w:r>
+      <w:bookmarkEnd w:id="30"/>
+      <w:r>
+        <w:rPr>
+          <w:lang w:val="ru-RU"/>
+        </w:rPr>
+        <w:t xml:space="preserve">ь </w:t>
+      </w:r>
+    </w:p>
+    <w:p>
+      <w:pPr>
+        <w:pStyle w:val="3"/>
+        <w:rPr>
+          <w:lang w:val="ru-RU"/>
+        </w:rPr>
+      </w:pPr>
+      <w:r>
+        <w:rPr>
+          <w:lang w:val="ru-RU"/>
+        </w:rPr>
+        <w:t>Доступность сервера</w:t>
+      </w:r>
+    </w:p>
+    <w:p>
+      <w:pPr>
+        <w:rPr>
+          <w:lang w:val="ru-RU"/>
+        </w:rPr>
+      </w:pPr>
+      <w:r>
+        <w:rPr>
+          <w:color w:val="000000"/>
+          <w:lang w:val="ru-RU"/>
+        </w:rPr>
+        <w:t xml:space="preserve">Система не должна быть недоступна более 30 секунд </w:t>
+      </w:r>
+    </w:p>
+    <w:p>
+      <w:pPr>
+        <w:pStyle w:val="1Einrckung"/>
+        <w:ind w:left="0"/>
+        <w:rPr>
+          <w:lang w:val="ru-RU"/>
+        </w:rPr>
+      </w:pPr>
+      <w:r>
+        <w:rPr>
+          <w:lang w:val="ru-RU"/>
+        </w:rPr>
+        <w:t>В системе должно быть реализовано журналирование сбоев.</w:t>
+      </w:r>
+    </w:p>
+    <w:p>
+      <w:pPr>
+        <w:rPr>
+          <w:lang w:val="ru-RU"/>
+        </w:rPr>
+      </w:pPr>
+      <w:r>
+        <w:rPr>
+          <w:lang w:val="ru-RU"/>
+        </w:rPr>
+        <w:t>Связь</w:t>
+      </w:r>
+      <w:r>
+        <w:rPr>
+          <w:lang w:val="ru-RU"/>
         </w:rPr>
         <w:t xml:space="preserve"> </w:t>
       </w:r>
-    </w:p>
-    <w:p>
-      <w:pPr>
-        <w:pStyle w:val="InfoBlue"/>
-      </w:pPr>
-      <w:r>
-        <w:t xml:space="preserve">This section of the </w:t>
-      </w:r>
-      <w:r>
-        <w:rPr>
-          <w:b/>
-        </w:rPr>
-        <w:t>SRS</w:t>
-      </w:r>
-      <w:r>
-        <w:t xml:space="preserve"> should contain all the software requirements to a level of detail sufficient to enable designers to design a system to satisfy those requirements, and testers to test that the system</w:t>
-      </w:r>
-      <w:r>
-        <w:t xml:space="preserve"> satisfies those requirements. </w:t>
-      </w:r>
-      <w:r>
-        <w:t xml:space="preserve"> When using use-case mode</w:t>
-      </w:r>
-      <w:r>
-        <w:t>l</w:t>
-      </w:r>
-      <w:r>
-        <w:t>ling, these requirements are captured in the Use-Cases and the applicable</w:t>
-      </w:r>
-      <w:r>
-        <w:t xml:space="preserve"> supplementary specifications.</w:t>
-      </w:r>
-      <w:r>
-        <w:t>]</w:t>
-      </w:r>
-    </w:p>
-    <w:p>
-      <w:pPr>
-        <w:pStyle w:val="1Einrckung"/>
-        <w:rPr>
-          <w:lang w:val="en-GB"/>
-        </w:rPr>
-      </w:pPr>
-    </w:p>
-    <w:p>
-      <w:pPr>
-        <w:pStyle w:val="2"/>
-        <w:rPr>
-          <w:lang w:val="ru-RU"/>
-        </w:rPr>
-      </w:pPr>
-      <w:bookmarkStart w:id="30" w:name="_Toc115853742"/>
-      <w:r>
-        <w:rPr>
-          <w:lang w:val="ru-RU"/>
-        </w:rPr>
-        <w:lastRenderedPageBreak/>
-        <w:t>Функциональные требования</w:t>
-      </w:r>
-      <w:bookmarkEnd w:id="30"/>
-    </w:p>
-    <w:p>
-      <w:pPr>
-        <w:pStyle w:val="InfoBlue"/>
-      </w:pPr>
-      <w:r>
-        <w:t xml:space="preserve">[This section describes the functional requirements of the system for those requirements which are expressed in the natural language style. For many applications, this may constitute the bulk of the </w:t>
-      </w:r>
-      <w:r>
-        <w:rPr>
-          <w:b/>
-        </w:rPr>
-        <w:t>SRS</w:t>
-      </w:r>
-      <w:r>
-        <w:t xml:space="preserve"> Package and thought should be given to the </w:t>
-      </w:r>
-      <w:r>
-        <w:t>structure</w:t>
-      </w:r>
-      <w:r>
-        <w:t xml:space="preserve"> of this section. This section is typically </w:t>
-      </w:r>
-      <w:r>
-        <w:t>structured</w:t>
-      </w:r>
-      <w:r>
-        <w:t xml:space="preserve"> by feature, but alternative </w:t>
-      </w:r>
-      <w:r>
-        <w:t>structures</w:t>
-      </w:r>
-      <w:r>
-        <w:t xml:space="preserve"> may also be appropriate, for example, </w:t>
-      </w:r>
-      <w:r>
-        <w:t>structure</w:t>
-      </w:r>
-      <w:r>
-        <w:t xml:space="preserve"> by user or by subsystem.  Functional requirements may include feature sets, capabilities, and security.</w:t>
-      </w:r>
-    </w:p>
-    <w:p>
-      <w:pPr>
-        <w:pStyle w:val="InfoBlue"/>
-      </w:pPr>
-      <w:r>
-        <w:t>Where application development tools, such as requirements tools, mode</w:t>
-      </w:r>
-      <w:r>
-        <w:t>l</w:t>
-      </w:r>
-      <w:r>
-        <w:t>ling tools, etc., are employed to capture the functionality, this section will refer to the availability of that data, indicating the location and name of the tool that is used to capture the data.]</w:t>
+      <w:r>
+        <w:rPr>
+          <w:lang w:val="ru-RU"/>
+        </w:rPr>
+        <w:t>с</w:t>
+      </w:r>
+      <w:r>
+        <w:rPr>
+          <w:lang w:val="ru-RU"/>
+        </w:rPr>
+        <w:t xml:space="preserve"> </w:t>
+      </w:r>
+      <w:r>
+        <w:rPr>
+          <w:lang w:val="ru-RU"/>
+        </w:rPr>
+        <w:t>сервером</w:t>
+      </w:r>
+      <w:r>
+        <w:rPr>
+          <w:lang w:val="ru-RU"/>
+        </w:rPr>
+        <w:t xml:space="preserve"> </w:t>
+      </w:r>
+      <w:r>
+        <w:rPr>
+          <w:lang w:val="ru-RU"/>
+        </w:rPr>
+        <w:t>должна</w:t>
+      </w:r>
+      <w:r>
+        <w:rPr>
+          <w:lang w:val="ru-RU"/>
+        </w:rPr>
+        <w:t xml:space="preserve"> </w:t>
+      </w:r>
+      <w:r>
+        <w:rPr>
+          <w:lang w:val="ru-RU"/>
+        </w:rPr>
+        <w:t>быть</w:t>
+      </w:r>
+      <w:r>
+        <w:rPr>
+          <w:lang w:val="ru-RU"/>
+        </w:rPr>
+        <w:t xml:space="preserve"> </w:t>
+      </w:r>
+      <w:r>
+        <w:rPr>
+          <w:lang w:val="ru-RU"/>
+        </w:rPr>
+        <w:t>устойчива</w:t>
+      </w:r>
+      <w:r>
+        <w:rPr>
+          <w:lang w:val="ru-RU"/>
+        </w:rPr>
+        <w:t xml:space="preserve"> </w:t>
+      </w:r>
+      <w:r>
+        <w:rPr>
+          <w:lang w:val="ru-RU"/>
+        </w:rPr>
+        <w:t>к</w:t>
+      </w:r>
+      <w:r>
+        <w:rPr>
+          <w:lang w:val="ru-RU"/>
+        </w:rPr>
+        <w:t xml:space="preserve"> </w:t>
+      </w:r>
+      <w:r>
+        <w:rPr>
+          <w:lang w:val="ru-RU"/>
+        </w:rPr>
+        <w:t>помехам</w:t>
       </w:r>
     </w:p>
     <w:p>
       <w:pPr>
         <w:pStyle w:val="3"/>
+        <w:numPr>
+          <w:ilvl w:val="2"/>
+          <w:numId w:val="15"/>
+        </w:numPr>
         <w:tabs>
           <w:tab w:val="num" w:pos="709"/>
         </w:tabs>
         <w:spacing w:before="300" w:after="120"/>
-        <w:ind w:left="709" w:hanging="709"/>
-        <w:rPr>
-          <w:lang w:val="en-GB"/>
-        </w:rPr>
-      </w:pPr>
-      <w:bookmarkStart w:id="31" w:name="_Toc456598595"/>
-      <w:bookmarkStart w:id="32" w:name="_Toc517499394"/>
-      <w:bookmarkStart w:id="33" w:name="_Toc523209237"/>
-      <w:bookmarkStart w:id="34" w:name="_Toc523210873"/>
-      <w:bookmarkStart w:id="35" w:name="_Toc523212977"/>
-      <w:bookmarkStart w:id="36" w:name="_Toc523297938"/>
-      <w:bookmarkStart w:id="37" w:name="_Toc523298828"/>
-      <w:bookmarkStart w:id="38" w:name="_Toc88921664"/>
-      <w:bookmarkStart w:id="39" w:name="_Toc115853743"/>
-      <w:r>
-        <w:rPr>
-          <w:lang w:val="en-GB"/>
-        </w:rPr>
-        <w:t>&lt;Functional Requirement One&gt;</w:t>
+        <w:rPr>
+          <w:lang w:val="ru-RU"/>
+        </w:rPr>
+      </w:pPr>
+      <w:r>
+        <w:rPr>
+          <w:lang w:val="ru-RU"/>
+        </w:rPr>
+        <w:lastRenderedPageBreak/>
+        <w:t>Резервное хранение данных</w:t>
+      </w:r>
+    </w:p>
+    <w:p>
+      <w:pPr>
+        <w:rPr>
+          <w:lang w:val="ru-RU"/>
+        </w:rPr>
+      </w:pPr>
+      <w:r>
+        <w:rPr>
+          <w:lang w:val="ru-RU"/>
+        </w:rPr>
+        <w:t xml:space="preserve">Для резервного хранения данных должны использоваться два зеркальных жестких диска. При </w:t>
+      </w:r>
+      <w:r>
+        <w:rPr>
+          <w:lang w:val="ru-RU"/>
+        </w:rPr>
+        <w:t>сбое работы одного из дисков система должна уведомить администратора и начать использовать данные из второго диска.</w:t>
+      </w:r>
+    </w:p>
+    <w:p>
+      <w:pPr>
+        <w:pStyle w:val="2"/>
+        <w:keepNext/>
+        <w:numPr>
+          <w:ilvl w:val="2"/>
+          <w:numId w:val="15"/>
+        </w:numPr>
+        <w:tabs>
+          <w:tab w:val="num" w:pos="709"/>
+        </w:tabs>
+        <w:ind w:left="720" w:hanging="720"/>
+        <w:rPr>
+          <w:sz w:val="24"/>
+          <w:szCs w:val="24"/>
+          <w:lang w:val="ru-RU"/>
+        </w:rPr>
+      </w:pPr>
+      <w:bookmarkStart w:id="31" w:name="_Toc456598603"/>
+      <w:bookmarkStart w:id="32" w:name="_Toc517499402"/>
+      <w:bookmarkStart w:id="33" w:name="_Toc523209245"/>
+      <w:bookmarkStart w:id="34" w:name="_Toc523210881"/>
+      <w:bookmarkStart w:id="35" w:name="_Toc523212985"/>
+      <w:bookmarkStart w:id="36" w:name="_Toc523297946"/>
+      <w:bookmarkStart w:id="37" w:name="_Toc523298836"/>
+      <w:bookmarkStart w:id="38" w:name="_Toc88921672"/>
+      <w:bookmarkStart w:id="39" w:name="_Toc116677926"/>
+      <w:r>
+        <w:rPr>
+          <w:sz w:val="24"/>
+          <w:szCs w:val="24"/>
+          <w:lang w:val="ru-RU"/>
+        </w:rPr>
+        <w:t>Устойчивость датчиков к перегрузкам в электросети</w:t>
+      </w:r>
+    </w:p>
+    <w:p>
+      <w:pPr>
+        <w:pStyle w:val="1Einrckung"/>
+        <w:ind w:left="0"/>
+        <w:rPr>
+          <w:lang w:val="ru-RU"/>
+        </w:rPr>
+      </w:pPr>
+      <w:r>
+        <w:rPr>
+          <w:lang w:val="ru-RU"/>
+        </w:rPr>
+        <w:t>Датчики должны выдерживать перегрузки в электросети.</w:t>
+      </w:r>
+      <w:r>
+        <w:rPr>
+          <w:lang w:val="ru-RU"/>
+        </w:rPr>
+        <w:t xml:space="preserve"> </w:t>
       </w:r>
       <w:bookmarkEnd w:id="31"/>
       <w:bookmarkEnd w:id="32"/>
@@ -5879,10 +6779,66 @@
     </w:p>
     <w:p>
       <w:pPr>
-        <w:pStyle w:val="InfoBlue"/>
-      </w:pPr>
-      <w:r>
-        <w:t>[The requirement description.]</w:t>
+        <w:pStyle w:val="2"/>
+        <w:keepNext/>
+        <w:numPr>
+          <w:ilvl w:val="2"/>
+          <w:numId w:val="15"/>
+        </w:numPr>
+        <w:tabs>
+          <w:tab w:val="num" w:pos="709"/>
+        </w:tabs>
+        <w:ind w:left="720" w:hanging="720"/>
+        <w:rPr>
+          <w:lang w:val="ru-RU"/>
+        </w:rPr>
+      </w:pPr>
+      <w:r>
+        <w:rPr>
+          <w:lang w:val="ru-RU"/>
+        </w:rPr>
+        <w:t xml:space="preserve">Устойчивость </w:t>
+      </w:r>
+      <w:proofErr w:type="spellStart"/>
+      <w:r>
+        <w:rPr>
+          <w:lang w:val="ru-RU"/>
+        </w:rPr>
+        <w:t>радиоинтерфейс</w:t>
+      </w:r>
+      <w:r>
+        <w:rPr>
+          <w:lang w:val="ru-RU"/>
+        </w:rPr>
+        <w:t>а</w:t>
+      </w:r>
+      <w:proofErr w:type="spellEnd"/>
+      <w:r>
+        <w:rPr>
+          <w:lang w:val="ru-RU"/>
+        </w:rPr>
+        <w:t xml:space="preserve"> к помехам</w:t>
+      </w:r>
+    </w:p>
+    <w:p>
+      <w:pPr>
+        <w:pBdr>
+          <w:top w:val="nil"/>
+          <w:left w:val="nil"/>
+          <w:bottom w:val="nil"/>
+          <w:right w:val="nil"/>
+          <w:between w:val="nil"/>
+        </w:pBdr>
+        <w:spacing w:after="120"/>
+        <w:rPr>
+          <w:lang w:val="ru-RU"/>
+        </w:rPr>
+      </w:pPr>
+      <w:r>
+        <w:rPr>
+          <w:lang w:val="ru-RU"/>
+        </w:rPr>
+        <w:t>Радиосвязь должна быть устойчива к помехам, которые создаются при работе опасного оборудования.</w:t>
       </w:r>
     </w:p>
     <w:p>
@@ -5895,184 +6851,31 @@
         <w:spacing w:before="360"/>
         <w:ind w:left="709" w:hanging="709"/>
         <w:rPr>
-          <w:lang w:val="en-GB"/>
-        </w:rPr>
-      </w:pPr>
-      <w:bookmarkStart w:id="40" w:name="_Toc115853744"/>
-      <w:r>
-        <w:rPr>
-          <w:lang w:val="ru-RU"/>
-        </w:rPr>
-        <w:t>Надежность</w:t>
-      </w:r>
-      <w:bookmarkEnd w:id="40"/>
-      <w:r>
-        <w:rPr>
-          <w:lang w:val="en-GB"/>
-        </w:rPr>
-        <w:t xml:space="preserve"> </w:t>
-      </w:r>
-    </w:p>
-    <w:p>
-      <w:pPr>
-        <w:pStyle w:val="InfoBlue"/>
-      </w:pPr>
-      <w:r>
-        <w:t>[Requirements for reliability of the system should be specified here. Some suggestions follow:</w:t>
-      </w:r>
-    </w:p>
-    <w:p>
-      <w:pPr>
-        <w:pStyle w:val="InfoBlue"/>
-      </w:pPr>
-      <w:r>
-        <w:t>•</w:t>
-      </w:r>
-      <w:r>
-        <w:tab/>
-        <w:t xml:space="preserve">Availability—specify the percentage of time available </w:t>
-      </w:r>
-      <w:proofErr w:type="gramStart"/>
-      <w:r>
-        <w:t xml:space="preserve">( </w:t>
-      </w:r>
-      <w:proofErr w:type="spellStart"/>
-      <w:r>
-        <w:t>xx.xx</w:t>
-      </w:r>
-      <w:proofErr w:type="spellEnd"/>
-      <w:proofErr w:type="gramEnd"/>
-      <w:r>
-        <w:t>%), hours of use, maintenance access, degraded mode operations, etc.</w:t>
-      </w:r>
-    </w:p>
-    <w:p>
-      <w:pPr>
-        <w:pStyle w:val="InfoBlue"/>
-      </w:pPr>
-      <w:r>
-        <w:t>•</w:t>
-      </w:r>
-      <w:r>
-        <w:tab/>
-        <w:t xml:space="preserve">Mean Time Between Failures (MTBF) — this is usually specified in hours, but it could also be specified in terms of days, </w:t>
-      </w:r>
-      <w:proofErr w:type="gramStart"/>
-      <w:r>
-        <w:t>months</w:t>
-      </w:r>
-      <w:proofErr w:type="gramEnd"/>
-      <w:r>
-        <w:t xml:space="preserve"> or years.</w:t>
-      </w:r>
-    </w:p>
-    <w:p>
-      <w:pPr>
-        <w:pStyle w:val="InfoBlue"/>
-      </w:pPr>
-      <w:r>
-        <w:t>•</w:t>
-      </w:r>
-      <w:r>
-        <w:tab/>
-        <w:t xml:space="preserve">Mean Time </w:t>
-      </w:r>
-      <w:proofErr w:type="gramStart"/>
-      <w:r>
-        <w:t>To</w:t>
-      </w:r>
-      <w:proofErr w:type="gramEnd"/>
-      <w:r>
-        <w:t xml:space="preserve"> Repair (MTTR)—how long is the system allowed to be out of operation after it has failed?</w:t>
-      </w:r>
-    </w:p>
-    <w:p>
-      <w:pPr>
-        <w:pStyle w:val="InfoBlue"/>
-      </w:pPr>
-      <w:r>
-        <w:t>•</w:t>
-      </w:r>
-      <w:r>
-        <w:tab/>
-        <w:t>Accuracy—specify precision (resolution) and accuracy (by some known standard) that is required in the system’s output.</w:t>
-      </w:r>
-    </w:p>
-    <w:p>
-      <w:pPr>
-        <w:pStyle w:val="InfoBlue"/>
-      </w:pPr>
-      <w:r>
-        <w:t>•</w:t>
-      </w:r>
-      <w:r>
-        <w:tab/>
-        <w:t>Maximum Bugs or Defect Rate—usually expressed in terms of bugs per thousand of lines of code (bugs/KLOC) or bugs per function-</w:t>
-      </w:r>
-      <w:proofErr w:type="gramStart"/>
-      <w:r>
-        <w:t>point( bugs</w:t>
-      </w:r>
-      <w:proofErr w:type="gramEnd"/>
-      <w:r>
-        <w:t>/function-point).</w:t>
-      </w:r>
-    </w:p>
-    <w:p>
-      <w:pPr>
-        <w:pStyle w:val="InfoBlue"/>
-      </w:pPr>
-      <w:r>
-        <w:t>•</w:t>
-      </w:r>
-      <w:r>
-        <w:tab/>
-        <w:t>Bugs or Defect Rate—categorized in terms of minor, significant, and critical bugs: the requirement(s) must define what is meant by a “critical” bug; for example, complete loss of data or a complete inability to use certain parts of the system’s functionality.]</w:t>
-      </w:r>
-    </w:p>
-    <w:p>
-      <w:pPr>
-        <w:pStyle w:val="3"/>
-        <w:tabs>
-          <w:tab w:val="num" w:pos="709"/>
-        </w:tabs>
-        <w:spacing w:before="300" w:after="120"/>
-        <w:ind w:left="720" w:hanging="720"/>
-        <w:rPr>
-          <w:lang w:val="en-GB"/>
-        </w:rPr>
-      </w:pPr>
-      <w:bookmarkStart w:id="41" w:name="_Toc456598599"/>
-      <w:bookmarkStart w:id="42" w:name="_Toc517499398"/>
-      <w:bookmarkStart w:id="43" w:name="_Toc523209241"/>
-      <w:bookmarkStart w:id="44" w:name="_Toc523210877"/>
-      <w:bookmarkStart w:id="45" w:name="_Toc523212981"/>
-      <w:bookmarkStart w:id="46" w:name="_Toc523297942"/>
-      <w:bookmarkStart w:id="47" w:name="_Toc523298832"/>
-      <w:bookmarkStart w:id="48" w:name="_Toc88921668"/>
-      <w:bookmarkStart w:id="49" w:name="_Toc115853745"/>
-      <w:r>
-        <w:rPr>
-          <w:lang w:val="en-GB"/>
-        </w:rPr>
-        <w:t>&lt;Reliability Requirement One&gt;</w:t>
-      </w:r>
-      <w:bookmarkEnd w:id="41"/>
-      <w:bookmarkEnd w:id="42"/>
-      <w:bookmarkEnd w:id="43"/>
-      <w:bookmarkEnd w:id="44"/>
-      <w:bookmarkEnd w:id="45"/>
-      <w:bookmarkEnd w:id="46"/>
-      <w:bookmarkEnd w:id="47"/>
-      <w:bookmarkEnd w:id="48"/>
-      <w:bookmarkEnd w:id="49"/>
-    </w:p>
-    <w:p>
-      <w:pPr>
-        <w:pStyle w:val="InfoBlue"/>
-      </w:pPr>
-      <w:r>
-        <w:t>[The requirement description.]</w:t>
+          <w:lang w:val="ru-RU"/>
+        </w:rPr>
+      </w:pPr>
+      <w:r>
+        <w:rPr>
+          <w:lang w:val="ru-RU"/>
+        </w:rPr>
+        <w:t>Производительность</w:t>
+      </w:r>
+    </w:p>
+    <w:p>
+      <w:pPr>
+        <w:pStyle w:val="1Einrckung"/>
+        <w:ind w:left="0"/>
+        <w:rPr>
+          <w:rFonts w:cs="Arial"/>
+          <w:lang w:val="ru-RU"/>
+        </w:rPr>
+      </w:pPr>
+      <w:r>
+        <w:rPr>
+          <w:rFonts w:cs="Arial"/>
+          <w:lang w:val="ru-RU"/>
+        </w:rPr>
+        <w:t>Время от обнаружения преодоления предельных параметров до отображения информации на стенде диспетчера не должно превышать 2 секунд.</w:t>
       </w:r>
     </w:p>
     <w:p>
@@ -6085,130 +6888,95 @@
         <w:spacing w:before="360"/>
         <w:ind w:left="709" w:hanging="709"/>
         <w:rPr>
-          <w:lang w:val="en-GB"/>
-        </w:rPr>
-      </w:pPr>
-      <w:bookmarkStart w:id="50" w:name="_Toc115853746"/>
-      <w:r>
-        <w:rPr>
-          <w:lang w:val="ru-RU"/>
-        </w:rPr>
-        <w:t>Производительность</w:t>
-      </w:r>
-      <w:bookmarkEnd w:id="50"/>
-    </w:p>
-    <w:p>
-      <w:pPr>
-        <w:pStyle w:val="InfoBlue"/>
-      </w:pPr>
-      <w:r>
-        <w:t>[The system’s performance characteristics should be outlined in this section. Include specific response times. Where applicable, reference related Use Cases by name.</w:t>
-      </w:r>
-    </w:p>
-    <w:p>
-      <w:pPr>
-        <w:pStyle w:val="InfoBlue"/>
-      </w:pPr>
-      <w:r>
-        <w:t>•</w:t>
-      </w:r>
-      <w:r>
-        <w:tab/>
-        <w:t>response time for a transaction (average, maximum)</w:t>
-      </w:r>
-    </w:p>
-    <w:p>
-      <w:pPr>
-        <w:pStyle w:val="InfoBlue"/>
-      </w:pPr>
-      <w:r>
-        <w:t>•</w:t>
-      </w:r>
-      <w:r>
-        <w:tab/>
-        <w:t>throughput, for example, transactions per second</w:t>
-      </w:r>
-    </w:p>
-    <w:p>
-      <w:pPr>
-        <w:pStyle w:val="InfoBlue"/>
-      </w:pPr>
-      <w:r>
-        <w:t>•</w:t>
-      </w:r>
-      <w:r>
-        <w:tab/>
-        <w:t>capacity, for example, the number of customers or transactions the system can accommodate</w:t>
-      </w:r>
-    </w:p>
-    <w:p>
-      <w:pPr>
-        <w:pStyle w:val="InfoBlue"/>
-      </w:pPr>
-      <w:r>
-        <w:lastRenderedPageBreak/>
-        <w:t>•</w:t>
-      </w:r>
-      <w:r>
-        <w:tab/>
-        <w:t>degradation modes (what is the acceptable mode of operation when the system has been degraded in some manner)</w:t>
-      </w:r>
-    </w:p>
-    <w:p>
-      <w:pPr>
-        <w:pStyle w:val="InfoBlue"/>
-      </w:pPr>
-      <w:r>
-        <w:t>•</w:t>
-      </w:r>
-      <w:r>
-        <w:tab/>
-        <w:t>resource utilization, such as memory, disk, communications, etc.</w:t>
-      </w:r>
-    </w:p>
-    <w:p>
-      <w:pPr>
-        <w:pStyle w:val="3"/>
-        <w:tabs>
-          <w:tab w:val="num" w:pos="709"/>
-        </w:tabs>
-        <w:spacing w:before="300" w:after="120"/>
-        <w:ind w:left="720" w:hanging="720"/>
-        <w:rPr>
-          <w:lang w:val="en-GB"/>
-        </w:rPr>
-      </w:pPr>
-      <w:bookmarkStart w:id="51" w:name="_Toc456598601"/>
-      <w:bookmarkStart w:id="52" w:name="_Toc517499400"/>
-      <w:bookmarkStart w:id="53" w:name="_Toc523209243"/>
-      <w:bookmarkStart w:id="54" w:name="_Toc523210879"/>
-      <w:bookmarkStart w:id="55" w:name="_Toc523212983"/>
-      <w:bookmarkStart w:id="56" w:name="_Toc523297944"/>
-      <w:bookmarkStart w:id="57" w:name="_Toc523298834"/>
-      <w:bookmarkStart w:id="58" w:name="_Toc88921670"/>
-      <w:bookmarkStart w:id="59" w:name="_Toc115853747"/>
-      <w:r>
-        <w:rPr>
-          <w:lang w:val="en-GB"/>
-        </w:rPr>
-        <w:t>&lt;Performance Requirement One&gt;</w:t>
-      </w:r>
-      <w:bookmarkEnd w:id="51"/>
-      <w:bookmarkEnd w:id="52"/>
-      <w:bookmarkEnd w:id="53"/>
-      <w:bookmarkEnd w:id="54"/>
-      <w:bookmarkEnd w:id="55"/>
-      <w:bookmarkEnd w:id="56"/>
-      <w:bookmarkEnd w:id="57"/>
-      <w:bookmarkEnd w:id="58"/>
-      <w:bookmarkEnd w:id="59"/>
-    </w:p>
-    <w:p>
-      <w:pPr>
-        <w:pStyle w:val="InfoBlue"/>
-      </w:pPr>
-      <w:r>
-        <w:t>[The requirement description goes here.]</w:t>
+          <w:lang w:val="ru-RU"/>
+        </w:rPr>
+      </w:pPr>
+      <w:r>
+        <w:rPr>
+          <w:lang w:val="ru-RU"/>
+        </w:rPr>
+        <w:t>Ремонтопригодность</w:t>
+      </w:r>
+    </w:p>
+    <w:p>
+      <w:pPr>
+        <w:pStyle w:val="1Einrckung"/>
+        <w:ind w:left="0"/>
+        <w:rPr>
+          <w:lang w:val="en-US"/>
+        </w:rPr>
+      </w:pPr>
+      <w:r>
+        <w:rPr>
+          <w:lang w:val="ru-RU"/>
+        </w:rPr>
+        <w:t>При выборе компонентов для конструирования системы высокий приоритет отдается надежным и взаимозаменяемым решениям. При</w:t>
+      </w:r>
+      <w:r>
+        <w:rPr>
+          <w:lang w:val="en-US"/>
+        </w:rPr>
+        <w:t xml:space="preserve"> </w:t>
+      </w:r>
+      <w:r>
+        <w:rPr>
+          <w:lang w:val="ru-RU"/>
+        </w:rPr>
+        <w:t>установке</w:t>
+      </w:r>
+      <w:r>
+        <w:rPr>
+          <w:lang w:val="en-US"/>
+        </w:rPr>
+        <w:t xml:space="preserve"> </w:t>
+      </w:r>
+      <w:r>
+        <w:rPr>
+          <w:lang w:val="ru-RU"/>
+        </w:rPr>
+        <w:t>датчиков</w:t>
+      </w:r>
+      <w:r>
+        <w:rPr>
+          <w:lang w:val="en-US"/>
+        </w:rPr>
+        <w:t xml:space="preserve"> </w:t>
+      </w:r>
+      <w:r>
+        <w:rPr>
+          <w:lang w:val="ru-RU"/>
+        </w:rPr>
+        <w:t>требуется</w:t>
+      </w:r>
+      <w:r>
+        <w:rPr>
+          <w:lang w:val="en-US"/>
+        </w:rPr>
+        <w:t xml:space="preserve"> </w:t>
+      </w:r>
+      <w:r>
+        <w:rPr>
+          <w:lang w:val="ru-RU"/>
+        </w:rPr>
+        <w:t>остановка</w:t>
+      </w:r>
+      <w:r>
+        <w:rPr>
+          <w:lang w:val="en-US"/>
+        </w:rPr>
+        <w:t xml:space="preserve"> </w:t>
+      </w:r>
+      <w:r>
+        <w:rPr>
+          <w:lang w:val="ru-RU"/>
+        </w:rPr>
+        <w:t>оборудования</w:t>
+      </w:r>
+      <w:r>
+        <w:rPr>
+          <w:lang w:val="en-US"/>
+        </w:rPr>
+        <w:t xml:space="preserve">. </w:t>
       </w:r>
     </w:p>
     <w:p>
@@ -6221,87 +6989,30 @@
         <w:spacing w:before="360"/>
         <w:ind w:left="709" w:hanging="709"/>
         <w:rPr>
-          <w:lang w:val="en-GB"/>
-        </w:rPr>
-      </w:pPr>
-      <w:bookmarkStart w:id="60" w:name="_Toc115853748"/>
-      <w:r>
-        <w:rPr>
-          <w:lang w:val="ru-RU"/>
-        </w:rPr>
-        <w:t>Ремонтопригодность</w:t>
-      </w:r>
-      <w:bookmarkEnd w:id="60"/>
-    </w:p>
-    <w:p>
-      <w:pPr>
-        <w:pStyle w:val="InfoBlue"/>
-      </w:pPr>
-      <w:r>
-        <w:t>[This section indicates any req</w:t>
-      </w:r>
-      <w:r>
-        <w:t>uirements that will enhance the</w:t>
-      </w:r>
-      <w:r>
-        <w:t xml:space="preserve"> maintainability of the system being built, including coding standards, naming conventions, class libraries, maintenance access, maintenance utilities.]</w:t>
-      </w:r>
-    </w:p>
-    <w:p>
-      <w:pPr>
-        <w:pStyle w:val="3"/>
-        <w:tabs>
-          <w:tab w:val="num" w:pos="709"/>
-        </w:tabs>
-        <w:spacing w:before="300" w:after="120"/>
-        <w:ind w:left="720" w:hanging="720"/>
-        <w:rPr>
-          <w:lang w:val="en-GB"/>
-        </w:rPr>
-      </w:pPr>
-      <w:bookmarkStart w:id="61" w:name="_Toc456598603"/>
-      <w:bookmarkStart w:id="62" w:name="_Toc517499402"/>
-      <w:bookmarkStart w:id="63" w:name="_Toc523209245"/>
-      <w:bookmarkStart w:id="64" w:name="_Toc523210881"/>
-      <w:bookmarkStart w:id="65" w:name="_Toc523212985"/>
-      <w:bookmarkStart w:id="66" w:name="_Toc523297946"/>
-      <w:bookmarkStart w:id="67" w:name="_Toc523298836"/>
-      <w:bookmarkStart w:id="68" w:name="_Toc88921672"/>
-      <w:bookmarkStart w:id="69" w:name="_Toc115853749"/>
-      <w:r>
-        <w:rPr>
-          <w:lang w:val="en-GB"/>
-        </w:rPr>
-        <w:t>&lt;</w:t>
-      </w:r>
-      <w:r>
-        <w:rPr>
-          <w:lang w:val="en-GB"/>
-        </w:rPr>
-        <w:t>Maintainability</w:t>
-      </w:r>
-      <w:r>
-        <w:rPr>
-          <w:lang w:val="en-GB"/>
-        </w:rPr>
-        <w:t xml:space="preserve"> Requirement One&gt;</w:t>
-      </w:r>
-      <w:bookmarkEnd w:id="61"/>
-      <w:bookmarkEnd w:id="62"/>
-      <w:bookmarkEnd w:id="63"/>
-      <w:bookmarkEnd w:id="64"/>
-      <w:bookmarkEnd w:id="65"/>
-      <w:bookmarkEnd w:id="66"/>
-      <w:bookmarkEnd w:id="67"/>
-      <w:bookmarkEnd w:id="68"/>
-      <w:bookmarkEnd w:id="69"/>
-    </w:p>
-    <w:p>
-      <w:pPr>
-        <w:pStyle w:val="InfoBlue"/>
-      </w:pPr>
-      <w:r>
-        <w:t>[The requirement description goes here.]</w:t>
+          <w:lang w:val="ru-RU"/>
+        </w:rPr>
+      </w:pPr>
+      <w:bookmarkStart w:id="40" w:name="_Toc115853754"/>
+      <w:r>
+        <w:rPr>
+          <w:lang w:val="ru-RU"/>
+        </w:rPr>
+        <w:t>Ограничения проекта</w:t>
+      </w:r>
+    </w:p>
+    <w:p>
+      <w:pPr>
+        <w:pStyle w:val="1Einrckung"/>
+        <w:ind w:left="0"/>
+        <w:rPr>
+          <w:lang w:val="ru-RU"/>
+        </w:rPr>
+      </w:pPr>
+      <w:r>
+        <w:rPr>
+          <w:lang w:val="ru-RU"/>
+        </w:rPr>
+        <w:t>Структура системы должна исключать наличие узла, выход из строя которого приводит к ее каскадному отказу.</w:t>
       </w:r>
     </w:p>
     <w:p>
@@ -6314,69 +7025,29 @@
         <w:spacing w:before="360"/>
         <w:ind w:left="709" w:hanging="709"/>
         <w:rPr>
-          <w:lang w:val="en-GB"/>
-        </w:rPr>
-      </w:pPr>
-      <w:bookmarkStart w:id="70" w:name="_Toc115853750"/>
-      <w:r>
-        <w:rPr>
-          <w:lang w:val="ru-RU"/>
-        </w:rPr>
-        <w:t>Ограничения проекта</w:t>
-      </w:r>
-      <w:bookmarkEnd w:id="70"/>
-    </w:p>
-    <w:p>
-      <w:pPr>
-        <w:pStyle w:val="InfoBlue"/>
-      </w:pPr>
-      <w:r>
-        <w:t>[This section should indicate any design constraints on the system being built. Design constraints represent design decisions that have been mandated and must be adhered to.  Examples include software languages, software process requirements, prescribed use of developmental tools, architectural and design constraints, purchased components, class libraries, etc.]</w:t>
-      </w:r>
-    </w:p>
-    <w:p>
-      <w:pPr>
-        <w:pStyle w:val="3"/>
-        <w:tabs>
-          <w:tab w:val="num" w:pos="709"/>
-        </w:tabs>
-        <w:spacing w:before="300" w:after="120"/>
-        <w:ind w:left="720" w:hanging="720"/>
-        <w:rPr>
-          <w:lang w:val="en-GB"/>
-        </w:rPr>
-      </w:pPr>
-      <w:bookmarkStart w:id="71" w:name="_Toc456598605"/>
-      <w:bookmarkStart w:id="72" w:name="_Toc517499404"/>
-      <w:bookmarkStart w:id="73" w:name="_Toc523209247"/>
-      <w:bookmarkStart w:id="74" w:name="_Toc523210883"/>
-      <w:bookmarkStart w:id="75" w:name="_Toc523212987"/>
-      <w:bookmarkStart w:id="76" w:name="_Toc523297948"/>
-      <w:bookmarkStart w:id="77" w:name="_Toc523298838"/>
-      <w:bookmarkStart w:id="78" w:name="_Toc88921674"/>
-      <w:bookmarkStart w:id="79" w:name="_Toc115853751"/>
-      <w:r>
-        <w:rPr>
-          <w:lang w:val="en-GB"/>
-        </w:rPr>
-        <w:t>&lt;Design Constraint One&gt;</w:t>
-      </w:r>
-      <w:bookmarkEnd w:id="71"/>
-      <w:bookmarkEnd w:id="72"/>
-      <w:bookmarkEnd w:id="73"/>
-      <w:bookmarkEnd w:id="74"/>
-      <w:bookmarkEnd w:id="75"/>
-      <w:bookmarkEnd w:id="76"/>
-      <w:bookmarkEnd w:id="77"/>
-      <w:bookmarkEnd w:id="78"/>
-      <w:bookmarkEnd w:id="79"/>
-    </w:p>
-    <w:p>
-      <w:pPr>
-        <w:pStyle w:val="InfoBlue"/>
-      </w:pPr>
-      <w:r>
-        <w:t>[The requirement description goes here.]</w:t>
+          <w:lang w:val="ru-RU"/>
+        </w:rPr>
+      </w:pPr>
+      <w:r>
+        <w:rPr>
+          <w:lang w:val="ru-RU"/>
+        </w:rPr>
+        <w:t>Требования к пользовательской документации</w:t>
+      </w:r>
+    </w:p>
+    <w:p>
+      <w:pPr>
+        <w:pStyle w:val="1Einrckung"/>
+        <w:ind w:left="0"/>
+        <w:rPr>
+          <w:lang w:val="ru-RU"/>
+        </w:rPr>
+      </w:pPr>
+      <w:r>
+        <w:rPr>
+          <w:lang w:val="ru-RU"/>
+        </w:rPr>
+        <w:t>Документация пользователя должна быть составлена в соответствии с ГОСТ 19.106-78.</w:t>
       </w:r>
     </w:p>
     <w:p>
@@ -6389,24 +7060,29 @@
         <w:spacing w:before="360"/>
         <w:ind w:left="709" w:hanging="709"/>
         <w:rPr>
-          <w:lang w:val="en-GB"/>
-        </w:rPr>
-      </w:pPr>
-      <w:bookmarkStart w:id="80" w:name="_Toc115853752"/>
-      <w:r>
-        <w:rPr>
-          <w:lang w:val="ru-RU"/>
-        </w:rPr>
-        <w:t>Требования к пользовательской документации</w:t>
-      </w:r>
-      <w:bookmarkEnd w:id="80"/>
-    </w:p>
-    <w:p>
-      <w:pPr>
-        <w:pStyle w:val="InfoBlue"/>
-      </w:pPr>
-      <w:r>
-        <w:t>[Describes the requirements, if any, for on-line user documentation, help systems, help about notices, etc.]</w:t>
+          <w:lang w:val="ru-RU"/>
+        </w:rPr>
+      </w:pPr>
+      <w:r>
+        <w:rPr>
+          <w:lang w:val="ru-RU"/>
+        </w:rPr>
+        <w:t>Используемые приобретаемые компоненты</w:t>
+      </w:r>
+    </w:p>
+    <w:p>
+      <w:pPr>
+        <w:pStyle w:val="1Einrckung"/>
+        <w:ind w:left="0"/>
+        <w:rPr>
+          <w:lang w:val="ru-RU"/>
+        </w:rPr>
+      </w:pPr>
+      <w:r>
+        <w:rPr>
+          <w:lang w:val="ru-RU"/>
+        </w:rPr>
+        <w:t>Все компоненты используемые при конструировании системы должны быть лицензированы одобрены к использованию.</w:t>
       </w:r>
     </w:p>
     <w:p>
@@ -6422,21 +7098,394 @@
           <w:lang w:val="en-GB"/>
         </w:rPr>
       </w:pPr>
-      <w:bookmarkStart w:id="81" w:name="_Toc115853753"/>
-      <w:r>
-        <w:rPr>
-          <w:lang w:val="ru-RU"/>
-        </w:rPr>
-        <w:t>Используемые приобретаемые компоненты</w:t>
-      </w:r>
-      <w:bookmarkEnd w:id="81"/>
+      <w:r>
+        <w:rPr>
+          <w:lang w:val="ru-RU"/>
+        </w:rPr>
+        <w:t>Интерфейсы</w:t>
+      </w:r>
+      <w:bookmarkEnd w:id="40"/>
     </w:p>
     <w:p>
       <w:pPr>
         <w:pStyle w:val="InfoBlue"/>
       </w:pPr>
       <w:r>
-        <w:t>[This section describes any purchased components to be used with the system, any applicable licensing or usage restrictions, and any associated compatibility and interoperability or interface standards.]</w:t>
+        <w:t>[This section defines the interfaces that must be supported by the application. It should contain adequate specificity, protocols, ports and logical addresses, etc. so that the software can be developed and verified against the interface requirements.]</w:t>
+      </w:r>
+    </w:p>
+    <w:p>
+      <w:pPr>
+        <w:pStyle w:val="3"/>
+        <w:tabs>
+          <w:tab w:val="num" w:pos="709"/>
+        </w:tabs>
+        <w:spacing w:before="300" w:after="120"/>
+        <w:ind w:left="720" w:hanging="720"/>
+        <w:rPr>
+          <w:lang w:val="ru-RU"/>
+        </w:rPr>
+      </w:pPr>
+      <w:bookmarkStart w:id="41" w:name="_Toc115853755"/>
+      <w:r>
+        <w:rPr>
+          <w:lang w:val="ru-RU"/>
+        </w:rPr>
+        <w:t>Интерфейс пользователя</w:t>
+      </w:r>
+      <w:bookmarkEnd w:id="41"/>
+    </w:p>
+    <w:p>
+      <w:pPr>
+        <w:rPr>
+          <w:lang w:val="en-US"/>
+        </w:rPr>
+      </w:pPr>
+      <w:r>
+        <w:rPr>
+          <w:lang w:val="ru-RU"/>
+        </w:rPr>
+        <w:t xml:space="preserve">Представляет собой таблицу с датчиками, которые отображают характеристики оборудования. </w:t>
+      </w:r>
+      <w:bookmarkStart w:id="42" w:name="_Hlk121340253"/>
+      <w:r>
+        <w:rPr>
+          <w:lang w:val="ru-RU"/>
+        </w:rPr>
+        <w:t>Датчики приписаны к узлам. Цвет строки отображает в каком состояние работает узел, может быть нормальное/критическое/аварийное. Состояние зависит от значений параметров, которые собирает датчик. При аварийном режиме включается звуковая и графическая индикация.</w:t>
+      </w:r>
+      <w:r>
+        <w:rPr>
+          <w:lang w:val="ru-RU"/>
+        </w:rPr>
+        <w:t xml:space="preserve"> </w:t>
+      </w:r>
+      <w:bookmarkEnd w:id="42"/>
+      <w:r>
+        <w:rPr>
+          <w:lang w:val="ru-RU"/>
+        </w:rPr>
+        <w:t>Предельные</w:t>
+      </w:r>
+      <w:r>
+        <w:rPr>
+          <w:lang w:val="en-US"/>
+        </w:rPr>
+        <w:t xml:space="preserve"> </w:t>
+      </w:r>
+      <w:r>
+        <w:rPr>
+          <w:lang w:val="ru-RU"/>
+        </w:rPr>
+        <w:t>значения</w:t>
+      </w:r>
+      <w:r>
+        <w:rPr>
+          <w:lang w:val="en-US"/>
+        </w:rPr>
+        <w:t xml:space="preserve"> </w:t>
+      </w:r>
+      <w:r>
+        <w:rPr>
+          <w:lang w:val="ru-RU"/>
+        </w:rPr>
+        <w:t>параметров</w:t>
+      </w:r>
+      <w:r>
+        <w:rPr>
+          <w:lang w:val="en-US"/>
+        </w:rPr>
+        <w:t xml:space="preserve"> </w:t>
+      </w:r>
+      <w:r>
+        <w:rPr>
+          <w:lang w:val="ru-RU"/>
+        </w:rPr>
+        <w:t>датчиков</w:t>
+      </w:r>
+      <w:r>
+        <w:rPr>
+          <w:lang w:val="en-US"/>
+        </w:rPr>
+        <w:t xml:space="preserve"> </w:t>
+      </w:r>
+      <w:r>
+        <w:rPr>
+          <w:lang w:val="ru-RU"/>
+        </w:rPr>
+        <w:t>вносит</w:t>
+      </w:r>
+      <w:r>
+        <w:rPr>
+          <w:lang w:val="en-US"/>
+        </w:rPr>
+        <w:t xml:space="preserve"> </w:t>
+      </w:r>
+      <w:r>
+        <w:rPr>
+          <w:lang w:val="ru-RU"/>
+        </w:rPr>
+        <w:t>диспетчер</w:t>
+      </w:r>
+      <w:r>
+        <w:rPr>
+          <w:lang w:val="en-US"/>
+        </w:rPr>
+        <w:t>.</w:t>
+      </w:r>
+    </w:p>
+    <w:p>
+      <w:pPr>
+        <w:pStyle w:val="3"/>
+        <w:tabs>
+          <w:tab w:val="num" w:pos="709"/>
+        </w:tabs>
+        <w:spacing w:before="300" w:after="120"/>
+        <w:ind w:left="720" w:hanging="720"/>
+        <w:rPr>
+          <w:lang w:val="ru-RU"/>
+        </w:rPr>
+      </w:pPr>
+      <w:bookmarkStart w:id="43" w:name="_Toc115853756"/>
+      <w:r>
+        <w:rPr>
+          <w:lang w:val="ru-RU"/>
+        </w:rPr>
+        <w:t>Аппаратные интерфейсы</w:t>
+      </w:r>
+      <w:bookmarkEnd w:id="43"/>
+    </w:p>
+    <w:p>
+      <w:pPr>
+        <w:pStyle w:val="1Einrckung"/>
+        <w:spacing w:line="360" w:lineRule="auto"/>
+        <w:ind w:left="0"/>
+        <w:rPr>
+          <w:lang w:val="ru-RU"/>
+        </w:rPr>
+      </w:pPr>
+      <w:r>
+        <w:rPr>
+          <w:lang w:val="ru-RU"/>
+        </w:rPr>
+        <w:t>Для того чтобы серверная часть системы обеспечивала надлежащую производительность, машины должны обладать следующими характеристиками:</w:t>
+      </w:r>
+    </w:p>
+    <w:p>
+      <w:pPr>
+        <w:pStyle w:val="1Einrckung"/>
+        <w:spacing w:line="360" w:lineRule="auto"/>
+        <w:ind w:left="0"/>
+        <w:rPr>
+          <w:lang w:val="ru-RU"/>
+        </w:rPr>
+      </w:pPr>
+      <w:r>
+        <w:rPr>
+          <w:lang w:val="ru-RU"/>
+        </w:rPr>
+        <w:t>- Рекомендуется использовать как минимум 4-х ядерный процессор с тактовой частотой 2.9 ГГц и выше,</w:t>
+      </w:r>
+    </w:p>
+    <w:p>
+      <w:pPr>
+        <w:pStyle w:val="1Einrckung"/>
+        <w:spacing w:line="360" w:lineRule="auto"/>
+        <w:ind w:left="0"/>
+        <w:rPr>
+          <w:lang w:val="ru-RU"/>
+        </w:rPr>
+      </w:pPr>
+      <w:r>
+        <w:rPr>
+          <w:lang w:val="ru-RU"/>
+        </w:rPr>
+        <w:lastRenderedPageBreak/>
+        <w:t>- 12 ГБ ОЗУ,</w:t>
+      </w:r>
+    </w:p>
+    <w:p>
+      <w:pPr>
+        <w:pStyle w:val="1Einrckung"/>
+        <w:spacing w:line="360" w:lineRule="auto"/>
+        <w:ind w:left="0"/>
+        <w:rPr>
+          <w:lang w:val="ru-RU"/>
+        </w:rPr>
+      </w:pPr>
+      <w:r>
+        <w:rPr>
+          <w:lang w:val="ru-RU"/>
+        </w:rPr>
+        <w:t xml:space="preserve">- 1 </w:t>
+      </w:r>
+      <w:r>
+        <w:rPr>
+          <w:lang w:val="en-US"/>
+        </w:rPr>
+        <w:t>TB</w:t>
+      </w:r>
+      <w:r>
+        <w:rPr>
+          <w:lang w:val="ru-RU"/>
+        </w:rPr>
+        <w:t xml:space="preserve"> </w:t>
+      </w:r>
+      <w:r>
+        <w:rPr>
+          <w:lang w:val="ru-RU"/>
+        </w:rPr>
+        <w:t>дискового</w:t>
+      </w:r>
+      <w:r>
+        <w:rPr>
+          <w:lang w:val="ru-RU"/>
+        </w:rPr>
+        <w:t xml:space="preserve"> </w:t>
+      </w:r>
+      <w:r>
+        <w:rPr>
+          <w:lang w:val="ru-RU"/>
+        </w:rPr>
+        <w:t>пространства</w:t>
+      </w:r>
+      <w:r>
+        <w:rPr>
+          <w:lang w:val="ru-RU"/>
+        </w:rPr>
+        <w:t>.</w:t>
+      </w:r>
+    </w:p>
+    <w:p>
+      <w:pPr>
+        <w:pStyle w:val="3"/>
+        <w:numPr>
+          <w:ilvl w:val="2"/>
+          <w:numId w:val="15"/>
+        </w:numPr>
+        <w:tabs>
+          <w:tab w:val="left" w:pos="709"/>
+        </w:tabs>
+        <w:spacing w:before="300" w:after="120"/>
+        <w:ind w:left="720" w:hanging="720"/>
+        <w:rPr>
+          <w:lang w:val="en-GB"/>
+        </w:rPr>
+      </w:pPr>
+      <w:bookmarkStart w:id="44" w:name="_Toc115853757"/>
+      <w:bookmarkStart w:id="45" w:name="_Toc115853758"/>
+      <w:r>
+        <w:rPr>
+          <w:lang w:val="ru-RU"/>
+        </w:rPr>
+        <w:t>Программные интерфейсы</w:t>
+      </w:r>
+      <w:bookmarkEnd w:id="44"/>
+    </w:p>
+    <w:p>
+      <w:pPr>
+        <w:rPr>
+          <w:lang w:val="ru-RU"/>
+        </w:rPr>
+      </w:pPr>
+      <w:r>
+        <w:rPr>
+          <w:lang w:val="ru-RU"/>
+        </w:rPr>
+        <w:t>Система должна использовать реляционную СУБД и инструменты для работы с ней (например</w:t>
+      </w:r>
+      <w:r>
+        <w:rPr>
+          <w:lang w:val="ru-RU"/>
+        </w:rPr>
+        <w:t>:</w:t>
+      </w:r>
+      <w:r>
+        <w:rPr>
+          <w:lang w:val="ru-RU"/>
+        </w:rPr>
+        <w:t xml:space="preserve"> </w:t>
+      </w:r>
+      <w:proofErr w:type="spellStart"/>
+      <w:r>
+        <w:rPr>
+          <w:lang w:val="ru-RU"/>
+        </w:rPr>
+        <w:t>PostgreSQL</w:t>
+      </w:r>
+      <w:proofErr w:type="spellEnd"/>
+      <w:r>
+        <w:rPr>
+          <w:lang w:val="ru-RU"/>
+        </w:rPr>
+        <w:t>, MySQL).</w:t>
+      </w:r>
+    </w:p>
+    <w:p>
+      <w:pPr>
+        <w:pStyle w:val="3"/>
+        <w:tabs>
+          <w:tab w:val="num" w:pos="709"/>
+        </w:tabs>
+        <w:spacing w:before="300" w:after="120"/>
+        <w:ind w:left="720" w:hanging="720"/>
+        <w:rPr>
+          <w:lang w:val="ru-RU"/>
+        </w:rPr>
+      </w:pPr>
+      <w:r>
+        <w:rPr>
+          <w:lang w:val="ru-RU"/>
+        </w:rPr>
+        <w:t>Интерфейсы коммуникаций</w:t>
+      </w:r>
+      <w:bookmarkEnd w:id="45"/>
+    </w:p>
+    <w:p>
+      <w:pPr>
+        <w:rPr>
+          <w:lang w:val="ru-RU"/>
+        </w:rPr>
+      </w:pPr>
+      <w:r>
+        <w:rPr>
+          <w:lang w:val="ru-RU"/>
+        </w:rPr>
+        <w:t xml:space="preserve">Для взаимодействия с датчиками должен использоваться </w:t>
+      </w:r>
+      <w:proofErr w:type="spellStart"/>
+      <w:r>
+        <w:rPr>
+          <w:lang w:val="ru-RU"/>
+        </w:rPr>
+        <w:t>радиоинтерфейс</w:t>
+      </w:r>
+      <w:proofErr w:type="spellEnd"/>
+      <w:r>
+        <w:rPr>
+          <w:lang w:val="ru-RU"/>
+        </w:rPr>
+        <w:t xml:space="preserve"> </w:t>
+      </w:r>
+      <w:r>
+        <w:rPr>
+          <w:lang w:val="en-US"/>
+        </w:rPr>
+        <w:t>LoRa</w:t>
+      </w:r>
+      <w:r>
+        <w:rPr>
+          <w:lang w:val="ru-RU"/>
+        </w:rPr>
+        <w:t>.</w:t>
+      </w:r>
+    </w:p>
+    <w:p>
+      <w:pPr>
+        <w:pStyle w:val="InfoBlue"/>
+      </w:pPr>
+      <w:r>
+        <w:t>[Describe any communications interfaces to other systems or devices such as local area networks, remote serial devices, etc.]</w:t>
       </w:r>
     </w:p>
     <w:p>
@@ -6449,169 +7498,39 @@
         <w:spacing w:before="360"/>
         <w:ind w:left="709" w:hanging="709"/>
         <w:rPr>
-          <w:lang w:val="en-GB"/>
-        </w:rPr>
-      </w:pPr>
-      <w:bookmarkStart w:id="82" w:name="_Toc115853754"/>
-      <w:r>
-        <w:rPr>
-          <w:lang w:val="ru-RU"/>
-        </w:rPr>
-        <w:t>Интерфейсы</w:t>
-      </w:r>
-      <w:bookmarkEnd w:id="82"/>
+          <w:lang w:val="ru-RU"/>
+        </w:rPr>
+      </w:pPr>
+      <w:bookmarkStart w:id="46" w:name="_Toc115853759"/>
+      <w:r>
+        <w:rPr>
+          <w:lang w:val="ru-RU"/>
+        </w:rPr>
+        <w:t>Требования лицензирования</w:t>
+      </w:r>
+      <w:bookmarkEnd w:id="46"/>
+    </w:p>
+    <w:p>
+      <w:pPr>
+        <w:pStyle w:val="1Einrckung"/>
+        <w:ind w:left="0"/>
+        <w:rPr>
+          <w:lang w:val="ru-RU"/>
+        </w:rPr>
+      </w:pPr>
+      <w:r>
+        <w:rPr>
+          <w:lang w:val="ru-RU"/>
+        </w:rPr>
+        <w:t>Все компоненты используемые при конструировании системы должны быть лицензированы одобрены к использованию.</w:t>
+      </w:r>
     </w:p>
     <w:p>
       <w:pPr>
         <w:pStyle w:val="InfoBlue"/>
       </w:pPr>
       <w:r>
-        <w:t xml:space="preserve">[This section defines the interfaces that must be supported by the application. It should contain adequate specificity, protocols, </w:t>
-      </w:r>
-      <w:proofErr w:type="gramStart"/>
-      <w:r>
-        <w:t>ports</w:t>
-      </w:r>
-      <w:proofErr w:type="gramEnd"/>
-      <w:r>
-        <w:t xml:space="preserve"> and logical addresses, etc. so that the software can be developed and verified against the interface requirements.]</w:t>
-      </w:r>
-    </w:p>
-    <w:p>
-      <w:pPr>
-        <w:pStyle w:val="3"/>
-        <w:tabs>
-          <w:tab w:val="num" w:pos="709"/>
-        </w:tabs>
-        <w:spacing w:before="300" w:after="120"/>
-        <w:ind w:left="720" w:hanging="720"/>
-        <w:rPr>
-          <w:lang w:val="en-GB"/>
-        </w:rPr>
-      </w:pPr>
-      <w:bookmarkStart w:id="83" w:name="_Toc115853755"/>
-      <w:r>
-        <w:rPr>
-          <w:lang w:val="ru-RU"/>
-        </w:rPr>
-        <w:t>Интерфейс пользователя</w:t>
-      </w:r>
-      <w:bookmarkEnd w:id="83"/>
-    </w:p>
-    <w:p>
-      <w:pPr>
-        <w:pStyle w:val="InfoBlue"/>
-      </w:pPr>
-      <w:r>
-        <w:t>[Describe the user interfaces that are to be implemented by the software.]</w:t>
-      </w:r>
-    </w:p>
-    <w:p>
-      <w:pPr>
-        <w:pStyle w:val="3"/>
-        <w:tabs>
-          <w:tab w:val="num" w:pos="709"/>
-        </w:tabs>
-        <w:spacing w:before="300" w:after="120"/>
-        <w:ind w:left="720" w:hanging="720"/>
-        <w:rPr>
-          <w:lang w:val="en-GB"/>
-        </w:rPr>
-      </w:pPr>
-      <w:bookmarkStart w:id="84" w:name="_Toc115853756"/>
-      <w:r>
-        <w:rPr>
-          <w:lang w:val="ru-RU"/>
-        </w:rPr>
-        <w:lastRenderedPageBreak/>
-        <w:t>Аппаратные интерфейсы</w:t>
-      </w:r>
-      <w:bookmarkEnd w:id="84"/>
-    </w:p>
-    <w:p>
-      <w:pPr>
-        <w:pStyle w:val="InfoBlue"/>
-      </w:pPr>
-      <w:r>
-        <w:t>[This section defines any hardware interfaces that are to be supported by the software, including logical structure, physical addresses, expected behavio</w:t>
-      </w:r>
-      <w:r>
-        <w:t>u</w:t>
-      </w:r>
-      <w:r>
-        <w:t xml:space="preserve">r, </w:t>
-      </w:r>
-      <w:proofErr w:type="gramStart"/>
-      <w:r>
-        <w:t>etc. ]</w:t>
-      </w:r>
-      <w:proofErr w:type="gramEnd"/>
-    </w:p>
-    <w:p>
-      <w:pPr>
-        <w:pStyle w:val="3"/>
-        <w:tabs>
-          <w:tab w:val="num" w:pos="709"/>
-        </w:tabs>
-        <w:spacing w:before="300" w:after="120"/>
-        <w:ind w:left="720" w:hanging="720"/>
-        <w:rPr>
-          <w:lang w:val="en-GB"/>
-        </w:rPr>
-      </w:pPr>
-      <w:bookmarkStart w:id="85" w:name="_Toc115853757"/>
-      <w:r>
-        <w:rPr>
-          <w:lang w:val="ru-RU"/>
-        </w:rPr>
-        <w:t>Программные интерфейсы</w:t>
-      </w:r>
-      <w:bookmarkEnd w:id="85"/>
-    </w:p>
-    <w:p>
-      <w:pPr>
-        <w:pStyle w:val="InfoBlue"/>
-      </w:pPr>
-      <w:r>
-        <w:t xml:space="preserve">[This section describes software interfaces to other components of the software system. These may be purchased components, components reused from another application or components being developed for subsystems outside of the scope of this </w:t>
-      </w:r>
-      <w:r>
-        <w:rPr>
-          <w:b/>
-        </w:rPr>
-        <w:t>SRS</w:t>
-      </w:r>
-      <w:r>
-        <w:t xml:space="preserve"> but with which this software application must interact.]</w:t>
-      </w:r>
-    </w:p>
-    <w:p>
-      <w:pPr>
-        <w:pStyle w:val="3"/>
-        <w:tabs>
-          <w:tab w:val="num" w:pos="709"/>
-        </w:tabs>
-        <w:spacing w:before="300" w:after="120"/>
-        <w:ind w:left="720" w:hanging="720"/>
-        <w:rPr>
-          <w:lang w:val="en-GB"/>
-        </w:rPr>
-      </w:pPr>
-      <w:bookmarkStart w:id="86" w:name="_Toc115853758"/>
-      <w:r>
-        <w:rPr>
-          <w:lang w:val="ru-RU"/>
-        </w:rPr>
-        <w:t>Интерфейсы коммуникаций</w:t>
-      </w:r>
-      <w:bookmarkEnd w:id="86"/>
-    </w:p>
-    <w:p>
-      <w:pPr>
-        <w:pStyle w:val="InfoBlue"/>
-      </w:pPr>
-      <w:r>
-        <w:t>[Describe any communications interfaces to other systems or devices such as local area networks, remote serial devices, etc.]</w:t>
+        <w:t>[Defines any licensing enforcement requirements or other usage restriction requirements that are to be exhibited by the software.]</w:t>
       </w:r>
     </w:p>
     <w:p>
@@ -6627,93 +7546,66 @@
           <w:lang w:val="en-GB"/>
         </w:rPr>
       </w:pPr>
-      <w:bookmarkStart w:id="87" w:name="_Toc115853759"/>
-      <w:r>
-        <w:rPr>
-          <w:lang w:val="ru-RU"/>
-        </w:rPr>
-        <w:t>Требования лицензирования</w:t>
-      </w:r>
-      <w:bookmarkEnd w:id="87"/>
+      <w:bookmarkStart w:id="47" w:name="_Toc115853760"/>
+      <w:r>
+        <w:rPr>
+          <w:lang w:val="ru-RU"/>
+        </w:rPr>
+        <w:t>Применимые стандарты</w:t>
+      </w:r>
+      <w:bookmarkEnd w:id="47"/>
     </w:p>
     <w:p>
       <w:pPr>
         <w:pStyle w:val="InfoBlue"/>
       </w:pPr>
       <w:r>
-        <w:t>[Defines any licensing enforcement requirements or other usage restriction requirements that are to be exhibited by the software.]</w:t>
-      </w:r>
-    </w:p>
-    <w:p>
-      <w:pPr>
-        <w:pStyle w:val="2"/>
-        <w:keepNext/>
-        <w:tabs>
-          <w:tab w:val="num" w:pos="709"/>
-        </w:tabs>
-        <w:spacing w:before="360"/>
-        <w:ind w:left="709" w:hanging="709"/>
-        <w:rPr>
-          <w:lang w:val="en-GB"/>
-        </w:rPr>
-      </w:pPr>
-      <w:bookmarkStart w:id="88" w:name="_Toc115853760"/>
-      <w:r>
-        <w:rPr>
-          <w:lang w:val="ru-RU"/>
-        </w:rPr>
-        <w:t>Применимые стандарты</w:t>
-      </w:r>
-      <w:bookmarkEnd w:id="88"/>
-    </w:p>
-    <w:p>
-      <w:pPr>
-        <w:pStyle w:val="InfoBlue"/>
-      </w:pPr>
-      <w:r>
         <w:t>[This section describes by reference any applicable standard and the specific sections of any such standards which apply to the system being described. For example, this could include legal, quality and regulatory standards, industry standards for usability, interoperability, internationalization, operating system compliance,</w:t>
       </w:r>
       <w:r>
-        <w:t xml:space="preserve"> safety, </w:t>
-      </w:r>
-      <w:proofErr w:type="gramStart"/>
-      <w:r>
-        <w:t xml:space="preserve">security, </w:t>
-      </w:r>
-      <w:r>
-        <w:t xml:space="preserve"> etc.</w:t>
-      </w:r>
-      <w:proofErr w:type="gramEnd"/>
-      <w:r>
-        <w:t>]</w:t>
-      </w:r>
-    </w:p>
-    <w:p>
-      <w:pPr>
-        <w:pStyle w:val="1"/>
-        <w:keepNext/>
+        <w:t xml:space="preserve"> safety, security, </w:t>
+      </w:r>
+      <w:r>
+        <w:t xml:space="preserve"> etc.]</w:t>
+      </w:r>
+    </w:p>
+    <w:p>
+      <w:pPr>
+        <w:pStyle w:val="1Einrckung"/>
+        <w:ind w:left="0"/>
+        <w:rPr>
+          <w:lang w:val="ru-RU"/>
+        </w:rPr>
+      </w:pPr>
+      <w:r>
+        <w:rPr>
+          <w:lang w:val="ru-RU"/>
+        </w:rPr>
+        <w:t>В этой версии системы предусмотрено применение определённых стандартов, а именно:</w:t>
+      </w:r>
+    </w:p>
+    <w:p>
+      <w:pPr>
+        <w:pStyle w:val="1Einrckung"/>
         <w:numPr>
           <w:ilvl w:val="0"/>
-          <w:numId w:val="0"/>
+          <w:numId w:val="20"/>
         </w:numPr>
-        <w:ind w:left="851" w:hanging="851"/>
-        <w:rPr>
-          <w:lang w:val="ru-RU"/>
-        </w:rPr>
-      </w:pPr>
-      <w:bookmarkStart w:id="89" w:name="_Toc115853761"/>
-      <w:r>
-        <w:rPr>
-          <w:lang w:val="ru-RU"/>
-        </w:rPr>
-        <w:t>Индекс</w:t>
-      </w:r>
-      <w:bookmarkEnd w:id="89"/>
-    </w:p>
-    <w:p>
-      <w:pPr>
-        <w:rPr>
-          <w:lang w:val="en-GB"/>
+        <w:rPr>
+          <w:lang w:val="ru-RU"/>
+        </w:rPr>
+      </w:pPr>
+      <w:r>
+        <w:rPr>
+          <w:lang w:val="ru-RU"/>
+        </w:rPr>
+        <w:t>Документация пользователя должна быть составлена в соответствии с ГОСТ 19.106-78.</w:t>
+      </w:r>
+    </w:p>
+    <w:p>
+      <w:pPr>
+        <w:rPr>
+          <w:lang w:val="ru-RU"/>
         </w:rPr>
       </w:pPr>
     </w:p>
@@ -6732,7 +7624,7 @@
 
 <file path=word/comments.xml><?xml version="1.0" encoding="utf-8"?>
 <w:comments xmlns:wpc="http://schemas.microsoft.com/office/word/2010/wordprocessingCanvas" xmlns:cx="http://schemas.microsoft.com/office/drawing/2014/chartex" xmlns:cx1="http://schemas.microsoft.com/office/drawing/2015/9/8/chartex" xmlns:cx2="http://schemas.microsoft.com/office/drawing/2015/10/21/chartex" xmlns:cx3="http://schemas.microsoft.com/office/drawing/2016/5/9/chartex" xmlns:cx4="http://schemas.microsoft.com/office/drawing/2016/5/10/chartex" xmlns:cx5="http://schemas.microsoft.com/office/drawing/2016/5/11/chartex" xmlns:cx6="http://schemas.microsoft.com/office/drawing/2016/5/12/chartex" xmlns:cx7="http://schemas.microsoft.com/office/drawing/2016/5/13/chartex" xmlns:cx8="http://schemas.microsoft.com/office/drawing/2016/5/14/chartex" xmlns:mc="http://schemas.openxmlformats.org/markup-compatibility/2006" xmlns:aink="http://schemas.microsoft.com/office/drawing/2016/ink" xmlns:am3d="http://schemas.microsoft.com/office/drawing/2017/model3d" xmlns:o="urn:schemas-microsoft-com:office:office" xmlns:oel="http://schemas.microsoft.com/office/2019/extlst" xmlns:r="http://schemas.openxmlformats.org/officeDocument/2006/relationships" xmlns:m="http://schemas.openxmlformats.org/officeDocument/2006/math" xmlns:v="urn:schemas-microsoft-com:vml" xmlns:wp14="http://schemas.microsoft.com/office/word/2010/wordprocessingDrawing" xmlns:wp="http://schemas.openxmlformats.org/drawingml/2006/wordprocessingDrawing" xmlns:w10="urn:schemas-microsoft-com:office:word" xmlns:w="http://schemas.openxmlformats.org/wordprocessingml/2006/main" xmlns:w14="http://schemas.microsoft.com/office/word/2010/wordml" xmlns:w15="http://schemas.microsoft.com/office/word/2012/wordml" xmlns:w16cex="http://schemas.microsoft.com/office/word/2018/wordml/cex" xmlns:w16cid="http://schemas.microsoft.com/office/word/2016/wordml/cid" xmlns:w16="http://schemas.microsoft.com/office/word/2018/wordml" xmlns:w16sdtdh="http://schemas.microsoft.com/office/word/2020/wordml/sdtdatahash" xmlns:w16se="http://schemas.microsoft.com/office/word/2015/wordml/symex" xmlns:wpg="http://schemas.microsoft.com/office/word/2010/wordprocessingGroup" xmlns:wpi="http://schemas.microsoft.com/office/word/2010/wordprocessingInk" xmlns:wne="http://schemas.microsoft.com/office/word/2006/wordml" xmlns:wps="http://schemas.microsoft.com/office/word/2010/wordprocessingShape" mc:Ignorable="w14 w15 w16se w16cid w16 w16cex w16sdtdh wp14">
-  <w:comment w:id="7" w:author="Alexey Svistunov" w:date="2022-11-12T08:27:00Z" w:initials="AS">
+  <w:comment w:id="16" w:author="Alexey Svistunov" w:date="2022-12-10T09:13:00Z" w:initials="AS">
     <w:p>
       <w:pPr>
         <w:pStyle w:val="a6"/>
@@ -6744,11 +7636,11 @@
         <w:annotationRef/>
       </w:r>
       <w:r>
-        <w:t>После того, как написали раздел, весь шаблонный текст - убираете</w:t>
+        <w:t>??????</w:t>
       </w:r>
     </w:p>
   </w:comment>
-  <w:comment w:id="17" w:author="Alexey Svistunov" w:date="2022-11-12T08:29:00Z" w:initials="AS">
+  <w:comment w:id="25" w:author="Alexey Svistunov" w:date="2022-12-10T09:14:00Z" w:initials="AS">
     <w:p>
       <w:pPr>
         <w:pStyle w:val="a6"/>
@@ -6760,11 +7652,11 @@
         <w:annotationRef/>
       </w:r>
       <w:r>
-        <w:t>???? Что вы хотели сказать этой фразой? А где описание интерфейсов с оборудованием, с теми же датчиками?</w:t>
+        <w:t>Зачем вам эта роль в системе?</w:t>
       </w:r>
     </w:p>
   </w:comment>
-  <w:comment w:id="19" w:author="Alexey Svistunov" w:date="2022-11-12T08:31:00Z" w:initials="AS">
+  <w:comment w:id="26" w:author="Alexey Svistunov" w:date="2022-12-10T09:15:00Z" w:initials="AS">
     <w:p>
       <w:pPr>
         <w:pStyle w:val="a6"/>
@@ -6776,11 +7668,11 @@
         <w:annotationRef/>
       </w:r>
       <w:r>
-        <w:t>Нет, интерфейс пользователя должен еще много чего "отображать". Узлы системы, состояние каждого узла. Должны быть интерфейсы для ввода в систему датчиков, их привязки к оборудованию и т.д.</w:t>
+        <w:t>Определить структуру требования. Все требования описать в соответствии с этой структурой</w:t>
       </w:r>
     </w:p>
   </w:comment>
-  <w:comment w:id="22" w:author="Alexey Svistunov" w:date="2022-11-12T08:32:00Z" w:initials="AS">
+  <w:comment w:id="28" w:author="Alexey Svistunov" w:date="2022-12-10T09:15:00Z" w:initials="AS">
     <w:p>
       <w:pPr>
         <w:pStyle w:val="a6"/>
@@ -6792,11 +7684,11 @@
         <w:annotationRef/>
       </w:r>
       <w:r>
-        <w:t>И все?</w:t>
+        <w:t>У вас здесь как минимум три разных требования перечислены</w:t>
       </w:r>
     </w:p>
   </w:comment>
-  <w:comment w:id="25" w:author="Alexey Svistunov" w:date="2022-11-12T08:33:00Z" w:initials="AS">
+  <w:comment w:id="29" w:author="Alexey Svistunov" w:date="2022-12-10T09:16:00Z" w:initials="AS">
     <w:p>
       <w:pPr>
         <w:pStyle w:val="a6"/>
@@ -6808,23 +7700,7 @@
         <w:annotationRef/>
       </w:r>
       <w:r>
-        <w:t>Система не занимается переключением чего-либо. Пока мы проектируем систему оповещения, она на наблюдаемый объект никак не влияет</w:t>
-      </w:r>
-    </w:p>
-  </w:comment>
-  <w:comment w:id="29" w:author="Alexey Svistunov" w:date="2022-11-12T08:33:00Z" w:initials="AS">
-    <w:p>
-      <w:pPr>
-        <w:pStyle w:val="a6"/>
-      </w:pPr>
-      <w:r>
-        <w:rPr>
-          <w:rStyle w:val="a5"/>
-        </w:rPr>
-        <w:annotationRef/>
-      </w:r>
-      <w:r>
-        <w:t>Где детальные требования?</w:t>
+        <w:t>Разделить, выделить отдельные требования</w:t>
       </w:r>
     </w:p>
   </w:comment>
@@ -6833,34 +7709,31 @@
 
 <file path=word/commentsExtended.xml><?xml version="1.0" encoding="utf-8"?>
 <w15:commentsEx xmlns:wpc="http://schemas.microsoft.com/office/word/2010/wordprocessingCanvas" xmlns:cx="http://schemas.microsoft.com/office/drawing/2014/chartex" xmlns:cx1="http://schemas.microsoft.com/office/drawing/2015/9/8/chartex" xmlns:cx2="http://schemas.microsoft.com/office/drawing/2015/10/21/chartex" xmlns:cx3="http://schemas.microsoft.com/office/drawing/2016/5/9/chartex" xmlns:cx4="http://schemas.microsoft.com/office/drawing/2016/5/10/chartex" xmlns:cx5="http://schemas.microsoft.com/office/drawing/2016/5/11/chartex" xmlns:cx6="http://schemas.microsoft.com/office/drawing/2016/5/12/chartex" xmlns:cx7="http://schemas.microsoft.com/office/drawing/2016/5/13/chartex" xmlns:cx8="http://schemas.microsoft.com/office/drawing/2016/5/14/chartex" xmlns:mc="http://schemas.openxmlformats.org/markup-compatibility/2006" xmlns:aink="http://schemas.microsoft.com/office/drawing/2016/ink" xmlns:am3d="http://schemas.microsoft.com/office/drawing/2017/model3d" xmlns:o="urn:schemas-microsoft-com:office:office" xmlns:oel="http://schemas.microsoft.com/office/2019/extlst" xmlns:r="http://schemas.openxmlformats.org/officeDocument/2006/relationships" xmlns:m="http://schemas.openxmlformats.org/officeDocument/2006/math" xmlns:v="urn:schemas-microsoft-com:vml" xmlns:wp14="http://schemas.microsoft.com/office/word/2010/wordprocessingDrawing" xmlns:wp="http://schemas.openxmlformats.org/drawingml/2006/wordprocessingDrawing" xmlns:w10="urn:schemas-microsoft-com:office:word" xmlns:w="http://schemas.openxmlformats.org/wordprocessingml/2006/main" xmlns:w14="http://schemas.microsoft.com/office/word/2010/wordml" xmlns:w15="http://schemas.microsoft.com/office/word/2012/wordml" xmlns:w16cex="http://schemas.microsoft.com/office/word/2018/wordml/cex" xmlns:w16cid="http://schemas.microsoft.com/office/word/2016/wordml/cid" xmlns:w16="http://schemas.microsoft.com/office/word/2018/wordml" xmlns:w16sdtdh="http://schemas.microsoft.com/office/word/2020/wordml/sdtdatahash" xmlns:w16se="http://schemas.microsoft.com/office/word/2015/wordml/symex" xmlns:wpg="http://schemas.microsoft.com/office/word/2010/wordprocessingGroup" xmlns:wpi="http://schemas.microsoft.com/office/word/2010/wordprocessingInk" xmlns:wne="http://schemas.microsoft.com/office/word/2006/wordml" xmlns:wps="http://schemas.microsoft.com/office/word/2010/wordprocessingShape" mc:Ignorable="w14 w15 w16se w16cid w16 w16cex w16sdtdh wp14">
-  <w15:commentEx w15:paraId="6B344EC4" w15:done="0"/>
-  <w15:commentEx w15:paraId="2C8620F7" w15:done="0"/>
-  <w15:commentEx w15:paraId="15DAB1BE" w15:done="0"/>
-  <w15:commentEx w15:paraId="435ADA55" w15:done="0"/>
-  <w15:commentEx w15:paraId="07986B1D" w15:done="0"/>
-  <w15:commentEx w15:paraId="77EE0C87" w15:done="0"/>
+  <w15:commentEx w15:paraId="4210AE26" w15:done="0"/>
+  <w15:commentEx w15:paraId="483117FA" w15:done="0"/>
+  <w15:commentEx w15:paraId="78F19056" w15:done="0"/>
+  <w15:commentEx w15:paraId="092EC0D2" w15:done="0"/>
+  <w15:commentEx w15:paraId="1D17F198" w15:done="0"/>
 </w15:commentsEx>
 </file>
 
 <file path=word/commentsExtensible.xml><?xml version="1.0" encoding="utf-8"?>
 <w16cex:commentsExtensible xmlns:wpc="http://schemas.microsoft.com/office/word/2010/wordprocessingCanvas" xmlns:cx="http://schemas.microsoft.com/office/drawing/2014/chartex" xmlns:cx1="http://schemas.microsoft.com/office/drawing/2015/9/8/chartex" xmlns:cx2="http://schemas.microsoft.com/office/drawing/2015/10/21/chartex" xmlns:cx3="http://schemas.microsoft.com/office/drawing/2016/5/9/chartex" xmlns:cx4="http://schemas.microsoft.com/office/drawing/2016/5/10/chartex" xmlns:cx5="http://schemas.microsoft.com/office/drawing/2016/5/11/chartex" xmlns:cx6="http://schemas.microsoft.com/office/drawing/2016/5/12/chartex" xmlns:cx7="http://schemas.microsoft.com/office/drawing/2016/5/13/chartex" xmlns:cx8="http://schemas.microsoft.com/office/drawing/2016/5/14/chartex" xmlns:mc="http://schemas.openxmlformats.org/markup-compatibility/2006" xmlns:aink="http://schemas.microsoft.com/office/drawing/2016/ink" xmlns:am3d="http://schemas.microsoft.com/office/drawing/2017/model3d" xmlns:o="urn:schemas-microsoft-com:office:office" xmlns:oel="http://schemas.microsoft.com/office/2019/extlst" xmlns:r="http://schemas.openxmlformats.org/officeDocument/2006/relationships" xmlns:m="http://schemas.openxmlformats.org/officeDocument/2006/math" xmlns:v="urn:schemas-microsoft-com:vml" xmlns:wp14="http://schemas.microsoft.com/office/word/2010/wordprocessingDrawing" xmlns:wp="http://schemas.openxmlformats.org/drawingml/2006/wordprocessingDrawing" xmlns:w10="urn:schemas-microsoft-com:office:word" xmlns:w="http://schemas.openxmlformats.org/wordprocessingml/2006/main" xmlns:w14="http://schemas.microsoft.com/office/word/2010/wordml" xmlns:w15="http://schemas.microsoft.com/office/word/2012/wordml" xmlns:w16cex="http://schemas.microsoft.com/office/word/2018/wordml/cex" xmlns:w16cid="http://schemas.microsoft.com/office/word/2016/wordml/cid" xmlns:w16="http://schemas.microsoft.com/office/word/2018/wordml" xmlns:w16sdtdh="http://schemas.microsoft.com/office/word/2020/wordml/sdtdatahash" xmlns:w16se="http://schemas.microsoft.com/office/word/2015/wordml/symex" xmlns:wpg="http://schemas.microsoft.com/office/word/2010/wordprocessingGroup" xmlns:wpi="http://schemas.microsoft.com/office/word/2010/wordprocessingInk" xmlns:wne="http://schemas.microsoft.com/office/word/2006/wordml" xmlns:wps="http://schemas.microsoft.com/office/word/2010/wordprocessingShape" mc:Ignorable="w14 w15 w16se w16cid w16 w16cex w16sdtdh wp14">
-  <w16cex:commentExtensible w16cex:durableId="2719D78F" w16cex:dateUtc="2022-11-12T05:27:00Z"/>
-  <w16cex:commentExtensible w16cex:durableId="2719D802" w16cex:dateUtc="2022-11-12T05:29:00Z"/>
-  <w16cex:commentExtensible w16cex:durableId="2719D879" w16cex:dateUtc="2022-11-12T05:31:00Z"/>
-  <w16cex:commentExtensible w16cex:durableId="2719D887" w16cex:dateUtc="2022-11-12T05:32:00Z"/>
-  <w16cex:commentExtensible w16cex:durableId="2719D8CD" w16cex:dateUtc="2022-11-12T05:33:00Z"/>
-  <w16cex:commentExtensible w16cex:durableId="2719D8E6" w16cex:dateUtc="2022-11-12T05:33:00Z"/>
+  <w16cex:commentExtensible w16cex:durableId="273ECC40" w16cex:dateUtc="2022-12-10T06:13:00Z"/>
+  <w16cex:commentExtensible w16cex:durableId="273ECC7F" w16cex:dateUtc="2022-12-10T06:14:00Z"/>
+  <w16cex:commentExtensible w16cex:durableId="273ECCA4" w16cex:dateUtc="2022-12-10T06:15:00Z"/>
+  <w16cex:commentExtensible w16cex:durableId="273ECCC2" w16cex:dateUtc="2022-12-10T06:15:00Z"/>
+  <w16cex:commentExtensible w16cex:durableId="273ECCE3" w16cex:dateUtc="2022-12-10T06:16:00Z"/>
 </w16cex:commentsExtensible>
 </file>
 
 <file path=word/commentsIds.xml><?xml version="1.0" encoding="utf-8"?>
 <w16cid:commentsIds xmlns:wpc="http://schemas.microsoft.com/office/word/2010/wordprocessingCanvas" xmlns:cx="http://schemas.microsoft.com/office/drawing/2014/chartex" xmlns:cx1="http://schemas.microsoft.com/office/drawing/2015/9/8/chartex" xmlns:cx2="http://schemas.microsoft.com/office/drawing/2015/10/21/chartex" xmlns:cx3="http://schemas.microsoft.com/office/drawing/2016/5/9/chartex" xmlns:cx4="http://schemas.microsoft.com/office/drawing/2016/5/10/chartex" xmlns:cx5="http://schemas.microsoft.com/office/drawing/2016/5/11/chartex" xmlns:cx6="http://schemas.microsoft.com/office/drawing/2016/5/12/chartex" xmlns:cx7="http://schemas.microsoft.com/office/drawing/2016/5/13/chartex" xmlns:cx8="http://schemas.microsoft.com/office/drawing/2016/5/14/chartex" xmlns:mc="http://schemas.openxmlformats.org/markup-compatibility/2006" xmlns:aink="http://schemas.microsoft.com/office/drawing/2016/ink" xmlns:am3d="http://schemas.microsoft.com/office/drawing/2017/model3d" xmlns:o="urn:schemas-microsoft-com:office:office" xmlns:oel="http://schemas.microsoft.com/office/2019/extlst" xmlns:r="http://schemas.openxmlformats.org/officeDocument/2006/relationships" xmlns:m="http://schemas.openxmlformats.org/officeDocument/2006/math" xmlns:v="urn:schemas-microsoft-com:vml" xmlns:wp14="http://schemas.microsoft.com/office/word/2010/wordprocessingDrawing" xmlns:wp="http://schemas.openxmlformats.org/drawingml/2006/wordprocessingDrawing" xmlns:w10="urn:schemas-microsoft-com:office:word" xmlns:w="http://schemas.openxmlformats.org/wordprocessingml/2006/main" xmlns:w14="http://schemas.microsoft.com/office/word/2010/wordml" xmlns:w15="http://schemas.microsoft.com/office/word/2012/wordml" xmlns:w16cex="http://schemas.microsoft.com/office/word/2018/wordml/cex" xmlns:w16cid="http://schemas.microsoft.com/office/word/2016/wordml/cid" xmlns:w16="http://schemas.microsoft.com/office/word/2018/wordml" xmlns:w16sdtdh="http://schemas.microsoft.com/office/word/2020/wordml/sdtdatahash" xmlns:w16se="http://schemas.microsoft.com/office/word/2015/wordml/symex" xmlns:wpg="http://schemas.microsoft.com/office/word/2010/wordprocessingGroup" xmlns:wpi="http://schemas.microsoft.com/office/word/2010/wordprocessingInk" xmlns:wne="http://schemas.microsoft.com/office/word/2006/wordml" xmlns:wps="http://schemas.microsoft.com/office/word/2010/wordprocessingShape" mc:Ignorable="w14 w15 w16se w16cid w16 w16cex w16sdtdh wp14">
-  <w16cid:commentId w16cid:paraId="6B344EC4" w16cid:durableId="2719D78F"/>
-  <w16cid:commentId w16cid:paraId="2C8620F7" w16cid:durableId="2719D802"/>
-  <w16cid:commentId w16cid:paraId="15DAB1BE" w16cid:durableId="2719D879"/>
-  <w16cid:commentId w16cid:paraId="435ADA55" w16cid:durableId="2719D887"/>
-  <w16cid:commentId w16cid:paraId="07986B1D" w16cid:durableId="2719D8CD"/>
-  <w16cid:commentId w16cid:paraId="77EE0C87" w16cid:durableId="2719D8E6"/>
+  <w16cid:commentId w16cid:paraId="4210AE26" w16cid:durableId="273ECC40"/>
+  <w16cid:commentId w16cid:paraId="483117FA" w16cid:durableId="273ECC7F"/>
+  <w16cid:commentId w16cid:paraId="78F19056" w16cid:durableId="273ECCA4"/>
+  <w16cid:commentId w16cid:paraId="092EC0D2" w16cid:durableId="273ECCC2"/>
+  <w16cid:commentId w16cid:paraId="1D17F198" w16cid:durableId="273ECCE3"/>
 </w16cid:commentsIds>
 </file>
 
@@ -7385,7 +8258,7 @@
               <w:noProof/>
               <w:highlight w:val="yellow"/>
             </w:rPr>
-            <w:t>2022-10-28</w:t>
+            <w:t>2022-12-08</w:t>
           </w:r>
           <w:r>
             <w:rPr>
@@ -7470,7 +8343,7 @@
   <w:abstractNum w:abstractNumId="0" w15:restartNumberingAfterBreak="0">
     <w:nsid w:val="FFFFFFFB"/>
     <w:multiLevelType w:val="multilevel"/>
-    <w:tmpl w:val="FFFFFFFF"/>
+    <w:tmpl w:val="C3702EBC"/>
     <w:lvl w:ilvl="0">
       <w:start w:val="1"/>
       <w:numFmt w:val="decimal"/>
@@ -7486,6 +8359,10 @@
       <w:lvlText w:val="%1.%2"/>
       <w:legacy w:legacy="1" w:legacySpace="144" w:legacyIndent="0"/>
       <w:lvlJc w:val="left"/>
+      <w:rPr>
+        <w:sz w:val="26"/>
+        <w:szCs w:val="26"/>
+      </w:rPr>
     </w:lvl>
     <w:lvl w:ilvl="2">
       <w:start w:val="1"/>
@@ -7685,6 +8562,92 @@
     </w:lvl>
   </w:abstractNum>
   <w:abstractNum w:abstractNumId="2" w15:restartNumberingAfterBreak="0">
+    <w:nsid w:val="20F46AFA"/>
+    <w:multiLevelType w:val="hybridMultilevel"/>
+    <w:tmpl w:val="3BF48FB2"/>
+    <w:lvl w:ilvl="0" w:tplc="04190011">
+      <w:start w:val="1"/>
+      <w:numFmt w:val="decimal"/>
+      <w:lvlText w:val="%1)"/>
+      <w:lvlJc w:val="left"/>
+      <w:pPr>
+        <w:ind w:left="720" w:hanging="360"/>
+      </w:pPr>
+    </w:lvl>
+    <w:lvl w:ilvl="1" w:tplc="04190019" w:tentative="1">
+      <w:start w:val="1"/>
+      <w:numFmt w:val="lowerLetter"/>
+      <w:lvlText w:val="%2."/>
+      <w:lvlJc w:val="left"/>
+      <w:pPr>
+        <w:ind w:left="1440" w:hanging="360"/>
+      </w:pPr>
+    </w:lvl>
+    <w:lvl w:ilvl="2" w:tplc="0419001B" w:tentative="1">
+      <w:start w:val="1"/>
+      <w:numFmt w:val="lowerRoman"/>
+      <w:lvlText w:val="%3."/>
+      <w:lvlJc w:val="right"/>
+      <w:pPr>
+        <w:ind w:left="2160" w:hanging="180"/>
+      </w:pPr>
+    </w:lvl>
+    <w:lvl w:ilvl="3" w:tplc="0419000F" w:tentative="1">
+      <w:start w:val="1"/>
+      <w:numFmt w:val="decimal"/>
+      <w:lvlText w:val="%4."/>
+      <w:lvlJc w:val="left"/>
+      <w:pPr>
+        <w:ind w:left="2880" w:hanging="360"/>
+      </w:pPr>
+    </w:lvl>
+    <w:lvl w:ilvl="4" w:tplc="04190019" w:tentative="1">
+      <w:start w:val="1"/>
+      <w:numFmt w:val="lowerLetter"/>
+      <w:lvlText w:val="%5."/>
+      <w:lvlJc w:val="left"/>
+      <w:pPr>
+        <w:ind w:left="3600" w:hanging="360"/>
+      </w:pPr>
+    </w:lvl>
+    <w:lvl w:ilvl="5" w:tplc="0419001B" w:tentative="1">
+      <w:start w:val="1"/>
+      <w:numFmt w:val="lowerRoman"/>
+      <w:lvlText w:val="%6."/>
+      <w:lvlJc w:val="right"/>
+      <w:pPr>
+        <w:ind w:left="4320" w:hanging="180"/>
+      </w:pPr>
+    </w:lvl>
+    <w:lvl w:ilvl="6" w:tplc="0419000F" w:tentative="1">
+      <w:start w:val="1"/>
+      <w:numFmt w:val="decimal"/>
+      <w:lvlText w:val="%7."/>
+      <w:lvlJc w:val="left"/>
+      <w:pPr>
+        <w:ind w:left="5040" w:hanging="360"/>
+      </w:pPr>
+    </w:lvl>
+    <w:lvl w:ilvl="7" w:tplc="04190019" w:tentative="1">
+      <w:start w:val="1"/>
+      <w:numFmt w:val="lowerLetter"/>
+      <w:lvlText w:val="%8."/>
+      <w:lvlJc w:val="left"/>
+      <w:pPr>
+        <w:ind w:left="5760" w:hanging="360"/>
+      </w:pPr>
+    </w:lvl>
+    <w:lvl w:ilvl="8" w:tplc="0419001B" w:tentative="1">
+      <w:start w:val="1"/>
+      <w:numFmt w:val="lowerRoman"/>
+      <w:lvlText w:val="%9."/>
+      <w:lvlJc w:val="right"/>
+      <w:pPr>
+        <w:ind w:left="6480" w:hanging="180"/>
+      </w:pPr>
+    </w:lvl>
+  </w:abstractNum>
+  <w:abstractNum w:abstractNumId="3" w15:restartNumberingAfterBreak="0">
     <w:nsid w:val="29DC2A13"/>
     <w:multiLevelType w:val="hybridMultilevel"/>
     <w:tmpl w:val="B242247E"/>
@@ -7773,7 +8736,7 @@
       </w:pPr>
     </w:lvl>
   </w:abstractNum>
-  <w:abstractNum w:abstractNumId="3" w15:restartNumberingAfterBreak="0">
+  <w:abstractNum w:abstractNumId="4" w15:restartNumberingAfterBreak="0">
     <w:nsid w:val="38781C89"/>
     <w:multiLevelType w:val="hybridMultilevel"/>
     <w:tmpl w:val="CEF08A5E"/>
@@ -7886,7 +8849,7 @@
       </w:rPr>
     </w:lvl>
   </w:abstractNum>
-  <w:abstractNum w:abstractNumId="4" w15:restartNumberingAfterBreak="0">
+  <w:abstractNum w:abstractNumId="5" w15:restartNumberingAfterBreak="0">
     <w:nsid w:val="3C984648"/>
     <w:multiLevelType w:val="hybridMultilevel"/>
     <w:tmpl w:val="E670E182"/>
@@ -7999,7 +8962,47 @@
       </w:rPr>
     </w:lvl>
   </w:abstractNum>
-  <w:abstractNum w:abstractNumId="5" w15:restartNumberingAfterBreak="0">
+  <w:abstractNum w:abstractNumId="6" w15:restartNumberingAfterBreak="0">
+    <w:nsid w:val="411A4969"/>
+    <w:multiLevelType w:val="singleLevel"/>
+    <w:tmpl w:val="411A4969"/>
+    <w:lvl w:ilvl="0">
+      <w:start w:val="1"/>
+      <w:numFmt w:val="bullet"/>
+      <w:lvlText w:val=""/>
+      <w:lvlJc w:val="left"/>
+      <w:pPr>
+        <w:tabs>
+          <w:tab w:val="left" w:pos="420"/>
+        </w:tabs>
+        <w:ind w:left="420" w:hanging="420"/>
+      </w:pPr>
+      <w:rPr>
+        <w:rFonts w:ascii="Wingdings" w:hAnsi="Wingdings" w:hint="default"/>
+      </w:rPr>
+    </w:lvl>
+  </w:abstractNum>
+  <w:abstractNum w:abstractNumId="7" w15:restartNumberingAfterBreak="0">
+    <w:nsid w:val="4B52EB5D"/>
+    <w:multiLevelType w:val="singleLevel"/>
+    <w:tmpl w:val="4B52EB5D"/>
+    <w:lvl w:ilvl="0">
+      <w:start w:val="1"/>
+      <w:numFmt w:val="bullet"/>
+      <w:lvlText w:val=""/>
+      <w:lvlJc w:val="left"/>
+      <w:pPr>
+        <w:tabs>
+          <w:tab w:val="left" w:pos="420"/>
+        </w:tabs>
+        <w:ind w:left="420" w:hanging="420"/>
+      </w:pPr>
+      <w:rPr>
+        <w:rFonts w:ascii="Wingdings" w:hAnsi="Wingdings" w:hint="default"/>
+      </w:rPr>
+    </w:lvl>
+  </w:abstractNum>
+  <w:abstractNum w:abstractNumId="8" w15:restartNumberingAfterBreak="0">
     <w:nsid w:val="4B9F657D"/>
     <w:multiLevelType w:val="hybridMultilevel"/>
     <w:tmpl w:val="67B0315A"/>
@@ -8112,7 +9115,113 @@
       </w:rPr>
     </w:lvl>
   </w:abstractNum>
-  <w:abstractNum w:abstractNumId="6" w15:restartNumberingAfterBreak="0">
+  <w:abstractNum w:abstractNumId="9" w15:restartNumberingAfterBreak="0">
+    <w:nsid w:val="50921727"/>
+    <w:multiLevelType w:val="singleLevel"/>
+    <w:tmpl w:val="50921727"/>
+    <w:lvl w:ilvl="0">
+      <w:start w:val="1"/>
+      <w:numFmt w:val="bullet"/>
+      <w:lvlText w:val=""/>
+      <w:lvlJc w:val="left"/>
+      <w:pPr>
+        <w:tabs>
+          <w:tab w:val="left" w:pos="420"/>
+        </w:tabs>
+        <w:ind w:left="420" w:hanging="420"/>
+      </w:pPr>
+      <w:rPr>
+        <w:rFonts w:ascii="Wingdings" w:hAnsi="Wingdings" w:hint="default"/>
+      </w:rPr>
+    </w:lvl>
+  </w:abstractNum>
+  <w:abstractNum w:abstractNumId="10" w15:restartNumberingAfterBreak="0">
+    <w:nsid w:val="511D1793"/>
+    <w:multiLevelType w:val="hybridMultilevel"/>
+    <w:tmpl w:val="21064CA0"/>
+    <w:lvl w:ilvl="0" w:tplc="0419000F">
+      <w:start w:val="1"/>
+      <w:numFmt w:val="decimal"/>
+      <w:lvlText w:val="%1."/>
+      <w:lvlJc w:val="left"/>
+      <w:pPr>
+        <w:ind w:left="720" w:hanging="360"/>
+      </w:pPr>
+    </w:lvl>
+    <w:lvl w:ilvl="1" w:tplc="04190019">
+      <w:start w:val="1"/>
+      <w:numFmt w:val="lowerLetter"/>
+      <w:lvlText w:val="%2."/>
+      <w:lvlJc w:val="left"/>
+      <w:pPr>
+        <w:ind w:left="1440" w:hanging="360"/>
+      </w:pPr>
+    </w:lvl>
+    <w:lvl w:ilvl="2" w:tplc="0419001B">
+      <w:start w:val="1"/>
+      <w:numFmt w:val="lowerRoman"/>
+      <w:lvlText w:val="%3."/>
+      <w:lvlJc w:val="right"/>
+      <w:pPr>
+        <w:ind w:left="2160" w:hanging="180"/>
+      </w:pPr>
+    </w:lvl>
+    <w:lvl w:ilvl="3" w:tplc="0419000F">
+      <w:start w:val="1"/>
+      <w:numFmt w:val="decimal"/>
+      <w:lvlText w:val="%4."/>
+      <w:lvlJc w:val="left"/>
+      <w:pPr>
+        <w:ind w:left="2880" w:hanging="360"/>
+      </w:pPr>
+    </w:lvl>
+    <w:lvl w:ilvl="4" w:tplc="04190019">
+      <w:start w:val="1"/>
+      <w:numFmt w:val="lowerLetter"/>
+      <w:lvlText w:val="%5."/>
+      <w:lvlJc w:val="left"/>
+      <w:pPr>
+        <w:ind w:left="3600" w:hanging="360"/>
+      </w:pPr>
+    </w:lvl>
+    <w:lvl w:ilvl="5" w:tplc="0419001B">
+      <w:start w:val="1"/>
+      <w:numFmt w:val="lowerRoman"/>
+      <w:lvlText w:val="%6."/>
+      <w:lvlJc w:val="right"/>
+      <w:pPr>
+        <w:ind w:left="4320" w:hanging="180"/>
+      </w:pPr>
+    </w:lvl>
+    <w:lvl w:ilvl="6" w:tplc="0419000F">
+      <w:start w:val="1"/>
+      <w:numFmt w:val="decimal"/>
+      <w:lvlText w:val="%7."/>
+      <w:lvlJc w:val="left"/>
+      <w:pPr>
+        <w:ind w:left="5040" w:hanging="360"/>
+      </w:pPr>
+    </w:lvl>
+    <w:lvl w:ilvl="7" w:tplc="04190019">
+      <w:start w:val="1"/>
+      <w:numFmt w:val="lowerLetter"/>
+      <w:lvlText w:val="%8."/>
+      <w:lvlJc w:val="left"/>
+      <w:pPr>
+        <w:ind w:left="5760" w:hanging="360"/>
+      </w:pPr>
+    </w:lvl>
+    <w:lvl w:ilvl="8" w:tplc="0419001B">
+      <w:start w:val="1"/>
+      <w:numFmt w:val="lowerRoman"/>
+      <w:lvlText w:val="%9."/>
+      <w:lvlJc w:val="right"/>
+      <w:pPr>
+        <w:ind w:left="6480" w:hanging="180"/>
+      </w:pPr>
+    </w:lvl>
+  </w:abstractNum>
+  <w:abstractNum w:abstractNumId="11" w15:restartNumberingAfterBreak="0">
     <w:nsid w:val="529F71C5"/>
     <w:multiLevelType w:val="hybridMultilevel"/>
     <w:tmpl w:val="D6C2810A"/>
@@ -8225,7 +9334,7 @@
       </w:rPr>
     </w:lvl>
   </w:abstractNum>
-  <w:abstractNum w:abstractNumId="7" w15:restartNumberingAfterBreak="0">
+  <w:abstractNum w:abstractNumId="12" w15:restartNumberingAfterBreak="0">
     <w:nsid w:val="574D74D8"/>
     <w:multiLevelType w:val="hybridMultilevel"/>
     <w:tmpl w:val="C1A2EA9A"/>
@@ -8311,7 +9420,7 @@
       </w:pPr>
     </w:lvl>
   </w:abstractNum>
-  <w:abstractNum w:abstractNumId="8" w15:restartNumberingAfterBreak="0">
+  <w:abstractNum w:abstractNumId="13" w15:restartNumberingAfterBreak="0">
     <w:nsid w:val="646D7021"/>
     <w:multiLevelType w:val="hybridMultilevel"/>
     <w:tmpl w:val="CEB0EB0A"/>
@@ -8424,7 +9533,7 @@
       </w:rPr>
     </w:lvl>
   </w:abstractNum>
-  <w:abstractNum w:abstractNumId="9" w15:restartNumberingAfterBreak="0">
+  <w:abstractNum w:abstractNumId="14" w15:restartNumberingAfterBreak="0">
     <w:nsid w:val="6D0B7F2C"/>
     <w:multiLevelType w:val="hybridMultilevel"/>
     <w:tmpl w:val="0BC24F56"/>
@@ -8537,7 +9646,7 @@
       </w:rPr>
     </w:lvl>
   </w:abstractNum>
-  <w:abstractNum w:abstractNumId="10" w15:restartNumberingAfterBreak="0">
+  <w:abstractNum w:abstractNumId="15" w15:restartNumberingAfterBreak="0">
     <w:nsid w:val="6DC01F6A"/>
     <w:multiLevelType w:val="hybridMultilevel"/>
     <w:tmpl w:val="7922A46C"/>
@@ -8654,22 +9763,22 @@
     <w:abstractNumId w:val="0"/>
   </w:num>
   <w:num w:numId="2" w16cid:durableId="723455828">
-    <w:abstractNumId w:val="7"/>
+    <w:abstractNumId w:val="12"/>
   </w:num>
   <w:num w:numId="3" w16cid:durableId="524099895">
-    <w:abstractNumId w:val="9"/>
+    <w:abstractNumId w:val="14"/>
   </w:num>
   <w:num w:numId="4" w16cid:durableId="1908539988">
+    <w:abstractNumId w:val="8"/>
+  </w:num>
+  <w:num w:numId="5" w16cid:durableId="1893271577">
     <w:abstractNumId w:val="5"/>
   </w:num>
-  <w:num w:numId="5" w16cid:durableId="1893271577">
-    <w:abstractNumId w:val="4"/>
-  </w:num>
   <w:num w:numId="6" w16cid:durableId="623733272">
-    <w:abstractNumId w:val="6"/>
+    <w:abstractNumId w:val="11"/>
   </w:num>
   <w:num w:numId="7" w16cid:durableId="2032028427">
-    <w:abstractNumId w:val="3"/>
+    <w:abstractNumId w:val="4"/>
   </w:num>
   <w:num w:numId="8" w16cid:durableId="2013220895">
     <w:abstractNumId w:val="0"/>
@@ -8684,13 +9793,85 @@
     <w:abstractNumId w:val="1"/>
   </w:num>
   <w:num w:numId="12" w16cid:durableId="507603553">
+    <w:abstractNumId w:val="3"/>
+  </w:num>
+  <w:num w:numId="13" w16cid:durableId="1859270081">
+    <w:abstractNumId w:val="15"/>
+  </w:num>
+  <w:num w:numId="14" w16cid:durableId="1438794701">
+    <w:abstractNumId w:val="13"/>
+  </w:num>
+  <w:num w:numId="15" w16cid:durableId="1980840748">
+    <w:abstractNumId w:val="0"/>
+    <w:lvlOverride w:ilvl="0">
+      <w:startOverride w:val="1"/>
+    </w:lvlOverride>
+    <w:lvlOverride w:ilvl="1">
+      <w:startOverride w:val="1"/>
+    </w:lvlOverride>
+    <w:lvlOverride w:ilvl="2">
+      <w:startOverride w:val="1"/>
+    </w:lvlOverride>
+    <w:lvlOverride w:ilvl="3">
+      <w:startOverride w:val="1"/>
+    </w:lvlOverride>
+    <w:lvlOverride w:ilvl="4">
+      <w:startOverride w:val="1"/>
+    </w:lvlOverride>
+    <w:lvlOverride w:ilvl="5">
+      <w:startOverride w:val="1"/>
+    </w:lvlOverride>
+    <w:lvlOverride w:ilvl="6">
+      <w:startOverride w:val="1"/>
+    </w:lvlOverride>
+    <w:lvlOverride w:ilvl="7">
+      <w:startOverride w:val="1"/>
+    </w:lvlOverride>
+    <w:lvlOverride w:ilvl="8">
+      <w:startOverride w:val="1"/>
+    </w:lvlOverride>
+  </w:num>
+  <w:num w:numId="16" w16cid:durableId="1981418384">
+    <w:abstractNumId w:val="10"/>
+    <w:lvlOverride w:ilvl="0">
+      <w:startOverride w:val="1"/>
+    </w:lvlOverride>
+    <w:lvlOverride w:ilvl="1">
+      <w:startOverride w:val="1"/>
+    </w:lvlOverride>
+    <w:lvlOverride w:ilvl="2">
+      <w:startOverride w:val="1"/>
+    </w:lvlOverride>
+    <w:lvlOverride w:ilvl="3">
+      <w:startOverride w:val="1"/>
+    </w:lvlOverride>
+    <w:lvlOverride w:ilvl="4">
+      <w:startOverride w:val="1"/>
+    </w:lvlOverride>
+    <w:lvlOverride w:ilvl="5">
+      <w:startOverride w:val="1"/>
+    </w:lvlOverride>
+    <w:lvlOverride w:ilvl="6">
+      <w:startOverride w:val="1"/>
+    </w:lvlOverride>
+    <w:lvlOverride w:ilvl="7">
+      <w:startOverride w:val="1"/>
+    </w:lvlOverride>
+    <w:lvlOverride w:ilvl="8">
+      <w:startOverride w:val="1"/>
+    </w:lvlOverride>
+  </w:num>
+  <w:num w:numId="17" w16cid:durableId="1340504389">
+    <w:abstractNumId w:val="6"/>
+  </w:num>
+  <w:num w:numId="18" w16cid:durableId="1179348384">
+    <w:abstractNumId w:val="7"/>
+  </w:num>
+  <w:num w:numId="19" w16cid:durableId="1513109184">
     <w:abstractNumId w:val="2"/>
   </w:num>
-  <w:num w:numId="13" w16cid:durableId="1859270081">
-    <w:abstractNumId w:val="10"/>
-  </w:num>
-  <w:num w:numId="14" w16cid:durableId="1438794701">
-    <w:abstractNumId w:val="8"/>
+  <w:num w:numId="20" w16cid:durableId="2001349504">
+    <w:abstractNumId w:val="9"/>
   </w:num>
 </w:numbering>
 </file>
@@ -8861,6 +10042,7 @@
     <w:lsdException w:name="Table Web 1" w:semiHidden="1" w:unhideWhenUsed="1"/>
     <w:lsdException w:name="Table Web 2" w:semiHidden="1" w:unhideWhenUsed="1"/>
     <w:lsdException w:name="Table Web 3" w:semiHidden="1" w:unhideWhenUsed="1"/>
+    <w:lsdException w:name="Table Grid" w:qFormat="1"/>
     <w:lsdException w:name="Table Theme" w:semiHidden="1" w:unhideWhenUsed="1"/>
     <w:lsdException w:name="Placeholder Text" w:semiHidden="1" w:uiPriority="99"/>
     <w:lsdException w:name="No Spacing" w:uiPriority="1" w:qFormat="1"/>
@@ -9104,7 +10286,6 @@
         <w:numId w:val="1"/>
       </w:numPr>
       <w:spacing w:before="360" w:after="120"/>
-      <w:ind w:left="851" w:hanging="851"/>
       <w:outlineLvl w:val="0"/>
     </w:pPr>
     <w:rPr>
@@ -9118,6 +10299,7 @@
     <w:name w:val="heading 2"/>
     <w:basedOn w:val="a"/>
     <w:next w:val="1Einrckung"/>
+    <w:link w:val="20"/>
     <w:qFormat/>
     <w:rsid w:val="00C8732B"/>
     <w:pPr>
@@ -9126,7 +10308,6 @@
         <w:numId w:val="1"/>
       </w:numPr>
       <w:spacing w:before="300" w:after="120"/>
-      <w:ind w:left="851" w:hanging="851"/>
       <w:outlineLvl w:val="1"/>
     </w:pPr>
     <w:rPr>
@@ -9139,6 +10320,7 @@
     <w:name w:val="heading 3"/>
     <w:basedOn w:val="a"/>
     <w:next w:val="a"/>
+    <w:link w:val="30"/>
     <w:qFormat/>
     <w:rsid w:val="00F60032"/>
     <w:pPr>
@@ -9160,6 +10342,7 @@
     <w:name w:val="heading 4"/>
     <w:basedOn w:val="a"/>
     <w:next w:val="a"/>
+    <w:link w:val="40"/>
     <w:qFormat/>
     <w:rsid w:val="00C8732B"/>
     <w:pPr>
@@ -9168,7 +10351,6 @@
         <w:numId w:val="1"/>
       </w:numPr>
       <w:spacing w:before="240" w:after="60"/>
-      <w:ind w:left="851" w:hanging="851"/>
       <w:outlineLvl w:val="3"/>
     </w:pPr>
     <w:rPr>
@@ -9298,6 +10480,7 @@
   <w:style w:type="paragraph" w:customStyle="1" w:styleId="1Einrckung">
     <w:name w:val="1 Einrückung"/>
     <w:basedOn w:val="a"/>
+    <w:qFormat/>
     <w:rsid w:val="00C8732B"/>
     <w:pPr>
       <w:tabs>
@@ -9491,7 +10674,7 @@
   <w:style w:type="paragraph" w:customStyle="1" w:styleId="Style1">
     <w:name w:val="Style1"/>
     <w:basedOn w:val="a3"/>
-    <w:next w:val="30"/>
+    <w:next w:val="31"/>
     <w:rsid w:val="00C8732B"/>
     <w:pPr>
       <w:tabs>
@@ -9504,7 +10687,7 @@
       <w:noProof/>
     </w:rPr>
   </w:style>
-  <w:style w:type="paragraph" w:styleId="30">
+  <w:style w:type="paragraph" w:styleId="31">
     <w:name w:val="toc 3"/>
     <w:basedOn w:val="a"/>
     <w:uiPriority w:val="39"/>
@@ -9560,7 +10743,7 @@
       <w:caps/>
     </w:rPr>
   </w:style>
-  <w:style w:type="paragraph" w:styleId="20">
+  <w:style w:type="paragraph" w:styleId="21">
     <w:name w:val="toc 2"/>
     <w:basedOn w:val="a"/>
     <w:uiPriority w:val="39"/>
@@ -9572,7 +10755,7 @@
       <w:ind w:left="198"/>
     </w:pPr>
   </w:style>
-  <w:style w:type="paragraph" w:styleId="40">
+  <w:style w:type="paragraph" w:styleId="41">
     <w:name w:val="toc 4"/>
     <w:basedOn w:val="a"/>
     <w:semiHidden/>
@@ -9618,7 +10801,7 @@
       <w:sz w:val="20"/>
     </w:rPr>
   </w:style>
-  <w:style w:type="paragraph" w:styleId="21">
+  <w:style w:type="paragraph" w:styleId="22">
     <w:name w:val="Body Text 2"/>
     <w:basedOn w:val="a"/>
     <w:rsid w:val="00C8732B"/>
@@ -9626,7 +10809,7 @@
       <w:ind w:left="1701" w:hanging="1701"/>
     </w:pPr>
   </w:style>
-  <w:style w:type="paragraph" w:styleId="31">
+  <w:style w:type="paragraph" w:styleId="32">
     <w:name w:val="Body Text 3"/>
     <w:basedOn w:val="a"/>
     <w:rsid w:val="00C8732B"/>
@@ -9825,6 +11008,7 @@
   <w:style w:type="table" w:styleId="ae">
     <w:name w:val="Table Grid"/>
     <w:basedOn w:val="a1"/>
+    <w:qFormat/>
     <w:rsid w:val="00A62FA2"/>
     <w:tblPr>
       <w:tblBorders>
@@ -9848,6 +11032,45 @@
       <w:contextualSpacing/>
     </w:pPr>
   </w:style>
+  <w:style w:type="character" w:customStyle="1" w:styleId="40">
+    <w:name w:val="Заголовок 4 Знак"/>
+    <w:basedOn w:val="a0"/>
+    <w:link w:val="4"/>
+    <w:rsid w:val="00D14DCA"/>
+    <w:rPr>
+      <w:rFonts w:ascii="Arial" w:hAnsi="Arial"/>
+      <w:b/>
+      <w:color w:val="000000"/>
+      <w:sz w:val="22"/>
+      <w:lang w:val="de-DE" w:eastAsia="de-CH"/>
+    </w:rPr>
+  </w:style>
+  <w:style w:type="character" w:customStyle="1" w:styleId="30">
+    <w:name w:val="Заголовок 3 Знак"/>
+    <w:basedOn w:val="a0"/>
+    <w:link w:val="3"/>
+    <w:rsid w:val="002377DD"/>
+    <w:rPr>
+      <w:rFonts w:ascii="Arial" w:hAnsi="Arial"/>
+      <w:b/>
+      <w:color w:val="000000"/>
+      <w:sz w:val="24"/>
+      <w:lang w:val="de-DE" w:eastAsia="de-CH"/>
+    </w:rPr>
+  </w:style>
+  <w:style w:type="character" w:customStyle="1" w:styleId="20">
+    <w:name w:val="Заголовок 2 Знак"/>
+    <w:basedOn w:val="a0"/>
+    <w:link w:val="2"/>
+    <w:rsid w:val="00882F49"/>
+    <w:rPr>
+      <w:rFonts w:ascii="Arial" w:hAnsi="Arial"/>
+      <w:b/>
+      <w:color w:val="000000"/>
+      <w:sz w:val="26"/>
+      <w:lang w:val="de-DE" w:eastAsia="de-CH"/>
+    </w:rPr>
+  </w:style>
   <w:style w:type="paragraph" w:styleId="af0">
     <w:name w:val="annotation subject"/>
     <w:basedOn w:val="a6"/>
@@ -9855,7 +11078,7 @@
     <w:link w:val="af1"/>
     <w:semiHidden/>
     <w:unhideWhenUsed/>
-    <w:rsid w:val="00F25E2E"/>
+    <w:rsid w:val="00BD029B"/>
     <w:rPr>
       <w:b/>
       <w:bCs/>
@@ -9866,7 +11089,7 @@
     <w:basedOn w:val="a0"/>
     <w:link w:val="a6"/>
     <w:semiHidden/>
-    <w:rsid w:val="00F25E2E"/>
+    <w:rsid w:val="00BD029B"/>
     <w:rPr>
       <w:rFonts w:ascii="Arial" w:hAnsi="Arial"/>
       <w:lang w:val="de-DE" w:eastAsia="de-CH"/>
@@ -9877,7 +11100,7 @@
     <w:basedOn w:val="a7"/>
     <w:link w:val="af0"/>
     <w:semiHidden/>
-    <w:rsid w:val="00F25E2E"/>
+    <w:rsid w:val="00BD029B"/>
     <w:rPr>
       <w:rFonts w:ascii="Arial" w:hAnsi="Arial"/>
       <w:b/>

--- a/14/AT2022template.docx
+++ b/14/AT2022template.docx
@@ -3506,6 +3506,12 @@
                 <w:lang w:val="ru-RU"/>
               </w:rPr>
             </w:pPr>
+            <w:r>
+              <w:rPr>
+                <w:lang w:val="ru-RU"/>
+              </w:rPr>
+              <w:t>2022-14-12</w:t>
+            </w:r>
           </w:p>
         </w:tc>
         <w:tc>
@@ -3520,6 +3526,12 @@
                 <w:lang w:val="ru-RU"/>
               </w:rPr>
             </w:pPr>
+            <w:r>
+              <w:rPr>
+                <w:lang w:val="ru-RU"/>
+              </w:rPr>
+              <w:t>0.4</w:t>
+            </w:r>
           </w:p>
         </w:tc>
         <w:tc>
@@ -3533,6 +3545,18 @@
                 <w:lang w:val="ru-RU"/>
               </w:rPr>
             </w:pPr>
+            <w:r>
+              <w:rPr>
+                <w:lang w:val="ru-RU"/>
+              </w:rPr>
+              <w:t xml:space="preserve">Добавление структуры </w:t>
+            </w:r>
+            <w:r>
+              <w:rPr>
+                <w:lang w:val="ru-RU"/>
+              </w:rPr>
+              <w:t>функциональных требований</w:t>
+            </w:r>
           </w:p>
         </w:tc>
         <w:tc>
@@ -3547,6 +3571,12 @@
                 <w:lang w:val="ru-RU"/>
               </w:rPr>
             </w:pPr>
+            <w:r>
+              <w:rPr>
+                <w:lang w:val="ru-RU"/>
+              </w:rPr>
+              <w:t>Никитин Александр, Сидоров Денис</w:t>
+            </w:r>
           </w:p>
         </w:tc>
       </w:tr>
@@ -5179,13 +5209,7 @@
         <w:rPr>
           <w:lang w:val="ru-RU"/>
         </w:rPr>
-        <w:t xml:space="preserve"> Д</w:t>
-      </w:r>
-      <w:r>
-        <w:rPr>
-          <w:lang w:val="ru-RU"/>
-        </w:rPr>
-        <w:t>обавление/удаление/изменение параметров работы оборудования(датчика).</w:t>
+        <w:t xml:space="preserve"> Добавление/удаление/изменение параметров работы оборудования(датчика).</w:t>
       </w:r>
     </w:p>
     <w:p>
@@ -5947,7 +5971,7 @@
                 <w:color w:val="000000"/>
                 <w:lang w:val="ru-RU"/>
               </w:rPr>
-              <w:t>Сервисный инженер</w:t>
+              <w:t>Системный администратор</w:t>
             </w:r>
           </w:p>
         </w:tc>
@@ -5974,15 +5998,125 @@
                 <w:color w:val="000000"/>
                 <w:lang w:val="ru-RU"/>
               </w:rPr>
-              <w:t>Специалист, осуществляющий непосредственное обслуживание/установку/демонтаж датчиков. Имеет техническое образование.</w:t>
+              <w:t>Специалист, вносящий датчики в систему, добавляющий предельные параметры датчиков. Умеет пользоваться компьютером на среднем уровне. Имеет техническое образование.</w:t>
             </w:r>
           </w:p>
         </w:tc>
       </w:tr>
+    </w:tbl>
+    <w:p>
+      <w:pPr>
+        <w:pStyle w:val="1Einrckung"/>
+        <w:ind w:left="0"/>
+        <w:rPr>
+          <w:lang w:val="ru-RU"/>
+        </w:rPr>
+      </w:pPr>
+    </w:p>
+    <w:p>
+      <w:pPr>
+        <w:pStyle w:val="1Einrckung"/>
+        <w:rPr>
+          <w:lang w:val="ru-RU"/>
+        </w:rPr>
+      </w:pPr>
+    </w:p>
+    <w:p>
+      <w:pPr>
+        <w:pStyle w:val="1"/>
+        <w:keepNext/>
+        <w:tabs>
+          <w:tab w:val="num" w:pos="709"/>
+        </w:tabs>
+        <w:spacing w:after="60"/>
+        <w:ind w:left="709" w:hanging="709"/>
+        <w:rPr>
+          <w:lang w:val="ru-RU"/>
+        </w:rPr>
+      </w:pPr>
+      <w:r>
+        <w:rPr>
+          <w:lang w:val="ru-RU"/>
+        </w:rPr>
+        <w:t>Детальные требования</w:t>
+      </w:r>
+      <w:bookmarkEnd w:id="23"/>
+    </w:p>
+    <w:p>
+      <w:pPr>
+        <w:pStyle w:val="1Einrckung"/>
+        <w:rPr>
+          <w:lang w:val="en-US"/>
+        </w:rPr>
+      </w:pPr>
+      <w:r>
+        <w:rPr>
+          <w:bCs/>
+          <w:szCs w:val="22"/>
+          <w:lang w:val="ru-RU"/>
+        </w:rPr>
+        <w:t>Данная глава содерж</w:t>
+      </w:r>
+      <w:r>
+        <w:rPr>
+          <w:bCs/>
+          <w:szCs w:val="22"/>
+          <w:lang w:val="ru-RU"/>
+        </w:rPr>
+        <w:t>ит</w:t>
+      </w:r>
+      <w:r>
+        <w:rPr>
+          <w:bCs/>
+          <w:szCs w:val="22"/>
+          <w:lang w:val="ru-RU"/>
+        </w:rPr>
+        <w:t xml:space="preserve"> детальное описание требований и сценариев использования.</w:t>
+      </w:r>
+      <w:r>
+        <w:rPr>
+          <w:b/>
+          <w:bCs/>
+          <w:szCs w:val="22"/>
+          <w:lang w:val="ru-RU"/>
+        </w:rPr>
+        <w:t xml:space="preserve"> </w:t>
+      </w:r>
+      <w:r>
+        <w:rPr>
+          <w:lang w:val="ru-RU"/>
+        </w:rPr>
+        <w:t>Требования имеют следующую структуру</w:t>
+      </w:r>
+      <w:r>
+        <w:rPr>
+          <w:lang w:val="en-US"/>
+        </w:rPr>
+        <w:t>:</w:t>
+      </w:r>
+    </w:p>
+    <w:p>
+      <w:pPr>
+        <w:pStyle w:val="1Einrckung"/>
+        <w:rPr>
+          <w:lang w:val="en-US"/>
+        </w:rPr>
+      </w:pPr>
+    </w:p>
+    <w:tbl>
+      <w:tblPr>
+        <w:tblStyle w:val="ad"/>
+        <w:tblW w:w="0" w:type="auto"/>
+        <w:tblLook w:val="04A0" w:firstRow="1" w:lastRow="0" w:firstColumn="1" w:lastColumn="0" w:noHBand="0" w:noVBand="1"/>
+      </w:tblPr>
+      <w:tblGrid>
+        <w:gridCol w:w="3366"/>
+        <w:gridCol w:w="6885"/>
+      </w:tblGrid>
       <w:tr>
         <w:tc>
           <w:tcPr>
-            <w:tcW w:w="2660" w:type="dxa"/>
+            <w:tcW w:w="3366" w:type="dxa"/>
             <w:tcBorders>
               <w:top w:val="single" w:sz="4" w:space="0" w:color="auto"/>
               <w:left w:val="single" w:sz="4" w:space="0" w:color="auto"/>
@@ -5993,23 +6127,25 @@
           </w:tcPr>
           <w:p>
             <w:pPr>
-              <w:rPr>
-                <w:color w:val="000000"/>
-                <w:lang w:val="ru-RU"/>
-              </w:rPr>
-            </w:pPr>
-            <w:r>
-              <w:rPr>
-                <w:color w:val="000000"/>
-                <w:lang w:val="ru-RU"/>
-              </w:rPr>
-              <w:t>Системный администратор</w:t>
-            </w:r>
-          </w:p>
-        </w:tc>
-        <w:tc>
-          <w:tcPr>
-            <w:tcW w:w="7591" w:type="dxa"/>
+              <w:pStyle w:val="1Einrckung"/>
+              <w:ind w:left="0"/>
+              <w:rPr>
+                <w:lang w:val="ru-RU"/>
+              </w:rPr>
+            </w:pPr>
+            <w:r>
+              <w:rPr>
+                <w:b/>
+                <w:bCs/>
+                <w:lang w:val="ru-RU"/>
+              </w:rPr>
+              <w:t>Идентификатор требования</w:t>
+            </w:r>
+          </w:p>
+        </w:tc>
+        <w:tc>
+          <w:tcPr>
+            <w:tcW w:w="6885" w:type="dxa"/>
             <w:tcBorders>
               <w:top w:val="single" w:sz="4" w:space="0" w:color="auto"/>
               <w:left w:val="single" w:sz="4" w:space="0" w:color="auto"/>
@@ -6020,60 +6156,293 @@
           </w:tcPr>
           <w:p>
             <w:pPr>
-              <w:rPr>
-                <w:color w:val="000000"/>
-                <w:lang w:val="ru-RU"/>
-              </w:rPr>
-            </w:pPr>
-            <w:r>
-              <w:rPr>
-                <w:color w:val="000000"/>
-                <w:lang w:val="ru-RU"/>
-              </w:rPr>
-              <w:t>Специалист, вносящий датчики в систему, добавляющий предельные параметры датчиков. Умеет пользоваться компьютером на среднем уровне. Имеет техническое образование.</w:t>
+              <w:pStyle w:val="1Einrckung"/>
+              <w:ind w:left="0"/>
+              <w:rPr>
+                <w:lang w:val="ru-RU"/>
+              </w:rPr>
+            </w:pPr>
+            <w:r>
+              <w:rPr>
+                <w:lang w:val="ru-RU"/>
+              </w:rPr>
+              <w:t>Уникальный идентификатор требования для всех документов данной системы.</w:t>
+            </w:r>
+          </w:p>
+        </w:tc>
+      </w:tr>
+      <w:tr>
+        <w:tc>
+          <w:tcPr>
+            <w:tcW w:w="3366" w:type="dxa"/>
+            <w:tcBorders>
+              <w:top w:val="single" w:sz="4" w:space="0" w:color="auto"/>
+              <w:left w:val="single" w:sz="4" w:space="0" w:color="auto"/>
+              <w:bottom w:val="single" w:sz="4" w:space="0" w:color="auto"/>
+              <w:right w:val="single" w:sz="4" w:space="0" w:color="auto"/>
+            </w:tcBorders>
+            <w:hideMark/>
+          </w:tcPr>
+          <w:p>
+            <w:pPr>
+              <w:pStyle w:val="1Einrckung"/>
+              <w:ind w:left="0"/>
+              <w:rPr>
+                <w:lang w:val="en-US"/>
+              </w:rPr>
+            </w:pPr>
+            <w:r>
+              <w:rPr>
+                <w:b/>
+                <w:bCs/>
+                <w:lang w:val="ru-RU"/>
+              </w:rPr>
+              <w:t>Название</w:t>
+            </w:r>
+          </w:p>
+        </w:tc>
+        <w:tc>
+          <w:tcPr>
+            <w:tcW w:w="6885" w:type="dxa"/>
+            <w:tcBorders>
+              <w:top w:val="single" w:sz="4" w:space="0" w:color="auto"/>
+              <w:left w:val="single" w:sz="4" w:space="0" w:color="auto"/>
+              <w:bottom w:val="single" w:sz="4" w:space="0" w:color="auto"/>
+              <w:right w:val="single" w:sz="4" w:space="0" w:color="auto"/>
+            </w:tcBorders>
+            <w:hideMark/>
+          </w:tcPr>
+          <w:p>
+            <w:pPr>
+              <w:pStyle w:val="1Einrckung"/>
+              <w:ind w:left="0"/>
+              <w:rPr>
+                <w:lang w:val="ru-RU"/>
+              </w:rPr>
+            </w:pPr>
+            <w:r>
+              <w:rPr>
+                <w:lang w:val="ru-RU"/>
+              </w:rPr>
+              <w:t>Название требования.</w:t>
+            </w:r>
+          </w:p>
+        </w:tc>
+      </w:tr>
+      <w:tr>
+        <w:tc>
+          <w:tcPr>
+            <w:tcW w:w="3366" w:type="dxa"/>
+            <w:tcBorders>
+              <w:top w:val="single" w:sz="4" w:space="0" w:color="auto"/>
+              <w:left w:val="single" w:sz="4" w:space="0" w:color="auto"/>
+              <w:bottom w:val="single" w:sz="4" w:space="0" w:color="auto"/>
+              <w:right w:val="single" w:sz="4" w:space="0" w:color="auto"/>
+            </w:tcBorders>
+            <w:hideMark/>
+          </w:tcPr>
+          <w:p>
+            <w:pPr>
+              <w:pStyle w:val="1Einrckung"/>
+              <w:ind w:left="0"/>
+              <w:rPr>
+                <w:lang w:val="ru-RU"/>
+              </w:rPr>
+            </w:pPr>
+            <w:r>
+              <w:rPr>
+                <w:b/>
+                <w:bCs/>
+                <w:lang w:val="ru-RU"/>
+              </w:rPr>
+              <w:t>Описание</w:t>
+            </w:r>
+          </w:p>
+        </w:tc>
+        <w:tc>
+          <w:tcPr>
+            <w:tcW w:w="6885" w:type="dxa"/>
+            <w:tcBorders>
+              <w:top w:val="single" w:sz="4" w:space="0" w:color="auto"/>
+              <w:left w:val="single" w:sz="4" w:space="0" w:color="auto"/>
+              <w:bottom w:val="single" w:sz="4" w:space="0" w:color="auto"/>
+              <w:right w:val="single" w:sz="4" w:space="0" w:color="auto"/>
+            </w:tcBorders>
+            <w:hideMark/>
+          </w:tcPr>
+          <w:p>
+            <w:pPr>
+              <w:pStyle w:val="1Einrckung"/>
+              <w:ind w:left="0"/>
+              <w:rPr>
+                <w:lang w:val="ru-RU"/>
+              </w:rPr>
+            </w:pPr>
+            <w:r>
+              <w:rPr>
+                <w:lang w:val="ru-RU"/>
+              </w:rPr>
+              <w:t>Описание требования.</w:t>
+            </w:r>
+          </w:p>
+        </w:tc>
+      </w:tr>
+      <w:tr>
+        <w:tc>
+          <w:tcPr>
+            <w:tcW w:w="3366" w:type="dxa"/>
+            <w:tcBorders>
+              <w:top w:val="single" w:sz="4" w:space="0" w:color="auto"/>
+              <w:left w:val="single" w:sz="4" w:space="0" w:color="auto"/>
+              <w:bottom w:val="single" w:sz="4" w:space="0" w:color="auto"/>
+              <w:right w:val="single" w:sz="4" w:space="0" w:color="auto"/>
+            </w:tcBorders>
+            <w:hideMark/>
+          </w:tcPr>
+          <w:p>
+            <w:pPr>
+              <w:pStyle w:val="1Einrckung"/>
+              <w:ind w:left="0"/>
+              <w:rPr>
+                <w:lang w:val="ru-RU"/>
+              </w:rPr>
+            </w:pPr>
+            <w:r>
+              <w:rPr>
+                <w:b/>
+                <w:bCs/>
+                <w:lang w:val="ru-RU"/>
+              </w:rPr>
+              <w:t>Приоритет</w:t>
+            </w:r>
+          </w:p>
+        </w:tc>
+        <w:tc>
+          <w:tcPr>
+            <w:tcW w:w="6885" w:type="dxa"/>
+            <w:tcBorders>
+              <w:top w:val="single" w:sz="4" w:space="0" w:color="auto"/>
+              <w:left w:val="single" w:sz="4" w:space="0" w:color="auto"/>
+              <w:bottom w:val="single" w:sz="4" w:space="0" w:color="auto"/>
+              <w:right w:val="single" w:sz="4" w:space="0" w:color="auto"/>
+            </w:tcBorders>
+            <w:hideMark/>
+          </w:tcPr>
+          <w:p>
+            <w:pPr>
+              <w:widowControl w:val="0"/>
+              <w:spacing w:after="240"/>
+            </w:pPr>
+            <w:r>
+              <w:rPr>
+                <w:lang w:val="ru-RU"/>
+              </w:rPr>
+              <w:t xml:space="preserve">Приоритет требования. </w:t>
+            </w:r>
+            <w:r>
+              <w:rPr>
+                <w:lang w:val="ru-RU"/>
+              </w:rPr>
+              <w:t>Показывает, насколько конкретное требование имеет решающее значение для системы</w:t>
+            </w:r>
+            <w:r>
+              <w:t>.</w:t>
+            </w:r>
+          </w:p>
+          <w:p>
+            <w:pPr>
+              <w:widowControl w:val="0"/>
+              <w:spacing w:before="240" w:after="240"/>
+            </w:pPr>
+            <w:r>
+              <w:rPr>
+                <w:lang w:val="ru-RU"/>
+              </w:rPr>
+              <w:t>Приоритет</w:t>
+            </w:r>
+            <w:r>
+              <w:t>:</w:t>
+            </w:r>
+          </w:p>
+          <w:p>
+            <w:pPr>
+              <w:widowControl w:val="0"/>
+              <w:numPr>
+                <w:ilvl w:val="0"/>
+                <w:numId w:val="21"/>
+              </w:numPr>
+              <w:spacing w:before="240"/>
+            </w:pPr>
+            <w:r>
+              <w:rPr>
+                <w:lang w:val="ru-RU"/>
+              </w:rPr>
+              <w:t>Обязательный</w:t>
+            </w:r>
+            <w:r>
+              <w:t xml:space="preserve"> – </w:t>
+            </w:r>
+            <w:r>
+              <w:rPr>
+                <w:lang w:val="ru-RU"/>
+              </w:rPr>
+              <w:t>нарушит основную функциональность системы. Система не может быть использована, если это требование не выполнено.</w:t>
+            </w:r>
+          </w:p>
+          <w:p>
+            <w:pPr>
+              <w:widowControl w:val="0"/>
+              <w:numPr>
+                <w:ilvl w:val="0"/>
+                <w:numId w:val="21"/>
+              </w:numPr>
+            </w:pPr>
+            <w:r>
+              <w:rPr>
+                <w:lang w:val="ru-RU"/>
+              </w:rPr>
+              <w:t>Высокий – повлияет на основные функции системы.</w:t>
+            </w:r>
+          </w:p>
+          <w:p>
+            <w:pPr>
+              <w:widowControl w:val="0"/>
+              <w:numPr>
+                <w:ilvl w:val="0"/>
+                <w:numId w:val="21"/>
+              </w:numPr>
+              <w:rPr>
+                <w:lang w:val="ru-RU"/>
+              </w:rPr>
+            </w:pPr>
+            <w:r>
+              <w:rPr>
+                <w:lang w:val="ru-RU"/>
+              </w:rPr>
+              <w:t>Средний – повлияет на некоторые функции систем, но не на основную функциональность. Система может использоваться с некоторыми ограничениями.</w:t>
+            </w:r>
+          </w:p>
+          <w:p>
+            <w:pPr>
+              <w:widowControl w:val="0"/>
+              <w:numPr>
+                <w:ilvl w:val="0"/>
+                <w:numId w:val="21"/>
+              </w:numPr>
+              <w:rPr>
+                <w:lang w:val="ru-RU"/>
+              </w:rPr>
+            </w:pPr>
+            <w:r>
+              <w:rPr>
+                <w:lang w:val="ru-RU"/>
+              </w:rPr>
+              <w:t>Низкий – система может использоваться без ограничений, но с некоторыми обходными путями.</w:t>
             </w:r>
           </w:p>
         </w:tc>
       </w:tr>
     </w:tbl>
-    <w:p>
-      <w:pPr>
-        <w:pStyle w:val="1Einrckung"/>
-        <w:ind w:left="0"/>
-        <w:rPr>
-          <w:lang w:val="ru-RU"/>
-        </w:rPr>
-      </w:pPr>
-    </w:p>
-    <w:p>
-      <w:pPr>
-        <w:pStyle w:val="1Einrckung"/>
-        <w:rPr>
-          <w:lang w:val="ru-RU"/>
-        </w:rPr>
-      </w:pPr>
-    </w:p>
-    <w:p>
-      <w:pPr>
-        <w:pStyle w:val="1"/>
-        <w:keepNext/>
-        <w:tabs>
-          <w:tab w:val="num" w:pos="709"/>
-        </w:tabs>
-        <w:spacing w:after="60"/>
-        <w:ind w:left="709" w:hanging="709"/>
-        <w:rPr>
-          <w:lang w:val="ru-RU"/>
-        </w:rPr>
-      </w:pPr>
-      <w:r>
-        <w:rPr>
-          <w:lang w:val="ru-RU"/>
-        </w:rPr>
-        <w:t>Детальные требования</w:t>
-      </w:r>
-      <w:bookmarkEnd w:id="23"/>
-    </w:p>
     <w:p>
       <w:pPr>
         <w:pStyle w:val="1"/>
@@ -6088,36 +6457,6 @@
           <w:lang w:val="ru-RU"/>
         </w:rPr>
       </w:pPr>
-      <w:r>
-        <w:rPr>
-          <w:b w:val="0"/>
-          <w:bCs/>
-          <w:sz w:val="22"/>
-          <w:szCs w:val="22"/>
-          <w:lang w:val="ru-RU"/>
-        </w:rPr>
-        <w:t>Данная глава содерж</w:t>
-      </w:r>
-      <w:r>
-        <w:rPr>
-          <w:b w:val="0"/>
-          <w:bCs/>
-          <w:sz w:val="22"/>
-          <w:szCs w:val="22"/>
-          <w:lang w:val="ru-RU"/>
-        </w:rPr>
-        <w:t>ит</w:t>
-      </w:r>
-      <w:r>
-        <w:rPr>
-          <w:b w:val="0"/>
-          <w:bCs/>
-          <w:sz w:val="22"/>
-          <w:szCs w:val="22"/>
-          <w:lang w:val="ru-RU"/>
-        </w:rPr>
-        <w:t xml:space="preserve"> детальное описание требований и сценариев использования.</w:t>
-      </w:r>
     </w:p>
     <w:p>
       <w:pPr>
@@ -6198,42 +6537,787 @@
           <w:lang w:val="ru-RU"/>
         </w:rPr>
       </w:pPr>
-      <w:r>
-        <w:rPr>
-          <w:lang w:val="ru-RU"/>
-        </w:rPr>
-        <w:t xml:space="preserve">Сервер должен выполнять </w:t>
-      </w:r>
-      <w:r>
-        <w:rPr>
-          <w:lang w:val="ru-RU"/>
-        </w:rPr>
-        <w:t>обработку, журналирование и отображение информации</w:t>
-      </w:r>
-      <w:r>
-        <w:rPr>
-          <w:lang w:val="ru-RU"/>
-        </w:rPr>
-        <w:t>,</w:t>
-      </w:r>
-      <w:r>
-        <w:rPr>
-          <w:lang w:val="ru-RU"/>
-        </w:rPr>
-        <w:t xml:space="preserve"> полученной с датчика. </w:t>
-      </w:r>
-      <w:r>
-        <w:rPr>
-          <w:lang w:val="ru-RU"/>
-        </w:rPr>
-        <w:t xml:space="preserve">Датчик активируется и деактивируется одновременно с оборудования. </w:t>
-      </w:r>
-      <w:r>
-        <w:rPr>
-          <w:lang w:val="ru-RU"/>
-        </w:rPr>
-        <w:t>Номер оборудования связывается с номером датчика. Потеря связи с датчиком более чем на 2 минуты расценивается как переход в аварийный режим.</w:t>
-      </w:r>
+    </w:p>
+    <w:tbl>
+      <w:tblPr>
+        <w:tblStyle w:val="ad"/>
+        <w:tblW w:w="0" w:type="auto"/>
+        <w:tblLook w:val="04A0" w:firstRow="1" w:lastRow="0" w:firstColumn="1" w:lastColumn="0" w:noHBand="0" w:noVBand="1"/>
+      </w:tblPr>
+      <w:tblGrid>
+        <w:gridCol w:w="3366"/>
+        <w:gridCol w:w="6885"/>
+      </w:tblGrid>
+      <w:tr>
+        <w:tc>
+          <w:tcPr>
+            <w:tcW w:w="3366" w:type="dxa"/>
+            <w:tcBorders>
+              <w:top w:val="single" w:sz="4" w:space="0" w:color="auto"/>
+              <w:left w:val="single" w:sz="4" w:space="0" w:color="auto"/>
+              <w:bottom w:val="single" w:sz="4" w:space="0" w:color="auto"/>
+              <w:right w:val="single" w:sz="4" w:space="0" w:color="auto"/>
+            </w:tcBorders>
+            <w:hideMark/>
+          </w:tcPr>
+          <w:p>
+            <w:pPr>
+              <w:pStyle w:val="1Einrckung"/>
+              <w:spacing w:line="360" w:lineRule="auto"/>
+              <w:ind w:left="0"/>
+              <w:rPr>
+                <w:lang w:val="ru-RU"/>
+              </w:rPr>
+            </w:pPr>
+            <w:r>
+              <w:rPr>
+                <w:b/>
+                <w:bCs/>
+                <w:lang w:val="ru-RU"/>
+              </w:rPr>
+              <w:t>Идентификатор требования</w:t>
+            </w:r>
+          </w:p>
+        </w:tc>
+        <w:tc>
+          <w:tcPr>
+            <w:tcW w:w="6885" w:type="dxa"/>
+            <w:tcBorders>
+              <w:top w:val="single" w:sz="4" w:space="0" w:color="auto"/>
+              <w:left w:val="single" w:sz="4" w:space="0" w:color="auto"/>
+              <w:bottom w:val="single" w:sz="4" w:space="0" w:color="auto"/>
+              <w:right w:val="single" w:sz="4" w:space="0" w:color="auto"/>
+            </w:tcBorders>
+            <w:hideMark/>
+          </w:tcPr>
+          <w:p>
+            <w:pPr>
+              <w:pStyle w:val="1Einrckung"/>
+              <w:spacing w:line="360" w:lineRule="auto"/>
+              <w:ind w:left="0"/>
+              <w:rPr>
+                <w:lang w:val="ru-RU"/>
+              </w:rPr>
+            </w:pPr>
+            <w:r>
+              <w:rPr>
+                <w:lang w:val="ru-RU"/>
+              </w:rPr>
+              <w:t>Т1.1.1</w:t>
+            </w:r>
+          </w:p>
+        </w:tc>
+      </w:tr>
+      <w:tr>
+        <w:tc>
+          <w:tcPr>
+            <w:tcW w:w="3366" w:type="dxa"/>
+            <w:tcBorders>
+              <w:top w:val="single" w:sz="4" w:space="0" w:color="auto"/>
+              <w:left w:val="single" w:sz="4" w:space="0" w:color="auto"/>
+              <w:bottom w:val="single" w:sz="4" w:space="0" w:color="auto"/>
+              <w:right w:val="single" w:sz="4" w:space="0" w:color="auto"/>
+            </w:tcBorders>
+            <w:hideMark/>
+          </w:tcPr>
+          <w:p>
+            <w:pPr>
+              <w:pStyle w:val="1Einrckung"/>
+              <w:spacing w:line="360" w:lineRule="auto"/>
+              <w:ind w:left="0"/>
+              <w:rPr>
+                <w:lang w:val="en-US"/>
+              </w:rPr>
+            </w:pPr>
+            <w:r>
+              <w:rPr>
+                <w:b/>
+                <w:bCs/>
+                <w:lang w:val="ru-RU"/>
+              </w:rPr>
+              <w:t>Название</w:t>
+            </w:r>
+          </w:p>
+        </w:tc>
+        <w:tc>
+          <w:tcPr>
+            <w:tcW w:w="6885" w:type="dxa"/>
+            <w:tcBorders>
+              <w:top w:val="single" w:sz="4" w:space="0" w:color="auto"/>
+              <w:left w:val="single" w:sz="4" w:space="0" w:color="auto"/>
+              <w:bottom w:val="single" w:sz="4" w:space="0" w:color="auto"/>
+              <w:right w:val="single" w:sz="4" w:space="0" w:color="auto"/>
+            </w:tcBorders>
+            <w:hideMark/>
+          </w:tcPr>
+          <w:p>
+            <w:pPr>
+              <w:pStyle w:val="1Einrckung"/>
+              <w:spacing w:line="360" w:lineRule="auto"/>
+              <w:ind w:left="0"/>
+              <w:rPr>
+                <w:lang w:val="ru-RU"/>
+              </w:rPr>
+            </w:pPr>
+            <w:r>
+              <w:rPr>
+                <w:lang w:val="ru-RU"/>
+              </w:rPr>
+              <w:t>Взаимодействие с информацией</w:t>
+            </w:r>
+          </w:p>
+        </w:tc>
+      </w:tr>
+      <w:tr>
+        <w:tc>
+          <w:tcPr>
+            <w:tcW w:w="3366" w:type="dxa"/>
+            <w:tcBorders>
+              <w:top w:val="single" w:sz="4" w:space="0" w:color="auto"/>
+              <w:left w:val="single" w:sz="4" w:space="0" w:color="auto"/>
+              <w:bottom w:val="single" w:sz="4" w:space="0" w:color="auto"/>
+              <w:right w:val="single" w:sz="4" w:space="0" w:color="auto"/>
+            </w:tcBorders>
+            <w:hideMark/>
+          </w:tcPr>
+          <w:p>
+            <w:pPr>
+              <w:pStyle w:val="1Einrckung"/>
+              <w:spacing w:line="360" w:lineRule="auto"/>
+              <w:ind w:left="0"/>
+              <w:rPr>
+                <w:lang w:val="ru-RU"/>
+              </w:rPr>
+            </w:pPr>
+            <w:r>
+              <w:rPr>
+                <w:b/>
+                <w:bCs/>
+                <w:lang w:val="ru-RU"/>
+              </w:rPr>
+              <w:t>Описание</w:t>
+            </w:r>
+          </w:p>
+        </w:tc>
+        <w:tc>
+          <w:tcPr>
+            <w:tcW w:w="6885" w:type="dxa"/>
+            <w:tcBorders>
+              <w:top w:val="single" w:sz="4" w:space="0" w:color="auto"/>
+              <w:left w:val="single" w:sz="4" w:space="0" w:color="auto"/>
+              <w:bottom w:val="single" w:sz="4" w:space="0" w:color="auto"/>
+              <w:right w:val="single" w:sz="4" w:space="0" w:color="auto"/>
+            </w:tcBorders>
+            <w:hideMark/>
+          </w:tcPr>
+          <w:p>
+            <w:pPr>
+              <w:pStyle w:val="1Einrckung"/>
+              <w:spacing w:line="360" w:lineRule="auto"/>
+              <w:ind w:left="0"/>
+              <w:rPr>
+                <w:lang w:val="ru-RU"/>
+              </w:rPr>
+            </w:pPr>
+            <w:r>
+              <w:rPr>
+                <w:lang w:val="ru-RU"/>
+              </w:rPr>
+              <w:t>Сервер должен выполнять обработку, журналирование и отображение информации, полученной с датчика.</w:t>
+            </w:r>
+          </w:p>
+        </w:tc>
+      </w:tr>
+      <w:tr>
+        <w:tc>
+          <w:tcPr>
+            <w:tcW w:w="3366" w:type="dxa"/>
+            <w:tcBorders>
+              <w:top w:val="single" w:sz="4" w:space="0" w:color="auto"/>
+              <w:left w:val="single" w:sz="4" w:space="0" w:color="auto"/>
+              <w:bottom w:val="single" w:sz="4" w:space="0" w:color="auto"/>
+              <w:right w:val="single" w:sz="4" w:space="0" w:color="auto"/>
+            </w:tcBorders>
+            <w:hideMark/>
+          </w:tcPr>
+          <w:p>
+            <w:pPr>
+              <w:pStyle w:val="1Einrckung"/>
+              <w:spacing w:line="360" w:lineRule="auto"/>
+              <w:ind w:left="0"/>
+              <w:rPr>
+                <w:lang w:val="ru-RU"/>
+              </w:rPr>
+            </w:pPr>
+            <w:r>
+              <w:rPr>
+                <w:b/>
+                <w:bCs/>
+                <w:lang w:val="ru-RU"/>
+              </w:rPr>
+              <w:t>Приоритет</w:t>
+            </w:r>
+          </w:p>
+        </w:tc>
+        <w:tc>
+          <w:tcPr>
+            <w:tcW w:w="6885" w:type="dxa"/>
+            <w:tcBorders>
+              <w:top w:val="single" w:sz="4" w:space="0" w:color="auto"/>
+              <w:left w:val="single" w:sz="4" w:space="0" w:color="auto"/>
+              <w:bottom w:val="single" w:sz="4" w:space="0" w:color="auto"/>
+              <w:right w:val="single" w:sz="4" w:space="0" w:color="auto"/>
+            </w:tcBorders>
+            <w:hideMark/>
+          </w:tcPr>
+          <w:p>
+            <w:pPr>
+              <w:widowControl w:val="0"/>
+              <w:spacing w:line="360" w:lineRule="auto"/>
+              <w:rPr>
+                <w:lang w:val="ru-RU"/>
+              </w:rPr>
+            </w:pPr>
+            <w:r>
+              <w:rPr>
+                <w:lang w:val="ru-RU"/>
+              </w:rPr>
+              <w:t>Обязательный</w:t>
+            </w:r>
+          </w:p>
+        </w:tc>
+      </w:tr>
+    </w:tbl>
+    <w:p>
+      <w:pPr>
+        <w:rPr>
+          <w:lang w:val="ru-RU"/>
+        </w:rPr>
+      </w:pPr>
+    </w:p>
+    <w:tbl>
+      <w:tblPr>
+        <w:tblStyle w:val="ad"/>
+        <w:tblW w:w="0" w:type="auto"/>
+        <w:tblLook w:val="04A0" w:firstRow="1" w:lastRow="0" w:firstColumn="1" w:lastColumn="0" w:noHBand="0" w:noVBand="1"/>
+      </w:tblPr>
+      <w:tblGrid>
+        <w:gridCol w:w="3366"/>
+        <w:gridCol w:w="6885"/>
+      </w:tblGrid>
+      <w:tr>
+        <w:tc>
+          <w:tcPr>
+            <w:tcW w:w="3366" w:type="dxa"/>
+            <w:tcBorders>
+              <w:top w:val="single" w:sz="4" w:space="0" w:color="auto"/>
+              <w:left w:val="single" w:sz="4" w:space="0" w:color="auto"/>
+              <w:bottom w:val="single" w:sz="4" w:space="0" w:color="auto"/>
+              <w:right w:val="single" w:sz="4" w:space="0" w:color="auto"/>
+            </w:tcBorders>
+            <w:hideMark/>
+          </w:tcPr>
+          <w:p>
+            <w:pPr>
+              <w:pStyle w:val="1Einrckung"/>
+              <w:spacing w:line="360" w:lineRule="auto"/>
+              <w:ind w:left="0"/>
+              <w:rPr>
+                <w:lang w:val="ru-RU"/>
+              </w:rPr>
+            </w:pPr>
+            <w:r>
+              <w:rPr>
+                <w:b/>
+                <w:bCs/>
+                <w:lang w:val="ru-RU"/>
+              </w:rPr>
+              <w:t>Идентификатор требования</w:t>
+            </w:r>
+          </w:p>
+        </w:tc>
+        <w:tc>
+          <w:tcPr>
+            <w:tcW w:w="6885" w:type="dxa"/>
+            <w:tcBorders>
+              <w:top w:val="single" w:sz="4" w:space="0" w:color="auto"/>
+              <w:left w:val="single" w:sz="4" w:space="0" w:color="auto"/>
+              <w:bottom w:val="single" w:sz="4" w:space="0" w:color="auto"/>
+              <w:right w:val="single" w:sz="4" w:space="0" w:color="auto"/>
+            </w:tcBorders>
+            <w:hideMark/>
+          </w:tcPr>
+          <w:p>
+            <w:pPr>
+              <w:pStyle w:val="1Einrckung"/>
+              <w:spacing w:line="360" w:lineRule="auto"/>
+              <w:ind w:left="0"/>
+              <w:rPr>
+                <w:lang w:val="ru-RU"/>
+              </w:rPr>
+            </w:pPr>
+            <w:r>
+              <w:rPr>
+                <w:lang w:val="ru-RU"/>
+              </w:rPr>
+              <w:t>Т1.1.</w:t>
+            </w:r>
+            <w:r>
+              <w:rPr>
+                <w:lang w:val="ru-RU"/>
+              </w:rPr>
+              <w:t>2</w:t>
+            </w:r>
+          </w:p>
+        </w:tc>
+      </w:tr>
+      <w:tr>
+        <w:tc>
+          <w:tcPr>
+            <w:tcW w:w="3366" w:type="dxa"/>
+            <w:tcBorders>
+              <w:top w:val="single" w:sz="4" w:space="0" w:color="auto"/>
+              <w:left w:val="single" w:sz="4" w:space="0" w:color="auto"/>
+              <w:bottom w:val="single" w:sz="4" w:space="0" w:color="auto"/>
+              <w:right w:val="single" w:sz="4" w:space="0" w:color="auto"/>
+            </w:tcBorders>
+            <w:hideMark/>
+          </w:tcPr>
+          <w:p>
+            <w:pPr>
+              <w:pStyle w:val="1Einrckung"/>
+              <w:spacing w:line="360" w:lineRule="auto"/>
+              <w:ind w:left="0"/>
+              <w:rPr>
+                <w:lang w:val="en-US"/>
+              </w:rPr>
+            </w:pPr>
+            <w:r>
+              <w:rPr>
+                <w:b/>
+                <w:bCs/>
+                <w:lang w:val="ru-RU"/>
+              </w:rPr>
+              <w:t>Название</w:t>
+            </w:r>
+          </w:p>
+        </w:tc>
+        <w:tc>
+          <w:tcPr>
+            <w:tcW w:w="6885" w:type="dxa"/>
+            <w:tcBorders>
+              <w:top w:val="single" w:sz="4" w:space="0" w:color="auto"/>
+              <w:left w:val="single" w:sz="4" w:space="0" w:color="auto"/>
+              <w:bottom w:val="single" w:sz="4" w:space="0" w:color="auto"/>
+              <w:right w:val="single" w:sz="4" w:space="0" w:color="auto"/>
+            </w:tcBorders>
+            <w:hideMark/>
+          </w:tcPr>
+          <w:p>
+            <w:pPr>
+              <w:pStyle w:val="1Einrckung"/>
+              <w:spacing w:line="360" w:lineRule="auto"/>
+              <w:ind w:left="0"/>
+              <w:rPr>
+                <w:lang w:val="ru-RU"/>
+              </w:rPr>
+            </w:pPr>
+            <w:r>
+              <w:rPr>
+                <w:lang w:val="ru-RU"/>
+              </w:rPr>
+              <w:t>Активация датчика</w:t>
+            </w:r>
+          </w:p>
+        </w:tc>
+      </w:tr>
+      <w:tr>
+        <w:tc>
+          <w:tcPr>
+            <w:tcW w:w="3366" w:type="dxa"/>
+            <w:tcBorders>
+              <w:top w:val="single" w:sz="4" w:space="0" w:color="auto"/>
+              <w:left w:val="single" w:sz="4" w:space="0" w:color="auto"/>
+              <w:bottom w:val="single" w:sz="4" w:space="0" w:color="auto"/>
+              <w:right w:val="single" w:sz="4" w:space="0" w:color="auto"/>
+            </w:tcBorders>
+            <w:hideMark/>
+          </w:tcPr>
+          <w:p>
+            <w:pPr>
+              <w:pStyle w:val="1Einrckung"/>
+              <w:spacing w:line="360" w:lineRule="auto"/>
+              <w:ind w:left="0"/>
+              <w:rPr>
+                <w:lang w:val="ru-RU"/>
+              </w:rPr>
+            </w:pPr>
+            <w:r>
+              <w:rPr>
+                <w:b/>
+                <w:bCs/>
+                <w:lang w:val="ru-RU"/>
+              </w:rPr>
+              <w:t>Описание</w:t>
+            </w:r>
+          </w:p>
+        </w:tc>
+        <w:tc>
+          <w:tcPr>
+            <w:tcW w:w="6885" w:type="dxa"/>
+            <w:tcBorders>
+              <w:top w:val="single" w:sz="4" w:space="0" w:color="auto"/>
+              <w:left w:val="single" w:sz="4" w:space="0" w:color="auto"/>
+              <w:bottom w:val="single" w:sz="4" w:space="0" w:color="auto"/>
+              <w:right w:val="single" w:sz="4" w:space="0" w:color="auto"/>
+            </w:tcBorders>
+            <w:hideMark/>
+          </w:tcPr>
+          <w:p>
+            <w:pPr>
+              <w:pStyle w:val="1Einrckung"/>
+              <w:spacing w:line="360" w:lineRule="auto"/>
+              <w:ind w:left="0"/>
+              <w:rPr>
+                <w:lang w:val="ru-RU"/>
+              </w:rPr>
+            </w:pPr>
+            <w:r>
+              <w:rPr>
+                <w:lang w:val="ru-RU"/>
+              </w:rPr>
+              <w:t>Датчик активируется и деактивируется одновременно с оборудования. Номер оборудования связывается с номером датчика.</w:t>
+            </w:r>
+          </w:p>
+        </w:tc>
+      </w:tr>
+      <w:tr>
+        <w:tc>
+          <w:tcPr>
+            <w:tcW w:w="3366" w:type="dxa"/>
+            <w:tcBorders>
+              <w:top w:val="single" w:sz="4" w:space="0" w:color="auto"/>
+              <w:left w:val="single" w:sz="4" w:space="0" w:color="auto"/>
+              <w:bottom w:val="single" w:sz="4" w:space="0" w:color="auto"/>
+              <w:right w:val="single" w:sz="4" w:space="0" w:color="auto"/>
+            </w:tcBorders>
+            <w:hideMark/>
+          </w:tcPr>
+          <w:p>
+            <w:pPr>
+              <w:pStyle w:val="1Einrckung"/>
+              <w:spacing w:line="360" w:lineRule="auto"/>
+              <w:ind w:left="0"/>
+              <w:rPr>
+                <w:lang w:val="ru-RU"/>
+              </w:rPr>
+            </w:pPr>
+            <w:r>
+              <w:rPr>
+                <w:b/>
+                <w:bCs/>
+                <w:lang w:val="ru-RU"/>
+              </w:rPr>
+              <w:t>Приоритет</w:t>
+            </w:r>
+          </w:p>
+        </w:tc>
+        <w:tc>
+          <w:tcPr>
+            <w:tcW w:w="6885" w:type="dxa"/>
+            <w:tcBorders>
+              <w:top w:val="single" w:sz="4" w:space="0" w:color="auto"/>
+              <w:left w:val="single" w:sz="4" w:space="0" w:color="auto"/>
+              <w:bottom w:val="single" w:sz="4" w:space="0" w:color="auto"/>
+              <w:right w:val="single" w:sz="4" w:space="0" w:color="auto"/>
+            </w:tcBorders>
+            <w:hideMark/>
+          </w:tcPr>
+          <w:p>
+            <w:pPr>
+              <w:widowControl w:val="0"/>
+              <w:spacing w:line="360" w:lineRule="auto"/>
+              <w:rPr>
+                <w:lang w:val="ru-RU"/>
+              </w:rPr>
+            </w:pPr>
+            <w:r>
+              <w:rPr>
+                <w:lang w:val="ru-RU"/>
+              </w:rPr>
+              <w:t>Обязательный</w:t>
+            </w:r>
+          </w:p>
+        </w:tc>
+      </w:tr>
+    </w:tbl>
+    <w:p>
+      <w:pPr>
+        <w:rPr>
+          <w:lang w:val="ru-RU"/>
+        </w:rPr>
+      </w:pPr>
+    </w:p>
+    <w:tbl>
+      <w:tblPr>
+        <w:tblStyle w:val="ad"/>
+        <w:tblW w:w="0" w:type="auto"/>
+        <w:tblLook w:val="04A0" w:firstRow="1" w:lastRow="0" w:firstColumn="1" w:lastColumn="0" w:noHBand="0" w:noVBand="1"/>
+      </w:tblPr>
+      <w:tblGrid>
+        <w:gridCol w:w="3366"/>
+        <w:gridCol w:w="6885"/>
+      </w:tblGrid>
+      <w:tr>
+        <w:tc>
+          <w:tcPr>
+            <w:tcW w:w="3366" w:type="dxa"/>
+            <w:tcBorders>
+              <w:top w:val="single" w:sz="4" w:space="0" w:color="auto"/>
+              <w:left w:val="single" w:sz="4" w:space="0" w:color="auto"/>
+              <w:bottom w:val="single" w:sz="4" w:space="0" w:color="auto"/>
+              <w:right w:val="single" w:sz="4" w:space="0" w:color="auto"/>
+            </w:tcBorders>
+            <w:hideMark/>
+          </w:tcPr>
+          <w:p>
+            <w:pPr>
+              <w:pStyle w:val="1Einrckung"/>
+              <w:spacing w:line="360" w:lineRule="auto"/>
+              <w:ind w:left="0"/>
+              <w:rPr>
+                <w:lang w:val="ru-RU"/>
+              </w:rPr>
+            </w:pPr>
+            <w:r>
+              <w:rPr>
+                <w:b/>
+                <w:bCs/>
+                <w:lang w:val="ru-RU"/>
+              </w:rPr>
+              <w:t>Идентификатор требования</w:t>
+            </w:r>
+          </w:p>
+        </w:tc>
+        <w:tc>
+          <w:tcPr>
+            <w:tcW w:w="6885" w:type="dxa"/>
+            <w:tcBorders>
+              <w:top w:val="single" w:sz="4" w:space="0" w:color="auto"/>
+              <w:left w:val="single" w:sz="4" w:space="0" w:color="auto"/>
+              <w:bottom w:val="single" w:sz="4" w:space="0" w:color="auto"/>
+              <w:right w:val="single" w:sz="4" w:space="0" w:color="auto"/>
+            </w:tcBorders>
+            <w:hideMark/>
+          </w:tcPr>
+          <w:p>
+            <w:pPr>
+              <w:pStyle w:val="1Einrckung"/>
+              <w:spacing w:line="360" w:lineRule="auto"/>
+              <w:ind w:left="0"/>
+              <w:rPr>
+                <w:lang w:val="ru-RU"/>
+              </w:rPr>
+            </w:pPr>
+            <w:r>
+              <w:rPr>
+                <w:lang w:val="ru-RU"/>
+              </w:rPr>
+              <w:t>Т1.1.</w:t>
+            </w:r>
+            <w:r>
+              <w:rPr>
+                <w:lang w:val="ru-RU"/>
+              </w:rPr>
+              <w:t>3</w:t>
+            </w:r>
+          </w:p>
+        </w:tc>
+      </w:tr>
+      <w:tr>
+        <w:tc>
+          <w:tcPr>
+            <w:tcW w:w="3366" w:type="dxa"/>
+            <w:tcBorders>
+              <w:top w:val="single" w:sz="4" w:space="0" w:color="auto"/>
+              <w:left w:val="single" w:sz="4" w:space="0" w:color="auto"/>
+              <w:bottom w:val="single" w:sz="4" w:space="0" w:color="auto"/>
+              <w:right w:val="single" w:sz="4" w:space="0" w:color="auto"/>
+            </w:tcBorders>
+            <w:hideMark/>
+          </w:tcPr>
+          <w:p>
+            <w:pPr>
+              <w:pStyle w:val="1Einrckung"/>
+              <w:spacing w:line="360" w:lineRule="auto"/>
+              <w:ind w:left="0"/>
+              <w:rPr>
+                <w:lang w:val="en-US"/>
+              </w:rPr>
+            </w:pPr>
+            <w:r>
+              <w:rPr>
+                <w:b/>
+                <w:bCs/>
+                <w:lang w:val="ru-RU"/>
+              </w:rPr>
+              <w:t>Название</w:t>
+            </w:r>
+          </w:p>
+        </w:tc>
+        <w:tc>
+          <w:tcPr>
+            <w:tcW w:w="6885" w:type="dxa"/>
+            <w:tcBorders>
+              <w:top w:val="single" w:sz="4" w:space="0" w:color="auto"/>
+              <w:left w:val="single" w:sz="4" w:space="0" w:color="auto"/>
+              <w:bottom w:val="single" w:sz="4" w:space="0" w:color="auto"/>
+              <w:right w:val="single" w:sz="4" w:space="0" w:color="auto"/>
+            </w:tcBorders>
+            <w:hideMark/>
+          </w:tcPr>
+          <w:p>
+            <w:pPr>
+              <w:pStyle w:val="1Einrckung"/>
+              <w:spacing w:line="360" w:lineRule="auto"/>
+              <w:ind w:left="0"/>
+              <w:rPr>
+                <w:lang w:val="ru-RU"/>
+              </w:rPr>
+            </w:pPr>
+            <w:r>
+              <w:rPr>
+                <w:lang w:val="ru-RU"/>
+              </w:rPr>
+              <w:t>Действие при, потери связи</w:t>
+            </w:r>
+          </w:p>
+        </w:tc>
+      </w:tr>
+      <w:tr>
+        <w:tc>
+          <w:tcPr>
+            <w:tcW w:w="3366" w:type="dxa"/>
+            <w:tcBorders>
+              <w:top w:val="single" w:sz="4" w:space="0" w:color="auto"/>
+              <w:left w:val="single" w:sz="4" w:space="0" w:color="auto"/>
+              <w:bottom w:val="single" w:sz="4" w:space="0" w:color="auto"/>
+              <w:right w:val="single" w:sz="4" w:space="0" w:color="auto"/>
+            </w:tcBorders>
+            <w:hideMark/>
+          </w:tcPr>
+          <w:p>
+            <w:pPr>
+              <w:pStyle w:val="1Einrckung"/>
+              <w:spacing w:line="360" w:lineRule="auto"/>
+              <w:ind w:left="0"/>
+              <w:rPr>
+                <w:lang w:val="ru-RU"/>
+              </w:rPr>
+            </w:pPr>
+            <w:r>
+              <w:rPr>
+                <w:b/>
+                <w:bCs/>
+                <w:lang w:val="ru-RU"/>
+              </w:rPr>
+              <w:t>Описание</w:t>
+            </w:r>
+          </w:p>
+        </w:tc>
+        <w:tc>
+          <w:tcPr>
+            <w:tcW w:w="6885" w:type="dxa"/>
+            <w:tcBorders>
+              <w:top w:val="single" w:sz="4" w:space="0" w:color="auto"/>
+              <w:left w:val="single" w:sz="4" w:space="0" w:color="auto"/>
+              <w:bottom w:val="single" w:sz="4" w:space="0" w:color="auto"/>
+              <w:right w:val="single" w:sz="4" w:space="0" w:color="auto"/>
+            </w:tcBorders>
+            <w:hideMark/>
+          </w:tcPr>
+          <w:p>
+            <w:pPr>
+              <w:spacing w:line="360" w:lineRule="auto"/>
+              <w:rPr>
+                <w:lang w:val="ru-RU"/>
+              </w:rPr>
+            </w:pPr>
+            <w:r>
+              <w:rPr>
+                <w:lang w:val="ru-RU"/>
+              </w:rPr>
+              <w:t>Потеря связи с датчиком более чем на 2 минуты расценивается как переход в аварийный режим.</w:t>
+            </w:r>
+          </w:p>
+        </w:tc>
+      </w:tr>
+      <w:tr>
+        <w:tc>
+          <w:tcPr>
+            <w:tcW w:w="3366" w:type="dxa"/>
+            <w:tcBorders>
+              <w:top w:val="single" w:sz="4" w:space="0" w:color="auto"/>
+              <w:left w:val="single" w:sz="4" w:space="0" w:color="auto"/>
+              <w:bottom w:val="single" w:sz="4" w:space="0" w:color="auto"/>
+              <w:right w:val="single" w:sz="4" w:space="0" w:color="auto"/>
+            </w:tcBorders>
+            <w:hideMark/>
+          </w:tcPr>
+          <w:p>
+            <w:pPr>
+              <w:pStyle w:val="1Einrckung"/>
+              <w:spacing w:line="360" w:lineRule="auto"/>
+              <w:ind w:left="0"/>
+              <w:rPr>
+                <w:lang w:val="ru-RU"/>
+              </w:rPr>
+            </w:pPr>
+            <w:r>
+              <w:rPr>
+                <w:b/>
+                <w:bCs/>
+                <w:lang w:val="ru-RU"/>
+              </w:rPr>
+              <w:t>Приоритет</w:t>
+            </w:r>
+          </w:p>
+        </w:tc>
+        <w:tc>
+          <w:tcPr>
+            <w:tcW w:w="6885" w:type="dxa"/>
+            <w:tcBorders>
+              <w:top w:val="single" w:sz="4" w:space="0" w:color="auto"/>
+              <w:left w:val="single" w:sz="4" w:space="0" w:color="auto"/>
+              <w:bottom w:val="single" w:sz="4" w:space="0" w:color="auto"/>
+              <w:right w:val="single" w:sz="4" w:space="0" w:color="auto"/>
+            </w:tcBorders>
+            <w:hideMark/>
+          </w:tcPr>
+          <w:p>
+            <w:pPr>
+              <w:widowControl w:val="0"/>
+              <w:spacing w:line="360" w:lineRule="auto"/>
+              <w:rPr>
+                <w:lang w:val="ru-RU"/>
+              </w:rPr>
+            </w:pPr>
+            <w:r>
+              <w:rPr>
+                <w:lang w:val="ru-RU"/>
+              </w:rPr>
+              <w:t>Обязательный</w:t>
+            </w:r>
+          </w:p>
+        </w:tc>
+      </w:tr>
+    </w:tbl>
+    <w:p>
+      <w:pPr>
+        <w:rPr>
+          <w:lang w:val="ru-RU"/>
+        </w:rPr>
+      </w:pPr>
     </w:p>
     <w:p>
       <w:pPr>
@@ -6293,30 +7377,641 @@
         <w:t xml:space="preserve"> </w:t>
       </w:r>
     </w:p>
-    <w:p>
-      <w:pPr>
-        <w:rPr>
-          <w:lang w:val="ru-RU"/>
-        </w:rPr>
-      </w:pPr>
-      <w:r>
-        <w:rPr>
-          <w:lang w:val="ru-RU"/>
-        </w:rPr>
-        <w:t xml:space="preserve">Пользовательский интерфейс диспетчера должен предоставлять возможность просматривать таблицу оборудования, в которой должны отображаться датчики, </w:t>
-      </w:r>
-      <w:r>
-        <w:rPr>
-          <w:lang w:val="ru-RU"/>
-        </w:rPr>
-        <w:t xml:space="preserve">узлы, параметры работы оборудования. </w:t>
-      </w:r>
-      <w:r>
-        <w:rPr>
-          <w:lang w:val="ru-RU"/>
-        </w:rPr>
-        <w:t>Датчики приписаны к узлам. Цвет строки отображает в каком состояние работает узел, может быть нормальное/критическое/аварийное. Состояние зависит от значений параметров, которые собирает датчик. При аварийном режиме включается звуковая и графическая индикация.</w:t>
-      </w:r>
+    <w:p/>
+    <w:tbl>
+      <w:tblPr>
+        <w:tblStyle w:val="ad"/>
+        <w:tblW w:w="0" w:type="auto"/>
+        <w:tblLook w:val="04A0" w:firstRow="1" w:lastRow="0" w:firstColumn="1" w:lastColumn="0" w:noHBand="0" w:noVBand="1"/>
+      </w:tblPr>
+      <w:tblGrid>
+        <w:gridCol w:w="3366"/>
+        <w:gridCol w:w="6885"/>
+      </w:tblGrid>
+      <w:tr>
+        <w:tc>
+          <w:tcPr>
+            <w:tcW w:w="3366" w:type="dxa"/>
+            <w:tcBorders>
+              <w:top w:val="single" w:sz="4" w:space="0" w:color="auto"/>
+              <w:left w:val="single" w:sz="4" w:space="0" w:color="auto"/>
+              <w:bottom w:val="single" w:sz="4" w:space="0" w:color="auto"/>
+              <w:right w:val="single" w:sz="4" w:space="0" w:color="auto"/>
+            </w:tcBorders>
+            <w:hideMark/>
+          </w:tcPr>
+          <w:p>
+            <w:pPr>
+              <w:pStyle w:val="1Einrckung"/>
+              <w:spacing w:line="360" w:lineRule="auto"/>
+              <w:ind w:left="0"/>
+              <w:rPr>
+                <w:lang w:val="ru-RU"/>
+              </w:rPr>
+            </w:pPr>
+            <w:r>
+              <w:rPr>
+                <w:b/>
+                <w:bCs/>
+                <w:lang w:val="ru-RU"/>
+              </w:rPr>
+              <w:t>Идентификатор требования</w:t>
+            </w:r>
+          </w:p>
+        </w:tc>
+        <w:tc>
+          <w:tcPr>
+            <w:tcW w:w="6885" w:type="dxa"/>
+            <w:tcBorders>
+              <w:top w:val="single" w:sz="4" w:space="0" w:color="auto"/>
+              <w:left w:val="single" w:sz="4" w:space="0" w:color="auto"/>
+              <w:bottom w:val="single" w:sz="4" w:space="0" w:color="auto"/>
+              <w:right w:val="single" w:sz="4" w:space="0" w:color="auto"/>
+            </w:tcBorders>
+            <w:hideMark/>
+          </w:tcPr>
+          <w:p>
+            <w:pPr>
+              <w:pStyle w:val="1Einrckung"/>
+              <w:spacing w:line="360" w:lineRule="auto"/>
+              <w:ind w:left="0"/>
+              <w:rPr>
+                <w:lang w:val="ru-RU"/>
+              </w:rPr>
+            </w:pPr>
+            <w:r>
+              <w:rPr>
+                <w:lang w:val="ru-RU"/>
+              </w:rPr>
+              <w:t>Т1.</w:t>
+            </w:r>
+            <w:r>
+              <w:rPr>
+                <w:lang w:val="ru-RU"/>
+              </w:rPr>
+              <w:t>2</w:t>
+            </w:r>
+            <w:r>
+              <w:rPr>
+                <w:lang w:val="ru-RU"/>
+              </w:rPr>
+              <w:t>.1</w:t>
+            </w:r>
+          </w:p>
+        </w:tc>
+      </w:tr>
+      <w:tr>
+        <w:tc>
+          <w:tcPr>
+            <w:tcW w:w="3366" w:type="dxa"/>
+            <w:tcBorders>
+              <w:top w:val="single" w:sz="4" w:space="0" w:color="auto"/>
+              <w:left w:val="single" w:sz="4" w:space="0" w:color="auto"/>
+              <w:bottom w:val="single" w:sz="4" w:space="0" w:color="auto"/>
+              <w:right w:val="single" w:sz="4" w:space="0" w:color="auto"/>
+            </w:tcBorders>
+            <w:hideMark/>
+          </w:tcPr>
+          <w:p>
+            <w:pPr>
+              <w:pStyle w:val="1Einrckung"/>
+              <w:spacing w:line="360" w:lineRule="auto"/>
+              <w:ind w:left="0"/>
+              <w:rPr>
+                <w:lang w:val="en-US"/>
+              </w:rPr>
+            </w:pPr>
+            <w:r>
+              <w:rPr>
+                <w:b/>
+                <w:bCs/>
+                <w:lang w:val="ru-RU"/>
+              </w:rPr>
+              <w:t>Название</w:t>
+            </w:r>
+          </w:p>
+        </w:tc>
+        <w:tc>
+          <w:tcPr>
+            <w:tcW w:w="6885" w:type="dxa"/>
+            <w:tcBorders>
+              <w:top w:val="single" w:sz="4" w:space="0" w:color="auto"/>
+              <w:left w:val="single" w:sz="4" w:space="0" w:color="auto"/>
+              <w:bottom w:val="single" w:sz="4" w:space="0" w:color="auto"/>
+              <w:right w:val="single" w:sz="4" w:space="0" w:color="auto"/>
+            </w:tcBorders>
+            <w:hideMark/>
+          </w:tcPr>
+          <w:p>
+            <w:pPr>
+              <w:pStyle w:val="1Einrckung"/>
+              <w:spacing w:line="360" w:lineRule="auto"/>
+              <w:ind w:left="0"/>
+              <w:rPr>
+                <w:lang w:val="ru-RU"/>
+              </w:rPr>
+            </w:pPr>
+            <w:r>
+              <w:rPr>
+                <w:lang w:val="ru-RU"/>
+              </w:rPr>
+              <w:t>Отображение информации</w:t>
+            </w:r>
+          </w:p>
+        </w:tc>
+      </w:tr>
+      <w:tr>
+        <w:tc>
+          <w:tcPr>
+            <w:tcW w:w="3366" w:type="dxa"/>
+            <w:tcBorders>
+              <w:top w:val="single" w:sz="4" w:space="0" w:color="auto"/>
+              <w:left w:val="single" w:sz="4" w:space="0" w:color="auto"/>
+              <w:bottom w:val="single" w:sz="4" w:space="0" w:color="auto"/>
+              <w:right w:val="single" w:sz="4" w:space="0" w:color="auto"/>
+            </w:tcBorders>
+            <w:hideMark/>
+          </w:tcPr>
+          <w:p>
+            <w:pPr>
+              <w:pStyle w:val="1Einrckung"/>
+              <w:spacing w:line="360" w:lineRule="auto"/>
+              <w:ind w:left="0"/>
+              <w:rPr>
+                <w:lang w:val="ru-RU"/>
+              </w:rPr>
+            </w:pPr>
+            <w:r>
+              <w:rPr>
+                <w:b/>
+                <w:bCs/>
+                <w:lang w:val="ru-RU"/>
+              </w:rPr>
+              <w:t>Описание</w:t>
+            </w:r>
+          </w:p>
+        </w:tc>
+        <w:tc>
+          <w:tcPr>
+            <w:tcW w:w="6885" w:type="dxa"/>
+            <w:tcBorders>
+              <w:top w:val="single" w:sz="4" w:space="0" w:color="auto"/>
+              <w:left w:val="single" w:sz="4" w:space="0" w:color="auto"/>
+              <w:bottom w:val="single" w:sz="4" w:space="0" w:color="auto"/>
+              <w:right w:val="single" w:sz="4" w:space="0" w:color="auto"/>
+            </w:tcBorders>
+            <w:hideMark/>
+          </w:tcPr>
+          <w:p>
+            <w:pPr>
+              <w:pStyle w:val="1Einrckung"/>
+              <w:spacing w:line="360" w:lineRule="auto"/>
+              <w:ind w:left="0"/>
+              <w:rPr>
+                <w:lang w:val="ru-RU"/>
+              </w:rPr>
+            </w:pPr>
+            <w:r>
+              <w:rPr>
+                <w:lang w:val="ru-RU"/>
+              </w:rPr>
+              <w:t xml:space="preserve">- </w:t>
+            </w:r>
+            <w:r>
+              <w:rPr>
+                <w:lang w:val="ru-RU"/>
+              </w:rPr>
+              <w:t>Пользовательский интерфейс диспетчера должен предоставлять возможность просматривать таблицу оборудования, в которой должны отображаться датчики, узлы, параметры работы оборудования.</w:t>
+            </w:r>
+          </w:p>
+          <w:p>
+            <w:pPr>
+              <w:pStyle w:val="1Einrckung"/>
+              <w:spacing w:line="360" w:lineRule="auto"/>
+              <w:ind w:left="0"/>
+              <w:rPr>
+                <w:lang w:val="ru-RU"/>
+              </w:rPr>
+            </w:pPr>
+            <w:r>
+              <w:rPr>
+                <w:lang w:val="ru-RU"/>
+              </w:rPr>
+              <w:t xml:space="preserve">- </w:t>
+            </w:r>
+            <w:r>
+              <w:rPr>
+                <w:lang w:val="ru-RU"/>
+              </w:rPr>
+              <w:t>Датчики приписаны к узлам.</w:t>
+            </w:r>
+          </w:p>
+        </w:tc>
+      </w:tr>
+      <w:tr>
+        <w:tc>
+          <w:tcPr>
+            <w:tcW w:w="3366" w:type="dxa"/>
+            <w:tcBorders>
+              <w:top w:val="single" w:sz="4" w:space="0" w:color="auto"/>
+              <w:left w:val="single" w:sz="4" w:space="0" w:color="auto"/>
+              <w:bottom w:val="single" w:sz="4" w:space="0" w:color="auto"/>
+              <w:right w:val="single" w:sz="4" w:space="0" w:color="auto"/>
+            </w:tcBorders>
+            <w:hideMark/>
+          </w:tcPr>
+          <w:p>
+            <w:pPr>
+              <w:pStyle w:val="1Einrckung"/>
+              <w:spacing w:line="360" w:lineRule="auto"/>
+              <w:ind w:left="0"/>
+              <w:rPr>
+                <w:lang w:val="ru-RU"/>
+              </w:rPr>
+            </w:pPr>
+            <w:r>
+              <w:rPr>
+                <w:b/>
+                <w:bCs/>
+                <w:lang w:val="ru-RU"/>
+              </w:rPr>
+              <w:t>Приоритет</w:t>
+            </w:r>
+          </w:p>
+        </w:tc>
+        <w:tc>
+          <w:tcPr>
+            <w:tcW w:w="6885" w:type="dxa"/>
+            <w:tcBorders>
+              <w:top w:val="single" w:sz="4" w:space="0" w:color="auto"/>
+              <w:left w:val="single" w:sz="4" w:space="0" w:color="auto"/>
+              <w:bottom w:val="single" w:sz="4" w:space="0" w:color="auto"/>
+              <w:right w:val="single" w:sz="4" w:space="0" w:color="auto"/>
+            </w:tcBorders>
+            <w:hideMark/>
+          </w:tcPr>
+          <w:p>
+            <w:pPr>
+              <w:widowControl w:val="0"/>
+              <w:spacing w:line="360" w:lineRule="auto"/>
+              <w:rPr>
+                <w:lang w:val="ru-RU"/>
+              </w:rPr>
+            </w:pPr>
+            <w:r>
+              <w:rPr>
+                <w:lang w:val="ru-RU"/>
+              </w:rPr>
+              <w:t>Обязательный</w:t>
+            </w:r>
+          </w:p>
+        </w:tc>
+      </w:tr>
+    </w:tbl>
+    <w:p>
+      <w:pPr>
+        <w:rPr>
+          <w:lang w:val="ru-RU"/>
+        </w:rPr>
+      </w:pPr>
+    </w:p>
+    <w:tbl>
+      <w:tblPr>
+        <w:tblStyle w:val="ad"/>
+        <w:tblW w:w="0" w:type="auto"/>
+        <w:tblLook w:val="04A0" w:firstRow="1" w:lastRow="0" w:firstColumn="1" w:lastColumn="0" w:noHBand="0" w:noVBand="1"/>
+      </w:tblPr>
+      <w:tblGrid>
+        <w:gridCol w:w="3366"/>
+        <w:gridCol w:w="6885"/>
+      </w:tblGrid>
+      <w:tr>
+        <w:tc>
+          <w:tcPr>
+            <w:tcW w:w="3366" w:type="dxa"/>
+            <w:tcBorders>
+              <w:top w:val="single" w:sz="4" w:space="0" w:color="auto"/>
+              <w:left w:val="single" w:sz="4" w:space="0" w:color="auto"/>
+              <w:bottom w:val="single" w:sz="4" w:space="0" w:color="auto"/>
+              <w:right w:val="single" w:sz="4" w:space="0" w:color="auto"/>
+            </w:tcBorders>
+            <w:hideMark/>
+          </w:tcPr>
+          <w:p>
+            <w:pPr>
+              <w:pStyle w:val="1Einrckung"/>
+              <w:spacing w:line="360" w:lineRule="auto"/>
+              <w:ind w:left="0"/>
+              <w:rPr>
+                <w:lang w:val="ru-RU"/>
+              </w:rPr>
+            </w:pPr>
+            <w:r>
+              <w:rPr>
+                <w:b/>
+                <w:bCs/>
+                <w:lang w:val="ru-RU"/>
+              </w:rPr>
+              <w:t>Идентификатор требования</w:t>
+            </w:r>
+          </w:p>
+        </w:tc>
+        <w:tc>
+          <w:tcPr>
+            <w:tcW w:w="6885" w:type="dxa"/>
+            <w:tcBorders>
+              <w:top w:val="single" w:sz="4" w:space="0" w:color="auto"/>
+              <w:left w:val="single" w:sz="4" w:space="0" w:color="auto"/>
+              <w:bottom w:val="single" w:sz="4" w:space="0" w:color="auto"/>
+              <w:right w:val="single" w:sz="4" w:space="0" w:color="auto"/>
+            </w:tcBorders>
+            <w:hideMark/>
+          </w:tcPr>
+          <w:p>
+            <w:pPr>
+              <w:pStyle w:val="1Einrckung"/>
+              <w:spacing w:line="360" w:lineRule="auto"/>
+              <w:ind w:left="0"/>
+              <w:rPr>
+                <w:lang w:val="ru-RU"/>
+              </w:rPr>
+            </w:pPr>
+            <w:r>
+              <w:rPr>
+                <w:lang w:val="ru-RU"/>
+              </w:rPr>
+              <w:t>Т1.2.</w:t>
+            </w:r>
+            <w:r>
+              <w:rPr>
+                <w:lang w:val="ru-RU"/>
+              </w:rPr>
+              <w:t>2</w:t>
+            </w:r>
+          </w:p>
+        </w:tc>
+      </w:tr>
+      <w:tr>
+        <w:tc>
+          <w:tcPr>
+            <w:tcW w:w="3366" w:type="dxa"/>
+            <w:tcBorders>
+              <w:top w:val="single" w:sz="4" w:space="0" w:color="auto"/>
+              <w:left w:val="single" w:sz="4" w:space="0" w:color="auto"/>
+              <w:bottom w:val="single" w:sz="4" w:space="0" w:color="auto"/>
+              <w:right w:val="single" w:sz="4" w:space="0" w:color="auto"/>
+            </w:tcBorders>
+            <w:hideMark/>
+          </w:tcPr>
+          <w:p>
+            <w:pPr>
+              <w:pStyle w:val="1Einrckung"/>
+              <w:spacing w:line="360" w:lineRule="auto"/>
+              <w:ind w:left="0"/>
+              <w:rPr>
+                <w:lang w:val="en-US"/>
+              </w:rPr>
+            </w:pPr>
+            <w:r>
+              <w:rPr>
+                <w:b/>
+                <w:bCs/>
+                <w:lang w:val="ru-RU"/>
+              </w:rPr>
+              <w:t>Название</w:t>
+            </w:r>
+          </w:p>
+        </w:tc>
+        <w:tc>
+          <w:tcPr>
+            <w:tcW w:w="6885" w:type="dxa"/>
+            <w:tcBorders>
+              <w:top w:val="single" w:sz="4" w:space="0" w:color="auto"/>
+              <w:left w:val="single" w:sz="4" w:space="0" w:color="auto"/>
+              <w:bottom w:val="single" w:sz="4" w:space="0" w:color="auto"/>
+              <w:right w:val="single" w:sz="4" w:space="0" w:color="auto"/>
+            </w:tcBorders>
+            <w:hideMark/>
+          </w:tcPr>
+          <w:p>
+            <w:pPr>
+              <w:pStyle w:val="1Einrckung"/>
+              <w:spacing w:line="360" w:lineRule="auto"/>
+              <w:ind w:left="0"/>
+              <w:rPr>
+                <w:lang w:val="ru-RU"/>
+              </w:rPr>
+            </w:pPr>
+            <w:r>
+              <w:rPr>
+                <w:lang w:val="ru-RU"/>
+              </w:rPr>
+              <w:t xml:space="preserve">Отображение </w:t>
+            </w:r>
+            <w:r>
+              <w:rPr>
+                <w:lang w:val="ru-RU"/>
+              </w:rPr>
+              <w:t>состояния оборудования</w:t>
+            </w:r>
+          </w:p>
+        </w:tc>
+      </w:tr>
+      <w:tr>
+        <w:tc>
+          <w:tcPr>
+            <w:tcW w:w="3366" w:type="dxa"/>
+            <w:tcBorders>
+              <w:top w:val="single" w:sz="4" w:space="0" w:color="auto"/>
+              <w:left w:val="single" w:sz="4" w:space="0" w:color="auto"/>
+              <w:bottom w:val="single" w:sz="4" w:space="0" w:color="auto"/>
+              <w:right w:val="single" w:sz="4" w:space="0" w:color="auto"/>
+            </w:tcBorders>
+            <w:hideMark/>
+          </w:tcPr>
+          <w:p>
+            <w:pPr>
+              <w:pStyle w:val="1Einrckung"/>
+              <w:spacing w:line="360" w:lineRule="auto"/>
+              <w:ind w:left="0"/>
+              <w:rPr>
+                <w:lang w:val="ru-RU"/>
+              </w:rPr>
+            </w:pPr>
+            <w:r>
+              <w:rPr>
+                <w:b/>
+                <w:bCs/>
+                <w:lang w:val="ru-RU"/>
+              </w:rPr>
+              <w:t>Описание</w:t>
+            </w:r>
+          </w:p>
+        </w:tc>
+        <w:tc>
+          <w:tcPr>
+            <w:tcW w:w="6885" w:type="dxa"/>
+            <w:tcBorders>
+              <w:top w:val="single" w:sz="4" w:space="0" w:color="auto"/>
+              <w:left w:val="single" w:sz="4" w:space="0" w:color="auto"/>
+              <w:bottom w:val="single" w:sz="4" w:space="0" w:color="auto"/>
+              <w:right w:val="single" w:sz="4" w:space="0" w:color="auto"/>
+            </w:tcBorders>
+            <w:hideMark/>
+          </w:tcPr>
+          <w:p>
+            <w:pPr>
+              <w:pStyle w:val="1Einrckung"/>
+              <w:spacing w:line="360" w:lineRule="auto"/>
+              <w:ind w:left="0"/>
+              <w:rPr>
+                <w:lang w:val="ru-RU"/>
+              </w:rPr>
+            </w:pPr>
+            <w:r>
+              <w:rPr>
+                <w:lang w:val="ru-RU"/>
+              </w:rPr>
+              <w:t xml:space="preserve">- </w:t>
+            </w:r>
+            <w:r>
+              <w:rPr>
+                <w:lang w:val="ru-RU"/>
+              </w:rPr>
+              <w:t xml:space="preserve">Цвет строки отображает в каком состояние работает узел, может быть нормальное/критическое/аварийное. </w:t>
+            </w:r>
+          </w:p>
+          <w:p>
+            <w:pPr>
+              <w:pStyle w:val="1Einrckung"/>
+              <w:spacing w:line="360" w:lineRule="auto"/>
+              <w:ind w:left="0"/>
+              <w:rPr>
+                <w:lang w:val="ru-RU"/>
+              </w:rPr>
+            </w:pPr>
+            <w:r>
+              <w:rPr>
+                <w:lang w:val="ru-RU"/>
+              </w:rPr>
+              <w:t xml:space="preserve">- </w:t>
+            </w:r>
+            <w:r>
+              <w:rPr>
+                <w:lang w:val="ru-RU"/>
+              </w:rPr>
+              <w:t>Состояние зависит от значений параметров, которые собирает датчик.</w:t>
+            </w:r>
+          </w:p>
+          <w:p>
+            <w:pPr>
+              <w:spacing w:line="360" w:lineRule="auto"/>
+              <w:rPr>
+                <w:lang w:val="ru-RU"/>
+              </w:rPr>
+            </w:pPr>
+            <w:r>
+              <w:rPr>
+                <w:lang w:val="ru-RU"/>
+              </w:rPr>
+              <w:t xml:space="preserve">- </w:t>
+            </w:r>
+            <w:r>
+              <w:rPr>
+                <w:lang w:val="ru-RU"/>
+              </w:rPr>
+              <w:t>При аварийном режиме включается звуковая и графическая индикация.</w:t>
+            </w:r>
+          </w:p>
+        </w:tc>
+      </w:tr>
+      <w:tr>
+        <w:tc>
+          <w:tcPr>
+            <w:tcW w:w="3366" w:type="dxa"/>
+            <w:tcBorders>
+              <w:top w:val="single" w:sz="4" w:space="0" w:color="auto"/>
+              <w:left w:val="single" w:sz="4" w:space="0" w:color="auto"/>
+              <w:bottom w:val="single" w:sz="4" w:space="0" w:color="auto"/>
+              <w:right w:val="single" w:sz="4" w:space="0" w:color="auto"/>
+            </w:tcBorders>
+            <w:hideMark/>
+          </w:tcPr>
+          <w:p>
+            <w:pPr>
+              <w:pStyle w:val="1Einrckung"/>
+              <w:spacing w:line="360" w:lineRule="auto"/>
+              <w:ind w:left="0"/>
+              <w:rPr>
+                <w:lang w:val="ru-RU"/>
+              </w:rPr>
+            </w:pPr>
+            <w:r>
+              <w:rPr>
+                <w:b/>
+                <w:bCs/>
+                <w:lang w:val="ru-RU"/>
+              </w:rPr>
+              <w:t>Приоритет</w:t>
+            </w:r>
+          </w:p>
+        </w:tc>
+        <w:tc>
+          <w:tcPr>
+            <w:tcW w:w="6885" w:type="dxa"/>
+            <w:tcBorders>
+              <w:top w:val="single" w:sz="4" w:space="0" w:color="auto"/>
+              <w:left w:val="single" w:sz="4" w:space="0" w:color="auto"/>
+              <w:bottom w:val="single" w:sz="4" w:space="0" w:color="auto"/>
+              <w:right w:val="single" w:sz="4" w:space="0" w:color="auto"/>
+            </w:tcBorders>
+            <w:hideMark/>
+          </w:tcPr>
+          <w:p>
+            <w:pPr>
+              <w:widowControl w:val="0"/>
+              <w:spacing w:line="360" w:lineRule="auto"/>
+              <w:rPr>
+                <w:lang w:val="ru-RU"/>
+              </w:rPr>
+            </w:pPr>
+            <w:r>
+              <w:rPr>
+                <w:lang w:val="ru-RU"/>
+              </w:rPr>
+              <w:t>Обязательный</w:t>
+            </w:r>
+          </w:p>
+        </w:tc>
+      </w:tr>
+    </w:tbl>
+    <w:p>
+      <w:pPr>
+        <w:rPr>
+          <w:lang w:val="ru-RU"/>
+        </w:rPr>
+      </w:pPr>
+    </w:p>
+    <w:p>
+      <w:pPr>
+        <w:rPr>
+          <w:lang w:val="ru-RU"/>
+        </w:rPr>
+      </w:pPr>
+    </w:p>
+    <w:p>
+      <w:pPr>
+        <w:rPr>
+          <w:lang w:val="ru-RU"/>
+        </w:rPr>
+      </w:pPr>
+    </w:p>
+    <w:p>
+      <w:pPr>
+        <w:rPr>
+          <w:lang w:val="ru-RU"/>
+        </w:rPr>
+      </w:pPr>
     </w:p>
     <w:p>
       <w:pPr>
@@ -6333,6 +8028,7 @@
         <w:rPr>
           <w:szCs w:val="24"/>
         </w:rPr>
+        <w:lastRenderedPageBreak/>
         <w:t xml:space="preserve">К </w:t>
       </w:r>
       <w:r>
@@ -6367,88 +8063,575 @@
           <w:szCs w:val="24"/>
           <w:lang w:val="ru-RU"/>
         </w:rPr>
-        <w:t>интерфейсу</w:t>
-      </w:r>
-      <w:r>
-        <w:rPr>
-          <w:szCs w:val="24"/>
-          <w:lang w:val="ru-RU"/>
-        </w:rPr>
-        <w:t xml:space="preserve"> ввода датчиков</w:t>
-      </w:r>
-    </w:p>
-    <w:p>
-      <w:pPr>
-        <w:rPr>
-          <w:lang w:val="ru-RU"/>
-        </w:rPr>
-      </w:pPr>
-      <w:r>
-        <w:rPr>
-          <w:lang w:val="ru-RU"/>
-        </w:rPr>
-        <w:t>Пользовательский интерфейс</w:t>
-      </w:r>
-      <w:r>
-        <w:rPr>
-          <w:lang w:val="ru-RU"/>
-        </w:rPr>
-        <w:t xml:space="preserve"> ввода датчиков предоставляет возможность добавлять</w:t>
-      </w:r>
-      <w:r>
-        <w:rPr>
-          <w:lang w:val="ru-RU"/>
-        </w:rPr>
-        <w:t xml:space="preserve"> и удалять датчики.</w:t>
-      </w:r>
-      <w:r>
-        <w:rPr>
-          <w:lang w:val="ru-RU"/>
-        </w:rPr>
-        <w:t xml:space="preserve"> Номера</w:t>
-      </w:r>
-      <w:r>
-        <w:rPr>
-          <w:lang w:val="ru-RU"/>
-        </w:rPr>
-        <w:t xml:space="preserve"> </w:t>
-      </w:r>
-      <w:r>
-        <w:rPr>
-          <w:lang w:val="ru-RU"/>
-        </w:rPr>
-        <w:t>датчиков объединяются в узлы.</w:t>
-      </w:r>
-      <w:r>
-        <w:rPr>
-          <w:lang w:val="ru-RU"/>
-        </w:rPr>
-        <w:t xml:space="preserve"> Для каждого датчика</w:t>
-      </w:r>
-      <w:r>
-        <w:rPr>
-          <w:lang w:val="ru-RU"/>
-        </w:rPr>
-        <w:t xml:space="preserve"> </w:t>
-      </w:r>
-      <w:r>
-        <w:rPr>
-          <w:lang w:val="ru-RU"/>
-        </w:rPr>
-        <w:t>о</w:t>
-      </w:r>
-      <w:r>
-        <w:rPr>
-          <w:lang w:val="ru-RU"/>
-        </w:rPr>
-        <w:t>существляется установка пороговых параметров</w:t>
-      </w:r>
-      <w:r>
-        <w:rPr>
-          <w:lang w:val="ru-RU"/>
-        </w:rPr>
-        <w:t>, при которых происходит информирование диспетчера.</w:t>
-      </w:r>
+        <w:t>интерфейсу ввода датчиков</w:t>
+      </w:r>
+    </w:p>
+    <w:p>
+      <w:pPr>
+        <w:rPr>
+          <w:lang w:val="ru-RU"/>
+        </w:rPr>
+      </w:pPr>
+    </w:p>
+    <w:tbl>
+      <w:tblPr>
+        <w:tblStyle w:val="ad"/>
+        <w:tblW w:w="0" w:type="auto"/>
+        <w:tblLook w:val="04A0" w:firstRow="1" w:lastRow="0" w:firstColumn="1" w:lastColumn="0" w:noHBand="0" w:noVBand="1"/>
+      </w:tblPr>
+      <w:tblGrid>
+        <w:gridCol w:w="3366"/>
+        <w:gridCol w:w="6885"/>
+      </w:tblGrid>
+      <w:tr>
+        <w:tc>
+          <w:tcPr>
+            <w:tcW w:w="3366" w:type="dxa"/>
+            <w:tcBorders>
+              <w:top w:val="single" w:sz="4" w:space="0" w:color="auto"/>
+              <w:left w:val="single" w:sz="4" w:space="0" w:color="auto"/>
+              <w:bottom w:val="single" w:sz="4" w:space="0" w:color="auto"/>
+              <w:right w:val="single" w:sz="4" w:space="0" w:color="auto"/>
+            </w:tcBorders>
+            <w:hideMark/>
+          </w:tcPr>
+          <w:p>
+            <w:pPr>
+              <w:pStyle w:val="1Einrckung"/>
+              <w:spacing w:line="360" w:lineRule="auto"/>
+              <w:ind w:left="0"/>
+              <w:rPr>
+                <w:lang w:val="ru-RU"/>
+              </w:rPr>
+            </w:pPr>
+            <w:r>
+              <w:rPr>
+                <w:b/>
+                <w:bCs/>
+                <w:lang w:val="ru-RU"/>
+              </w:rPr>
+              <w:t>Идентификатор требования</w:t>
+            </w:r>
+          </w:p>
+        </w:tc>
+        <w:tc>
+          <w:tcPr>
+            <w:tcW w:w="6885" w:type="dxa"/>
+            <w:tcBorders>
+              <w:top w:val="single" w:sz="4" w:space="0" w:color="auto"/>
+              <w:left w:val="single" w:sz="4" w:space="0" w:color="auto"/>
+              <w:bottom w:val="single" w:sz="4" w:space="0" w:color="auto"/>
+              <w:right w:val="single" w:sz="4" w:space="0" w:color="auto"/>
+            </w:tcBorders>
+            <w:hideMark/>
+          </w:tcPr>
+          <w:p>
+            <w:pPr>
+              <w:pStyle w:val="1Einrckung"/>
+              <w:spacing w:line="360" w:lineRule="auto"/>
+              <w:ind w:left="0"/>
+              <w:rPr>
+                <w:lang w:val="ru-RU"/>
+              </w:rPr>
+            </w:pPr>
+            <w:r>
+              <w:rPr>
+                <w:lang w:val="ru-RU"/>
+              </w:rPr>
+              <w:t>Т1.</w:t>
+            </w:r>
+            <w:r>
+              <w:rPr>
+                <w:lang w:val="ru-RU"/>
+              </w:rPr>
+              <w:t>3</w:t>
+            </w:r>
+            <w:r>
+              <w:rPr>
+                <w:lang w:val="ru-RU"/>
+              </w:rPr>
+              <w:t>.</w:t>
+            </w:r>
+            <w:r>
+              <w:rPr>
+                <w:lang w:val="ru-RU"/>
+              </w:rPr>
+              <w:t>1</w:t>
+            </w:r>
+          </w:p>
+        </w:tc>
+      </w:tr>
+      <w:tr>
+        <w:tc>
+          <w:tcPr>
+            <w:tcW w:w="3366" w:type="dxa"/>
+            <w:tcBorders>
+              <w:top w:val="single" w:sz="4" w:space="0" w:color="auto"/>
+              <w:left w:val="single" w:sz="4" w:space="0" w:color="auto"/>
+              <w:bottom w:val="single" w:sz="4" w:space="0" w:color="auto"/>
+              <w:right w:val="single" w:sz="4" w:space="0" w:color="auto"/>
+            </w:tcBorders>
+            <w:hideMark/>
+          </w:tcPr>
+          <w:p>
+            <w:pPr>
+              <w:pStyle w:val="1Einrckung"/>
+              <w:spacing w:line="360" w:lineRule="auto"/>
+              <w:ind w:left="0"/>
+              <w:rPr>
+                <w:lang w:val="en-US"/>
+              </w:rPr>
+            </w:pPr>
+            <w:r>
+              <w:rPr>
+                <w:b/>
+                <w:bCs/>
+                <w:lang w:val="ru-RU"/>
+              </w:rPr>
+              <w:t>Название</w:t>
+            </w:r>
+          </w:p>
+        </w:tc>
+        <w:tc>
+          <w:tcPr>
+            <w:tcW w:w="6885" w:type="dxa"/>
+            <w:tcBorders>
+              <w:top w:val="single" w:sz="4" w:space="0" w:color="auto"/>
+              <w:left w:val="single" w:sz="4" w:space="0" w:color="auto"/>
+              <w:bottom w:val="single" w:sz="4" w:space="0" w:color="auto"/>
+              <w:right w:val="single" w:sz="4" w:space="0" w:color="auto"/>
+            </w:tcBorders>
+            <w:hideMark/>
+          </w:tcPr>
+          <w:p>
+            <w:pPr>
+              <w:pStyle w:val="1Einrckung"/>
+              <w:spacing w:line="360" w:lineRule="auto"/>
+              <w:ind w:left="0"/>
+              <w:rPr>
+                <w:lang w:val="ru-RU"/>
+              </w:rPr>
+            </w:pPr>
+            <w:r>
+              <w:rPr>
+                <w:lang w:val="ru-RU"/>
+              </w:rPr>
+              <w:t>Добавление датчиков</w:t>
+            </w:r>
+          </w:p>
+        </w:tc>
+      </w:tr>
+      <w:tr>
+        <w:tc>
+          <w:tcPr>
+            <w:tcW w:w="3366" w:type="dxa"/>
+            <w:tcBorders>
+              <w:top w:val="single" w:sz="4" w:space="0" w:color="auto"/>
+              <w:left w:val="single" w:sz="4" w:space="0" w:color="auto"/>
+              <w:bottom w:val="single" w:sz="4" w:space="0" w:color="auto"/>
+              <w:right w:val="single" w:sz="4" w:space="0" w:color="auto"/>
+            </w:tcBorders>
+            <w:hideMark/>
+          </w:tcPr>
+          <w:p>
+            <w:pPr>
+              <w:pStyle w:val="1Einrckung"/>
+              <w:spacing w:line="360" w:lineRule="auto"/>
+              <w:ind w:left="0"/>
+              <w:rPr>
+                <w:lang w:val="ru-RU"/>
+              </w:rPr>
+            </w:pPr>
+            <w:r>
+              <w:rPr>
+                <w:b/>
+                <w:bCs/>
+                <w:lang w:val="ru-RU"/>
+              </w:rPr>
+              <w:t>Описание</w:t>
+            </w:r>
+          </w:p>
+        </w:tc>
+        <w:tc>
+          <w:tcPr>
+            <w:tcW w:w="6885" w:type="dxa"/>
+            <w:tcBorders>
+              <w:top w:val="single" w:sz="4" w:space="0" w:color="auto"/>
+              <w:left w:val="single" w:sz="4" w:space="0" w:color="auto"/>
+              <w:bottom w:val="single" w:sz="4" w:space="0" w:color="auto"/>
+              <w:right w:val="single" w:sz="4" w:space="0" w:color="auto"/>
+            </w:tcBorders>
+            <w:hideMark/>
+          </w:tcPr>
+          <w:p>
+            <w:pPr>
+              <w:spacing w:line="360" w:lineRule="auto"/>
+              <w:rPr>
+                <w:lang w:val="ru-RU"/>
+              </w:rPr>
+            </w:pPr>
+            <w:r>
+              <w:rPr>
+                <w:lang w:val="ru-RU"/>
+              </w:rPr>
+              <w:t xml:space="preserve">- </w:t>
+            </w:r>
+            <w:r>
+              <w:rPr>
+                <w:lang w:val="ru-RU"/>
+              </w:rPr>
+              <w:t>Пользовательский интерфейс ввода датчиков предоставляет возможность добавлять и удалять датчики.</w:t>
+            </w:r>
+          </w:p>
+          <w:p>
+            <w:pPr>
+              <w:spacing w:line="360" w:lineRule="auto"/>
+              <w:rPr>
+                <w:lang w:val="ru-RU"/>
+              </w:rPr>
+            </w:pPr>
+            <w:r>
+              <w:rPr>
+                <w:lang w:val="ru-RU"/>
+              </w:rPr>
+              <w:t xml:space="preserve">- </w:t>
+            </w:r>
+            <w:r>
+              <w:rPr>
+                <w:lang w:val="ru-RU"/>
+              </w:rPr>
+              <w:t>Номера датчиков объединяются в узлы.</w:t>
+            </w:r>
+          </w:p>
+        </w:tc>
+      </w:tr>
+      <w:tr>
+        <w:tc>
+          <w:tcPr>
+            <w:tcW w:w="3366" w:type="dxa"/>
+            <w:tcBorders>
+              <w:top w:val="single" w:sz="4" w:space="0" w:color="auto"/>
+              <w:left w:val="single" w:sz="4" w:space="0" w:color="auto"/>
+              <w:bottom w:val="single" w:sz="4" w:space="0" w:color="auto"/>
+              <w:right w:val="single" w:sz="4" w:space="0" w:color="auto"/>
+            </w:tcBorders>
+            <w:hideMark/>
+          </w:tcPr>
+          <w:p>
+            <w:pPr>
+              <w:pStyle w:val="1Einrckung"/>
+              <w:spacing w:line="360" w:lineRule="auto"/>
+              <w:ind w:left="0"/>
+              <w:rPr>
+                <w:lang w:val="ru-RU"/>
+              </w:rPr>
+            </w:pPr>
+            <w:r>
+              <w:rPr>
+                <w:b/>
+                <w:bCs/>
+                <w:lang w:val="ru-RU"/>
+              </w:rPr>
+              <w:t>Приоритет</w:t>
+            </w:r>
+          </w:p>
+        </w:tc>
+        <w:tc>
+          <w:tcPr>
+            <w:tcW w:w="6885" w:type="dxa"/>
+            <w:tcBorders>
+              <w:top w:val="single" w:sz="4" w:space="0" w:color="auto"/>
+              <w:left w:val="single" w:sz="4" w:space="0" w:color="auto"/>
+              <w:bottom w:val="single" w:sz="4" w:space="0" w:color="auto"/>
+              <w:right w:val="single" w:sz="4" w:space="0" w:color="auto"/>
+            </w:tcBorders>
+            <w:hideMark/>
+          </w:tcPr>
+          <w:p>
+            <w:pPr>
+              <w:widowControl w:val="0"/>
+              <w:spacing w:line="360" w:lineRule="auto"/>
+              <w:rPr>
+                <w:lang w:val="ru-RU"/>
+              </w:rPr>
+            </w:pPr>
+            <w:r>
+              <w:rPr>
+                <w:lang w:val="ru-RU"/>
+              </w:rPr>
+              <w:t>Обязательный</w:t>
+            </w:r>
+          </w:p>
+        </w:tc>
+      </w:tr>
+    </w:tbl>
+    <w:p>
+      <w:pPr>
+        <w:rPr>
+          <w:lang w:val="ru-RU"/>
+        </w:rPr>
+      </w:pPr>
+    </w:p>
+    <w:tbl>
+      <w:tblPr>
+        <w:tblStyle w:val="ad"/>
+        <w:tblW w:w="0" w:type="auto"/>
+        <w:tblLook w:val="04A0" w:firstRow="1" w:lastRow="0" w:firstColumn="1" w:lastColumn="0" w:noHBand="0" w:noVBand="1"/>
+      </w:tblPr>
+      <w:tblGrid>
+        <w:gridCol w:w="3366"/>
+        <w:gridCol w:w="6885"/>
+      </w:tblGrid>
+      <w:tr>
+        <w:tc>
+          <w:tcPr>
+            <w:tcW w:w="3366" w:type="dxa"/>
+            <w:tcBorders>
+              <w:top w:val="single" w:sz="4" w:space="0" w:color="auto"/>
+              <w:left w:val="single" w:sz="4" w:space="0" w:color="auto"/>
+              <w:bottom w:val="single" w:sz="4" w:space="0" w:color="auto"/>
+              <w:right w:val="single" w:sz="4" w:space="0" w:color="auto"/>
+            </w:tcBorders>
+            <w:hideMark/>
+          </w:tcPr>
+          <w:p>
+            <w:pPr>
+              <w:pStyle w:val="1Einrckung"/>
+              <w:spacing w:line="360" w:lineRule="auto"/>
+              <w:ind w:left="0"/>
+              <w:rPr>
+                <w:lang w:val="ru-RU"/>
+              </w:rPr>
+            </w:pPr>
+            <w:r>
+              <w:rPr>
+                <w:b/>
+                <w:bCs/>
+                <w:lang w:val="ru-RU"/>
+              </w:rPr>
+              <w:t>Идентификатор требования</w:t>
+            </w:r>
+          </w:p>
+        </w:tc>
+        <w:tc>
+          <w:tcPr>
+            <w:tcW w:w="6885" w:type="dxa"/>
+            <w:tcBorders>
+              <w:top w:val="single" w:sz="4" w:space="0" w:color="auto"/>
+              <w:left w:val="single" w:sz="4" w:space="0" w:color="auto"/>
+              <w:bottom w:val="single" w:sz="4" w:space="0" w:color="auto"/>
+              <w:right w:val="single" w:sz="4" w:space="0" w:color="auto"/>
+            </w:tcBorders>
+            <w:hideMark/>
+          </w:tcPr>
+          <w:p>
+            <w:pPr>
+              <w:pStyle w:val="1Einrckung"/>
+              <w:spacing w:line="360" w:lineRule="auto"/>
+              <w:ind w:left="0"/>
+              <w:rPr>
+                <w:lang w:val="ru-RU"/>
+              </w:rPr>
+            </w:pPr>
+            <w:r>
+              <w:rPr>
+                <w:lang w:val="ru-RU"/>
+              </w:rPr>
+              <w:t>Т1.3.</w:t>
+            </w:r>
+            <w:r>
+              <w:rPr>
+                <w:lang w:val="ru-RU"/>
+              </w:rPr>
+              <w:t>2</w:t>
+            </w:r>
+          </w:p>
+        </w:tc>
+      </w:tr>
+      <w:tr>
+        <w:tc>
+          <w:tcPr>
+            <w:tcW w:w="3366" w:type="dxa"/>
+            <w:tcBorders>
+              <w:top w:val="single" w:sz="4" w:space="0" w:color="auto"/>
+              <w:left w:val="single" w:sz="4" w:space="0" w:color="auto"/>
+              <w:bottom w:val="single" w:sz="4" w:space="0" w:color="auto"/>
+              <w:right w:val="single" w:sz="4" w:space="0" w:color="auto"/>
+            </w:tcBorders>
+            <w:hideMark/>
+          </w:tcPr>
+          <w:p>
+            <w:pPr>
+              <w:pStyle w:val="1Einrckung"/>
+              <w:spacing w:line="360" w:lineRule="auto"/>
+              <w:ind w:left="0"/>
+              <w:rPr>
+                <w:lang w:val="en-US"/>
+              </w:rPr>
+            </w:pPr>
+            <w:r>
+              <w:rPr>
+                <w:b/>
+                <w:bCs/>
+                <w:lang w:val="ru-RU"/>
+              </w:rPr>
+              <w:t>Название</w:t>
+            </w:r>
+          </w:p>
+        </w:tc>
+        <w:tc>
+          <w:tcPr>
+            <w:tcW w:w="6885" w:type="dxa"/>
+            <w:tcBorders>
+              <w:top w:val="single" w:sz="4" w:space="0" w:color="auto"/>
+              <w:left w:val="single" w:sz="4" w:space="0" w:color="auto"/>
+              <w:bottom w:val="single" w:sz="4" w:space="0" w:color="auto"/>
+              <w:right w:val="single" w:sz="4" w:space="0" w:color="auto"/>
+            </w:tcBorders>
+            <w:hideMark/>
+          </w:tcPr>
+          <w:p>
+            <w:pPr>
+              <w:pStyle w:val="1Einrckung"/>
+              <w:spacing w:line="360" w:lineRule="auto"/>
+              <w:ind w:left="0"/>
+              <w:rPr>
+                <w:lang w:val="ru-RU"/>
+              </w:rPr>
+            </w:pPr>
+            <w:r>
+              <w:rPr>
+                <w:lang w:val="ru-RU"/>
+              </w:rPr>
+              <w:t>Установка пороговых значений</w:t>
+            </w:r>
+          </w:p>
+        </w:tc>
+      </w:tr>
+      <w:tr>
+        <w:tc>
+          <w:tcPr>
+            <w:tcW w:w="3366" w:type="dxa"/>
+            <w:tcBorders>
+              <w:top w:val="single" w:sz="4" w:space="0" w:color="auto"/>
+              <w:left w:val="single" w:sz="4" w:space="0" w:color="auto"/>
+              <w:bottom w:val="single" w:sz="4" w:space="0" w:color="auto"/>
+              <w:right w:val="single" w:sz="4" w:space="0" w:color="auto"/>
+            </w:tcBorders>
+            <w:hideMark/>
+          </w:tcPr>
+          <w:p>
+            <w:pPr>
+              <w:pStyle w:val="1Einrckung"/>
+              <w:spacing w:line="360" w:lineRule="auto"/>
+              <w:ind w:left="0"/>
+              <w:rPr>
+                <w:lang w:val="ru-RU"/>
+              </w:rPr>
+            </w:pPr>
+            <w:r>
+              <w:rPr>
+                <w:b/>
+                <w:bCs/>
+                <w:lang w:val="ru-RU"/>
+              </w:rPr>
+              <w:t>Описание</w:t>
+            </w:r>
+          </w:p>
+        </w:tc>
+        <w:tc>
+          <w:tcPr>
+            <w:tcW w:w="6885" w:type="dxa"/>
+            <w:tcBorders>
+              <w:top w:val="single" w:sz="4" w:space="0" w:color="auto"/>
+              <w:left w:val="single" w:sz="4" w:space="0" w:color="auto"/>
+              <w:bottom w:val="single" w:sz="4" w:space="0" w:color="auto"/>
+              <w:right w:val="single" w:sz="4" w:space="0" w:color="auto"/>
+            </w:tcBorders>
+            <w:hideMark/>
+          </w:tcPr>
+          <w:p>
+            <w:pPr>
+              <w:spacing w:line="360" w:lineRule="auto"/>
+              <w:rPr>
+                <w:lang w:val="ru-RU"/>
+              </w:rPr>
+            </w:pPr>
+            <w:r>
+              <w:rPr>
+                <w:lang w:val="ru-RU"/>
+              </w:rPr>
+              <w:t>Для каждого датчика осуществляется установка пороговых параметров, при которых происходит информирование диспетчера.</w:t>
+            </w:r>
+          </w:p>
+        </w:tc>
+      </w:tr>
+      <w:tr>
+        <w:tc>
+          <w:tcPr>
+            <w:tcW w:w="3366" w:type="dxa"/>
+            <w:tcBorders>
+              <w:top w:val="single" w:sz="4" w:space="0" w:color="auto"/>
+              <w:left w:val="single" w:sz="4" w:space="0" w:color="auto"/>
+              <w:bottom w:val="single" w:sz="4" w:space="0" w:color="auto"/>
+              <w:right w:val="single" w:sz="4" w:space="0" w:color="auto"/>
+            </w:tcBorders>
+            <w:hideMark/>
+          </w:tcPr>
+          <w:p>
+            <w:pPr>
+              <w:pStyle w:val="1Einrckung"/>
+              <w:spacing w:line="360" w:lineRule="auto"/>
+              <w:ind w:left="0"/>
+              <w:rPr>
+                <w:lang w:val="ru-RU"/>
+              </w:rPr>
+            </w:pPr>
+            <w:r>
+              <w:rPr>
+                <w:b/>
+                <w:bCs/>
+                <w:lang w:val="ru-RU"/>
+              </w:rPr>
+              <w:t>Приоритет</w:t>
+            </w:r>
+          </w:p>
+        </w:tc>
+        <w:tc>
+          <w:tcPr>
+            <w:tcW w:w="6885" w:type="dxa"/>
+            <w:tcBorders>
+              <w:top w:val="single" w:sz="4" w:space="0" w:color="auto"/>
+              <w:left w:val="single" w:sz="4" w:space="0" w:color="auto"/>
+              <w:bottom w:val="single" w:sz="4" w:space="0" w:color="auto"/>
+              <w:right w:val="single" w:sz="4" w:space="0" w:color="auto"/>
+            </w:tcBorders>
+            <w:hideMark/>
+          </w:tcPr>
+          <w:p>
+            <w:pPr>
+              <w:widowControl w:val="0"/>
+              <w:spacing w:line="360" w:lineRule="auto"/>
+              <w:rPr>
+                <w:lang w:val="ru-RU"/>
+              </w:rPr>
+            </w:pPr>
+            <w:r>
+              <w:rPr>
+                <w:lang w:val="ru-RU"/>
+              </w:rPr>
+              <w:t>Обязательный</w:t>
+            </w:r>
+          </w:p>
+        </w:tc>
+      </w:tr>
+    </w:tbl>
+    <w:p>
+      <w:pPr>
+        <w:rPr>
+          <w:lang w:val="ru-RU"/>
+        </w:rPr>
+      </w:pPr>
     </w:p>
     <w:p>
       <w:pPr>
@@ -6480,201 +8663,592 @@
     </w:p>
     <w:p>
       <w:pPr>
-        <w:pStyle w:val="3"/>
-        <w:rPr>
-          <w:lang w:val="ru-RU"/>
-        </w:rPr>
-      </w:pPr>
-      <w:r>
-        <w:rPr>
-          <w:lang w:val="ru-RU"/>
-        </w:rPr>
-        <w:t>Доступность сервера</w:t>
-      </w:r>
-    </w:p>
-    <w:p>
-      <w:pPr>
-        <w:rPr>
-          <w:lang w:val="ru-RU"/>
-        </w:rPr>
-      </w:pPr>
-      <w:r>
-        <w:rPr>
-          <w:color w:val="000000"/>
-          <w:lang w:val="ru-RU"/>
-        </w:rPr>
-        <w:t xml:space="preserve">Система не должна быть недоступна более 30 секунд </w:t>
-      </w:r>
+        <w:pStyle w:val="1Einrckung"/>
+        <w:rPr>
+          <w:lang w:val="ru-RU"/>
+        </w:rPr>
+      </w:pPr>
+    </w:p>
+    <w:tbl>
+      <w:tblPr>
+        <w:tblStyle w:val="ad"/>
+        <w:tblW w:w="0" w:type="auto"/>
+        <w:tblLook w:val="04A0" w:firstRow="1" w:lastRow="0" w:firstColumn="1" w:lastColumn="0" w:noHBand="0" w:noVBand="1"/>
+      </w:tblPr>
+      <w:tblGrid>
+        <w:gridCol w:w="3366"/>
+        <w:gridCol w:w="6885"/>
+      </w:tblGrid>
+      <w:tr>
+        <w:tc>
+          <w:tcPr>
+            <w:tcW w:w="3366" w:type="dxa"/>
+            <w:tcBorders>
+              <w:top w:val="single" w:sz="4" w:space="0" w:color="auto"/>
+              <w:left w:val="single" w:sz="4" w:space="0" w:color="auto"/>
+              <w:bottom w:val="single" w:sz="4" w:space="0" w:color="auto"/>
+              <w:right w:val="single" w:sz="4" w:space="0" w:color="auto"/>
+            </w:tcBorders>
+            <w:hideMark/>
+          </w:tcPr>
+          <w:p>
+            <w:pPr>
+              <w:pStyle w:val="1Einrckung"/>
+              <w:spacing w:line="360" w:lineRule="auto"/>
+              <w:ind w:left="0"/>
+              <w:rPr>
+                <w:lang w:val="ru-RU"/>
+              </w:rPr>
+            </w:pPr>
+            <w:r>
+              <w:rPr>
+                <w:b/>
+                <w:bCs/>
+                <w:lang w:val="ru-RU"/>
+              </w:rPr>
+              <w:t>Идентификатор требования</w:t>
+            </w:r>
+          </w:p>
+        </w:tc>
+        <w:tc>
+          <w:tcPr>
+            <w:tcW w:w="6885" w:type="dxa"/>
+            <w:tcBorders>
+              <w:top w:val="single" w:sz="4" w:space="0" w:color="auto"/>
+              <w:left w:val="single" w:sz="4" w:space="0" w:color="auto"/>
+              <w:bottom w:val="single" w:sz="4" w:space="0" w:color="auto"/>
+              <w:right w:val="single" w:sz="4" w:space="0" w:color="auto"/>
+            </w:tcBorders>
+            <w:hideMark/>
+          </w:tcPr>
+          <w:p>
+            <w:pPr>
+              <w:pStyle w:val="1Einrckung"/>
+              <w:spacing w:line="360" w:lineRule="auto"/>
+              <w:ind w:left="0"/>
+              <w:rPr>
+                <w:lang w:val="ru-RU"/>
+              </w:rPr>
+            </w:pPr>
+            <w:r>
+              <w:rPr>
+                <w:lang w:val="ru-RU"/>
+              </w:rPr>
+              <w:t>Т</w:t>
+            </w:r>
+            <w:r>
+              <w:rPr>
+                <w:lang w:val="ru-RU"/>
+              </w:rPr>
+              <w:t>2.1</w:t>
+            </w:r>
+          </w:p>
+        </w:tc>
+      </w:tr>
+      <w:tr>
+        <w:tc>
+          <w:tcPr>
+            <w:tcW w:w="3366" w:type="dxa"/>
+            <w:tcBorders>
+              <w:top w:val="single" w:sz="4" w:space="0" w:color="auto"/>
+              <w:left w:val="single" w:sz="4" w:space="0" w:color="auto"/>
+              <w:bottom w:val="single" w:sz="4" w:space="0" w:color="auto"/>
+              <w:right w:val="single" w:sz="4" w:space="0" w:color="auto"/>
+            </w:tcBorders>
+            <w:hideMark/>
+          </w:tcPr>
+          <w:p>
+            <w:pPr>
+              <w:pStyle w:val="1Einrckung"/>
+              <w:spacing w:line="360" w:lineRule="auto"/>
+              <w:ind w:left="0"/>
+              <w:rPr>
+                <w:lang w:val="en-US"/>
+              </w:rPr>
+            </w:pPr>
+            <w:r>
+              <w:rPr>
+                <w:b/>
+                <w:bCs/>
+                <w:lang w:val="ru-RU"/>
+              </w:rPr>
+              <w:t>Название</w:t>
+            </w:r>
+          </w:p>
+        </w:tc>
+        <w:tc>
+          <w:tcPr>
+            <w:tcW w:w="6885" w:type="dxa"/>
+            <w:tcBorders>
+              <w:top w:val="single" w:sz="4" w:space="0" w:color="auto"/>
+              <w:left w:val="single" w:sz="4" w:space="0" w:color="auto"/>
+              <w:bottom w:val="single" w:sz="4" w:space="0" w:color="auto"/>
+              <w:right w:val="single" w:sz="4" w:space="0" w:color="auto"/>
+            </w:tcBorders>
+            <w:hideMark/>
+          </w:tcPr>
+          <w:p>
+            <w:pPr>
+              <w:pStyle w:val="1Einrckung"/>
+              <w:spacing w:line="360" w:lineRule="auto"/>
+              <w:ind w:left="0"/>
+              <w:rPr>
+                <w:lang w:val="ru-RU"/>
+              </w:rPr>
+            </w:pPr>
+            <w:r>
+              <w:rPr>
+                <w:lang w:val="ru-RU"/>
+              </w:rPr>
+              <w:t>Доступность сервера</w:t>
+            </w:r>
+          </w:p>
+        </w:tc>
+      </w:tr>
+      <w:tr>
+        <w:tc>
+          <w:tcPr>
+            <w:tcW w:w="3366" w:type="dxa"/>
+            <w:tcBorders>
+              <w:top w:val="single" w:sz="4" w:space="0" w:color="auto"/>
+              <w:left w:val="single" w:sz="4" w:space="0" w:color="auto"/>
+              <w:bottom w:val="single" w:sz="4" w:space="0" w:color="auto"/>
+              <w:right w:val="single" w:sz="4" w:space="0" w:color="auto"/>
+            </w:tcBorders>
+            <w:hideMark/>
+          </w:tcPr>
+          <w:p>
+            <w:pPr>
+              <w:pStyle w:val="1Einrckung"/>
+              <w:spacing w:line="360" w:lineRule="auto"/>
+              <w:ind w:left="0"/>
+              <w:rPr>
+                <w:lang w:val="ru-RU"/>
+              </w:rPr>
+            </w:pPr>
+            <w:r>
+              <w:rPr>
+                <w:b/>
+                <w:bCs/>
+                <w:lang w:val="ru-RU"/>
+              </w:rPr>
+              <w:t>Описание</w:t>
+            </w:r>
+          </w:p>
+        </w:tc>
+        <w:tc>
+          <w:tcPr>
+            <w:tcW w:w="6885" w:type="dxa"/>
+            <w:tcBorders>
+              <w:top w:val="single" w:sz="4" w:space="0" w:color="auto"/>
+              <w:left w:val="single" w:sz="4" w:space="0" w:color="auto"/>
+              <w:bottom w:val="single" w:sz="4" w:space="0" w:color="auto"/>
+              <w:right w:val="single" w:sz="4" w:space="0" w:color="auto"/>
+            </w:tcBorders>
+            <w:hideMark/>
+          </w:tcPr>
+          <w:p>
+            <w:pPr>
+              <w:spacing w:line="360" w:lineRule="auto"/>
+              <w:rPr>
+                <w:lang w:val="ru-RU"/>
+              </w:rPr>
+            </w:pPr>
+            <w:r>
+              <w:rPr>
+                <w:lang w:val="ru-RU"/>
+              </w:rPr>
+              <w:t xml:space="preserve">- </w:t>
+            </w:r>
+            <w:r>
+              <w:rPr>
+                <w:lang w:val="ru-RU"/>
+              </w:rPr>
+              <w:t xml:space="preserve">Система не должна быть недоступна более 30 секунд </w:t>
+            </w:r>
+          </w:p>
+          <w:p>
+            <w:pPr>
+              <w:spacing w:line="360" w:lineRule="auto"/>
+              <w:rPr>
+                <w:lang w:val="ru-RU"/>
+              </w:rPr>
+            </w:pPr>
+            <w:r>
+              <w:rPr>
+                <w:lang w:val="ru-RU"/>
+              </w:rPr>
+              <w:t xml:space="preserve">- </w:t>
+            </w:r>
+            <w:r>
+              <w:rPr>
+                <w:lang w:val="ru-RU"/>
+              </w:rPr>
+              <w:t>В системе должно быть реализовано журналирование сбоев.</w:t>
+            </w:r>
+          </w:p>
+          <w:p>
+            <w:pPr>
+              <w:spacing w:line="360" w:lineRule="auto"/>
+              <w:rPr>
+                <w:lang w:val="ru-RU"/>
+              </w:rPr>
+            </w:pPr>
+            <w:r>
+              <w:rPr>
+                <w:lang w:val="ru-RU"/>
+              </w:rPr>
+              <w:t xml:space="preserve">- </w:t>
+            </w:r>
+            <w:r>
+              <w:rPr>
+                <w:lang w:val="ru-RU"/>
+              </w:rPr>
+              <w:t>Связь с сервером должна быть устойчива к помехам</w:t>
+            </w:r>
+          </w:p>
+        </w:tc>
+      </w:tr>
+      <w:tr>
+        <w:tc>
+          <w:tcPr>
+            <w:tcW w:w="3366" w:type="dxa"/>
+            <w:tcBorders>
+              <w:top w:val="single" w:sz="4" w:space="0" w:color="auto"/>
+              <w:left w:val="single" w:sz="4" w:space="0" w:color="auto"/>
+              <w:bottom w:val="single" w:sz="4" w:space="0" w:color="auto"/>
+              <w:right w:val="single" w:sz="4" w:space="0" w:color="auto"/>
+            </w:tcBorders>
+            <w:hideMark/>
+          </w:tcPr>
+          <w:p>
+            <w:pPr>
+              <w:pStyle w:val="1Einrckung"/>
+              <w:spacing w:line="360" w:lineRule="auto"/>
+              <w:ind w:left="0"/>
+              <w:rPr>
+                <w:lang w:val="ru-RU"/>
+              </w:rPr>
+            </w:pPr>
+            <w:r>
+              <w:rPr>
+                <w:b/>
+                <w:bCs/>
+                <w:lang w:val="ru-RU"/>
+              </w:rPr>
+              <w:t>Приоритет</w:t>
+            </w:r>
+          </w:p>
+        </w:tc>
+        <w:tc>
+          <w:tcPr>
+            <w:tcW w:w="6885" w:type="dxa"/>
+            <w:tcBorders>
+              <w:top w:val="single" w:sz="4" w:space="0" w:color="auto"/>
+              <w:left w:val="single" w:sz="4" w:space="0" w:color="auto"/>
+              <w:bottom w:val="single" w:sz="4" w:space="0" w:color="auto"/>
+              <w:right w:val="single" w:sz="4" w:space="0" w:color="auto"/>
+            </w:tcBorders>
+            <w:hideMark/>
+          </w:tcPr>
+          <w:p>
+            <w:pPr>
+              <w:widowControl w:val="0"/>
+              <w:spacing w:line="360" w:lineRule="auto"/>
+              <w:rPr>
+                <w:lang w:val="ru-RU"/>
+              </w:rPr>
+            </w:pPr>
+            <w:r>
+              <w:rPr>
+                <w:lang w:val="ru-RU"/>
+              </w:rPr>
+              <w:t>Обязательный</w:t>
+            </w:r>
+          </w:p>
+        </w:tc>
+      </w:tr>
+    </w:tbl>
+    <w:p>
+      <w:pPr>
+        <w:rPr>
+          <w:lang w:val="ru-RU"/>
+        </w:rPr>
+      </w:pPr>
+    </w:p>
+    <w:p>
+      <w:pPr>
+        <w:rPr>
+          <w:lang w:val="ru-RU"/>
+        </w:rPr>
+      </w:pPr>
+    </w:p>
+    <w:tbl>
+      <w:tblPr>
+        <w:tblStyle w:val="ad"/>
+        <w:tblW w:w="0" w:type="auto"/>
+        <w:tblLook w:val="04A0" w:firstRow="1" w:lastRow="0" w:firstColumn="1" w:lastColumn="0" w:noHBand="0" w:noVBand="1"/>
+      </w:tblPr>
+      <w:tblGrid>
+        <w:gridCol w:w="3366"/>
+        <w:gridCol w:w="6885"/>
+      </w:tblGrid>
+      <w:tr>
+        <w:tc>
+          <w:tcPr>
+            <w:tcW w:w="3366" w:type="dxa"/>
+            <w:tcBorders>
+              <w:top w:val="single" w:sz="4" w:space="0" w:color="auto"/>
+              <w:left w:val="single" w:sz="4" w:space="0" w:color="auto"/>
+              <w:bottom w:val="single" w:sz="4" w:space="0" w:color="auto"/>
+              <w:right w:val="single" w:sz="4" w:space="0" w:color="auto"/>
+            </w:tcBorders>
+            <w:hideMark/>
+          </w:tcPr>
+          <w:p>
+            <w:pPr>
+              <w:pStyle w:val="1Einrckung"/>
+              <w:spacing w:line="360" w:lineRule="auto"/>
+              <w:ind w:left="0"/>
+              <w:rPr>
+                <w:lang w:val="ru-RU"/>
+              </w:rPr>
+            </w:pPr>
+            <w:r>
+              <w:rPr>
+                <w:b/>
+                <w:bCs/>
+                <w:lang w:val="ru-RU"/>
+              </w:rPr>
+              <w:t>Идентификатор требования</w:t>
+            </w:r>
+          </w:p>
+        </w:tc>
+        <w:tc>
+          <w:tcPr>
+            <w:tcW w:w="6885" w:type="dxa"/>
+            <w:tcBorders>
+              <w:top w:val="single" w:sz="4" w:space="0" w:color="auto"/>
+              <w:left w:val="single" w:sz="4" w:space="0" w:color="auto"/>
+              <w:bottom w:val="single" w:sz="4" w:space="0" w:color="auto"/>
+              <w:right w:val="single" w:sz="4" w:space="0" w:color="auto"/>
+            </w:tcBorders>
+            <w:hideMark/>
+          </w:tcPr>
+          <w:p>
+            <w:pPr>
+              <w:pStyle w:val="1Einrckung"/>
+              <w:spacing w:line="360" w:lineRule="auto"/>
+              <w:ind w:left="0"/>
+              <w:rPr>
+                <w:lang w:val="ru-RU"/>
+              </w:rPr>
+            </w:pPr>
+            <w:r>
+              <w:rPr>
+                <w:lang w:val="ru-RU"/>
+              </w:rPr>
+              <w:t>Т2.</w:t>
+            </w:r>
+            <w:r>
+              <w:rPr>
+                <w:lang w:val="ru-RU"/>
+              </w:rPr>
+              <w:t>2</w:t>
+            </w:r>
+          </w:p>
+        </w:tc>
+      </w:tr>
+      <w:tr>
+        <w:tc>
+          <w:tcPr>
+            <w:tcW w:w="3366" w:type="dxa"/>
+            <w:tcBorders>
+              <w:top w:val="single" w:sz="4" w:space="0" w:color="auto"/>
+              <w:left w:val="single" w:sz="4" w:space="0" w:color="auto"/>
+              <w:bottom w:val="single" w:sz="4" w:space="0" w:color="auto"/>
+              <w:right w:val="single" w:sz="4" w:space="0" w:color="auto"/>
+            </w:tcBorders>
+            <w:hideMark/>
+          </w:tcPr>
+          <w:p>
+            <w:pPr>
+              <w:pStyle w:val="1Einrckung"/>
+              <w:spacing w:line="360" w:lineRule="auto"/>
+              <w:ind w:left="0"/>
+              <w:rPr>
+                <w:lang w:val="en-US"/>
+              </w:rPr>
+            </w:pPr>
+            <w:r>
+              <w:rPr>
+                <w:b/>
+                <w:bCs/>
+                <w:lang w:val="ru-RU"/>
+              </w:rPr>
+              <w:t>Название</w:t>
+            </w:r>
+          </w:p>
+        </w:tc>
+        <w:tc>
+          <w:tcPr>
+            <w:tcW w:w="6885" w:type="dxa"/>
+            <w:tcBorders>
+              <w:top w:val="single" w:sz="4" w:space="0" w:color="auto"/>
+              <w:left w:val="single" w:sz="4" w:space="0" w:color="auto"/>
+              <w:bottom w:val="single" w:sz="4" w:space="0" w:color="auto"/>
+              <w:right w:val="single" w:sz="4" w:space="0" w:color="auto"/>
+            </w:tcBorders>
+            <w:hideMark/>
+          </w:tcPr>
+          <w:p>
+            <w:pPr>
+              <w:pStyle w:val="1Einrckung"/>
+              <w:spacing w:line="360" w:lineRule="auto"/>
+              <w:ind w:left="0"/>
+              <w:rPr>
+                <w:lang w:val="ru-RU"/>
+              </w:rPr>
+            </w:pPr>
+            <w:r>
+              <w:rPr>
+                <w:lang w:val="ru-RU"/>
+              </w:rPr>
+              <w:t>Резервное хранение данных</w:t>
+            </w:r>
+          </w:p>
+        </w:tc>
+      </w:tr>
+      <w:tr>
+        <w:tc>
+          <w:tcPr>
+            <w:tcW w:w="3366" w:type="dxa"/>
+            <w:tcBorders>
+              <w:top w:val="single" w:sz="4" w:space="0" w:color="auto"/>
+              <w:left w:val="single" w:sz="4" w:space="0" w:color="auto"/>
+              <w:bottom w:val="single" w:sz="4" w:space="0" w:color="auto"/>
+              <w:right w:val="single" w:sz="4" w:space="0" w:color="auto"/>
+            </w:tcBorders>
+            <w:hideMark/>
+          </w:tcPr>
+          <w:p>
+            <w:pPr>
+              <w:pStyle w:val="1Einrckung"/>
+              <w:spacing w:line="360" w:lineRule="auto"/>
+              <w:ind w:left="0"/>
+              <w:rPr>
+                <w:lang w:val="ru-RU"/>
+              </w:rPr>
+            </w:pPr>
+            <w:r>
+              <w:rPr>
+                <w:b/>
+                <w:bCs/>
+                <w:lang w:val="ru-RU"/>
+              </w:rPr>
+              <w:t>Описание</w:t>
+            </w:r>
+          </w:p>
+        </w:tc>
+        <w:tc>
+          <w:tcPr>
+            <w:tcW w:w="6885" w:type="dxa"/>
+            <w:tcBorders>
+              <w:top w:val="single" w:sz="4" w:space="0" w:color="auto"/>
+              <w:left w:val="single" w:sz="4" w:space="0" w:color="auto"/>
+              <w:bottom w:val="single" w:sz="4" w:space="0" w:color="auto"/>
+              <w:right w:val="single" w:sz="4" w:space="0" w:color="auto"/>
+            </w:tcBorders>
+            <w:hideMark/>
+          </w:tcPr>
+          <w:p>
+            <w:pPr>
+              <w:spacing w:line="360" w:lineRule="auto"/>
+              <w:rPr>
+                <w:lang w:val="ru-RU"/>
+              </w:rPr>
+            </w:pPr>
+            <w:r>
+              <w:rPr>
+                <w:lang w:val="ru-RU"/>
+              </w:rPr>
+              <w:t>Для резервного хранения данных должны использоваться два зеркальных жестких диска. При сбое работы одного из дисков система должна уведомить администратора и начать использовать данные из второго диска.</w:t>
+            </w:r>
+          </w:p>
+        </w:tc>
+      </w:tr>
+      <w:tr>
+        <w:tc>
+          <w:tcPr>
+            <w:tcW w:w="3366" w:type="dxa"/>
+            <w:tcBorders>
+              <w:top w:val="single" w:sz="4" w:space="0" w:color="auto"/>
+              <w:left w:val="single" w:sz="4" w:space="0" w:color="auto"/>
+              <w:bottom w:val="single" w:sz="4" w:space="0" w:color="auto"/>
+              <w:right w:val="single" w:sz="4" w:space="0" w:color="auto"/>
+            </w:tcBorders>
+            <w:hideMark/>
+          </w:tcPr>
+          <w:p>
+            <w:pPr>
+              <w:pStyle w:val="1Einrckung"/>
+              <w:spacing w:line="360" w:lineRule="auto"/>
+              <w:ind w:left="0"/>
+              <w:rPr>
+                <w:lang w:val="ru-RU"/>
+              </w:rPr>
+            </w:pPr>
+            <w:r>
+              <w:rPr>
+                <w:b/>
+                <w:bCs/>
+                <w:lang w:val="ru-RU"/>
+              </w:rPr>
+              <w:t>Приоритет</w:t>
+            </w:r>
+          </w:p>
+        </w:tc>
+        <w:tc>
+          <w:tcPr>
+            <w:tcW w:w="6885" w:type="dxa"/>
+            <w:tcBorders>
+              <w:top w:val="single" w:sz="4" w:space="0" w:color="auto"/>
+              <w:left w:val="single" w:sz="4" w:space="0" w:color="auto"/>
+              <w:bottom w:val="single" w:sz="4" w:space="0" w:color="auto"/>
+              <w:right w:val="single" w:sz="4" w:space="0" w:color="auto"/>
+            </w:tcBorders>
+            <w:hideMark/>
+          </w:tcPr>
+          <w:p>
+            <w:pPr>
+              <w:widowControl w:val="0"/>
+              <w:spacing w:line="360" w:lineRule="auto"/>
+              <w:rPr>
+                <w:lang w:val="ru-RU"/>
+              </w:rPr>
+            </w:pPr>
+            <w:r>
+              <w:rPr>
+                <w:lang w:val="ru-RU"/>
+              </w:rPr>
+              <w:t>Высокий</w:t>
+            </w:r>
+          </w:p>
+        </w:tc>
+      </w:tr>
+    </w:tbl>
+    <w:p>
+      <w:pPr>
+        <w:rPr>
+          <w:lang w:val="ru-RU"/>
+        </w:rPr>
+      </w:pPr>
     </w:p>
     <w:p>
       <w:pPr>
         <w:pStyle w:val="1Einrckung"/>
         <w:ind w:left="0"/>
         <w:rPr>
-          <w:lang w:val="ru-RU"/>
-        </w:rPr>
-      </w:pPr>
-      <w:r>
-        <w:rPr>
-          <w:lang w:val="ru-RU"/>
-        </w:rPr>
-        <w:t>В системе должно быть реализовано журналирование сбоев.</w:t>
-      </w:r>
-    </w:p>
-    <w:p>
-      <w:pPr>
-        <w:rPr>
-          <w:lang w:val="ru-RU"/>
-        </w:rPr>
-      </w:pPr>
-      <w:r>
-        <w:rPr>
-          <w:lang w:val="ru-RU"/>
-        </w:rPr>
-        <w:t>Связь</w:t>
-      </w:r>
-      <w:r>
-        <w:rPr>
-          <w:lang w:val="ru-RU"/>
-        </w:rPr>
-        <w:t xml:space="preserve"> </w:t>
-      </w:r>
-      <w:r>
-        <w:rPr>
-          <w:lang w:val="ru-RU"/>
-        </w:rPr>
-        <w:t>с</w:t>
-      </w:r>
-      <w:r>
-        <w:rPr>
-          <w:lang w:val="ru-RU"/>
-        </w:rPr>
-        <w:t xml:space="preserve"> </w:t>
-      </w:r>
-      <w:r>
-        <w:rPr>
-          <w:lang w:val="ru-RU"/>
-        </w:rPr>
-        <w:t>сервером</w:t>
-      </w:r>
-      <w:r>
-        <w:rPr>
-          <w:lang w:val="ru-RU"/>
-        </w:rPr>
-        <w:t xml:space="preserve"> </w:t>
-      </w:r>
-      <w:r>
-        <w:rPr>
-          <w:lang w:val="ru-RU"/>
-        </w:rPr>
-        <w:t>должна</w:t>
-      </w:r>
-      <w:r>
-        <w:rPr>
-          <w:lang w:val="ru-RU"/>
-        </w:rPr>
-        <w:t xml:space="preserve"> </w:t>
-      </w:r>
-      <w:r>
-        <w:rPr>
-          <w:lang w:val="ru-RU"/>
-        </w:rPr>
-        <w:t>быть</w:t>
-      </w:r>
-      <w:r>
-        <w:rPr>
-          <w:lang w:val="ru-RU"/>
-        </w:rPr>
-        <w:t xml:space="preserve"> </w:t>
-      </w:r>
-      <w:r>
-        <w:rPr>
-          <w:lang w:val="ru-RU"/>
-        </w:rPr>
-        <w:t>устойчива</w:t>
-      </w:r>
-      <w:r>
-        <w:rPr>
-          <w:lang w:val="ru-RU"/>
-        </w:rPr>
-        <w:t xml:space="preserve"> </w:t>
-      </w:r>
-      <w:r>
-        <w:rPr>
-          <w:lang w:val="ru-RU"/>
-        </w:rPr>
-        <w:t>к</w:t>
-      </w:r>
-      <w:r>
-        <w:rPr>
-          <w:lang w:val="ru-RU"/>
-        </w:rPr>
-        <w:t xml:space="preserve"> </w:t>
-      </w:r>
-      <w:r>
-        <w:rPr>
-          <w:lang w:val="ru-RU"/>
-        </w:rPr>
-        <w:t>помехам</w:t>
-      </w:r>
-    </w:p>
-    <w:p>
-      <w:pPr>
-        <w:pStyle w:val="3"/>
-        <w:numPr>
-          <w:ilvl w:val="2"/>
-          <w:numId w:val="15"/>
-        </w:numPr>
-        <w:tabs>
-          <w:tab w:val="num" w:pos="709"/>
-        </w:tabs>
-        <w:spacing w:before="300" w:after="120"/>
-        <w:rPr>
-          <w:lang w:val="ru-RU"/>
-        </w:rPr>
-      </w:pPr>
-      <w:r>
-        <w:rPr>
-          <w:lang w:val="ru-RU"/>
-        </w:rPr>
-        <w:lastRenderedPageBreak/>
-        <w:t>Резервное хранение данных</w:t>
-      </w:r>
-    </w:p>
-    <w:p>
-      <w:pPr>
-        <w:rPr>
-          <w:lang w:val="ru-RU"/>
-        </w:rPr>
-      </w:pPr>
-      <w:r>
-        <w:rPr>
-          <w:lang w:val="ru-RU"/>
-        </w:rPr>
-        <w:t xml:space="preserve">Для резервного хранения данных должны использоваться два зеркальных жестких диска. При </w:t>
-      </w:r>
-      <w:r>
-        <w:rPr>
-          <w:lang w:val="ru-RU"/>
-        </w:rPr>
-        <w:t>сбое работы одного из дисков система должна уведомить администратора и начать использовать данные из второго диска.</w:t>
-      </w:r>
-    </w:p>
-    <w:p>
-      <w:pPr>
-        <w:pStyle w:val="2"/>
-        <w:keepNext/>
-        <w:numPr>
-          <w:ilvl w:val="2"/>
-          <w:numId w:val="15"/>
-        </w:numPr>
-        <w:tabs>
-          <w:tab w:val="num" w:pos="709"/>
-        </w:tabs>
-        <w:ind w:left="720" w:hanging="720"/>
-        <w:rPr>
-          <w:sz w:val="24"/>
-          <w:szCs w:val="24"/>
           <w:lang w:val="ru-RU"/>
         </w:rPr>
       </w:pPr>
@@ -6689,29 +9263,6 @@
       <w:bookmarkStart w:id="34" w:name="_Toc116677926"/>
       <w:r>
         <w:rPr>
-          <w:sz w:val="24"/>
-          <w:szCs w:val="24"/>
-          <w:lang w:val="ru-RU"/>
-        </w:rPr>
-        <w:t>Устойчивость датчиков к перегрузкам в электросети</w:t>
-      </w:r>
-    </w:p>
-    <w:p>
-      <w:pPr>
-        <w:pStyle w:val="1Einrckung"/>
-        <w:ind w:left="0"/>
-        <w:rPr>
-          <w:lang w:val="ru-RU"/>
-        </w:rPr>
-      </w:pPr>
-      <w:r>
-        <w:rPr>
-          <w:lang w:val="ru-RU"/>
-        </w:rPr>
-        <w:t>Датчики должны выдерживать перегрузки в электросети.</w:t>
-      </w:r>
-      <w:r>
-        <w:rPr>
           <w:lang w:val="ru-RU"/>
         </w:rPr>
         <w:t xml:space="preserve"> </w:t>
@@ -6726,48 +9277,277 @@
       <w:bookmarkEnd w:id="33"/>
       <w:bookmarkEnd w:id="34"/>
     </w:p>
-    <w:p>
-      <w:pPr>
-        <w:pStyle w:val="2"/>
-        <w:keepNext/>
-        <w:numPr>
-          <w:ilvl w:val="2"/>
-          <w:numId w:val="15"/>
-        </w:numPr>
-        <w:tabs>
-          <w:tab w:val="num" w:pos="709"/>
-        </w:tabs>
-        <w:ind w:left="720" w:hanging="720"/>
-        <w:rPr>
-          <w:lang w:val="ru-RU"/>
-        </w:rPr>
-      </w:pPr>
-      <w:r>
-        <w:rPr>
-          <w:lang w:val="ru-RU"/>
-        </w:rPr>
-        <w:t xml:space="preserve">Устойчивость </w:t>
-      </w:r>
-      <w:proofErr w:type="spellStart"/>
-      <w:r>
-        <w:rPr>
-          <w:lang w:val="ru-RU"/>
-        </w:rPr>
-        <w:t>радиоинтерфейс</w:t>
-      </w:r>
-      <w:r>
-        <w:rPr>
-          <w:lang w:val="ru-RU"/>
-        </w:rPr>
-        <w:t>а</w:t>
-      </w:r>
-      <w:proofErr w:type="spellEnd"/>
-      <w:r>
-        <w:rPr>
-          <w:lang w:val="ru-RU"/>
-        </w:rPr>
-        <w:t xml:space="preserve"> к помехам</w:t>
-      </w:r>
+    <w:tbl>
+      <w:tblPr>
+        <w:tblStyle w:val="ad"/>
+        <w:tblW w:w="0" w:type="auto"/>
+        <w:tblLook w:val="04A0" w:firstRow="1" w:lastRow="0" w:firstColumn="1" w:lastColumn="0" w:noHBand="0" w:noVBand="1"/>
+      </w:tblPr>
+      <w:tblGrid>
+        <w:gridCol w:w="3366"/>
+        <w:gridCol w:w="6885"/>
+      </w:tblGrid>
+      <w:tr>
+        <w:tc>
+          <w:tcPr>
+            <w:tcW w:w="3366" w:type="dxa"/>
+            <w:tcBorders>
+              <w:top w:val="single" w:sz="4" w:space="0" w:color="auto"/>
+              <w:left w:val="single" w:sz="4" w:space="0" w:color="auto"/>
+              <w:bottom w:val="single" w:sz="4" w:space="0" w:color="auto"/>
+              <w:right w:val="single" w:sz="4" w:space="0" w:color="auto"/>
+            </w:tcBorders>
+            <w:hideMark/>
+          </w:tcPr>
+          <w:p>
+            <w:pPr>
+              <w:pStyle w:val="1Einrckung"/>
+              <w:spacing w:line="360" w:lineRule="auto"/>
+              <w:ind w:left="0"/>
+              <w:rPr>
+                <w:lang w:val="ru-RU"/>
+              </w:rPr>
+            </w:pPr>
+            <w:r>
+              <w:rPr>
+                <w:b/>
+                <w:bCs/>
+                <w:lang w:val="ru-RU"/>
+              </w:rPr>
+              <w:t>Идентификатор требования</w:t>
+            </w:r>
+          </w:p>
+        </w:tc>
+        <w:tc>
+          <w:tcPr>
+            <w:tcW w:w="6885" w:type="dxa"/>
+            <w:tcBorders>
+              <w:top w:val="single" w:sz="4" w:space="0" w:color="auto"/>
+              <w:left w:val="single" w:sz="4" w:space="0" w:color="auto"/>
+              <w:bottom w:val="single" w:sz="4" w:space="0" w:color="auto"/>
+              <w:right w:val="single" w:sz="4" w:space="0" w:color="auto"/>
+            </w:tcBorders>
+            <w:hideMark/>
+          </w:tcPr>
+          <w:p>
+            <w:pPr>
+              <w:pStyle w:val="1Einrckung"/>
+              <w:spacing w:line="360" w:lineRule="auto"/>
+              <w:ind w:left="0"/>
+              <w:rPr>
+                <w:lang w:val="ru-RU"/>
+              </w:rPr>
+            </w:pPr>
+            <w:r>
+              <w:rPr>
+                <w:lang w:val="ru-RU"/>
+              </w:rPr>
+              <w:t>Т2.</w:t>
+            </w:r>
+            <w:r>
+              <w:rPr>
+                <w:lang w:val="ru-RU"/>
+              </w:rPr>
+              <w:t>3</w:t>
+            </w:r>
+          </w:p>
+        </w:tc>
+      </w:tr>
+      <w:tr>
+        <w:tc>
+          <w:tcPr>
+            <w:tcW w:w="3366" w:type="dxa"/>
+            <w:tcBorders>
+              <w:top w:val="single" w:sz="4" w:space="0" w:color="auto"/>
+              <w:left w:val="single" w:sz="4" w:space="0" w:color="auto"/>
+              <w:bottom w:val="single" w:sz="4" w:space="0" w:color="auto"/>
+              <w:right w:val="single" w:sz="4" w:space="0" w:color="auto"/>
+            </w:tcBorders>
+            <w:hideMark/>
+          </w:tcPr>
+          <w:p>
+            <w:pPr>
+              <w:pStyle w:val="1Einrckung"/>
+              <w:spacing w:line="360" w:lineRule="auto"/>
+              <w:ind w:left="0"/>
+              <w:rPr>
+                <w:lang w:val="en-US"/>
+              </w:rPr>
+            </w:pPr>
+            <w:r>
+              <w:rPr>
+                <w:b/>
+                <w:bCs/>
+                <w:lang w:val="ru-RU"/>
+              </w:rPr>
+              <w:t>Название</w:t>
+            </w:r>
+          </w:p>
+        </w:tc>
+        <w:tc>
+          <w:tcPr>
+            <w:tcW w:w="6885" w:type="dxa"/>
+            <w:tcBorders>
+              <w:top w:val="single" w:sz="4" w:space="0" w:color="auto"/>
+              <w:left w:val="single" w:sz="4" w:space="0" w:color="auto"/>
+              <w:bottom w:val="single" w:sz="4" w:space="0" w:color="auto"/>
+              <w:right w:val="single" w:sz="4" w:space="0" w:color="auto"/>
+            </w:tcBorders>
+            <w:hideMark/>
+          </w:tcPr>
+          <w:p>
+            <w:pPr>
+              <w:pStyle w:val="1Einrckung"/>
+              <w:spacing w:line="360" w:lineRule="auto"/>
+              <w:ind w:left="0"/>
+              <w:rPr>
+                <w:lang w:val="ru-RU"/>
+              </w:rPr>
+            </w:pPr>
+            <w:r>
+              <w:rPr>
+                <w:lang w:val="ru-RU"/>
+              </w:rPr>
+              <w:t>Устойчивость датчиков к перегрузкам в электросети</w:t>
+            </w:r>
+          </w:p>
+        </w:tc>
+      </w:tr>
+      <w:tr>
+        <w:tc>
+          <w:tcPr>
+            <w:tcW w:w="3366" w:type="dxa"/>
+            <w:tcBorders>
+              <w:top w:val="single" w:sz="4" w:space="0" w:color="auto"/>
+              <w:left w:val="single" w:sz="4" w:space="0" w:color="auto"/>
+              <w:bottom w:val="single" w:sz="4" w:space="0" w:color="auto"/>
+              <w:right w:val="single" w:sz="4" w:space="0" w:color="auto"/>
+            </w:tcBorders>
+            <w:hideMark/>
+          </w:tcPr>
+          <w:p>
+            <w:pPr>
+              <w:pStyle w:val="1Einrckung"/>
+              <w:spacing w:line="360" w:lineRule="auto"/>
+              <w:ind w:left="0"/>
+              <w:rPr>
+                <w:lang w:val="ru-RU"/>
+              </w:rPr>
+            </w:pPr>
+            <w:r>
+              <w:rPr>
+                <w:b/>
+                <w:bCs/>
+                <w:lang w:val="ru-RU"/>
+              </w:rPr>
+              <w:t>Описание</w:t>
+            </w:r>
+          </w:p>
+        </w:tc>
+        <w:tc>
+          <w:tcPr>
+            <w:tcW w:w="6885" w:type="dxa"/>
+            <w:tcBorders>
+              <w:top w:val="single" w:sz="4" w:space="0" w:color="auto"/>
+              <w:left w:val="single" w:sz="4" w:space="0" w:color="auto"/>
+              <w:bottom w:val="single" w:sz="4" w:space="0" w:color="auto"/>
+              <w:right w:val="single" w:sz="4" w:space="0" w:color="auto"/>
+            </w:tcBorders>
+            <w:hideMark/>
+          </w:tcPr>
+          <w:p>
+            <w:pPr>
+              <w:pStyle w:val="1Einrckung"/>
+              <w:spacing w:line="360" w:lineRule="auto"/>
+              <w:ind w:left="0"/>
+              <w:rPr>
+                <w:lang w:val="ru-RU"/>
+              </w:rPr>
+            </w:pPr>
+            <w:r>
+              <w:rPr>
+                <w:lang w:val="ru-RU"/>
+              </w:rPr>
+              <w:t>Датчики должны выдерживать перегрузки в электросети.</w:t>
+            </w:r>
+            <w:r>
+              <w:rPr>
+                <w:lang w:val="ru-RU"/>
+              </w:rPr>
+              <w:t xml:space="preserve"> </w:t>
+            </w:r>
+          </w:p>
+        </w:tc>
+      </w:tr>
+      <w:tr>
+        <w:tc>
+          <w:tcPr>
+            <w:tcW w:w="3366" w:type="dxa"/>
+            <w:tcBorders>
+              <w:top w:val="single" w:sz="4" w:space="0" w:color="auto"/>
+              <w:left w:val="single" w:sz="4" w:space="0" w:color="auto"/>
+              <w:bottom w:val="single" w:sz="4" w:space="0" w:color="auto"/>
+              <w:right w:val="single" w:sz="4" w:space="0" w:color="auto"/>
+            </w:tcBorders>
+            <w:hideMark/>
+          </w:tcPr>
+          <w:p>
+            <w:pPr>
+              <w:pStyle w:val="1Einrckung"/>
+              <w:spacing w:line="360" w:lineRule="auto"/>
+              <w:ind w:left="0"/>
+              <w:rPr>
+                <w:lang w:val="ru-RU"/>
+              </w:rPr>
+            </w:pPr>
+            <w:r>
+              <w:rPr>
+                <w:b/>
+                <w:bCs/>
+                <w:lang w:val="ru-RU"/>
+              </w:rPr>
+              <w:lastRenderedPageBreak/>
+              <w:t>Приоритет</w:t>
+            </w:r>
+          </w:p>
+        </w:tc>
+        <w:tc>
+          <w:tcPr>
+            <w:tcW w:w="6885" w:type="dxa"/>
+            <w:tcBorders>
+              <w:top w:val="single" w:sz="4" w:space="0" w:color="auto"/>
+              <w:left w:val="single" w:sz="4" w:space="0" w:color="auto"/>
+              <w:bottom w:val="single" w:sz="4" w:space="0" w:color="auto"/>
+              <w:right w:val="single" w:sz="4" w:space="0" w:color="auto"/>
+            </w:tcBorders>
+            <w:hideMark/>
+          </w:tcPr>
+          <w:p>
+            <w:pPr>
+              <w:widowControl w:val="0"/>
+              <w:spacing w:line="360" w:lineRule="auto"/>
+              <w:rPr>
+                <w:lang w:val="ru-RU"/>
+              </w:rPr>
+            </w:pPr>
+            <w:r>
+              <w:rPr>
+                <w:lang w:val="ru-RU"/>
+              </w:rPr>
+              <w:t>Высокий</w:t>
+            </w:r>
+          </w:p>
+        </w:tc>
+      </w:tr>
+    </w:tbl>
+    <w:p>
+      <w:pPr>
+        <w:pStyle w:val="1Einrckung"/>
+        <w:ind w:left="0"/>
+        <w:rPr>
+          <w:lang w:val="ru-RU"/>
+        </w:rPr>
+      </w:pPr>
     </w:p>
     <w:p>
       <w:pPr>
@@ -6783,12 +9563,291 @@
           <w:lang w:val="ru-RU"/>
         </w:rPr>
       </w:pPr>
-      <w:r>
-        <w:rPr>
-          <w:lang w:val="ru-RU"/>
-        </w:rPr>
-        <w:t>Радиосвязь должна быть устойчива к помехам, которые создаются при работе опасного оборудования.</w:t>
-      </w:r>
+    </w:p>
+    <w:tbl>
+      <w:tblPr>
+        <w:tblStyle w:val="ad"/>
+        <w:tblW w:w="0" w:type="auto"/>
+        <w:tblLook w:val="04A0" w:firstRow="1" w:lastRow="0" w:firstColumn="1" w:lastColumn="0" w:noHBand="0" w:noVBand="1"/>
+      </w:tblPr>
+      <w:tblGrid>
+        <w:gridCol w:w="3366"/>
+        <w:gridCol w:w="6885"/>
+      </w:tblGrid>
+      <w:tr>
+        <w:tc>
+          <w:tcPr>
+            <w:tcW w:w="3366" w:type="dxa"/>
+            <w:tcBorders>
+              <w:top w:val="single" w:sz="4" w:space="0" w:color="auto"/>
+              <w:left w:val="single" w:sz="4" w:space="0" w:color="auto"/>
+              <w:bottom w:val="single" w:sz="4" w:space="0" w:color="auto"/>
+              <w:right w:val="single" w:sz="4" w:space="0" w:color="auto"/>
+            </w:tcBorders>
+            <w:hideMark/>
+          </w:tcPr>
+          <w:p>
+            <w:pPr>
+              <w:pStyle w:val="1Einrckung"/>
+              <w:spacing w:line="360" w:lineRule="auto"/>
+              <w:ind w:left="0"/>
+              <w:rPr>
+                <w:lang w:val="ru-RU"/>
+              </w:rPr>
+            </w:pPr>
+            <w:r>
+              <w:rPr>
+                <w:b/>
+                <w:bCs/>
+                <w:lang w:val="ru-RU"/>
+              </w:rPr>
+              <w:t>Идентификатор требования</w:t>
+            </w:r>
+          </w:p>
+        </w:tc>
+        <w:tc>
+          <w:tcPr>
+            <w:tcW w:w="6885" w:type="dxa"/>
+            <w:tcBorders>
+              <w:top w:val="single" w:sz="4" w:space="0" w:color="auto"/>
+              <w:left w:val="single" w:sz="4" w:space="0" w:color="auto"/>
+              <w:bottom w:val="single" w:sz="4" w:space="0" w:color="auto"/>
+              <w:right w:val="single" w:sz="4" w:space="0" w:color="auto"/>
+            </w:tcBorders>
+            <w:hideMark/>
+          </w:tcPr>
+          <w:p>
+            <w:pPr>
+              <w:pStyle w:val="1Einrckung"/>
+              <w:spacing w:line="360" w:lineRule="auto"/>
+              <w:ind w:left="0"/>
+              <w:rPr>
+                <w:lang w:val="ru-RU"/>
+              </w:rPr>
+            </w:pPr>
+            <w:r>
+              <w:rPr>
+                <w:lang w:val="ru-RU"/>
+              </w:rPr>
+              <w:t>Т2.</w:t>
+            </w:r>
+            <w:r>
+              <w:rPr>
+                <w:lang w:val="ru-RU"/>
+              </w:rPr>
+              <w:t>4</w:t>
+            </w:r>
+          </w:p>
+        </w:tc>
+      </w:tr>
+      <w:tr>
+        <w:tc>
+          <w:tcPr>
+            <w:tcW w:w="3366" w:type="dxa"/>
+            <w:tcBorders>
+              <w:top w:val="single" w:sz="4" w:space="0" w:color="auto"/>
+              <w:left w:val="single" w:sz="4" w:space="0" w:color="auto"/>
+              <w:bottom w:val="single" w:sz="4" w:space="0" w:color="auto"/>
+              <w:right w:val="single" w:sz="4" w:space="0" w:color="auto"/>
+            </w:tcBorders>
+            <w:hideMark/>
+          </w:tcPr>
+          <w:p>
+            <w:pPr>
+              <w:pStyle w:val="1Einrckung"/>
+              <w:spacing w:line="360" w:lineRule="auto"/>
+              <w:ind w:left="0"/>
+              <w:rPr>
+                <w:lang w:val="en-US"/>
+              </w:rPr>
+            </w:pPr>
+            <w:r>
+              <w:rPr>
+                <w:b/>
+                <w:bCs/>
+                <w:lang w:val="ru-RU"/>
+              </w:rPr>
+              <w:t>Название</w:t>
+            </w:r>
+          </w:p>
+        </w:tc>
+        <w:tc>
+          <w:tcPr>
+            <w:tcW w:w="6885" w:type="dxa"/>
+            <w:tcBorders>
+              <w:top w:val="single" w:sz="4" w:space="0" w:color="auto"/>
+              <w:left w:val="single" w:sz="4" w:space="0" w:color="auto"/>
+              <w:bottom w:val="single" w:sz="4" w:space="0" w:color="auto"/>
+              <w:right w:val="single" w:sz="4" w:space="0" w:color="auto"/>
+            </w:tcBorders>
+            <w:hideMark/>
+          </w:tcPr>
+          <w:p>
+            <w:pPr>
+              <w:pStyle w:val="1Einrckung"/>
+              <w:spacing w:line="360" w:lineRule="auto"/>
+              <w:ind w:left="0"/>
+              <w:rPr>
+                <w:lang w:val="ru-RU"/>
+              </w:rPr>
+            </w:pPr>
+            <w:r>
+              <w:rPr>
+                <w:lang w:val="ru-RU"/>
+              </w:rPr>
+              <w:t xml:space="preserve">Устойчивость </w:t>
+            </w:r>
+            <w:proofErr w:type="spellStart"/>
+            <w:r>
+              <w:rPr>
+                <w:lang w:val="ru-RU"/>
+              </w:rPr>
+              <w:t>радиоинтерфейса</w:t>
+            </w:r>
+            <w:proofErr w:type="spellEnd"/>
+            <w:r>
+              <w:rPr>
+                <w:lang w:val="ru-RU"/>
+              </w:rPr>
+              <w:t xml:space="preserve"> к помехам</w:t>
+            </w:r>
+          </w:p>
+        </w:tc>
+      </w:tr>
+      <w:tr>
+        <w:tc>
+          <w:tcPr>
+            <w:tcW w:w="3366" w:type="dxa"/>
+            <w:tcBorders>
+              <w:top w:val="single" w:sz="4" w:space="0" w:color="auto"/>
+              <w:left w:val="single" w:sz="4" w:space="0" w:color="auto"/>
+              <w:bottom w:val="single" w:sz="4" w:space="0" w:color="auto"/>
+              <w:right w:val="single" w:sz="4" w:space="0" w:color="auto"/>
+            </w:tcBorders>
+            <w:hideMark/>
+          </w:tcPr>
+          <w:p>
+            <w:pPr>
+              <w:pStyle w:val="1Einrckung"/>
+              <w:spacing w:line="360" w:lineRule="auto"/>
+              <w:ind w:left="0"/>
+              <w:rPr>
+                <w:lang w:val="ru-RU"/>
+              </w:rPr>
+            </w:pPr>
+            <w:r>
+              <w:rPr>
+                <w:b/>
+                <w:bCs/>
+                <w:lang w:val="ru-RU"/>
+              </w:rPr>
+              <w:t>Описание</w:t>
+            </w:r>
+          </w:p>
+        </w:tc>
+        <w:tc>
+          <w:tcPr>
+            <w:tcW w:w="6885" w:type="dxa"/>
+            <w:tcBorders>
+              <w:top w:val="single" w:sz="4" w:space="0" w:color="auto"/>
+              <w:left w:val="single" w:sz="4" w:space="0" w:color="auto"/>
+              <w:bottom w:val="single" w:sz="4" w:space="0" w:color="auto"/>
+              <w:right w:val="single" w:sz="4" w:space="0" w:color="auto"/>
+            </w:tcBorders>
+            <w:hideMark/>
+          </w:tcPr>
+          <w:p>
+            <w:pPr>
+              <w:pStyle w:val="1Einrckung"/>
+              <w:spacing w:line="360" w:lineRule="auto"/>
+              <w:ind w:left="0"/>
+              <w:rPr>
+                <w:lang w:val="ru-RU"/>
+              </w:rPr>
+            </w:pPr>
+            <w:r>
+              <w:rPr>
+                <w:lang w:val="ru-RU"/>
+              </w:rPr>
+              <w:t>Радиосвязь должна быть устойчива к помехам, которые создаются при работе опасного оборудования</w:t>
+            </w:r>
+          </w:p>
+        </w:tc>
+      </w:tr>
+      <w:tr>
+        <w:tc>
+          <w:tcPr>
+            <w:tcW w:w="3366" w:type="dxa"/>
+            <w:tcBorders>
+              <w:top w:val="single" w:sz="4" w:space="0" w:color="auto"/>
+              <w:left w:val="single" w:sz="4" w:space="0" w:color="auto"/>
+              <w:bottom w:val="single" w:sz="4" w:space="0" w:color="auto"/>
+              <w:right w:val="single" w:sz="4" w:space="0" w:color="auto"/>
+            </w:tcBorders>
+            <w:hideMark/>
+          </w:tcPr>
+          <w:p>
+            <w:pPr>
+              <w:pStyle w:val="1Einrckung"/>
+              <w:spacing w:line="360" w:lineRule="auto"/>
+              <w:ind w:left="0"/>
+              <w:rPr>
+                <w:lang w:val="ru-RU"/>
+              </w:rPr>
+            </w:pPr>
+            <w:r>
+              <w:rPr>
+                <w:b/>
+                <w:bCs/>
+                <w:lang w:val="ru-RU"/>
+              </w:rPr>
+              <w:t>Приоритет</w:t>
+            </w:r>
+          </w:p>
+        </w:tc>
+        <w:tc>
+          <w:tcPr>
+            <w:tcW w:w="6885" w:type="dxa"/>
+            <w:tcBorders>
+              <w:top w:val="single" w:sz="4" w:space="0" w:color="auto"/>
+              <w:left w:val="single" w:sz="4" w:space="0" w:color="auto"/>
+              <w:bottom w:val="single" w:sz="4" w:space="0" w:color="auto"/>
+              <w:right w:val="single" w:sz="4" w:space="0" w:color="auto"/>
+            </w:tcBorders>
+            <w:hideMark/>
+          </w:tcPr>
+          <w:p>
+            <w:pPr>
+              <w:widowControl w:val="0"/>
+              <w:spacing w:line="360" w:lineRule="auto"/>
+              <w:rPr>
+                <w:lang w:val="ru-RU"/>
+              </w:rPr>
+            </w:pPr>
+            <w:r>
+              <w:rPr>
+                <w:lang w:val="ru-RU"/>
+              </w:rPr>
+              <w:t>Высокий</w:t>
+            </w:r>
+          </w:p>
+        </w:tc>
+      </w:tr>
+    </w:tbl>
+    <w:p>
+      <w:pPr>
+        <w:pBdr>
+          <w:top w:val="nil"/>
+          <w:left w:val="nil"/>
+          <w:bottom w:val="nil"/>
+          <w:right w:val="nil"/>
+          <w:between w:val="nil"/>
+        </w:pBdr>
+        <w:spacing w:after="120"/>
+        <w:rPr>
+          <w:lang w:val="ru-RU"/>
+        </w:rPr>
+      </w:pPr>
     </w:p>
     <w:p>
       <w:pPr>
@@ -6819,13 +9878,285 @@
           <w:lang w:val="ru-RU"/>
         </w:rPr>
       </w:pPr>
-      <w:r>
+    </w:p>
+    <w:tbl>
+      <w:tblPr>
+        <w:tblStyle w:val="ad"/>
+        <w:tblW w:w="0" w:type="auto"/>
+        <w:tblLook w:val="04A0" w:firstRow="1" w:lastRow="0" w:firstColumn="1" w:lastColumn="0" w:noHBand="0" w:noVBand="1"/>
+      </w:tblPr>
+      <w:tblGrid>
+        <w:gridCol w:w="3366"/>
+        <w:gridCol w:w="6885"/>
+      </w:tblGrid>
+      <w:tr>
+        <w:tc>
+          <w:tcPr>
+            <w:tcW w:w="3366" w:type="dxa"/>
+            <w:tcBorders>
+              <w:top w:val="single" w:sz="4" w:space="0" w:color="auto"/>
+              <w:left w:val="single" w:sz="4" w:space="0" w:color="auto"/>
+              <w:bottom w:val="single" w:sz="4" w:space="0" w:color="auto"/>
+              <w:right w:val="single" w:sz="4" w:space="0" w:color="auto"/>
+            </w:tcBorders>
+            <w:hideMark/>
+          </w:tcPr>
+          <w:p>
+            <w:pPr>
+              <w:pStyle w:val="1Einrckung"/>
+              <w:spacing w:line="360" w:lineRule="auto"/>
+              <w:ind w:left="0"/>
+              <w:rPr>
+                <w:lang w:val="ru-RU"/>
+              </w:rPr>
+            </w:pPr>
+            <w:r>
+              <w:rPr>
+                <w:b/>
+                <w:bCs/>
+                <w:lang w:val="ru-RU"/>
+              </w:rPr>
+              <w:t>Идентификатор требования</w:t>
+            </w:r>
+          </w:p>
+        </w:tc>
+        <w:tc>
+          <w:tcPr>
+            <w:tcW w:w="6885" w:type="dxa"/>
+            <w:tcBorders>
+              <w:top w:val="single" w:sz="4" w:space="0" w:color="auto"/>
+              <w:left w:val="single" w:sz="4" w:space="0" w:color="auto"/>
+              <w:bottom w:val="single" w:sz="4" w:space="0" w:color="auto"/>
+              <w:right w:val="single" w:sz="4" w:space="0" w:color="auto"/>
+            </w:tcBorders>
+            <w:hideMark/>
+          </w:tcPr>
+          <w:p>
+            <w:pPr>
+              <w:pStyle w:val="1Einrckung"/>
+              <w:spacing w:line="360" w:lineRule="auto"/>
+              <w:ind w:left="0"/>
+              <w:rPr>
+                <w:lang w:val="ru-RU"/>
+              </w:rPr>
+            </w:pPr>
+            <w:r>
+              <w:rPr>
+                <w:lang w:val="ru-RU"/>
+              </w:rPr>
+              <w:t>Т</w:t>
+            </w:r>
+            <w:r>
+              <w:rPr>
+                <w:lang w:val="ru-RU"/>
+              </w:rPr>
+              <w:t>3</w:t>
+            </w:r>
+            <w:r>
+              <w:rPr>
+                <w:lang w:val="ru-RU"/>
+              </w:rPr>
+              <w:t>.</w:t>
+            </w:r>
+            <w:r>
+              <w:rPr>
+                <w:lang w:val="ru-RU"/>
+              </w:rPr>
+              <w:t>1</w:t>
+            </w:r>
+          </w:p>
+        </w:tc>
+      </w:tr>
+      <w:tr>
+        <w:tc>
+          <w:tcPr>
+            <w:tcW w:w="3366" w:type="dxa"/>
+            <w:tcBorders>
+              <w:top w:val="single" w:sz="4" w:space="0" w:color="auto"/>
+              <w:left w:val="single" w:sz="4" w:space="0" w:color="auto"/>
+              <w:bottom w:val="single" w:sz="4" w:space="0" w:color="auto"/>
+              <w:right w:val="single" w:sz="4" w:space="0" w:color="auto"/>
+            </w:tcBorders>
+            <w:hideMark/>
+          </w:tcPr>
+          <w:p>
+            <w:pPr>
+              <w:pStyle w:val="1Einrckung"/>
+              <w:spacing w:line="360" w:lineRule="auto"/>
+              <w:ind w:left="0"/>
+              <w:rPr>
+                <w:lang w:val="en-US"/>
+              </w:rPr>
+            </w:pPr>
+            <w:r>
+              <w:rPr>
+                <w:b/>
+                <w:bCs/>
+                <w:lang w:val="ru-RU"/>
+              </w:rPr>
+              <w:t>Название</w:t>
+            </w:r>
+          </w:p>
+        </w:tc>
+        <w:tc>
+          <w:tcPr>
+            <w:tcW w:w="6885" w:type="dxa"/>
+            <w:tcBorders>
+              <w:top w:val="single" w:sz="4" w:space="0" w:color="auto"/>
+              <w:left w:val="single" w:sz="4" w:space="0" w:color="auto"/>
+              <w:bottom w:val="single" w:sz="4" w:space="0" w:color="auto"/>
+              <w:right w:val="single" w:sz="4" w:space="0" w:color="auto"/>
+            </w:tcBorders>
+            <w:hideMark/>
+          </w:tcPr>
+          <w:p>
+            <w:pPr>
+              <w:pStyle w:val="1Einrckung"/>
+              <w:spacing w:line="360" w:lineRule="auto"/>
+              <w:ind w:left="0"/>
+              <w:rPr>
+                <w:lang w:val="ru-RU"/>
+              </w:rPr>
+            </w:pPr>
+            <w:r>
+              <w:rPr>
+                <w:lang w:val="ru-RU"/>
+              </w:rPr>
+              <w:t>Время передачи данных</w:t>
+            </w:r>
+          </w:p>
+        </w:tc>
+      </w:tr>
+      <w:tr>
+        <w:tc>
+          <w:tcPr>
+            <w:tcW w:w="3366" w:type="dxa"/>
+            <w:tcBorders>
+              <w:top w:val="single" w:sz="4" w:space="0" w:color="auto"/>
+              <w:left w:val="single" w:sz="4" w:space="0" w:color="auto"/>
+              <w:bottom w:val="single" w:sz="4" w:space="0" w:color="auto"/>
+              <w:right w:val="single" w:sz="4" w:space="0" w:color="auto"/>
+            </w:tcBorders>
+            <w:hideMark/>
+          </w:tcPr>
+          <w:p>
+            <w:pPr>
+              <w:pStyle w:val="1Einrckung"/>
+              <w:spacing w:line="360" w:lineRule="auto"/>
+              <w:ind w:left="0"/>
+              <w:rPr>
+                <w:lang w:val="ru-RU"/>
+              </w:rPr>
+            </w:pPr>
+            <w:r>
+              <w:rPr>
+                <w:b/>
+                <w:bCs/>
+                <w:lang w:val="ru-RU"/>
+              </w:rPr>
+              <w:t>Описание</w:t>
+            </w:r>
+          </w:p>
+        </w:tc>
+        <w:tc>
+          <w:tcPr>
+            <w:tcW w:w="6885" w:type="dxa"/>
+            <w:tcBorders>
+              <w:top w:val="single" w:sz="4" w:space="0" w:color="auto"/>
+              <w:left w:val="single" w:sz="4" w:space="0" w:color="auto"/>
+              <w:bottom w:val="single" w:sz="4" w:space="0" w:color="auto"/>
+              <w:right w:val="single" w:sz="4" w:space="0" w:color="auto"/>
+            </w:tcBorders>
+            <w:hideMark/>
+          </w:tcPr>
+          <w:p>
+            <w:pPr>
+              <w:pStyle w:val="1Einrckung"/>
+              <w:spacing w:line="360" w:lineRule="auto"/>
+              <w:ind w:left="0"/>
+              <w:rPr>
+                <w:lang w:val="ru-RU"/>
+              </w:rPr>
+            </w:pPr>
+            <w:r>
+              <w:rPr>
+                <w:rFonts w:cs="Arial"/>
+                <w:lang w:val="ru-RU"/>
+              </w:rPr>
+              <w:t>Время от обнаружения преодоления предельных параметров до отображения информации на стенде диспетчера не должно превышать 2 секунд.</w:t>
+            </w:r>
+          </w:p>
+        </w:tc>
+      </w:tr>
+      <w:tr>
+        <w:tc>
+          <w:tcPr>
+            <w:tcW w:w="3366" w:type="dxa"/>
+            <w:tcBorders>
+              <w:top w:val="single" w:sz="4" w:space="0" w:color="auto"/>
+              <w:left w:val="single" w:sz="4" w:space="0" w:color="auto"/>
+              <w:bottom w:val="single" w:sz="4" w:space="0" w:color="auto"/>
+              <w:right w:val="single" w:sz="4" w:space="0" w:color="auto"/>
+            </w:tcBorders>
+            <w:hideMark/>
+          </w:tcPr>
+          <w:p>
+            <w:pPr>
+              <w:pStyle w:val="1Einrckung"/>
+              <w:spacing w:line="360" w:lineRule="auto"/>
+              <w:ind w:left="0"/>
+              <w:rPr>
+                <w:lang w:val="ru-RU"/>
+              </w:rPr>
+            </w:pPr>
+            <w:r>
+              <w:rPr>
+                <w:b/>
+                <w:bCs/>
+                <w:lang w:val="ru-RU"/>
+              </w:rPr>
+              <w:t>Приоритет</w:t>
+            </w:r>
+          </w:p>
+        </w:tc>
+        <w:tc>
+          <w:tcPr>
+            <w:tcW w:w="6885" w:type="dxa"/>
+            <w:tcBorders>
+              <w:top w:val="single" w:sz="4" w:space="0" w:color="auto"/>
+              <w:left w:val="single" w:sz="4" w:space="0" w:color="auto"/>
+              <w:bottom w:val="single" w:sz="4" w:space="0" w:color="auto"/>
+              <w:right w:val="single" w:sz="4" w:space="0" w:color="auto"/>
+            </w:tcBorders>
+            <w:hideMark/>
+          </w:tcPr>
+          <w:p>
+            <w:pPr>
+              <w:widowControl w:val="0"/>
+              <w:spacing w:line="360" w:lineRule="auto"/>
+              <w:rPr>
+                <w:lang w:val="ru-RU"/>
+              </w:rPr>
+            </w:pPr>
+            <w:r>
+              <w:rPr>
+                <w:lang w:val="ru-RU"/>
+              </w:rPr>
+              <w:t>Высокий</w:t>
+            </w:r>
+          </w:p>
+        </w:tc>
+      </w:tr>
+    </w:tbl>
+    <w:p>
+      <w:pPr>
+        <w:pStyle w:val="1Einrckung"/>
+        <w:ind w:left="0"/>
         <w:rPr>
           <w:rFonts w:cs="Arial"/>
           <w:lang w:val="ru-RU"/>
         </w:rPr>
-        <w:t>Время от обнаружения преодоления предельных параметров до отображения информации на стенде диспетчера не должно превышать 2 секунд.</w:t>
-      </w:r>
+      </w:pPr>
     </w:p>
     <w:p>
       <w:pPr>
@@ -6850,90 +10181,263 @@
     <w:p>
       <w:pPr>
         <w:pStyle w:val="1Einrckung"/>
-        <w:ind w:left="0"/>
-        <w:rPr>
-          <w:lang w:val="en-US"/>
-        </w:rPr>
-      </w:pPr>
-      <w:r>
-        <w:rPr>
-          <w:lang w:val="ru-RU"/>
-        </w:rPr>
-        <w:t>При выборе компонентов для конструирования системы высокий приоритет отдается надежным и взаимозаменяемым решениям.</w:t>
-      </w:r>
-      <w:r>
-        <w:rPr>
-          <w:lang w:val="ru-RU"/>
-        </w:rPr>
-        <w:t xml:space="preserve"> При</w:t>
-      </w:r>
-      <w:r>
-        <w:rPr>
-          <w:lang w:val="en-US"/>
-        </w:rPr>
-        <w:t xml:space="preserve"> </w:t>
-      </w:r>
-      <w:r>
-        <w:rPr>
-          <w:lang w:val="ru-RU"/>
-        </w:rPr>
-        <w:t>установке</w:t>
-      </w:r>
-      <w:r>
-        <w:rPr>
-          <w:lang w:val="en-US"/>
-        </w:rPr>
-        <w:t xml:space="preserve"> </w:t>
-      </w:r>
-      <w:r>
-        <w:rPr>
-          <w:lang w:val="ru-RU"/>
-        </w:rPr>
-        <w:t>датчиков</w:t>
-      </w:r>
-      <w:r>
-        <w:rPr>
-          <w:lang w:val="en-US"/>
-        </w:rPr>
-        <w:t xml:space="preserve"> </w:t>
-      </w:r>
-      <w:r>
-        <w:rPr>
-          <w:lang w:val="ru-RU"/>
-        </w:rPr>
-        <w:t>требуется</w:t>
-      </w:r>
-      <w:r>
-        <w:rPr>
-          <w:lang w:val="en-US"/>
-        </w:rPr>
-        <w:t xml:space="preserve"> </w:t>
-      </w:r>
-      <w:r>
-        <w:rPr>
-          <w:lang w:val="ru-RU"/>
-        </w:rPr>
-        <w:t>остановка</w:t>
-      </w:r>
-      <w:r>
-        <w:rPr>
-          <w:lang w:val="en-US"/>
-        </w:rPr>
-        <w:t xml:space="preserve"> </w:t>
-      </w:r>
-      <w:r>
-        <w:rPr>
-          <w:lang w:val="ru-RU"/>
-        </w:rPr>
-        <w:t>оборудования</w:t>
-      </w:r>
-      <w:r>
-        <w:rPr>
-          <w:lang w:val="en-US"/>
-        </w:rPr>
-        <w:t xml:space="preserve">. </w:t>
-      </w:r>
-    </w:p>
+        <w:rPr>
+          <w:lang w:val="ru-RU"/>
+        </w:rPr>
+      </w:pPr>
+    </w:p>
+    <w:tbl>
+      <w:tblPr>
+        <w:tblStyle w:val="ad"/>
+        <w:tblW w:w="0" w:type="auto"/>
+        <w:tblLook w:val="04A0" w:firstRow="1" w:lastRow="0" w:firstColumn="1" w:lastColumn="0" w:noHBand="0" w:noVBand="1"/>
+      </w:tblPr>
+      <w:tblGrid>
+        <w:gridCol w:w="3366"/>
+        <w:gridCol w:w="6885"/>
+      </w:tblGrid>
+      <w:tr>
+        <w:tc>
+          <w:tcPr>
+            <w:tcW w:w="3366" w:type="dxa"/>
+            <w:tcBorders>
+              <w:top w:val="single" w:sz="4" w:space="0" w:color="auto"/>
+              <w:left w:val="single" w:sz="4" w:space="0" w:color="auto"/>
+              <w:bottom w:val="single" w:sz="4" w:space="0" w:color="auto"/>
+              <w:right w:val="single" w:sz="4" w:space="0" w:color="auto"/>
+            </w:tcBorders>
+            <w:hideMark/>
+          </w:tcPr>
+          <w:p>
+            <w:pPr>
+              <w:pStyle w:val="1Einrckung"/>
+              <w:spacing w:line="360" w:lineRule="auto"/>
+              <w:ind w:left="0"/>
+              <w:rPr>
+                <w:lang w:val="ru-RU"/>
+              </w:rPr>
+            </w:pPr>
+            <w:bookmarkStart w:id="35" w:name="_Toc115853754"/>
+            <w:r>
+              <w:rPr>
+                <w:b/>
+                <w:bCs/>
+                <w:lang w:val="ru-RU"/>
+              </w:rPr>
+              <w:t>Идентификатор требования</w:t>
+            </w:r>
+          </w:p>
+        </w:tc>
+        <w:tc>
+          <w:tcPr>
+            <w:tcW w:w="6885" w:type="dxa"/>
+            <w:tcBorders>
+              <w:top w:val="single" w:sz="4" w:space="0" w:color="auto"/>
+              <w:left w:val="single" w:sz="4" w:space="0" w:color="auto"/>
+              <w:bottom w:val="single" w:sz="4" w:space="0" w:color="auto"/>
+              <w:right w:val="single" w:sz="4" w:space="0" w:color="auto"/>
+            </w:tcBorders>
+            <w:hideMark/>
+          </w:tcPr>
+          <w:p>
+            <w:pPr>
+              <w:pStyle w:val="1Einrckung"/>
+              <w:spacing w:line="360" w:lineRule="auto"/>
+              <w:ind w:left="0"/>
+              <w:rPr>
+                <w:lang w:val="ru-RU"/>
+              </w:rPr>
+            </w:pPr>
+            <w:r>
+              <w:rPr>
+                <w:lang w:val="ru-RU"/>
+              </w:rPr>
+              <w:t>Т4.1</w:t>
+            </w:r>
+          </w:p>
+        </w:tc>
+      </w:tr>
+      <w:tr>
+        <w:tc>
+          <w:tcPr>
+            <w:tcW w:w="3366" w:type="dxa"/>
+            <w:tcBorders>
+              <w:top w:val="single" w:sz="4" w:space="0" w:color="auto"/>
+              <w:left w:val="single" w:sz="4" w:space="0" w:color="auto"/>
+              <w:bottom w:val="single" w:sz="4" w:space="0" w:color="auto"/>
+              <w:right w:val="single" w:sz="4" w:space="0" w:color="auto"/>
+            </w:tcBorders>
+            <w:hideMark/>
+          </w:tcPr>
+          <w:p>
+            <w:pPr>
+              <w:pStyle w:val="1Einrckung"/>
+              <w:spacing w:line="360" w:lineRule="auto"/>
+              <w:ind w:left="0"/>
+              <w:rPr>
+                <w:lang w:val="en-US"/>
+              </w:rPr>
+            </w:pPr>
+            <w:r>
+              <w:rPr>
+                <w:b/>
+                <w:bCs/>
+                <w:lang w:val="ru-RU"/>
+              </w:rPr>
+              <w:t>Название</w:t>
+            </w:r>
+          </w:p>
+        </w:tc>
+        <w:tc>
+          <w:tcPr>
+            <w:tcW w:w="6885" w:type="dxa"/>
+            <w:tcBorders>
+              <w:top w:val="single" w:sz="4" w:space="0" w:color="auto"/>
+              <w:left w:val="single" w:sz="4" w:space="0" w:color="auto"/>
+              <w:bottom w:val="single" w:sz="4" w:space="0" w:color="auto"/>
+              <w:right w:val="single" w:sz="4" w:space="0" w:color="auto"/>
+            </w:tcBorders>
+            <w:hideMark/>
+          </w:tcPr>
+          <w:p>
+            <w:pPr>
+              <w:pStyle w:val="1Einrckung"/>
+              <w:spacing w:line="360" w:lineRule="auto"/>
+              <w:ind w:left="0"/>
+              <w:rPr>
+                <w:lang w:val="ru-RU"/>
+              </w:rPr>
+            </w:pPr>
+            <w:r>
+              <w:rPr>
+                <w:lang w:val="ru-RU"/>
+              </w:rPr>
+              <w:t>Рациональность выбора компонентов</w:t>
+            </w:r>
+          </w:p>
+        </w:tc>
+      </w:tr>
+      <w:tr>
+        <w:tc>
+          <w:tcPr>
+            <w:tcW w:w="3366" w:type="dxa"/>
+            <w:tcBorders>
+              <w:top w:val="single" w:sz="4" w:space="0" w:color="auto"/>
+              <w:left w:val="single" w:sz="4" w:space="0" w:color="auto"/>
+              <w:bottom w:val="single" w:sz="4" w:space="0" w:color="auto"/>
+              <w:right w:val="single" w:sz="4" w:space="0" w:color="auto"/>
+            </w:tcBorders>
+            <w:hideMark/>
+          </w:tcPr>
+          <w:p>
+            <w:pPr>
+              <w:pStyle w:val="1Einrckung"/>
+              <w:spacing w:line="360" w:lineRule="auto"/>
+              <w:ind w:left="0"/>
+              <w:rPr>
+                <w:lang w:val="ru-RU"/>
+              </w:rPr>
+            </w:pPr>
+            <w:r>
+              <w:rPr>
+                <w:b/>
+                <w:bCs/>
+                <w:lang w:val="ru-RU"/>
+              </w:rPr>
+              <w:t>Описание</w:t>
+            </w:r>
+          </w:p>
+        </w:tc>
+        <w:tc>
+          <w:tcPr>
+            <w:tcW w:w="6885" w:type="dxa"/>
+            <w:tcBorders>
+              <w:top w:val="single" w:sz="4" w:space="0" w:color="auto"/>
+              <w:left w:val="single" w:sz="4" w:space="0" w:color="auto"/>
+              <w:bottom w:val="single" w:sz="4" w:space="0" w:color="auto"/>
+              <w:right w:val="single" w:sz="4" w:space="0" w:color="auto"/>
+            </w:tcBorders>
+            <w:hideMark/>
+          </w:tcPr>
+          <w:p>
+            <w:pPr>
+              <w:pStyle w:val="1Einrckung"/>
+              <w:spacing w:line="360" w:lineRule="auto"/>
+              <w:ind w:left="0"/>
+              <w:rPr>
+                <w:lang w:val="ru-RU"/>
+              </w:rPr>
+            </w:pPr>
+            <w:r>
+              <w:rPr>
+                <w:rFonts w:cs="Arial"/>
+                <w:lang w:val="ru-RU"/>
+              </w:rPr>
+              <w:t>При выборе компонентов для конструирования системы высокий приоритет отдается надежным и взаимозаменяемым решениям. При установке датчиков требуется остановка оборудования.</w:t>
+            </w:r>
+          </w:p>
+        </w:tc>
+      </w:tr>
+      <w:tr>
+        <w:tc>
+          <w:tcPr>
+            <w:tcW w:w="3366" w:type="dxa"/>
+            <w:tcBorders>
+              <w:top w:val="single" w:sz="4" w:space="0" w:color="auto"/>
+              <w:left w:val="single" w:sz="4" w:space="0" w:color="auto"/>
+              <w:bottom w:val="single" w:sz="4" w:space="0" w:color="auto"/>
+              <w:right w:val="single" w:sz="4" w:space="0" w:color="auto"/>
+            </w:tcBorders>
+            <w:hideMark/>
+          </w:tcPr>
+          <w:p>
+            <w:pPr>
+              <w:pStyle w:val="1Einrckung"/>
+              <w:spacing w:line="360" w:lineRule="auto"/>
+              <w:ind w:left="0"/>
+              <w:rPr>
+                <w:lang w:val="ru-RU"/>
+              </w:rPr>
+            </w:pPr>
+            <w:r>
+              <w:rPr>
+                <w:b/>
+                <w:bCs/>
+                <w:lang w:val="ru-RU"/>
+              </w:rPr>
+              <w:t>Приоритет</w:t>
+            </w:r>
+          </w:p>
+        </w:tc>
+        <w:tc>
+          <w:tcPr>
+            <w:tcW w:w="6885" w:type="dxa"/>
+            <w:tcBorders>
+              <w:top w:val="single" w:sz="4" w:space="0" w:color="auto"/>
+              <w:left w:val="single" w:sz="4" w:space="0" w:color="auto"/>
+              <w:bottom w:val="single" w:sz="4" w:space="0" w:color="auto"/>
+              <w:right w:val="single" w:sz="4" w:space="0" w:color="auto"/>
+            </w:tcBorders>
+            <w:hideMark/>
+          </w:tcPr>
+          <w:p>
+            <w:pPr>
+              <w:widowControl w:val="0"/>
+              <w:spacing w:line="360" w:lineRule="auto"/>
+              <w:rPr>
+                <w:lang w:val="ru-RU"/>
+              </w:rPr>
+            </w:pPr>
+            <w:r>
+              <w:rPr>
+                <w:lang w:val="ru-RU"/>
+              </w:rPr>
+              <w:t>Высокий</w:t>
+            </w:r>
+          </w:p>
+        </w:tc>
+      </w:tr>
+    </w:tbl>
     <w:p>
       <w:pPr>
         <w:pStyle w:val="2"/>
@@ -6947,7 +10451,6 @@
           <w:lang w:val="ru-RU"/>
         </w:rPr>
       </w:pPr>
-      <w:bookmarkStart w:id="35" w:name="_Toc115853754"/>
       <w:r>
         <w:rPr>
           <w:lang w:val="ru-RU"/>
@@ -6955,6 +10458,276 @@
         <w:t>Ограничения проекта</w:t>
       </w:r>
     </w:p>
+    <w:p>
+      <w:pPr>
+        <w:pStyle w:val="1Einrckung"/>
+        <w:rPr>
+          <w:lang w:val="ru-RU"/>
+        </w:rPr>
+      </w:pPr>
+    </w:p>
+    <w:tbl>
+      <w:tblPr>
+        <w:tblStyle w:val="ad"/>
+        <w:tblW w:w="0" w:type="auto"/>
+        <w:tblLook w:val="04A0" w:firstRow="1" w:lastRow="0" w:firstColumn="1" w:lastColumn="0" w:noHBand="0" w:noVBand="1"/>
+      </w:tblPr>
+      <w:tblGrid>
+        <w:gridCol w:w="3366"/>
+        <w:gridCol w:w="6885"/>
+      </w:tblGrid>
+      <w:tr>
+        <w:tc>
+          <w:tcPr>
+            <w:tcW w:w="3366" w:type="dxa"/>
+            <w:tcBorders>
+              <w:top w:val="single" w:sz="4" w:space="0" w:color="auto"/>
+              <w:left w:val="single" w:sz="4" w:space="0" w:color="auto"/>
+              <w:bottom w:val="single" w:sz="4" w:space="0" w:color="auto"/>
+              <w:right w:val="single" w:sz="4" w:space="0" w:color="auto"/>
+            </w:tcBorders>
+            <w:hideMark/>
+          </w:tcPr>
+          <w:p>
+            <w:pPr>
+              <w:pStyle w:val="1Einrckung"/>
+              <w:spacing w:line="360" w:lineRule="auto"/>
+              <w:ind w:left="0"/>
+              <w:rPr>
+                <w:lang w:val="ru-RU"/>
+              </w:rPr>
+            </w:pPr>
+            <w:r>
+              <w:rPr>
+                <w:b/>
+                <w:bCs/>
+                <w:lang w:val="ru-RU"/>
+              </w:rPr>
+              <w:t>Идентификатор требования</w:t>
+            </w:r>
+          </w:p>
+        </w:tc>
+        <w:tc>
+          <w:tcPr>
+            <w:tcW w:w="6885" w:type="dxa"/>
+            <w:tcBorders>
+              <w:top w:val="single" w:sz="4" w:space="0" w:color="auto"/>
+              <w:left w:val="single" w:sz="4" w:space="0" w:color="auto"/>
+              <w:bottom w:val="single" w:sz="4" w:space="0" w:color="auto"/>
+              <w:right w:val="single" w:sz="4" w:space="0" w:color="auto"/>
+            </w:tcBorders>
+            <w:hideMark/>
+          </w:tcPr>
+          <w:p>
+            <w:pPr>
+              <w:pStyle w:val="1Einrckung"/>
+              <w:spacing w:line="360" w:lineRule="auto"/>
+              <w:ind w:left="0"/>
+              <w:rPr>
+                <w:lang w:val="ru-RU"/>
+              </w:rPr>
+            </w:pPr>
+            <w:r>
+              <w:rPr>
+                <w:lang w:val="ru-RU"/>
+              </w:rPr>
+              <w:t>Т</w:t>
+            </w:r>
+            <w:r>
+              <w:rPr>
+                <w:lang w:val="ru-RU"/>
+              </w:rPr>
+              <w:t>5</w:t>
+            </w:r>
+            <w:r>
+              <w:rPr>
+                <w:lang w:val="ru-RU"/>
+              </w:rPr>
+              <w:t>.1</w:t>
+            </w:r>
+          </w:p>
+        </w:tc>
+      </w:tr>
+      <w:tr>
+        <w:tc>
+          <w:tcPr>
+            <w:tcW w:w="3366" w:type="dxa"/>
+            <w:tcBorders>
+              <w:top w:val="single" w:sz="4" w:space="0" w:color="auto"/>
+              <w:left w:val="single" w:sz="4" w:space="0" w:color="auto"/>
+              <w:bottom w:val="single" w:sz="4" w:space="0" w:color="auto"/>
+              <w:right w:val="single" w:sz="4" w:space="0" w:color="auto"/>
+            </w:tcBorders>
+            <w:hideMark/>
+          </w:tcPr>
+          <w:p>
+            <w:pPr>
+              <w:pStyle w:val="1Einrckung"/>
+              <w:spacing w:line="360" w:lineRule="auto"/>
+              <w:ind w:left="0"/>
+              <w:rPr>
+                <w:lang w:val="en-US"/>
+              </w:rPr>
+            </w:pPr>
+            <w:r>
+              <w:rPr>
+                <w:b/>
+                <w:bCs/>
+                <w:lang w:val="ru-RU"/>
+              </w:rPr>
+              <w:t>Название</w:t>
+            </w:r>
+          </w:p>
+        </w:tc>
+        <w:tc>
+          <w:tcPr>
+            <w:tcW w:w="6885" w:type="dxa"/>
+            <w:tcBorders>
+              <w:top w:val="single" w:sz="4" w:space="0" w:color="auto"/>
+              <w:left w:val="single" w:sz="4" w:space="0" w:color="auto"/>
+              <w:bottom w:val="single" w:sz="4" w:space="0" w:color="auto"/>
+              <w:right w:val="single" w:sz="4" w:space="0" w:color="auto"/>
+            </w:tcBorders>
+            <w:hideMark/>
+          </w:tcPr>
+          <w:p>
+            <w:pPr>
+              <w:pStyle w:val="1Einrckung"/>
+              <w:spacing w:line="360" w:lineRule="auto"/>
+              <w:ind w:left="0"/>
+              <w:rPr>
+                <w:lang w:val="ru-RU"/>
+              </w:rPr>
+            </w:pPr>
+            <w:r>
+              <w:rPr>
+                <w:lang w:val="ru-RU"/>
+              </w:rPr>
+              <w:t>Отказоустойчивость</w:t>
+            </w:r>
+          </w:p>
+        </w:tc>
+      </w:tr>
+      <w:tr>
+        <w:tc>
+          <w:tcPr>
+            <w:tcW w:w="3366" w:type="dxa"/>
+            <w:tcBorders>
+              <w:top w:val="single" w:sz="4" w:space="0" w:color="auto"/>
+              <w:left w:val="single" w:sz="4" w:space="0" w:color="auto"/>
+              <w:bottom w:val="single" w:sz="4" w:space="0" w:color="auto"/>
+              <w:right w:val="single" w:sz="4" w:space="0" w:color="auto"/>
+            </w:tcBorders>
+            <w:hideMark/>
+          </w:tcPr>
+          <w:p>
+            <w:pPr>
+              <w:pStyle w:val="1Einrckung"/>
+              <w:spacing w:line="360" w:lineRule="auto"/>
+              <w:ind w:left="0"/>
+              <w:rPr>
+                <w:lang w:val="ru-RU"/>
+              </w:rPr>
+            </w:pPr>
+            <w:r>
+              <w:rPr>
+                <w:b/>
+                <w:bCs/>
+                <w:lang w:val="ru-RU"/>
+              </w:rPr>
+              <w:t>Описание</w:t>
+            </w:r>
+          </w:p>
+        </w:tc>
+        <w:tc>
+          <w:tcPr>
+            <w:tcW w:w="6885" w:type="dxa"/>
+            <w:tcBorders>
+              <w:top w:val="single" w:sz="4" w:space="0" w:color="auto"/>
+              <w:left w:val="single" w:sz="4" w:space="0" w:color="auto"/>
+              <w:bottom w:val="single" w:sz="4" w:space="0" w:color="auto"/>
+              <w:right w:val="single" w:sz="4" w:space="0" w:color="auto"/>
+            </w:tcBorders>
+            <w:hideMark/>
+          </w:tcPr>
+          <w:p>
+            <w:pPr>
+              <w:pStyle w:val="1Einrckung"/>
+              <w:spacing w:line="360" w:lineRule="auto"/>
+              <w:ind w:left="0"/>
+              <w:rPr>
+                <w:lang w:val="ru-RU"/>
+              </w:rPr>
+            </w:pPr>
+            <w:r>
+              <w:rPr>
+                <w:lang w:val="ru-RU"/>
+              </w:rPr>
+              <w:t>Структура системы должна исключать наличие узла, выход из строя которого приводит к ее каскадному отказу.</w:t>
+            </w:r>
+          </w:p>
+        </w:tc>
+      </w:tr>
+      <w:tr>
+        <w:tc>
+          <w:tcPr>
+            <w:tcW w:w="3366" w:type="dxa"/>
+            <w:tcBorders>
+              <w:top w:val="single" w:sz="4" w:space="0" w:color="auto"/>
+              <w:left w:val="single" w:sz="4" w:space="0" w:color="auto"/>
+              <w:bottom w:val="single" w:sz="4" w:space="0" w:color="auto"/>
+              <w:right w:val="single" w:sz="4" w:space="0" w:color="auto"/>
+            </w:tcBorders>
+            <w:hideMark/>
+          </w:tcPr>
+          <w:p>
+            <w:pPr>
+              <w:pStyle w:val="1Einrckung"/>
+              <w:spacing w:line="360" w:lineRule="auto"/>
+              <w:ind w:left="0"/>
+              <w:rPr>
+                <w:lang w:val="ru-RU"/>
+              </w:rPr>
+            </w:pPr>
+            <w:r>
+              <w:rPr>
+                <w:b/>
+                <w:bCs/>
+                <w:lang w:val="ru-RU"/>
+              </w:rPr>
+              <w:t>Приоритет</w:t>
+            </w:r>
+          </w:p>
+        </w:tc>
+        <w:tc>
+          <w:tcPr>
+            <w:tcW w:w="6885" w:type="dxa"/>
+            <w:tcBorders>
+              <w:top w:val="single" w:sz="4" w:space="0" w:color="auto"/>
+              <w:left w:val="single" w:sz="4" w:space="0" w:color="auto"/>
+              <w:bottom w:val="single" w:sz="4" w:space="0" w:color="auto"/>
+              <w:right w:val="single" w:sz="4" w:space="0" w:color="auto"/>
+            </w:tcBorders>
+            <w:hideMark/>
+          </w:tcPr>
+          <w:p>
+            <w:pPr>
+              <w:widowControl w:val="0"/>
+              <w:spacing w:line="360" w:lineRule="auto"/>
+              <w:rPr>
+                <w:lang w:val="ru-RU"/>
+              </w:rPr>
+            </w:pPr>
+            <w:r>
+              <w:rPr>
+                <w:lang w:val="ru-RU"/>
+              </w:rPr>
+              <w:t>Высокий</w:t>
+            </w:r>
+          </w:p>
+        </w:tc>
+      </w:tr>
+    </w:tbl>
     <w:p>
       <w:pPr>
         <w:pStyle w:val="1Einrckung"/>
@@ -6963,12 +10736,6 @@
           <w:lang w:val="ru-RU"/>
         </w:rPr>
       </w:pPr>
-      <w:r>
-        <w:rPr>
-          <w:lang w:val="ru-RU"/>
-        </w:rPr>
-        <w:t>Структура системы должна исключать наличие узла, выход из строя которого приводит к ее каскадному отказу.</w:t>
-      </w:r>
     </w:p>
     <w:p>
       <w:pPr>
@@ -6987,9 +10754,280 @@
         <w:rPr>
           <w:lang w:val="ru-RU"/>
         </w:rPr>
+        <w:lastRenderedPageBreak/>
         <w:t>Требования к пользовательской документации</w:t>
       </w:r>
     </w:p>
+    <w:p>
+      <w:pPr>
+        <w:pStyle w:val="1Einrckung"/>
+        <w:rPr>
+          <w:lang w:val="ru-RU"/>
+        </w:rPr>
+      </w:pPr>
+    </w:p>
+    <w:tbl>
+      <w:tblPr>
+        <w:tblStyle w:val="ad"/>
+        <w:tblW w:w="0" w:type="auto"/>
+        <w:tblLook w:val="04A0" w:firstRow="1" w:lastRow="0" w:firstColumn="1" w:lastColumn="0" w:noHBand="0" w:noVBand="1"/>
+      </w:tblPr>
+      <w:tblGrid>
+        <w:gridCol w:w="3366"/>
+        <w:gridCol w:w="6885"/>
+      </w:tblGrid>
+      <w:tr>
+        <w:tc>
+          <w:tcPr>
+            <w:tcW w:w="3366" w:type="dxa"/>
+            <w:tcBorders>
+              <w:top w:val="single" w:sz="4" w:space="0" w:color="auto"/>
+              <w:left w:val="single" w:sz="4" w:space="0" w:color="auto"/>
+              <w:bottom w:val="single" w:sz="4" w:space="0" w:color="auto"/>
+              <w:right w:val="single" w:sz="4" w:space="0" w:color="auto"/>
+            </w:tcBorders>
+            <w:hideMark/>
+          </w:tcPr>
+          <w:p>
+            <w:pPr>
+              <w:pStyle w:val="1Einrckung"/>
+              <w:spacing w:line="360" w:lineRule="auto"/>
+              <w:ind w:left="0"/>
+              <w:rPr>
+                <w:lang w:val="ru-RU"/>
+              </w:rPr>
+            </w:pPr>
+            <w:r>
+              <w:rPr>
+                <w:b/>
+                <w:bCs/>
+                <w:lang w:val="ru-RU"/>
+              </w:rPr>
+              <w:t>Идентификатор требования</w:t>
+            </w:r>
+          </w:p>
+        </w:tc>
+        <w:tc>
+          <w:tcPr>
+            <w:tcW w:w="6885" w:type="dxa"/>
+            <w:tcBorders>
+              <w:top w:val="single" w:sz="4" w:space="0" w:color="auto"/>
+              <w:left w:val="single" w:sz="4" w:space="0" w:color="auto"/>
+              <w:bottom w:val="single" w:sz="4" w:space="0" w:color="auto"/>
+              <w:right w:val="single" w:sz="4" w:space="0" w:color="auto"/>
+            </w:tcBorders>
+            <w:hideMark/>
+          </w:tcPr>
+          <w:p>
+            <w:pPr>
+              <w:pStyle w:val="1Einrckung"/>
+              <w:spacing w:line="360" w:lineRule="auto"/>
+              <w:ind w:left="0"/>
+              <w:rPr>
+                <w:lang w:val="ru-RU"/>
+              </w:rPr>
+            </w:pPr>
+            <w:r>
+              <w:rPr>
+                <w:lang w:val="ru-RU"/>
+              </w:rPr>
+              <w:t>Т</w:t>
+            </w:r>
+            <w:r>
+              <w:rPr>
+                <w:lang w:val="ru-RU"/>
+              </w:rPr>
+              <w:t>6</w:t>
+            </w:r>
+            <w:r>
+              <w:rPr>
+                <w:lang w:val="ru-RU"/>
+              </w:rPr>
+              <w:t>.1</w:t>
+            </w:r>
+          </w:p>
+        </w:tc>
+      </w:tr>
+      <w:tr>
+        <w:tc>
+          <w:tcPr>
+            <w:tcW w:w="3366" w:type="dxa"/>
+            <w:tcBorders>
+              <w:top w:val="single" w:sz="4" w:space="0" w:color="auto"/>
+              <w:left w:val="single" w:sz="4" w:space="0" w:color="auto"/>
+              <w:bottom w:val="single" w:sz="4" w:space="0" w:color="auto"/>
+              <w:right w:val="single" w:sz="4" w:space="0" w:color="auto"/>
+            </w:tcBorders>
+            <w:hideMark/>
+          </w:tcPr>
+          <w:p>
+            <w:pPr>
+              <w:pStyle w:val="1Einrckung"/>
+              <w:spacing w:line="360" w:lineRule="auto"/>
+              <w:ind w:left="0"/>
+              <w:rPr>
+                <w:lang w:val="en-US"/>
+              </w:rPr>
+            </w:pPr>
+            <w:r>
+              <w:rPr>
+                <w:b/>
+                <w:bCs/>
+                <w:lang w:val="ru-RU"/>
+              </w:rPr>
+              <w:t>Название</w:t>
+            </w:r>
+          </w:p>
+        </w:tc>
+        <w:tc>
+          <w:tcPr>
+            <w:tcW w:w="6885" w:type="dxa"/>
+            <w:tcBorders>
+              <w:top w:val="single" w:sz="4" w:space="0" w:color="auto"/>
+              <w:left w:val="single" w:sz="4" w:space="0" w:color="auto"/>
+              <w:bottom w:val="single" w:sz="4" w:space="0" w:color="auto"/>
+              <w:right w:val="single" w:sz="4" w:space="0" w:color="auto"/>
+            </w:tcBorders>
+            <w:hideMark/>
+          </w:tcPr>
+          <w:p>
+            <w:pPr>
+              <w:pStyle w:val="1Einrckung"/>
+              <w:spacing w:line="360" w:lineRule="auto"/>
+              <w:ind w:left="0"/>
+              <w:rPr>
+                <w:lang w:val="ru-RU"/>
+              </w:rPr>
+            </w:pPr>
+            <w:r>
+              <w:rPr>
+                <w:lang w:val="ru-RU"/>
+              </w:rPr>
+              <w:t>Документация</w:t>
+            </w:r>
+          </w:p>
+        </w:tc>
+      </w:tr>
+      <w:tr>
+        <w:tc>
+          <w:tcPr>
+            <w:tcW w:w="3366" w:type="dxa"/>
+            <w:tcBorders>
+              <w:top w:val="single" w:sz="4" w:space="0" w:color="auto"/>
+              <w:left w:val="single" w:sz="4" w:space="0" w:color="auto"/>
+              <w:bottom w:val="single" w:sz="4" w:space="0" w:color="auto"/>
+              <w:right w:val="single" w:sz="4" w:space="0" w:color="auto"/>
+            </w:tcBorders>
+            <w:hideMark/>
+          </w:tcPr>
+          <w:p>
+            <w:pPr>
+              <w:pStyle w:val="1Einrckung"/>
+              <w:spacing w:line="360" w:lineRule="auto"/>
+              <w:ind w:left="0"/>
+              <w:rPr>
+                <w:lang w:val="ru-RU"/>
+              </w:rPr>
+            </w:pPr>
+            <w:r>
+              <w:rPr>
+                <w:b/>
+                <w:bCs/>
+                <w:lang w:val="ru-RU"/>
+              </w:rPr>
+              <w:t>Описание</w:t>
+            </w:r>
+          </w:p>
+        </w:tc>
+        <w:tc>
+          <w:tcPr>
+            <w:tcW w:w="6885" w:type="dxa"/>
+            <w:tcBorders>
+              <w:top w:val="single" w:sz="4" w:space="0" w:color="auto"/>
+              <w:left w:val="single" w:sz="4" w:space="0" w:color="auto"/>
+              <w:bottom w:val="single" w:sz="4" w:space="0" w:color="auto"/>
+              <w:right w:val="single" w:sz="4" w:space="0" w:color="auto"/>
+            </w:tcBorders>
+            <w:hideMark/>
+          </w:tcPr>
+          <w:p>
+            <w:pPr>
+              <w:pStyle w:val="1Einrckung"/>
+              <w:spacing w:line="360" w:lineRule="auto"/>
+              <w:ind w:left="0"/>
+              <w:rPr>
+                <w:lang w:val="ru-RU"/>
+              </w:rPr>
+            </w:pPr>
+            <w:r>
+              <w:rPr>
+                <w:lang w:val="ru-RU"/>
+              </w:rPr>
+              <w:t>Документация пользователя должна быть составлена в соответствии с ГОСТ 19.106-78.</w:t>
+            </w:r>
+          </w:p>
+        </w:tc>
+      </w:tr>
+      <w:tr>
+        <w:tc>
+          <w:tcPr>
+            <w:tcW w:w="3366" w:type="dxa"/>
+            <w:tcBorders>
+              <w:top w:val="single" w:sz="4" w:space="0" w:color="auto"/>
+              <w:left w:val="single" w:sz="4" w:space="0" w:color="auto"/>
+              <w:bottom w:val="single" w:sz="4" w:space="0" w:color="auto"/>
+              <w:right w:val="single" w:sz="4" w:space="0" w:color="auto"/>
+            </w:tcBorders>
+            <w:hideMark/>
+          </w:tcPr>
+          <w:p>
+            <w:pPr>
+              <w:pStyle w:val="1Einrckung"/>
+              <w:spacing w:line="360" w:lineRule="auto"/>
+              <w:ind w:left="0"/>
+              <w:rPr>
+                <w:lang w:val="ru-RU"/>
+              </w:rPr>
+            </w:pPr>
+            <w:r>
+              <w:rPr>
+                <w:b/>
+                <w:bCs/>
+                <w:lang w:val="ru-RU"/>
+              </w:rPr>
+              <w:t>Приоритет</w:t>
+            </w:r>
+          </w:p>
+        </w:tc>
+        <w:tc>
+          <w:tcPr>
+            <w:tcW w:w="6885" w:type="dxa"/>
+            <w:tcBorders>
+              <w:top w:val="single" w:sz="4" w:space="0" w:color="auto"/>
+              <w:left w:val="single" w:sz="4" w:space="0" w:color="auto"/>
+              <w:bottom w:val="single" w:sz="4" w:space="0" w:color="auto"/>
+              <w:right w:val="single" w:sz="4" w:space="0" w:color="auto"/>
+            </w:tcBorders>
+            <w:hideMark/>
+          </w:tcPr>
+          <w:p>
+            <w:pPr>
+              <w:widowControl w:val="0"/>
+              <w:spacing w:line="360" w:lineRule="auto"/>
+              <w:rPr>
+                <w:lang w:val="ru-RU"/>
+              </w:rPr>
+            </w:pPr>
+            <w:r>
+              <w:rPr>
+                <w:lang w:val="ru-RU"/>
+              </w:rPr>
+              <w:t>Высокий</w:t>
+            </w:r>
+          </w:p>
+        </w:tc>
+      </w:tr>
+    </w:tbl>
     <w:p>
       <w:pPr>
         <w:pStyle w:val="1Einrckung"/>
@@ -6998,12 +11036,6 @@
           <w:lang w:val="ru-RU"/>
         </w:rPr>
       </w:pPr>
-      <w:r>
-        <w:rPr>
-          <w:lang w:val="ru-RU"/>
-        </w:rPr>
-        <w:t>Документация пользователя должна быть составлена в соответствии с ГОСТ 19.106-78.</w:t>
-      </w:r>
     </w:p>
     <w:p>
       <w:pPr>
@@ -7028,17 +11060,290 @@
     <w:p>
       <w:pPr>
         <w:pStyle w:val="1Einrckung"/>
+        <w:rPr>
+          <w:lang w:val="ru-RU"/>
+        </w:rPr>
+      </w:pPr>
+    </w:p>
+    <w:tbl>
+      <w:tblPr>
+        <w:tblStyle w:val="ad"/>
+        <w:tblW w:w="0" w:type="auto"/>
+        <w:tblLook w:val="04A0" w:firstRow="1" w:lastRow="0" w:firstColumn="1" w:lastColumn="0" w:noHBand="0" w:noVBand="1"/>
+      </w:tblPr>
+      <w:tblGrid>
+        <w:gridCol w:w="3366"/>
+        <w:gridCol w:w="6885"/>
+      </w:tblGrid>
+      <w:tr>
+        <w:tc>
+          <w:tcPr>
+            <w:tcW w:w="3366" w:type="dxa"/>
+            <w:tcBorders>
+              <w:top w:val="single" w:sz="4" w:space="0" w:color="auto"/>
+              <w:left w:val="single" w:sz="4" w:space="0" w:color="auto"/>
+              <w:bottom w:val="single" w:sz="4" w:space="0" w:color="auto"/>
+              <w:right w:val="single" w:sz="4" w:space="0" w:color="auto"/>
+            </w:tcBorders>
+            <w:hideMark/>
+          </w:tcPr>
+          <w:p>
+            <w:pPr>
+              <w:pStyle w:val="1Einrckung"/>
+              <w:spacing w:line="360" w:lineRule="auto"/>
+              <w:ind w:left="0"/>
+              <w:rPr>
+                <w:lang w:val="ru-RU"/>
+              </w:rPr>
+            </w:pPr>
+            <w:r>
+              <w:rPr>
+                <w:b/>
+                <w:bCs/>
+                <w:lang w:val="ru-RU"/>
+              </w:rPr>
+              <w:t>Идентификатор требования</w:t>
+            </w:r>
+          </w:p>
+        </w:tc>
+        <w:tc>
+          <w:tcPr>
+            <w:tcW w:w="6885" w:type="dxa"/>
+            <w:tcBorders>
+              <w:top w:val="single" w:sz="4" w:space="0" w:color="auto"/>
+              <w:left w:val="single" w:sz="4" w:space="0" w:color="auto"/>
+              <w:bottom w:val="single" w:sz="4" w:space="0" w:color="auto"/>
+              <w:right w:val="single" w:sz="4" w:space="0" w:color="auto"/>
+            </w:tcBorders>
+            <w:hideMark/>
+          </w:tcPr>
+          <w:p>
+            <w:pPr>
+              <w:pStyle w:val="1Einrckung"/>
+              <w:spacing w:line="360" w:lineRule="auto"/>
+              <w:ind w:left="0"/>
+              <w:rPr>
+                <w:lang w:val="ru-RU"/>
+              </w:rPr>
+            </w:pPr>
+            <w:r>
+              <w:rPr>
+                <w:lang w:val="ru-RU"/>
+              </w:rPr>
+              <w:t>Т</w:t>
+            </w:r>
+            <w:r>
+              <w:rPr>
+                <w:lang w:val="en-US"/>
+              </w:rPr>
+              <w:t>7</w:t>
+            </w:r>
+            <w:r>
+              <w:rPr>
+                <w:lang w:val="ru-RU"/>
+              </w:rPr>
+              <w:t>.1</w:t>
+            </w:r>
+          </w:p>
+        </w:tc>
+      </w:tr>
+      <w:tr>
+        <w:tc>
+          <w:tcPr>
+            <w:tcW w:w="3366" w:type="dxa"/>
+            <w:tcBorders>
+              <w:top w:val="single" w:sz="4" w:space="0" w:color="auto"/>
+              <w:left w:val="single" w:sz="4" w:space="0" w:color="auto"/>
+              <w:bottom w:val="single" w:sz="4" w:space="0" w:color="auto"/>
+              <w:right w:val="single" w:sz="4" w:space="0" w:color="auto"/>
+            </w:tcBorders>
+            <w:hideMark/>
+          </w:tcPr>
+          <w:p>
+            <w:pPr>
+              <w:pStyle w:val="1Einrckung"/>
+              <w:spacing w:line="360" w:lineRule="auto"/>
+              <w:ind w:left="0"/>
+              <w:rPr>
+                <w:lang w:val="en-US"/>
+              </w:rPr>
+            </w:pPr>
+            <w:r>
+              <w:rPr>
+                <w:b/>
+                <w:bCs/>
+                <w:lang w:val="ru-RU"/>
+              </w:rPr>
+              <w:t>Название</w:t>
+            </w:r>
+          </w:p>
+        </w:tc>
+        <w:tc>
+          <w:tcPr>
+            <w:tcW w:w="6885" w:type="dxa"/>
+            <w:tcBorders>
+              <w:top w:val="single" w:sz="4" w:space="0" w:color="auto"/>
+              <w:left w:val="single" w:sz="4" w:space="0" w:color="auto"/>
+              <w:bottom w:val="single" w:sz="4" w:space="0" w:color="auto"/>
+              <w:right w:val="single" w:sz="4" w:space="0" w:color="auto"/>
+            </w:tcBorders>
+            <w:hideMark/>
+          </w:tcPr>
+          <w:p>
+            <w:pPr>
+              <w:pStyle w:val="1Einrckung"/>
+              <w:spacing w:line="360" w:lineRule="auto"/>
+              <w:ind w:left="0"/>
+              <w:rPr>
+                <w:lang w:val="ru-RU"/>
+              </w:rPr>
+            </w:pPr>
+            <w:r>
+              <w:rPr>
+                <w:lang w:val="ru-RU"/>
+              </w:rPr>
+              <w:t>Лицензированное оборудование</w:t>
+            </w:r>
+          </w:p>
+        </w:tc>
+      </w:tr>
+      <w:tr>
+        <w:tc>
+          <w:tcPr>
+            <w:tcW w:w="3366" w:type="dxa"/>
+            <w:tcBorders>
+              <w:top w:val="single" w:sz="4" w:space="0" w:color="auto"/>
+              <w:left w:val="single" w:sz="4" w:space="0" w:color="auto"/>
+              <w:bottom w:val="single" w:sz="4" w:space="0" w:color="auto"/>
+              <w:right w:val="single" w:sz="4" w:space="0" w:color="auto"/>
+            </w:tcBorders>
+            <w:hideMark/>
+          </w:tcPr>
+          <w:p>
+            <w:pPr>
+              <w:pStyle w:val="1Einrckung"/>
+              <w:spacing w:line="360" w:lineRule="auto"/>
+              <w:ind w:left="0"/>
+              <w:rPr>
+                <w:lang w:val="ru-RU"/>
+              </w:rPr>
+            </w:pPr>
+            <w:r>
+              <w:rPr>
+                <w:b/>
+                <w:bCs/>
+                <w:lang w:val="ru-RU"/>
+              </w:rPr>
+              <w:t>Описание</w:t>
+            </w:r>
+          </w:p>
+        </w:tc>
+        <w:tc>
+          <w:tcPr>
+            <w:tcW w:w="6885" w:type="dxa"/>
+            <w:tcBorders>
+              <w:top w:val="single" w:sz="4" w:space="0" w:color="auto"/>
+              <w:left w:val="single" w:sz="4" w:space="0" w:color="auto"/>
+              <w:bottom w:val="single" w:sz="4" w:space="0" w:color="auto"/>
+              <w:right w:val="single" w:sz="4" w:space="0" w:color="auto"/>
+            </w:tcBorders>
+            <w:hideMark/>
+          </w:tcPr>
+          <w:p>
+            <w:pPr>
+              <w:pStyle w:val="1Einrckung"/>
+              <w:spacing w:line="360" w:lineRule="auto"/>
+              <w:ind w:left="0"/>
+              <w:rPr>
+                <w:lang w:val="ru-RU"/>
+              </w:rPr>
+            </w:pPr>
+            <w:r>
+              <w:rPr>
+                <w:lang w:val="ru-RU"/>
+              </w:rPr>
+              <w:t>Все компоненты используемые при конструировании системы должны быть лицензированы одобрены к использованию.</w:t>
+            </w:r>
+          </w:p>
+        </w:tc>
+      </w:tr>
+      <w:tr>
+        <w:tc>
+          <w:tcPr>
+            <w:tcW w:w="3366" w:type="dxa"/>
+            <w:tcBorders>
+              <w:top w:val="single" w:sz="4" w:space="0" w:color="auto"/>
+              <w:left w:val="single" w:sz="4" w:space="0" w:color="auto"/>
+              <w:bottom w:val="single" w:sz="4" w:space="0" w:color="auto"/>
+              <w:right w:val="single" w:sz="4" w:space="0" w:color="auto"/>
+            </w:tcBorders>
+            <w:hideMark/>
+          </w:tcPr>
+          <w:p>
+            <w:pPr>
+              <w:pStyle w:val="1Einrckung"/>
+              <w:spacing w:line="360" w:lineRule="auto"/>
+              <w:ind w:left="0"/>
+              <w:rPr>
+                <w:lang w:val="ru-RU"/>
+              </w:rPr>
+            </w:pPr>
+            <w:r>
+              <w:rPr>
+                <w:b/>
+                <w:bCs/>
+                <w:lang w:val="ru-RU"/>
+              </w:rPr>
+              <w:t>Приоритет</w:t>
+            </w:r>
+          </w:p>
+        </w:tc>
+        <w:tc>
+          <w:tcPr>
+            <w:tcW w:w="6885" w:type="dxa"/>
+            <w:tcBorders>
+              <w:top w:val="single" w:sz="4" w:space="0" w:color="auto"/>
+              <w:left w:val="single" w:sz="4" w:space="0" w:color="auto"/>
+              <w:bottom w:val="single" w:sz="4" w:space="0" w:color="auto"/>
+              <w:right w:val="single" w:sz="4" w:space="0" w:color="auto"/>
+            </w:tcBorders>
+            <w:hideMark/>
+          </w:tcPr>
+          <w:p>
+            <w:pPr>
+              <w:widowControl w:val="0"/>
+              <w:spacing w:line="360" w:lineRule="auto"/>
+              <w:rPr>
+                <w:lang w:val="ru-RU"/>
+              </w:rPr>
+            </w:pPr>
+            <w:r>
+              <w:rPr>
+                <w:lang w:val="ru-RU"/>
+              </w:rPr>
+              <w:t>Средний</w:t>
+            </w:r>
+          </w:p>
+        </w:tc>
+      </w:tr>
+    </w:tbl>
+    <w:p>
+      <w:pPr>
+        <w:pStyle w:val="1Einrckung"/>
         <w:ind w:left="0"/>
         <w:rPr>
           <w:lang w:val="ru-RU"/>
         </w:rPr>
       </w:pPr>
-      <w:r>
-        <w:rPr>
-          <w:lang w:val="ru-RU"/>
-        </w:rPr>
-        <w:t>Все компоненты используемые при конструировании системы должны быть лицензированы одобрены к использованию.</w:t>
-      </w:r>
+    </w:p>
+    <w:p>
+      <w:pPr>
+        <w:pStyle w:val="1Einrckung"/>
+        <w:ind w:left="0"/>
+        <w:rPr>
+          <w:lang w:val="ru-RU"/>
+        </w:rPr>
+      </w:pPr>
     </w:p>
     <w:p>
       <w:pPr>
@@ -7096,98 +11401,592 @@
           <w:lang w:val="en-US"/>
         </w:rPr>
       </w:pPr>
-      <w:r>
-        <w:rPr>
-          <w:lang w:val="ru-RU"/>
-        </w:rPr>
-        <w:t xml:space="preserve">Представляет собой таблицу с датчиками, которые отображают характеристики оборудования. </w:t>
-      </w:r>
-      <w:bookmarkStart w:id="37" w:name="_Hlk121340253"/>
-      <w:r>
-        <w:rPr>
-          <w:lang w:val="ru-RU"/>
-        </w:rPr>
-        <w:t>Датчики приписаны к узлам. Цвет строки отображает в каком состояние работает узел, может быть нормальное/критическое/аварийное. Состояние зависит от значений параметров, которые собирает датчик. При аварийном режиме включается звуковая и графическая индикация.</w:t>
-      </w:r>
-      <w:r>
-        <w:rPr>
-          <w:lang w:val="ru-RU"/>
-        </w:rPr>
-        <w:t xml:space="preserve"> </w:t>
-      </w:r>
-      <w:bookmarkEnd w:id="37"/>
-      <w:r>
-        <w:rPr>
-          <w:lang w:val="ru-RU"/>
-        </w:rPr>
-        <w:t>Предельные</w:t>
-      </w:r>
-      <w:r>
+    </w:p>
+    <w:tbl>
+      <w:tblPr>
+        <w:tblStyle w:val="ad"/>
+        <w:tblW w:w="0" w:type="auto"/>
+        <w:tblLook w:val="04A0" w:firstRow="1" w:lastRow="0" w:firstColumn="1" w:lastColumn="0" w:noHBand="0" w:noVBand="1"/>
+      </w:tblPr>
+      <w:tblGrid>
+        <w:gridCol w:w="3366"/>
+        <w:gridCol w:w="6885"/>
+      </w:tblGrid>
+      <w:tr>
+        <w:tc>
+          <w:tcPr>
+            <w:tcW w:w="3366" w:type="dxa"/>
+            <w:tcBorders>
+              <w:top w:val="single" w:sz="4" w:space="0" w:color="auto"/>
+              <w:left w:val="single" w:sz="4" w:space="0" w:color="auto"/>
+              <w:bottom w:val="single" w:sz="4" w:space="0" w:color="auto"/>
+              <w:right w:val="single" w:sz="4" w:space="0" w:color="auto"/>
+            </w:tcBorders>
+            <w:hideMark/>
+          </w:tcPr>
+          <w:p>
+            <w:pPr>
+              <w:pStyle w:val="1Einrckung"/>
+              <w:spacing w:line="360" w:lineRule="auto"/>
+              <w:ind w:left="0"/>
+              <w:rPr>
+                <w:lang w:val="ru-RU"/>
+              </w:rPr>
+            </w:pPr>
+            <w:r>
+              <w:rPr>
+                <w:b/>
+                <w:bCs/>
+                <w:lang w:val="ru-RU"/>
+              </w:rPr>
+              <w:t>Идентификатор требования</w:t>
+            </w:r>
+          </w:p>
+        </w:tc>
+        <w:tc>
+          <w:tcPr>
+            <w:tcW w:w="6885" w:type="dxa"/>
+            <w:tcBorders>
+              <w:top w:val="single" w:sz="4" w:space="0" w:color="auto"/>
+              <w:left w:val="single" w:sz="4" w:space="0" w:color="auto"/>
+              <w:bottom w:val="single" w:sz="4" w:space="0" w:color="auto"/>
+              <w:right w:val="single" w:sz="4" w:space="0" w:color="auto"/>
+            </w:tcBorders>
+            <w:hideMark/>
+          </w:tcPr>
+          <w:p>
+            <w:pPr>
+              <w:pStyle w:val="1Einrckung"/>
+              <w:spacing w:line="360" w:lineRule="auto"/>
+              <w:ind w:left="0"/>
+              <w:rPr>
+                <w:lang w:val="ru-RU"/>
+              </w:rPr>
+            </w:pPr>
+            <w:r>
+              <w:rPr>
+                <w:lang w:val="ru-RU"/>
+              </w:rPr>
+              <w:t>Т</w:t>
+            </w:r>
+            <w:r>
+              <w:rPr>
+                <w:lang w:val="ru-RU"/>
+              </w:rPr>
+              <w:t>8</w:t>
+            </w:r>
+            <w:r>
+              <w:rPr>
+                <w:lang w:val="ru-RU"/>
+              </w:rPr>
+              <w:t>.1</w:t>
+            </w:r>
+            <w:r>
+              <w:rPr>
+                <w:lang w:val="ru-RU"/>
+              </w:rPr>
+              <w:t>.1</w:t>
+            </w:r>
+          </w:p>
+        </w:tc>
+      </w:tr>
+      <w:tr>
+        <w:tc>
+          <w:tcPr>
+            <w:tcW w:w="3366" w:type="dxa"/>
+            <w:tcBorders>
+              <w:top w:val="single" w:sz="4" w:space="0" w:color="auto"/>
+              <w:left w:val="single" w:sz="4" w:space="0" w:color="auto"/>
+              <w:bottom w:val="single" w:sz="4" w:space="0" w:color="auto"/>
+              <w:right w:val="single" w:sz="4" w:space="0" w:color="auto"/>
+            </w:tcBorders>
+            <w:hideMark/>
+          </w:tcPr>
+          <w:p>
+            <w:pPr>
+              <w:pStyle w:val="1Einrckung"/>
+              <w:spacing w:line="360" w:lineRule="auto"/>
+              <w:ind w:left="0"/>
+              <w:rPr>
+                <w:lang w:val="en-US"/>
+              </w:rPr>
+            </w:pPr>
+            <w:r>
+              <w:rPr>
+                <w:b/>
+                <w:bCs/>
+                <w:lang w:val="ru-RU"/>
+              </w:rPr>
+              <w:t>Название</w:t>
+            </w:r>
+          </w:p>
+        </w:tc>
+        <w:tc>
+          <w:tcPr>
+            <w:tcW w:w="6885" w:type="dxa"/>
+            <w:tcBorders>
+              <w:top w:val="single" w:sz="4" w:space="0" w:color="auto"/>
+              <w:left w:val="single" w:sz="4" w:space="0" w:color="auto"/>
+              <w:bottom w:val="single" w:sz="4" w:space="0" w:color="auto"/>
+              <w:right w:val="single" w:sz="4" w:space="0" w:color="auto"/>
+            </w:tcBorders>
+            <w:hideMark/>
+          </w:tcPr>
+          <w:p>
+            <w:pPr>
+              <w:pStyle w:val="1Einrckung"/>
+              <w:spacing w:line="360" w:lineRule="auto"/>
+              <w:ind w:left="0"/>
+              <w:rPr>
+                <w:lang w:val="ru-RU"/>
+              </w:rPr>
+            </w:pPr>
+            <w:r>
+              <w:rPr>
+                <w:lang w:val="ru-RU"/>
+              </w:rPr>
+              <w:t xml:space="preserve">Интерфейс </w:t>
+            </w:r>
+            <w:r>
+              <w:rPr>
+                <w:lang w:val="ru-RU"/>
+              </w:rPr>
+              <w:t>диспетчера</w:t>
+            </w:r>
+          </w:p>
+        </w:tc>
+      </w:tr>
+      <w:tr>
+        <w:tc>
+          <w:tcPr>
+            <w:tcW w:w="3366" w:type="dxa"/>
+            <w:tcBorders>
+              <w:top w:val="single" w:sz="4" w:space="0" w:color="auto"/>
+              <w:left w:val="single" w:sz="4" w:space="0" w:color="auto"/>
+              <w:bottom w:val="single" w:sz="4" w:space="0" w:color="auto"/>
+              <w:right w:val="single" w:sz="4" w:space="0" w:color="auto"/>
+            </w:tcBorders>
+            <w:hideMark/>
+          </w:tcPr>
+          <w:p>
+            <w:pPr>
+              <w:pStyle w:val="1Einrckung"/>
+              <w:spacing w:line="360" w:lineRule="auto"/>
+              <w:ind w:left="0"/>
+              <w:rPr>
+                <w:lang w:val="ru-RU"/>
+              </w:rPr>
+            </w:pPr>
+            <w:r>
+              <w:rPr>
+                <w:b/>
+                <w:bCs/>
+                <w:lang w:val="ru-RU"/>
+              </w:rPr>
+              <w:t>Описание</w:t>
+            </w:r>
+          </w:p>
+        </w:tc>
+        <w:tc>
+          <w:tcPr>
+            <w:tcW w:w="6885" w:type="dxa"/>
+            <w:tcBorders>
+              <w:top w:val="single" w:sz="4" w:space="0" w:color="auto"/>
+              <w:left w:val="single" w:sz="4" w:space="0" w:color="auto"/>
+              <w:bottom w:val="single" w:sz="4" w:space="0" w:color="auto"/>
+              <w:right w:val="single" w:sz="4" w:space="0" w:color="auto"/>
+            </w:tcBorders>
+            <w:hideMark/>
+          </w:tcPr>
+          <w:p>
+            <w:pPr>
+              <w:pStyle w:val="1Einrckung"/>
+              <w:spacing w:line="360" w:lineRule="auto"/>
+              <w:ind w:left="0"/>
+              <w:rPr>
+                <w:lang w:val="ru-RU"/>
+              </w:rPr>
+            </w:pPr>
+            <w:r>
+              <w:rPr>
+                <w:lang w:val="ru-RU"/>
+              </w:rPr>
+              <w:t>Интерфейс приложения / веб-клиента должен обеспечивать пользователям доступ к функциональным возможностям системы, в соответствии с установленным уровнем доступа (описано в Т1</w:t>
+            </w:r>
+            <w:r>
+              <w:rPr>
+                <w:lang w:val="ru-RU"/>
+              </w:rPr>
+              <w:t>.2.1, Т1.2.2</w:t>
+            </w:r>
+            <w:r>
+              <w:rPr>
+                <w:lang w:val="ru-RU"/>
+              </w:rPr>
+              <w:t>).</w:t>
+            </w:r>
+          </w:p>
+        </w:tc>
+      </w:tr>
+      <w:tr>
+        <w:tc>
+          <w:tcPr>
+            <w:tcW w:w="3366" w:type="dxa"/>
+            <w:tcBorders>
+              <w:top w:val="single" w:sz="4" w:space="0" w:color="auto"/>
+              <w:left w:val="single" w:sz="4" w:space="0" w:color="auto"/>
+              <w:bottom w:val="single" w:sz="4" w:space="0" w:color="auto"/>
+              <w:right w:val="single" w:sz="4" w:space="0" w:color="auto"/>
+            </w:tcBorders>
+            <w:hideMark/>
+          </w:tcPr>
+          <w:p>
+            <w:pPr>
+              <w:pStyle w:val="1Einrckung"/>
+              <w:spacing w:line="360" w:lineRule="auto"/>
+              <w:ind w:left="0"/>
+              <w:rPr>
+                <w:lang w:val="ru-RU"/>
+              </w:rPr>
+            </w:pPr>
+            <w:r>
+              <w:rPr>
+                <w:b/>
+                <w:bCs/>
+                <w:lang w:val="ru-RU"/>
+              </w:rPr>
+              <w:t>Приоритет</w:t>
+            </w:r>
+          </w:p>
+        </w:tc>
+        <w:tc>
+          <w:tcPr>
+            <w:tcW w:w="6885" w:type="dxa"/>
+            <w:tcBorders>
+              <w:top w:val="single" w:sz="4" w:space="0" w:color="auto"/>
+              <w:left w:val="single" w:sz="4" w:space="0" w:color="auto"/>
+              <w:bottom w:val="single" w:sz="4" w:space="0" w:color="auto"/>
+              <w:right w:val="single" w:sz="4" w:space="0" w:color="auto"/>
+            </w:tcBorders>
+            <w:hideMark/>
+          </w:tcPr>
+          <w:p>
+            <w:pPr>
+              <w:widowControl w:val="0"/>
+              <w:spacing w:line="360" w:lineRule="auto"/>
+              <w:rPr>
+                <w:lang w:val="ru-RU"/>
+              </w:rPr>
+            </w:pPr>
+            <w:r>
+              <w:rPr>
+                <w:lang w:val="ru-RU"/>
+              </w:rPr>
+              <w:t>Средний</w:t>
+            </w:r>
+          </w:p>
+        </w:tc>
+      </w:tr>
+    </w:tbl>
+    <w:p>
+      <w:pPr>
         <w:rPr>
           <w:lang w:val="en-US"/>
         </w:rPr>
-        <w:t xml:space="preserve"> </w:t>
-      </w:r>
-      <w:r>
-        <w:rPr>
-          <w:lang w:val="ru-RU"/>
-        </w:rPr>
-        <w:t>значения</w:t>
-      </w:r>
-      <w:r>
+      </w:pPr>
+    </w:p>
+    <w:tbl>
+      <w:tblPr>
+        <w:tblStyle w:val="ad"/>
+        <w:tblW w:w="0" w:type="auto"/>
+        <w:tblLook w:val="04A0" w:firstRow="1" w:lastRow="0" w:firstColumn="1" w:lastColumn="0" w:noHBand="0" w:noVBand="1"/>
+      </w:tblPr>
+      <w:tblGrid>
+        <w:gridCol w:w="3366"/>
+        <w:gridCol w:w="6885"/>
+      </w:tblGrid>
+      <w:tr>
+        <w:tc>
+          <w:tcPr>
+            <w:tcW w:w="3366" w:type="dxa"/>
+            <w:tcBorders>
+              <w:top w:val="single" w:sz="4" w:space="0" w:color="auto"/>
+              <w:left w:val="single" w:sz="4" w:space="0" w:color="auto"/>
+              <w:bottom w:val="single" w:sz="4" w:space="0" w:color="auto"/>
+              <w:right w:val="single" w:sz="4" w:space="0" w:color="auto"/>
+            </w:tcBorders>
+            <w:hideMark/>
+          </w:tcPr>
+          <w:p>
+            <w:pPr>
+              <w:pStyle w:val="1Einrckung"/>
+              <w:spacing w:line="360" w:lineRule="auto"/>
+              <w:ind w:left="0"/>
+              <w:rPr>
+                <w:lang w:val="ru-RU"/>
+              </w:rPr>
+            </w:pPr>
+            <w:r>
+              <w:rPr>
+                <w:b/>
+                <w:bCs/>
+                <w:lang w:val="ru-RU"/>
+              </w:rPr>
+              <w:t>Идентификатор требования</w:t>
+            </w:r>
+          </w:p>
+        </w:tc>
+        <w:tc>
+          <w:tcPr>
+            <w:tcW w:w="6885" w:type="dxa"/>
+            <w:tcBorders>
+              <w:top w:val="single" w:sz="4" w:space="0" w:color="auto"/>
+              <w:left w:val="single" w:sz="4" w:space="0" w:color="auto"/>
+              <w:bottom w:val="single" w:sz="4" w:space="0" w:color="auto"/>
+              <w:right w:val="single" w:sz="4" w:space="0" w:color="auto"/>
+            </w:tcBorders>
+            <w:hideMark/>
+          </w:tcPr>
+          <w:p>
+            <w:pPr>
+              <w:pStyle w:val="1Einrckung"/>
+              <w:spacing w:line="360" w:lineRule="auto"/>
+              <w:ind w:left="0"/>
+              <w:rPr>
+                <w:lang w:val="ru-RU"/>
+              </w:rPr>
+            </w:pPr>
+            <w:r>
+              <w:rPr>
+                <w:lang w:val="ru-RU"/>
+              </w:rPr>
+              <w:t>Т8.</w:t>
+            </w:r>
+            <w:r>
+              <w:rPr>
+                <w:lang w:val="ru-RU"/>
+              </w:rPr>
+              <w:t>1.2</w:t>
+            </w:r>
+          </w:p>
+        </w:tc>
+      </w:tr>
+      <w:tr>
+        <w:tc>
+          <w:tcPr>
+            <w:tcW w:w="3366" w:type="dxa"/>
+            <w:tcBorders>
+              <w:top w:val="single" w:sz="4" w:space="0" w:color="auto"/>
+              <w:left w:val="single" w:sz="4" w:space="0" w:color="auto"/>
+              <w:bottom w:val="single" w:sz="4" w:space="0" w:color="auto"/>
+              <w:right w:val="single" w:sz="4" w:space="0" w:color="auto"/>
+            </w:tcBorders>
+            <w:hideMark/>
+          </w:tcPr>
+          <w:p>
+            <w:pPr>
+              <w:pStyle w:val="1Einrckung"/>
+              <w:spacing w:line="360" w:lineRule="auto"/>
+              <w:ind w:left="0"/>
+              <w:rPr>
+                <w:lang w:val="en-US"/>
+              </w:rPr>
+            </w:pPr>
+            <w:r>
+              <w:rPr>
+                <w:b/>
+                <w:bCs/>
+                <w:lang w:val="ru-RU"/>
+              </w:rPr>
+              <w:t>Название</w:t>
+            </w:r>
+          </w:p>
+        </w:tc>
+        <w:tc>
+          <w:tcPr>
+            <w:tcW w:w="6885" w:type="dxa"/>
+            <w:tcBorders>
+              <w:top w:val="single" w:sz="4" w:space="0" w:color="auto"/>
+              <w:left w:val="single" w:sz="4" w:space="0" w:color="auto"/>
+              <w:bottom w:val="single" w:sz="4" w:space="0" w:color="auto"/>
+              <w:right w:val="single" w:sz="4" w:space="0" w:color="auto"/>
+            </w:tcBorders>
+            <w:hideMark/>
+          </w:tcPr>
+          <w:p>
+            <w:pPr>
+              <w:pStyle w:val="1Einrckung"/>
+              <w:spacing w:line="360" w:lineRule="auto"/>
+              <w:ind w:left="0"/>
+              <w:rPr>
+                <w:lang w:val="ru-RU"/>
+              </w:rPr>
+            </w:pPr>
+            <w:r>
+              <w:rPr>
+                <w:lang w:val="ru-RU"/>
+              </w:rPr>
+              <w:t xml:space="preserve">Интерфейс </w:t>
+            </w:r>
+            <w:r>
+              <w:rPr>
+                <w:lang w:val="ru-RU"/>
+              </w:rPr>
+              <w:t>системного администратора</w:t>
+            </w:r>
+          </w:p>
+        </w:tc>
+      </w:tr>
+      <w:tr>
+        <w:tc>
+          <w:tcPr>
+            <w:tcW w:w="3366" w:type="dxa"/>
+            <w:tcBorders>
+              <w:top w:val="single" w:sz="4" w:space="0" w:color="auto"/>
+              <w:left w:val="single" w:sz="4" w:space="0" w:color="auto"/>
+              <w:bottom w:val="single" w:sz="4" w:space="0" w:color="auto"/>
+              <w:right w:val="single" w:sz="4" w:space="0" w:color="auto"/>
+            </w:tcBorders>
+            <w:hideMark/>
+          </w:tcPr>
+          <w:p>
+            <w:pPr>
+              <w:pStyle w:val="1Einrckung"/>
+              <w:spacing w:line="360" w:lineRule="auto"/>
+              <w:ind w:left="0"/>
+              <w:rPr>
+                <w:lang w:val="ru-RU"/>
+              </w:rPr>
+            </w:pPr>
+            <w:r>
+              <w:rPr>
+                <w:b/>
+                <w:bCs/>
+                <w:lang w:val="ru-RU"/>
+              </w:rPr>
+              <w:t>Описание</w:t>
+            </w:r>
+          </w:p>
+        </w:tc>
+        <w:tc>
+          <w:tcPr>
+            <w:tcW w:w="6885" w:type="dxa"/>
+            <w:tcBorders>
+              <w:top w:val="single" w:sz="4" w:space="0" w:color="auto"/>
+              <w:left w:val="single" w:sz="4" w:space="0" w:color="auto"/>
+              <w:bottom w:val="single" w:sz="4" w:space="0" w:color="auto"/>
+              <w:right w:val="single" w:sz="4" w:space="0" w:color="auto"/>
+            </w:tcBorders>
+            <w:hideMark/>
+          </w:tcPr>
+          <w:p>
+            <w:pPr>
+              <w:pStyle w:val="1Einrckung"/>
+              <w:spacing w:line="360" w:lineRule="auto"/>
+              <w:ind w:left="0"/>
+              <w:rPr>
+                <w:lang w:val="ru-RU"/>
+              </w:rPr>
+            </w:pPr>
+            <w:r>
+              <w:rPr>
+                <w:lang w:val="ru-RU"/>
+              </w:rPr>
+              <w:t>Интерфейс приложения / веб-клиента должен обеспечивать пользователям доступ к функциональным возможностям системы, в соответствии с установленным уровнем доступа (описано в Т1.</w:t>
+            </w:r>
+            <w:r>
+              <w:rPr>
+                <w:lang w:val="ru-RU"/>
+              </w:rPr>
+              <w:t>3</w:t>
+            </w:r>
+            <w:r>
+              <w:rPr>
+                <w:lang w:val="ru-RU"/>
+              </w:rPr>
+              <w:t>.1</w:t>
+            </w:r>
+            <w:r>
+              <w:rPr>
+                <w:lang w:val="ru-RU"/>
+              </w:rPr>
+              <w:t>, Т1.3.2</w:t>
+            </w:r>
+            <w:r>
+              <w:rPr>
+                <w:lang w:val="ru-RU"/>
+              </w:rPr>
+              <w:t>).</w:t>
+            </w:r>
+          </w:p>
+        </w:tc>
+      </w:tr>
+      <w:tr>
+        <w:tc>
+          <w:tcPr>
+            <w:tcW w:w="3366" w:type="dxa"/>
+            <w:tcBorders>
+              <w:top w:val="single" w:sz="4" w:space="0" w:color="auto"/>
+              <w:left w:val="single" w:sz="4" w:space="0" w:color="auto"/>
+              <w:bottom w:val="single" w:sz="4" w:space="0" w:color="auto"/>
+              <w:right w:val="single" w:sz="4" w:space="0" w:color="auto"/>
+            </w:tcBorders>
+            <w:hideMark/>
+          </w:tcPr>
+          <w:p>
+            <w:pPr>
+              <w:pStyle w:val="1Einrckung"/>
+              <w:spacing w:line="360" w:lineRule="auto"/>
+              <w:ind w:left="0"/>
+              <w:rPr>
+                <w:lang w:val="ru-RU"/>
+              </w:rPr>
+            </w:pPr>
+            <w:r>
+              <w:rPr>
+                <w:b/>
+                <w:bCs/>
+                <w:lang w:val="ru-RU"/>
+              </w:rPr>
+              <w:t>Приоритет</w:t>
+            </w:r>
+          </w:p>
+        </w:tc>
+        <w:tc>
+          <w:tcPr>
+            <w:tcW w:w="6885" w:type="dxa"/>
+            <w:tcBorders>
+              <w:top w:val="single" w:sz="4" w:space="0" w:color="auto"/>
+              <w:left w:val="single" w:sz="4" w:space="0" w:color="auto"/>
+              <w:bottom w:val="single" w:sz="4" w:space="0" w:color="auto"/>
+              <w:right w:val="single" w:sz="4" w:space="0" w:color="auto"/>
+            </w:tcBorders>
+            <w:hideMark/>
+          </w:tcPr>
+          <w:p>
+            <w:pPr>
+              <w:widowControl w:val="0"/>
+              <w:spacing w:line="360" w:lineRule="auto"/>
+              <w:rPr>
+                <w:lang w:val="ru-RU"/>
+              </w:rPr>
+            </w:pPr>
+            <w:r>
+              <w:rPr>
+                <w:lang w:val="ru-RU"/>
+              </w:rPr>
+              <w:t>Средний</w:t>
+            </w:r>
+          </w:p>
+        </w:tc>
+      </w:tr>
+    </w:tbl>
+    <w:p>
+      <w:pPr>
         <w:rPr>
           <w:lang w:val="en-US"/>
         </w:rPr>
-        <w:t xml:space="preserve"> </w:t>
-      </w:r>
-      <w:r>
-        <w:rPr>
-          <w:lang w:val="ru-RU"/>
-        </w:rPr>
-        <w:t>параметров</w:t>
-      </w:r>
-      <w:r>
-        <w:rPr>
-          <w:lang w:val="en-US"/>
-        </w:rPr>
-        <w:t xml:space="preserve"> </w:t>
-      </w:r>
-      <w:r>
-        <w:rPr>
-          <w:lang w:val="ru-RU"/>
-        </w:rPr>
-        <w:t>датчиков</w:t>
-      </w:r>
-      <w:r>
-        <w:rPr>
-          <w:lang w:val="en-US"/>
-        </w:rPr>
-        <w:t xml:space="preserve"> </w:t>
-      </w:r>
-      <w:r>
-        <w:rPr>
-          <w:lang w:val="ru-RU"/>
-        </w:rPr>
-        <w:t>вносит</w:t>
-      </w:r>
-      <w:r>
-        <w:rPr>
-          <w:lang w:val="en-US"/>
-        </w:rPr>
-        <w:t xml:space="preserve"> </w:t>
-      </w:r>
-      <w:r>
-        <w:rPr>
-          <w:lang w:val="ru-RU"/>
-        </w:rPr>
-        <w:t>диспетчер</w:t>
-      </w:r>
-      <w:r>
-        <w:rPr>
-          <w:lang w:val="en-US"/>
-        </w:rPr>
-        <w:t>.</w:t>
-      </w:r>
+      </w:pPr>
     </w:p>
     <w:p>
       <w:pPr>
@@ -7201,116 +12000,341 @@
           <w:lang w:val="ru-RU"/>
         </w:rPr>
       </w:pPr>
-      <w:bookmarkStart w:id="38" w:name="_Toc115853756"/>
-      <w:r>
-        <w:rPr>
-          <w:lang w:val="ru-RU"/>
-        </w:rPr>
+      <w:bookmarkStart w:id="37" w:name="_Toc115853756"/>
+      <w:r>
+        <w:rPr>
+          <w:lang w:val="ru-RU"/>
+        </w:rPr>
+        <w:lastRenderedPageBreak/>
         <w:t>Аппаратные интерфейсы</w:t>
       </w:r>
-      <w:bookmarkEnd w:id="38"/>
-    </w:p>
-    <w:p>
-      <w:pPr>
-        <w:pStyle w:val="1Einrckung"/>
-        <w:spacing w:line="360" w:lineRule="auto"/>
-        <w:ind w:left="0"/>
-        <w:rPr>
-          <w:lang w:val="ru-RU"/>
-        </w:rPr>
-      </w:pPr>
-      <w:r>
-        <w:rPr>
-          <w:lang w:val="ru-RU"/>
-        </w:rPr>
-        <w:t>Для того чтобы серверная часть системы обеспечивала надлежащую производительность, машины должны обладать следующими характеристиками:</w:t>
-      </w:r>
-    </w:p>
-    <w:p>
-      <w:pPr>
-        <w:pStyle w:val="1Einrckung"/>
-        <w:spacing w:line="360" w:lineRule="auto"/>
-        <w:ind w:left="0"/>
-        <w:rPr>
-          <w:lang w:val="ru-RU"/>
-        </w:rPr>
-      </w:pPr>
-      <w:r>
-        <w:rPr>
-          <w:lang w:val="ru-RU"/>
-        </w:rPr>
-        <w:t>- Рекомендуется использовать как минимум 4-х ядерный процессор с тактовой частотой 2.9 ГГц и выше,</w:t>
-      </w:r>
-    </w:p>
-    <w:p>
-      <w:pPr>
-        <w:pStyle w:val="1Einrckung"/>
-        <w:spacing w:line="360" w:lineRule="auto"/>
-        <w:ind w:left="0"/>
-        <w:rPr>
-          <w:lang w:val="ru-RU"/>
-        </w:rPr>
-      </w:pPr>
-      <w:r>
-        <w:rPr>
-          <w:lang w:val="ru-RU"/>
-        </w:rPr>
-        <w:lastRenderedPageBreak/>
-        <w:t>- 12 ГБ ОЗУ,</w:t>
-      </w:r>
-    </w:p>
-    <w:p>
-      <w:pPr>
-        <w:pStyle w:val="1Einrckung"/>
-        <w:spacing w:line="360" w:lineRule="auto"/>
-        <w:ind w:left="0"/>
-        <w:rPr>
-          <w:lang w:val="ru-RU"/>
-        </w:rPr>
-      </w:pPr>
-      <w:r>
-        <w:rPr>
-          <w:lang w:val="en-US"/>
-        </w:rPr>
-        <w:t xml:space="preserve">- 1 </w:t>
-      </w:r>
-      <w:r>
-        <w:rPr>
-          <w:lang w:val="en-US"/>
-        </w:rPr>
-        <w:t>TB</w:t>
-      </w:r>
-      <w:r>
-        <w:rPr>
-          <w:lang w:val="en-US"/>
-        </w:rPr>
-        <w:t xml:space="preserve"> </w:t>
-      </w:r>
-      <w:r>
-        <w:rPr>
-          <w:lang w:val="ru-RU"/>
-        </w:rPr>
-        <w:t>дискового</w:t>
-      </w:r>
-      <w:r>
-        <w:rPr>
-          <w:lang w:val="en-US"/>
-        </w:rPr>
-        <w:t xml:space="preserve"> </w:t>
-      </w:r>
-      <w:r>
-        <w:rPr>
-          <w:lang w:val="ru-RU"/>
-        </w:rPr>
-        <w:t>пространства</w:t>
-      </w:r>
-      <w:r>
-        <w:rPr>
-          <w:lang w:val="en-US"/>
-        </w:rPr>
-        <w:t>.</w:t>
-      </w:r>
-    </w:p>
+      <w:bookmarkEnd w:id="37"/>
+    </w:p>
+    <w:p>
+      <w:pPr>
+        <w:rPr>
+          <w:lang w:val="ru-RU"/>
+        </w:rPr>
+      </w:pPr>
+    </w:p>
+    <w:tbl>
+      <w:tblPr>
+        <w:tblStyle w:val="ad"/>
+        <w:tblW w:w="0" w:type="auto"/>
+        <w:tblLook w:val="04A0" w:firstRow="1" w:lastRow="0" w:firstColumn="1" w:lastColumn="0" w:noHBand="0" w:noVBand="1"/>
+      </w:tblPr>
+      <w:tblGrid>
+        <w:gridCol w:w="3366"/>
+        <w:gridCol w:w="6885"/>
+      </w:tblGrid>
+      <w:tr>
+        <w:tc>
+          <w:tcPr>
+            <w:tcW w:w="3366" w:type="dxa"/>
+            <w:tcBorders>
+              <w:top w:val="single" w:sz="4" w:space="0" w:color="auto"/>
+              <w:left w:val="single" w:sz="4" w:space="0" w:color="auto"/>
+              <w:bottom w:val="single" w:sz="4" w:space="0" w:color="auto"/>
+              <w:right w:val="single" w:sz="4" w:space="0" w:color="auto"/>
+            </w:tcBorders>
+            <w:hideMark/>
+          </w:tcPr>
+          <w:p>
+            <w:pPr>
+              <w:pStyle w:val="1Einrckung"/>
+              <w:spacing w:line="360" w:lineRule="auto"/>
+              <w:ind w:left="0"/>
+              <w:rPr>
+                <w:lang w:val="ru-RU"/>
+              </w:rPr>
+            </w:pPr>
+            <w:bookmarkStart w:id="38" w:name="_Toc115853757"/>
+            <w:bookmarkStart w:id="39" w:name="_Toc115853758"/>
+            <w:r>
+              <w:rPr>
+                <w:b/>
+                <w:bCs/>
+                <w:lang w:val="ru-RU"/>
+              </w:rPr>
+              <w:t>Идентификатор требования</w:t>
+            </w:r>
+          </w:p>
+        </w:tc>
+        <w:tc>
+          <w:tcPr>
+            <w:tcW w:w="6885" w:type="dxa"/>
+            <w:tcBorders>
+              <w:top w:val="single" w:sz="4" w:space="0" w:color="auto"/>
+              <w:left w:val="single" w:sz="4" w:space="0" w:color="auto"/>
+              <w:bottom w:val="single" w:sz="4" w:space="0" w:color="auto"/>
+              <w:right w:val="single" w:sz="4" w:space="0" w:color="auto"/>
+            </w:tcBorders>
+            <w:hideMark/>
+          </w:tcPr>
+          <w:p>
+            <w:pPr>
+              <w:pStyle w:val="1Einrckung"/>
+              <w:spacing w:line="360" w:lineRule="auto"/>
+              <w:ind w:left="0"/>
+              <w:rPr>
+                <w:lang w:val="ru-RU"/>
+              </w:rPr>
+            </w:pPr>
+            <w:r>
+              <w:rPr>
+                <w:lang w:val="ru-RU"/>
+              </w:rPr>
+              <w:t>Т8.</w:t>
+            </w:r>
+            <w:r>
+              <w:rPr>
+                <w:lang w:val="ru-RU"/>
+              </w:rPr>
+              <w:t>2</w:t>
+            </w:r>
+          </w:p>
+        </w:tc>
+      </w:tr>
+      <w:tr>
+        <w:tc>
+          <w:tcPr>
+            <w:tcW w:w="3366" w:type="dxa"/>
+            <w:tcBorders>
+              <w:top w:val="single" w:sz="4" w:space="0" w:color="auto"/>
+              <w:left w:val="single" w:sz="4" w:space="0" w:color="auto"/>
+              <w:bottom w:val="single" w:sz="4" w:space="0" w:color="auto"/>
+              <w:right w:val="single" w:sz="4" w:space="0" w:color="auto"/>
+            </w:tcBorders>
+            <w:hideMark/>
+          </w:tcPr>
+          <w:p>
+            <w:pPr>
+              <w:pStyle w:val="1Einrckung"/>
+              <w:spacing w:line="360" w:lineRule="auto"/>
+              <w:ind w:left="0"/>
+              <w:rPr>
+                <w:lang w:val="en-US"/>
+              </w:rPr>
+            </w:pPr>
+            <w:r>
+              <w:rPr>
+                <w:b/>
+                <w:bCs/>
+                <w:lang w:val="ru-RU"/>
+              </w:rPr>
+              <w:t>Название</w:t>
+            </w:r>
+          </w:p>
+        </w:tc>
+        <w:tc>
+          <w:tcPr>
+            <w:tcW w:w="6885" w:type="dxa"/>
+            <w:tcBorders>
+              <w:top w:val="single" w:sz="4" w:space="0" w:color="auto"/>
+              <w:left w:val="single" w:sz="4" w:space="0" w:color="auto"/>
+              <w:bottom w:val="single" w:sz="4" w:space="0" w:color="auto"/>
+              <w:right w:val="single" w:sz="4" w:space="0" w:color="auto"/>
+            </w:tcBorders>
+            <w:hideMark/>
+          </w:tcPr>
+          <w:p>
+            <w:pPr>
+              <w:pStyle w:val="1Einrckung"/>
+              <w:spacing w:line="360" w:lineRule="auto"/>
+              <w:ind w:left="0"/>
+              <w:rPr>
+                <w:lang w:val="ru-RU"/>
+              </w:rPr>
+            </w:pPr>
+            <w:r>
+              <w:rPr>
+                <w:lang w:val="ru-RU"/>
+              </w:rPr>
+              <w:t>Аппаратный интерфейс сервера</w:t>
+            </w:r>
+          </w:p>
+        </w:tc>
+      </w:tr>
+      <w:tr>
+        <w:tc>
+          <w:tcPr>
+            <w:tcW w:w="3366" w:type="dxa"/>
+            <w:tcBorders>
+              <w:top w:val="single" w:sz="4" w:space="0" w:color="auto"/>
+              <w:left w:val="single" w:sz="4" w:space="0" w:color="auto"/>
+              <w:bottom w:val="single" w:sz="4" w:space="0" w:color="auto"/>
+              <w:right w:val="single" w:sz="4" w:space="0" w:color="auto"/>
+            </w:tcBorders>
+            <w:hideMark/>
+          </w:tcPr>
+          <w:p>
+            <w:pPr>
+              <w:pStyle w:val="1Einrckung"/>
+              <w:spacing w:line="360" w:lineRule="auto"/>
+              <w:ind w:left="0"/>
+              <w:rPr>
+                <w:lang w:val="ru-RU"/>
+              </w:rPr>
+            </w:pPr>
+            <w:r>
+              <w:rPr>
+                <w:b/>
+                <w:bCs/>
+                <w:lang w:val="ru-RU"/>
+              </w:rPr>
+              <w:t>Описание</w:t>
+            </w:r>
+          </w:p>
+        </w:tc>
+        <w:tc>
+          <w:tcPr>
+            <w:tcW w:w="6885" w:type="dxa"/>
+            <w:tcBorders>
+              <w:top w:val="single" w:sz="4" w:space="0" w:color="auto"/>
+              <w:left w:val="single" w:sz="4" w:space="0" w:color="auto"/>
+              <w:bottom w:val="single" w:sz="4" w:space="0" w:color="auto"/>
+              <w:right w:val="single" w:sz="4" w:space="0" w:color="auto"/>
+            </w:tcBorders>
+            <w:hideMark/>
+          </w:tcPr>
+          <w:p>
+            <w:pPr>
+              <w:pStyle w:val="1Einrckung"/>
+              <w:spacing w:line="360" w:lineRule="auto"/>
+              <w:ind w:left="0"/>
+              <w:rPr>
+                <w:lang w:val="ru-RU"/>
+              </w:rPr>
+            </w:pPr>
+            <w:r>
+              <w:rPr>
+                <w:lang w:val="ru-RU"/>
+              </w:rPr>
+              <w:t>Для того чтобы серверная часть системы обеспечивала надлежащую производительность, машины должны обладать следующими характеристиками:</w:t>
+            </w:r>
+          </w:p>
+          <w:p>
+            <w:pPr>
+              <w:pStyle w:val="1Einrckung"/>
+              <w:spacing w:line="360" w:lineRule="auto"/>
+              <w:ind w:left="0"/>
+              <w:rPr>
+                <w:lang w:val="ru-RU"/>
+              </w:rPr>
+            </w:pPr>
+            <w:r>
+              <w:rPr>
+                <w:lang w:val="ru-RU"/>
+              </w:rPr>
+              <w:t>- Рекомендуется использовать как минимум 4-х ядерный процессор с тактовой частотой 2.9 ГГц и выше,</w:t>
+            </w:r>
+          </w:p>
+          <w:p>
+            <w:pPr>
+              <w:pStyle w:val="1Einrckung"/>
+              <w:spacing w:line="360" w:lineRule="auto"/>
+              <w:ind w:left="0"/>
+              <w:rPr>
+                <w:lang w:val="ru-RU"/>
+              </w:rPr>
+            </w:pPr>
+            <w:r>
+              <w:rPr>
+                <w:lang w:val="ru-RU"/>
+              </w:rPr>
+              <w:t>- 12 ГБ ОЗУ,</w:t>
+            </w:r>
+          </w:p>
+          <w:p>
+            <w:pPr>
+              <w:pStyle w:val="1Einrckung"/>
+              <w:spacing w:line="360" w:lineRule="auto"/>
+              <w:ind w:left="0"/>
+              <w:rPr>
+                <w:lang w:val="ru-RU"/>
+              </w:rPr>
+            </w:pPr>
+            <w:r>
+              <w:rPr>
+                <w:lang w:val="ru-RU"/>
+              </w:rPr>
+              <w:t xml:space="preserve">- 1 </w:t>
+            </w:r>
+            <w:r>
+              <w:rPr>
+                <w:lang w:val="en-US"/>
+              </w:rPr>
+              <w:t>TB</w:t>
+            </w:r>
+            <w:r>
+              <w:rPr>
+                <w:lang w:val="ru-RU"/>
+              </w:rPr>
+              <w:t xml:space="preserve"> дискового пространства.</w:t>
+            </w:r>
+          </w:p>
+        </w:tc>
+      </w:tr>
+      <w:tr>
+        <w:tc>
+          <w:tcPr>
+            <w:tcW w:w="3366" w:type="dxa"/>
+            <w:tcBorders>
+              <w:top w:val="single" w:sz="4" w:space="0" w:color="auto"/>
+              <w:left w:val="single" w:sz="4" w:space="0" w:color="auto"/>
+              <w:bottom w:val="single" w:sz="4" w:space="0" w:color="auto"/>
+              <w:right w:val="single" w:sz="4" w:space="0" w:color="auto"/>
+            </w:tcBorders>
+            <w:hideMark/>
+          </w:tcPr>
+          <w:p>
+            <w:pPr>
+              <w:pStyle w:val="1Einrckung"/>
+              <w:spacing w:line="360" w:lineRule="auto"/>
+              <w:ind w:left="0"/>
+              <w:rPr>
+                <w:lang w:val="ru-RU"/>
+              </w:rPr>
+            </w:pPr>
+            <w:r>
+              <w:rPr>
+                <w:b/>
+                <w:bCs/>
+                <w:lang w:val="ru-RU"/>
+              </w:rPr>
+              <w:t>Приоритет</w:t>
+            </w:r>
+          </w:p>
+        </w:tc>
+        <w:tc>
+          <w:tcPr>
+            <w:tcW w:w="6885" w:type="dxa"/>
+            <w:tcBorders>
+              <w:top w:val="single" w:sz="4" w:space="0" w:color="auto"/>
+              <w:left w:val="single" w:sz="4" w:space="0" w:color="auto"/>
+              <w:bottom w:val="single" w:sz="4" w:space="0" w:color="auto"/>
+              <w:right w:val="single" w:sz="4" w:space="0" w:color="auto"/>
+            </w:tcBorders>
+            <w:hideMark/>
+          </w:tcPr>
+          <w:p>
+            <w:pPr>
+              <w:widowControl w:val="0"/>
+              <w:spacing w:line="360" w:lineRule="auto"/>
+              <w:rPr>
+                <w:lang w:val="ru-RU"/>
+              </w:rPr>
+            </w:pPr>
+            <w:r>
+              <w:rPr>
+                <w:lang w:val="ru-RU"/>
+              </w:rPr>
+              <w:t>Средний</w:t>
+            </w:r>
+          </w:p>
+        </w:tc>
+      </w:tr>
+    </w:tbl>
     <w:p>
       <w:pPr>
         <w:pStyle w:val="3"/>
@@ -7324,58 +12348,252 @@
         <w:spacing w:before="300" w:after="120"/>
         <w:ind w:left="720" w:hanging="720"/>
         <w:rPr>
-          <w:lang w:val="en-GB"/>
-        </w:rPr>
-      </w:pPr>
-      <w:bookmarkStart w:id="39" w:name="_Toc115853758"/>
-      <w:bookmarkStart w:id="40" w:name="_Toc115853757"/>
+          <w:lang w:val="ru-RU"/>
+        </w:rPr>
+      </w:pPr>
       <w:r>
         <w:rPr>
           <w:lang w:val="ru-RU"/>
         </w:rPr>
         <w:t>Программные интерфейсы</w:t>
       </w:r>
-      <w:bookmarkEnd w:id="40"/>
-    </w:p>
-    <w:p>
-      <w:pPr>
-        <w:rPr>
-          <w:lang w:val="ru-RU"/>
-        </w:rPr>
-      </w:pPr>
-      <w:r>
-        <w:rPr>
-          <w:lang w:val="ru-RU"/>
-        </w:rPr>
-        <w:t>Система должна использовать реляционную СУБД и инструменты для работы с ней (например</w:t>
-      </w:r>
-      <w:r>
-        <w:rPr>
-          <w:lang w:val="ru-RU"/>
-        </w:rPr>
-        <w:t>:</w:t>
-      </w:r>
-      <w:r>
-        <w:rPr>
-          <w:lang w:val="ru-RU"/>
-        </w:rPr>
-        <w:t xml:space="preserve"> </w:t>
-      </w:r>
-      <w:proofErr w:type="spellStart"/>
-      <w:r>
-        <w:rPr>
-          <w:lang w:val="ru-RU"/>
-        </w:rPr>
-        <w:t>PostgreSQL</w:t>
-      </w:r>
-      <w:proofErr w:type="spellEnd"/>
-      <w:r>
-        <w:rPr>
-          <w:lang w:val="ru-RU"/>
-        </w:rPr>
-        <w:t>, MySQL).</w:t>
-      </w:r>
-    </w:p>
+      <w:bookmarkEnd w:id="38"/>
+    </w:p>
+    <w:p>
+      <w:pPr>
+        <w:rPr>
+          <w:lang w:val="ru-RU"/>
+        </w:rPr>
+      </w:pPr>
+    </w:p>
+    <w:tbl>
+      <w:tblPr>
+        <w:tblStyle w:val="ad"/>
+        <w:tblW w:w="0" w:type="auto"/>
+        <w:tblLook w:val="04A0" w:firstRow="1" w:lastRow="0" w:firstColumn="1" w:lastColumn="0" w:noHBand="0" w:noVBand="1"/>
+      </w:tblPr>
+      <w:tblGrid>
+        <w:gridCol w:w="3366"/>
+        <w:gridCol w:w="6885"/>
+      </w:tblGrid>
+      <w:tr>
+        <w:tc>
+          <w:tcPr>
+            <w:tcW w:w="3366" w:type="dxa"/>
+          </w:tcPr>
+          <w:p>
+            <w:pPr>
+              <w:pStyle w:val="1Einrckung"/>
+              <w:spacing w:line="480" w:lineRule="auto"/>
+              <w:ind w:left="0"/>
+              <w:rPr>
+                <w:lang w:val="ru-RU"/>
+              </w:rPr>
+            </w:pPr>
+            <w:r>
+              <w:rPr>
+                <w:b/>
+                <w:bCs/>
+                <w:lang w:val="ru-RU"/>
+              </w:rPr>
+              <w:t>Идентификатор требования</w:t>
+            </w:r>
+          </w:p>
+        </w:tc>
+        <w:tc>
+          <w:tcPr>
+            <w:tcW w:w="6885" w:type="dxa"/>
+          </w:tcPr>
+          <w:p>
+            <w:pPr>
+              <w:pStyle w:val="1Einrckung"/>
+              <w:spacing w:line="480" w:lineRule="auto"/>
+              <w:ind w:left="0"/>
+              <w:rPr>
+                <w:lang w:val="ru-RU"/>
+              </w:rPr>
+            </w:pPr>
+            <w:r>
+              <w:rPr>
+                <w:lang w:val="ru-RU"/>
+              </w:rPr>
+              <w:t>Т8.3.1</w:t>
+            </w:r>
+          </w:p>
+        </w:tc>
+      </w:tr>
+      <w:tr>
+        <w:tc>
+          <w:tcPr>
+            <w:tcW w:w="3366" w:type="dxa"/>
+          </w:tcPr>
+          <w:p>
+            <w:pPr>
+              <w:pStyle w:val="1Einrckung"/>
+              <w:spacing w:line="480" w:lineRule="auto"/>
+              <w:ind w:left="0"/>
+              <w:rPr>
+                <w:lang w:val="en-US"/>
+              </w:rPr>
+            </w:pPr>
+            <w:r>
+              <w:rPr>
+                <w:b/>
+                <w:bCs/>
+                <w:lang w:val="ru-RU"/>
+              </w:rPr>
+              <w:t>Название</w:t>
+            </w:r>
+          </w:p>
+        </w:tc>
+        <w:tc>
+          <w:tcPr>
+            <w:tcW w:w="6885" w:type="dxa"/>
+          </w:tcPr>
+          <w:p>
+            <w:pPr>
+              <w:pStyle w:val="1Einrckung"/>
+              <w:spacing w:line="480" w:lineRule="auto"/>
+              <w:ind w:left="0"/>
+              <w:rPr>
+                <w:lang w:val="ru-RU"/>
+              </w:rPr>
+            </w:pPr>
+            <w:r>
+              <w:rPr>
+                <w:lang w:val="ru-RU"/>
+              </w:rPr>
+              <w:t>Программный интерфейс</w:t>
+            </w:r>
+          </w:p>
+        </w:tc>
+      </w:tr>
+      <w:tr>
+        <w:tc>
+          <w:tcPr>
+            <w:tcW w:w="3366" w:type="dxa"/>
+          </w:tcPr>
+          <w:p>
+            <w:pPr>
+              <w:pStyle w:val="1Einrckung"/>
+              <w:spacing w:line="480" w:lineRule="auto"/>
+              <w:ind w:left="0"/>
+              <w:rPr>
+                <w:lang w:val="ru-RU"/>
+              </w:rPr>
+            </w:pPr>
+            <w:r>
+              <w:rPr>
+                <w:b/>
+                <w:bCs/>
+                <w:lang w:val="ru-RU"/>
+              </w:rPr>
+              <w:t>Описание</w:t>
+            </w:r>
+          </w:p>
+        </w:tc>
+        <w:tc>
+          <w:tcPr>
+            <w:tcW w:w="6885" w:type="dxa"/>
+          </w:tcPr>
+          <w:p>
+            <w:pPr>
+              <w:pStyle w:val="1Einrckung"/>
+              <w:spacing w:line="360" w:lineRule="auto"/>
+              <w:ind w:left="0"/>
+              <w:rPr>
+                <w:lang w:val="ru-RU"/>
+              </w:rPr>
+            </w:pPr>
+            <w:r>
+              <w:rPr>
+                <w:lang w:val="ru-RU"/>
+              </w:rPr>
+              <w:t>Система должна использовать реляционную СУБД и инструменты для работы с ней (например</w:t>
+            </w:r>
+            <w:r>
+              <w:rPr>
+                <w:lang w:val="ru-RU"/>
+              </w:rPr>
+              <w:t>:</w:t>
+            </w:r>
+            <w:r>
+              <w:rPr>
+                <w:lang w:val="ru-RU"/>
+              </w:rPr>
+              <w:t xml:space="preserve"> </w:t>
+            </w:r>
+            <w:r>
+              <w:rPr>
+                <w:lang w:val="en-US"/>
+              </w:rPr>
+              <w:t>PostgreSQL</w:t>
+            </w:r>
+            <w:r>
+              <w:rPr>
+                <w:lang w:val="ru-RU"/>
+              </w:rPr>
+              <w:t xml:space="preserve">, </w:t>
+            </w:r>
+            <w:r>
+              <w:rPr>
+                <w:lang w:val="en-US"/>
+              </w:rPr>
+              <w:t>MySQL</w:t>
+            </w:r>
+            <w:r>
+              <w:rPr>
+                <w:lang w:val="ru-RU"/>
+              </w:rPr>
+              <w:t>).</w:t>
+            </w:r>
+          </w:p>
+        </w:tc>
+      </w:tr>
+      <w:tr>
+        <w:tc>
+          <w:tcPr>
+            <w:tcW w:w="3366" w:type="dxa"/>
+          </w:tcPr>
+          <w:p>
+            <w:pPr>
+              <w:pStyle w:val="1Einrckung"/>
+              <w:spacing w:line="480" w:lineRule="auto"/>
+              <w:ind w:left="0"/>
+              <w:rPr>
+                <w:lang w:val="ru-RU"/>
+              </w:rPr>
+            </w:pPr>
+            <w:r>
+              <w:rPr>
+                <w:b/>
+                <w:bCs/>
+                <w:lang w:val="ru-RU"/>
+              </w:rPr>
+              <w:t>Приоритет</w:t>
+            </w:r>
+          </w:p>
+        </w:tc>
+        <w:tc>
+          <w:tcPr>
+            <w:tcW w:w="6885" w:type="dxa"/>
+          </w:tcPr>
+          <w:p>
+            <w:pPr>
+              <w:rPr>
+                <w:lang w:val="ru-RU"/>
+              </w:rPr>
+            </w:pPr>
+            <w:r>
+              <w:rPr>
+                <w:lang w:val="ru-RU"/>
+              </w:rPr>
+              <w:t>Высокий</w:t>
+            </w:r>
+          </w:p>
+        </w:tc>
+      </w:tr>
+    </w:tbl>
     <w:p>
       <w:pPr>
         <w:pStyle w:val="3"/>
@@ -7402,38 +12620,231 @@
           <w:lang w:val="ru-RU"/>
         </w:rPr>
       </w:pPr>
-      <w:r>
-        <w:rPr>
-          <w:lang w:val="ru-RU"/>
-        </w:rPr>
-        <w:t xml:space="preserve">Для взаимодействия с датчиками должен использоваться </w:t>
-      </w:r>
-      <w:proofErr w:type="spellStart"/>
-      <w:r>
-        <w:rPr>
-          <w:lang w:val="ru-RU"/>
-        </w:rPr>
-        <w:t>радиоинтерфейс</w:t>
-      </w:r>
-      <w:proofErr w:type="spellEnd"/>
-      <w:r>
-        <w:rPr>
-          <w:lang w:val="ru-RU"/>
-        </w:rPr>
-        <w:t xml:space="preserve"> </w:t>
-      </w:r>
-      <w:r>
-        <w:rPr>
-          <w:lang w:val="en-US"/>
-        </w:rPr>
-        <w:t>LoRa</w:t>
-      </w:r>
-      <w:r>
-        <w:rPr>
-          <w:lang w:val="ru-RU"/>
-        </w:rPr>
-        <w:t>.</w:t>
-      </w:r>
+    </w:p>
+    <w:tbl>
+      <w:tblPr>
+        <w:tblStyle w:val="ad"/>
+        <w:tblW w:w="0" w:type="auto"/>
+        <w:tblLook w:val="04A0" w:firstRow="1" w:lastRow="0" w:firstColumn="1" w:lastColumn="0" w:noHBand="0" w:noVBand="1"/>
+      </w:tblPr>
+      <w:tblGrid>
+        <w:gridCol w:w="3366"/>
+        <w:gridCol w:w="6885"/>
+      </w:tblGrid>
+      <w:tr>
+        <w:tc>
+          <w:tcPr>
+            <w:tcW w:w="3366" w:type="dxa"/>
+          </w:tcPr>
+          <w:p>
+            <w:pPr>
+              <w:pStyle w:val="1Einrckung"/>
+              <w:spacing w:line="480" w:lineRule="auto"/>
+              <w:ind w:left="0"/>
+              <w:rPr>
+                <w:lang w:val="ru-RU"/>
+              </w:rPr>
+            </w:pPr>
+            <w:r>
+              <w:rPr>
+                <w:b/>
+                <w:bCs/>
+                <w:lang w:val="ru-RU"/>
+              </w:rPr>
+              <w:t>Идентификатор требования</w:t>
+            </w:r>
+          </w:p>
+        </w:tc>
+        <w:tc>
+          <w:tcPr>
+            <w:tcW w:w="6885" w:type="dxa"/>
+          </w:tcPr>
+          <w:p>
+            <w:pPr>
+              <w:pStyle w:val="1Einrckung"/>
+              <w:spacing w:line="480" w:lineRule="auto"/>
+              <w:ind w:left="0"/>
+              <w:rPr>
+                <w:lang w:val="ru-RU"/>
+              </w:rPr>
+            </w:pPr>
+            <w:r>
+              <w:rPr>
+                <w:lang w:val="ru-RU"/>
+              </w:rPr>
+              <w:t>Т8.4.1</w:t>
+            </w:r>
+          </w:p>
+        </w:tc>
+      </w:tr>
+      <w:tr>
+        <w:tc>
+          <w:tcPr>
+            <w:tcW w:w="3366" w:type="dxa"/>
+          </w:tcPr>
+          <w:p>
+            <w:pPr>
+              <w:pStyle w:val="1Einrckung"/>
+              <w:spacing w:line="480" w:lineRule="auto"/>
+              <w:ind w:left="0"/>
+              <w:rPr>
+                <w:lang w:val="en-US"/>
+              </w:rPr>
+            </w:pPr>
+            <w:r>
+              <w:rPr>
+                <w:b/>
+                <w:bCs/>
+                <w:lang w:val="ru-RU"/>
+              </w:rPr>
+              <w:t>Название</w:t>
+            </w:r>
+          </w:p>
+        </w:tc>
+        <w:tc>
+          <w:tcPr>
+            <w:tcW w:w="6885" w:type="dxa"/>
+          </w:tcPr>
+          <w:p>
+            <w:pPr>
+              <w:pStyle w:val="1Einrckung"/>
+              <w:spacing w:line="480" w:lineRule="auto"/>
+              <w:ind w:left="0"/>
+              <w:rPr>
+                <w:lang w:val="ru-RU"/>
+              </w:rPr>
+            </w:pPr>
+            <w:r>
+              <w:rPr>
+                <w:lang w:val="ru-RU"/>
+              </w:rPr>
+              <w:t>Интерфейс коммуникаций</w:t>
+            </w:r>
+          </w:p>
+        </w:tc>
+      </w:tr>
+      <w:tr>
+        <w:tc>
+          <w:tcPr>
+            <w:tcW w:w="3366" w:type="dxa"/>
+          </w:tcPr>
+          <w:p>
+            <w:pPr>
+              <w:pStyle w:val="1Einrckung"/>
+              <w:spacing w:line="480" w:lineRule="auto"/>
+              <w:ind w:left="0"/>
+              <w:rPr>
+                <w:lang w:val="ru-RU"/>
+              </w:rPr>
+            </w:pPr>
+            <w:r>
+              <w:rPr>
+                <w:b/>
+                <w:bCs/>
+                <w:lang w:val="ru-RU"/>
+              </w:rPr>
+              <w:t>Описание</w:t>
+            </w:r>
+          </w:p>
+        </w:tc>
+        <w:tc>
+          <w:tcPr>
+            <w:tcW w:w="6885" w:type="dxa"/>
+          </w:tcPr>
+          <w:p>
+            <w:pPr>
+              <w:pStyle w:val="1Einrckung"/>
+              <w:spacing w:line="360" w:lineRule="auto"/>
+              <w:ind w:left="0"/>
+              <w:rPr>
+                <w:lang w:val="ru-RU"/>
+              </w:rPr>
+            </w:pPr>
+            <w:r>
+              <w:rPr>
+                <w:lang w:val="ru-RU"/>
+              </w:rPr>
+              <w:t xml:space="preserve">Для взаимодействия с датчиками должен использоваться </w:t>
+            </w:r>
+            <w:proofErr w:type="spellStart"/>
+            <w:r>
+              <w:rPr>
+                <w:lang w:val="ru-RU"/>
+              </w:rPr>
+              <w:t>радиоинтерфейс</w:t>
+            </w:r>
+            <w:proofErr w:type="spellEnd"/>
+            <w:r>
+              <w:rPr>
+                <w:lang w:val="ru-RU"/>
+              </w:rPr>
+              <w:t xml:space="preserve"> </w:t>
+            </w:r>
+            <w:r>
+              <w:rPr>
+                <w:lang w:val="en-US"/>
+              </w:rPr>
+              <w:t>LoRa</w:t>
+            </w:r>
+            <w:r>
+              <w:rPr>
+                <w:lang w:val="ru-RU"/>
+              </w:rPr>
+              <w:t>.</w:t>
+            </w:r>
+          </w:p>
+        </w:tc>
+      </w:tr>
+      <w:tr>
+        <w:tc>
+          <w:tcPr>
+            <w:tcW w:w="3366" w:type="dxa"/>
+          </w:tcPr>
+          <w:p>
+            <w:pPr>
+              <w:pStyle w:val="1Einrckung"/>
+              <w:spacing w:line="480" w:lineRule="auto"/>
+              <w:ind w:left="0"/>
+              <w:rPr>
+                <w:lang w:val="ru-RU"/>
+              </w:rPr>
+            </w:pPr>
+            <w:r>
+              <w:rPr>
+                <w:b/>
+                <w:bCs/>
+                <w:lang w:val="ru-RU"/>
+              </w:rPr>
+              <w:t>Приоритет</w:t>
+            </w:r>
+          </w:p>
+        </w:tc>
+        <w:tc>
+          <w:tcPr>
+            <w:tcW w:w="6885" w:type="dxa"/>
+          </w:tcPr>
+          <w:p>
+            <w:pPr>
+              <w:rPr>
+                <w:lang w:val="en-US"/>
+              </w:rPr>
+            </w:pPr>
+            <w:r>
+              <w:rPr>
+                <w:lang w:val="ru-RU"/>
+              </w:rPr>
+              <w:t>Высокий</w:t>
+            </w:r>
+          </w:p>
+        </w:tc>
+      </w:tr>
+    </w:tbl>
+    <w:p>
+      <w:pPr>
+        <w:rPr>
+          <w:lang w:val="ru-RU"/>
+        </w:rPr>
+      </w:pPr>
     </w:p>
     <w:p>
       <w:pPr>
@@ -7456,34 +12867,217 @@
           <w:lang w:val="ru-RU"/>
         </w:rPr>
       </w:pPr>
-      <w:bookmarkStart w:id="41" w:name="_Toc115853759"/>
+      <w:bookmarkStart w:id="40" w:name="_Toc115853759"/>
       <w:r>
         <w:rPr>
           <w:lang w:val="ru-RU"/>
         </w:rPr>
         <w:t>Требования лицензирования</w:t>
       </w:r>
-      <w:bookmarkEnd w:id="41"/>
-    </w:p>
-    <w:p>
-      <w:pPr>
-        <w:pStyle w:val="1Einrckung"/>
-        <w:ind w:left="0"/>
-        <w:rPr>
-          <w:lang w:val="ru-RU"/>
-        </w:rPr>
-      </w:pPr>
-      <w:r>
-        <w:rPr>
-          <w:lang w:val="ru-RU"/>
-        </w:rPr>
-        <w:t>Все компоненты используемые при конструировании системы должны быть лицензированы одобрены к использованию.</w:t>
-      </w:r>
-    </w:p>
+      <w:bookmarkEnd w:id="40"/>
+    </w:p>
+    <w:tbl>
+      <w:tblPr>
+        <w:tblStyle w:val="ad"/>
+        <w:tblW w:w="0" w:type="auto"/>
+        <w:tblLook w:val="04A0" w:firstRow="1" w:lastRow="0" w:firstColumn="1" w:lastColumn="0" w:noHBand="0" w:noVBand="1"/>
+      </w:tblPr>
+      <w:tblGrid>
+        <w:gridCol w:w="3366"/>
+        <w:gridCol w:w="6885"/>
+      </w:tblGrid>
+      <w:tr>
+        <w:tc>
+          <w:tcPr>
+            <w:tcW w:w="3366" w:type="dxa"/>
+          </w:tcPr>
+          <w:p>
+            <w:pPr>
+              <w:pStyle w:val="1Einrckung"/>
+              <w:spacing w:line="480" w:lineRule="auto"/>
+              <w:ind w:left="0"/>
+              <w:rPr>
+                <w:lang w:val="ru-RU"/>
+              </w:rPr>
+            </w:pPr>
+            <w:r>
+              <w:rPr>
+                <w:b/>
+                <w:bCs/>
+                <w:lang w:val="ru-RU"/>
+              </w:rPr>
+              <w:t>Идентификатор требования</w:t>
+            </w:r>
+          </w:p>
+        </w:tc>
+        <w:tc>
+          <w:tcPr>
+            <w:tcW w:w="6885" w:type="dxa"/>
+          </w:tcPr>
+          <w:p>
+            <w:pPr>
+              <w:pStyle w:val="1Einrckung"/>
+              <w:spacing w:line="480" w:lineRule="auto"/>
+              <w:ind w:left="0"/>
+              <w:rPr>
+                <w:lang w:val="ru-RU"/>
+              </w:rPr>
+            </w:pPr>
+            <w:r>
+              <w:rPr>
+                <w:lang w:val="ru-RU"/>
+              </w:rPr>
+              <w:t>Т8.5.1</w:t>
+            </w:r>
+          </w:p>
+        </w:tc>
+      </w:tr>
+      <w:tr>
+        <w:tc>
+          <w:tcPr>
+            <w:tcW w:w="3366" w:type="dxa"/>
+          </w:tcPr>
+          <w:p>
+            <w:pPr>
+              <w:pStyle w:val="1Einrckung"/>
+              <w:spacing w:line="480" w:lineRule="auto"/>
+              <w:ind w:left="0"/>
+              <w:rPr>
+                <w:lang w:val="en-US"/>
+              </w:rPr>
+            </w:pPr>
+            <w:r>
+              <w:rPr>
+                <w:b/>
+                <w:bCs/>
+                <w:lang w:val="ru-RU"/>
+              </w:rPr>
+              <w:t>Название</w:t>
+            </w:r>
+          </w:p>
+        </w:tc>
+        <w:tc>
+          <w:tcPr>
+            <w:tcW w:w="6885" w:type="dxa"/>
+          </w:tcPr>
+          <w:p>
+            <w:pPr>
+              <w:pStyle w:val="1Einrckung"/>
+              <w:spacing w:line="480" w:lineRule="auto"/>
+              <w:ind w:left="0"/>
+              <w:rPr>
+                <w:lang w:val="ru-RU"/>
+              </w:rPr>
+            </w:pPr>
+            <w:r>
+              <w:rPr>
+                <w:lang w:val="ru-RU"/>
+              </w:rPr>
+              <w:t>Лицензирование компонентов</w:t>
+            </w:r>
+          </w:p>
+        </w:tc>
+      </w:tr>
+      <w:tr>
+        <w:tc>
+          <w:tcPr>
+            <w:tcW w:w="3366" w:type="dxa"/>
+          </w:tcPr>
+          <w:p>
+            <w:pPr>
+              <w:pStyle w:val="1Einrckung"/>
+              <w:spacing w:line="480" w:lineRule="auto"/>
+              <w:ind w:left="0"/>
+              <w:rPr>
+                <w:lang w:val="ru-RU"/>
+              </w:rPr>
+            </w:pPr>
+            <w:r>
+              <w:rPr>
+                <w:b/>
+                <w:bCs/>
+                <w:lang w:val="ru-RU"/>
+              </w:rPr>
+              <w:t>Описание</w:t>
+            </w:r>
+          </w:p>
+        </w:tc>
+        <w:tc>
+          <w:tcPr>
+            <w:tcW w:w="6885" w:type="dxa"/>
+          </w:tcPr>
+          <w:p>
+            <w:pPr>
+              <w:pStyle w:val="1Einrckung"/>
+              <w:spacing w:line="360" w:lineRule="auto"/>
+              <w:ind w:left="0"/>
+              <w:rPr>
+                <w:lang w:val="ru-RU"/>
+              </w:rPr>
+            </w:pPr>
+            <w:r>
+              <w:rPr>
+                <w:lang w:val="ru-RU"/>
+              </w:rPr>
+              <w:t>Все компоненты используемые при конструировании системы должны быть лицензированы одобрены к использованию.</w:t>
+            </w:r>
+          </w:p>
+        </w:tc>
+      </w:tr>
+      <w:tr>
+        <w:tc>
+          <w:tcPr>
+            <w:tcW w:w="3366" w:type="dxa"/>
+          </w:tcPr>
+          <w:p>
+            <w:pPr>
+              <w:pStyle w:val="1Einrckung"/>
+              <w:spacing w:line="480" w:lineRule="auto"/>
+              <w:ind w:left="0"/>
+              <w:rPr>
+                <w:lang w:val="ru-RU"/>
+              </w:rPr>
+            </w:pPr>
+            <w:r>
+              <w:rPr>
+                <w:b/>
+                <w:bCs/>
+                <w:lang w:val="ru-RU"/>
+              </w:rPr>
+              <w:lastRenderedPageBreak/>
+              <w:t>Приоритет</w:t>
+            </w:r>
+          </w:p>
+        </w:tc>
+        <w:tc>
+          <w:tcPr>
+            <w:tcW w:w="6885" w:type="dxa"/>
+          </w:tcPr>
+          <w:p>
+            <w:pPr>
+              <w:rPr>
+                <w:lang w:val="ru-RU"/>
+              </w:rPr>
+            </w:pPr>
+            <w:r>
+              <w:rPr>
+                <w:rFonts w:eastAsia="SimSun" w:cs="Arial"/>
+                <w:szCs w:val="22"/>
+                <w:lang w:val="ru-RU" w:eastAsia="zh-CN" w:bidi="ar"/>
+              </w:rPr>
+              <w:t>Средний</w:t>
+            </w:r>
+          </w:p>
+        </w:tc>
+      </w:tr>
+    </w:tbl>
     <w:p>
       <w:pPr>
         <w:pStyle w:val="InfoBlue"/>
       </w:pPr>
+      <w:r>
+        <w:t xml:space="preserve"> </w:t>
+      </w:r>
       <w:r>
         <w:t>[Defines any licensing enforcement requirements or other usage restriction requirements that are to be exhibited by the software.]</w:t>
       </w:r>
@@ -7501,14 +13095,14 @@
           <w:lang w:val="en-GB"/>
         </w:rPr>
       </w:pPr>
-      <w:bookmarkStart w:id="42" w:name="_Toc115853760"/>
+      <w:bookmarkStart w:id="41" w:name="_Toc115853760"/>
       <w:r>
         <w:rPr>
           <w:lang w:val="ru-RU"/>
         </w:rPr>
         <w:t>Применимые стандарты</w:t>
       </w:r>
-      <w:bookmarkEnd w:id="42"/>
+      <w:bookmarkEnd w:id="41"/>
     </w:p>
     <w:p>
       <w:pPr>
@@ -8098,7 +13692,7 @@
               <w:noProof/>
               <w:highlight w:val="yellow"/>
             </w:rPr>
-            <w:t>2022-12-07</w:t>
+            <w:t>2022-12-08</w:t>
           </w:r>
           <w:r>
             <w:rPr>
@@ -8823,6 +14417,146 @@
     </w:lvl>
   </w:abstractNum>
   <w:abstractNum w:abstractNumId="7" w15:restartNumberingAfterBreak="0">
+    <w:nsid w:val="434F5D94"/>
+    <w:multiLevelType w:val="multilevel"/>
+    <w:tmpl w:val="434F5D94"/>
+    <w:lvl w:ilvl="0">
+      <w:start w:val="1"/>
+      <w:numFmt w:val="bullet"/>
+      <w:lvlText w:val="●"/>
+      <w:lvlJc w:val="left"/>
+      <w:pPr>
+        <w:ind w:left="1440" w:hanging="360"/>
+      </w:pPr>
+      <w:rPr>
+        <w:strike w:val="0"/>
+        <w:dstrike w:val="0"/>
+        <w:u w:val="none"/>
+        <w:effect w:val="none"/>
+      </w:rPr>
+    </w:lvl>
+    <w:lvl w:ilvl="1">
+      <w:start w:val="1"/>
+      <w:numFmt w:val="bullet"/>
+      <w:lvlText w:val="○"/>
+      <w:lvlJc w:val="left"/>
+      <w:pPr>
+        <w:ind w:left="2160" w:hanging="360"/>
+      </w:pPr>
+      <w:rPr>
+        <w:strike w:val="0"/>
+        <w:dstrike w:val="0"/>
+        <w:u w:val="none"/>
+        <w:effect w:val="none"/>
+      </w:rPr>
+    </w:lvl>
+    <w:lvl w:ilvl="2">
+      <w:start w:val="1"/>
+      <w:numFmt w:val="bullet"/>
+      <w:lvlText w:val="■"/>
+      <w:lvlJc w:val="left"/>
+      <w:pPr>
+        <w:ind w:left="2880" w:hanging="360"/>
+      </w:pPr>
+      <w:rPr>
+        <w:strike w:val="0"/>
+        <w:dstrike w:val="0"/>
+        <w:u w:val="none"/>
+        <w:effect w:val="none"/>
+      </w:rPr>
+    </w:lvl>
+    <w:lvl w:ilvl="3">
+      <w:start w:val="1"/>
+      <w:numFmt w:val="bullet"/>
+      <w:lvlText w:val="●"/>
+      <w:lvlJc w:val="left"/>
+      <w:pPr>
+        <w:ind w:left="3600" w:hanging="360"/>
+      </w:pPr>
+      <w:rPr>
+        <w:strike w:val="0"/>
+        <w:dstrike w:val="0"/>
+        <w:u w:val="none"/>
+        <w:effect w:val="none"/>
+      </w:rPr>
+    </w:lvl>
+    <w:lvl w:ilvl="4">
+      <w:start w:val="1"/>
+      <w:numFmt w:val="bullet"/>
+      <w:lvlText w:val="○"/>
+      <w:lvlJc w:val="left"/>
+      <w:pPr>
+        <w:ind w:left="4320" w:hanging="360"/>
+      </w:pPr>
+      <w:rPr>
+        <w:strike w:val="0"/>
+        <w:dstrike w:val="0"/>
+        <w:u w:val="none"/>
+        <w:effect w:val="none"/>
+      </w:rPr>
+    </w:lvl>
+    <w:lvl w:ilvl="5">
+      <w:start w:val="1"/>
+      <w:numFmt w:val="bullet"/>
+      <w:lvlText w:val="■"/>
+      <w:lvlJc w:val="left"/>
+      <w:pPr>
+        <w:ind w:left="5040" w:hanging="360"/>
+      </w:pPr>
+      <w:rPr>
+        <w:strike w:val="0"/>
+        <w:dstrike w:val="0"/>
+        <w:u w:val="none"/>
+        <w:effect w:val="none"/>
+      </w:rPr>
+    </w:lvl>
+    <w:lvl w:ilvl="6">
+      <w:start w:val="1"/>
+      <w:numFmt w:val="bullet"/>
+      <w:lvlText w:val="●"/>
+      <w:lvlJc w:val="left"/>
+      <w:pPr>
+        <w:ind w:left="5760" w:hanging="360"/>
+      </w:pPr>
+      <w:rPr>
+        <w:strike w:val="0"/>
+        <w:dstrike w:val="0"/>
+        <w:u w:val="none"/>
+        <w:effect w:val="none"/>
+      </w:rPr>
+    </w:lvl>
+    <w:lvl w:ilvl="7">
+      <w:start w:val="1"/>
+      <w:numFmt w:val="bullet"/>
+      <w:lvlText w:val="○"/>
+      <w:lvlJc w:val="left"/>
+      <w:pPr>
+        <w:ind w:left="6480" w:hanging="360"/>
+      </w:pPr>
+      <w:rPr>
+        <w:strike w:val="0"/>
+        <w:dstrike w:val="0"/>
+        <w:u w:val="none"/>
+        <w:effect w:val="none"/>
+      </w:rPr>
+    </w:lvl>
+    <w:lvl w:ilvl="8">
+      <w:start w:val="1"/>
+      <w:numFmt w:val="bullet"/>
+      <w:lvlText w:val="■"/>
+      <w:lvlJc w:val="left"/>
+      <w:pPr>
+        <w:ind w:left="7200" w:hanging="360"/>
+      </w:pPr>
+      <w:rPr>
+        <w:strike w:val="0"/>
+        <w:dstrike w:val="0"/>
+        <w:u w:val="none"/>
+        <w:effect w:val="none"/>
+      </w:rPr>
+    </w:lvl>
+  </w:abstractNum>
+  <w:abstractNum w:abstractNumId="8" w15:restartNumberingAfterBreak="0">
     <w:nsid w:val="4B52EB5D"/>
     <w:multiLevelType w:val="singleLevel"/>
     <w:tmpl w:val="4B52EB5D"/>
@@ -8842,7 +14576,7 @@
       </w:rPr>
     </w:lvl>
   </w:abstractNum>
-  <w:abstractNum w:abstractNumId="8" w15:restartNumberingAfterBreak="0">
+  <w:abstractNum w:abstractNumId="9" w15:restartNumberingAfterBreak="0">
     <w:nsid w:val="4B9F657D"/>
     <w:multiLevelType w:val="hybridMultilevel"/>
     <w:tmpl w:val="67B0315A"/>
@@ -8955,7 +14689,7 @@
       </w:rPr>
     </w:lvl>
   </w:abstractNum>
-  <w:abstractNum w:abstractNumId="9" w15:restartNumberingAfterBreak="0">
+  <w:abstractNum w:abstractNumId="10" w15:restartNumberingAfterBreak="0">
     <w:nsid w:val="50921727"/>
     <w:multiLevelType w:val="singleLevel"/>
     <w:tmpl w:val="50921727"/>
@@ -8975,7 +14709,7 @@
       </w:rPr>
     </w:lvl>
   </w:abstractNum>
-  <w:abstractNum w:abstractNumId="10" w15:restartNumberingAfterBreak="0">
+  <w:abstractNum w:abstractNumId="11" w15:restartNumberingAfterBreak="0">
     <w:nsid w:val="511D1793"/>
     <w:multiLevelType w:val="hybridMultilevel"/>
     <w:tmpl w:val="21064CA0"/>
@@ -9061,7 +14795,7 @@
       </w:pPr>
     </w:lvl>
   </w:abstractNum>
-  <w:abstractNum w:abstractNumId="11" w15:restartNumberingAfterBreak="0">
+  <w:abstractNum w:abstractNumId="12" w15:restartNumberingAfterBreak="0">
     <w:nsid w:val="529F71C5"/>
     <w:multiLevelType w:val="hybridMultilevel"/>
     <w:tmpl w:val="D6C2810A"/>
@@ -9174,7 +14908,7 @@
       </w:rPr>
     </w:lvl>
   </w:abstractNum>
-  <w:abstractNum w:abstractNumId="12" w15:restartNumberingAfterBreak="0">
+  <w:abstractNum w:abstractNumId="13" w15:restartNumberingAfterBreak="0">
     <w:nsid w:val="574D74D8"/>
     <w:multiLevelType w:val="hybridMultilevel"/>
     <w:tmpl w:val="C1A2EA9A"/>
@@ -9260,7 +14994,7 @@
       </w:pPr>
     </w:lvl>
   </w:abstractNum>
-  <w:abstractNum w:abstractNumId="13" w15:restartNumberingAfterBreak="0">
+  <w:abstractNum w:abstractNumId="14" w15:restartNumberingAfterBreak="0">
     <w:nsid w:val="646D7021"/>
     <w:multiLevelType w:val="hybridMultilevel"/>
     <w:tmpl w:val="CEB0EB0A"/>
@@ -9373,7 +15107,7 @@
       </w:rPr>
     </w:lvl>
   </w:abstractNum>
-  <w:abstractNum w:abstractNumId="14" w15:restartNumberingAfterBreak="0">
+  <w:abstractNum w:abstractNumId="15" w15:restartNumberingAfterBreak="0">
     <w:nsid w:val="6D0B7F2C"/>
     <w:multiLevelType w:val="hybridMultilevel"/>
     <w:tmpl w:val="0BC24F56"/>
@@ -9486,7 +15220,7 @@
       </w:rPr>
     </w:lvl>
   </w:abstractNum>
-  <w:abstractNum w:abstractNumId="15" w15:restartNumberingAfterBreak="0">
+  <w:abstractNum w:abstractNumId="16" w15:restartNumberingAfterBreak="0">
     <w:nsid w:val="6DC01F6A"/>
     <w:multiLevelType w:val="hybridMultilevel"/>
     <w:tmpl w:val="7922A46C"/>
@@ -9603,19 +15337,19 @@
     <w:abstractNumId w:val="0"/>
   </w:num>
   <w:num w:numId="2" w16cid:durableId="723455828">
-    <w:abstractNumId w:val="12"/>
+    <w:abstractNumId w:val="13"/>
   </w:num>
   <w:num w:numId="3" w16cid:durableId="524099895">
-    <w:abstractNumId w:val="14"/>
+    <w:abstractNumId w:val="15"/>
   </w:num>
   <w:num w:numId="4" w16cid:durableId="1908539988">
-    <w:abstractNumId w:val="8"/>
+    <w:abstractNumId w:val="9"/>
   </w:num>
   <w:num w:numId="5" w16cid:durableId="1893271577">
     <w:abstractNumId w:val="5"/>
   </w:num>
   <w:num w:numId="6" w16cid:durableId="623733272">
-    <w:abstractNumId w:val="11"/>
+    <w:abstractNumId w:val="12"/>
   </w:num>
   <w:num w:numId="7" w16cid:durableId="2032028427">
     <w:abstractNumId w:val="4"/>
@@ -9636,10 +15370,10 @@
     <w:abstractNumId w:val="3"/>
   </w:num>
   <w:num w:numId="13" w16cid:durableId="1859270081">
-    <w:abstractNumId w:val="15"/>
+    <w:abstractNumId w:val="16"/>
   </w:num>
   <w:num w:numId="14" w16cid:durableId="1438794701">
-    <w:abstractNumId w:val="13"/>
+    <w:abstractNumId w:val="14"/>
   </w:num>
   <w:num w:numId="15" w16cid:durableId="1980840748">
     <w:abstractNumId w:val="0"/>
@@ -9672,7 +15406,7 @@
     </w:lvlOverride>
   </w:num>
   <w:num w:numId="16" w16cid:durableId="1981418384">
-    <w:abstractNumId w:val="10"/>
+    <w:abstractNumId w:val="11"/>
     <w:lvlOverride w:ilvl="0">
       <w:startOverride w:val="1"/>
     </w:lvlOverride>
@@ -9705,14 +15439,25 @@
     <w:abstractNumId w:val="6"/>
   </w:num>
   <w:num w:numId="18" w16cid:durableId="1179348384">
-    <w:abstractNumId w:val="7"/>
+    <w:abstractNumId w:val="8"/>
   </w:num>
   <w:num w:numId="19" w16cid:durableId="1513109184">
     <w:abstractNumId w:val="2"/>
   </w:num>
   <w:num w:numId="20" w16cid:durableId="2001349504">
-    <w:abstractNumId w:val="9"/>
+    <w:abstractNumId w:val="10"/>
+  </w:num>
+  <w:num w:numId="21" w16cid:durableId="1582638228">
+    <w:abstractNumId w:val="7"/>
     <w:lvlOverride w:ilvl="0"/>
+    <w:lvlOverride w:ilvl="1"/>
+    <w:lvlOverride w:ilvl="2"/>
+    <w:lvlOverride w:ilvl="3"/>
+    <w:lvlOverride w:ilvl="4"/>
+    <w:lvlOverride w:ilvl="5"/>
+    <w:lvlOverride w:ilvl="6"/>
+    <w:lvlOverride w:ilvl="7"/>
+    <w:lvlOverride w:ilvl="8"/>
   </w:num>
 </w:numbering>
 </file>
@@ -10101,7 +15846,7 @@
   <w:style w:type="paragraph" w:default="1" w:styleId="a">
     <w:name w:val="Normal"/>
     <w:qFormat/>
-    <w:rsid w:val="00C8732B"/>
+    <w:rsid w:val="00896A57"/>
     <w:rPr>
       <w:rFonts w:ascii="Arial" w:hAnsi="Arial"/>
       <w:sz w:val="22"/>

--- a/14/AT2022template.docx
+++ b/14/AT2022template.docx
@@ -3506,6 +3506,12 @@
                 <w:lang w:val="ru-RU"/>
               </w:rPr>
             </w:pPr>
+            <w:r>
+              <w:rPr>
+                <w:lang w:val="ru-RU"/>
+              </w:rPr>
+              <w:t>2022-14-12</w:t>
+            </w:r>
           </w:p>
         </w:tc>
         <w:tc>
@@ -3520,6 +3526,12 @@
                 <w:lang w:val="ru-RU"/>
               </w:rPr>
             </w:pPr>
+            <w:r>
+              <w:rPr>
+                <w:lang w:val="ru-RU"/>
+              </w:rPr>
+              <w:t>0.4</w:t>
+            </w:r>
           </w:p>
         </w:tc>
         <w:tc>
@@ -3533,6 +3545,18 @@
                 <w:lang w:val="ru-RU"/>
               </w:rPr>
             </w:pPr>
+            <w:r>
+              <w:rPr>
+                <w:lang w:val="ru-RU"/>
+              </w:rPr>
+              <w:t xml:space="preserve">Добавление структуры </w:t>
+            </w:r>
+            <w:r>
+              <w:rPr>
+                <w:lang w:val="ru-RU"/>
+              </w:rPr>
+              <w:t>функциональных требований</w:t>
+            </w:r>
           </w:p>
         </w:tc>
         <w:tc>
@@ -3547,6 +3571,12 @@
                 <w:lang w:val="ru-RU"/>
               </w:rPr>
             </w:pPr>
+            <w:r>
+              <w:rPr>
+                <w:lang w:val="ru-RU"/>
+              </w:rPr>
+              <w:t>Никитин Александр, Сидоров Денис</w:t>
+            </w:r>
           </w:p>
         </w:tc>
       </w:tr>
@@ -3781,7 +3811,7 @@
     </w:tbl>
     <w:p>
       <w:pPr>
-        <w:pStyle w:val="a8"/>
+        <w:pStyle w:val="a7"/>
         <w:rPr>
           <w:sz w:val="16"/>
           <w:lang w:val="ru-RU"/>
@@ -4315,7 +4345,7 @@
     </w:p>
     <w:tbl>
       <w:tblPr>
-        <w:tblStyle w:val="ae"/>
+        <w:tblStyle w:val="ad"/>
         <w:tblW w:w="0" w:type="auto"/>
         <w:tblInd w:w="851" w:type="dxa"/>
         <w:tblLook w:val="04A0" w:firstRow="1" w:lastRow="0" w:firstColumn="1" w:lastColumn="0" w:noHBand="0" w:noVBand="1"/>
@@ -4675,7 +4705,7 @@
     </w:p>
     <w:tbl>
       <w:tblPr>
-        <w:tblStyle w:val="ae"/>
+        <w:tblStyle w:val="ad"/>
         <w:tblW w:w="0" w:type="auto"/>
         <w:tblInd w:w="851" w:type="dxa"/>
         <w:tblLook w:val="04A0" w:firstRow="1" w:lastRow="0" w:firstColumn="1" w:lastColumn="0" w:noHBand="0" w:noVBand="1"/>
@@ -5006,26 +5036,11 @@
         </w:rPr>
       </w:pPr>
       <w:bookmarkStart w:id="15" w:name="_Toc115853729"/>
-      <w:commentRangeStart w:id="16"/>
-      <w:r>
-        <w:rPr>
-          <w:lang w:val="ru-RU"/>
-        </w:rPr>
-        <w:t>Интерфейс системы – таблица с датчиками</w:t>
-      </w:r>
-      <w:commentRangeEnd w:id="16"/>
-      <w:r>
-        <w:rPr>
-          <w:rStyle w:val="a5"/>
-          <w:color w:val="auto"/>
-        </w:rPr>
-        <w:commentReference w:id="16"/>
-      </w:r>
-      <w:r>
-        <w:rPr>
-          <w:lang w:val="ru-RU"/>
-        </w:rPr>
-        <w:t>. Система отслеживает характеристики опасного оборудования. Для отслеживания состояния используются датчики, установленные на оборудование. Каждый датчик приписан к определенному узлу. В случае, когда показания датчика переходят критические отметки, система оповещает о случившемся.</w:t>
+      <w:r>
+        <w:rPr>
+          <w:lang w:val="ru-RU"/>
+        </w:rPr>
+        <w:t>Интерфейс системы – таблица с датчиками. Система отслеживает характеристики опасного оборудования. Для отслеживания состояния используются датчики, установленные на оборудование. Каждый датчик приписан к определенному узлу. В случае, когда показания датчика переходят критические отметки, система оповещает о случившемся.</w:t>
       </w:r>
     </w:p>
     <w:p>
@@ -5051,8 +5066,8 @@
           <w:lang w:val="ru-RU"/>
         </w:rPr>
       </w:pPr>
-      <w:bookmarkStart w:id="17" w:name="_Toc115853730"/>
-      <w:bookmarkStart w:id="18" w:name="_Toc115853732"/>
+      <w:bookmarkStart w:id="16" w:name="_Toc115853730"/>
+      <w:bookmarkStart w:id="17" w:name="_Toc115853732"/>
       <w:r>
         <w:rPr>
           <w:lang w:val="ru-RU"/>
@@ -5210,7 +5225,7 @@
         </w:rPr>
         <w:t>Интерфейсы аппаратных средств ЭВМ</w:t>
       </w:r>
-      <w:bookmarkEnd w:id="17"/>
+      <w:bookmarkEnd w:id="16"/>
     </w:p>
     <w:p>
       <w:pPr>
@@ -5317,77 +5332,77 @@
         </w:rPr>
         <w:t>Интерфейсы коммуникаций</w:t>
       </w:r>
+      <w:bookmarkEnd w:id="17"/>
+    </w:p>
+    <w:p>
+      <w:pPr>
+        <w:rPr>
+          <w:lang w:val="ru-RU"/>
+        </w:rPr>
+      </w:pPr>
+      <w:r>
+        <w:rPr>
+          <w:lang w:val="ru-RU"/>
+        </w:rPr>
+        <w:t xml:space="preserve">Для обеспечения коммуникации сетевых устройств используется семейство протоколов </w:t>
+      </w:r>
+      <w:r>
+        <w:rPr>
+          <w:lang w:val="en-US"/>
+        </w:rPr>
+        <w:t>HTTP</w:t>
+      </w:r>
+      <w:r>
+        <w:rPr>
+          <w:lang w:val="ru-RU"/>
+        </w:rPr>
+        <w:t>/</w:t>
+      </w:r>
+      <w:r>
+        <w:rPr>
+          <w:lang w:val="en-US"/>
+        </w:rPr>
+        <w:t>HTTPS</w:t>
+      </w:r>
+      <w:r>
+        <w:rPr>
+          <w:lang w:val="ru-RU"/>
+        </w:rPr>
+        <w:t xml:space="preserve"> посредством стандарта </w:t>
+      </w:r>
+      <w:r>
+        <w:rPr>
+          <w:lang w:val="en-US"/>
+        </w:rPr>
+        <w:t>Ethernet</w:t>
+      </w:r>
+      <w:r>
+        <w:rPr>
+          <w:lang w:val="ru-RU"/>
+        </w:rPr>
+        <w:t>.</w:t>
+      </w:r>
+    </w:p>
+    <w:p>
+      <w:pPr>
+        <w:pStyle w:val="3"/>
+        <w:rPr>
+          <w:lang w:val="ru-RU"/>
+        </w:rPr>
+      </w:pPr>
+      <w:bookmarkStart w:id="18" w:name="_Toc115853733"/>
+      <w:bookmarkEnd w:id="15"/>
+      <w:r>
+        <w:rPr>
+          <w:lang w:val="ru-RU"/>
+        </w:rPr>
+        <w:t>Ограничения памяти</w:t>
+      </w:r>
       <w:bookmarkEnd w:id="18"/>
     </w:p>
     <w:p>
       <w:pPr>
-        <w:rPr>
-          <w:lang w:val="ru-RU"/>
-        </w:rPr>
-      </w:pPr>
-      <w:r>
-        <w:rPr>
-          <w:lang w:val="ru-RU"/>
-        </w:rPr>
-        <w:t xml:space="preserve">Для обеспечения коммуникации сетевых устройств используется семейство протоколов </w:t>
-      </w:r>
-      <w:r>
-        <w:rPr>
-          <w:lang w:val="en-US"/>
-        </w:rPr>
-        <w:t>HTTP</w:t>
-      </w:r>
-      <w:r>
-        <w:rPr>
-          <w:lang w:val="ru-RU"/>
-        </w:rPr>
-        <w:t>/</w:t>
-      </w:r>
-      <w:r>
-        <w:rPr>
-          <w:lang w:val="en-US"/>
-        </w:rPr>
-        <w:t>HTTPS</w:t>
-      </w:r>
-      <w:r>
-        <w:rPr>
-          <w:lang w:val="ru-RU"/>
-        </w:rPr>
-        <w:t xml:space="preserve"> посредством стандарта </w:t>
-      </w:r>
-      <w:r>
-        <w:rPr>
-          <w:lang w:val="en-US"/>
-        </w:rPr>
-        <w:t>Ethernet</w:t>
-      </w:r>
-      <w:r>
-        <w:rPr>
-          <w:lang w:val="ru-RU"/>
-        </w:rPr>
-        <w:t>.</w:t>
-      </w:r>
-    </w:p>
-    <w:p>
-      <w:pPr>
-        <w:pStyle w:val="3"/>
-        <w:rPr>
-          <w:lang w:val="ru-RU"/>
-        </w:rPr>
-      </w:pPr>
-      <w:bookmarkStart w:id="19" w:name="_Toc115853733"/>
-      <w:bookmarkEnd w:id="15"/>
-      <w:r>
-        <w:rPr>
-          <w:lang w:val="ru-RU"/>
-        </w:rPr>
-        <w:t>Ограничения памяти</w:t>
-      </w:r>
-      <w:bookmarkEnd w:id="19"/>
-    </w:p>
-    <w:p>
-      <w:pPr>
-        <w:pStyle w:val="af"/>
+        <w:pStyle w:val="ae"/>
         <w:numPr>
           <w:ilvl w:val="0"/>
           <w:numId w:val="13"/>
@@ -5439,13 +5454,81 @@
           <w:lang w:val="ru-RU"/>
         </w:rPr>
       </w:pPr>
-      <w:bookmarkStart w:id="20" w:name="_Toc115853734"/>
+      <w:bookmarkStart w:id="19" w:name="_Toc115853734"/>
       <w:r>
         <w:rPr>
           <w:lang w:val="ru-RU"/>
         </w:rPr>
         <w:t>Действия</w:t>
       </w:r>
+      <w:bookmarkEnd w:id="19"/>
+    </w:p>
+    <w:p>
+      <w:pPr>
+        <w:rPr>
+          <w:lang w:val="ru-RU"/>
+        </w:rPr>
+      </w:pPr>
+      <w:r>
+        <w:rPr>
+          <w:lang w:val="ru-RU"/>
+        </w:rPr>
+        <w:t>Возможность ввода/удаления в систему новых датчиков.</w:t>
+      </w:r>
+    </w:p>
+    <w:p>
+      <w:pPr>
+        <w:rPr>
+          <w:lang w:val="ru-RU"/>
+        </w:rPr>
+      </w:pPr>
+      <w:r>
+        <w:rPr>
+          <w:lang w:val="ru-RU"/>
+        </w:rPr>
+        <w:t>Возможность добавления/удаления/изменения параметров работы оборудования.</w:t>
+      </w:r>
+    </w:p>
+    <w:p>
+      <w:pPr>
+        <w:rPr>
+          <w:lang w:val="ru-RU"/>
+        </w:rPr>
+      </w:pPr>
+      <w:r>
+        <w:rPr>
+          <w:lang w:val="ru-RU"/>
+        </w:rPr>
+        <w:t>Возможность изменения предельных показаний, при которых оборудование переходит в другой режим работы.</w:t>
+      </w:r>
+    </w:p>
+    <w:p>
+      <w:pPr>
+        <w:rPr>
+          <w:lang w:val="ru-RU"/>
+        </w:rPr>
+      </w:pPr>
+      <w:r>
+        <w:rPr>
+          <w:lang w:val="ru-RU"/>
+        </w:rPr>
+        <w:t>Возможность объединения датчиков в узлы.</w:t>
+      </w:r>
+    </w:p>
+    <w:p>
+      <w:pPr>
+        <w:pStyle w:val="3"/>
+        <w:rPr>
+          <w:lang w:val="ru-RU"/>
+        </w:rPr>
+      </w:pPr>
+      <w:bookmarkStart w:id="20" w:name="_Toc115853735"/>
+      <w:r>
+        <w:rPr>
+          <w:lang w:val="ru-RU"/>
+        </w:rPr>
+        <w:t>Требования настройки рабочих мест</w:t>
+      </w:r>
       <w:bookmarkEnd w:id="20"/>
     </w:p>
     <w:p>
@@ -5458,74 +5541,6 @@
         <w:rPr>
           <w:lang w:val="ru-RU"/>
         </w:rPr>
-        <w:t>Возможность ввода/удаления в систему новых датчиков.</w:t>
-      </w:r>
-    </w:p>
-    <w:p>
-      <w:pPr>
-        <w:rPr>
-          <w:lang w:val="ru-RU"/>
-        </w:rPr>
-      </w:pPr>
-      <w:r>
-        <w:rPr>
-          <w:lang w:val="ru-RU"/>
-        </w:rPr>
-        <w:t>Возможность добавления/удаления/изменения параметров работы оборудования.</w:t>
-      </w:r>
-    </w:p>
-    <w:p>
-      <w:pPr>
-        <w:rPr>
-          <w:lang w:val="ru-RU"/>
-        </w:rPr>
-      </w:pPr>
-      <w:r>
-        <w:rPr>
-          <w:lang w:val="ru-RU"/>
-        </w:rPr>
-        <w:t>Возможность изменения предельных показаний, при которых оборудование переходит в другой режим работы.</w:t>
-      </w:r>
-    </w:p>
-    <w:p>
-      <w:pPr>
-        <w:rPr>
-          <w:lang w:val="ru-RU"/>
-        </w:rPr>
-      </w:pPr>
-      <w:r>
-        <w:rPr>
-          <w:lang w:val="ru-RU"/>
-        </w:rPr>
-        <w:t>Возможность объединения датчиков в узлы.</w:t>
-      </w:r>
-    </w:p>
-    <w:p>
-      <w:pPr>
-        <w:pStyle w:val="3"/>
-        <w:rPr>
-          <w:lang w:val="ru-RU"/>
-        </w:rPr>
-      </w:pPr>
-      <w:bookmarkStart w:id="21" w:name="_Toc115853735"/>
-      <w:r>
-        <w:rPr>
-          <w:lang w:val="ru-RU"/>
-        </w:rPr>
-        <w:t>Требования настройки рабочих мест</w:t>
-      </w:r>
-      <w:bookmarkEnd w:id="21"/>
-    </w:p>
-    <w:p>
-      <w:pPr>
-        <w:rPr>
-          <w:lang w:val="ru-RU"/>
-        </w:rPr>
-      </w:pPr>
-      <w:r>
-        <w:rPr>
-          <w:lang w:val="ru-RU"/>
-        </w:rPr>
         <w:t>Для использования программы требуется</w:t>
       </w:r>
       <w:r>
@@ -5537,7 +5552,7 @@
     </w:p>
     <w:p>
       <w:pPr>
-        <w:pStyle w:val="af"/>
+        <w:pStyle w:val="ae"/>
         <w:numPr>
           <w:ilvl w:val="0"/>
           <w:numId w:val="14"/>
@@ -5555,7 +5570,7 @@
     </w:p>
     <w:p>
       <w:pPr>
-        <w:pStyle w:val="af"/>
+        <w:pStyle w:val="ae"/>
         <w:numPr>
           <w:ilvl w:val="0"/>
           <w:numId w:val="14"/>
@@ -5579,7 +5594,7 @@
     </w:p>
     <w:p>
       <w:pPr>
-        <w:pStyle w:val="af"/>
+        <w:pStyle w:val="ae"/>
         <w:numPr>
           <w:ilvl w:val="0"/>
           <w:numId w:val="14"/>
@@ -5603,7 +5618,7 @@
     </w:p>
     <w:p>
       <w:pPr>
-        <w:pStyle w:val="af"/>
+        <w:pStyle w:val="ae"/>
         <w:numPr>
           <w:ilvl w:val="0"/>
           <w:numId w:val="14"/>
@@ -5621,7 +5636,7 @@
     </w:p>
     <w:p>
       <w:pPr>
-        <w:pStyle w:val="af"/>
+        <w:pStyle w:val="ae"/>
         <w:numPr>
           <w:ilvl w:val="0"/>
           <w:numId w:val="14"/>
@@ -5644,14 +5659,14 @@
           <w:lang w:val="ru-RU"/>
         </w:rPr>
       </w:pPr>
-      <w:bookmarkStart w:id="22" w:name="_Toc115853736"/>
+      <w:bookmarkStart w:id="21" w:name="_Toc115853736"/>
       <w:r>
         <w:rPr>
           <w:lang w:val="ru-RU"/>
         </w:rPr>
         <w:t>Функции изделия</w:t>
       </w:r>
-      <w:bookmarkEnd w:id="22"/>
+      <w:bookmarkEnd w:id="21"/>
     </w:p>
     <w:p>
       <w:pPr>
@@ -5670,7 +5685,7 @@
     </w:p>
     <w:p>
       <w:pPr>
-        <w:pStyle w:val="af"/>
+        <w:pStyle w:val="ae"/>
         <w:numPr>
           <w:ilvl w:val="0"/>
           <w:numId w:val="12"/>
@@ -5688,7 +5703,7 @@
     </w:p>
     <w:p>
       <w:pPr>
-        <w:pStyle w:val="af"/>
+        <w:pStyle w:val="ae"/>
         <w:numPr>
           <w:ilvl w:val="0"/>
           <w:numId w:val="12"/>
@@ -5706,7 +5721,7 @@
     </w:p>
     <w:p>
       <w:pPr>
-        <w:pStyle w:val="af"/>
+        <w:pStyle w:val="ae"/>
         <w:numPr>
           <w:ilvl w:val="0"/>
           <w:numId w:val="12"/>
@@ -5724,7 +5739,7 @@
     </w:p>
     <w:p>
       <w:pPr>
-        <w:pStyle w:val="af"/>
+        <w:pStyle w:val="ae"/>
         <w:numPr>
           <w:ilvl w:val="0"/>
           <w:numId w:val="12"/>
@@ -5755,7 +5770,7 @@
     </w:p>
     <w:p>
       <w:pPr>
-        <w:pStyle w:val="af"/>
+        <w:pStyle w:val="ae"/>
         <w:numPr>
           <w:ilvl w:val="0"/>
           <w:numId w:val="12"/>
@@ -5778,19 +5793,19 @@
           <w:lang w:val="ru-RU"/>
         </w:rPr>
       </w:pPr>
-      <w:bookmarkStart w:id="23" w:name="_Toc115853737"/>
+      <w:bookmarkStart w:id="22" w:name="_Toc115853737"/>
       <w:r>
         <w:rPr>
           <w:lang w:val="ru-RU"/>
         </w:rPr>
         <w:t>Характеристики пользователей</w:t>
       </w:r>
-      <w:bookmarkStart w:id="24" w:name="_Toc115853741"/>
-      <w:bookmarkEnd w:id="23"/>
+      <w:bookmarkStart w:id="23" w:name="_Toc115853741"/>
+      <w:bookmarkEnd w:id="22"/>
     </w:p>
     <w:tbl>
       <w:tblPr>
-        <w:tblStyle w:val="ae"/>
+        <w:tblStyle w:val="ad"/>
         <w:tblW w:w="0" w:type="auto"/>
         <w:tblLook w:val="04A0" w:firstRow="1" w:lastRow="0" w:firstColumn="1" w:lastColumn="0" w:noHBand="0" w:noVBand="1"/>
       </w:tblPr>
@@ -5956,7 +5971,7 @@
                 <w:color w:val="000000"/>
                 <w:lang w:val="ru-RU"/>
               </w:rPr>
-              <w:t>Сервисный инженер</w:t>
+              <w:t>Системный администратор</w:t>
             </w:r>
           </w:p>
         </w:tc>
@@ -5978,28 +5993,130 @@
                 <w:lang w:val="ru-RU"/>
               </w:rPr>
             </w:pPr>
-            <w:commentRangeStart w:id="25"/>
             <w:r>
               <w:rPr>
                 <w:color w:val="000000"/>
                 <w:lang w:val="ru-RU"/>
               </w:rPr>
-              <w:t>Специалист, осуществляющий непосредственное обслуживание/установку/демонтаж датчиков. Имеет техническое образование.</w:t>
-            </w:r>
-            <w:commentRangeEnd w:id="25"/>
-            <w:r>
-              <w:rPr>
-                <w:rStyle w:val="a5"/>
-              </w:rPr>
-              <w:commentReference w:id="25"/>
+              <w:t>Специалист, вносящий датчики в систему, добавляющий предельные параметры датчиков. Умеет пользоваться компьютером на среднем уровне. Имеет техническое образование.</w:t>
             </w:r>
           </w:p>
         </w:tc>
       </w:tr>
+    </w:tbl>
+    <w:p>
+      <w:pPr>
+        <w:pStyle w:val="1Einrckung"/>
+        <w:ind w:left="0"/>
+        <w:rPr>
+          <w:lang w:val="ru-RU"/>
+        </w:rPr>
+      </w:pPr>
+    </w:p>
+    <w:p>
+      <w:pPr>
+        <w:pStyle w:val="1Einrckung"/>
+        <w:rPr>
+          <w:lang w:val="ru-RU"/>
+        </w:rPr>
+      </w:pPr>
+    </w:p>
+    <w:p>
+      <w:pPr>
+        <w:pStyle w:val="1"/>
+        <w:keepNext/>
+        <w:tabs>
+          <w:tab w:val="num" w:pos="709"/>
+        </w:tabs>
+        <w:spacing w:after="60"/>
+        <w:ind w:left="709" w:hanging="709"/>
+        <w:rPr>
+          <w:lang w:val="ru-RU"/>
+        </w:rPr>
+      </w:pPr>
+      <w:r>
+        <w:rPr>
+          <w:lang w:val="ru-RU"/>
+        </w:rPr>
+        <w:t>Детальные требования</w:t>
+      </w:r>
+      <w:bookmarkEnd w:id="23"/>
+    </w:p>
+    <w:p>
+      <w:pPr>
+        <w:pStyle w:val="1Einrckung"/>
+        <w:rPr>
+          <w:lang w:val="en-US"/>
+        </w:rPr>
+      </w:pPr>
+      <w:r>
+        <w:rPr>
+          <w:bCs/>
+          <w:szCs w:val="22"/>
+          <w:lang w:val="ru-RU"/>
+        </w:rPr>
+        <w:t>Данная глава содерж</w:t>
+      </w:r>
+      <w:r>
+        <w:rPr>
+          <w:bCs/>
+          <w:szCs w:val="22"/>
+          <w:lang w:val="ru-RU"/>
+        </w:rPr>
+        <w:t>ит</w:t>
+      </w:r>
+      <w:r>
+        <w:rPr>
+          <w:bCs/>
+          <w:szCs w:val="22"/>
+          <w:lang w:val="ru-RU"/>
+        </w:rPr>
+        <w:t xml:space="preserve"> детальное описание требований и сценариев использования.</w:t>
+      </w:r>
+      <w:r>
+        <w:rPr>
+          <w:b/>
+          <w:bCs/>
+          <w:szCs w:val="22"/>
+          <w:lang w:val="ru-RU"/>
+        </w:rPr>
+        <w:t xml:space="preserve"> </w:t>
+      </w:r>
+      <w:r>
+        <w:rPr>
+          <w:lang w:val="ru-RU"/>
+        </w:rPr>
+        <w:t>Требования имеют следующую структуру</w:t>
+      </w:r>
+      <w:r>
+        <w:rPr>
+          <w:lang w:val="en-US"/>
+        </w:rPr>
+        <w:t>:</w:t>
+      </w:r>
+    </w:p>
+    <w:p>
+      <w:pPr>
+        <w:pStyle w:val="1Einrckung"/>
+        <w:rPr>
+          <w:lang w:val="en-US"/>
+        </w:rPr>
+      </w:pPr>
+    </w:p>
+    <w:tbl>
+      <w:tblPr>
+        <w:tblStyle w:val="ad"/>
+        <w:tblW w:w="0" w:type="auto"/>
+        <w:tblLook w:val="04A0" w:firstRow="1" w:lastRow="0" w:firstColumn="1" w:lastColumn="0" w:noHBand="0" w:noVBand="1"/>
+      </w:tblPr>
+      <w:tblGrid>
+        <w:gridCol w:w="3366"/>
+        <w:gridCol w:w="6885"/>
+      </w:tblGrid>
       <w:tr>
         <w:tc>
           <w:tcPr>
-            <w:tcW w:w="2660" w:type="dxa"/>
+            <w:tcW w:w="3366" w:type="dxa"/>
             <w:tcBorders>
               <w:top w:val="single" w:sz="4" w:space="0" w:color="auto"/>
               <w:left w:val="single" w:sz="4" w:space="0" w:color="auto"/>
@@ -6010,23 +6127,25 @@
           </w:tcPr>
           <w:p>
             <w:pPr>
-              <w:rPr>
-                <w:color w:val="000000"/>
-                <w:lang w:val="ru-RU"/>
-              </w:rPr>
-            </w:pPr>
-            <w:r>
-              <w:rPr>
-                <w:color w:val="000000"/>
-                <w:lang w:val="ru-RU"/>
-              </w:rPr>
-              <w:t>Системный администратор</w:t>
-            </w:r>
-          </w:p>
-        </w:tc>
-        <w:tc>
-          <w:tcPr>
-            <w:tcW w:w="7591" w:type="dxa"/>
+              <w:pStyle w:val="1Einrckung"/>
+              <w:ind w:left="0"/>
+              <w:rPr>
+                <w:lang w:val="ru-RU"/>
+              </w:rPr>
+            </w:pPr>
+            <w:r>
+              <w:rPr>
+                <w:b/>
+                <w:bCs/>
+                <w:lang w:val="ru-RU"/>
+              </w:rPr>
+              <w:t>Идентификатор требования</w:t>
+            </w:r>
+          </w:p>
+        </w:tc>
+        <w:tc>
+          <w:tcPr>
+            <w:tcW w:w="6885" w:type="dxa"/>
             <w:tcBorders>
               <w:top w:val="single" w:sz="4" w:space="0" w:color="auto"/>
               <w:left w:val="single" w:sz="4" w:space="0" w:color="auto"/>
@@ -6037,60 +6156,293 @@
           </w:tcPr>
           <w:p>
             <w:pPr>
-              <w:rPr>
-                <w:color w:val="000000"/>
-                <w:lang w:val="ru-RU"/>
-              </w:rPr>
-            </w:pPr>
-            <w:r>
-              <w:rPr>
-                <w:color w:val="000000"/>
-                <w:lang w:val="ru-RU"/>
-              </w:rPr>
-              <w:t>Специалист, вносящий датчики в систему, добавляющий предельные параметры датчиков. Умеет пользоваться компьютером на среднем уровне. Имеет техническое образование.</w:t>
+              <w:pStyle w:val="1Einrckung"/>
+              <w:ind w:left="0"/>
+              <w:rPr>
+                <w:lang w:val="ru-RU"/>
+              </w:rPr>
+            </w:pPr>
+            <w:r>
+              <w:rPr>
+                <w:lang w:val="ru-RU"/>
+              </w:rPr>
+              <w:t>Уникальный идентификатор требования для всех документов данной системы.</w:t>
+            </w:r>
+          </w:p>
+        </w:tc>
+      </w:tr>
+      <w:tr>
+        <w:tc>
+          <w:tcPr>
+            <w:tcW w:w="3366" w:type="dxa"/>
+            <w:tcBorders>
+              <w:top w:val="single" w:sz="4" w:space="0" w:color="auto"/>
+              <w:left w:val="single" w:sz="4" w:space="0" w:color="auto"/>
+              <w:bottom w:val="single" w:sz="4" w:space="0" w:color="auto"/>
+              <w:right w:val="single" w:sz="4" w:space="0" w:color="auto"/>
+            </w:tcBorders>
+            <w:hideMark/>
+          </w:tcPr>
+          <w:p>
+            <w:pPr>
+              <w:pStyle w:val="1Einrckung"/>
+              <w:ind w:left="0"/>
+              <w:rPr>
+                <w:lang w:val="en-US"/>
+              </w:rPr>
+            </w:pPr>
+            <w:r>
+              <w:rPr>
+                <w:b/>
+                <w:bCs/>
+                <w:lang w:val="ru-RU"/>
+              </w:rPr>
+              <w:t>Название</w:t>
+            </w:r>
+          </w:p>
+        </w:tc>
+        <w:tc>
+          <w:tcPr>
+            <w:tcW w:w="6885" w:type="dxa"/>
+            <w:tcBorders>
+              <w:top w:val="single" w:sz="4" w:space="0" w:color="auto"/>
+              <w:left w:val="single" w:sz="4" w:space="0" w:color="auto"/>
+              <w:bottom w:val="single" w:sz="4" w:space="0" w:color="auto"/>
+              <w:right w:val="single" w:sz="4" w:space="0" w:color="auto"/>
+            </w:tcBorders>
+            <w:hideMark/>
+          </w:tcPr>
+          <w:p>
+            <w:pPr>
+              <w:pStyle w:val="1Einrckung"/>
+              <w:ind w:left="0"/>
+              <w:rPr>
+                <w:lang w:val="ru-RU"/>
+              </w:rPr>
+            </w:pPr>
+            <w:r>
+              <w:rPr>
+                <w:lang w:val="ru-RU"/>
+              </w:rPr>
+              <w:t>Название требования.</w:t>
+            </w:r>
+          </w:p>
+        </w:tc>
+      </w:tr>
+      <w:tr>
+        <w:tc>
+          <w:tcPr>
+            <w:tcW w:w="3366" w:type="dxa"/>
+            <w:tcBorders>
+              <w:top w:val="single" w:sz="4" w:space="0" w:color="auto"/>
+              <w:left w:val="single" w:sz="4" w:space="0" w:color="auto"/>
+              <w:bottom w:val="single" w:sz="4" w:space="0" w:color="auto"/>
+              <w:right w:val="single" w:sz="4" w:space="0" w:color="auto"/>
+            </w:tcBorders>
+            <w:hideMark/>
+          </w:tcPr>
+          <w:p>
+            <w:pPr>
+              <w:pStyle w:val="1Einrckung"/>
+              <w:ind w:left="0"/>
+              <w:rPr>
+                <w:lang w:val="ru-RU"/>
+              </w:rPr>
+            </w:pPr>
+            <w:r>
+              <w:rPr>
+                <w:b/>
+                <w:bCs/>
+                <w:lang w:val="ru-RU"/>
+              </w:rPr>
+              <w:t>Описание</w:t>
+            </w:r>
+          </w:p>
+        </w:tc>
+        <w:tc>
+          <w:tcPr>
+            <w:tcW w:w="6885" w:type="dxa"/>
+            <w:tcBorders>
+              <w:top w:val="single" w:sz="4" w:space="0" w:color="auto"/>
+              <w:left w:val="single" w:sz="4" w:space="0" w:color="auto"/>
+              <w:bottom w:val="single" w:sz="4" w:space="0" w:color="auto"/>
+              <w:right w:val="single" w:sz="4" w:space="0" w:color="auto"/>
+            </w:tcBorders>
+            <w:hideMark/>
+          </w:tcPr>
+          <w:p>
+            <w:pPr>
+              <w:pStyle w:val="1Einrckung"/>
+              <w:ind w:left="0"/>
+              <w:rPr>
+                <w:lang w:val="ru-RU"/>
+              </w:rPr>
+            </w:pPr>
+            <w:r>
+              <w:rPr>
+                <w:lang w:val="ru-RU"/>
+              </w:rPr>
+              <w:t>Описание требования.</w:t>
+            </w:r>
+          </w:p>
+        </w:tc>
+      </w:tr>
+      <w:tr>
+        <w:tc>
+          <w:tcPr>
+            <w:tcW w:w="3366" w:type="dxa"/>
+            <w:tcBorders>
+              <w:top w:val="single" w:sz="4" w:space="0" w:color="auto"/>
+              <w:left w:val="single" w:sz="4" w:space="0" w:color="auto"/>
+              <w:bottom w:val="single" w:sz="4" w:space="0" w:color="auto"/>
+              <w:right w:val="single" w:sz="4" w:space="0" w:color="auto"/>
+            </w:tcBorders>
+            <w:hideMark/>
+          </w:tcPr>
+          <w:p>
+            <w:pPr>
+              <w:pStyle w:val="1Einrckung"/>
+              <w:ind w:left="0"/>
+              <w:rPr>
+                <w:lang w:val="ru-RU"/>
+              </w:rPr>
+            </w:pPr>
+            <w:r>
+              <w:rPr>
+                <w:b/>
+                <w:bCs/>
+                <w:lang w:val="ru-RU"/>
+              </w:rPr>
+              <w:t>Приоритет</w:t>
+            </w:r>
+          </w:p>
+        </w:tc>
+        <w:tc>
+          <w:tcPr>
+            <w:tcW w:w="6885" w:type="dxa"/>
+            <w:tcBorders>
+              <w:top w:val="single" w:sz="4" w:space="0" w:color="auto"/>
+              <w:left w:val="single" w:sz="4" w:space="0" w:color="auto"/>
+              <w:bottom w:val="single" w:sz="4" w:space="0" w:color="auto"/>
+              <w:right w:val="single" w:sz="4" w:space="0" w:color="auto"/>
+            </w:tcBorders>
+            <w:hideMark/>
+          </w:tcPr>
+          <w:p>
+            <w:pPr>
+              <w:widowControl w:val="0"/>
+              <w:spacing w:after="240"/>
+            </w:pPr>
+            <w:r>
+              <w:rPr>
+                <w:lang w:val="ru-RU"/>
+              </w:rPr>
+              <w:t xml:space="preserve">Приоритет требования. </w:t>
+            </w:r>
+            <w:r>
+              <w:rPr>
+                <w:lang w:val="ru-RU"/>
+              </w:rPr>
+              <w:t>Показывает, насколько конкретное требование имеет решающее значение для системы</w:t>
+            </w:r>
+            <w:r>
+              <w:t>.</w:t>
+            </w:r>
+          </w:p>
+          <w:p>
+            <w:pPr>
+              <w:widowControl w:val="0"/>
+              <w:spacing w:before="240" w:after="240"/>
+            </w:pPr>
+            <w:r>
+              <w:rPr>
+                <w:lang w:val="ru-RU"/>
+              </w:rPr>
+              <w:t>Приоритет</w:t>
+            </w:r>
+            <w:r>
+              <w:t>:</w:t>
+            </w:r>
+          </w:p>
+          <w:p>
+            <w:pPr>
+              <w:widowControl w:val="0"/>
+              <w:numPr>
+                <w:ilvl w:val="0"/>
+                <w:numId w:val="21"/>
+              </w:numPr>
+              <w:spacing w:before="240"/>
+            </w:pPr>
+            <w:r>
+              <w:rPr>
+                <w:lang w:val="ru-RU"/>
+              </w:rPr>
+              <w:t>Обязательный</w:t>
+            </w:r>
+            <w:r>
+              <w:t xml:space="preserve"> – </w:t>
+            </w:r>
+            <w:r>
+              <w:rPr>
+                <w:lang w:val="ru-RU"/>
+              </w:rPr>
+              <w:t>нарушит основную функциональность системы. Система не может быть использована, если это требование не выполнено.</w:t>
+            </w:r>
+          </w:p>
+          <w:p>
+            <w:pPr>
+              <w:widowControl w:val="0"/>
+              <w:numPr>
+                <w:ilvl w:val="0"/>
+                <w:numId w:val="21"/>
+              </w:numPr>
+            </w:pPr>
+            <w:r>
+              <w:rPr>
+                <w:lang w:val="ru-RU"/>
+              </w:rPr>
+              <w:t>Высокий – повлияет на основные функции системы.</w:t>
+            </w:r>
+          </w:p>
+          <w:p>
+            <w:pPr>
+              <w:widowControl w:val="0"/>
+              <w:numPr>
+                <w:ilvl w:val="0"/>
+                <w:numId w:val="21"/>
+              </w:numPr>
+              <w:rPr>
+                <w:lang w:val="ru-RU"/>
+              </w:rPr>
+            </w:pPr>
+            <w:r>
+              <w:rPr>
+                <w:lang w:val="ru-RU"/>
+              </w:rPr>
+              <w:t>Средний – повлияет на некоторые функции систем, но не на основную функциональность. Система может использоваться с некоторыми ограничениями.</w:t>
+            </w:r>
+          </w:p>
+          <w:p>
+            <w:pPr>
+              <w:widowControl w:val="0"/>
+              <w:numPr>
+                <w:ilvl w:val="0"/>
+                <w:numId w:val="21"/>
+              </w:numPr>
+              <w:rPr>
+                <w:lang w:val="ru-RU"/>
+              </w:rPr>
+            </w:pPr>
+            <w:r>
+              <w:rPr>
+                <w:lang w:val="ru-RU"/>
+              </w:rPr>
+              <w:t>Низкий – система может использоваться без ограничений, но с некоторыми обходными путями.</w:t>
             </w:r>
           </w:p>
         </w:tc>
       </w:tr>
     </w:tbl>
-    <w:p>
-      <w:pPr>
-        <w:pStyle w:val="1Einrckung"/>
-        <w:ind w:left="0"/>
-        <w:rPr>
-          <w:lang w:val="ru-RU"/>
-        </w:rPr>
-      </w:pPr>
-    </w:p>
-    <w:p>
-      <w:pPr>
-        <w:pStyle w:val="1Einrckung"/>
-        <w:rPr>
-          <w:lang w:val="ru-RU"/>
-        </w:rPr>
-      </w:pPr>
-    </w:p>
-    <w:p>
-      <w:pPr>
-        <w:pStyle w:val="1"/>
-        <w:keepNext/>
-        <w:tabs>
-          <w:tab w:val="num" w:pos="709"/>
-        </w:tabs>
-        <w:spacing w:after="60"/>
-        <w:ind w:left="709" w:hanging="709"/>
-        <w:rPr>
-          <w:lang w:val="ru-RU"/>
-        </w:rPr>
-      </w:pPr>
-      <w:r>
-        <w:rPr>
-          <w:lang w:val="ru-RU"/>
-        </w:rPr>
-        <w:t>Детальные требования</w:t>
-      </w:r>
-      <w:bookmarkEnd w:id="24"/>
-    </w:p>
     <w:p>
       <w:pPr>
         <w:pStyle w:val="1"/>
@@ -6105,67 +6457,6 @@
           <w:lang w:val="ru-RU"/>
         </w:rPr>
       </w:pPr>
-      <w:r>
-        <w:rPr>
-          <w:b w:val="0"/>
-          <w:bCs/>
-          <w:sz w:val="22"/>
-          <w:szCs w:val="22"/>
-          <w:lang w:val="ru-RU"/>
-        </w:rPr>
-        <w:t>Данная глава содерж</w:t>
-      </w:r>
-      <w:r>
-        <w:rPr>
-          <w:b w:val="0"/>
-          <w:bCs/>
-          <w:sz w:val="22"/>
-          <w:szCs w:val="22"/>
-          <w:lang w:val="ru-RU"/>
-        </w:rPr>
-        <w:t>ит</w:t>
-      </w:r>
-      <w:r>
-        <w:rPr>
-          <w:b w:val="0"/>
-          <w:bCs/>
-          <w:sz w:val="22"/>
-          <w:szCs w:val="22"/>
-          <w:lang w:val="ru-RU"/>
-        </w:rPr>
-        <w:t xml:space="preserve"> детальное описание требований и сценариев </w:t>
-      </w:r>
-      <w:commentRangeStart w:id="26"/>
-      <w:r>
-        <w:rPr>
-          <w:b w:val="0"/>
-          <w:bCs/>
-          <w:sz w:val="22"/>
-          <w:szCs w:val="22"/>
-          <w:lang w:val="ru-RU"/>
-        </w:rPr>
-        <w:t>использования</w:t>
-      </w:r>
-      <w:commentRangeEnd w:id="26"/>
-      <w:r>
-        <w:rPr>
-          <w:rStyle w:val="a5"/>
-          <w:b w:val="0"/>
-          <w:color w:val="auto"/>
-          <w:kern w:val="0"/>
-        </w:rPr>
-        <w:commentReference w:id="26"/>
-      </w:r>
-      <w:r>
-        <w:rPr>
-          <w:b w:val="0"/>
-          <w:bCs/>
-          <w:sz w:val="22"/>
-          <w:szCs w:val="22"/>
-          <w:lang w:val="ru-RU"/>
-        </w:rPr>
-        <w:t>.</w:t>
-      </w:r>
     </w:p>
     <w:p>
       <w:pPr>
@@ -6178,7 +6469,7 @@
           <w:lang w:val="ru-RU"/>
         </w:rPr>
       </w:pPr>
-      <w:bookmarkStart w:id="27" w:name="_Toc115853742"/>
+      <w:bookmarkStart w:id="24" w:name="_Toc115853742"/>
       <w:r>
         <w:rPr>
           <w:lang w:val="ru-RU"/>
@@ -6203,7 +6494,7 @@
         </w:rPr>
         <w:t>требования</w:t>
       </w:r>
-      <w:bookmarkEnd w:id="27"/>
+      <w:bookmarkEnd w:id="24"/>
       <w:r>
         <w:rPr>
           <w:lang w:val="en-US"/>
@@ -6246,50 +6537,787 @@
           <w:lang w:val="ru-RU"/>
         </w:rPr>
       </w:pPr>
-      <w:commentRangeStart w:id="28"/>
-      <w:r>
-        <w:rPr>
-          <w:lang w:val="ru-RU"/>
-        </w:rPr>
-        <w:t xml:space="preserve">Сервер должен выполнять </w:t>
-      </w:r>
-      <w:r>
-        <w:rPr>
-          <w:lang w:val="ru-RU"/>
-        </w:rPr>
-        <w:t>обработку, журналирование и отображение информации</w:t>
-      </w:r>
-      <w:r>
-        <w:rPr>
-          <w:lang w:val="ru-RU"/>
-        </w:rPr>
-        <w:t>,</w:t>
-      </w:r>
-      <w:r>
-        <w:rPr>
-          <w:lang w:val="ru-RU"/>
-        </w:rPr>
-        <w:t xml:space="preserve"> полученной с датчика. </w:t>
-      </w:r>
-      <w:r>
-        <w:rPr>
-          <w:lang w:val="ru-RU"/>
-        </w:rPr>
-        <w:t xml:space="preserve">Датчик активируется и деактивируется одновременно с оборудования. </w:t>
-      </w:r>
-      <w:r>
-        <w:rPr>
-          <w:lang w:val="ru-RU"/>
-        </w:rPr>
-        <w:t>Номер оборудования связывается с номером датчика. Потеря связи с датчиком более чем на 2 минуты расценивается как переход в аварийный режим.</w:t>
-      </w:r>
-      <w:commentRangeEnd w:id="28"/>
-      <w:r>
-        <w:rPr>
-          <w:rStyle w:val="a5"/>
-        </w:rPr>
-        <w:commentReference w:id="28"/>
-      </w:r>
+    </w:p>
+    <w:tbl>
+      <w:tblPr>
+        <w:tblStyle w:val="ad"/>
+        <w:tblW w:w="0" w:type="auto"/>
+        <w:tblLook w:val="04A0" w:firstRow="1" w:lastRow="0" w:firstColumn="1" w:lastColumn="0" w:noHBand="0" w:noVBand="1"/>
+      </w:tblPr>
+      <w:tblGrid>
+        <w:gridCol w:w="3366"/>
+        <w:gridCol w:w="6885"/>
+      </w:tblGrid>
+      <w:tr>
+        <w:tc>
+          <w:tcPr>
+            <w:tcW w:w="3366" w:type="dxa"/>
+            <w:tcBorders>
+              <w:top w:val="single" w:sz="4" w:space="0" w:color="auto"/>
+              <w:left w:val="single" w:sz="4" w:space="0" w:color="auto"/>
+              <w:bottom w:val="single" w:sz="4" w:space="0" w:color="auto"/>
+              <w:right w:val="single" w:sz="4" w:space="0" w:color="auto"/>
+            </w:tcBorders>
+            <w:hideMark/>
+          </w:tcPr>
+          <w:p>
+            <w:pPr>
+              <w:pStyle w:val="1Einrckung"/>
+              <w:spacing w:line="360" w:lineRule="auto"/>
+              <w:ind w:left="0"/>
+              <w:rPr>
+                <w:lang w:val="ru-RU"/>
+              </w:rPr>
+            </w:pPr>
+            <w:r>
+              <w:rPr>
+                <w:b/>
+                <w:bCs/>
+                <w:lang w:val="ru-RU"/>
+              </w:rPr>
+              <w:t>Идентификатор требования</w:t>
+            </w:r>
+          </w:p>
+        </w:tc>
+        <w:tc>
+          <w:tcPr>
+            <w:tcW w:w="6885" w:type="dxa"/>
+            <w:tcBorders>
+              <w:top w:val="single" w:sz="4" w:space="0" w:color="auto"/>
+              <w:left w:val="single" w:sz="4" w:space="0" w:color="auto"/>
+              <w:bottom w:val="single" w:sz="4" w:space="0" w:color="auto"/>
+              <w:right w:val="single" w:sz="4" w:space="0" w:color="auto"/>
+            </w:tcBorders>
+            <w:hideMark/>
+          </w:tcPr>
+          <w:p>
+            <w:pPr>
+              <w:pStyle w:val="1Einrckung"/>
+              <w:spacing w:line="360" w:lineRule="auto"/>
+              <w:ind w:left="0"/>
+              <w:rPr>
+                <w:lang w:val="ru-RU"/>
+              </w:rPr>
+            </w:pPr>
+            <w:r>
+              <w:rPr>
+                <w:lang w:val="ru-RU"/>
+              </w:rPr>
+              <w:t>Т1.1.1</w:t>
+            </w:r>
+          </w:p>
+        </w:tc>
+      </w:tr>
+      <w:tr>
+        <w:tc>
+          <w:tcPr>
+            <w:tcW w:w="3366" w:type="dxa"/>
+            <w:tcBorders>
+              <w:top w:val="single" w:sz="4" w:space="0" w:color="auto"/>
+              <w:left w:val="single" w:sz="4" w:space="0" w:color="auto"/>
+              <w:bottom w:val="single" w:sz="4" w:space="0" w:color="auto"/>
+              <w:right w:val="single" w:sz="4" w:space="0" w:color="auto"/>
+            </w:tcBorders>
+            <w:hideMark/>
+          </w:tcPr>
+          <w:p>
+            <w:pPr>
+              <w:pStyle w:val="1Einrckung"/>
+              <w:spacing w:line="360" w:lineRule="auto"/>
+              <w:ind w:left="0"/>
+              <w:rPr>
+                <w:lang w:val="en-US"/>
+              </w:rPr>
+            </w:pPr>
+            <w:r>
+              <w:rPr>
+                <w:b/>
+                <w:bCs/>
+                <w:lang w:val="ru-RU"/>
+              </w:rPr>
+              <w:t>Название</w:t>
+            </w:r>
+          </w:p>
+        </w:tc>
+        <w:tc>
+          <w:tcPr>
+            <w:tcW w:w="6885" w:type="dxa"/>
+            <w:tcBorders>
+              <w:top w:val="single" w:sz="4" w:space="0" w:color="auto"/>
+              <w:left w:val="single" w:sz="4" w:space="0" w:color="auto"/>
+              <w:bottom w:val="single" w:sz="4" w:space="0" w:color="auto"/>
+              <w:right w:val="single" w:sz="4" w:space="0" w:color="auto"/>
+            </w:tcBorders>
+            <w:hideMark/>
+          </w:tcPr>
+          <w:p>
+            <w:pPr>
+              <w:pStyle w:val="1Einrckung"/>
+              <w:spacing w:line="360" w:lineRule="auto"/>
+              <w:ind w:left="0"/>
+              <w:rPr>
+                <w:lang w:val="ru-RU"/>
+              </w:rPr>
+            </w:pPr>
+            <w:r>
+              <w:rPr>
+                <w:lang w:val="ru-RU"/>
+              </w:rPr>
+              <w:t>Взаимодействие с информацией</w:t>
+            </w:r>
+          </w:p>
+        </w:tc>
+      </w:tr>
+      <w:tr>
+        <w:tc>
+          <w:tcPr>
+            <w:tcW w:w="3366" w:type="dxa"/>
+            <w:tcBorders>
+              <w:top w:val="single" w:sz="4" w:space="0" w:color="auto"/>
+              <w:left w:val="single" w:sz="4" w:space="0" w:color="auto"/>
+              <w:bottom w:val="single" w:sz="4" w:space="0" w:color="auto"/>
+              <w:right w:val="single" w:sz="4" w:space="0" w:color="auto"/>
+            </w:tcBorders>
+            <w:hideMark/>
+          </w:tcPr>
+          <w:p>
+            <w:pPr>
+              <w:pStyle w:val="1Einrckung"/>
+              <w:spacing w:line="360" w:lineRule="auto"/>
+              <w:ind w:left="0"/>
+              <w:rPr>
+                <w:lang w:val="ru-RU"/>
+              </w:rPr>
+            </w:pPr>
+            <w:r>
+              <w:rPr>
+                <w:b/>
+                <w:bCs/>
+                <w:lang w:val="ru-RU"/>
+              </w:rPr>
+              <w:t>Описание</w:t>
+            </w:r>
+          </w:p>
+        </w:tc>
+        <w:tc>
+          <w:tcPr>
+            <w:tcW w:w="6885" w:type="dxa"/>
+            <w:tcBorders>
+              <w:top w:val="single" w:sz="4" w:space="0" w:color="auto"/>
+              <w:left w:val="single" w:sz="4" w:space="0" w:color="auto"/>
+              <w:bottom w:val="single" w:sz="4" w:space="0" w:color="auto"/>
+              <w:right w:val="single" w:sz="4" w:space="0" w:color="auto"/>
+            </w:tcBorders>
+            <w:hideMark/>
+          </w:tcPr>
+          <w:p>
+            <w:pPr>
+              <w:pStyle w:val="1Einrckung"/>
+              <w:spacing w:line="360" w:lineRule="auto"/>
+              <w:ind w:left="0"/>
+              <w:rPr>
+                <w:lang w:val="ru-RU"/>
+              </w:rPr>
+            </w:pPr>
+            <w:r>
+              <w:rPr>
+                <w:lang w:val="ru-RU"/>
+              </w:rPr>
+              <w:t>Сервер должен выполнять обработку, журналирование и отображение информации, полученной с датчика.</w:t>
+            </w:r>
+          </w:p>
+        </w:tc>
+      </w:tr>
+      <w:tr>
+        <w:tc>
+          <w:tcPr>
+            <w:tcW w:w="3366" w:type="dxa"/>
+            <w:tcBorders>
+              <w:top w:val="single" w:sz="4" w:space="0" w:color="auto"/>
+              <w:left w:val="single" w:sz="4" w:space="0" w:color="auto"/>
+              <w:bottom w:val="single" w:sz="4" w:space="0" w:color="auto"/>
+              <w:right w:val="single" w:sz="4" w:space="0" w:color="auto"/>
+            </w:tcBorders>
+            <w:hideMark/>
+          </w:tcPr>
+          <w:p>
+            <w:pPr>
+              <w:pStyle w:val="1Einrckung"/>
+              <w:spacing w:line="360" w:lineRule="auto"/>
+              <w:ind w:left="0"/>
+              <w:rPr>
+                <w:lang w:val="ru-RU"/>
+              </w:rPr>
+            </w:pPr>
+            <w:r>
+              <w:rPr>
+                <w:b/>
+                <w:bCs/>
+                <w:lang w:val="ru-RU"/>
+              </w:rPr>
+              <w:t>Приоритет</w:t>
+            </w:r>
+          </w:p>
+        </w:tc>
+        <w:tc>
+          <w:tcPr>
+            <w:tcW w:w="6885" w:type="dxa"/>
+            <w:tcBorders>
+              <w:top w:val="single" w:sz="4" w:space="0" w:color="auto"/>
+              <w:left w:val="single" w:sz="4" w:space="0" w:color="auto"/>
+              <w:bottom w:val="single" w:sz="4" w:space="0" w:color="auto"/>
+              <w:right w:val="single" w:sz="4" w:space="0" w:color="auto"/>
+            </w:tcBorders>
+            <w:hideMark/>
+          </w:tcPr>
+          <w:p>
+            <w:pPr>
+              <w:widowControl w:val="0"/>
+              <w:spacing w:line="360" w:lineRule="auto"/>
+              <w:rPr>
+                <w:lang w:val="ru-RU"/>
+              </w:rPr>
+            </w:pPr>
+            <w:r>
+              <w:rPr>
+                <w:lang w:val="ru-RU"/>
+              </w:rPr>
+              <w:t>Обязательный</w:t>
+            </w:r>
+          </w:p>
+        </w:tc>
+      </w:tr>
+    </w:tbl>
+    <w:p>
+      <w:pPr>
+        <w:rPr>
+          <w:lang w:val="ru-RU"/>
+        </w:rPr>
+      </w:pPr>
+    </w:p>
+    <w:tbl>
+      <w:tblPr>
+        <w:tblStyle w:val="ad"/>
+        <w:tblW w:w="0" w:type="auto"/>
+        <w:tblLook w:val="04A0" w:firstRow="1" w:lastRow="0" w:firstColumn="1" w:lastColumn="0" w:noHBand="0" w:noVBand="1"/>
+      </w:tblPr>
+      <w:tblGrid>
+        <w:gridCol w:w="3366"/>
+        <w:gridCol w:w="6885"/>
+      </w:tblGrid>
+      <w:tr>
+        <w:tc>
+          <w:tcPr>
+            <w:tcW w:w="3366" w:type="dxa"/>
+            <w:tcBorders>
+              <w:top w:val="single" w:sz="4" w:space="0" w:color="auto"/>
+              <w:left w:val="single" w:sz="4" w:space="0" w:color="auto"/>
+              <w:bottom w:val="single" w:sz="4" w:space="0" w:color="auto"/>
+              <w:right w:val="single" w:sz="4" w:space="0" w:color="auto"/>
+            </w:tcBorders>
+            <w:hideMark/>
+          </w:tcPr>
+          <w:p>
+            <w:pPr>
+              <w:pStyle w:val="1Einrckung"/>
+              <w:spacing w:line="360" w:lineRule="auto"/>
+              <w:ind w:left="0"/>
+              <w:rPr>
+                <w:lang w:val="ru-RU"/>
+              </w:rPr>
+            </w:pPr>
+            <w:r>
+              <w:rPr>
+                <w:b/>
+                <w:bCs/>
+                <w:lang w:val="ru-RU"/>
+              </w:rPr>
+              <w:t>Идентификатор требования</w:t>
+            </w:r>
+          </w:p>
+        </w:tc>
+        <w:tc>
+          <w:tcPr>
+            <w:tcW w:w="6885" w:type="dxa"/>
+            <w:tcBorders>
+              <w:top w:val="single" w:sz="4" w:space="0" w:color="auto"/>
+              <w:left w:val="single" w:sz="4" w:space="0" w:color="auto"/>
+              <w:bottom w:val="single" w:sz="4" w:space="0" w:color="auto"/>
+              <w:right w:val="single" w:sz="4" w:space="0" w:color="auto"/>
+            </w:tcBorders>
+            <w:hideMark/>
+          </w:tcPr>
+          <w:p>
+            <w:pPr>
+              <w:pStyle w:val="1Einrckung"/>
+              <w:spacing w:line="360" w:lineRule="auto"/>
+              <w:ind w:left="0"/>
+              <w:rPr>
+                <w:lang w:val="ru-RU"/>
+              </w:rPr>
+            </w:pPr>
+            <w:r>
+              <w:rPr>
+                <w:lang w:val="ru-RU"/>
+              </w:rPr>
+              <w:t>Т1.1.</w:t>
+            </w:r>
+            <w:r>
+              <w:rPr>
+                <w:lang w:val="ru-RU"/>
+              </w:rPr>
+              <w:t>2</w:t>
+            </w:r>
+          </w:p>
+        </w:tc>
+      </w:tr>
+      <w:tr>
+        <w:tc>
+          <w:tcPr>
+            <w:tcW w:w="3366" w:type="dxa"/>
+            <w:tcBorders>
+              <w:top w:val="single" w:sz="4" w:space="0" w:color="auto"/>
+              <w:left w:val="single" w:sz="4" w:space="0" w:color="auto"/>
+              <w:bottom w:val="single" w:sz="4" w:space="0" w:color="auto"/>
+              <w:right w:val="single" w:sz="4" w:space="0" w:color="auto"/>
+            </w:tcBorders>
+            <w:hideMark/>
+          </w:tcPr>
+          <w:p>
+            <w:pPr>
+              <w:pStyle w:val="1Einrckung"/>
+              <w:spacing w:line="360" w:lineRule="auto"/>
+              <w:ind w:left="0"/>
+              <w:rPr>
+                <w:lang w:val="en-US"/>
+              </w:rPr>
+            </w:pPr>
+            <w:r>
+              <w:rPr>
+                <w:b/>
+                <w:bCs/>
+                <w:lang w:val="ru-RU"/>
+              </w:rPr>
+              <w:t>Название</w:t>
+            </w:r>
+          </w:p>
+        </w:tc>
+        <w:tc>
+          <w:tcPr>
+            <w:tcW w:w="6885" w:type="dxa"/>
+            <w:tcBorders>
+              <w:top w:val="single" w:sz="4" w:space="0" w:color="auto"/>
+              <w:left w:val="single" w:sz="4" w:space="0" w:color="auto"/>
+              <w:bottom w:val="single" w:sz="4" w:space="0" w:color="auto"/>
+              <w:right w:val="single" w:sz="4" w:space="0" w:color="auto"/>
+            </w:tcBorders>
+            <w:hideMark/>
+          </w:tcPr>
+          <w:p>
+            <w:pPr>
+              <w:pStyle w:val="1Einrckung"/>
+              <w:spacing w:line="360" w:lineRule="auto"/>
+              <w:ind w:left="0"/>
+              <w:rPr>
+                <w:lang w:val="ru-RU"/>
+              </w:rPr>
+            </w:pPr>
+            <w:r>
+              <w:rPr>
+                <w:lang w:val="ru-RU"/>
+              </w:rPr>
+              <w:t>Активация датчика</w:t>
+            </w:r>
+          </w:p>
+        </w:tc>
+      </w:tr>
+      <w:tr>
+        <w:tc>
+          <w:tcPr>
+            <w:tcW w:w="3366" w:type="dxa"/>
+            <w:tcBorders>
+              <w:top w:val="single" w:sz="4" w:space="0" w:color="auto"/>
+              <w:left w:val="single" w:sz="4" w:space="0" w:color="auto"/>
+              <w:bottom w:val="single" w:sz="4" w:space="0" w:color="auto"/>
+              <w:right w:val="single" w:sz="4" w:space="0" w:color="auto"/>
+            </w:tcBorders>
+            <w:hideMark/>
+          </w:tcPr>
+          <w:p>
+            <w:pPr>
+              <w:pStyle w:val="1Einrckung"/>
+              <w:spacing w:line="360" w:lineRule="auto"/>
+              <w:ind w:left="0"/>
+              <w:rPr>
+                <w:lang w:val="ru-RU"/>
+              </w:rPr>
+            </w:pPr>
+            <w:r>
+              <w:rPr>
+                <w:b/>
+                <w:bCs/>
+                <w:lang w:val="ru-RU"/>
+              </w:rPr>
+              <w:t>Описание</w:t>
+            </w:r>
+          </w:p>
+        </w:tc>
+        <w:tc>
+          <w:tcPr>
+            <w:tcW w:w="6885" w:type="dxa"/>
+            <w:tcBorders>
+              <w:top w:val="single" w:sz="4" w:space="0" w:color="auto"/>
+              <w:left w:val="single" w:sz="4" w:space="0" w:color="auto"/>
+              <w:bottom w:val="single" w:sz="4" w:space="0" w:color="auto"/>
+              <w:right w:val="single" w:sz="4" w:space="0" w:color="auto"/>
+            </w:tcBorders>
+            <w:hideMark/>
+          </w:tcPr>
+          <w:p>
+            <w:pPr>
+              <w:pStyle w:val="1Einrckung"/>
+              <w:spacing w:line="360" w:lineRule="auto"/>
+              <w:ind w:left="0"/>
+              <w:rPr>
+                <w:lang w:val="ru-RU"/>
+              </w:rPr>
+            </w:pPr>
+            <w:r>
+              <w:rPr>
+                <w:lang w:val="ru-RU"/>
+              </w:rPr>
+              <w:t>Датчик активируется и деактивируется одновременно с оборудования. Номер оборудования связывается с номером датчика.</w:t>
+            </w:r>
+          </w:p>
+        </w:tc>
+      </w:tr>
+      <w:tr>
+        <w:tc>
+          <w:tcPr>
+            <w:tcW w:w="3366" w:type="dxa"/>
+            <w:tcBorders>
+              <w:top w:val="single" w:sz="4" w:space="0" w:color="auto"/>
+              <w:left w:val="single" w:sz="4" w:space="0" w:color="auto"/>
+              <w:bottom w:val="single" w:sz="4" w:space="0" w:color="auto"/>
+              <w:right w:val="single" w:sz="4" w:space="0" w:color="auto"/>
+            </w:tcBorders>
+            <w:hideMark/>
+          </w:tcPr>
+          <w:p>
+            <w:pPr>
+              <w:pStyle w:val="1Einrckung"/>
+              <w:spacing w:line="360" w:lineRule="auto"/>
+              <w:ind w:left="0"/>
+              <w:rPr>
+                <w:lang w:val="ru-RU"/>
+              </w:rPr>
+            </w:pPr>
+            <w:r>
+              <w:rPr>
+                <w:b/>
+                <w:bCs/>
+                <w:lang w:val="ru-RU"/>
+              </w:rPr>
+              <w:t>Приоритет</w:t>
+            </w:r>
+          </w:p>
+        </w:tc>
+        <w:tc>
+          <w:tcPr>
+            <w:tcW w:w="6885" w:type="dxa"/>
+            <w:tcBorders>
+              <w:top w:val="single" w:sz="4" w:space="0" w:color="auto"/>
+              <w:left w:val="single" w:sz="4" w:space="0" w:color="auto"/>
+              <w:bottom w:val="single" w:sz="4" w:space="0" w:color="auto"/>
+              <w:right w:val="single" w:sz="4" w:space="0" w:color="auto"/>
+            </w:tcBorders>
+            <w:hideMark/>
+          </w:tcPr>
+          <w:p>
+            <w:pPr>
+              <w:widowControl w:val="0"/>
+              <w:spacing w:line="360" w:lineRule="auto"/>
+              <w:rPr>
+                <w:lang w:val="ru-RU"/>
+              </w:rPr>
+            </w:pPr>
+            <w:r>
+              <w:rPr>
+                <w:lang w:val="ru-RU"/>
+              </w:rPr>
+              <w:t>Обязательный</w:t>
+            </w:r>
+          </w:p>
+        </w:tc>
+      </w:tr>
+    </w:tbl>
+    <w:p>
+      <w:pPr>
+        <w:rPr>
+          <w:lang w:val="ru-RU"/>
+        </w:rPr>
+      </w:pPr>
+    </w:p>
+    <w:tbl>
+      <w:tblPr>
+        <w:tblStyle w:val="ad"/>
+        <w:tblW w:w="0" w:type="auto"/>
+        <w:tblLook w:val="04A0" w:firstRow="1" w:lastRow="0" w:firstColumn="1" w:lastColumn="0" w:noHBand="0" w:noVBand="1"/>
+      </w:tblPr>
+      <w:tblGrid>
+        <w:gridCol w:w="3366"/>
+        <w:gridCol w:w="6885"/>
+      </w:tblGrid>
+      <w:tr>
+        <w:tc>
+          <w:tcPr>
+            <w:tcW w:w="3366" w:type="dxa"/>
+            <w:tcBorders>
+              <w:top w:val="single" w:sz="4" w:space="0" w:color="auto"/>
+              <w:left w:val="single" w:sz="4" w:space="0" w:color="auto"/>
+              <w:bottom w:val="single" w:sz="4" w:space="0" w:color="auto"/>
+              <w:right w:val="single" w:sz="4" w:space="0" w:color="auto"/>
+            </w:tcBorders>
+            <w:hideMark/>
+          </w:tcPr>
+          <w:p>
+            <w:pPr>
+              <w:pStyle w:val="1Einrckung"/>
+              <w:spacing w:line="360" w:lineRule="auto"/>
+              <w:ind w:left="0"/>
+              <w:rPr>
+                <w:lang w:val="ru-RU"/>
+              </w:rPr>
+            </w:pPr>
+            <w:r>
+              <w:rPr>
+                <w:b/>
+                <w:bCs/>
+                <w:lang w:val="ru-RU"/>
+              </w:rPr>
+              <w:t>Идентификатор требования</w:t>
+            </w:r>
+          </w:p>
+        </w:tc>
+        <w:tc>
+          <w:tcPr>
+            <w:tcW w:w="6885" w:type="dxa"/>
+            <w:tcBorders>
+              <w:top w:val="single" w:sz="4" w:space="0" w:color="auto"/>
+              <w:left w:val="single" w:sz="4" w:space="0" w:color="auto"/>
+              <w:bottom w:val="single" w:sz="4" w:space="0" w:color="auto"/>
+              <w:right w:val="single" w:sz="4" w:space="0" w:color="auto"/>
+            </w:tcBorders>
+            <w:hideMark/>
+          </w:tcPr>
+          <w:p>
+            <w:pPr>
+              <w:pStyle w:val="1Einrckung"/>
+              <w:spacing w:line="360" w:lineRule="auto"/>
+              <w:ind w:left="0"/>
+              <w:rPr>
+                <w:lang w:val="ru-RU"/>
+              </w:rPr>
+            </w:pPr>
+            <w:r>
+              <w:rPr>
+                <w:lang w:val="ru-RU"/>
+              </w:rPr>
+              <w:t>Т1.1.</w:t>
+            </w:r>
+            <w:r>
+              <w:rPr>
+                <w:lang w:val="ru-RU"/>
+              </w:rPr>
+              <w:t>3</w:t>
+            </w:r>
+          </w:p>
+        </w:tc>
+      </w:tr>
+      <w:tr>
+        <w:tc>
+          <w:tcPr>
+            <w:tcW w:w="3366" w:type="dxa"/>
+            <w:tcBorders>
+              <w:top w:val="single" w:sz="4" w:space="0" w:color="auto"/>
+              <w:left w:val="single" w:sz="4" w:space="0" w:color="auto"/>
+              <w:bottom w:val="single" w:sz="4" w:space="0" w:color="auto"/>
+              <w:right w:val="single" w:sz="4" w:space="0" w:color="auto"/>
+            </w:tcBorders>
+            <w:hideMark/>
+          </w:tcPr>
+          <w:p>
+            <w:pPr>
+              <w:pStyle w:val="1Einrckung"/>
+              <w:spacing w:line="360" w:lineRule="auto"/>
+              <w:ind w:left="0"/>
+              <w:rPr>
+                <w:lang w:val="en-US"/>
+              </w:rPr>
+            </w:pPr>
+            <w:r>
+              <w:rPr>
+                <w:b/>
+                <w:bCs/>
+                <w:lang w:val="ru-RU"/>
+              </w:rPr>
+              <w:t>Название</w:t>
+            </w:r>
+          </w:p>
+        </w:tc>
+        <w:tc>
+          <w:tcPr>
+            <w:tcW w:w="6885" w:type="dxa"/>
+            <w:tcBorders>
+              <w:top w:val="single" w:sz="4" w:space="0" w:color="auto"/>
+              <w:left w:val="single" w:sz="4" w:space="0" w:color="auto"/>
+              <w:bottom w:val="single" w:sz="4" w:space="0" w:color="auto"/>
+              <w:right w:val="single" w:sz="4" w:space="0" w:color="auto"/>
+            </w:tcBorders>
+            <w:hideMark/>
+          </w:tcPr>
+          <w:p>
+            <w:pPr>
+              <w:pStyle w:val="1Einrckung"/>
+              <w:spacing w:line="360" w:lineRule="auto"/>
+              <w:ind w:left="0"/>
+              <w:rPr>
+                <w:lang w:val="ru-RU"/>
+              </w:rPr>
+            </w:pPr>
+            <w:r>
+              <w:rPr>
+                <w:lang w:val="ru-RU"/>
+              </w:rPr>
+              <w:t>Действие при, потери связи</w:t>
+            </w:r>
+          </w:p>
+        </w:tc>
+      </w:tr>
+      <w:tr>
+        <w:tc>
+          <w:tcPr>
+            <w:tcW w:w="3366" w:type="dxa"/>
+            <w:tcBorders>
+              <w:top w:val="single" w:sz="4" w:space="0" w:color="auto"/>
+              <w:left w:val="single" w:sz="4" w:space="0" w:color="auto"/>
+              <w:bottom w:val="single" w:sz="4" w:space="0" w:color="auto"/>
+              <w:right w:val="single" w:sz="4" w:space="0" w:color="auto"/>
+            </w:tcBorders>
+            <w:hideMark/>
+          </w:tcPr>
+          <w:p>
+            <w:pPr>
+              <w:pStyle w:val="1Einrckung"/>
+              <w:spacing w:line="360" w:lineRule="auto"/>
+              <w:ind w:left="0"/>
+              <w:rPr>
+                <w:lang w:val="ru-RU"/>
+              </w:rPr>
+            </w:pPr>
+            <w:r>
+              <w:rPr>
+                <w:b/>
+                <w:bCs/>
+                <w:lang w:val="ru-RU"/>
+              </w:rPr>
+              <w:t>Описание</w:t>
+            </w:r>
+          </w:p>
+        </w:tc>
+        <w:tc>
+          <w:tcPr>
+            <w:tcW w:w="6885" w:type="dxa"/>
+            <w:tcBorders>
+              <w:top w:val="single" w:sz="4" w:space="0" w:color="auto"/>
+              <w:left w:val="single" w:sz="4" w:space="0" w:color="auto"/>
+              <w:bottom w:val="single" w:sz="4" w:space="0" w:color="auto"/>
+              <w:right w:val="single" w:sz="4" w:space="0" w:color="auto"/>
+            </w:tcBorders>
+            <w:hideMark/>
+          </w:tcPr>
+          <w:p>
+            <w:pPr>
+              <w:spacing w:line="360" w:lineRule="auto"/>
+              <w:rPr>
+                <w:lang w:val="ru-RU"/>
+              </w:rPr>
+            </w:pPr>
+            <w:r>
+              <w:rPr>
+                <w:lang w:val="ru-RU"/>
+              </w:rPr>
+              <w:t>Потеря связи с датчиком более чем на 2 минуты расценивается как переход в аварийный режим.</w:t>
+            </w:r>
+          </w:p>
+        </w:tc>
+      </w:tr>
+      <w:tr>
+        <w:tc>
+          <w:tcPr>
+            <w:tcW w:w="3366" w:type="dxa"/>
+            <w:tcBorders>
+              <w:top w:val="single" w:sz="4" w:space="0" w:color="auto"/>
+              <w:left w:val="single" w:sz="4" w:space="0" w:color="auto"/>
+              <w:bottom w:val="single" w:sz="4" w:space="0" w:color="auto"/>
+              <w:right w:val="single" w:sz="4" w:space="0" w:color="auto"/>
+            </w:tcBorders>
+            <w:hideMark/>
+          </w:tcPr>
+          <w:p>
+            <w:pPr>
+              <w:pStyle w:val="1Einrckung"/>
+              <w:spacing w:line="360" w:lineRule="auto"/>
+              <w:ind w:left="0"/>
+              <w:rPr>
+                <w:lang w:val="ru-RU"/>
+              </w:rPr>
+            </w:pPr>
+            <w:r>
+              <w:rPr>
+                <w:b/>
+                <w:bCs/>
+                <w:lang w:val="ru-RU"/>
+              </w:rPr>
+              <w:t>Приоритет</w:t>
+            </w:r>
+          </w:p>
+        </w:tc>
+        <w:tc>
+          <w:tcPr>
+            <w:tcW w:w="6885" w:type="dxa"/>
+            <w:tcBorders>
+              <w:top w:val="single" w:sz="4" w:space="0" w:color="auto"/>
+              <w:left w:val="single" w:sz="4" w:space="0" w:color="auto"/>
+              <w:bottom w:val="single" w:sz="4" w:space="0" w:color="auto"/>
+              <w:right w:val="single" w:sz="4" w:space="0" w:color="auto"/>
+            </w:tcBorders>
+            <w:hideMark/>
+          </w:tcPr>
+          <w:p>
+            <w:pPr>
+              <w:widowControl w:val="0"/>
+              <w:spacing w:line="360" w:lineRule="auto"/>
+              <w:rPr>
+                <w:lang w:val="ru-RU"/>
+              </w:rPr>
+            </w:pPr>
+            <w:r>
+              <w:rPr>
+                <w:lang w:val="ru-RU"/>
+              </w:rPr>
+              <w:t>Обязательный</w:t>
+            </w:r>
+          </w:p>
+        </w:tc>
+      </w:tr>
+    </w:tbl>
+    <w:p>
+      <w:pPr>
+        <w:rPr>
+          <w:lang w:val="ru-RU"/>
+        </w:rPr>
+      </w:pPr>
     </w:p>
     <w:p>
       <w:pPr>
@@ -6349,38 +7377,641 @@
         <w:t xml:space="preserve"> </w:t>
       </w:r>
     </w:p>
-    <w:p>
-      <w:pPr>
-        <w:rPr>
-          <w:lang w:val="ru-RU"/>
-        </w:rPr>
-      </w:pPr>
-      <w:commentRangeStart w:id="29"/>
-      <w:r>
-        <w:rPr>
-          <w:lang w:val="ru-RU"/>
-        </w:rPr>
-        <w:t xml:space="preserve">Пользовательский интерфейс диспетчера должен предоставлять возможность просматривать таблицу оборудования, в которой должны отображаться датчики, </w:t>
-      </w:r>
-      <w:r>
-        <w:rPr>
-          <w:lang w:val="ru-RU"/>
-        </w:rPr>
-        <w:t xml:space="preserve">узлы, параметры работы оборудования. </w:t>
-      </w:r>
-      <w:r>
-        <w:rPr>
-          <w:lang w:val="ru-RU"/>
-        </w:rPr>
-        <w:t>Датчики приписаны к узлам. Цвет строки отображает в каком состояние работает узел, может быть нормальное/критическое/аварийное. Состояние зависит от значений параметров, которые собирает датчик. При аварийном режиме включается звуковая и графическая индикация.</w:t>
-      </w:r>
-      <w:commentRangeEnd w:id="29"/>
-      <w:r>
-        <w:rPr>
-          <w:rStyle w:val="a5"/>
-        </w:rPr>
-        <w:commentReference w:id="29"/>
-      </w:r>
+    <w:p/>
+    <w:tbl>
+      <w:tblPr>
+        <w:tblStyle w:val="ad"/>
+        <w:tblW w:w="0" w:type="auto"/>
+        <w:tblLook w:val="04A0" w:firstRow="1" w:lastRow="0" w:firstColumn="1" w:lastColumn="0" w:noHBand="0" w:noVBand="1"/>
+      </w:tblPr>
+      <w:tblGrid>
+        <w:gridCol w:w="3366"/>
+        <w:gridCol w:w="6885"/>
+      </w:tblGrid>
+      <w:tr>
+        <w:tc>
+          <w:tcPr>
+            <w:tcW w:w="3366" w:type="dxa"/>
+            <w:tcBorders>
+              <w:top w:val="single" w:sz="4" w:space="0" w:color="auto"/>
+              <w:left w:val="single" w:sz="4" w:space="0" w:color="auto"/>
+              <w:bottom w:val="single" w:sz="4" w:space="0" w:color="auto"/>
+              <w:right w:val="single" w:sz="4" w:space="0" w:color="auto"/>
+            </w:tcBorders>
+            <w:hideMark/>
+          </w:tcPr>
+          <w:p>
+            <w:pPr>
+              <w:pStyle w:val="1Einrckung"/>
+              <w:spacing w:line="360" w:lineRule="auto"/>
+              <w:ind w:left="0"/>
+              <w:rPr>
+                <w:lang w:val="ru-RU"/>
+              </w:rPr>
+            </w:pPr>
+            <w:r>
+              <w:rPr>
+                <w:b/>
+                <w:bCs/>
+                <w:lang w:val="ru-RU"/>
+              </w:rPr>
+              <w:t>Идентификатор требования</w:t>
+            </w:r>
+          </w:p>
+        </w:tc>
+        <w:tc>
+          <w:tcPr>
+            <w:tcW w:w="6885" w:type="dxa"/>
+            <w:tcBorders>
+              <w:top w:val="single" w:sz="4" w:space="0" w:color="auto"/>
+              <w:left w:val="single" w:sz="4" w:space="0" w:color="auto"/>
+              <w:bottom w:val="single" w:sz="4" w:space="0" w:color="auto"/>
+              <w:right w:val="single" w:sz="4" w:space="0" w:color="auto"/>
+            </w:tcBorders>
+            <w:hideMark/>
+          </w:tcPr>
+          <w:p>
+            <w:pPr>
+              <w:pStyle w:val="1Einrckung"/>
+              <w:spacing w:line="360" w:lineRule="auto"/>
+              <w:ind w:left="0"/>
+              <w:rPr>
+                <w:lang w:val="ru-RU"/>
+              </w:rPr>
+            </w:pPr>
+            <w:r>
+              <w:rPr>
+                <w:lang w:val="ru-RU"/>
+              </w:rPr>
+              <w:t>Т1.</w:t>
+            </w:r>
+            <w:r>
+              <w:rPr>
+                <w:lang w:val="ru-RU"/>
+              </w:rPr>
+              <w:t>2</w:t>
+            </w:r>
+            <w:r>
+              <w:rPr>
+                <w:lang w:val="ru-RU"/>
+              </w:rPr>
+              <w:t>.1</w:t>
+            </w:r>
+          </w:p>
+        </w:tc>
+      </w:tr>
+      <w:tr>
+        <w:tc>
+          <w:tcPr>
+            <w:tcW w:w="3366" w:type="dxa"/>
+            <w:tcBorders>
+              <w:top w:val="single" w:sz="4" w:space="0" w:color="auto"/>
+              <w:left w:val="single" w:sz="4" w:space="0" w:color="auto"/>
+              <w:bottom w:val="single" w:sz="4" w:space="0" w:color="auto"/>
+              <w:right w:val="single" w:sz="4" w:space="0" w:color="auto"/>
+            </w:tcBorders>
+            <w:hideMark/>
+          </w:tcPr>
+          <w:p>
+            <w:pPr>
+              <w:pStyle w:val="1Einrckung"/>
+              <w:spacing w:line="360" w:lineRule="auto"/>
+              <w:ind w:left="0"/>
+              <w:rPr>
+                <w:lang w:val="en-US"/>
+              </w:rPr>
+            </w:pPr>
+            <w:r>
+              <w:rPr>
+                <w:b/>
+                <w:bCs/>
+                <w:lang w:val="ru-RU"/>
+              </w:rPr>
+              <w:t>Название</w:t>
+            </w:r>
+          </w:p>
+        </w:tc>
+        <w:tc>
+          <w:tcPr>
+            <w:tcW w:w="6885" w:type="dxa"/>
+            <w:tcBorders>
+              <w:top w:val="single" w:sz="4" w:space="0" w:color="auto"/>
+              <w:left w:val="single" w:sz="4" w:space="0" w:color="auto"/>
+              <w:bottom w:val="single" w:sz="4" w:space="0" w:color="auto"/>
+              <w:right w:val="single" w:sz="4" w:space="0" w:color="auto"/>
+            </w:tcBorders>
+            <w:hideMark/>
+          </w:tcPr>
+          <w:p>
+            <w:pPr>
+              <w:pStyle w:val="1Einrckung"/>
+              <w:spacing w:line="360" w:lineRule="auto"/>
+              <w:ind w:left="0"/>
+              <w:rPr>
+                <w:lang w:val="ru-RU"/>
+              </w:rPr>
+            </w:pPr>
+            <w:r>
+              <w:rPr>
+                <w:lang w:val="ru-RU"/>
+              </w:rPr>
+              <w:t>Отображение информации</w:t>
+            </w:r>
+          </w:p>
+        </w:tc>
+      </w:tr>
+      <w:tr>
+        <w:tc>
+          <w:tcPr>
+            <w:tcW w:w="3366" w:type="dxa"/>
+            <w:tcBorders>
+              <w:top w:val="single" w:sz="4" w:space="0" w:color="auto"/>
+              <w:left w:val="single" w:sz="4" w:space="0" w:color="auto"/>
+              <w:bottom w:val="single" w:sz="4" w:space="0" w:color="auto"/>
+              <w:right w:val="single" w:sz="4" w:space="0" w:color="auto"/>
+            </w:tcBorders>
+            <w:hideMark/>
+          </w:tcPr>
+          <w:p>
+            <w:pPr>
+              <w:pStyle w:val="1Einrckung"/>
+              <w:spacing w:line="360" w:lineRule="auto"/>
+              <w:ind w:left="0"/>
+              <w:rPr>
+                <w:lang w:val="ru-RU"/>
+              </w:rPr>
+            </w:pPr>
+            <w:r>
+              <w:rPr>
+                <w:b/>
+                <w:bCs/>
+                <w:lang w:val="ru-RU"/>
+              </w:rPr>
+              <w:t>Описание</w:t>
+            </w:r>
+          </w:p>
+        </w:tc>
+        <w:tc>
+          <w:tcPr>
+            <w:tcW w:w="6885" w:type="dxa"/>
+            <w:tcBorders>
+              <w:top w:val="single" w:sz="4" w:space="0" w:color="auto"/>
+              <w:left w:val="single" w:sz="4" w:space="0" w:color="auto"/>
+              <w:bottom w:val="single" w:sz="4" w:space="0" w:color="auto"/>
+              <w:right w:val="single" w:sz="4" w:space="0" w:color="auto"/>
+            </w:tcBorders>
+            <w:hideMark/>
+          </w:tcPr>
+          <w:p>
+            <w:pPr>
+              <w:pStyle w:val="1Einrckung"/>
+              <w:spacing w:line="360" w:lineRule="auto"/>
+              <w:ind w:left="0"/>
+              <w:rPr>
+                <w:lang w:val="ru-RU"/>
+              </w:rPr>
+            </w:pPr>
+            <w:r>
+              <w:rPr>
+                <w:lang w:val="ru-RU"/>
+              </w:rPr>
+              <w:t xml:space="preserve">- </w:t>
+            </w:r>
+            <w:r>
+              <w:rPr>
+                <w:lang w:val="ru-RU"/>
+              </w:rPr>
+              <w:t>Пользовательский интерфейс диспетчера должен предоставлять возможность просматривать таблицу оборудования, в которой должны отображаться датчики, узлы, параметры работы оборудования.</w:t>
+            </w:r>
+          </w:p>
+          <w:p>
+            <w:pPr>
+              <w:pStyle w:val="1Einrckung"/>
+              <w:spacing w:line="360" w:lineRule="auto"/>
+              <w:ind w:left="0"/>
+              <w:rPr>
+                <w:lang w:val="ru-RU"/>
+              </w:rPr>
+            </w:pPr>
+            <w:r>
+              <w:rPr>
+                <w:lang w:val="ru-RU"/>
+              </w:rPr>
+              <w:t xml:space="preserve">- </w:t>
+            </w:r>
+            <w:r>
+              <w:rPr>
+                <w:lang w:val="ru-RU"/>
+              </w:rPr>
+              <w:t>Датчики приписаны к узлам.</w:t>
+            </w:r>
+          </w:p>
+        </w:tc>
+      </w:tr>
+      <w:tr>
+        <w:tc>
+          <w:tcPr>
+            <w:tcW w:w="3366" w:type="dxa"/>
+            <w:tcBorders>
+              <w:top w:val="single" w:sz="4" w:space="0" w:color="auto"/>
+              <w:left w:val="single" w:sz="4" w:space="0" w:color="auto"/>
+              <w:bottom w:val="single" w:sz="4" w:space="0" w:color="auto"/>
+              <w:right w:val="single" w:sz="4" w:space="0" w:color="auto"/>
+            </w:tcBorders>
+            <w:hideMark/>
+          </w:tcPr>
+          <w:p>
+            <w:pPr>
+              <w:pStyle w:val="1Einrckung"/>
+              <w:spacing w:line="360" w:lineRule="auto"/>
+              <w:ind w:left="0"/>
+              <w:rPr>
+                <w:lang w:val="ru-RU"/>
+              </w:rPr>
+            </w:pPr>
+            <w:r>
+              <w:rPr>
+                <w:b/>
+                <w:bCs/>
+                <w:lang w:val="ru-RU"/>
+              </w:rPr>
+              <w:t>Приоритет</w:t>
+            </w:r>
+          </w:p>
+        </w:tc>
+        <w:tc>
+          <w:tcPr>
+            <w:tcW w:w="6885" w:type="dxa"/>
+            <w:tcBorders>
+              <w:top w:val="single" w:sz="4" w:space="0" w:color="auto"/>
+              <w:left w:val="single" w:sz="4" w:space="0" w:color="auto"/>
+              <w:bottom w:val="single" w:sz="4" w:space="0" w:color="auto"/>
+              <w:right w:val="single" w:sz="4" w:space="0" w:color="auto"/>
+            </w:tcBorders>
+            <w:hideMark/>
+          </w:tcPr>
+          <w:p>
+            <w:pPr>
+              <w:widowControl w:val="0"/>
+              <w:spacing w:line="360" w:lineRule="auto"/>
+              <w:rPr>
+                <w:lang w:val="ru-RU"/>
+              </w:rPr>
+            </w:pPr>
+            <w:r>
+              <w:rPr>
+                <w:lang w:val="ru-RU"/>
+              </w:rPr>
+              <w:t>Обязательный</w:t>
+            </w:r>
+          </w:p>
+        </w:tc>
+      </w:tr>
+    </w:tbl>
+    <w:p>
+      <w:pPr>
+        <w:rPr>
+          <w:lang w:val="ru-RU"/>
+        </w:rPr>
+      </w:pPr>
+    </w:p>
+    <w:tbl>
+      <w:tblPr>
+        <w:tblStyle w:val="ad"/>
+        <w:tblW w:w="0" w:type="auto"/>
+        <w:tblLook w:val="04A0" w:firstRow="1" w:lastRow="0" w:firstColumn="1" w:lastColumn="0" w:noHBand="0" w:noVBand="1"/>
+      </w:tblPr>
+      <w:tblGrid>
+        <w:gridCol w:w="3366"/>
+        <w:gridCol w:w="6885"/>
+      </w:tblGrid>
+      <w:tr>
+        <w:tc>
+          <w:tcPr>
+            <w:tcW w:w="3366" w:type="dxa"/>
+            <w:tcBorders>
+              <w:top w:val="single" w:sz="4" w:space="0" w:color="auto"/>
+              <w:left w:val="single" w:sz="4" w:space="0" w:color="auto"/>
+              <w:bottom w:val="single" w:sz="4" w:space="0" w:color="auto"/>
+              <w:right w:val="single" w:sz="4" w:space="0" w:color="auto"/>
+            </w:tcBorders>
+            <w:hideMark/>
+          </w:tcPr>
+          <w:p>
+            <w:pPr>
+              <w:pStyle w:val="1Einrckung"/>
+              <w:spacing w:line="360" w:lineRule="auto"/>
+              <w:ind w:left="0"/>
+              <w:rPr>
+                <w:lang w:val="ru-RU"/>
+              </w:rPr>
+            </w:pPr>
+            <w:r>
+              <w:rPr>
+                <w:b/>
+                <w:bCs/>
+                <w:lang w:val="ru-RU"/>
+              </w:rPr>
+              <w:t>Идентификатор требования</w:t>
+            </w:r>
+          </w:p>
+        </w:tc>
+        <w:tc>
+          <w:tcPr>
+            <w:tcW w:w="6885" w:type="dxa"/>
+            <w:tcBorders>
+              <w:top w:val="single" w:sz="4" w:space="0" w:color="auto"/>
+              <w:left w:val="single" w:sz="4" w:space="0" w:color="auto"/>
+              <w:bottom w:val="single" w:sz="4" w:space="0" w:color="auto"/>
+              <w:right w:val="single" w:sz="4" w:space="0" w:color="auto"/>
+            </w:tcBorders>
+            <w:hideMark/>
+          </w:tcPr>
+          <w:p>
+            <w:pPr>
+              <w:pStyle w:val="1Einrckung"/>
+              <w:spacing w:line="360" w:lineRule="auto"/>
+              <w:ind w:left="0"/>
+              <w:rPr>
+                <w:lang w:val="ru-RU"/>
+              </w:rPr>
+            </w:pPr>
+            <w:r>
+              <w:rPr>
+                <w:lang w:val="ru-RU"/>
+              </w:rPr>
+              <w:t>Т1.2.</w:t>
+            </w:r>
+            <w:r>
+              <w:rPr>
+                <w:lang w:val="ru-RU"/>
+              </w:rPr>
+              <w:t>2</w:t>
+            </w:r>
+          </w:p>
+        </w:tc>
+      </w:tr>
+      <w:tr>
+        <w:tc>
+          <w:tcPr>
+            <w:tcW w:w="3366" w:type="dxa"/>
+            <w:tcBorders>
+              <w:top w:val="single" w:sz="4" w:space="0" w:color="auto"/>
+              <w:left w:val="single" w:sz="4" w:space="0" w:color="auto"/>
+              <w:bottom w:val="single" w:sz="4" w:space="0" w:color="auto"/>
+              <w:right w:val="single" w:sz="4" w:space="0" w:color="auto"/>
+            </w:tcBorders>
+            <w:hideMark/>
+          </w:tcPr>
+          <w:p>
+            <w:pPr>
+              <w:pStyle w:val="1Einrckung"/>
+              <w:spacing w:line="360" w:lineRule="auto"/>
+              <w:ind w:left="0"/>
+              <w:rPr>
+                <w:lang w:val="en-US"/>
+              </w:rPr>
+            </w:pPr>
+            <w:r>
+              <w:rPr>
+                <w:b/>
+                <w:bCs/>
+                <w:lang w:val="ru-RU"/>
+              </w:rPr>
+              <w:t>Название</w:t>
+            </w:r>
+          </w:p>
+        </w:tc>
+        <w:tc>
+          <w:tcPr>
+            <w:tcW w:w="6885" w:type="dxa"/>
+            <w:tcBorders>
+              <w:top w:val="single" w:sz="4" w:space="0" w:color="auto"/>
+              <w:left w:val="single" w:sz="4" w:space="0" w:color="auto"/>
+              <w:bottom w:val="single" w:sz="4" w:space="0" w:color="auto"/>
+              <w:right w:val="single" w:sz="4" w:space="0" w:color="auto"/>
+            </w:tcBorders>
+            <w:hideMark/>
+          </w:tcPr>
+          <w:p>
+            <w:pPr>
+              <w:pStyle w:val="1Einrckung"/>
+              <w:spacing w:line="360" w:lineRule="auto"/>
+              <w:ind w:left="0"/>
+              <w:rPr>
+                <w:lang w:val="ru-RU"/>
+              </w:rPr>
+            </w:pPr>
+            <w:r>
+              <w:rPr>
+                <w:lang w:val="ru-RU"/>
+              </w:rPr>
+              <w:t xml:space="preserve">Отображение </w:t>
+            </w:r>
+            <w:r>
+              <w:rPr>
+                <w:lang w:val="ru-RU"/>
+              </w:rPr>
+              <w:t>состояния оборудования</w:t>
+            </w:r>
+          </w:p>
+        </w:tc>
+      </w:tr>
+      <w:tr>
+        <w:tc>
+          <w:tcPr>
+            <w:tcW w:w="3366" w:type="dxa"/>
+            <w:tcBorders>
+              <w:top w:val="single" w:sz="4" w:space="0" w:color="auto"/>
+              <w:left w:val="single" w:sz="4" w:space="0" w:color="auto"/>
+              <w:bottom w:val="single" w:sz="4" w:space="0" w:color="auto"/>
+              <w:right w:val="single" w:sz="4" w:space="0" w:color="auto"/>
+            </w:tcBorders>
+            <w:hideMark/>
+          </w:tcPr>
+          <w:p>
+            <w:pPr>
+              <w:pStyle w:val="1Einrckung"/>
+              <w:spacing w:line="360" w:lineRule="auto"/>
+              <w:ind w:left="0"/>
+              <w:rPr>
+                <w:lang w:val="ru-RU"/>
+              </w:rPr>
+            </w:pPr>
+            <w:r>
+              <w:rPr>
+                <w:b/>
+                <w:bCs/>
+                <w:lang w:val="ru-RU"/>
+              </w:rPr>
+              <w:t>Описание</w:t>
+            </w:r>
+          </w:p>
+        </w:tc>
+        <w:tc>
+          <w:tcPr>
+            <w:tcW w:w="6885" w:type="dxa"/>
+            <w:tcBorders>
+              <w:top w:val="single" w:sz="4" w:space="0" w:color="auto"/>
+              <w:left w:val="single" w:sz="4" w:space="0" w:color="auto"/>
+              <w:bottom w:val="single" w:sz="4" w:space="0" w:color="auto"/>
+              <w:right w:val="single" w:sz="4" w:space="0" w:color="auto"/>
+            </w:tcBorders>
+            <w:hideMark/>
+          </w:tcPr>
+          <w:p>
+            <w:pPr>
+              <w:pStyle w:val="1Einrckung"/>
+              <w:spacing w:line="360" w:lineRule="auto"/>
+              <w:ind w:left="0"/>
+              <w:rPr>
+                <w:lang w:val="ru-RU"/>
+              </w:rPr>
+            </w:pPr>
+            <w:r>
+              <w:rPr>
+                <w:lang w:val="ru-RU"/>
+              </w:rPr>
+              <w:t xml:space="preserve">- </w:t>
+            </w:r>
+            <w:r>
+              <w:rPr>
+                <w:lang w:val="ru-RU"/>
+              </w:rPr>
+              <w:t xml:space="preserve">Цвет строки отображает в каком состояние работает узел, может быть нормальное/критическое/аварийное. </w:t>
+            </w:r>
+          </w:p>
+          <w:p>
+            <w:pPr>
+              <w:pStyle w:val="1Einrckung"/>
+              <w:spacing w:line="360" w:lineRule="auto"/>
+              <w:ind w:left="0"/>
+              <w:rPr>
+                <w:lang w:val="ru-RU"/>
+              </w:rPr>
+            </w:pPr>
+            <w:r>
+              <w:rPr>
+                <w:lang w:val="ru-RU"/>
+              </w:rPr>
+              <w:t xml:space="preserve">- </w:t>
+            </w:r>
+            <w:r>
+              <w:rPr>
+                <w:lang w:val="ru-RU"/>
+              </w:rPr>
+              <w:t>Состояние зависит от значений параметров, которые собирает датчик.</w:t>
+            </w:r>
+          </w:p>
+          <w:p>
+            <w:pPr>
+              <w:spacing w:line="360" w:lineRule="auto"/>
+              <w:rPr>
+                <w:lang w:val="ru-RU"/>
+              </w:rPr>
+            </w:pPr>
+            <w:r>
+              <w:rPr>
+                <w:lang w:val="ru-RU"/>
+              </w:rPr>
+              <w:t xml:space="preserve">- </w:t>
+            </w:r>
+            <w:r>
+              <w:rPr>
+                <w:lang w:val="ru-RU"/>
+              </w:rPr>
+              <w:t>При аварийном режиме включается звуковая и графическая индикация.</w:t>
+            </w:r>
+          </w:p>
+        </w:tc>
+      </w:tr>
+      <w:tr>
+        <w:tc>
+          <w:tcPr>
+            <w:tcW w:w="3366" w:type="dxa"/>
+            <w:tcBorders>
+              <w:top w:val="single" w:sz="4" w:space="0" w:color="auto"/>
+              <w:left w:val="single" w:sz="4" w:space="0" w:color="auto"/>
+              <w:bottom w:val="single" w:sz="4" w:space="0" w:color="auto"/>
+              <w:right w:val="single" w:sz="4" w:space="0" w:color="auto"/>
+            </w:tcBorders>
+            <w:hideMark/>
+          </w:tcPr>
+          <w:p>
+            <w:pPr>
+              <w:pStyle w:val="1Einrckung"/>
+              <w:spacing w:line="360" w:lineRule="auto"/>
+              <w:ind w:left="0"/>
+              <w:rPr>
+                <w:lang w:val="ru-RU"/>
+              </w:rPr>
+            </w:pPr>
+            <w:r>
+              <w:rPr>
+                <w:b/>
+                <w:bCs/>
+                <w:lang w:val="ru-RU"/>
+              </w:rPr>
+              <w:t>Приоритет</w:t>
+            </w:r>
+          </w:p>
+        </w:tc>
+        <w:tc>
+          <w:tcPr>
+            <w:tcW w:w="6885" w:type="dxa"/>
+            <w:tcBorders>
+              <w:top w:val="single" w:sz="4" w:space="0" w:color="auto"/>
+              <w:left w:val="single" w:sz="4" w:space="0" w:color="auto"/>
+              <w:bottom w:val="single" w:sz="4" w:space="0" w:color="auto"/>
+              <w:right w:val="single" w:sz="4" w:space="0" w:color="auto"/>
+            </w:tcBorders>
+            <w:hideMark/>
+          </w:tcPr>
+          <w:p>
+            <w:pPr>
+              <w:widowControl w:val="0"/>
+              <w:spacing w:line="360" w:lineRule="auto"/>
+              <w:rPr>
+                <w:lang w:val="ru-RU"/>
+              </w:rPr>
+            </w:pPr>
+            <w:r>
+              <w:rPr>
+                <w:lang w:val="ru-RU"/>
+              </w:rPr>
+              <w:t>Обязательный</w:t>
+            </w:r>
+          </w:p>
+        </w:tc>
+      </w:tr>
+    </w:tbl>
+    <w:p>
+      <w:pPr>
+        <w:rPr>
+          <w:lang w:val="ru-RU"/>
+        </w:rPr>
+      </w:pPr>
+    </w:p>
+    <w:p>
+      <w:pPr>
+        <w:rPr>
+          <w:lang w:val="ru-RU"/>
+        </w:rPr>
+      </w:pPr>
+    </w:p>
+    <w:p>
+      <w:pPr>
+        <w:rPr>
+          <w:lang w:val="ru-RU"/>
+        </w:rPr>
+      </w:pPr>
+    </w:p>
+    <w:p>
+      <w:pPr>
+        <w:rPr>
+          <w:lang w:val="ru-RU"/>
+        </w:rPr>
+      </w:pPr>
     </w:p>
     <w:p>
       <w:pPr>
@@ -6397,6 +8028,7 @@
         <w:rPr>
           <w:szCs w:val="24"/>
         </w:rPr>
+        <w:lastRenderedPageBreak/>
         <w:t xml:space="preserve">К </w:t>
       </w:r>
       <w:r>
@@ -6440,66 +8072,566 @@
           <w:lang w:val="ru-RU"/>
         </w:rPr>
       </w:pPr>
-      <w:r>
-        <w:rPr>
-          <w:lang w:val="ru-RU"/>
-        </w:rPr>
-        <w:t>Пользовательский интерфейс ввода датчиков предоставляет возможность добавлять</w:t>
-      </w:r>
-      <w:r>
-        <w:rPr>
-          <w:lang w:val="ru-RU"/>
-        </w:rPr>
-        <w:t xml:space="preserve"> и удалять датчики.</w:t>
-      </w:r>
-      <w:r>
-        <w:rPr>
-          <w:lang w:val="ru-RU"/>
-        </w:rPr>
-        <w:t xml:space="preserve"> Номера</w:t>
-      </w:r>
-      <w:r>
-        <w:rPr>
-          <w:lang w:val="ru-RU"/>
-        </w:rPr>
-        <w:t xml:space="preserve"> </w:t>
-      </w:r>
-      <w:r>
-        <w:rPr>
-          <w:lang w:val="ru-RU"/>
-        </w:rPr>
-        <w:t>датчиков объединяются в узлы.</w:t>
-      </w:r>
-      <w:r>
-        <w:rPr>
-          <w:lang w:val="ru-RU"/>
-        </w:rPr>
-        <w:t xml:space="preserve"> Для каждого датчика</w:t>
-      </w:r>
-      <w:r>
-        <w:rPr>
-          <w:lang w:val="ru-RU"/>
-        </w:rPr>
-        <w:t xml:space="preserve"> </w:t>
-      </w:r>
-      <w:r>
-        <w:rPr>
-          <w:lang w:val="ru-RU"/>
-        </w:rPr>
-        <w:t>о</w:t>
-      </w:r>
-      <w:r>
-        <w:rPr>
-          <w:lang w:val="ru-RU"/>
-        </w:rPr>
-        <w:t>существляется установка пороговых параметров</w:t>
-      </w:r>
-      <w:r>
-        <w:rPr>
-          <w:lang w:val="ru-RU"/>
-        </w:rPr>
-        <w:t>, при которых происходит информирование диспетчера.</w:t>
-      </w:r>
+    </w:p>
+    <w:tbl>
+      <w:tblPr>
+        <w:tblStyle w:val="ad"/>
+        <w:tblW w:w="0" w:type="auto"/>
+        <w:tblLook w:val="04A0" w:firstRow="1" w:lastRow="0" w:firstColumn="1" w:lastColumn="0" w:noHBand="0" w:noVBand="1"/>
+      </w:tblPr>
+      <w:tblGrid>
+        <w:gridCol w:w="3366"/>
+        <w:gridCol w:w="6885"/>
+      </w:tblGrid>
+      <w:tr>
+        <w:tc>
+          <w:tcPr>
+            <w:tcW w:w="3366" w:type="dxa"/>
+            <w:tcBorders>
+              <w:top w:val="single" w:sz="4" w:space="0" w:color="auto"/>
+              <w:left w:val="single" w:sz="4" w:space="0" w:color="auto"/>
+              <w:bottom w:val="single" w:sz="4" w:space="0" w:color="auto"/>
+              <w:right w:val="single" w:sz="4" w:space="0" w:color="auto"/>
+            </w:tcBorders>
+            <w:hideMark/>
+          </w:tcPr>
+          <w:p>
+            <w:pPr>
+              <w:pStyle w:val="1Einrckung"/>
+              <w:spacing w:line="360" w:lineRule="auto"/>
+              <w:ind w:left="0"/>
+              <w:rPr>
+                <w:lang w:val="ru-RU"/>
+              </w:rPr>
+            </w:pPr>
+            <w:r>
+              <w:rPr>
+                <w:b/>
+                <w:bCs/>
+                <w:lang w:val="ru-RU"/>
+              </w:rPr>
+              <w:t>Идентификатор требования</w:t>
+            </w:r>
+          </w:p>
+        </w:tc>
+        <w:tc>
+          <w:tcPr>
+            <w:tcW w:w="6885" w:type="dxa"/>
+            <w:tcBorders>
+              <w:top w:val="single" w:sz="4" w:space="0" w:color="auto"/>
+              <w:left w:val="single" w:sz="4" w:space="0" w:color="auto"/>
+              <w:bottom w:val="single" w:sz="4" w:space="0" w:color="auto"/>
+              <w:right w:val="single" w:sz="4" w:space="0" w:color="auto"/>
+            </w:tcBorders>
+            <w:hideMark/>
+          </w:tcPr>
+          <w:p>
+            <w:pPr>
+              <w:pStyle w:val="1Einrckung"/>
+              <w:spacing w:line="360" w:lineRule="auto"/>
+              <w:ind w:left="0"/>
+              <w:rPr>
+                <w:lang w:val="ru-RU"/>
+              </w:rPr>
+            </w:pPr>
+            <w:r>
+              <w:rPr>
+                <w:lang w:val="ru-RU"/>
+              </w:rPr>
+              <w:t>Т1.</w:t>
+            </w:r>
+            <w:r>
+              <w:rPr>
+                <w:lang w:val="ru-RU"/>
+              </w:rPr>
+              <w:t>3</w:t>
+            </w:r>
+            <w:r>
+              <w:rPr>
+                <w:lang w:val="ru-RU"/>
+              </w:rPr>
+              <w:t>.</w:t>
+            </w:r>
+            <w:r>
+              <w:rPr>
+                <w:lang w:val="ru-RU"/>
+              </w:rPr>
+              <w:t>1</w:t>
+            </w:r>
+          </w:p>
+        </w:tc>
+      </w:tr>
+      <w:tr>
+        <w:tc>
+          <w:tcPr>
+            <w:tcW w:w="3366" w:type="dxa"/>
+            <w:tcBorders>
+              <w:top w:val="single" w:sz="4" w:space="0" w:color="auto"/>
+              <w:left w:val="single" w:sz="4" w:space="0" w:color="auto"/>
+              <w:bottom w:val="single" w:sz="4" w:space="0" w:color="auto"/>
+              <w:right w:val="single" w:sz="4" w:space="0" w:color="auto"/>
+            </w:tcBorders>
+            <w:hideMark/>
+          </w:tcPr>
+          <w:p>
+            <w:pPr>
+              <w:pStyle w:val="1Einrckung"/>
+              <w:spacing w:line="360" w:lineRule="auto"/>
+              <w:ind w:left="0"/>
+              <w:rPr>
+                <w:lang w:val="en-US"/>
+              </w:rPr>
+            </w:pPr>
+            <w:r>
+              <w:rPr>
+                <w:b/>
+                <w:bCs/>
+                <w:lang w:val="ru-RU"/>
+              </w:rPr>
+              <w:t>Название</w:t>
+            </w:r>
+          </w:p>
+        </w:tc>
+        <w:tc>
+          <w:tcPr>
+            <w:tcW w:w="6885" w:type="dxa"/>
+            <w:tcBorders>
+              <w:top w:val="single" w:sz="4" w:space="0" w:color="auto"/>
+              <w:left w:val="single" w:sz="4" w:space="0" w:color="auto"/>
+              <w:bottom w:val="single" w:sz="4" w:space="0" w:color="auto"/>
+              <w:right w:val="single" w:sz="4" w:space="0" w:color="auto"/>
+            </w:tcBorders>
+            <w:hideMark/>
+          </w:tcPr>
+          <w:p>
+            <w:pPr>
+              <w:pStyle w:val="1Einrckung"/>
+              <w:spacing w:line="360" w:lineRule="auto"/>
+              <w:ind w:left="0"/>
+              <w:rPr>
+                <w:lang w:val="ru-RU"/>
+              </w:rPr>
+            </w:pPr>
+            <w:r>
+              <w:rPr>
+                <w:lang w:val="ru-RU"/>
+              </w:rPr>
+              <w:t>Добавление датчиков</w:t>
+            </w:r>
+          </w:p>
+        </w:tc>
+      </w:tr>
+      <w:tr>
+        <w:tc>
+          <w:tcPr>
+            <w:tcW w:w="3366" w:type="dxa"/>
+            <w:tcBorders>
+              <w:top w:val="single" w:sz="4" w:space="0" w:color="auto"/>
+              <w:left w:val="single" w:sz="4" w:space="0" w:color="auto"/>
+              <w:bottom w:val="single" w:sz="4" w:space="0" w:color="auto"/>
+              <w:right w:val="single" w:sz="4" w:space="0" w:color="auto"/>
+            </w:tcBorders>
+            <w:hideMark/>
+          </w:tcPr>
+          <w:p>
+            <w:pPr>
+              <w:pStyle w:val="1Einrckung"/>
+              <w:spacing w:line="360" w:lineRule="auto"/>
+              <w:ind w:left="0"/>
+              <w:rPr>
+                <w:lang w:val="ru-RU"/>
+              </w:rPr>
+            </w:pPr>
+            <w:r>
+              <w:rPr>
+                <w:b/>
+                <w:bCs/>
+                <w:lang w:val="ru-RU"/>
+              </w:rPr>
+              <w:t>Описание</w:t>
+            </w:r>
+          </w:p>
+        </w:tc>
+        <w:tc>
+          <w:tcPr>
+            <w:tcW w:w="6885" w:type="dxa"/>
+            <w:tcBorders>
+              <w:top w:val="single" w:sz="4" w:space="0" w:color="auto"/>
+              <w:left w:val="single" w:sz="4" w:space="0" w:color="auto"/>
+              <w:bottom w:val="single" w:sz="4" w:space="0" w:color="auto"/>
+              <w:right w:val="single" w:sz="4" w:space="0" w:color="auto"/>
+            </w:tcBorders>
+            <w:hideMark/>
+          </w:tcPr>
+          <w:p>
+            <w:pPr>
+              <w:spacing w:line="360" w:lineRule="auto"/>
+              <w:rPr>
+                <w:lang w:val="ru-RU"/>
+              </w:rPr>
+            </w:pPr>
+            <w:r>
+              <w:rPr>
+                <w:lang w:val="ru-RU"/>
+              </w:rPr>
+              <w:t xml:space="preserve">- </w:t>
+            </w:r>
+            <w:r>
+              <w:rPr>
+                <w:lang w:val="ru-RU"/>
+              </w:rPr>
+              <w:t>Пользовательский интерфейс ввода датчиков предоставляет возможность добавлять и удалять датчики.</w:t>
+            </w:r>
+          </w:p>
+          <w:p>
+            <w:pPr>
+              <w:spacing w:line="360" w:lineRule="auto"/>
+              <w:rPr>
+                <w:lang w:val="ru-RU"/>
+              </w:rPr>
+            </w:pPr>
+            <w:r>
+              <w:rPr>
+                <w:lang w:val="ru-RU"/>
+              </w:rPr>
+              <w:t xml:space="preserve">- </w:t>
+            </w:r>
+            <w:r>
+              <w:rPr>
+                <w:lang w:val="ru-RU"/>
+              </w:rPr>
+              <w:t>Номера датчиков объединяются в узлы.</w:t>
+            </w:r>
+          </w:p>
+        </w:tc>
+      </w:tr>
+      <w:tr>
+        <w:tc>
+          <w:tcPr>
+            <w:tcW w:w="3366" w:type="dxa"/>
+            <w:tcBorders>
+              <w:top w:val="single" w:sz="4" w:space="0" w:color="auto"/>
+              <w:left w:val="single" w:sz="4" w:space="0" w:color="auto"/>
+              <w:bottom w:val="single" w:sz="4" w:space="0" w:color="auto"/>
+              <w:right w:val="single" w:sz="4" w:space="0" w:color="auto"/>
+            </w:tcBorders>
+            <w:hideMark/>
+          </w:tcPr>
+          <w:p>
+            <w:pPr>
+              <w:pStyle w:val="1Einrckung"/>
+              <w:spacing w:line="360" w:lineRule="auto"/>
+              <w:ind w:left="0"/>
+              <w:rPr>
+                <w:lang w:val="ru-RU"/>
+              </w:rPr>
+            </w:pPr>
+            <w:r>
+              <w:rPr>
+                <w:b/>
+                <w:bCs/>
+                <w:lang w:val="ru-RU"/>
+              </w:rPr>
+              <w:t>Приоритет</w:t>
+            </w:r>
+          </w:p>
+        </w:tc>
+        <w:tc>
+          <w:tcPr>
+            <w:tcW w:w="6885" w:type="dxa"/>
+            <w:tcBorders>
+              <w:top w:val="single" w:sz="4" w:space="0" w:color="auto"/>
+              <w:left w:val="single" w:sz="4" w:space="0" w:color="auto"/>
+              <w:bottom w:val="single" w:sz="4" w:space="0" w:color="auto"/>
+              <w:right w:val="single" w:sz="4" w:space="0" w:color="auto"/>
+            </w:tcBorders>
+            <w:hideMark/>
+          </w:tcPr>
+          <w:p>
+            <w:pPr>
+              <w:widowControl w:val="0"/>
+              <w:spacing w:line="360" w:lineRule="auto"/>
+              <w:rPr>
+                <w:lang w:val="ru-RU"/>
+              </w:rPr>
+            </w:pPr>
+            <w:r>
+              <w:rPr>
+                <w:lang w:val="ru-RU"/>
+              </w:rPr>
+              <w:t>Обязательный</w:t>
+            </w:r>
+          </w:p>
+        </w:tc>
+      </w:tr>
+    </w:tbl>
+    <w:p>
+      <w:pPr>
+        <w:rPr>
+          <w:lang w:val="ru-RU"/>
+        </w:rPr>
+      </w:pPr>
+    </w:p>
+    <w:tbl>
+      <w:tblPr>
+        <w:tblStyle w:val="ad"/>
+        <w:tblW w:w="0" w:type="auto"/>
+        <w:tblLook w:val="04A0" w:firstRow="1" w:lastRow="0" w:firstColumn="1" w:lastColumn="0" w:noHBand="0" w:noVBand="1"/>
+      </w:tblPr>
+      <w:tblGrid>
+        <w:gridCol w:w="3366"/>
+        <w:gridCol w:w="6885"/>
+      </w:tblGrid>
+      <w:tr>
+        <w:tc>
+          <w:tcPr>
+            <w:tcW w:w="3366" w:type="dxa"/>
+            <w:tcBorders>
+              <w:top w:val="single" w:sz="4" w:space="0" w:color="auto"/>
+              <w:left w:val="single" w:sz="4" w:space="0" w:color="auto"/>
+              <w:bottom w:val="single" w:sz="4" w:space="0" w:color="auto"/>
+              <w:right w:val="single" w:sz="4" w:space="0" w:color="auto"/>
+            </w:tcBorders>
+            <w:hideMark/>
+          </w:tcPr>
+          <w:p>
+            <w:pPr>
+              <w:pStyle w:val="1Einrckung"/>
+              <w:spacing w:line="360" w:lineRule="auto"/>
+              <w:ind w:left="0"/>
+              <w:rPr>
+                <w:lang w:val="ru-RU"/>
+              </w:rPr>
+            </w:pPr>
+            <w:r>
+              <w:rPr>
+                <w:b/>
+                <w:bCs/>
+                <w:lang w:val="ru-RU"/>
+              </w:rPr>
+              <w:t>Идентификатор требования</w:t>
+            </w:r>
+          </w:p>
+        </w:tc>
+        <w:tc>
+          <w:tcPr>
+            <w:tcW w:w="6885" w:type="dxa"/>
+            <w:tcBorders>
+              <w:top w:val="single" w:sz="4" w:space="0" w:color="auto"/>
+              <w:left w:val="single" w:sz="4" w:space="0" w:color="auto"/>
+              <w:bottom w:val="single" w:sz="4" w:space="0" w:color="auto"/>
+              <w:right w:val="single" w:sz="4" w:space="0" w:color="auto"/>
+            </w:tcBorders>
+            <w:hideMark/>
+          </w:tcPr>
+          <w:p>
+            <w:pPr>
+              <w:pStyle w:val="1Einrckung"/>
+              <w:spacing w:line="360" w:lineRule="auto"/>
+              <w:ind w:left="0"/>
+              <w:rPr>
+                <w:lang w:val="ru-RU"/>
+              </w:rPr>
+            </w:pPr>
+            <w:r>
+              <w:rPr>
+                <w:lang w:val="ru-RU"/>
+              </w:rPr>
+              <w:t>Т1.3.</w:t>
+            </w:r>
+            <w:r>
+              <w:rPr>
+                <w:lang w:val="ru-RU"/>
+              </w:rPr>
+              <w:t>2</w:t>
+            </w:r>
+          </w:p>
+        </w:tc>
+      </w:tr>
+      <w:tr>
+        <w:tc>
+          <w:tcPr>
+            <w:tcW w:w="3366" w:type="dxa"/>
+            <w:tcBorders>
+              <w:top w:val="single" w:sz="4" w:space="0" w:color="auto"/>
+              <w:left w:val="single" w:sz="4" w:space="0" w:color="auto"/>
+              <w:bottom w:val="single" w:sz="4" w:space="0" w:color="auto"/>
+              <w:right w:val="single" w:sz="4" w:space="0" w:color="auto"/>
+            </w:tcBorders>
+            <w:hideMark/>
+          </w:tcPr>
+          <w:p>
+            <w:pPr>
+              <w:pStyle w:val="1Einrckung"/>
+              <w:spacing w:line="360" w:lineRule="auto"/>
+              <w:ind w:left="0"/>
+              <w:rPr>
+                <w:lang w:val="en-US"/>
+              </w:rPr>
+            </w:pPr>
+            <w:r>
+              <w:rPr>
+                <w:b/>
+                <w:bCs/>
+                <w:lang w:val="ru-RU"/>
+              </w:rPr>
+              <w:t>Название</w:t>
+            </w:r>
+          </w:p>
+        </w:tc>
+        <w:tc>
+          <w:tcPr>
+            <w:tcW w:w="6885" w:type="dxa"/>
+            <w:tcBorders>
+              <w:top w:val="single" w:sz="4" w:space="0" w:color="auto"/>
+              <w:left w:val="single" w:sz="4" w:space="0" w:color="auto"/>
+              <w:bottom w:val="single" w:sz="4" w:space="0" w:color="auto"/>
+              <w:right w:val="single" w:sz="4" w:space="0" w:color="auto"/>
+            </w:tcBorders>
+            <w:hideMark/>
+          </w:tcPr>
+          <w:p>
+            <w:pPr>
+              <w:pStyle w:val="1Einrckung"/>
+              <w:spacing w:line="360" w:lineRule="auto"/>
+              <w:ind w:left="0"/>
+              <w:rPr>
+                <w:lang w:val="ru-RU"/>
+              </w:rPr>
+            </w:pPr>
+            <w:r>
+              <w:rPr>
+                <w:lang w:val="ru-RU"/>
+              </w:rPr>
+              <w:t>Установка пороговых значений</w:t>
+            </w:r>
+          </w:p>
+        </w:tc>
+      </w:tr>
+      <w:tr>
+        <w:tc>
+          <w:tcPr>
+            <w:tcW w:w="3366" w:type="dxa"/>
+            <w:tcBorders>
+              <w:top w:val="single" w:sz="4" w:space="0" w:color="auto"/>
+              <w:left w:val="single" w:sz="4" w:space="0" w:color="auto"/>
+              <w:bottom w:val="single" w:sz="4" w:space="0" w:color="auto"/>
+              <w:right w:val="single" w:sz="4" w:space="0" w:color="auto"/>
+            </w:tcBorders>
+            <w:hideMark/>
+          </w:tcPr>
+          <w:p>
+            <w:pPr>
+              <w:pStyle w:val="1Einrckung"/>
+              <w:spacing w:line="360" w:lineRule="auto"/>
+              <w:ind w:left="0"/>
+              <w:rPr>
+                <w:lang w:val="ru-RU"/>
+              </w:rPr>
+            </w:pPr>
+            <w:r>
+              <w:rPr>
+                <w:b/>
+                <w:bCs/>
+                <w:lang w:val="ru-RU"/>
+              </w:rPr>
+              <w:t>Описание</w:t>
+            </w:r>
+          </w:p>
+        </w:tc>
+        <w:tc>
+          <w:tcPr>
+            <w:tcW w:w="6885" w:type="dxa"/>
+            <w:tcBorders>
+              <w:top w:val="single" w:sz="4" w:space="0" w:color="auto"/>
+              <w:left w:val="single" w:sz="4" w:space="0" w:color="auto"/>
+              <w:bottom w:val="single" w:sz="4" w:space="0" w:color="auto"/>
+              <w:right w:val="single" w:sz="4" w:space="0" w:color="auto"/>
+            </w:tcBorders>
+            <w:hideMark/>
+          </w:tcPr>
+          <w:p>
+            <w:pPr>
+              <w:spacing w:line="360" w:lineRule="auto"/>
+              <w:rPr>
+                <w:lang w:val="ru-RU"/>
+              </w:rPr>
+            </w:pPr>
+            <w:r>
+              <w:rPr>
+                <w:lang w:val="ru-RU"/>
+              </w:rPr>
+              <w:t>Для каждого датчика осуществляется установка пороговых параметров, при которых происходит информирование диспетчера.</w:t>
+            </w:r>
+          </w:p>
+        </w:tc>
+      </w:tr>
+      <w:tr>
+        <w:tc>
+          <w:tcPr>
+            <w:tcW w:w="3366" w:type="dxa"/>
+            <w:tcBorders>
+              <w:top w:val="single" w:sz="4" w:space="0" w:color="auto"/>
+              <w:left w:val="single" w:sz="4" w:space="0" w:color="auto"/>
+              <w:bottom w:val="single" w:sz="4" w:space="0" w:color="auto"/>
+              <w:right w:val="single" w:sz="4" w:space="0" w:color="auto"/>
+            </w:tcBorders>
+            <w:hideMark/>
+          </w:tcPr>
+          <w:p>
+            <w:pPr>
+              <w:pStyle w:val="1Einrckung"/>
+              <w:spacing w:line="360" w:lineRule="auto"/>
+              <w:ind w:left="0"/>
+              <w:rPr>
+                <w:lang w:val="ru-RU"/>
+              </w:rPr>
+            </w:pPr>
+            <w:r>
+              <w:rPr>
+                <w:b/>
+                <w:bCs/>
+                <w:lang w:val="ru-RU"/>
+              </w:rPr>
+              <w:t>Приоритет</w:t>
+            </w:r>
+          </w:p>
+        </w:tc>
+        <w:tc>
+          <w:tcPr>
+            <w:tcW w:w="6885" w:type="dxa"/>
+            <w:tcBorders>
+              <w:top w:val="single" w:sz="4" w:space="0" w:color="auto"/>
+              <w:left w:val="single" w:sz="4" w:space="0" w:color="auto"/>
+              <w:bottom w:val="single" w:sz="4" w:space="0" w:color="auto"/>
+              <w:right w:val="single" w:sz="4" w:space="0" w:color="auto"/>
+            </w:tcBorders>
+            <w:hideMark/>
+          </w:tcPr>
+          <w:p>
+            <w:pPr>
+              <w:widowControl w:val="0"/>
+              <w:spacing w:line="360" w:lineRule="auto"/>
+              <w:rPr>
+                <w:lang w:val="ru-RU"/>
+              </w:rPr>
+            </w:pPr>
+            <w:r>
+              <w:rPr>
+                <w:lang w:val="ru-RU"/>
+              </w:rPr>
+              <w:t>Обязательный</w:t>
+            </w:r>
+          </w:p>
+        </w:tc>
+      </w:tr>
+    </w:tbl>
+    <w:p>
+      <w:pPr>
+        <w:rPr>
+          <w:lang w:val="ru-RU"/>
+        </w:rPr>
+      </w:pPr>
     </w:p>
     <w:p>
       <w:pPr>
@@ -6514,14 +8646,14 @@
           <w:lang w:val="ru-RU"/>
         </w:rPr>
       </w:pPr>
-      <w:bookmarkStart w:id="30" w:name="_Toc115853744"/>
+      <w:bookmarkStart w:id="25" w:name="_Toc115853744"/>
       <w:r>
         <w:rPr>
           <w:lang w:val="ru-RU"/>
         </w:rPr>
         <w:t>Надежност</w:t>
       </w:r>
-      <w:bookmarkEnd w:id="30"/>
+      <w:bookmarkEnd w:id="25"/>
       <w:r>
         <w:rPr>
           <w:lang w:val="ru-RU"/>
@@ -6531,31 +8663,586 @@
     </w:p>
     <w:p>
       <w:pPr>
-        <w:pStyle w:val="3"/>
-        <w:rPr>
-          <w:lang w:val="ru-RU"/>
-        </w:rPr>
-      </w:pPr>
-      <w:r>
-        <w:rPr>
-          <w:lang w:val="ru-RU"/>
-        </w:rPr>
-        <w:t>Доступность сервера</w:t>
-      </w:r>
-    </w:p>
-    <w:p>
-      <w:pPr>
-        <w:rPr>
-          <w:lang w:val="ru-RU"/>
-        </w:rPr>
-      </w:pPr>
-      <w:r>
-        <w:rPr>
-          <w:color w:val="000000"/>
-          <w:lang w:val="ru-RU"/>
-        </w:rPr>
-        <w:t xml:space="preserve">Система не должна быть недоступна более 30 секунд </w:t>
-      </w:r>
+        <w:pStyle w:val="1Einrckung"/>
+        <w:rPr>
+          <w:lang w:val="ru-RU"/>
+        </w:rPr>
+      </w:pPr>
+    </w:p>
+    <w:tbl>
+      <w:tblPr>
+        <w:tblStyle w:val="ad"/>
+        <w:tblW w:w="0" w:type="auto"/>
+        <w:tblLook w:val="04A0" w:firstRow="1" w:lastRow="0" w:firstColumn="1" w:lastColumn="0" w:noHBand="0" w:noVBand="1"/>
+      </w:tblPr>
+      <w:tblGrid>
+        <w:gridCol w:w="3366"/>
+        <w:gridCol w:w="6885"/>
+      </w:tblGrid>
+      <w:tr>
+        <w:tc>
+          <w:tcPr>
+            <w:tcW w:w="3366" w:type="dxa"/>
+            <w:tcBorders>
+              <w:top w:val="single" w:sz="4" w:space="0" w:color="auto"/>
+              <w:left w:val="single" w:sz="4" w:space="0" w:color="auto"/>
+              <w:bottom w:val="single" w:sz="4" w:space="0" w:color="auto"/>
+              <w:right w:val="single" w:sz="4" w:space="0" w:color="auto"/>
+            </w:tcBorders>
+            <w:hideMark/>
+          </w:tcPr>
+          <w:p>
+            <w:pPr>
+              <w:pStyle w:val="1Einrckung"/>
+              <w:spacing w:line="360" w:lineRule="auto"/>
+              <w:ind w:left="0"/>
+              <w:rPr>
+                <w:lang w:val="ru-RU"/>
+              </w:rPr>
+            </w:pPr>
+            <w:r>
+              <w:rPr>
+                <w:b/>
+                <w:bCs/>
+                <w:lang w:val="ru-RU"/>
+              </w:rPr>
+              <w:t>Идентификатор требования</w:t>
+            </w:r>
+          </w:p>
+        </w:tc>
+        <w:tc>
+          <w:tcPr>
+            <w:tcW w:w="6885" w:type="dxa"/>
+            <w:tcBorders>
+              <w:top w:val="single" w:sz="4" w:space="0" w:color="auto"/>
+              <w:left w:val="single" w:sz="4" w:space="0" w:color="auto"/>
+              <w:bottom w:val="single" w:sz="4" w:space="0" w:color="auto"/>
+              <w:right w:val="single" w:sz="4" w:space="0" w:color="auto"/>
+            </w:tcBorders>
+            <w:hideMark/>
+          </w:tcPr>
+          <w:p>
+            <w:pPr>
+              <w:pStyle w:val="1Einrckung"/>
+              <w:spacing w:line="360" w:lineRule="auto"/>
+              <w:ind w:left="0"/>
+              <w:rPr>
+                <w:lang w:val="ru-RU"/>
+              </w:rPr>
+            </w:pPr>
+            <w:r>
+              <w:rPr>
+                <w:lang w:val="ru-RU"/>
+              </w:rPr>
+              <w:t>Т</w:t>
+            </w:r>
+            <w:r>
+              <w:rPr>
+                <w:lang w:val="ru-RU"/>
+              </w:rPr>
+              <w:t>2.1</w:t>
+            </w:r>
+          </w:p>
+        </w:tc>
+      </w:tr>
+      <w:tr>
+        <w:tc>
+          <w:tcPr>
+            <w:tcW w:w="3366" w:type="dxa"/>
+            <w:tcBorders>
+              <w:top w:val="single" w:sz="4" w:space="0" w:color="auto"/>
+              <w:left w:val="single" w:sz="4" w:space="0" w:color="auto"/>
+              <w:bottom w:val="single" w:sz="4" w:space="0" w:color="auto"/>
+              <w:right w:val="single" w:sz="4" w:space="0" w:color="auto"/>
+            </w:tcBorders>
+            <w:hideMark/>
+          </w:tcPr>
+          <w:p>
+            <w:pPr>
+              <w:pStyle w:val="1Einrckung"/>
+              <w:spacing w:line="360" w:lineRule="auto"/>
+              <w:ind w:left="0"/>
+              <w:rPr>
+                <w:lang w:val="en-US"/>
+              </w:rPr>
+            </w:pPr>
+            <w:r>
+              <w:rPr>
+                <w:b/>
+                <w:bCs/>
+                <w:lang w:val="ru-RU"/>
+              </w:rPr>
+              <w:t>Название</w:t>
+            </w:r>
+          </w:p>
+        </w:tc>
+        <w:tc>
+          <w:tcPr>
+            <w:tcW w:w="6885" w:type="dxa"/>
+            <w:tcBorders>
+              <w:top w:val="single" w:sz="4" w:space="0" w:color="auto"/>
+              <w:left w:val="single" w:sz="4" w:space="0" w:color="auto"/>
+              <w:bottom w:val="single" w:sz="4" w:space="0" w:color="auto"/>
+              <w:right w:val="single" w:sz="4" w:space="0" w:color="auto"/>
+            </w:tcBorders>
+            <w:hideMark/>
+          </w:tcPr>
+          <w:p>
+            <w:pPr>
+              <w:pStyle w:val="1Einrckung"/>
+              <w:spacing w:line="360" w:lineRule="auto"/>
+              <w:ind w:left="0"/>
+              <w:rPr>
+                <w:lang w:val="ru-RU"/>
+              </w:rPr>
+            </w:pPr>
+            <w:r>
+              <w:rPr>
+                <w:lang w:val="ru-RU"/>
+              </w:rPr>
+              <w:t>Доступность сервера</w:t>
+            </w:r>
+          </w:p>
+        </w:tc>
+      </w:tr>
+      <w:tr>
+        <w:tc>
+          <w:tcPr>
+            <w:tcW w:w="3366" w:type="dxa"/>
+            <w:tcBorders>
+              <w:top w:val="single" w:sz="4" w:space="0" w:color="auto"/>
+              <w:left w:val="single" w:sz="4" w:space="0" w:color="auto"/>
+              <w:bottom w:val="single" w:sz="4" w:space="0" w:color="auto"/>
+              <w:right w:val="single" w:sz="4" w:space="0" w:color="auto"/>
+            </w:tcBorders>
+            <w:hideMark/>
+          </w:tcPr>
+          <w:p>
+            <w:pPr>
+              <w:pStyle w:val="1Einrckung"/>
+              <w:spacing w:line="360" w:lineRule="auto"/>
+              <w:ind w:left="0"/>
+              <w:rPr>
+                <w:lang w:val="ru-RU"/>
+              </w:rPr>
+            </w:pPr>
+            <w:r>
+              <w:rPr>
+                <w:b/>
+                <w:bCs/>
+                <w:lang w:val="ru-RU"/>
+              </w:rPr>
+              <w:t>Описание</w:t>
+            </w:r>
+          </w:p>
+        </w:tc>
+        <w:tc>
+          <w:tcPr>
+            <w:tcW w:w="6885" w:type="dxa"/>
+            <w:tcBorders>
+              <w:top w:val="single" w:sz="4" w:space="0" w:color="auto"/>
+              <w:left w:val="single" w:sz="4" w:space="0" w:color="auto"/>
+              <w:bottom w:val="single" w:sz="4" w:space="0" w:color="auto"/>
+              <w:right w:val="single" w:sz="4" w:space="0" w:color="auto"/>
+            </w:tcBorders>
+            <w:hideMark/>
+          </w:tcPr>
+          <w:p>
+            <w:pPr>
+              <w:spacing w:line="360" w:lineRule="auto"/>
+              <w:rPr>
+                <w:lang w:val="ru-RU"/>
+              </w:rPr>
+            </w:pPr>
+            <w:r>
+              <w:rPr>
+                <w:lang w:val="ru-RU"/>
+              </w:rPr>
+              <w:t xml:space="preserve">- </w:t>
+            </w:r>
+            <w:r>
+              <w:rPr>
+                <w:lang w:val="ru-RU"/>
+              </w:rPr>
+              <w:t xml:space="preserve">Система не должна быть недоступна более 30 секунд </w:t>
+            </w:r>
+          </w:p>
+          <w:p>
+            <w:pPr>
+              <w:spacing w:line="360" w:lineRule="auto"/>
+              <w:rPr>
+                <w:lang w:val="ru-RU"/>
+              </w:rPr>
+            </w:pPr>
+            <w:r>
+              <w:rPr>
+                <w:lang w:val="ru-RU"/>
+              </w:rPr>
+              <w:t xml:space="preserve">- </w:t>
+            </w:r>
+            <w:r>
+              <w:rPr>
+                <w:lang w:val="ru-RU"/>
+              </w:rPr>
+              <w:t>В системе должно быть реализовано журналирование сбоев.</w:t>
+            </w:r>
+          </w:p>
+          <w:p>
+            <w:pPr>
+              <w:spacing w:line="360" w:lineRule="auto"/>
+              <w:rPr>
+                <w:lang w:val="ru-RU"/>
+              </w:rPr>
+            </w:pPr>
+            <w:r>
+              <w:rPr>
+                <w:lang w:val="ru-RU"/>
+              </w:rPr>
+              <w:t xml:space="preserve">- </w:t>
+            </w:r>
+            <w:r>
+              <w:rPr>
+                <w:lang w:val="ru-RU"/>
+              </w:rPr>
+              <w:t>Связь с сервером должна быть устойчива к помехам</w:t>
+            </w:r>
+          </w:p>
+        </w:tc>
+      </w:tr>
+      <w:tr>
+        <w:tc>
+          <w:tcPr>
+            <w:tcW w:w="3366" w:type="dxa"/>
+            <w:tcBorders>
+              <w:top w:val="single" w:sz="4" w:space="0" w:color="auto"/>
+              <w:left w:val="single" w:sz="4" w:space="0" w:color="auto"/>
+              <w:bottom w:val="single" w:sz="4" w:space="0" w:color="auto"/>
+              <w:right w:val="single" w:sz="4" w:space="0" w:color="auto"/>
+            </w:tcBorders>
+            <w:hideMark/>
+          </w:tcPr>
+          <w:p>
+            <w:pPr>
+              <w:pStyle w:val="1Einrckung"/>
+              <w:spacing w:line="360" w:lineRule="auto"/>
+              <w:ind w:left="0"/>
+              <w:rPr>
+                <w:lang w:val="ru-RU"/>
+              </w:rPr>
+            </w:pPr>
+            <w:r>
+              <w:rPr>
+                <w:b/>
+                <w:bCs/>
+                <w:lang w:val="ru-RU"/>
+              </w:rPr>
+              <w:t>Приоритет</w:t>
+            </w:r>
+          </w:p>
+        </w:tc>
+        <w:tc>
+          <w:tcPr>
+            <w:tcW w:w="6885" w:type="dxa"/>
+            <w:tcBorders>
+              <w:top w:val="single" w:sz="4" w:space="0" w:color="auto"/>
+              <w:left w:val="single" w:sz="4" w:space="0" w:color="auto"/>
+              <w:bottom w:val="single" w:sz="4" w:space="0" w:color="auto"/>
+              <w:right w:val="single" w:sz="4" w:space="0" w:color="auto"/>
+            </w:tcBorders>
+            <w:hideMark/>
+          </w:tcPr>
+          <w:p>
+            <w:pPr>
+              <w:widowControl w:val="0"/>
+              <w:spacing w:line="360" w:lineRule="auto"/>
+              <w:rPr>
+                <w:lang w:val="ru-RU"/>
+              </w:rPr>
+            </w:pPr>
+            <w:r>
+              <w:rPr>
+                <w:lang w:val="ru-RU"/>
+              </w:rPr>
+              <w:t>Обязательный</w:t>
+            </w:r>
+          </w:p>
+        </w:tc>
+      </w:tr>
+    </w:tbl>
+    <w:p>
+      <w:pPr>
+        <w:rPr>
+          <w:lang w:val="ru-RU"/>
+        </w:rPr>
+      </w:pPr>
+    </w:p>
+    <w:p>
+      <w:pPr>
+        <w:rPr>
+          <w:lang w:val="ru-RU"/>
+        </w:rPr>
+      </w:pPr>
+    </w:p>
+    <w:tbl>
+      <w:tblPr>
+        <w:tblStyle w:val="ad"/>
+        <w:tblW w:w="0" w:type="auto"/>
+        <w:tblLook w:val="04A0" w:firstRow="1" w:lastRow="0" w:firstColumn="1" w:lastColumn="0" w:noHBand="0" w:noVBand="1"/>
+      </w:tblPr>
+      <w:tblGrid>
+        <w:gridCol w:w="3366"/>
+        <w:gridCol w:w="6885"/>
+      </w:tblGrid>
+      <w:tr>
+        <w:tc>
+          <w:tcPr>
+            <w:tcW w:w="3366" w:type="dxa"/>
+            <w:tcBorders>
+              <w:top w:val="single" w:sz="4" w:space="0" w:color="auto"/>
+              <w:left w:val="single" w:sz="4" w:space="0" w:color="auto"/>
+              <w:bottom w:val="single" w:sz="4" w:space="0" w:color="auto"/>
+              <w:right w:val="single" w:sz="4" w:space="0" w:color="auto"/>
+            </w:tcBorders>
+            <w:hideMark/>
+          </w:tcPr>
+          <w:p>
+            <w:pPr>
+              <w:pStyle w:val="1Einrckung"/>
+              <w:spacing w:line="360" w:lineRule="auto"/>
+              <w:ind w:left="0"/>
+              <w:rPr>
+                <w:lang w:val="ru-RU"/>
+              </w:rPr>
+            </w:pPr>
+            <w:r>
+              <w:rPr>
+                <w:b/>
+                <w:bCs/>
+                <w:lang w:val="ru-RU"/>
+              </w:rPr>
+              <w:t>Идентификатор требования</w:t>
+            </w:r>
+          </w:p>
+        </w:tc>
+        <w:tc>
+          <w:tcPr>
+            <w:tcW w:w="6885" w:type="dxa"/>
+            <w:tcBorders>
+              <w:top w:val="single" w:sz="4" w:space="0" w:color="auto"/>
+              <w:left w:val="single" w:sz="4" w:space="0" w:color="auto"/>
+              <w:bottom w:val="single" w:sz="4" w:space="0" w:color="auto"/>
+              <w:right w:val="single" w:sz="4" w:space="0" w:color="auto"/>
+            </w:tcBorders>
+            <w:hideMark/>
+          </w:tcPr>
+          <w:p>
+            <w:pPr>
+              <w:pStyle w:val="1Einrckung"/>
+              <w:spacing w:line="360" w:lineRule="auto"/>
+              <w:ind w:left="0"/>
+              <w:rPr>
+                <w:lang w:val="ru-RU"/>
+              </w:rPr>
+            </w:pPr>
+            <w:r>
+              <w:rPr>
+                <w:lang w:val="ru-RU"/>
+              </w:rPr>
+              <w:t>Т2.</w:t>
+            </w:r>
+            <w:r>
+              <w:rPr>
+                <w:lang w:val="ru-RU"/>
+              </w:rPr>
+              <w:t>2</w:t>
+            </w:r>
+          </w:p>
+        </w:tc>
+      </w:tr>
+      <w:tr>
+        <w:tc>
+          <w:tcPr>
+            <w:tcW w:w="3366" w:type="dxa"/>
+            <w:tcBorders>
+              <w:top w:val="single" w:sz="4" w:space="0" w:color="auto"/>
+              <w:left w:val="single" w:sz="4" w:space="0" w:color="auto"/>
+              <w:bottom w:val="single" w:sz="4" w:space="0" w:color="auto"/>
+              <w:right w:val="single" w:sz="4" w:space="0" w:color="auto"/>
+            </w:tcBorders>
+            <w:hideMark/>
+          </w:tcPr>
+          <w:p>
+            <w:pPr>
+              <w:pStyle w:val="1Einrckung"/>
+              <w:spacing w:line="360" w:lineRule="auto"/>
+              <w:ind w:left="0"/>
+              <w:rPr>
+                <w:lang w:val="en-US"/>
+              </w:rPr>
+            </w:pPr>
+            <w:r>
+              <w:rPr>
+                <w:b/>
+                <w:bCs/>
+                <w:lang w:val="ru-RU"/>
+              </w:rPr>
+              <w:t>Название</w:t>
+            </w:r>
+          </w:p>
+        </w:tc>
+        <w:tc>
+          <w:tcPr>
+            <w:tcW w:w="6885" w:type="dxa"/>
+            <w:tcBorders>
+              <w:top w:val="single" w:sz="4" w:space="0" w:color="auto"/>
+              <w:left w:val="single" w:sz="4" w:space="0" w:color="auto"/>
+              <w:bottom w:val="single" w:sz="4" w:space="0" w:color="auto"/>
+              <w:right w:val="single" w:sz="4" w:space="0" w:color="auto"/>
+            </w:tcBorders>
+            <w:hideMark/>
+          </w:tcPr>
+          <w:p>
+            <w:pPr>
+              <w:pStyle w:val="1Einrckung"/>
+              <w:spacing w:line="360" w:lineRule="auto"/>
+              <w:ind w:left="0"/>
+              <w:rPr>
+                <w:lang w:val="ru-RU"/>
+              </w:rPr>
+            </w:pPr>
+            <w:r>
+              <w:rPr>
+                <w:lang w:val="ru-RU"/>
+              </w:rPr>
+              <w:t>Резервное хранение данных</w:t>
+            </w:r>
+          </w:p>
+        </w:tc>
+      </w:tr>
+      <w:tr>
+        <w:tc>
+          <w:tcPr>
+            <w:tcW w:w="3366" w:type="dxa"/>
+            <w:tcBorders>
+              <w:top w:val="single" w:sz="4" w:space="0" w:color="auto"/>
+              <w:left w:val="single" w:sz="4" w:space="0" w:color="auto"/>
+              <w:bottom w:val="single" w:sz="4" w:space="0" w:color="auto"/>
+              <w:right w:val="single" w:sz="4" w:space="0" w:color="auto"/>
+            </w:tcBorders>
+            <w:hideMark/>
+          </w:tcPr>
+          <w:p>
+            <w:pPr>
+              <w:pStyle w:val="1Einrckung"/>
+              <w:spacing w:line="360" w:lineRule="auto"/>
+              <w:ind w:left="0"/>
+              <w:rPr>
+                <w:lang w:val="ru-RU"/>
+              </w:rPr>
+            </w:pPr>
+            <w:r>
+              <w:rPr>
+                <w:b/>
+                <w:bCs/>
+                <w:lang w:val="ru-RU"/>
+              </w:rPr>
+              <w:t>Описание</w:t>
+            </w:r>
+          </w:p>
+        </w:tc>
+        <w:tc>
+          <w:tcPr>
+            <w:tcW w:w="6885" w:type="dxa"/>
+            <w:tcBorders>
+              <w:top w:val="single" w:sz="4" w:space="0" w:color="auto"/>
+              <w:left w:val="single" w:sz="4" w:space="0" w:color="auto"/>
+              <w:bottom w:val="single" w:sz="4" w:space="0" w:color="auto"/>
+              <w:right w:val="single" w:sz="4" w:space="0" w:color="auto"/>
+            </w:tcBorders>
+            <w:hideMark/>
+          </w:tcPr>
+          <w:p>
+            <w:pPr>
+              <w:spacing w:line="360" w:lineRule="auto"/>
+              <w:rPr>
+                <w:lang w:val="ru-RU"/>
+              </w:rPr>
+            </w:pPr>
+            <w:r>
+              <w:rPr>
+                <w:lang w:val="ru-RU"/>
+              </w:rPr>
+              <w:t>Для резервного хранения данных должны использоваться два зеркальных жестких диска. При сбое работы одного из дисков система должна уведомить администратора и начать использовать данные из второго диска.</w:t>
+            </w:r>
+          </w:p>
+        </w:tc>
+      </w:tr>
+      <w:tr>
+        <w:tc>
+          <w:tcPr>
+            <w:tcW w:w="3366" w:type="dxa"/>
+            <w:tcBorders>
+              <w:top w:val="single" w:sz="4" w:space="0" w:color="auto"/>
+              <w:left w:val="single" w:sz="4" w:space="0" w:color="auto"/>
+              <w:bottom w:val="single" w:sz="4" w:space="0" w:color="auto"/>
+              <w:right w:val="single" w:sz="4" w:space="0" w:color="auto"/>
+            </w:tcBorders>
+            <w:hideMark/>
+          </w:tcPr>
+          <w:p>
+            <w:pPr>
+              <w:pStyle w:val="1Einrckung"/>
+              <w:spacing w:line="360" w:lineRule="auto"/>
+              <w:ind w:left="0"/>
+              <w:rPr>
+                <w:lang w:val="ru-RU"/>
+              </w:rPr>
+            </w:pPr>
+            <w:r>
+              <w:rPr>
+                <w:b/>
+                <w:bCs/>
+                <w:lang w:val="ru-RU"/>
+              </w:rPr>
+              <w:t>Приоритет</w:t>
+            </w:r>
+          </w:p>
+        </w:tc>
+        <w:tc>
+          <w:tcPr>
+            <w:tcW w:w="6885" w:type="dxa"/>
+            <w:tcBorders>
+              <w:top w:val="single" w:sz="4" w:space="0" w:color="auto"/>
+              <w:left w:val="single" w:sz="4" w:space="0" w:color="auto"/>
+              <w:bottom w:val="single" w:sz="4" w:space="0" w:color="auto"/>
+              <w:right w:val="single" w:sz="4" w:space="0" w:color="auto"/>
+            </w:tcBorders>
+            <w:hideMark/>
+          </w:tcPr>
+          <w:p>
+            <w:pPr>
+              <w:widowControl w:val="0"/>
+              <w:spacing w:line="360" w:lineRule="auto"/>
+              <w:rPr>
+                <w:lang w:val="ru-RU"/>
+              </w:rPr>
+            </w:pPr>
+            <w:r>
+              <w:rPr>
+                <w:lang w:val="ru-RU"/>
+              </w:rPr>
+              <w:t>Высокий</w:t>
+            </w:r>
+          </w:p>
+        </w:tc>
+      </w:tr>
+    </w:tbl>
+    <w:p>
+      <w:pPr>
+        <w:rPr>
+          <w:lang w:val="ru-RU"/>
+        </w:rPr>
+      </w:pPr>
     </w:p>
     <w:p>
       <w:pPr>
@@ -6565,260 +9252,302 @@
           <w:lang w:val="ru-RU"/>
         </w:rPr>
       </w:pPr>
-      <w:r>
-        <w:rPr>
-          <w:lang w:val="ru-RU"/>
-        </w:rPr>
-        <w:t>В системе должно быть реализовано журналирование сбоев.</w:t>
-      </w:r>
-    </w:p>
-    <w:p>
-      <w:pPr>
-        <w:rPr>
-          <w:lang w:val="ru-RU"/>
-        </w:rPr>
-      </w:pPr>
-      <w:r>
-        <w:rPr>
-          <w:lang w:val="ru-RU"/>
-        </w:rPr>
-        <w:t>Связь</w:t>
-      </w:r>
+      <w:bookmarkStart w:id="26" w:name="_Toc456598603"/>
+      <w:bookmarkStart w:id="27" w:name="_Toc517499402"/>
+      <w:bookmarkStart w:id="28" w:name="_Toc523209245"/>
+      <w:bookmarkStart w:id="29" w:name="_Toc523210881"/>
+      <w:bookmarkStart w:id="30" w:name="_Toc523212985"/>
+      <w:bookmarkStart w:id="31" w:name="_Toc523297946"/>
+      <w:bookmarkStart w:id="32" w:name="_Toc523298836"/>
+      <w:bookmarkStart w:id="33" w:name="_Toc88921672"/>
+      <w:bookmarkStart w:id="34" w:name="_Toc116677926"/>
       <w:r>
         <w:rPr>
           <w:lang w:val="ru-RU"/>
         </w:rPr>
         <w:t xml:space="preserve"> </w:t>
       </w:r>
-      <w:r>
-        <w:rPr>
-          <w:lang w:val="ru-RU"/>
-        </w:rPr>
-        <w:t>с</w:t>
-      </w:r>
-      <w:r>
-        <w:rPr>
-          <w:lang w:val="ru-RU"/>
-        </w:rPr>
-        <w:t xml:space="preserve"> </w:t>
-      </w:r>
-      <w:r>
-        <w:rPr>
-          <w:lang w:val="ru-RU"/>
-        </w:rPr>
-        <w:t>сервером</w:t>
-      </w:r>
-      <w:r>
-        <w:rPr>
-          <w:lang w:val="ru-RU"/>
-        </w:rPr>
-        <w:t xml:space="preserve"> </w:t>
-      </w:r>
-      <w:r>
-        <w:rPr>
-          <w:lang w:val="ru-RU"/>
-        </w:rPr>
-        <w:t>должна</w:t>
-      </w:r>
-      <w:r>
-        <w:rPr>
-          <w:lang w:val="ru-RU"/>
-        </w:rPr>
-        <w:t xml:space="preserve"> </w:t>
-      </w:r>
-      <w:r>
-        <w:rPr>
-          <w:lang w:val="ru-RU"/>
-        </w:rPr>
-        <w:t>быть</w:t>
-      </w:r>
-      <w:r>
-        <w:rPr>
-          <w:lang w:val="ru-RU"/>
-        </w:rPr>
-        <w:t xml:space="preserve"> </w:t>
-      </w:r>
-      <w:r>
-        <w:rPr>
-          <w:lang w:val="ru-RU"/>
-        </w:rPr>
-        <w:t>устойчива</w:t>
-      </w:r>
-      <w:r>
-        <w:rPr>
-          <w:lang w:val="ru-RU"/>
-        </w:rPr>
-        <w:t xml:space="preserve"> </w:t>
-      </w:r>
-      <w:r>
-        <w:rPr>
-          <w:lang w:val="ru-RU"/>
-        </w:rPr>
-        <w:t>к</w:t>
-      </w:r>
-      <w:r>
-        <w:rPr>
-          <w:lang w:val="ru-RU"/>
-        </w:rPr>
-        <w:t xml:space="preserve"> </w:t>
-      </w:r>
-      <w:r>
-        <w:rPr>
-          <w:lang w:val="ru-RU"/>
-        </w:rPr>
-        <w:t>помехам</w:t>
-      </w:r>
-    </w:p>
-    <w:p>
-      <w:pPr>
-        <w:pStyle w:val="3"/>
-        <w:numPr>
-          <w:ilvl w:val="2"/>
-          <w:numId w:val="15"/>
-        </w:numPr>
-        <w:tabs>
-          <w:tab w:val="num" w:pos="709"/>
-        </w:tabs>
-        <w:spacing w:before="300" w:after="120"/>
-        <w:rPr>
-          <w:lang w:val="ru-RU"/>
-        </w:rPr>
-      </w:pPr>
-      <w:r>
-        <w:rPr>
-          <w:lang w:val="ru-RU"/>
-        </w:rPr>
-        <w:lastRenderedPageBreak/>
-        <w:t>Резервное хранение данных</w:t>
-      </w:r>
-    </w:p>
-    <w:p>
-      <w:pPr>
-        <w:rPr>
-          <w:lang w:val="ru-RU"/>
-        </w:rPr>
-      </w:pPr>
-      <w:r>
-        <w:rPr>
-          <w:lang w:val="ru-RU"/>
-        </w:rPr>
-        <w:t xml:space="preserve">Для резервного хранения данных должны использоваться два зеркальных жестких диска. При </w:t>
-      </w:r>
-      <w:r>
-        <w:rPr>
-          <w:lang w:val="ru-RU"/>
-        </w:rPr>
-        <w:t>сбое работы одного из дисков система должна уведомить администратора и начать использовать данные из второго диска.</w:t>
-      </w:r>
-    </w:p>
-    <w:p>
-      <w:pPr>
-        <w:pStyle w:val="2"/>
-        <w:keepNext/>
-        <w:numPr>
-          <w:ilvl w:val="2"/>
-          <w:numId w:val="15"/>
-        </w:numPr>
-        <w:tabs>
-          <w:tab w:val="num" w:pos="709"/>
-        </w:tabs>
-        <w:ind w:left="720" w:hanging="720"/>
-        <w:rPr>
-          <w:sz w:val="24"/>
-          <w:szCs w:val="24"/>
-          <w:lang w:val="ru-RU"/>
-        </w:rPr>
-      </w:pPr>
-      <w:bookmarkStart w:id="31" w:name="_Toc456598603"/>
-      <w:bookmarkStart w:id="32" w:name="_Toc517499402"/>
-      <w:bookmarkStart w:id="33" w:name="_Toc523209245"/>
-      <w:bookmarkStart w:id="34" w:name="_Toc523210881"/>
-      <w:bookmarkStart w:id="35" w:name="_Toc523212985"/>
-      <w:bookmarkStart w:id="36" w:name="_Toc523297946"/>
-      <w:bookmarkStart w:id="37" w:name="_Toc523298836"/>
-      <w:bookmarkStart w:id="38" w:name="_Toc88921672"/>
-      <w:bookmarkStart w:id="39" w:name="_Toc116677926"/>
-      <w:r>
-        <w:rPr>
-          <w:sz w:val="24"/>
-          <w:szCs w:val="24"/>
-          <w:lang w:val="ru-RU"/>
-        </w:rPr>
-        <w:t>Устойчивость датчиков к перегрузкам в электросети</w:t>
-      </w:r>
-    </w:p>
-    <w:p>
-      <w:pPr>
-        <w:pStyle w:val="1Einrckung"/>
-        <w:ind w:left="0"/>
-        <w:rPr>
-          <w:lang w:val="ru-RU"/>
-        </w:rPr>
-      </w:pPr>
-      <w:r>
-        <w:rPr>
-          <w:lang w:val="ru-RU"/>
-        </w:rPr>
-        <w:t>Датчики должны выдерживать перегрузки в электросети.</w:t>
-      </w:r>
-      <w:r>
-        <w:rPr>
-          <w:lang w:val="ru-RU"/>
-        </w:rPr>
-        <w:t xml:space="preserve"> </w:t>
-      </w:r>
+      <w:bookmarkEnd w:id="26"/>
+      <w:bookmarkEnd w:id="27"/>
+      <w:bookmarkEnd w:id="28"/>
+      <w:bookmarkEnd w:id="29"/>
+      <w:bookmarkEnd w:id="30"/>
       <w:bookmarkEnd w:id="31"/>
       <w:bookmarkEnd w:id="32"/>
       <w:bookmarkEnd w:id="33"/>
       <w:bookmarkEnd w:id="34"/>
-      <w:bookmarkEnd w:id="35"/>
-      <w:bookmarkEnd w:id="36"/>
-      <w:bookmarkEnd w:id="37"/>
-      <w:bookmarkEnd w:id="38"/>
-      <w:bookmarkEnd w:id="39"/>
-    </w:p>
-    <w:p>
-      <w:pPr>
-        <w:pStyle w:val="2"/>
-        <w:keepNext/>
-        <w:numPr>
-          <w:ilvl w:val="2"/>
-          <w:numId w:val="15"/>
-        </w:numPr>
-        <w:tabs>
-          <w:tab w:val="num" w:pos="709"/>
-        </w:tabs>
-        <w:ind w:left="720" w:hanging="720"/>
-        <w:rPr>
-          <w:lang w:val="ru-RU"/>
-        </w:rPr>
-      </w:pPr>
-      <w:r>
-        <w:rPr>
-          <w:lang w:val="ru-RU"/>
-        </w:rPr>
-        <w:t xml:space="preserve">Устойчивость </w:t>
-      </w:r>
-      <w:proofErr w:type="spellStart"/>
-      <w:r>
-        <w:rPr>
-          <w:lang w:val="ru-RU"/>
-        </w:rPr>
-        <w:t>радиоинтерфейс</w:t>
-      </w:r>
-      <w:r>
-        <w:rPr>
-          <w:lang w:val="ru-RU"/>
-        </w:rPr>
-        <w:t>а</w:t>
-      </w:r>
-      <w:proofErr w:type="spellEnd"/>
-      <w:r>
-        <w:rPr>
-          <w:lang w:val="ru-RU"/>
-        </w:rPr>
-        <w:t xml:space="preserve"> к помехам</w:t>
-      </w:r>
+    </w:p>
+    <w:tbl>
+      <w:tblPr>
+        <w:tblStyle w:val="ad"/>
+        <w:tblW w:w="0" w:type="auto"/>
+        <w:tblLook w:val="04A0" w:firstRow="1" w:lastRow="0" w:firstColumn="1" w:lastColumn="0" w:noHBand="0" w:noVBand="1"/>
+      </w:tblPr>
+      <w:tblGrid>
+        <w:gridCol w:w="3366"/>
+        <w:gridCol w:w="6885"/>
+      </w:tblGrid>
+      <w:tr>
+        <w:tc>
+          <w:tcPr>
+            <w:tcW w:w="3366" w:type="dxa"/>
+            <w:tcBorders>
+              <w:top w:val="single" w:sz="4" w:space="0" w:color="auto"/>
+              <w:left w:val="single" w:sz="4" w:space="0" w:color="auto"/>
+              <w:bottom w:val="single" w:sz="4" w:space="0" w:color="auto"/>
+              <w:right w:val="single" w:sz="4" w:space="0" w:color="auto"/>
+            </w:tcBorders>
+            <w:hideMark/>
+          </w:tcPr>
+          <w:p>
+            <w:pPr>
+              <w:pStyle w:val="1Einrckung"/>
+              <w:spacing w:line="360" w:lineRule="auto"/>
+              <w:ind w:left="0"/>
+              <w:rPr>
+                <w:lang w:val="ru-RU"/>
+              </w:rPr>
+            </w:pPr>
+            <w:r>
+              <w:rPr>
+                <w:b/>
+                <w:bCs/>
+                <w:lang w:val="ru-RU"/>
+              </w:rPr>
+              <w:t>Идентификатор требования</w:t>
+            </w:r>
+          </w:p>
+        </w:tc>
+        <w:tc>
+          <w:tcPr>
+            <w:tcW w:w="6885" w:type="dxa"/>
+            <w:tcBorders>
+              <w:top w:val="single" w:sz="4" w:space="0" w:color="auto"/>
+              <w:left w:val="single" w:sz="4" w:space="0" w:color="auto"/>
+              <w:bottom w:val="single" w:sz="4" w:space="0" w:color="auto"/>
+              <w:right w:val="single" w:sz="4" w:space="0" w:color="auto"/>
+            </w:tcBorders>
+            <w:hideMark/>
+          </w:tcPr>
+          <w:p>
+            <w:pPr>
+              <w:pStyle w:val="1Einrckung"/>
+              <w:spacing w:line="360" w:lineRule="auto"/>
+              <w:ind w:left="0"/>
+              <w:rPr>
+                <w:lang w:val="ru-RU"/>
+              </w:rPr>
+            </w:pPr>
+            <w:r>
+              <w:rPr>
+                <w:lang w:val="ru-RU"/>
+              </w:rPr>
+              <w:t>Т2.</w:t>
+            </w:r>
+            <w:r>
+              <w:rPr>
+                <w:lang w:val="ru-RU"/>
+              </w:rPr>
+              <w:t>3</w:t>
+            </w:r>
+          </w:p>
+        </w:tc>
+      </w:tr>
+      <w:tr>
+        <w:tc>
+          <w:tcPr>
+            <w:tcW w:w="3366" w:type="dxa"/>
+            <w:tcBorders>
+              <w:top w:val="single" w:sz="4" w:space="0" w:color="auto"/>
+              <w:left w:val="single" w:sz="4" w:space="0" w:color="auto"/>
+              <w:bottom w:val="single" w:sz="4" w:space="0" w:color="auto"/>
+              <w:right w:val="single" w:sz="4" w:space="0" w:color="auto"/>
+            </w:tcBorders>
+            <w:hideMark/>
+          </w:tcPr>
+          <w:p>
+            <w:pPr>
+              <w:pStyle w:val="1Einrckung"/>
+              <w:spacing w:line="360" w:lineRule="auto"/>
+              <w:ind w:left="0"/>
+              <w:rPr>
+                <w:lang w:val="en-US"/>
+              </w:rPr>
+            </w:pPr>
+            <w:r>
+              <w:rPr>
+                <w:b/>
+                <w:bCs/>
+                <w:lang w:val="ru-RU"/>
+              </w:rPr>
+              <w:t>Название</w:t>
+            </w:r>
+          </w:p>
+        </w:tc>
+        <w:tc>
+          <w:tcPr>
+            <w:tcW w:w="6885" w:type="dxa"/>
+            <w:tcBorders>
+              <w:top w:val="single" w:sz="4" w:space="0" w:color="auto"/>
+              <w:left w:val="single" w:sz="4" w:space="0" w:color="auto"/>
+              <w:bottom w:val="single" w:sz="4" w:space="0" w:color="auto"/>
+              <w:right w:val="single" w:sz="4" w:space="0" w:color="auto"/>
+            </w:tcBorders>
+            <w:hideMark/>
+          </w:tcPr>
+          <w:p>
+            <w:pPr>
+              <w:pStyle w:val="1Einrckung"/>
+              <w:spacing w:line="360" w:lineRule="auto"/>
+              <w:ind w:left="0"/>
+              <w:rPr>
+                <w:lang w:val="ru-RU"/>
+              </w:rPr>
+            </w:pPr>
+            <w:r>
+              <w:rPr>
+                <w:lang w:val="ru-RU"/>
+              </w:rPr>
+              <w:t>Устойчивость датчиков к перегрузкам в электросети</w:t>
+            </w:r>
+          </w:p>
+        </w:tc>
+      </w:tr>
+      <w:tr>
+        <w:tc>
+          <w:tcPr>
+            <w:tcW w:w="3366" w:type="dxa"/>
+            <w:tcBorders>
+              <w:top w:val="single" w:sz="4" w:space="0" w:color="auto"/>
+              <w:left w:val="single" w:sz="4" w:space="0" w:color="auto"/>
+              <w:bottom w:val="single" w:sz="4" w:space="0" w:color="auto"/>
+              <w:right w:val="single" w:sz="4" w:space="0" w:color="auto"/>
+            </w:tcBorders>
+            <w:hideMark/>
+          </w:tcPr>
+          <w:p>
+            <w:pPr>
+              <w:pStyle w:val="1Einrckung"/>
+              <w:spacing w:line="360" w:lineRule="auto"/>
+              <w:ind w:left="0"/>
+              <w:rPr>
+                <w:lang w:val="ru-RU"/>
+              </w:rPr>
+            </w:pPr>
+            <w:r>
+              <w:rPr>
+                <w:b/>
+                <w:bCs/>
+                <w:lang w:val="ru-RU"/>
+              </w:rPr>
+              <w:t>Описание</w:t>
+            </w:r>
+          </w:p>
+        </w:tc>
+        <w:tc>
+          <w:tcPr>
+            <w:tcW w:w="6885" w:type="dxa"/>
+            <w:tcBorders>
+              <w:top w:val="single" w:sz="4" w:space="0" w:color="auto"/>
+              <w:left w:val="single" w:sz="4" w:space="0" w:color="auto"/>
+              <w:bottom w:val="single" w:sz="4" w:space="0" w:color="auto"/>
+              <w:right w:val="single" w:sz="4" w:space="0" w:color="auto"/>
+            </w:tcBorders>
+            <w:hideMark/>
+          </w:tcPr>
+          <w:p>
+            <w:pPr>
+              <w:pStyle w:val="1Einrckung"/>
+              <w:spacing w:line="360" w:lineRule="auto"/>
+              <w:ind w:left="0"/>
+              <w:rPr>
+                <w:lang w:val="ru-RU"/>
+              </w:rPr>
+            </w:pPr>
+            <w:r>
+              <w:rPr>
+                <w:lang w:val="ru-RU"/>
+              </w:rPr>
+              <w:t>Датчики должны выдерживать перегрузки в электросети.</w:t>
+            </w:r>
+            <w:r>
+              <w:rPr>
+                <w:lang w:val="ru-RU"/>
+              </w:rPr>
+              <w:t xml:space="preserve"> </w:t>
+            </w:r>
+          </w:p>
+        </w:tc>
+      </w:tr>
+      <w:tr>
+        <w:tc>
+          <w:tcPr>
+            <w:tcW w:w="3366" w:type="dxa"/>
+            <w:tcBorders>
+              <w:top w:val="single" w:sz="4" w:space="0" w:color="auto"/>
+              <w:left w:val="single" w:sz="4" w:space="0" w:color="auto"/>
+              <w:bottom w:val="single" w:sz="4" w:space="0" w:color="auto"/>
+              <w:right w:val="single" w:sz="4" w:space="0" w:color="auto"/>
+            </w:tcBorders>
+            <w:hideMark/>
+          </w:tcPr>
+          <w:p>
+            <w:pPr>
+              <w:pStyle w:val="1Einrckung"/>
+              <w:spacing w:line="360" w:lineRule="auto"/>
+              <w:ind w:left="0"/>
+              <w:rPr>
+                <w:lang w:val="ru-RU"/>
+              </w:rPr>
+            </w:pPr>
+            <w:r>
+              <w:rPr>
+                <w:b/>
+                <w:bCs/>
+                <w:lang w:val="ru-RU"/>
+              </w:rPr>
+              <w:lastRenderedPageBreak/>
+              <w:t>Приоритет</w:t>
+            </w:r>
+          </w:p>
+        </w:tc>
+        <w:tc>
+          <w:tcPr>
+            <w:tcW w:w="6885" w:type="dxa"/>
+            <w:tcBorders>
+              <w:top w:val="single" w:sz="4" w:space="0" w:color="auto"/>
+              <w:left w:val="single" w:sz="4" w:space="0" w:color="auto"/>
+              <w:bottom w:val="single" w:sz="4" w:space="0" w:color="auto"/>
+              <w:right w:val="single" w:sz="4" w:space="0" w:color="auto"/>
+            </w:tcBorders>
+            <w:hideMark/>
+          </w:tcPr>
+          <w:p>
+            <w:pPr>
+              <w:widowControl w:val="0"/>
+              <w:spacing w:line="360" w:lineRule="auto"/>
+              <w:rPr>
+                <w:lang w:val="ru-RU"/>
+              </w:rPr>
+            </w:pPr>
+            <w:r>
+              <w:rPr>
+                <w:lang w:val="ru-RU"/>
+              </w:rPr>
+              <w:t>Высокий</w:t>
+            </w:r>
+          </w:p>
+        </w:tc>
+      </w:tr>
+    </w:tbl>
+    <w:p>
+      <w:pPr>
+        <w:pStyle w:val="1Einrckung"/>
+        <w:ind w:left="0"/>
+        <w:rPr>
+          <w:lang w:val="ru-RU"/>
+        </w:rPr>
+      </w:pPr>
     </w:p>
     <w:p>
       <w:pPr>
@@ -6834,12 +9563,291 @@
           <w:lang w:val="ru-RU"/>
         </w:rPr>
       </w:pPr>
-      <w:r>
-        <w:rPr>
-          <w:lang w:val="ru-RU"/>
-        </w:rPr>
-        <w:t>Радиосвязь должна быть устойчива к помехам, которые создаются при работе опасного оборудования.</w:t>
-      </w:r>
+    </w:p>
+    <w:tbl>
+      <w:tblPr>
+        <w:tblStyle w:val="ad"/>
+        <w:tblW w:w="0" w:type="auto"/>
+        <w:tblLook w:val="04A0" w:firstRow="1" w:lastRow="0" w:firstColumn="1" w:lastColumn="0" w:noHBand="0" w:noVBand="1"/>
+      </w:tblPr>
+      <w:tblGrid>
+        <w:gridCol w:w="3366"/>
+        <w:gridCol w:w="6885"/>
+      </w:tblGrid>
+      <w:tr>
+        <w:tc>
+          <w:tcPr>
+            <w:tcW w:w="3366" w:type="dxa"/>
+            <w:tcBorders>
+              <w:top w:val="single" w:sz="4" w:space="0" w:color="auto"/>
+              <w:left w:val="single" w:sz="4" w:space="0" w:color="auto"/>
+              <w:bottom w:val="single" w:sz="4" w:space="0" w:color="auto"/>
+              <w:right w:val="single" w:sz="4" w:space="0" w:color="auto"/>
+            </w:tcBorders>
+            <w:hideMark/>
+          </w:tcPr>
+          <w:p>
+            <w:pPr>
+              <w:pStyle w:val="1Einrckung"/>
+              <w:spacing w:line="360" w:lineRule="auto"/>
+              <w:ind w:left="0"/>
+              <w:rPr>
+                <w:lang w:val="ru-RU"/>
+              </w:rPr>
+            </w:pPr>
+            <w:r>
+              <w:rPr>
+                <w:b/>
+                <w:bCs/>
+                <w:lang w:val="ru-RU"/>
+              </w:rPr>
+              <w:t>Идентификатор требования</w:t>
+            </w:r>
+          </w:p>
+        </w:tc>
+        <w:tc>
+          <w:tcPr>
+            <w:tcW w:w="6885" w:type="dxa"/>
+            <w:tcBorders>
+              <w:top w:val="single" w:sz="4" w:space="0" w:color="auto"/>
+              <w:left w:val="single" w:sz="4" w:space="0" w:color="auto"/>
+              <w:bottom w:val="single" w:sz="4" w:space="0" w:color="auto"/>
+              <w:right w:val="single" w:sz="4" w:space="0" w:color="auto"/>
+            </w:tcBorders>
+            <w:hideMark/>
+          </w:tcPr>
+          <w:p>
+            <w:pPr>
+              <w:pStyle w:val="1Einrckung"/>
+              <w:spacing w:line="360" w:lineRule="auto"/>
+              <w:ind w:left="0"/>
+              <w:rPr>
+                <w:lang w:val="ru-RU"/>
+              </w:rPr>
+            </w:pPr>
+            <w:r>
+              <w:rPr>
+                <w:lang w:val="ru-RU"/>
+              </w:rPr>
+              <w:t>Т2.</w:t>
+            </w:r>
+            <w:r>
+              <w:rPr>
+                <w:lang w:val="ru-RU"/>
+              </w:rPr>
+              <w:t>4</w:t>
+            </w:r>
+          </w:p>
+        </w:tc>
+      </w:tr>
+      <w:tr>
+        <w:tc>
+          <w:tcPr>
+            <w:tcW w:w="3366" w:type="dxa"/>
+            <w:tcBorders>
+              <w:top w:val="single" w:sz="4" w:space="0" w:color="auto"/>
+              <w:left w:val="single" w:sz="4" w:space="0" w:color="auto"/>
+              <w:bottom w:val="single" w:sz="4" w:space="0" w:color="auto"/>
+              <w:right w:val="single" w:sz="4" w:space="0" w:color="auto"/>
+            </w:tcBorders>
+            <w:hideMark/>
+          </w:tcPr>
+          <w:p>
+            <w:pPr>
+              <w:pStyle w:val="1Einrckung"/>
+              <w:spacing w:line="360" w:lineRule="auto"/>
+              <w:ind w:left="0"/>
+              <w:rPr>
+                <w:lang w:val="en-US"/>
+              </w:rPr>
+            </w:pPr>
+            <w:r>
+              <w:rPr>
+                <w:b/>
+                <w:bCs/>
+                <w:lang w:val="ru-RU"/>
+              </w:rPr>
+              <w:t>Название</w:t>
+            </w:r>
+          </w:p>
+        </w:tc>
+        <w:tc>
+          <w:tcPr>
+            <w:tcW w:w="6885" w:type="dxa"/>
+            <w:tcBorders>
+              <w:top w:val="single" w:sz="4" w:space="0" w:color="auto"/>
+              <w:left w:val="single" w:sz="4" w:space="0" w:color="auto"/>
+              <w:bottom w:val="single" w:sz="4" w:space="0" w:color="auto"/>
+              <w:right w:val="single" w:sz="4" w:space="0" w:color="auto"/>
+            </w:tcBorders>
+            <w:hideMark/>
+          </w:tcPr>
+          <w:p>
+            <w:pPr>
+              <w:pStyle w:val="1Einrckung"/>
+              <w:spacing w:line="360" w:lineRule="auto"/>
+              <w:ind w:left="0"/>
+              <w:rPr>
+                <w:lang w:val="ru-RU"/>
+              </w:rPr>
+            </w:pPr>
+            <w:r>
+              <w:rPr>
+                <w:lang w:val="ru-RU"/>
+              </w:rPr>
+              <w:t xml:space="preserve">Устойчивость </w:t>
+            </w:r>
+            <w:proofErr w:type="spellStart"/>
+            <w:r>
+              <w:rPr>
+                <w:lang w:val="ru-RU"/>
+              </w:rPr>
+              <w:t>радиоинтерфейса</w:t>
+            </w:r>
+            <w:proofErr w:type="spellEnd"/>
+            <w:r>
+              <w:rPr>
+                <w:lang w:val="ru-RU"/>
+              </w:rPr>
+              <w:t xml:space="preserve"> к помехам</w:t>
+            </w:r>
+          </w:p>
+        </w:tc>
+      </w:tr>
+      <w:tr>
+        <w:tc>
+          <w:tcPr>
+            <w:tcW w:w="3366" w:type="dxa"/>
+            <w:tcBorders>
+              <w:top w:val="single" w:sz="4" w:space="0" w:color="auto"/>
+              <w:left w:val="single" w:sz="4" w:space="0" w:color="auto"/>
+              <w:bottom w:val="single" w:sz="4" w:space="0" w:color="auto"/>
+              <w:right w:val="single" w:sz="4" w:space="0" w:color="auto"/>
+            </w:tcBorders>
+            <w:hideMark/>
+          </w:tcPr>
+          <w:p>
+            <w:pPr>
+              <w:pStyle w:val="1Einrckung"/>
+              <w:spacing w:line="360" w:lineRule="auto"/>
+              <w:ind w:left="0"/>
+              <w:rPr>
+                <w:lang w:val="ru-RU"/>
+              </w:rPr>
+            </w:pPr>
+            <w:r>
+              <w:rPr>
+                <w:b/>
+                <w:bCs/>
+                <w:lang w:val="ru-RU"/>
+              </w:rPr>
+              <w:t>Описание</w:t>
+            </w:r>
+          </w:p>
+        </w:tc>
+        <w:tc>
+          <w:tcPr>
+            <w:tcW w:w="6885" w:type="dxa"/>
+            <w:tcBorders>
+              <w:top w:val="single" w:sz="4" w:space="0" w:color="auto"/>
+              <w:left w:val="single" w:sz="4" w:space="0" w:color="auto"/>
+              <w:bottom w:val="single" w:sz="4" w:space="0" w:color="auto"/>
+              <w:right w:val="single" w:sz="4" w:space="0" w:color="auto"/>
+            </w:tcBorders>
+            <w:hideMark/>
+          </w:tcPr>
+          <w:p>
+            <w:pPr>
+              <w:pStyle w:val="1Einrckung"/>
+              <w:spacing w:line="360" w:lineRule="auto"/>
+              <w:ind w:left="0"/>
+              <w:rPr>
+                <w:lang w:val="ru-RU"/>
+              </w:rPr>
+            </w:pPr>
+            <w:r>
+              <w:rPr>
+                <w:lang w:val="ru-RU"/>
+              </w:rPr>
+              <w:t>Радиосвязь должна быть устойчива к помехам, которые создаются при работе опасного оборудования</w:t>
+            </w:r>
+          </w:p>
+        </w:tc>
+      </w:tr>
+      <w:tr>
+        <w:tc>
+          <w:tcPr>
+            <w:tcW w:w="3366" w:type="dxa"/>
+            <w:tcBorders>
+              <w:top w:val="single" w:sz="4" w:space="0" w:color="auto"/>
+              <w:left w:val="single" w:sz="4" w:space="0" w:color="auto"/>
+              <w:bottom w:val="single" w:sz="4" w:space="0" w:color="auto"/>
+              <w:right w:val="single" w:sz="4" w:space="0" w:color="auto"/>
+            </w:tcBorders>
+            <w:hideMark/>
+          </w:tcPr>
+          <w:p>
+            <w:pPr>
+              <w:pStyle w:val="1Einrckung"/>
+              <w:spacing w:line="360" w:lineRule="auto"/>
+              <w:ind w:left="0"/>
+              <w:rPr>
+                <w:lang w:val="ru-RU"/>
+              </w:rPr>
+            </w:pPr>
+            <w:r>
+              <w:rPr>
+                <w:b/>
+                <w:bCs/>
+                <w:lang w:val="ru-RU"/>
+              </w:rPr>
+              <w:t>Приоритет</w:t>
+            </w:r>
+          </w:p>
+        </w:tc>
+        <w:tc>
+          <w:tcPr>
+            <w:tcW w:w="6885" w:type="dxa"/>
+            <w:tcBorders>
+              <w:top w:val="single" w:sz="4" w:space="0" w:color="auto"/>
+              <w:left w:val="single" w:sz="4" w:space="0" w:color="auto"/>
+              <w:bottom w:val="single" w:sz="4" w:space="0" w:color="auto"/>
+              <w:right w:val="single" w:sz="4" w:space="0" w:color="auto"/>
+            </w:tcBorders>
+            <w:hideMark/>
+          </w:tcPr>
+          <w:p>
+            <w:pPr>
+              <w:widowControl w:val="0"/>
+              <w:spacing w:line="360" w:lineRule="auto"/>
+              <w:rPr>
+                <w:lang w:val="ru-RU"/>
+              </w:rPr>
+            </w:pPr>
+            <w:r>
+              <w:rPr>
+                <w:lang w:val="ru-RU"/>
+              </w:rPr>
+              <w:t>Высокий</w:t>
+            </w:r>
+          </w:p>
+        </w:tc>
+      </w:tr>
+    </w:tbl>
+    <w:p>
+      <w:pPr>
+        <w:pBdr>
+          <w:top w:val="nil"/>
+          <w:left w:val="nil"/>
+          <w:bottom w:val="nil"/>
+          <w:right w:val="nil"/>
+          <w:between w:val="nil"/>
+        </w:pBdr>
+        <w:spacing w:after="120"/>
+        <w:rPr>
+          <w:lang w:val="ru-RU"/>
+        </w:rPr>
+      </w:pPr>
     </w:p>
     <w:p>
       <w:pPr>
@@ -6870,13 +9878,285 @@
           <w:lang w:val="ru-RU"/>
         </w:rPr>
       </w:pPr>
-      <w:r>
+    </w:p>
+    <w:tbl>
+      <w:tblPr>
+        <w:tblStyle w:val="ad"/>
+        <w:tblW w:w="0" w:type="auto"/>
+        <w:tblLook w:val="04A0" w:firstRow="1" w:lastRow="0" w:firstColumn="1" w:lastColumn="0" w:noHBand="0" w:noVBand="1"/>
+      </w:tblPr>
+      <w:tblGrid>
+        <w:gridCol w:w="3366"/>
+        <w:gridCol w:w="6885"/>
+      </w:tblGrid>
+      <w:tr>
+        <w:tc>
+          <w:tcPr>
+            <w:tcW w:w="3366" w:type="dxa"/>
+            <w:tcBorders>
+              <w:top w:val="single" w:sz="4" w:space="0" w:color="auto"/>
+              <w:left w:val="single" w:sz="4" w:space="0" w:color="auto"/>
+              <w:bottom w:val="single" w:sz="4" w:space="0" w:color="auto"/>
+              <w:right w:val="single" w:sz="4" w:space="0" w:color="auto"/>
+            </w:tcBorders>
+            <w:hideMark/>
+          </w:tcPr>
+          <w:p>
+            <w:pPr>
+              <w:pStyle w:val="1Einrckung"/>
+              <w:spacing w:line="360" w:lineRule="auto"/>
+              <w:ind w:left="0"/>
+              <w:rPr>
+                <w:lang w:val="ru-RU"/>
+              </w:rPr>
+            </w:pPr>
+            <w:r>
+              <w:rPr>
+                <w:b/>
+                <w:bCs/>
+                <w:lang w:val="ru-RU"/>
+              </w:rPr>
+              <w:t>Идентификатор требования</w:t>
+            </w:r>
+          </w:p>
+        </w:tc>
+        <w:tc>
+          <w:tcPr>
+            <w:tcW w:w="6885" w:type="dxa"/>
+            <w:tcBorders>
+              <w:top w:val="single" w:sz="4" w:space="0" w:color="auto"/>
+              <w:left w:val="single" w:sz="4" w:space="0" w:color="auto"/>
+              <w:bottom w:val="single" w:sz="4" w:space="0" w:color="auto"/>
+              <w:right w:val="single" w:sz="4" w:space="0" w:color="auto"/>
+            </w:tcBorders>
+            <w:hideMark/>
+          </w:tcPr>
+          <w:p>
+            <w:pPr>
+              <w:pStyle w:val="1Einrckung"/>
+              <w:spacing w:line="360" w:lineRule="auto"/>
+              <w:ind w:left="0"/>
+              <w:rPr>
+                <w:lang w:val="ru-RU"/>
+              </w:rPr>
+            </w:pPr>
+            <w:r>
+              <w:rPr>
+                <w:lang w:val="ru-RU"/>
+              </w:rPr>
+              <w:t>Т</w:t>
+            </w:r>
+            <w:r>
+              <w:rPr>
+                <w:lang w:val="ru-RU"/>
+              </w:rPr>
+              <w:t>3</w:t>
+            </w:r>
+            <w:r>
+              <w:rPr>
+                <w:lang w:val="ru-RU"/>
+              </w:rPr>
+              <w:t>.</w:t>
+            </w:r>
+            <w:r>
+              <w:rPr>
+                <w:lang w:val="ru-RU"/>
+              </w:rPr>
+              <w:t>1</w:t>
+            </w:r>
+          </w:p>
+        </w:tc>
+      </w:tr>
+      <w:tr>
+        <w:tc>
+          <w:tcPr>
+            <w:tcW w:w="3366" w:type="dxa"/>
+            <w:tcBorders>
+              <w:top w:val="single" w:sz="4" w:space="0" w:color="auto"/>
+              <w:left w:val="single" w:sz="4" w:space="0" w:color="auto"/>
+              <w:bottom w:val="single" w:sz="4" w:space="0" w:color="auto"/>
+              <w:right w:val="single" w:sz="4" w:space="0" w:color="auto"/>
+            </w:tcBorders>
+            <w:hideMark/>
+          </w:tcPr>
+          <w:p>
+            <w:pPr>
+              <w:pStyle w:val="1Einrckung"/>
+              <w:spacing w:line="360" w:lineRule="auto"/>
+              <w:ind w:left="0"/>
+              <w:rPr>
+                <w:lang w:val="en-US"/>
+              </w:rPr>
+            </w:pPr>
+            <w:r>
+              <w:rPr>
+                <w:b/>
+                <w:bCs/>
+                <w:lang w:val="ru-RU"/>
+              </w:rPr>
+              <w:t>Название</w:t>
+            </w:r>
+          </w:p>
+        </w:tc>
+        <w:tc>
+          <w:tcPr>
+            <w:tcW w:w="6885" w:type="dxa"/>
+            <w:tcBorders>
+              <w:top w:val="single" w:sz="4" w:space="0" w:color="auto"/>
+              <w:left w:val="single" w:sz="4" w:space="0" w:color="auto"/>
+              <w:bottom w:val="single" w:sz="4" w:space="0" w:color="auto"/>
+              <w:right w:val="single" w:sz="4" w:space="0" w:color="auto"/>
+            </w:tcBorders>
+            <w:hideMark/>
+          </w:tcPr>
+          <w:p>
+            <w:pPr>
+              <w:pStyle w:val="1Einrckung"/>
+              <w:spacing w:line="360" w:lineRule="auto"/>
+              <w:ind w:left="0"/>
+              <w:rPr>
+                <w:lang w:val="ru-RU"/>
+              </w:rPr>
+            </w:pPr>
+            <w:r>
+              <w:rPr>
+                <w:lang w:val="ru-RU"/>
+              </w:rPr>
+              <w:t>Время передачи данных</w:t>
+            </w:r>
+          </w:p>
+        </w:tc>
+      </w:tr>
+      <w:tr>
+        <w:tc>
+          <w:tcPr>
+            <w:tcW w:w="3366" w:type="dxa"/>
+            <w:tcBorders>
+              <w:top w:val="single" w:sz="4" w:space="0" w:color="auto"/>
+              <w:left w:val="single" w:sz="4" w:space="0" w:color="auto"/>
+              <w:bottom w:val="single" w:sz="4" w:space="0" w:color="auto"/>
+              <w:right w:val="single" w:sz="4" w:space="0" w:color="auto"/>
+            </w:tcBorders>
+            <w:hideMark/>
+          </w:tcPr>
+          <w:p>
+            <w:pPr>
+              <w:pStyle w:val="1Einrckung"/>
+              <w:spacing w:line="360" w:lineRule="auto"/>
+              <w:ind w:left="0"/>
+              <w:rPr>
+                <w:lang w:val="ru-RU"/>
+              </w:rPr>
+            </w:pPr>
+            <w:r>
+              <w:rPr>
+                <w:b/>
+                <w:bCs/>
+                <w:lang w:val="ru-RU"/>
+              </w:rPr>
+              <w:t>Описание</w:t>
+            </w:r>
+          </w:p>
+        </w:tc>
+        <w:tc>
+          <w:tcPr>
+            <w:tcW w:w="6885" w:type="dxa"/>
+            <w:tcBorders>
+              <w:top w:val="single" w:sz="4" w:space="0" w:color="auto"/>
+              <w:left w:val="single" w:sz="4" w:space="0" w:color="auto"/>
+              <w:bottom w:val="single" w:sz="4" w:space="0" w:color="auto"/>
+              <w:right w:val="single" w:sz="4" w:space="0" w:color="auto"/>
+            </w:tcBorders>
+            <w:hideMark/>
+          </w:tcPr>
+          <w:p>
+            <w:pPr>
+              <w:pStyle w:val="1Einrckung"/>
+              <w:spacing w:line="360" w:lineRule="auto"/>
+              <w:ind w:left="0"/>
+              <w:rPr>
+                <w:lang w:val="ru-RU"/>
+              </w:rPr>
+            </w:pPr>
+            <w:r>
+              <w:rPr>
+                <w:rFonts w:cs="Arial"/>
+                <w:lang w:val="ru-RU"/>
+              </w:rPr>
+              <w:t>Время от обнаружения преодоления предельных параметров до отображения информации на стенде диспетчера не должно превышать 2 секунд.</w:t>
+            </w:r>
+          </w:p>
+        </w:tc>
+      </w:tr>
+      <w:tr>
+        <w:tc>
+          <w:tcPr>
+            <w:tcW w:w="3366" w:type="dxa"/>
+            <w:tcBorders>
+              <w:top w:val="single" w:sz="4" w:space="0" w:color="auto"/>
+              <w:left w:val="single" w:sz="4" w:space="0" w:color="auto"/>
+              <w:bottom w:val="single" w:sz="4" w:space="0" w:color="auto"/>
+              <w:right w:val="single" w:sz="4" w:space="0" w:color="auto"/>
+            </w:tcBorders>
+            <w:hideMark/>
+          </w:tcPr>
+          <w:p>
+            <w:pPr>
+              <w:pStyle w:val="1Einrckung"/>
+              <w:spacing w:line="360" w:lineRule="auto"/>
+              <w:ind w:left="0"/>
+              <w:rPr>
+                <w:lang w:val="ru-RU"/>
+              </w:rPr>
+            </w:pPr>
+            <w:r>
+              <w:rPr>
+                <w:b/>
+                <w:bCs/>
+                <w:lang w:val="ru-RU"/>
+              </w:rPr>
+              <w:t>Приоритет</w:t>
+            </w:r>
+          </w:p>
+        </w:tc>
+        <w:tc>
+          <w:tcPr>
+            <w:tcW w:w="6885" w:type="dxa"/>
+            <w:tcBorders>
+              <w:top w:val="single" w:sz="4" w:space="0" w:color="auto"/>
+              <w:left w:val="single" w:sz="4" w:space="0" w:color="auto"/>
+              <w:bottom w:val="single" w:sz="4" w:space="0" w:color="auto"/>
+              <w:right w:val="single" w:sz="4" w:space="0" w:color="auto"/>
+            </w:tcBorders>
+            <w:hideMark/>
+          </w:tcPr>
+          <w:p>
+            <w:pPr>
+              <w:widowControl w:val="0"/>
+              <w:spacing w:line="360" w:lineRule="auto"/>
+              <w:rPr>
+                <w:lang w:val="ru-RU"/>
+              </w:rPr>
+            </w:pPr>
+            <w:r>
+              <w:rPr>
+                <w:lang w:val="ru-RU"/>
+              </w:rPr>
+              <w:t>Высокий</w:t>
+            </w:r>
+          </w:p>
+        </w:tc>
+      </w:tr>
+    </w:tbl>
+    <w:p>
+      <w:pPr>
+        <w:pStyle w:val="1Einrckung"/>
+        <w:ind w:left="0"/>
         <w:rPr>
           <w:rFonts w:cs="Arial"/>
           <w:lang w:val="ru-RU"/>
         </w:rPr>
-        <w:t>Время от обнаружения преодоления предельных параметров до отображения информации на стенде диспетчера не должно превышать 2 секунд.</w:t>
-      </w:r>
+      </w:pPr>
     </w:p>
     <w:p>
       <w:pPr>
@@ -6901,84 +10181,263 @@
     <w:p>
       <w:pPr>
         <w:pStyle w:val="1Einrckung"/>
-        <w:ind w:left="0"/>
-        <w:rPr>
-          <w:lang w:val="en-US"/>
-        </w:rPr>
-      </w:pPr>
-      <w:r>
-        <w:rPr>
-          <w:lang w:val="ru-RU"/>
-        </w:rPr>
-        <w:t>При выборе компонентов для конструирования системы высокий приоритет отдается надежным и взаимозаменяемым решениям. При</w:t>
-      </w:r>
-      <w:r>
-        <w:rPr>
-          <w:lang w:val="en-US"/>
-        </w:rPr>
-        <w:t xml:space="preserve"> </w:t>
-      </w:r>
-      <w:r>
-        <w:rPr>
-          <w:lang w:val="ru-RU"/>
-        </w:rPr>
-        <w:t>установке</w:t>
-      </w:r>
-      <w:r>
-        <w:rPr>
-          <w:lang w:val="en-US"/>
-        </w:rPr>
-        <w:t xml:space="preserve"> </w:t>
-      </w:r>
-      <w:r>
-        <w:rPr>
-          <w:lang w:val="ru-RU"/>
-        </w:rPr>
-        <w:t>датчиков</w:t>
-      </w:r>
-      <w:r>
-        <w:rPr>
-          <w:lang w:val="en-US"/>
-        </w:rPr>
-        <w:t xml:space="preserve"> </w:t>
-      </w:r>
-      <w:r>
-        <w:rPr>
-          <w:lang w:val="ru-RU"/>
-        </w:rPr>
-        <w:t>требуется</w:t>
-      </w:r>
-      <w:r>
-        <w:rPr>
-          <w:lang w:val="en-US"/>
-        </w:rPr>
-        <w:t xml:space="preserve"> </w:t>
-      </w:r>
-      <w:r>
-        <w:rPr>
-          <w:lang w:val="ru-RU"/>
-        </w:rPr>
-        <w:t>остановка</w:t>
-      </w:r>
-      <w:r>
-        <w:rPr>
-          <w:lang w:val="en-US"/>
-        </w:rPr>
-        <w:t xml:space="preserve"> </w:t>
-      </w:r>
-      <w:r>
-        <w:rPr>
-          <w:lang w:val="ru-RU"/>
-        </w:rPr>
-        <w:t>оборудования</w:t>
-      </w:r>
-      <w:r>
-        <w:rPr>
-          <w:lang w:val="en-US"/>
-        </w:rPr>
-        <w:t xml:space="preserve">. </w:t>
-      </w:r>
-    </w:p>
+        <w:rPr>
+          <w:lang w:val="ru-RU"/>
+        </w:rPr>
+      </w:pPr>
+    </w:p>
+    <w:tbl>
+      <w:tblPr>
+        <w:tblStyle w:val="ad"/>
+        <w:tblW w:w="0" w:type="auto"/>
+        <w:tblLook w:val="04A0" w:firstRow="1" w:lastRow="0" w:firstColumn="1" w:lastColumn="0" w:noHBand="0" w:noVBand="1"/>
+      </w:tblPr>
+      <w:tblGrid>
+        <w:gridCol w:w="3366"/>
+        <w:gridCol w:w="6885"/>
+      </w:tblGrid>
+      <w:tr>
+        <w:tc>
+          <w:tcPr>
+            <w:tcW w:w="3366" w:type="dxa"/>
+            <w:tcBorders>
+              <w:top w:val="single" w:sz="4" w:space="0" w:color="auto"/>
+              <w:left w:val="single" w:sz="4" w:space="0" w:color="auto"/>
+              <w:bottom w:val="single" w:sz="4" w:space="0" w:color="auto"/>
+              <w:right w:val="single" w:sz="4" w:space="0" w:color="auto"/>
+            </w:tcBorders>
+            <w:hideMark/>
+          </w:tcPr>
+          <w:p>
+            <w:pPr>
+              <w:pStyle w:val="1Einrckung"/>
+              <w:spacing w:line="360" w:lineRule="auto"/>
+              <w:ind w:left="0"/>
+              <w:rPr>
+                <w:lang w:val="ru-RU"/>
+              </w:rPr>
+            </w:pPr>
+            <w:bookmarkStart w:id="35" w:name="_Toc115853754"/>
+            <w:r>
+              <w:rPr>
+                <w:b/>
+                <w:bCs/>
+                <w:lang w:val="ru-RU"/>
+              </w:rPr>
+              <w:t>Идентификатор требования</w:t>
+            </w:r>
+          </w:p>
+        </w:tc>
+        <w:tc>
+          <w:tcPr>
+            <w:tcW w:w="6885" w:type="dxa"/>
+            <w:tcBorders>
+              <w:top w:val="single" w:sz="4" w:space="0" w:color="auto"/>
+              <w:left w:val="single" w:sz="4" w:space="0" w:color="auto"/>
+              <w:bottom w:val="single" w:sz="4" w:space="0" w:color="auto"/>
+              <w:right w:val="single" w:sz="4" w:space="0" w:color="auto"/>
+            </w:tcBorders>
+            <w:hideMark/>
+          </w:tcPr>
+          <w:p>
+            <w:pPr>
+              <w:pStyle w:val="1Einrckung"/>
+              <w:spacing w:line="360" w:lineRule="auto"/>
+              <w:ind w:left="0"/>
+              <w:rPr>
+                <w:lang w:val="ru-RU"/>
+              </w:rPr>
+            </w:pPr>
+            <w:r>
+              <w:rPr>
+                <w:lang w:val="ru-RU"/>
+              </w:rPr>
+              <w:t>Т4.1</w:t>
+            </w:r>
+          </w:p>
+        </w:tc>
+      </w:tr>
+      <w:tr>
+        <w:tc>
+          <w:tcPr>
+            <w:tcW w:w="3366" w:type="dxa"/>
+            <w:tcBorders>
+              <w:top w:val="single" w:sz="4" w:space="0" w:color="auto"/>
+              <w:left w:val="single" w:sz="4" w:space="0" w:color="auto"/>
+              <w:bottom w:val="single" w:sz="4" w:space="0" w:color="auto"/>
+              <w:right w:val="single" w:sz="4" w:space="0" w:color="auto"/>
+            </w:tcBorders>
+            <w:hideMark/>
+          </w:tcPr>
+          <w:p>
+            <w:pPr>
+              <w:pStyle w:val="1Einrckung"/>
+              <w:spacing w:line="360" w:lineRule="auto"/>
+              <w:ind w:left="0"/>
+              <w:rPr>
+                <w:lang w:val="en-US"/>
+              </w:rPr>
+            </w:pPr>
+            <w:r>
+              <w:rPr>
+                <w:b/>
+                <w:bCs/>
+                <w:lang w:val="ru-RU"/>
+              </w:rPr>
+              <w:t>Название</w:t>
+            </w:r>
+          </w:p>
+        </w:tc>
+        <w:tc>
+          <w:tcPr>
+            <w:tcW w:w="6885" w:type="dxa"/>
+            <w:tcBorders>
+              <w:top w:val="single" w:sz="4" w:space="0" w:color="auto"/>
+              <w:left w:val="single" w:sz="4" w:space="0" w:color="auto"/>
+              <w:bottom w:val="single" w:sz="4" w:space="0" w:color="auto"/>
+              <w:right w:val="single" w:sz="4" w:space="0" w:color="auto"/>
+            </w:tcBorders>
+            <w:hideMark/>
+          </w:tcPr>
+          <w:p>
+            <w:pPr>
+              <w:pStyle w:val="1Einrckung"/>
+              <w:spacing w:line="360" w:lineRule="auto"/>
+              <w:ind w:left="0"/>
+              <w:rPr>
+                <w:lang w:val="ru-RU"/>
+              </w:rPr>
+            </w:pPr>
+            <w:r>
+              <w:rPr>
+                <w:lang w:val="ru-RU"/>
+              </w:rPr>
+              <w:t>Рациональность выбора компонентов</w:t>
+            </w:r>
+          </w:p>
+        </w:tc>
+      </w:tr>
+      <w:tr>
+        <w:tc>
+          <w:tcPr>
+            <w:tcW w:w="3366" w:type="dxa"/>
+            <w:tcBorders>
+              <w:top w:val="single" w:sz="4" w:space="0" w:color="auto"/>
+              <w:left w:val="single" w:sz="4" w:space="0" w:color="auto"/>
+              <w:bottom w:val="single" w:sz="4" w:space="0" w:color="auto"/>
+              <w:right w:val="single" w:sz="4" w:space="0" w:color="auto"/>
+            </w:tcBorders>
+            <w:hideMark/>
+          </w:tcPr>
+          <w:p>
+            <w:pPr>
+              <w:pStyle w:val="1Einrckung"/>
+              <w:spacing w:line="360" w:lineRule="auto"/>
+              <w:ind w:left="0"/>
+              <w:rPr>
+                <w:lang w:val="ru-RU"/>
+              </w:rPr>
+            </w:pPr>
+            <w:r>
+              <w:rPr>
+                <w:b/>
+                <w:bCs/>
+                <w:lang w:val="ru-RU"/>
+              </w:rPr>
+              <w:t>Описание</w:t>
+            </w:r>
+          </w:p>
+        </w:tc>
+        <w:tc>
+          <w:tcPr>
+            <w:tcW w:w="6885" w:type="dxa"/>
+            <w:tcBorders>
+              <w:top w:val="single" w:sz="4" w:space="0" w:color="auto"/>
+              <w:left w:val="single" w:sz="4" w:space="0" w:color="auto"/>
+              <w:bottom w:val="single" w:sz="4" w:space="0" w:color="auto"/>
+              <w:right w:val="single" w:sz="4" w:space="0" w:color="auto"/>
+            </w:tcBorders>
+            <w:hideMark/>
+          </w:tcPr>
+          <w:p>
+            <w:pPr>
+              <w:pStyle w:val="1Einrckung"/>
+              <w:spacing w:line="360" w:lineRule="auto"/>
+              <w:ind w:left="0"/>
+              <w:rPr>
+                <w:lang w:val="ru-RU"/>
+              </w:rPr>
+            </w:pPr>
+            <w:r>
+              <w:rPr>
+                <w:rFonts w:cs="Arial"/>
+                <w:lang w:val="ru-RU"/>
+              </w:rPr>
+              <w:t>При выборе компонентов для конструирования системы высокий приоритет отдается надежным и взаимозаменяемым решениям. При установке датчиков требуется остановка оборудования.</w:t>
+            </w:r>
+          </w:p>
+        </w:tc>
+      </w:tr>
+      <w:tr>
+        <w:tc>
+          <w:tcPr>
+            <w:tcW w:w="3366" w:type="dxa"/>
+            <w:tcBorders>
+              <w:top w:val="single" w:sz="4" w:space="0" w:color="auto"/>
+              <w:left w:val="single" w:sz="4" w:space="0" w:color="auto"/>
+              <w:bottom w:val="single" w:sz="4" w:space="0" w:color="auto"/>
+              <w:right w:val="single" w:sz="4" w:space="0" w:color="auto"/>
+            </w:tcBorders>
+            <w:hideMark/>
+          </w:tcPr>
+          <w:p>
+            <w:pPr>
+              <w:pStyle w:val="1Einrckung"/>
+              <w:spacing w:line="360" w:lineRule="auto"/>
+              <w:ind w:left="0"/>
+              <w:rPr>
+                <w:lang w:val="ru-RU"/>
+              </w:rPr>
+            </w:pPr>
+            <w:r>
+              <w:rPr>
+                <w:b/>
+                <w:bCs/>
+                <w:lang w:val="ru-RU"/>
+              </w:rPr>
+              <w:t>Приоритет</w:t>
+            </w:r>
+          </w:p>
+        </w:tc>
+        <w:tc>
+          <w:tcPr>
+            <w:tcW w:w="6885" w:type="dxa"/>
+            <w:tcBorders>
+              <w:top w:val="single" w:sz="4" w:space="0" w:color="auto"/>
+              <w:left w:val="single" w:sz="4" w:space="0" w:color="auto"/>
+              <w:bottom w:val="single" w:sz="4" w:space="0" w:color="auto"/>
+              <w:right w:val="single" w:sz="4" w:space="0" w:color="auto"/>
+            </w:tcBorders>
+            <w:hideMark/>
+          </w:tcPr>
+          <w:p>
+            <w:pPr>
+              <w:widowControl w:val="0"/>
+              <w:spacing w:line="360" w:lineRule="auto"/>
+              <w:rPr>
+                <w:lang w:val="ru-RU"/>
+              </w:rPr>
+            </w:pPr>
+            <w:r>
+              <w:rPr>
+                <w:lang w:val="ru-RU"/>
+              </w:rPr>
+              <w:t>Высокий</w:t>
+            </w:r>
+          </w:p>
+        </w:tc>
+      </w:tr>
+    </w:tbl>
     <w:p>
       <w:pPr>
         <w:pStyle w:val="2"/>
@@ -6992,7 +10451,6 @@
           <w:lang w:val="ru-RU"/>
         </w:rPr>
       </w:pPr>
-      <w:bookmarkStart w:id="40" w:name="_Toc115853754"/>
       <w:r>
         <w:rPr>
           <w:lang w:val="ru-RU"/>
@@ -7000,6 +10458,276 @@
         <w:t>Ограничения проекта</w:t>
       </w:r>
     </w:p>
+    <w:p>
+      <w:pPr>
+        <w:pStyle w:val="1Einrckung"/>
+        <w:rPr>
+          <w:lang w:val="ru-RU"/>
+        </w:rPr>
+      </w:pPr>
+    </w:p>
+    <w:tbl>
+      <w:tblPr>
+        <w:tblStyle w:val="ad"/>
+        <w:tblW w:w="0" w:type="auto"/>
+        <w:tblLook w:val="04A0" w:firstRow="1" w:lastRow="0" w:firstColumn="1" w:lastColumn="0" w:noHBand="0" w:noVBand="1"/>
+      </w:tblPr>
+      <w:tblGrid>
+        <w:gridCol w:w="3366"/>
+        <w:gridCol w:w="6885"/>
+      </w:tblGrid>
+      <w:tr>
+        <w:tc>
+          <w:tcPr>
+            <w:tcW w:w="3366" w:type="dxa"/>
+            <w:tcBorders>
+              <w:top w:val="single" w:sz="4" w:space="0" w:color="auto"/>
+              <w:left w:val="single" w:sz="4" w:space="0" w:color="auto"/>
+              <w:bottom w:val="single" w:sz="4" w:space="0" w:color="auto"/>
+              <w:right w:val="single" w:sz="4" w:space="0" w:color="auto"/>
+            </w:tcBorders>
+            <w:hideMark/>
+          </w:tcPr>
+          <w:p>
+            <w:pPr>
+              <w:pStyle w:val="1Einrckung"/>
+              <w:spacing w:line="360" w:lineRule="auto"/>
+              <w:ind w:left="0"/>
+              <w:rPr>
+                <w:lang w:val="ru-RU"/>
+              </w:rPr>
+            </w:pPr>
+            <w:r>
+              <w:rPr>
+                <w:b/>
+                <w:bCs/>
+                <w:lang w:val="ru-RU"/>
+              </w:rPr>
+              <w:t>Идентификатор требования</w:t>
+            </w:r>
+          </w:p>
+        </w:tc>
+        <w:tc>
+          <w:tcPr>
+            <w:tcW w:w="6885" w:type="dxa"/>
+            <w:tcBorders>
+              <w:top w:val="single" w:sz="4" w:space="0" w:color="auto"/>
+              <w:left w:val="single" w:sz="4" w:space="0" w:color="auto"/>
+              <w:bottom w:val="single" w:sz="4" w:space="0" w:color="auto"/>
+              <w:right w:val="single" w:sz="4" w:space="0" w:color="auto"/>
+            </w:tcBorders>
+            <w:hideMark/>
+          </w:tcPr>
+          <w:p>
+            <w:pPr>
+              <w:pStyle w:val="1Einrckung"/>
+              <w:spacing w:line="360" w:lineRule="auto"/>
+              <w:ind w:left="0"/>
+              <w:rPr>
+                <w:lang w:val="ru-RU"/>
+              </w:rPr>
+            </w:pPr>
+            <w:r>
+              <w:rPr>
+                <w:lang w:val="ru-RU"/>
+              </w:rPr>
+              <w:t>Т</w:t>
+            </w:r>
+            <w:r>
+              <w:rPr>
+                <w:lang w:val="ru-RU"/>
+              </w:rPr>
+              <w:t>5</w:t>
+            </w:r>
+            <w:r>
+              <w:rPr>
+                <w:lang w:val="ru-RU"/>
+              </w:rPr>
+              <w:t>.1</w:t>
+            </w:r>
+          </w:p>
+        </w:tc>
+      </w:tr>
+      <w:tr>
+        <w:tc>
+          <w:tcPr>
+            <w:tcW w:w="3366" w:type="dxa"/>
+            <w:tcBorders>
+              <w:top w:val="single" w:sz="4" w:space="0" w:color="auto"/>
+              <w:left w:val="single" w:sz="4" w:space="0" w:color="auto"/>
+              <w:bottom w:val="single" w:sz="4" w:space="0" w:color="auto"/>
+              <w:right w:val="single" w:sz="4" w:space="0" w:color="auto"/>
+            </w:tcBorders>
+            <w:hideMark/>
+          </w:tcPr>
+          <w:p>
+            <w:pPr>
+              <w:pStyle w:val="1Einrckung"/>
+              <w:spacing w:line="360" w:lineRule="auto"/>
+              <w:ind w:left="0"/>
+              <w:rPr>
+                <w:lang w:val="en-US"/>
+              </w:rPr>
+            </w:pPr>
+            <w:r>
+              <w:rPr>
+                <w:b/>
+                <w:bCs/>
+                <w:lang w:val="ru-RU"/>
+              </w:rPr>
+              <w:t>Название</w:t>
+            </w:r>
+          </w:p>
+        </w:tc>
+        <w:tc>
+          <w:tcPr>
+            <w:tcW w:w="6885" w:type="dxa"/>
+            <w:tcBorders>
+              <w:top w:val="single" w:sz="4" w:space="0" w:color="auto"/>
+              <w:left w:val="single" w:sz="4" w:space="0" w:color="auto"/>
+              <w:bottom w:val="single" w:sz="4" w:space="0" w:color="auto"/>
+              <w:right w:val="single" w:sz="4" w:space="0" w:color="auto"/>
+            </w:tcBorders>
+            <w:hideMark/>
+          </w:tcPr>
+          <w:p>
+            <w:pPr>
+              <w:pStyle w:val="1Einrckung"/>
+              <w:spacing w:line="360" w:lineRule="auto"/>
+              <w:ind w:left="0"/>
+              <w:rPr>
+                <w:lang w:val="ru-RU"/>
+              </w:rPr>
+            </w:pPr>
+            <w:r>
+              <w:rPr>
+                <w:lang w:val="ru-RU"/>
+              </w:rPr>
+              <w:t>Отказоустойчивость</w:t>
+            </w:r>
+          </w:p>
+        </w:tc>
+      </w:tr>
+      <w:tr>
+        <w:tc>
+          <w:tcPr>
+            <w:tcW w:w="3366" w:type="dxa"/>
+            <w:tcBorders>
+              <w:top w:val="single" w:sz="4" w:space="0" w:color="auto"/>
+              <w:left w:val="single" w:sz="4" w:space="0" w:color="auto"/>
+              <w:bottom w:val="single" w:sz="4" w:space="0" w:color="auto"/>
+              <w:right w:val="single" w:sz="4" w:space="0" w:color="auto"/>
+            </w:tcBorders>
+            <w:hideMark/>
+          </w:tcPr>
+          <w:p>
+            <w:pPr>
+              <w:pStyle w:val="1Einrckung"/>
+              <w:spacing w:line="360" w:lineRule="auto"/>
+              <w:ind w:left="0"/>
+              <w:rPr>
+                <w:lang w:val="ru-RU"/>
+              </w:rPr>
+            </w:pPr>
+            <w:r>
+              <w:rPr>
+                <w:b/>
+                <w:bCs/>
+                <w:lang w:val="ru-RU"/>
+              </w:rPr>
+              <w:t>Описание</w:t>
+            </w:r>
+          </w:p>
+        </w:tc>
+        <w:tc>
+          <w:tcPr>
+            <w:tcW w:w="6885" w:type="dxa"/>
+            <w:tcBorders>
+              <w:top w:val="single" w:sz="4" w:space="0" w:color="auto"/>
+              <w:left w:val="single" w:sz="4" w:space="0" w:color="auto"/>
+              <w:bottom w:val="single" w:sz="4" w:space="0" w:color="auto"/>
+              <w:right w:val="single" w:sz="4" w:space="0" w:color="auto"/>
+            </w:tcBorders>
+            <w:hideMark/>
+          </w:tcPr>
+          <w:p>
+            <w:pPr>
+              <w:pStyle w:val="1Einrckung"/>
+              <w:spacing w:line="360" w:lineRule="auto"/>
+              <w:ind w:left="0"/>
+              <w:rPr>
+                <w:lang w:val="ru-RU"/>
+              </w:rPr>
+            </w:pPr>
+            <w:r>
+              <w:rPr>
+                <w:lang w:val="ru-RU"/>
+              </w:rPr>
+              <w:t>Структура системы должна исключать наличие узла, выход из строя которого приводит к ее каскадному отказу.</w:t>
+            </w:r>
+          </w:p>
+        </w:tc>
+      </w:tr>
+      <w:tr>
+        <w:tc>
+          <w:tcPr>
+            <w:tcW w:w="3366" w:type="dxa"/>
+            <w:tcBorders>
+              <w:top w:val="single" w:sz="4" w:space="0" w:color="auto"/>
+              <w:left w:val="single" w:sz="4" w:space="0" w:color="auto"/>
+              <w:bottom w:val="single" w:sz="4" w:space="0" w:color="auto"/>
+              <w:right w:val="single" w:sz="4" w:space="0" w:color="auto"/>
+            </w:tcBorders>
+            <w:hideMark/>
+          </w:tcPr>
+          <w:p>
+            <w:pPr>
+              <w:pStyle w:val="1Einrckung"/>
+              <w:spacing w:line="360" w:lineRule="auto"/>
+              <w:ind w:left="0"/>
+              <w:rPr>
+                <w:lang w:val="ru-RU"/>
+              </w:rPr>
+            </w:pPr>
+            <w:r>
+              <w:rPr>
+                <w:b/>
+                <w:bCs/>
+                <w:lang w:val="ru-RU"/>
+              </w:rPr>
+              <w:t>Приоритет</w:t>
+            </w:r>
+          </w:p>
+        </w:tc>
+        <w:tc>
+          <w:tcPr>
+            <w:tcW w:w="6885" w:type="dxa"/>
+            <w:tcBorders>
+              <w:top w:val="single" w:sz="4" w:space="0" w:color="auto"/>
+              <w:left w:val="single" w:sz="4" w:space="0" w:color="auto"/>
+              <w:bottom w:val="single" w:sz="4" w:space="0" w:color="auto"/>
+              <w:right w:val="single" w:sz="4" w:space="0" w:color="auto"/>
+            </w:tcBorders>
+            <w:hideMark/>
+          </w:tcPr>
+          <w:p>
+            <w:pPr>
+              <w:widowControl w:val="0"/>
+              <w:spacing w:line="360" w:lineRule="auto"/>
+              <w:rPr>
+                <w:lang w:val="ru-RU"/>
+              </w:rPr>
+            </w:pPr>
+            <w:r>
+              <w:rPr>
+                <w:lang w:val="ru-RU"/>
+              </w:rPr>
+              <w:t>Высокий</w:t>
+            </w:r>
+          </w:p>
+        </w:tc>
+      </w:tr>
+    </w:tbl>
     <w:p>
       <w:pPr>
         <w:pStyle w:val="1Einrckung"/>
@@ -7008,12 +10736,6 @@
           <w:lang w:val="ru-RU"/>
         </w:rPr>
       </w:pPr>
-      <w:r>
-        <w:rPr>
-          <w:lang w:val="ru-RU"/>
-        </w:rPr>
-        <w:t>Структура системы должна исключать наличие узла, выход из строя которого приводит к ее каскадному отказу.</w:t>
-      </w:r>
     </w:p>
     <w:p>
       <w:pPr>
@@ -7032,9 +10754,280 @@
         <w:rPr>
           <w:lang w:val="ru-RU"/>
         </w:rPr>
+        <w:lastRenderedPageBreak/>
         <w:t>Требования к пользовательской документации</w:t>
       </w:r>
     </w:p>
+    <w:p>
+      <w:pPr>
+        <w:pStyle w:val="1Einrckung"/>
+        <w:rPr>
+          <w:lang w:val="ru-RU"/>
+        </w:rPr>
+      </w:pPr>
+    </w:p>
+    <w:tbl>
+      <w:tblPr>
+        <w:tblStyle w:val="ad"/>
+        <w:tblW w:w="0" w:type="auto"/>
+        <w:tblLook w:val="04A0" w:firstRow="1" w:lastRow="0" w:firstColumn="1" w:lastColumn="0" w:noHBand="0" w:noVBand="1"/>
+      </w:tblPr>
+      <w:tblGrid>
+        <w:gridCol w:w="3366"/>
+        <w:gridCol w:w="6885"/>
+      </w:tblGrid>
+      <w:tr>
+        <w:tc>
+          <w:tcPr>
+            <w:tcW w:w="3366" w:type="dxa"/>
+            <w:tcBorders>
+              <w:top w:val="single" w:sz="4" w:space="0" w:color="auto"/>
+              <w:left w:val="single" w:sz="4" w:space="0" w:color="auto"/>
+              <w:bottom w:val="single" w:sz="4" w:space="0" w:color="auto"/>
+              <w:right w:val="single" w:sz="4" w:space="0" w:color="auto"/>
+            </w:tcBorders>
+            <w:hideMark/>
+          </w:tcPr>
+          <w:p>
+            <w:pPr>
+              <w:pStyle w:val="1Einrckung"/>
+              <w:spacing w:line="360" w:lineRule="auto"/>
+              <w:ind w:left="0"/>
+              <w:rPr>
+                <w:lang w:val="ru-RU"/>
+              </w:rPr>
+            </w:pPr>
+            <w:r>
+              <w:rPr>
+                <w:b/>
+                <w:bCs/>
+                <w:lang w:val="ru-RU"/>
+              </w:rPr>
+              <w:t>Идентификатор требования</w:t>
+            </w:r>
+          </w:p>
+        </w:tc>
+        <w:tc>
+          <w:tcPr>
+            <w:tcW w:w="6885" w:type="dxa"/>
+            <w:tcBorders>
+              <w:top w:val="single" w:sz="4" w:space="0" w:color="auto"/>
+              <w:left w:val="single" w:sz="4" w:space="0" w:color="auto"/>
+              <w:bottom w:val="single" w:sz="4" w:space="0" w:color="auto"/>
+              <w:right w:val="single" w:sz="4" w:space="0" w:color="auto"/>
+            </w:tcBorders>
+            <w:hideMark/>
+          </w:tcPr>
+          <w:p>
+            <w:pPr>
+              <w:pStyle w:val="1Einrckung"/>
+              <w:spacing w:line="360" w:lineRule="auto"/>
+              <w:ind w:left="0"/>
+              <w:rPr>
+                <w:lang w:val="ru-RU"/>
+              </w:rPr>
+            </w:pPr>
+            <w:r>
+              <w:rPr>
+                <w:lang w:val="ru-RU"/>
+              </w:rPr>
+              <w:t>Т</w:t>
+            </w:r>
+            <w:r>
+              <w:rPr>
+                <w:lang w:val="ru-RU"/>
+              </w:rPr>
+              <w:t>6</w:t>
+            </w:r>
+            <w:r>
+              <w:rPr>
+                <w:lang w:val="ru-RU"/>
+              </w:rPr>
+              <w:t>.1</w:t>
+            </w:r>
+          </w:p>
+        </w:tc>
+      </w:tr>
+      <w:tr>
+        <w:tc>
+          <w:tcPr>
+            <w:tcW w:w="3366" w:type="dxa"/>
+            <w:tcBorders>
+              <w:top w:val="single" w:sz="4" w:space="0" w:color="auto"/>
+              <w:left w:val="single" w:sz="4" w:space="0" w:color="auto"/>
+              <w:bottom w:val="single" w:sz="4" w:space="0" w:color="auto"/>
+              <w:right w:val="single" w:sz="4" w:space="0" w:color="auto"/>
+            </w:tcBorders>
+            <w:hideMark/>
+          </w:tcPr>
+          <w:p>
+            <w:pPr>
+              <w:pStyle w:val="1Einrckung"/>
+              <w:spacing w:line="360" w:lineRule="auto"/>
+              <w:ind w:left="0"/>
+              <w:rPr>
+                <w:lang w:val="en-US"/>
+              </w:rPr>
+            </w:pPr>
+            <w:r>
+              <w:rPr>
+                <w:b/>
+                <w:bCs/>
+                <w:lang w:val="ru-RU"/>
+              </w:rPr>
+              <w:t>Название</w:t>
+            </w:r>
+          </w:p>
+        </w:tc>
+        <w:tc>
+          <w:tcPr>
+            <w:tcW w:w="6885" w:type="dxa"/>
+            <w:tcBorders>
+              <w:top w:val="single" w:sz="4" w:space="0" w:color="auto"/>
+              <w:left w:val="single" w:sz="4" w:space="0" w:color="auto"/>
+              <w:bottom w:val="single" w:sz="4" w:space="0" w:color="auto"/>
+              <w:right w:val="single" w:sz="4" w:space="0" w:color="auto"/>
+            </w:tcBorders>
+            <w:hideMark/>
+          </w:tcPr>
+          <w:p>
+            <w:pPr>
+              <w:pStyle w:val="1Einrckung"/>
+              <w:spacing w:line="360" w:lineRule="auto"/>
+              <w:ind w:left="0"/>
+              <w:rPr>
+                <w:lang w:val="ru-RU"/>
+              </w:rPr>
+            </w:pPr>
+            <w:r>
+              <w:rPr>
+                <w:lang w:val="ru-RU"/>
+              </w:rPr>
+              <w:t>Документация</w:t>
+            </w:r>
+          </w:p>
+        </w:tc>
+      </w:tr>
+      <w:tr>
+        <w:tc>
+          <w:tcPr>
+            <w:tcW w:w="3366" w:type="dxa"/>
+            <w:tcBorders>
+              <w:top w:val="single" w:sz="4" w:space="0" w:color="auto"/>
+              <w:left w:val="single" w:sz="4" w:space="0" w:color="auto"/>
+              <w:bottom w:val="single" w:sz="4" w:space="0" w:color="auto"/>
+              <w:right w:val="single" w:sz="4" w:space="0" w:color="auto"/>
+            </w:tcBorders>
+            <w:hideMark/>
+          </w:tcPr>
+          <w:p>
+            <w:pPr>
+              <w:pStyle w:val="1Einrckung"/>
+              <w:spacing w:line="360" w:lineRule="auto"/>
+              <w:ind w:left="0"/>
+              <w:rPr>
+                <w:lang w:val="ru-RU"/>
+              </w:rPr>
+            </w:pPr>
+            <w:r>
+              <w:rPr>
+                <w:b/>
+                <w:bCs/>
+                <w:lang w:val="ru-RU"/>
+              </w:rPr>
+              <w:t>Описание</w:t>
+            </w:r>
+          </w:p>
+        </w:tc>
+        <w:tc>
+          <w:tcPr>
+            <w:tcW w:w="6885" w:type="dxa"/>
+            <w:tcBorders>
+              <w:top w:val="single" w:sz="4" w:space="0" w:color="auto"/>
+              <w:left w:val="single" w:sz="4" w:space="0" w:color="auto"/>
+              <w:bottom w:val="single" w:sz="4" w:space="0" w:color="auto"/>
+              <w:right w:val="single" w:sz="4" w:space="0" w:color="auto"/>
+            </w:tcBorders>
+            <w:hideMark/>
+          </w:tcPr>
+          <w:p>
+            <w:pPr>
+              <w:pStyle w:val="1Einrckung"/>
+              <w:spacing w:line="360" w:lineRule="auto"/>
+              <w:ind w:left="0"/>
+              <w:rPr>
+                <w:lang w:val="ru-RU"/>
+              </w:rPr>
+            </w:pPr>
+            <w:r>
+              <w:rPr>
+                <w:lang w:val="ru-RU"/>
+              </w:rPr>
+              <w:t>Документация пользователя должна быть составлена в соответствии с ГОСТ 19.106-78.</w:t>
+            </w:r>
+          </w:p>
+        </w:tc>
+      </w:tr>
+      <w:tr>
+        <w:tc>
+          <w:tcPr>
+            <w:tcW w:w="3366" w:type="dxa"/>
+            <w:tcBorders>
+              <w:top w:val="single" w:sz="4" w:space="0" w:color="auto"/>
+              <w:left w:val="single" w:sz="4" w:space="0" w:color="auto"/>
+              <w:bottom w:val="single" w:sz="4" w:space="0" w:color="auto"/>
+              <w:right w:val="single" w:sz="4" w:space="0" w:color="auto"/>
+            </w:tcBorders>
+            <w:hideMark/>
+          </w:tcPr>
+          <w:p>
+            <w:pPr>
+              <w:pStyle w:val="1Einrckung"/>
+              <w:spacing w:line="360" w:lineRule="auto"/>
+              <w:ind w:left="0"/>
+              <w:rPr>
+                <w:lang w:val="ru-RU"/>
+              </w:rPr>
+            </w:pPr>
+            <w:r>
+              <w:rPr>
+                <w:b/>
+                <w:bCs/>
+                <w:lang w:val="ru-RU"/>
+              </w:rPr>
+              <w:t>Приоритет</w:t>
+            </w:r>
+          </w:p>
+        </w:tc>
+        <w:tc>
+          <w:tcPr>
+            <w:tcW w:w="6885" w:type="dxa"/>
+            <w:tcBorders>
+              <w:top w:val="single" w:sz="4" w:space="0" w:color="auto"/>
+              <w:left w:val="single" w:sz="4" w:space="0" w:color="auto"/>
+              <w:bottom w:val="single" w:sz="4" w:space="0" w:color="auto"/>
+              <w:right w:val="single" w:sz="4" w:space="0" w:color="auto"/>
+            </w:tcBorders>
+            <w:hideMark/>
+          </w:tcPr>
+          <w:p>
+            <w:pPr>
+              <w:widowControl w:val="0"/>
+              <w:spacing w:line="360" w:lineRule="auto"/>
+              <w:rPr>
+                <w:lang w:val="ru-RU"/>
+              </w:rPr>
+            </w:pPr>
+            <w:r>
+              <w:rPr>
+                <w:lang w:val="ru-RU"/>
+              </w:rPr>
+              <w:t>Высокий</w:t>
+            </w:r>
+          </w:p>
+        </w:tc>
+      </w:tr>
+    </w:tbl>
     <w:p>
       <w:pPr>
         <w:pStyle w:val="1Einrckung"/>
@@ -7043,12 +11036,6 @@
           <w:lang w:val="ru-RU"/>
         </w:rPr>
       </w:pPr>
-      <w:r>
-        <w:rPr>
-          <w:lang w:val="ru-RU"/>
-        </w:rPr>
-        <w:t>Документация пользователя должна быть составлена в соответствии с ГОСТ 19.106-78.</w:t>
-      </w:r>
     </w:p>
     <w:p>
       <w:pPr>
@@ -7073,17 +11060,290 @@
     <w:p>
       <w:pPr>
         <w:pStyle w:val="1Einrckung"/>
+        <w:rPr>
+          <w:lang w:val="ru-RU"/>
+        </w:rPr>
+      </w:pPr>
+    </w:p>
+    <w:tbl>
+      <w:tblPr>
+        <w:tblStyle w:val="ad"/>
+        <w:tblW w:w="0" w:type="auto"/>
+        <w:tblLook w:val="04A0" w:firstRow="1" w:lastRow="0" w:firstColumn="1" w:lastColumn="0" w:noHBand="0" w:noVBand="1"/>
+      </w:tblPr>
+      <w:tblGrid>
+        <w:gridCol w:w="3366"/>
+        <w:gridCol w:w="6885"/>
+      </w:tblGrid>
+      <w:tr>
+        <w:tc>
+          <w:tcPr>
+            <w:tcW w:w="3366" w:type="dxa"/>
+            <w:tcBorders>
+              <w:top w:val="single" w:sz="4" w:space="0" w:color="auto"/>
+              <w:left w:val="single" w:sz="4" w:space="0" w:color="auto"/>
+              <w:bottom w:val="single" w:sz="4" w:space="0" w:color="auto"/>
+              <w:right w:val="single" w:sz="4" w:space="0" w:color="auto"/>
+            </w:tcBorders>
+            <w:hideMark/>
+          </w:tcPr>
+          <w:p>
+            <w:pPr>
+              <w:pStyle w:val="1Einrckung"/>
+              <w:spacing w:line="360" w:lineRule="auto"/>
+              <w:ind w:left="0"/>
+              <w:rPr>
+                <w:lang w:val="ru-RU"/>
+              </w:rPr>
+            </w:pPr>
+            <w:r>
+              <w:rPr>
+                <w:b/>
+                <w:bCs/>
+                <w:lang w:val="ru-RU"/>
+              </w:rPr>
+              <w:t>Идентификатор требования</w:t>
+            </w:r>
+          </w:p>
+        </w:tc>
+        <w:tc>
+          <w:tcPr>
+            <w:tcW w:w="6885" w:type="dxa"/>
+            <w:tcBorders>
+              <w:top w:val="single" w:sz="4" w:space="0" w:color="auto"/>
+              <w:left w:val="single" w:sz="4" w:space="0" w:color="auto"/>
+              <w:bottom w:val="single" w:sz="4" w:space="0" w:color="auto"/>
+              <w:right w:val="single" w:sz="4" w:space="0" w:color="auto"/>
+            </w:tcBorders>
+            <w:hideMark/>
+          </w:tcPr>
+          <w:p>
+            <w:pPr>
+              <w:pStyle w:val="1Einrckung"/>
+              <w:spacing w:line="360" w:lineRule="auto"/>
+              <w:ind w:left="0"/>
+              <w:rPr>
+                <w:lang w:val="ru-RU"/>
+              </w:rPr>
+            </w:pPr>
+            <w:r>
+              <w:rPr>
+                <w:lang w:val="ru-RU"/>
+              </w:rPr>
+              <w:t>Т</w:t>
+            </w:r>
+            <w:r>
+              <w:rPr>
+                <w:lang w:val="en-US"/>
+              </w:rPr>
+              <w:t>7</w:t>
+            </w:r>
+            <w:r>
+              <w:rPr>
+                <w:lang w:val="ru-RU"/>
+              </w:rPr>
+              <w:t>.1</w:t>
+            </w:r>
+          </w:p>
+        </w:tc>
+      </w:tr>
+      <w:tr>
+        <w:tc>
+          <w:tcPr>
+            <w:tcW w:w="3366" w:type="dxa"/>
+            <w:tcBorders>
+              <w:top w:val="single" w:sz="4" w:space="0" w:color="auto"/>
+              <w:left w:val="single" w:sz="4" w:space="0" w:color="auto"/>
+              <w:bottom w:val="single" w:sz="4" w:space="0" w:color="auto"/>
+              <w:right w:val="single" w:sz="4" w:space="0" w:color="auto"/>
+            </w:tcBorders>
+            <w:hideMark/>
+          </w:tcPr>
+          <w:p>
+            <w:pPr>
+              <w:pStyle w:val="1Einrckung"/>
+              <w:spacing w:line="360" w:lineRule="auto"/>
+              <w:ind w:left="0"/>
+              <w:rPr>
+                <w:lang w:val="en-US"/>
+              </w:rPr>
+            </w:pPr>
+            <w:r>
+              <w:rPr>
+                <w:b/>
+                <w:bCs/>
+                <w:lang w:val="ru-RU"/>
+              </w:rPr>
+              <w:t>Название</w:t>
+            </w:r>
+          </w:p>
+        </w:tc>
+        <w:tc>
+          <w:tcPr>
+            <w:tcW w:w="6885" w:type="dxa"/>
+            <w:tcBorders>
+              <w:top w:val="single" w:sz="4" w:space="0" w:color="auto"/>
+              <w:left w:val="single" w:sz="4" w:space="0" w:color="auto"/>
+              <w:bottom w:val="single" w:sz="4" w:space="0" w:color="auto"/>
+              <w:right w:val="single" w:sz="4" w:space="0" w:color="auto"/>
+            </w:tcBorders>
+            <w:hideMark/>
+          </w:tcPr>
+          <w:p>
+            <w:pPr>
+              <w:pStyle w:val="1Einrckung"/>
+              <w:spacing w:line="360" w:lineRule="auto"/>
+              <w:ind w:left="0"/>
+              <w:rPr>
+                <w:lang w:val="ru-RU"/>
+              </w:rPr>
+            </w:pPr>
+            <w:r>
+              <w:rPr>
+                <w:lang w:val="ru-RU"/>
+              </w:rPr>
+              <w:t>Лицензированное оборудование</w:t>
+            </w:r>
+          </w:p>
+        </w:tc>
+      </w:tr>
+      <w:tr>
+        <w:tc>
+          <w:tcPr>
+            <w:tcW w:w="3366" w:type="dxa"/>
+            <w:tcBorders>
+              <w:top w:val="single" w:sz="4" w:space="0" w:color="auto"/>
+              <w:left w:val="single" w:sz="4" w:space="0" w:color="auto"/>
+              <w:bottom w:val="single" w:sz="4" w:space="0" w:color="auto"/>
+              <w:right w:val="single" w:sz="4" w:space="0" w:color="auto"/>
+            </w:tcBorders>
+            <w:hideMark/>
+          </w:tcPr>
+          <w:p>
+            <w:pPr>
+              <w:pStyle w:val="1Einrckung"/>
+              <w:spacing w:line="360" w:lineRule="auto"/>
+              <w:ind w:left="0"/>
+              <w:rPr>
+                <w:lang w:val="ru-RU"/>
+              </w:rPr>
+            </w:pPr>
+            <w:r>
+              <w:rPr>
+                <w:b/>
+                <w:bCs/>
+                <w:lang w:val="ru-RU"/>
+              </w:rPr>
+              <w:t>Описание</w:t>
+            </w:r>
+          </w:p>
+        </w:tc>
+        <w:tc>
+          <w:tcPr>
+            <w:tcW w:w="6885" w:type="dxa"/>
+            <w:tcBorders>
+              <w:top w:val="single" w:sz="4" w:space="0" w:color="auto"/>
+              <w:left w:val="single" w:sz="4" w:space="0" w:color="auto"/>
+              <w:bottom w:val="single" w:sz="4" w:space="0" w:color="auto"/>
+              <w:right w:val="single" w:sz="4" w:space="0" w:color="auto"/>
+            </w:tcBorders>
+            <w:hideMark/>
+          </w:tcPr>
+          <w:p>
+            <w:pPr>
+              <w:pStyle w:val="1Einrckung"/>
+              <w:spacing w:line="360" w:lineRule="auto"/>
+              <w:ind w:left="0"/>
+              <w:rPr>
+                <w:lang w:val="ru-RU"/>
+              </w:rPr>
+            </w:pPr>
+            <w:r>
+              <w:rPr>
+                <w:lang w:val="ru-RU"/>
+              </w:rPr>
+              <w:t>Все компоненты используемые при конструировании системы должны быть лицензированы одобрены к использованию.</w:t>
+            </w:r>
+          </w:p>
+        </w:tc>
+      </w:tr>
+      <w:tr>
+        <w:tc>
+          <w:tcPr>
+            <w:tcW w:w="3366" w:type="dxa"/>
+            <w:tcBorders>
+              <w:top w:val="single" w:sz="4" w:space="0" w:color="auto"/>
+              <w:left w:val="single" w:sz="4" w:space="0" w:color="auto"/>
+              <w:bottom w:val="single" w:sz="4" w:space="0" w:color="auto"/>
+              <w:right w:val="single" w:sz="4" w:space="0" w:color="auto"/>
+            </w:tcBorders>
+            <w:hideMark/>
+          </w:tcPr>
+          <w:p>
+            <w:pPr>
+              <w:pStyle w:val="1Einrckung"/>
+              <w:spacing w:line="360" w:lineRule="auto"/>
+              <w:ind w:left="0"/>
+              <w:rPr>
+                <w:lang w:val="ru-RU"/>
+              </w:rPr>
+            </w:pPr>
+            <w:r>
+              <w:rPr>
+                <w:b/>
+                <w:bCs/>
+                <w:lang w:val="ru-RU"/>
+              </w:rPr>
+              <w:t>Приоритет</w:t>
+            </w:r>
+          </w:p>
+        </w:tc>
+        <w:tc>
+          <w:tcPr>
+            <w:tcW w:w="6885" w:type="dxa"/>
+            <w:tcBorders>
+              <w:top w:val="single" w:sz="4" w:space="0" w:color="auto"/>
+              <w:left w:val="single" w:sz="4" w:space="0" w:color="auto"/>
+              <w:bottom w:val="single" w:sz="4" w:space="0" w:color="auto"/>
+              <w:right w:val="single" w:sz="4" w:space="0" w:color="auto"/>
+            </w:tcBorders>
+            <w:hideMark/>
+          </w:tcPr>
+          <w:p>
+            <w:pPr>
+              <w:widowControl w:val="0"/>
+              <w:spacing w:line="360" w:lineRule="auto"/>
+              <w:rPr>
+                <w:lang w:val="ru-RU"/>
+              </w:rPr>
+            </w:pPr>
+            <w:r>
+              <w:rPr>
+                <w:lang w:val="ru-RU"/>
+              </w:rPr>
+              <w:t>Средний</w:t>
+            </w:r>
+          </w:p>
+        </w:tc>
+      </w:tr>
+    </w:tbl>
+    <w:p>
+      <w:pPr>
+        <w:pStyle w:val="1Einrckung"/>
         <w:ind w:left="0"/>
         <w:rPr>
           <w:lang w:val="ru-RU"/>
         </w:rPr>
       </w:pPr>
-      <w:r>
-        <w:rPr>
-          <w:lang w:val="ru-RU"/>
-        </w:rPr>
-        <w:t>Все компоненты используемые при конструировании системы должны быть лицензированы одобрены к использованию.</w:t>
-      </w:r>
+    </w:p>
+    <w:p>
+      <w:pPr>
+        <w:pStyle w:val="1Einrckung"/>
+        <w:ind w:left="0"/>
+        <w:rPr>
+          <w:lang w:val="ru-RU"/>
+        </w:rPr>
+      </w:pPr>
     </w:p>
     <w:p>
       <w:pPr>
@@ -7104,7 +11364,7 @@
         </w:rPr>
         <w:t>Интерфейсы</w:t>
       </w:r>
-      <w:bookmarkEnd w:id="40"/>
+      <w:bookmarkEnd w:id="35"/>
     </w:p>
     <w:p>
       <w:pPr>
@@ -7126,14 +11386,14 @@
           <w:lang w:val="ru-RU"/>
         </w:rPr>
       </w:pPr>
-      <w:bookmarkStart w:id="41" w:name="_Toc115853755"/>
+      <w:bookmarkStart w:id="36" w:name="_Toc115853755"/>
       <w:r>
         <w:rPr>
           <w:lang w:val="ru-RU"/>
         </w:rPr>
         <w:t>Интерфейс пользователя</w:t>
       </w:r>
-      <w:bookmarkEnd w:id="41"/>
+      <w:bookmarkEnd w:id="36"/>
     </w:p>
     <w:p>
       <w:pPr>
@@ -7141,98 +11401,592 @@
           <w:lang w:val="en-US"/>
         </w:rPr>
       </w:pPr>
-      <w:r>
-        <w:rPr>
-          <w:lang w:val="ru-RU"/>
-        </w:rPr>
-        <w:t xml:space="preserve">Представляет собой таблицу с датчиками, которые отображают характеристики оборудования. </w:t>
-      </w:r>
-      <w:bookmarkStart w:id="42" w:name="_Hlk121340253"/>
-      <w:r>
-        <w:rPr>
-          <w:lang w:val="ru-RU"/>
-        </w:rPr>
-        <w:t>Датчики приписаны к узлам. Цвет строки отображает в каком состояние работает узел, может быть нормальное/критическое/аварийное. Состояние зависит от значений параметров, которые собирает датчик. При аварийном режиме включается звуковая и графическая индикация.</w:t>
-      </w:r>
-      <w:r>
-        <w:rPr>
-          <w:lang w:val="ru-RU"/>
-        </w:rPr>
-        <w:t xml:space="preserve"> </w:t>
-      </w:r>
-      <w:bookmarkEnd w:id="42"/>
-      <w:r>
-        <w:rPr>
-          <w:lang w:val="ru-RU"/>
-        </w:rPr>
-        <w:t>Предельные</w:t>
-      </w:r>
-      <w:r>
+    </w:p>
+    <w:tbl>
+      <w:tblPr>
+        <w:tblStyle w:val="ad"/>
+        <w:tblW w:w="0" w:type="auto"/>
+        <w:tblLook w:val="04A0" w:firstRow="1" w:lastRow="0" w:firstColumn="1" w:lastColumn="0" w:noHBand="0" w:noVBand="1"/>
+      </w:tblPr>
+      <w:tblGrid>
+        <w:gridCol w:w="3366"/>
+        <w:gridCol w:w="6885"/>
+      </w:tblGrid>
+      <w:tr>
+        <w:tc>
+          <w:tcPr>
+            <w:tcW w:w="3366" w:type="dxa"/>
+            <w:tcBorders>
+              <w:top w:val="single" w:sz="4" w:space="0" w:color="auto"/>
+              <w:left w:val="single" w:sz="4" w:space="0" w:color="auto"/>
+              <w:bottom w:val="single" w:sz="4" w:space="0" w:color="auto"/>
+              <w:right w:val="single" w:sz="4" w:space="0" w:color="auto"/>
+            </w:tcBorders>
+            <w:hideMark/>
+          </w:tcPr>
+          <w:p>
+            <w:pPr>
+              <w:pStyle w:val="1Einrckung"/>
+              <w:spacing w:line="360" w:lineRule="auto"/>
+              <w:ind w:left="0"/>
+              <w:rPr>
+                <w:lang w:val="ru-RU"/>
+              </w:rPr>
+            </w:pPr>
+            <w:r>
+              <w:rPr>
+                <w:b/>
+                <w:bCs/>
+                <w:lang w:val="ru-RU"/>
+              </w:rPr>
+              <w:t>Идентификатор требования</w:t>
+            </w:r>
+          </w:p>
+        </w:tc>
+        <w:tc>
+          <w:tcPr>
+            <w:tcW w:w="6885" w:type="dxa"/>
+            <w:tcBorders>
+              <w:top w:val="single" w:sz="4" w:space="0" w:color="auto"/>
+              <w:left w:val="single" w:sz="4" w:space="0" w:color="auto"/>
+              <w:bottom w:val="single" w:sz="4" w:space="0" w:color="auto"/>
+              <w:right w:val="single" w:sz="4" w:space="0" w:color="auto"/>
+            </w:tcBorders>
+            <w:hideMark/>
+          </w:tcPr>
+          <w:p>
+            <w:pPr>
+              <w:pStyle w:val="1Einrckung"/>
+              <w:spacing w:line="360" w:lineRule="auto"/>
+              <w:ind w:left="0"/>
+              <w:rPr>
+                <w:lang w:val="ru-RU"/>
+              </w:rPr>
+            </w:pPr>
+            <w:r>
+              <w:rPr>
+                <w:lang w:val="ru-RU"/>
+              </w:rPr>
+              <w:t>Т</w:t>
+            </w:r>
+            <w:r>
+              <w:rPr>
+                <w:lang w:val="ru-RU"/>
+              </w:rPr>
+              <w:t>8</w:t>
+            </w:r>
+            <w:r>
+              <w:rPr>
+                <w:lang w:val="ru-RU"/>
+              </w:rPr>
+              <w:t>.1</w:t>
+            </w:r>
+            <w:r>
+              <w:rPr>
+                <w:lang w:val="ru-RU"/>
+              </w:rPr>
+              <w:t>.1</w:t>
+            </w:r>
+          </w:p>
+        </w:tc>
+      </w:tr>
+      <w:tr>
+        <w:tc>
+          <w:tcPr>
+            <w:tcW w:w="3366" w:type="dxa"/>
+            <w:tcBorders>
+              <w:top w:val="single" w:sz="4" w:space="0" w:color="auto"/>
+              <w:left w:val="single" w:sz="4" w:space="0" w:color="auto"/>
+              <w:bottom w:val="single" w:sz="4" w:space="0" w:color="auto"/>
+              <w:right w:val="single" w:sz="4" w:space="0" w:color="auto"/>
+            </w:tcBorders>
+            <w:hideMark/>
+          </w:tcPr>
+          <w:p>
+            <w:pPr>
+              <w:pStyle w:val="1Einrckung"/>
+              <w:spacing w:line="360" w:lineRule="auto"/>
+              <w:ind w:left="0"/>
+              <w:rPr>
+                <w:lang w:val="en-US"/>
+              </w:rPr>
+            </w:pPr>
+            <w:r>
+              <w:rPr>
+                <w:b/>
+                <w:bCs/>
+                <w:lang w:val="ru-RU"/>
+              </w:rPr>
+              <w:t>Название</w:t>
+            </w:r>
+          </w:p>
+        </w:tc>
+        <w:tc>
+          <w:tcPr>
+            <w:tcW w:w="6885" w:type="dxa"/>
+            <w:tcBorders>
+              <w:top w:val="single" w:sz="4" w:space="0" w:color="auto"/>
+              <w:left w:val="single" w:sz="4" w:space="0" w:color="auto"/>
+              <w:bottom w:val="single" w:sz="4" w:space="0" w:color="auto"/>
+              <w:right w:val="single" w:sz="4" w:space="0" w:color="auto"/>
+            </w:tcBorders>
+            <w:hideMark/>
+          </w:tcPr>
+          <w:p>
+            <w:pPr>
+              <w:pStyle w:val="1Einrckung"/>
+              <w:spacing w:line="360" w:lineRule="auto"/>
+              <w:ind w:left="0"/>
+              <w:rPr>
+                <w:lang w:val="ru-RU"/>
+              </w:rPr>
+            </w:pPr>
+            <w:r>
+              <w:rPr>
+                <w:lang w:val="ru-RU"/>
+              </w:rPr>
+              <w:t xml:space="preserve">Интерфейс </w:t>
+            </w:r>
+            <w:r>
+              <w:rPr>
+                <w:lang w:val="ru-RU"/>
+              </w:rPr>
+              <w:t>диспетчера</w:t>
+            </w:r>
+          </w:p>
+        </w:tc>
+      </w:tr>
+      <w:tr>
+        <w:tc>
+          <w:tcPr>
+            <w:tcW w:w="3366" w:type="dxa"/>
+            <w:tcBorders>
+              <w:top w:val="single" w:sz="4" w:space="0" w:color="auto"/>
+              <w:left w:val="single" w:sz="4" w:space="0" w:color="auto"/>
+              <w:bottom w:val="single" w:sz="4" w:space="0" w:color="auto"/>
+              <w:right w:val="single" w:sz="4" w:space="0" w:color="auto"/>
+            </w:tcBorders>
+            <w:hideMark/>
+          </w:tcPr>
+          <w:p>
+            <w:pPr>
+              <w:pStyle w:val="1Einrckung"/>
+              <w:spacing w:line="360" w:lineRule="auto"/>
+              <w:ind w:left="0"/>
+              <w:rPr>
+                <w:lang w:val="ru-RU"/>
+              </w:rPr>
+            </w:pPr>
+            <w:r>
+              <w:rPr>
+                <w:b/>
+                <w:bCs/>
+                <w:lang w:val="ru-RU"/>
+              </w:rPr>
+              <w:t>Описание</w:t>
+            </w:r>
+          </w:p>
+        </w:tc>
+        <w:tc>
+          <w:tcPr>
+            <w:tcW w:w="6885" w:type="dxa"/>
+            <w:tcBorders>
+              <w:top w:val="single" w:sz="4" w:space="0" w:color="auto"/>
+              <w:left w:val="single" w:sz="4" w:space="0" w:color="auto"/>
+              <w:bottom w:val="single" w:sz="4" w:space="0" w:color="auto"/>
+              <w:right w:val="single" w:sz="4" w:space="0" w:color="auto"/>
+            </w:tcBorders>
+            <w:hideMark/>
+          </w:tcPr>
+          <w:p>
+            <w:pPr>
+              <w:pStyle w:val="1Einrckung"/>
+              <w:spacing w:line="360" w:lineRule="auto"/>
+              <w:ind w:left="0"/>
+              <w:rPr>
+                <w:lang w:val="ru-RU"/>
+              </w:rPr>
+            </w:pPr>
+            <w:r>
+              <w:rPr>
+                <w:lang w:val="ru-RU"/>
+              </w:rPr>
+              <w:t>Интерфейс приложения / веб-клиента должен обеспечивать пользователям доступ к функциональным возможностям системы, в соответствии с установленным уровнем доступа (описано в Т1</w:t>
+            </w:r>
+            <w:r>
+              <w:rPr>
+                <w:lang w:val="ru-RU"/>
+              </w:rPr>
+              <w:t>.2.1, Т1.2.2</w:t>
+            </w:r>
+            <w:r>
+              <w:rPr>
+                <w:lang w:val="ru-RU"/>
+              </w:rPr>
+              <w:t>).</w:t>
+            </w:r>
+          </w:p>
+        </w:tc>
+      </w:tr>
+      <w:tr>
+        <w:tc>
+          <w:tcPr>
+            <w:tcW w:w="3366" w:type="dxa"/>
+            <w:tcBorders>
+              <w:top w:val="single" w:sz="4" w:space="0" w:color="auto"/>
+              <w:left w:val="single" w:sz="4" w:space="0" w:color="auto"/>
+              <w:bottom w:val="single" w:sz="4" w:space="0" w:color="auto"/>
+              <w:right w:val="single" w:sz="4" w:space="0" w:color="auto"/>
+            </w:tcBorders>
+            <w:hideMark/>
+          </w:tcPr>
+          <w:p>
+            <w:pPr>
+              <w:pStyle w:val="1Einrckung"/>
+              <w:spacing w:line="360" w:lineRule="auto"/>
+              <w:ind w:left="0"/>
+              <w:rPr>
+                <w:lang w:val="ru-RU"/>
+              </w:rPr>
+            </w:pPr>
+            <w:r>
+              <w:rPr>
+                <w:b/>
+                <w:bCs/>
+                <w:lang w:val="ru-RU"/>
+              </w:rPr>
+              <w:t>Приоритет</w:t>
+            </w:r>
+          </w:p>
+        </w:tc>
+        <w:tc>
+          <w:tcPr>
+            <w:tcW w:w="6885" w:type="dxa"/>
+            <w:tcBorders>
+              <w:top w:val="single" w:sz="4" w:space="0" w:color="auto"/>
+              <w:left w:val="single" w:sz="4" w:space="0" w:color="auto"/>
+              <w:bottom w:val="single" w:sz="4" w:space="0" w:color="auto"/>
+              <w:right w:val="single" w:sz="4" w:space="0" w:color="auto"/>
+            </w:tcBorders>
+            <w:hideMark/>
+          </w:tcPr>
+          <w:p>
+            <w:pPr>
+              <w:widowControl w:val="0"/>
+              <w:spacing w:line="360" w:lineRule="auto"/>
+              <w:rPr>
+                <w:lang w:val="ru-RU"/>
+              </w:rPr>
+            </w:pPr>
+            <w:r>
+              <w:rPr>
+                <w:lang w:val="ru-RU"/>
+              </w:rPr>
+              <w:t>Средний</w:t>
+            </w:r>
+          </w:p>
+        </w:tc>
+      </w:tr>
+    </w:tbl>
+    <w:p>
+      <w:pPr>
         <w:rPr>
           <w:lang w:val="en-US"/>
         </w:rPr>
-        <w:t xml:space="preserve"> </w:t>
-      </w:r>
-      <w:r>
-        <w:rPr>
-          <w:lang w:val="ru-RU"/>
-        </w:rPr>
-        <w:t>значения</w:t>
-      </w:r>
-      <w:r>
+      </w:pPr>
+    </w:p>
+    <w:tbl>
+      <w:tblPr>
+        <w:tblStyle w:val="ad"/>
+        <w:tblW w:w="0" w:type="auto"/>
+        <w:tblLook w:val="04A0" w:firstRow="1" w:lastRow="0" w:firstColumn="1" w:lastColumn="0" w:noHBand="0" w:noVBand="1"/>
+      </w:tblPr>
+      <w:tblGrid>
+        <w:gridCol w:w="3366"/>
+        <w:gridCol w:w="6885"/>
+      </w:tblGrid>
+      <w:tr>
+        <w:tc>
+          <w:tcPr>
+            <w:tcW w:w="3366" w:type="dxa"/>
+            <w:tcBorders>
+              <w:top w:val="single" w:sz="4" w:space="0" w:color="auto"/>
+              <w:left w:val="single" w:sz="4" w:space="0" w:color="auto"/>
+              <w:bottom w:val="single" w:sz="4" w:space="0" w:color="auto"/>
+              <w:right w:val="single" w:sz="4" w:space="0" w:color="auto"/>
+            </w:tcBorders>
+            <w:hideMark/>
+          </w:tcPr>
+          <w:p>
+            <w:pPr>
+              <w:pStyle w:val="1Einrckung"/>
+              <w:spacing w:line="360" w:lineRule="auto"/>
+              <w:ind w:left="0"/>
+              <w:rPr>
+                <w:lang w:val="ru-RU"/>
+              </w:rPr>
+            </w:pPr>
+            <w:r>
+              <w:rPr>
+                <w:b/>
+                <w:bCs/>
+                <w:lang w:val="ru-RU"/>
+              </w:rPr>
+              <w:t>Идентификатор требования</w:t>
+            </w:r>
+          </w:p>
+        </w:tc>
+        <w:tc>
+          <w:tcPr>
+            <w:tcW w:w="6885" w:type="dxa"/>
+            <w:tcBorders>
+              <w:top w:val="single" w:sz="4" w:space="0" w:color="auto"/>
+              <w:left w:val="single" w:sz="4" w:space="0" w:color="auto"/>
+              <w:bottom w:val="single" w:sz="4" w:space="0" w:color="auto"/>
+              <w:right w:val="single" w:sz="4" w:space="0" w:color="auto"/>
+            </w:tcBorders>
+            <w:hideMark/>
+          </w:tcPr>
+          <w:p>
+            <w:pPr>
+              <w:pStyle w:val="1Einrckung"/>
+              <w:spacing w:line="360" w:lineRule="auto"/>
+              <w:ind w:left="0"/>
+              <w:rPr>
+                <w:lang w:val="ru-RU"/>
+              </w:rPr>
+            </w:pPr>
+            <w:r>
+              <w:rPr>
+                <w:lang w:val="ru-RU"/>
+              </w:rPr>
+              <w:t>Т8.</w:t>
+            </w:r>
+            <w:r>
+              <w:rPr>
+                <w:lang w:val="ru-RU"/>
+              </w:rPr>
+              <w:t>1.2</w:t>
+            </w:r>
+          </w:p>
+        </w:tc>
+      </w:tr>
+      <w:tr>
+        <w:tc>
+          <w:tcPr>
+            <w:tcW w:w="3366" w:type="dxa"/>
+            <w:tcBorders>
+              <w:top w:val="single" w:sz="4" w:space="0" w:color="auto"/>
+              <w:left w:val="single" w:sz="4" w:space="0" w:color="auto"/>
+              <w:bottom w:val="single" w:sz="4" w:space="0" w:color="auto"/>
+              <w:right w:val="single" w:sz="4" w:space="0" w:color="auto"/>
+            </w:tcBorders>
+            <w:hideMark/>
+          </w:tcPr>
+          <w:p>
+            <w:pPr>
+              <w:pStyle w:val="1Einrckung"/>
+              <w:spacing w:line="360" w:lineRule="auto"/>
+              <w:ind w:left="0"/>
+              <w:rPr>
+                <w:lang w:val="en-US"/>
+              </w:rPr>
+            </w:pPr>
+            <w:r>
+              <w:rPr>
+                <w:b/>
+                <w:bCs/>
+                <w:lang w:val="ru-RU"/>
+              </w:rPr>
+              <w:t>Название</w:t>
+            </w:r>
+          </w:p>
+        </w:tc>
+        <w:tc>
+          <w:tcPr>
+            <w:tcW w:w="6885" w:type="dxa"/>
+            <w:tcBorders>
+              <w:top w:val="single" w:sz="4" w:space="0" w:color="auto"/>
+              <w:left w:val="single" w:sz="4" w:space="0" w:color="auto"/>
+              <w:bottom w:val="single" w:sz="4" w:space="0" w:color="auto"/>
+              <w:right w:val="single" w:sz="4" w:space="0" w:color="auto"/>
+            </w:tcBorders>
+            <w:hideMark/>
+          </w:tcPr>
+          <w:p>
+            <w:pPr>
+              <w:pStyle w:val="1Einrckung"/>
+              <w:spacing w:line="360" w:lineRule="auto"/>
+              <w:ind w:left="0"/>
+              <w:rPr>
+                <w:lang w:val="ru-RU"/>
+              </w:rPr>
+            </w:pPr>
+            <w:r>
+              <w:rPr>
+                <w:lang w:val="ru-RU"/>
+              </w:rPr>
+              <w:t xml:space="preserve">Интерфейс </w:t>
+            </w:r>
+            <w:r>
+              <w:rPr>
+                <w:lang w:val="ru-RU"/>
+              </w:rPr>
+              <w:t>системного администратора</w:t>
+            </w:r>
+          </w:p>
+        </w:tc>
+      </w:tr>
+      <w:tr>
+        <w:tc>
+          <w:tcPr>
+            <w:tcW w:w="3366" w:type="dxa"/>
+            <w:tcBorders>
+              <w:top w:val="single" w:sz="4" w:space="0" w:color="auto"/>
+              <w:left w:val="single" w:sz="4" w:space="0" w:color="auto"/>
+              <w:bottom w:val="single" w:sz="4" w:space="0" w:color="auto"/>
+              <w:right w:val="single" w:sz="4" w:space="0" w:color="auto"/>
+            </w:tcBorders>
+            <w:hideMark/>
+          </w:tcPr>
+          <w:p>
+            <w:pPr>
+              <w:pStyle w:val="1Einrckung"/>
+              <w:spacing w:line="360" w:lineRule="auto"/>
+              <w:ind w:left="0"/>
+              <w:rPr>
+                <w:lang w:val="ru-RU"/>
+              </w:rPr>
+            </w:pPr>
+            <w:r>
+              <w:rPr>
+                <w:b/>
+                <w:bCs/>
+                <w:lang w:val="ru-RU"/>
+              </w:rPr>
+              <w:t>Описание</w:t>
+            </w:r>
+          </w:p>
+        </w:tc>
+        <w:tc>
+          <w:tcPr>
+            <w:tcW w:w="6885" w:type="dxa"/>
+            <w:tcBorders>
+              <w:top w:val="single" w:sz="4" w:space="0" w:color="auto"/>
+              <w:left w:val="single" w:sz="4" w:space="0" w:color="auto"/>
+              <w:bottom w:val="single" w:sz="4" w:space="0" w:color="auto"/>
+              <w:right w:val="single" w:sz="4" w:space="0" w:color="auto"/>
+            </w:tcBorders>
+            <w:hideMark/>
+          </w:tcPr>
+          <w:p>
+            <w:pPr>
+              <w:pStyle w:val="1Einrckung"/>
+              <w:spacing w:line="360" w:lineRule="auto"/>
+              <w:ind w:left="0"/>
+              <w:rPr>
+                <w:lang w:val="ru-RU"/>
+              </w:rPr>
+            </w:pPr>
+            <w:r>
+              <w:rPr>
+                <w:lang w:val="ru-RU"/>
+              </w:rPr>
+              <w:t>Интерфейс приложения / веб-клиента должен обеспечивать пользователям доступ к функциональным возможностям системы, в соответствии с установленным уровнем доступа (описано в Т1.</w:t>
+            </w:r>
+            <w:r>
+              <w:rPr>
+                <w:lang w:val="ru-RU"/>
+              </w:rPr>
+              <w:t>3</w:t>
+            </w:r>
+            <w:r>
+              <w:rPr>
+                <w:lang w:val="ru-RU"/>
+              </w:rPr>
+              <w:t>.1</w:t>
+            </w:r>
+            <w:r>
+              <w:rPr>
+                <w:lang w:val="ru-RU"/>
+              </w:rPr>
+              <w:t>, Т1.3.2</w:t>
+            </w:r>
+            <w:r>
+              <w:rPr>
+                <w:lang w:val="ru-RU"/>
+              </w:rPr>
+              <w:t>).</w:t>
+            </w:r>
+          </w:p>
+        </w:tc>
+      </w:tr>
+      <w:tr>
+        <w:tc>
+          <w:tcPr>
+            <w:tcW w:w="3366" w:type="dxa"/>
+            <w:tcBorders>
+              <w:top w:val="single" w:sz="4" w:space="0" w:color="auto"/>
+              <w:left w:val="single" w:sz="4" w:space="0" w:color="auto"/>
+              <w:bottom w:val="single" w:sz="4" w:space="0" w:color="auto"/>
+              <w:right w:val="single" w:sz="4" w:space="0" w:color="auto"/>
+            </w:tcBorders>
+            <w:hideMark/>
+          </w:tcPr>
+          <w:p>
+            <w:pPr>
+              <w:pStyle w:val="1Einrckung"/>
+              <w:spacing w:line="360" w:lineRule="auto"/>
+              <w:ind w:left="0"/>
+              <w:rPr>
+                <w:lang w:val="ru-RU"/>
+              </w:rPr>
+            </w:pPr>
+            <w:r>
+              <w:rPr>
+                <w:b/>
+                <w:bCs/>
+                <w:lang w:val="ru-RU"/>
+              </w:rPr>
+              <w:t>Приоритет</w:t>
+            </w:r>
+          </w:p>
+        </w:tc>
+        <w:tc>
+          <w:tcPr>
+            <w:tcW w:w="6885" w:type="dxa"/>
+            <w:tcBorders>
+              <w:top w:val="single" w:sz="4" w:space="0" w:color="auto"/>
+              <w:left w:val="single" w:sz="4" w:space="0" w:color="auto"/>
+              <w:bottom w:val="single" w:sz="4" w:space="0" w:color="auto"/>
+              <w:right w:val="single" w:sz="4" w:space="0" w:color="auto"/>
+            </w:tcBorders>
+            <w:hideMark/>
+          </w:tcPr>
+          <w:p>
+            <w:pPr>
+              <w:widowControl w:val="0"/>
+              <w:spacing w:line="360" w:lineRule="auto"/>
+              <w:rPr>
+                <w:lang w:val="ru-RU"/>
+              </w:rPr>
+            </w:pPr>
+            <w:r>
+              <w:rPr>
+                <w:lang w:val="ru-RU"/>
+              </w:rPr>
+              <w:t>Средний</w:t>
+            </w:r>
+          </w:p>
+        </w:tc>
+      </w:tr>
+    </w:tbl>
+    <w:p>
+      <w:pPr>
         <w:rPr>
           <w:lang w:val="en-US"/>
         </w:rPr>
-        <w:t xml:space="preserve"> </w:t>
-      </w:r>
-      <w:r>
-        <w:rPr>
-          <w:lang w:val="ru-RU"/>
-        </w:rPr>
-        <w:t>параметров</w:t>
-      </w:r>
-      <w:r>
-        <w:rPr>
-          <w:lang w:val="en-US"/>
-        </w:rPr>
-        <w:t xml:space="preserve"> </w:t>
-      </w:r>
-      <w:r>
-        <w:rPr>
-          <w:lang w:val="ru-RU"/>
-        </w:rPr>
-        <w:t>датчиков</w:t>
-      </w:r>
-      <w:r>
-        <w:rPr>
-          <w:lang w:val="en-US"/>
-        </w:rPr>
-        <w:t xml:space="preserve"> </w:t>
-      </w:r>
-      <w:r>
-        <w:rPr>
-          <w:lang w:val="ru-RU"/>
-        </w:rPr>
-        <w:t>вносит</w:t>
-      </w:r>
-      <w:r>
-        <w:rPr>
-          <w:lang w:val="en-US"/>
-        </w:rPr>
-        <w:t xml:space="preserve"> </w:t>
-      </w:r>
-      <w:r>
-        <w:rPr>
-          <w:lang w:val="ru-RU"/>
-        </w:rPr>
-        <w:t>диспетчер</w:t>
-      </w:r>
-      <w:r>
-        <w:rPr>
-          <w:lang w:val="en-US"/>
-        </w:rPr>
-        <w:t>.</w:t>
-      </w:r>
+      </w:pPr>
     </w:p>
     <w:p>
       <w:pPr>
@@ -7246,116 +12000,341 @@
           <w:lang w:val="ru-RU"/>
         </w:rPr>
       </w:pPr>
-      <w:bookmarkStart w:id="43" w:name="_Toc115853756"/>
-      <w:r>
-        <w:rPr>
-          <w:lang w:val="ru-RU"/>
-        </w:rPr>
+      <w:bookmarkStart w:id="37" w:name="_Toc115853756"/>
+      <w:r>
+        <w:rPr>
+          <w:lang w:val="ru-RU"/>
+        </w:rPr>
+        <w:lastRenderedPageBreak/>
         <w:t>Аппаратные интерфейсы</w:t>
       </w:r>
-      <w:bookmarkEnd w:id="43"/>
-    </w:p>
-    <w:p>
-      <w:pPr>
-        <w:pStyle w:val="1Einrckung"/>
-        <w:spacing w:line="360" w:lineRule="auto"/>
-        <w:ind w:left="0"/>
-        <w:rPr>
-          <w:lang w:val="ru-RU"/>
-        </w:rPr>
-      </w:pPr>
-      <w:r>
-        <w:rPr>
-          <w:lang w:val="ru-RU"/>
-        </w:rPr>
-        <w:t>Для того чтобы серверная часть системы обеспечивала надлежащую производительность, машины должны обладать следующими характеристиками:</w:t>
-      </w:r>
-    </w:p>
-    <w:p>
-      <w:pPr>
-        <w:pStyle w:val="1Einrckung"/>
-        <w:spacing w:line="360" w:lineRule="auto"/>
-        <w:ind w:left="0"/>
-        <w:rPr>
-          <w:lang w:val="ru-RU"/>
-        </w:rPr>
-      </w:pPr>
-      <w:r>
-        <w:rPr>
-          <w:lang w:val="ru-RU"/>
-        </w:rPr>
-        <w:t>- Рекомендуется использовать как минимум 4-х ядерный процессор с тактовой частотой 2.9 ГГц и выше,</w:t>
-      </w:r>
-    </w:p>
-    <w:p>
-      <w:pPr>
-        <w:pStyle w:val="1Einrckung"/>
-        <w:spacing w:line="360" w:lineRule="auto"/>
-        <w:ind w:left="0"/>
-        <w:rPr>
-          <w:lang w:val="ru-RU"/>
-        </w:rPr>
-      </w:pPr>
-      <w:r>
-        <w:rPr>
-          <w:lang w:val="ru-RU"/>
-        </w:rPr>
-        <w:lastRenderedPageBreak/>
-        <w:t>- 12 ГБ ОЗУ,</w:t>
-      </w:r>
-    </w:p>
-    <w:p>
-      <w:pPr>
-        <w:pStyle w:val="1Einrckung"/>
-        <w:spacing w:line="360" w:lineRule="auto"/>
-        <w:ind w:left="0"/>
-        <w:rPr>
-          <w:lang w:val="ru-RU"/>
-        </w:rPr>
-      </w:pPr>
-      <w:r>
-        <w:rPr>
-          <w:lang w:val="ru-RU"/>
-        </w:rPr>
-        <w:t xml:space="preserve">- 1 </w:t>
-      </w:r>
-      <w:r>
-        <w:rPr>
-          <w:lang w:val="en-US"/>
-        </w:rPr>
-        <w:t>TB</w:t>
-      </w:r>
-      <w:r>
-        <w:rPr>
-          <w:lang w:val="ru-RU"/>
-        </w:rPr>
-        <w:t xml:space="preserve"> </w:t>
-      </w:r>
-      <w:r>
-        <w:rPr>
-          <w:lang w:val="ru-RU"/>
-        </w:rPr>
-        <w:t>дискового</w:t>
-      </w:r>
-      <w:r>
-        <w:rPr>
-          <w:lang w:val="ru-RU"/>
-        </w:rPr>
-        <w:t xml:space="preserve"> </w:t>
-      </w:r>
-      <w:r>
-        <w:rPr>
-          <w:lang w:val="ru-RU"/>
-        </w:rPr>
-        <w:t>пространства</w:t>
-      </w:r>
-      <w:r>
-        <w:rPr>
-          <w:lang w:val="ru-RU"/>
-        </w:rPr>
-        <w:t>.</w:t>
-      </w:r>
-    </w:p>
+      <w:bookmarkEnd w:id="37"/>
+    </w:p>
+    <w:p>
+      <w:pPr>
+        <w:rPr>
+          <w:lang w:val="ru-RU"/>
+        </w:rPr>
+      </w:pPr>
+    </w:p>
+    <w:tbl>
+      <w:tblPr>
+        <w:tblStyle w:val="ad"/>
+        <w:tblW w:w="0" w:type="auto"/>
+        <w:tblLook w:val="04A0" w:firstRow="1" w:lastRow="0" w:firstColumn="1" w:lastColumn="0" w:noHBand="0" w:noVBand="1"/>
+      </w:tblPr>
+      <w:tblGrid>
+        <w:gridCol w:w="3366"/>
+        <w:gridCol w:w="6885"/>
+      </w:tblGrid>
+      <w:tr>
+        <w:tc>
+          <w:tcPr>
+            <w:tcW w:w="3366" w:type="dxa"/>
+            <w:tcBorders>
+              <w:top w:val="single" w:sz="4" w:space="0" w:color="auto"/>
+              <w:left w:val="single" w:sz="4" w:space="0" w:color="auto"/>
+              <w:bottom w:val="single" w:sz="4" w:space="0" w:color="auto"/>
+              <w:right w:val="single" w:sz="4" w:space="0" w:color="auto"/>
+            </w:tcBorders>
+            <w:hideMark/>
+          </w:tcPr>
+          <w:p>
+            <w:pPr>
+              <w:pStyle w:val="1Einrckung"/>
+              <w:spacing w:line="360" w:lineRule="auto"/>
+              <w:ind w:left="0"/>
+              <w:rPr>
+                <w:lang w:val="ru-RU"/>
+              </w:rPr>
+            </w:pPr>
+            <w:bookmarkStart w:id="38" w:name="_Toc115853757"/>
+            <w:bookmarkStart w:id="39" w:name="_Toc115853758"/>
+            <w:r>
+              <w:rPr>
+                <w:b/>
+                <w:bCs/>
+                <w:lang w:val="ru-RU"/>
+              </w:rPr>
+              <w:t>Идентификатор требования</w:t>
+            </w:r>
+          </w:p>
+        </w:tc>
+        <w:tc>
+          <w:tcPr>
+            <w:tcW w:w="6885" w:type="dxa"/>
+            <w:tcBorders>
+              <w:top w:val="single" w:sz="4" w:space="0" w:color="auto"/>
+              <w:left w:val="single" w:sz="4" w:space="0" w:color="auto"/>
+              <w:bottom w:val="single" w:sz="4" w:space="0" w:color="auto"/>
+              <w:right w:val="single" w:sz="4" w:space="0" w:color="auto"/>
+            </w:tcBorders>
+            <w:hideMark/>
+          </w:tcPr>
+          <w:p>
+            <w:pPr>
+              <w:pStyle w:val="1Einrckung"/>
+              <w:spacing w:line="360" w:lineRule="auto"/>
+              <w:ind w:left="0"/>
+              <w:rPr>
+                <w:lang w:val="ru-RU"/>
+              </w:rPr>
+            </w:pPr>
+            <w:r>
+              <w:rPr>
+                <w:lang w:val="ru-RU"/>
+              </w:rPr>
+              <w:t>Т8.</w:t>
+            </w:r>
+            <w:r>
+              <w:rPr>
+                <w:lang w:val="ru-RU"/>
+              </w:rPr>
+              <w:t>2</w:t>
+            </w:r>
+          </w:p>
+        </w:tc>
+      </w:tr>
+      <w:tr>
+        <w:tc>
+          <w:tcPr>
+            <w:tcW w:w="3366" w:type="dxa"/>
+            <w:tcBorders>
+              <w:top w:val="single" w:sz="4" w:space="0" w:color="auto"/>
+              <w:left w:val="single" w:sz="4" w:space="0" w:color="auto"/>
+              <w:bottom w:val="single" w:sz="4" w:space="0" w:color="auto"/>
+              <w:right w:val="single" w:sz="4" w:space="0" w:color="auto"/>
+            </w:tcBorders>
+            <w:hideMark/>
+          </w:tcPr>
+          <w:p>
+            <w:pPr>
+              <w:pStyle w:val="1Einrckung"/>
+              <w:spacing w:line="360" w:lineRule="auto"/>
+              <w:ind w:left="0"/>
+              <w:rPr>
+                <w:lang w:val="en-US"/>
+              </w:rPr>
+            </w:pPr>
+            <w:r>
+              <w:rPr>
+                <w:b/>
+                <w:bCs/>
+                <w:lang w:val="ru-RU"/>
+              </w:rPr>
+              <w:t>Название</w:t>
+            </w:r>
+          </w:p>
+        </w:tc>
+        <w:tc>
+          <w:tcPr>
+            <w:tcW w:w="6885" w:type="dxa"/>
+            <w:tcBorders>
+              <w:top w:val="single" w:sz="4" w:space="0" w:color="auto"/>
+              <w:left w:val="single" w:sz="4" w:space="0" w:color="auto"/>
+              <w:bottom w:val="single" w:sz="4" w:space="0" w:color="auto"/>
+              <w:right w:val="single" w:sz="4" w:space="0" w:color="auto"/>
+            </w:tcBorders>
+            <w:hideMark/>
+          </w:tcPr>
+          <w:p>
+            <w:pPr>
+              <w:pStyle w:val="1Einrckung"/>
+              <w:spacing w:line="360" w:lineRule="auto"/>
+              <w:ind w:left="0"/>
+              <w:rPr>
+                <w:lang w:val="ru-RU"/>
+              </w:rPr>
+            </w:pPr>
+            <w:r>
+              <w:rPr>
+                <w:lang w:val="ru-RU"/>
+              </w:rPr>
+              <w:t>Аппаратный интерфейс сервера</w:t>
+            </w:r>
+          </w:p>
+        </w:tc>
+      </w:tr>
+      <w:tr>
+        <w:tc>
+          <w:tcPr>
+            <w:tcW w:w="3366" w:type="dxa"/>
+            <w:tcBorders>
+              <w:top w:val="single" w:sz="4" w:space="0" w:color="auto"/>
+              <w:left w:val="single" w:sz="4" w:space="0" w:color="auto"/>
+              <w:bottom w:val="single" w:sz="4" w:space="0" w:color="auto"/>
+              <w:right w:val="single" w:sz="4" w:space="0" w:color="auto"/>
+            </w:tcBorders>
+            <w:hideMark/>
+          </w:tcPr>
+          <w:p>
+            <w:pPr>
+              <w:pStyle w:val="1Einrckung"/>
+              <w:spacing w:line="360" w:lineRule="auto"/>
+              <w:ind w:left="0"/>
+              <w:rPr>
+                <w:lang w:val="ru-RU"/>
+              </w:rPr>
+            </w:pPr>
+            <w:r>
+              <w:rPr>
+                <w:b/>
+                <w:bCs/>
+                <w:lang w:val="ru-RU"/>
+              </w:rPr>
+              <w:t>Описание</w:t>
+            </w:r>
+          </w:p>
+        </w:tc>
+        <w:tc>
+          <w:tcPr>
+            <w:tcW w:w="6885" w:type="dxa"/>
+            <w:tcBorders>
+              <w:top w:val="single" w:sz="4" w:space="0" w:color="auto"/>
+              <w:left w:val="single" w:sz="4" w:space="0" w:color="auto"/>
+              <w:bottom w:val="single" w:sz="4" w:space="0" w:color="auto"/>
+              <w:right w:val="single" w:sz="4" w:space="0" w:color="auto"/>
+            </w:tcBorders>
+            <w:hideMark/>
+          </w:tcPr>
+          <w:p>
+            <w:pPr>
+              <w:pStyle w:val="1Einrckung"/>
+              <w:spacing w:line="360" w:lineRule="auto"/>
+              <w:ind w:left="0"/>
+              <w:rPr>
+                <w:lang w:val="ru-RU"/>
+              </w:rPr>
+            </w:pPr>
+            <w:r>
+              <w:rPr>
+                <w:lang w:val="ru-RU"/>
+              </w:rPr>
+              <w:t>Для того чтобы серверная часть системы обеспечивала надлежащую производительность, машины должны обладать следующими характеристиками:</w:t>
+            </w:r>
+          </w:p>
+          <w:p>
+            <w:pPr>
+              <w:pStyle w:val="1Einrckung"/>
+              <w:spacing w:line="360" w:lineRule="auto"/>
+              <w:ind w:left="0"/>
+              <w:rPr>
+                <w:lang w:val="ru-RU"/>
+              </w:rPr>
+            </w:pPr>
+            <w:r>
+              <w:rPr>
+                <w:lang w:val="ru-RU"/>
+              </w:rPr>
+              <w:t>- Рекомендуется использовать как минимум 4-х ядерный процессор с тактовой частотой 2.9 ГГц и выше,</w:t>
+            </w:r>
+          </w:p>
+          <w:p>
+            <w:pPr>
+              <w:pStyle w:val="1Einrckung"/>
+              <w:spacing w:line="360" w:lineRule="auto"/>
+              <w:ind w:left="0"/>
+              <w:rPr>
+                <w:lang w:val="ru-RU"/>
+              </w:rPr>
+            </w:pPr>
+            <w:r>
+              <w:rPr>
+                <w:lang w:val="ru-RU"/>
+              </w:rPr>
+              <w:t>- 12 ГБ ОЗУ,</w:t>
+            </w:r>
+          </w:p>
+          <w:p>
+            <w:pPr>
+              <w:pStyle w:val="1Einrckung"/>
+              <w:spacing w:line="360" w:lineRule="auto"/>
+              <w:ind w:left="0"/>
+              <w:rPr>
+                <w:lang w:val="ru-RU"/>
+              </w:rPr>
+            </w:pPr>
+            <w:r>
+              <w:rPr>
+                <w:lang w:val="ru-RU"/>
+              </w:rPr>
+              <w:t xml:space="preserve">- 1 </w:t>
+            </w:r>
+            <w:r>
+              <w:rPr>
+                <w:lang w:val="en-US"/>
+              </w:rPr>
+              <w:t>TB</w:t>
+            </w:r>
+            <w:r>
+              <w:rPr>
+                <w:lang w:val="ru-RU"/>
+              </w:rPr>
+              <w:t xml:space="preserve"> дискового пространства.</w:t>
+            </w:r>
+          </w:p>
+        </w:tc>
+      </w:tr>
+      <w:tr>
+        <w:tc>
+          <w:tcPr>
+            <w:tcW w:w="3366" w:type="dxa"/>
+            <w:tcBorders>
+              <w:top w:val="single" w:sz="4" w:space="0" w:color="auto"/>
+              <w:left w:val="single" w:sz="4" w:space="0" w:color="auto"/>
+              <w:bottom w:val="single" w:sz="4" w:space="0" w:color="auto"/>
+              <w:right w:val="single" w:sz="4" w:space="0" w:color="auto"/>
+            </w:tcBorders>
+            <w:hideMark/>
+          </w:tcPr>
+          <w:p>
+            <w:pPr>
+              <w:pStyle w:val="1Einrckung"/>
+              <w:spacing w:line="360" w:lineRule="auto"/>
+              <w:ind w:left="0"/>
+              <w:rPr>
+                <w:lang w:val="ru-RU"/>
+              </w:rPr>
+            </w:pPr>
+            <w:r>
+              <w:rPr>
+                <w:b/>
+                <w:bCs/>
+                <w:lang w:val="ru-RU"/>
+              </w:rPr>
+              <w:t>Приоритет</w:t>
+            </w:r>
+          </w:p>
+        </w:tc>
+        <w:tc>
+          <w:tcPr>
+            <w:tcW w:w="6885" w:type="dxa"/>
+            <w:tcBorders>
+              <w:top w:val="single" w:sz="4" w:space="0" w:color="auto"/>
+              <w:left w:val="single" w:sz="4" w:space="0" w:color="auto"/>
+              <w:bottom w:val="single" w:sz="4" w:space="0" w:color="auto"/>
+              <w:right w:val="single" w:sz="4" w:space="0" w:color="auto"/>
+            </w:tcBorders>
+            <w:hideMark/>
+          </w:tcPr>
+          <w:p>
+            <w:pPr>
+              <w:widowControl w:val="0"/>
+              <w:spacing w:line="360" w:lineRule="auto"/>
+              <w:rPr>
+                <w:lang w:val="ru-RU"/>
+              </w:rPr>
+            </w:pPr>
+            <w:r>
+              <w:rPr>
+                <w:lang w:val="ru-RU"/>
+              </w:rPr>
+              <w:t>Средний</w:t>
+            </w:r>
+          </w:p>
+        </w:tc>
+      </w:tr>
+    </w:tbl>
     <w:p>
       <w:pPr>
         <w:pStyle w:val="3"/>
@@ -7369,58 +12348,252 @@
         <w:spacing w:before="300" w:after="120"/>
         <w:ind w:left="720" w:hanging="720"/>
         <w:rPr>
-          <w:lang w:val="en-GB"/>
-        </w:rPr>
-      </w:pPr>
-      <w:bookmarkStart w:id="44" w:name="_Toc115853757"/>
-      <w:bookmarkStart w:id="45" w:name="_Toc115853758"/>
+          <w:lang w:val="ru-RU"/>
+        </w:rPr>
+      </w:pPr>
       <w:r>
         <w:rPr>
           <w:lang w:val="ru-RU"/>
         </w:rPr>
         <w:t>Программные интерфейсы</w:t>
       </w:r>
-      <w:bookmarkEnd w:id="44"/>
-    </w:p>
-    <w:p>
-      <w:pPr>
-        <w:rPr>
-          <w:lang w:val="ru-RU"/>
-        </w:rPr>
-      </w:pPr>
-      <w:r>
-        <w:rPr>
-          <w:lang w:val="ru-RU"/>
-        </w:rPr>
-        <w:t>Система должна использовать реляционную СУБД и инструменты для работы с ней (например</w:t>
-      </w:r>
-      <w:r>
-        <w:rPr>
-          <w:lang w:val="ru-RU"/>
-        </w:rPr>
-        <w:t>:</w:t>
-      </w:r>
-      <w:r>
-        <w:rPr>
-          <w:lang w:val="ru-RU"/>
-        </w:rPr>
-        <w:t xml:space="preserve"> </w:t>
-      </w:r>
-      <w:proofErr w:type="spellStart"/>
-      <w:r>
-        <w:rPr>
-          <w:lang w:val="ru-RU"/>
-        </w:rPr>
-        <w:t>PostgreSQL</w:t>
-      </w:r>
-      <w:proofErr w:type="spellEnd"/>
-      <w:r>
-        <w:rPr>
-          <w:lang w:val="ru-RU"/>
-        </w:rPr>
-        <w:t>, MySQL).</w:t>
-      </w:r>
-    </w:p>
+      <w:bookmarkEnd w:id="38"/>
+    </w:p>
+    <w:p>
+      <w:pPr>
+        <w:rPr>
+          <w:lang w:val="ru-RU"/>
+        </w:rPr>
+      </w:pPr>
+    </w:p>
+    <w:tbl>
+      <w:tblPr>
+        <w:tblStyle w:val="ad"/>
+        <w:tblW w:w="0" w:type="auto"/>
+        <w:tblLook w:val="04A0" w:firstRow="1" w:lastRow="0" w:firstColumn="1" w:lastColumn="0" w:noHBand="0" w:noVBand="1"/>
+      </w:tblPr>
+      <w:tblGrid>
+        <w:gridCol w:w="3366"/>
+        <w:gridCol w:w="6885"/>
+      </w:tblGrid>
+      <w:tr>
+        <w:tc>
+          <w:tcPr>
+            <w:tcW w:w="3366" w:type="dxa"/>
+          </w:tcPr>
+          <w:p>
+            <w:pPr>
+              <w:pStyle w:val="1Einrckung"/>
+              <w:spacing w:line="480" w:lineRule="auto"/>
+              <w:ind w:left="0"/>
+              <w:rPr>
+                <w:lang w:val="ru-RU"/>
+              </w:rPr>
+            </w:pPr>
+            <w:r>
+              <w:rPr>
+                <w:b/>
+                <w:bCs/>
+                <w:lang w:val="ru-RU"/>
+              </w:rPr>
+              <w:t>Идентификатор требования</w:t>
+            </w:r>
+          </w:p>
+        </w:tc>
+        <w:tc>
+          <w:tcPr>
+            <w:tcW w:w="6885" w:type="dxa"/>
+          </w:tcPr>
+          <w:p>
+            <w:pPr>
+              <w:pStyle w:val="1Einrckung"/>
+              <w:spacing w:line="480" w:lineRule="auto"/>
+              <w:ind w:left="0"/>
+              <w:rPr>
+                <w:lang w:val="ru-RU"/>
+              </w:rPr>
+            </w:pPr>
+            <w:r>
+              <w:rPr>
+                <w:lang w:val="ru-RU"/>
+              </w:rPr>
+              <w:t>Т8.3.1</w:t>
+            </w:r>
+          </w:p>
+        </w:tc>
+      </w:tr>
+      <w:tr>
+        <w:tc>
+          <w:tcPr>
+            <w:tcW w:w="3366" w:type="dxa"/>
+          </w:tcPr>
+          <w:p>
+            <w:pPr>
+              <w:pStyle w:val="1Einrckung"/>
+              <w:spacing w:line="480" w:lineRule="auto"/>
+              <w:ind w:left="0"/>
+              <w:rPr>
+                <w:lang w:val="en-US"/>
+              </w:rPr>
+            </w:pPr>
+            <w:r>
+              <w:rPr>
+                <w:b/>
+                <w:bCs/>
+                <w:lang w:val="ru-RU"/>
+              </w:rPr>
+              <w:t>Название</w:t>
+            </w:r>
+          </w:p>
+        </w:tc>
+        <w:tc>
+          <w:tcPr>
+            <w:tcW w:w="6885" w:type="dxa"/>
+          </w:tcPr>
+          <w:p>
+            <w:pPr>
+              <w:pStyle w:val="1Einrckung"/>
+              <w:spacing w:line="480" w:lineRule="auto"/>
+              <w:ind w:left="0"/>
+              <w:rPr>
+                <w:lang w:val="ru-RU"/>
+              </w:rPr>
+            </w:pPr>
+            <w:r>
+              <w:rPr>
+                <w:lang w:val="ru-RU"/>
+              </w:rPr>
+              <w:t>Программный интерфейс</w:t>
+            </w:r>
+          </w:p>
+        </w:tc>
+      </w:tr>
+      <w:tr>
+        <w:tc>
+          <w:tcPr>
+            <w:tcW w:w="3366" w:type="dxa"/>
+          </w:tcPr>
+          <w:p>
+            <w:pPr>
+              <w:pStyle w:val="1Einrckung"/>
+              <w:spacing w:line="480" w:lineRule="auto"/>
+              <w:ind w:left="0"/>
+              <w:rPr>
+                <w:lang w:val="ru-RU"/>
+              </w:rPr>
+            </w:pPr>
+            <w:r>
+              <w:rPr>
+                <w:b/>
+                <w:bCs/>
+                <w:lang w:val="ru-RU"/>
+              </w:rPr>
+              <w:t>Описание</w:t>
+            </w:r>
+          </w:p>
+        </w:tc>
+        <w:tc>
+          <w:tcPr>
+            <w:tcW w:w="6885" w:type="dxa"/>
+          </w:tcPr>
+          <w:p>
+            <w:pPr>
+              <w:pStyle w:val="1Einrckung"/>
+              <w:spacing w:line="360" w:lineRule="auto"/>
+              <w:ind w:left="0"/>
+              <w:rPr>
+                <w:lang w:val="ru-RU"/>
+              </w:rPr>
+            </w:pPr>
+            <w:r>
+              <w:rPr>
+                <w:lang w:val="ru-RU"/>
+              </w:rPr>
+              <w:t>Система должна использовать реляционную СУБД и инструменты для работы с ней (например</w:t>
+            </w:r>
+            <w:r>
+              <w:rPr>
+                <w:lang w:val="ru-RU"/>
+              </w:rPr>
+              <w:t>:</w:t>
+            </w:r>
+            <w:r>
+              <w:rPr>
+                <w:lang w:val="ru-RU"/>
+              </w:rPr>
+              <w:t xml:space="preserve"> </w:t>
+            </w:r>
+            <w:r>
+              <w:rPr>
+                <w:lang w:val="en-US"/>
+              </w:rPr>
+              <w:t>PostgreSQL</w:t>
+            </w:r>
+            <w:r>
+              <w:rPr>
+                <w:lang w:val="ru-RU"/>
+              </w:rPr>
+              <w:t xml:space="preserve">, </w:t>
+            </w:r>
+            <w:r>
+              <w:rPr>
+                <w:lang w:val="en-US"/>
+              </w:rPr>
+              <w:t>MySQL</w:t>
+            </w:r>
+            <w:r>
+              <w:rPr>
+                <w:lang w:val="ru-RU"/>
+              </w:rPr>
+              <w:t>).</w:t>
+            </w:r>
+          </w:p>
+        </w:tc>
+      </w:tr>
+      <w:tr>
+        <w:tc>
+          <w:tcPr>
+            <w:tcW w:w="3366" w:type="dxa"/>
+          </w:tcPr>
+          <w:p>
+            <w:pPr>
+              <w:pStyle w:val="1Einrckung"/>
+              <w:spacing w:line="480" w:lineRule="auto"/>
+              <w:ind w:left="0"/>
+              <w:rPr>
+                <w:lang w:val="ru-RU"/>
+              </w:rPr>
+            </w:pPr>
+            <w:r>
+              <w:rPr>
+                <w:b/>
+                <w:bCs/>
+                <w:lang w:val="ru-RU"/>
+              </w:rPr>
+              <w:t>Приоритет</w:t>
+            </w:r>
+          </w:p>
+        </w:tc>
+        <w:tc>
+          <w:tcPr>
+            <w:tcW w:w="6885" w:type="dxa"/>
+          </w:tcPr>
+          <w:p>
+            <w:pPr>
+              <w:rPr>
+                <w:lang w:val="ru-RU"/>
+              </w:rPr>
+            </w:pPr>
+            <w:r>
+              <w:rPr>
+                <w:lang w:val="ru-RU"/>
+              </w:rPr>
+              <w:t>Высокий</w:t>
+            </w:r>
+          </w:p>
+        </w:tc>
+      </w:tr>
+    </w:tbl>
     <w:p>
       <w:pPr>
         <w:pStyle w:val="3"/>
@@ -7439,46 +12612,239 @@
         </w:rPr>
         <w:t>Интерфейсы коммуникаций</w:t>
       </w:r>
-      <w:bookmarkEnd w:id="45"/>
-    </w:p>
-    <w:p>
-      <w:pPr>
-        <w:rPr>
-          <w:lang w:val="ru-RU"/>
-        </w:rPr>
-      </w:pPr>
-      <w:r>
-        <w:rPr>
-          <w:lang w:val="ru-RU"/>
-        </w:rPr>
-        <w:t xml:space="preserve">Для взаимодействия с датчиками должен использоваться </w:t>
-      </w:r>
-      <w:proofErr w:type="spellStart"/>
-      <w:r>
-        <w:rPr>
-          <w:lang w:val="ru-RU"/>
-        </w:rPr>
-        <w:t>радиоинтерфейс</w:t>
-      </w:r>
-      <w:proofErr w:type="spellEnd"/>
-      <w:r>
-        <w:rPr>
-          <w:lang w:val="ru-RU"/>
-        </w:rPr>
-        <w:t xml:space="preserve"> </w:t>
-      </w:r>
-      <w:r>
-        <w:rPr>
-          <w:lang w:val="en-US"/>
-        </w:rPr>
-        <w:t>LoRa</w:t>
-      </w:r>
-      <w:r>
-        <w:rPr>
-          <w:lang w:val="ru-RU"/>
-        </w:rPr>
-        <w:t>.</w:t>
-      </w:r>
+      <w:bookmarkEnd w:id="39"/>
+    </w:p>
+    <w:p>
+      <w:pPr>
+        <w:rPr>
+          <w:lang w:val="ru-RU"/>
+        </w:rPr>
+      </w:pPr>
+    </w:p>
+    <w:tbl>
+      <w:tblPr>
+        <w:tblStyle w:val="ad"/>
+        <w:tblW w:w="0" w:type="auto"/>
+        <w:tblLook w:val="04A0" w:firstRow="1" w:lastRow="0" w:firstColumn="1" w:lastColumn="0" w:noHBand="0" w:noVBand="1"/>
+      </w:tblPr>
+      <w:tblGrid>
+        <w:gridCol w:w="3366"/>
+        <w:gridCol w:w="6885"/>
+      </w:tblGrid>
+      <w:tr>
+        <w:tc>
+          <w:tcPr>
+            <w:tcW w:w="3366" w:type="dxa"/>
+          </w:tcPr>
+          <w:p>
+            <w:pPr>
+              <w:pStyle w:val="1Einrckung"/>
+              <w:spacing w:line="480" w:lineRule="auto"/>
+              <w:ind w:left="0"/>
+              <w:rPr>
+                <w:lang w:val="ru-RU"/>
+              </w:rPr>
+            </w:pPr>
+            <w:r>
+              <w:rPr>
+                <w:b/>
+                <w:bCs/>
+                <w:lang w:val="ru-RU"/>
+              </w:rPr>
+              <w:t>Идентификатор требования</w:t>
+            </w:r>
+          </w:p>
+        </w:tc>
+        <w:tc>
+          <w:tcPr>
+            <w:tcW w:w="6885" w:type="dxa"/>
+          </w:tcPr>
+          <w:p>
+            <w:pPr>
+              <w:pStyle w:val="1Einrckung"/>
+              <w:spacing w:line="480" w:lineRule="auto"/>
+              <w:ind w:left="0"/>
+              <w:rPr>
+                <w:lang w:val="ru-RU"/>
+              </w:rPr>
+            </w:pPr>
+            <w:r>
+              <w:rPr>
+                <w:lang w:val="ru-RU"/>
+              </w:rPr>
+              <w:t>Т8.4.1</w:t>
+            </w:r>
+          </w:p>
+        </w:tc>
+      </w:tr>
+      <w:tr>
+        <w:tc>
+          <w:tcPr>
+            <w:tcW w:w="3366" w:type="dxa"/>
+          </w:tcPr>
+          <w:p>
+            <w:pPr>
+              <w:pStyle w:val="1Einrckung"/>
+              <w:spacing w:line="480" w:lineRule="auto"/>
+              <w:ind w:left="0"/>
+              <w:rPr>
+                <w:lang w:val="en-US"/>
+              </w:rPr>
+            </w:pPr>
+            <w:r>
+              <w:rPr>
+                <w:b/>
+                <w:bCs/>
+                <w:lang w:val="ru-RU"/>
+              </w:rPr>
+              <w:t>Название</w:t>
+            </w:r>
+          </w:p>
+        </w:tc>
+        <w:tc>
+          <w:tcPr>
+            <w:tcW w:w="6885" w:type="dxa"/>
+          </w:tcPr>
+          <w:p>
+            <w:pPr>
+              <w:pStyle w:val="1Einrckung"/>
+              <w:spacing w:line="480" w:lineRule="auto"/>
+              <w:ind w:left="0"/>
+              <w:rPr>
+                <w:lang w:val="ru-RU"/>
+              </w:rPr>
+            </w:pPr>
+            <w:r>
+              <w:rPr>
+                <w:lang w:val="ru-RU"/>
+              </w:rPr>
+              <w:t>Интерфейс коммуникаций</w:t>
+            </w:r>
+          </w:p>
+        </w:tc>
+      </w:tr>
+      <w:tr>
+        <w:tc>
+          <w:tcPr>
+            <w:tcW w:w="3366" w:type="dxa"/>
+          </w:tcPr>
+          <w:p>
+            <w:pPr>
+              <w:pStyle w:val="1Einrckung"/>
+              <w:spacing w:line="480" w:lineRule="auto"/>
+              <w:ind w:left="0"/>
+              <w:rPr>
+                <w:lang w:val="ru-RU"/>
+              </w:rPr>
+            </w:pPr>
+            <w:r>
+              <w:rPr>
+                <w:b/>
+                <w:bCs/>
+                <w:lang w:val="ru-RU"/>
+              </w:rPr>
+              <w:t>Описание</w:t>
+            </w:r>
+          </w:p>
+        </w:tc>
+        <w:tc>
+          <w:tcPr>
+            <w:tcW w:w="6885" w:type="dxa"/>
+          </w:tcPr>
+          <w:p>
+            <w:pPr>
+              <w:pStyle w:val="1Einrckung"/>
+              <w:spacing w:line="360" w:lineRule="auto"/>
+              <w:ind w:left="0"/>
+              <w:rPr>
+                <w:lang w:val="ru-RU"/>
+              </w:rPr>
+            </w:pPr>
+            <w:r>
+              <w:rPr>
+                <w:lang w:val="ru-RU"/>
+              </w:rPr>
+              <w:t xml:space="preserve">Для взаимодействия с датчиками должен использоваться </w:t>
+            </w:r>
+            <w:proofErr w:type="spellStart"/>
+            <w:r>
+              <w:rPr>
+                <w:lang w:val="ru-RU"/>
+              </w:rPr>
+              <w:t>радиоинтерфейс</w:t>
+            </w:r>
+            <w:proofErr w:type="spellEnd"/>
+            <w:r>
+              <w:rPr>
+                <w:lang w:val="ru-RU"/>
+              </w:rPr>
+              <w:t xml:space="preserve"> </w:t>
+            </w:r>
+            <w:r>
+              <w:rPr>
+                <w:lang w:val="en-US"/>
+              </w:rPr>
+              <w:t>LoRa</w:t>
+            </w:r>
+            <w:r>
+              <w:rPr>
+                <w:lang w:val="ru-RU"/>
+              </w:rPr>
+              <w:t>.</w:t>
+            </w:r>
+          </w:p>
+        </w:tc>
+      </w:tr>
+      <w:tr>
+        <w:tc>
+          <w:tcPr>
+            <w:tcW w:w="3366" w:type="dxa"/>
+          </w:tcPr>
+          <w:p>
+            <w:pPr>
+              <w:pStyle w:val="1Einrckung"/>
+              <w:spacing w:line="480" w:lineRule="auto"/>
+              <w:ind w:left="0"/>
+              <w:rPr>
+                <w:lang w:val="ru-RU"/>
+              </w:rPr>
+            </w:pPr>
+            <w:r>
+              <w:rPr>
+                <w:b/>
+                <w:bCs/>
+                <w:lang w:val="ru-RU"/>
+              </w:rPr>
+              <w:t>Приоритет</w:t>
+            </w:r>
+          </w:p>
+        </w:tc>
+        <w:tc>
+          <w:tcPr>
+            <w:tcW w:w="6885" w:type="dxa"/>
+          </w:tcPr>
+          <w:p>
+            <w:pPr>
+              <w:rPr>
+                <w:lang w:val="en-US"/>
+              </w:rPr>
+            </w:pPr>
+            <w:r>
+              <w:rPr>
+                <w:lang w:val="ru-RU"/>
+              </w:rPr>
+              <w:t>Высокий</w:t>
+            </w:r>
+          </w:p>
+        </w:tc>
+      </w:tr>
+    </w:tbl>
+    <w:p>
+      <w:pPr>
+        <w:rPr>
+          <w:lang w:val="ru-RU"/>
+        </w:rPr>
+      </w:pPr>
     </w:p>
     <w:p>
       <w:pPr>
@@ -7501,34 +12867,217 @@
           <w:lang w:val="ru-RU"/>
         </w:rPr>
       </w:pPr>
-      <w:bookmarkStart w:id="46" w:name="_Toc115853759"/>
+      <w:bookmarkStart w:id="40" w:name="_Toc115853759"/>
       <w:r>
         <w:rPr>
           <w:lang w:val="ru-RU"/>
         </w:rPr>
         <w:t>Требования лицензирования</w:t>
       </w:r>
-      <w:bookmarkEnd w:id="46"/>
-    </w:p>
-    <w:p>
-      <w:pPr>
-        <w:pStyle w:val="1Einrckung"/>
-        <w:ind w:left="0"/>
-        <w:rPr>
-          <w:lang w:val="ru-RU"/>
-        </w:rPr>
-      </w:pPr>
-      <w:r>
-        <w:rPr>
-          <w:lang w:val="ru-RU"/>
-        </w:rPr>
-        <w:t>Все компоненты используемые при конструировании системы должны быть лицензированы одобрены к использованию.</w:t>
-      </w:r>
-    </w:p>
+      <w:bookmarkEnd w:id="40"/>
+    </w:p>
+    <w:tbl>
+      <w:tblPr>
+        <w:tblStyle w:val="ad"/>
+        <w:tblW w:w="0" w:type="auto"/>
+        <w:tblLook w:val="04A0" w:firstRow="1" w:lastRow="0" w:firstColumn="1" w:lastColumn="0" w:noHBand="0" w:noVBand="1"/>
+      </w:tblPr>
+      <w:tblGrid>
+        <w:gridCol w:w="3366"/>
+        <w:gridCol w:w="6885"/>
+      </w:tblGrid>
+      <w:tr>
+        <w:tc>
+          <w:tcPr>
+            <w:tcW w:w="3366" w:type="dxa"/>
+          </w:tcPr>
+          <w:p>
+            <w:pPr>
+              <w:pStyle w:val="1Einrckung"/>
+              <w:spacing w:line="480" w:lineRule="auto"/>
+              <w:ind w:left="0"/>
+              <w:rPr>
+                <w:lang w:val="ru-RU"/>
+              </w:rPr>
+            </w:pPr>
+            <w:r>
+              <w:rPr>
+                <w:b/>
+                <w:bCs/>
+                <w:lang w:val="ru-RU"/>
+              </w:rPr>
+              <w:t>Идентификатор требования</w:t>
+            </w:r>
+          </w:p>
+        </w:tc>
+        <w:tc>
+          <w:tcPr>
+            <w:tcW w:w="6885" w:type="dxa"/>
+          </w:tcPr>
+          <w:p>
+            <w:pPr>
+              <w:pStyle w:val="1Einrckung"/>
+              <w:spacing w:line="480" w:lineRule="auto"/>
+              <w:ind w:left="0"/>
+              <w:rPr>
+                <w:lang w:val="ru-RU"/>
+              </w:rPr>
+            </w:pPr>
+            <w:r>
+              <w:rPr>
+                <w:lang w:val="ru-RU"/>
+              </w:rPr>
+              <w:t>Т8.5.1</w:t>
+            </w:r>
+          </w:p>
+        </w:tc>
+      </w:tr>
+      <w:tr>
+        <w:tc>
+          <w:tcPr>
+            <w:tcW w:w="3366" w:type="dxa"/>
+          </w:tcPr>
+          <w:p>
+            <w:pPr>
+              <w:pStyle w:val="1Einrckung"/>
+              <w:spacing w:line="480" w:lineRule="auto"/>
+              <w:ind w:left="0"/>
+              <w:rPr>
+                <w:lang w:val="en-US"/>
+              </w:rPr>
+            </w:pPr>
+            <w:r>
+              <w:rPr>
+                <w:b/>
+                <w:bCs/>
+                <w:lang w:val="ru-RU"/>
+              </w:rPr>
+              <w:t>Название</w:t>
+            </w:r>
+          </w:p>
+        </w:tc>
+        <w:tc>
+          <w:tcPr>
+            <w:tcW w:w="6885" w:type="dxa"/>
+          </w:tcPr>
+          <w:p>
+            <w:pPr>
+              <w:pStyle w:val="1Einrckung"/>
+              <w:spacing w:line="480" w:lineRule="auto"/>
+              <w:ind w:left="0"/>
+              <w:rPr>
+                <w:lang w:val="ru-RU"/>
+              </w:rPr>
+            </w:pPr>
+            <w:r>
+              <w:rPr>
+                <w:lang w:val="ru-RU"/>
+              </w:rPr>
+              <w:t>Лицензирование компонентов</w:t>
+            </w:r>
+          </w:p>
+        </w:tc>
+      </w:tr>
+      <w:tr>
+        <w:tc>
+          <w:tcPr>
+            <w:tcW w:w="3366" w:type="dxa"/>
+          </w:tcPr>
+          <w:p>
+            <w:pPr>
+              <w:pStyle w:val="1Einrckung"/>
+              <w:spacing w:line="480" w:lineRule="auto"/>
+              <w:ind w:left="0"/>
+              <w:rPr>
+                <w:lang w:val="ru-RU"/>
+              </w:rPr>
+            </w:pPr>
+            <w:r>
+              <w:rPr>
+                <w:b/>
+                <w:bCs/>
+                <w:lang w:val="ru-RU"/>
+              </w:rPr>
+              <w:t>Описание</w:t>
+            </w:r>
+          </w:p>
+        </w:tc>
+        <w:tc>
+          <w:tcPr>
+            <w:tcW w:w="6885" w:type="dxa"/>
+          </w:tcPr>
+          <w:p>
+            <w:pPr>
+              <w:pStyle w:val="1Einrckung"/>
+              <w:spacing w:line="360" w:lineRule="auto"/>
+              <w:ind w:left="0"/>
+              <w:rPr>
+                <w:lang w:val="ru-RU"/>
+              </w:rPr>
+            </w:pPr>
+            <w:r>
+              <w:rPr>
+                <w:lang w:val="ru-RU"/>
+              </w:rPr>
+              <w:t>Все компоненты используемые при конструировании системы должны быть лицензированы одобрены к использованию.</w:t>
+            </w:r>
+          </w:p>
+        </w:tc>
+      </w:tr>
+      <w:tr>
+        <w:tc>
+          <w:tcPr>
+            <w:tcW w:w="3366" w:type="dxa"/>
+          </w:tcPr>
+          <w:p>
+            <w:pPr>
+              <w:pStyle w:val="1Einrckung"/>
+              <w:spacing w:line="480" w:lineRule="auto"/>
+              <w:ind w:left="0"/>
+              <w:rPr>
+                <w:lang w:val="ru-RU"/>
+              </w:rPr>
+            </w:pPr>
+            <w:r>
+              <w:rPr>
+                <w:b/>
+                <w:bCs/>
+                <w:lang w:val="ru-RU"/>
+              </w:rPr>
+              <w:lastRenderedPageBreak/>
+              <w:t>Приоритет</w:t>
+            </w:r>
+          </w:p>
+        </w:tc>
+        <w:tc>
+          <w:tcPr>
+            <w:tcW w:w="6885" w:type="dxa"/>
+          </w:tcPr>
+          <w:p>
+            <w:pPr>
+              <w:rPr>
+                <w:lang w:val="ru-RU"/>
+              </w:rPr>
+            </w:pPr>
+            <w:r>
+              <w:rPr>
+                <w:rFonts w:eastAsia="SimSun" w:cs="Arial"/>
+                <w:szCs w:val="22"/>
+                <w:lang w:val="ru-RU" w:eastAsia="zh-CN" w:bidi="ar"/>
+              </w:rPr>
+              <w:t>Средний</w:t>
+            </w:r>
+          </w:p>
+        </w:tc>
+      </w:tr>
+    </w:tbl>
     <w:p>
       <w:pPr>
         <w:pStyle w:val="InfoBlue"/>
       </w:pPr>
+      <w:r>
+        <w:t xml:space="preserve"> </w:t>
+      </w:r>
       <w:r>
         <w:t>[Defines any licensing enforcement requirements or other usage restriction requirements that are to be exhibited by the software.]</w:t>
       </w:r>
@@ -7546,14 +13095,14 @@
           <w:lang w:val="en-GB"/>
         </w:rPr>
       </w:pPr>
-      <w:bookmarkStart w:id="47" w:name="_Toc115853760"/>
+      <w:bookmarkStart w:id="41" w:name="_Toc115853760"/>
       <w:r>
         <w:rPr>
           <w:lang w:val="ru-RU"/>
         </w:rPr>
         <w:t>Применимые стандарты</w:t>
       </w:r>
-      <w:bookmarkEnd w:id="47"/>
+      <w:bookmarkEnd w:id="41"/>
     </w:p>
     <w:p>
       <w:pPr>
@@ -7610,9 +13159,9 @@
       </w:pPr>
     </w:p>
     <w:sectPr>
-      <w:headerReference w:type="default" r:id="rId12"/>
-      <w:headerReference w:type="first" r:id="rId13"/>
-      <w:footerReference w:type="first" r:id="rId14"/>
+      <w:headerReference w:type="default" r:id="rId8"/>
+      <w:headerReference w:type="first" r:id="rId9"/>
+      <w:footerReference w:type="first" r:id="rId10"/>
       <w:pgSz w:w="11906" w:h="16838" w:code="9"/>
       <w:pgMar w:top="1106" w:right="567" w:bottom="1440" w:left="1304" w:header="510" w:footer="561" w:gutter="0"/>
       <w:cols w:space="720"/>
@@ -7620,121 +13169,6 @@
     </w:sectPr>
   </w:body>
 </w:document>
-</file>
-
-<file path=word/comments.xml><?xml version="1.0" encoding="utf-8"?>
-<w:comments xmlns:wpc="http://schemas.microsoft.com/office/word/2010/wordprocessingCanvas" xmlns:cx="http://schemas.microsoft.com/office/drawing/2014/chartex" xmlns:cx1="http://schemas.microsoft.com/office/drawing/2015/9/8/chartex" xmlns:cx2="http://schemas.microsoft.com/office/drawing/2015/10/21/chartex" xmlns:cx3="http://schemas.microsoft.com/office/drawing/2016/5/9/chartex" xmlns:cx4="http://schemas.microsoft.com/office/drawing/2016/5/10/chartex" xmlns:cx5="http://schemas.microsoft.com/office/drawing/2016/5/11/chartex" xmlns:cx6="http://schemas.microsoft.com/office/drawing/2016/5/12/chartex" xmlns:cx7="http://schemas.microsoft.com/office/drawing/2016/5/13/chartex" xmlns:cx8="http://schemas.microsoft.com/office/drawing/2016/5/14/chartex" xmlns:mc="http://schemas.openxmlformats.org/markup-compatibility/2006" xmlns:aink="http://schemas.microsoft.com/office/drawing/2016/ink" xmlns:am3d="http://schemas.microsoft.com/office/drawing/2017/model3d" xmlns:o="urn:schemas-microsoft-com:office:office" xmlns:oel="http://schemas.microsoft.com/office/2019/extlst" xmlns:r="http://schemas.openxmlformats.org/officeDocument/2006/relationships" xmlns:m="http://schemas.openxmlformats.org/officeDocument/2006/math" xmlns:v="urn:schemas-microsoft-com:vml" xmlns:wp14="http://schemas.microsoft.com/office/word/2010/wordprocessingDrawing" xmlns:wp="http://schemas.openxmlformats.org/drawingml/2006/wordprocessingDrawing" xmlns:w10="urn:schemas-microsoft-com:office:word" xmlns:w="http://schemas.openxmlformats.org/wordprocessingml/2006/main" xmlns:w14="http://schemas.microsoft.com/office/word/2010/wordml" xmlns:w15="http://schemas.microsoft.com/office/word/2012/wordml" xmlns:w16cex="http://schemas.microsoft.com/office/word/2018/wordml/cex" xmlns:w16cid="http://schemas.microsoft.com/office/word/2016/wordml/cid" xmlns:w16="http://schemas.microsoft.com/office/word/2018/wordml" xmlns:w16sdtdh="http://schemas.microsoft.com/office/word/2020/wordml/sdtdatahash" xmlns:w16se="http://schemas.microsoft.com/office/word/2015/wordml/symex" xmlns:wpg="http://schemas.microsoft.com/office/word/2010/wordprocessingGroup" xmlns:wpi="http://schemas.microsoft.com/office/word/2010/wordprocessingInk" xmlns:wne="http://schemas.microsoft.com/office/word/2006/wordml" xmlns:wps="http://schemas.microsoft.com/office/word/2010/wordprocessingShape" mc:Ignorable="w14 w15 w16se w16cid w16 w16cex w16sdtdh wp14">
-  <w:comment w:id="16" w:author="Alexey Svistunov" w:date="2022-12-10T09:13:00Z" w:initials="AS">
-    <w:p>
-      <w:pPr>
-        <w:pStyle w:val="a6"/>
-      </w:pPr>
-      <w:r>
-        <w:rPr>
-          <w:rStyle w:val="a5"/>
-        </w:rPr>
-        <w:annotationRef/>
-      </w:r>
-      <w:r>
-        <w:t>??????</w:t>
-      </w:r>
-    </w:p>
-  </w:comment>
-  <w:comment w:id="25" w:author="Alexey Svistunov" w:date="2022-12-10T09:14:00Z" w:initials="AS">
-    <w:p>
-      <w:pPr>
-        <w:pStyle w:val="a6"/>
-      </w:pPr>
-      <w:r>
-        <w:rPr>
-          <w:rStyle w:val="a5"/>
-        </w:rPr>
-        <w:annotationRef/>
-      </w:r>
-      <w:r>
-        <w:t>Зачем вам эта роль в системе?</w:t>
-      </w:r>
-    </w:p>
-  </w:comment>
-  <w:comment w:id="26" w:author="Alexey Svistunov" w:date="2022-12-10T09:15:00Z" w:initials="AS">
-    <w:p>
-      <w:pPr>
-        <w:pStyle w:val="a6"/>
-      </w:pPr>
-      <w:r>
-        <w:rPr>
-          <w:rStyle w:val="a5"/>
-        </w:rPr>
-        <w:annotationRef/>
-      </w:r>
-      <w:r>
-        <w:t>Определить структуру требования. Все требования описать в соответствии с этой структурой</w:t>
-      </w:r>
-    </w:p>
-  </w:comment>
-  <w:comment w:id="28" w:author="Alexey Svistunov" w:date="2022-12-10T09:15:00Z" w:initials="AS">
-    <w:p>
-      <w:pPr>
-        <w:pStyle w:val="a6"/>
-      </w:pPr>
-      <w:r>
-        <w:rPr>
-          <w:rStyle w:val="a5"/>
-        </w:rPr>
-        <w:annotationRef/>
-      </w:r>
-      <w:r>
-        <w:t>У вас здесь как минимум три разных требования перечислены</w:t>
-      </w:r>
-    </w:p>
-  </w:comment>
-  <w:comment w:id="29" w:author="Alexey Svistunov" w:date="2022-12-10T09:16:00Z" w:initials="AS">
-    <w:p>
-      <w:pPr>
-        <w:pStyle w:val="a6"/>
-      </w:pPr>
-      <w:r>
-        <w:rPr>
-          <w:rStyle w:val="a5"/>
-        </w:rPr>
-        <w:annotationRef/>
-      </w:r>
-      <w:r>
-        <w:t>Разделить, выделить отдельные требования</w:t>
-      </w:r>
-    </w:p>
-  </w:comment>
-</w:comments>
-</file>
-
-<file path=word/commentsExtended.xml><?xml version="1.0" encoding="utf-8"?>
-<w15:commentsEx xmlns:wpc="http://schemas.microsoft.com/office/word/2010/wordprocessingCanvas" xmlns:cx="http://schemas.microsoft.com/office/drawing/2014/chartex" xmlns:cx1="http://schemas.microsoft.com/office/drawing/2015/9/8/chartex" xmlns:cx2="http://schemas.microsoft.com/office/drawing/2015/10/21/chartex" xmlns:cx3="http://schemas.microsoft.com/office/drawing/2016/5/9/chartex" xmlns:cx4="http://schemas.microsoft.com/office/drawing/2016/5/10/chartex" xmlns:cx5="http://schemas.microsoft.com/office/drawing/2016/5/11/chartex" xmlns:cx6="http://schemas.microsoft.com/office/drawing/2016/5/12/chartex" xmlns:cx7="http://schemas.microsoft.com/office/drawing/2016/5/13/chartex" xmlns:cx8="http://schemas.microsoft.com/office/drawing/2016/5/14/chartex" xmlns:mc="http://schemas.openxmlformats.org/markup-compatibility/2006" xmlns:aink="http://schemas.microsoft.com/office/drawing/2016/ink" xmlns:am3d="http://schemas.microsoft.com/office/drawing/2017/model3d" xmlns:o="urn:schemas-microsoft-com:office:office" xmlns:oel="http://schemas.microsoft.com/office/2019/extlst" xmlns:r="http://schemas.openxmlformats.org/officeDocument/2006/relationships" xmlns:m="http://schemas.openxmlformats.org/officeDocument/2006/math" xmlns:v="urn:schemas-microsoft-com:vml" xmlns:wp14="http://schemas.microsoft.com/office/word/2010/wordprocessingDrawing" xmlns:wp="http://schemas.openxmlformats.org/drawingml/2006/wordprocessingDrawing" xmlns:w10="urn:schemas-microsoft-com:office:word" xmlns:w="http://schemas.openxmlformats.org/wordprocessingml/2006/main" xmlns:w14="http://schemas.microsoft.com/office/word/2010/wordml" xmlns:w15="http://schemas.microsoft.com/office/word/2012/wordml" xmlns:w16cex="http://schemas.microsoft.com/office/word/2018/wordml/cex" xmlns:w16cid="http://schemas.microsoft.com/office/word/2016/wordml/cid" xmlns:w16="http://schemas.microsoft.com/office/word/2018/wordml" xmlns:w16sdtdh="http://schemas.microsoft.com/office/word/2020/wordml/sdtdatahash" xmlns:w16se="http://schemas.microsoft.com/office/word/2015/wordml/symex" xmlns:wpg="http://schemas.microsoft.com/office/word/2010/wordprocessingGroup" xmlns:wpi="http://schemas.microsoft.com/office/word/2010/wordprocessingInk" xmlns:wne="http://schemas.microsoft.com/office/word/2006/wordml" xmlns:wps="http://schemas.microsoft.com/office/word/2010/wordprocessingShape" mc:Ignorable="w14 w15 w16se w16cid w16 w16cex w16sdtdh wp14">
-  <w15:commentEx w15:paraId="4210AE26" w15:done="0"/>
-  <w15:commentEx w15:paraId="483117FA" w15:done="0"/>
-  <w15:commentEx w15:paraId="78F19056" w15:done="0"/>
-  <w15:commentEx w15:paraId="092EC0D2" w15:done="0"/>
-  <w15:commentEx w15:paraId="1D17F198" w15:done="0"/>
-</w15:commentsEx>
-</file>
-
-<file path=word/commentsExtensible.xml><?xml version="1.0" encoding="utf-8"?>
-<w16cex:commentsExtensible xmlns:wpc="http://schemas.microsoft.com/office/word/2010/wordprocessingCanvas" xmlns:cx="http://schemas.microsoft.com/office/drawing/2014/chartex" xmlns:cx1="http://schemas.microsoft.com/office/drawing/2015/9/8/chartex" xmlns:cx2="http://schemas.microsoft.com/office/drawing/2015/10/21/chartex" xmlns:cx3="http://schemas.microsoft.com/office/drawing/2016/5/9/chartex" xmlns:cx4="http://schemas.microsoft.com/office/drawing/2016/5/10/chartex" xmlns:cx5="http://schemas.microsoft.com/office/drawing/2016/5/11/chartex" xmlns:cx6="http://schemas.microsoft.com/office/drawing/2016/5/12/chartex" xmlns:cx7="http://schemas.microsoft.com/office/drawing/2016/5/13/chartex" xmlns:cx8="http://schemas.microsoft.com/office/drawing/2016/5/14/chartex" xmlns:mc="http://schemas.openxmlformats.org/markup-compatibility/2006" xmlns:aink="http://schemas.microsoft.com/office/drawing/2016/ink" xmlns:am3d="http://schemas.microsoft.com/office/drawing/2017/model3d" xmlns:o="urn:schemas-microsoft-com:office:office" xmlns:oel="http://schemas.microsoft.com/office/2019/extlst" xmlns:r="http://schemas.openxmlformats.org/officeDocument/2006/relationships" xmlns:m="http://schemas.openxmlformats.org/officeDocument/2006/math" xmlns:v="urn:schemas-microsoft-com:vml" xmlns:wp14="http://schemas.microsoft.com/office/word/2010/wordprocessingDrawing" xmlns:wp="http://schemas.openxmlformats.org/drawingml/2006/wordprocessingDrawing" xmlns:w10="urn:schemas-microsoft-com:office:word" xmlns:w="http://schemas.openxmlformats.org/wordprocessingml/2006/main" xmlns:w14="http://schemas.microsoft.com/office/word/2010/wordml" xmlns:w15="http://schemas.microsoft.com/office/word/2012/wordml" xmlns:w16cex="http://schemas.microsoft.com/office/word/2018/wordml/cex" xmlns:w16cid="http://schemas.microsoft.com/office/word/2016/wordml/cid" xmlns:w16="http://schemas.microsoft.com/office/word/2018/wordml" xmlns:w16sdtdh="http://schemas.microsoft.com/office/word/2020/wordml/sdtdatahash" xmlns:w16se="http://schemas.microsoft.com/office/word/2015/wordml/symex" xmlns:wpg="http://schemas.microsoft.com/office/word/2010/wordprocessingGroup" xmlns:wpi="http://schemas.microsoft.com/office/word/2010/wordprocessingInk" xmlns:wne="http://schemas.microsoft.com/office/word/2006/wordml" xmlns:wps="http://schemas.microsoft.com/office/word/2010/wordprocessingShape" mc:Ignorable="w14 w15 w16se w16cid w16 w16cex w16sdtdh wp14">
-  <w16cex:commentExtensible w16cex:durableId="273ECC40" w16cex:dateUtc="2022-12-10T06:13:00Z"/>
-  <w16cex:commentExtensible w16cex:durableId="273ECC7F" w16cex:dateUtc="2022-12-10T06:14:00Z"/>
-  <w16cex:commentExtensible w16cex:durableId="273ECCA4" w16cex:dateUtc="2022-12-10T06:15:00Z"/>
-  <w16cex:commentExtensible w16cex:durableId="273ECCC2" w16cex:dateUtc="2022-12-10T06:15:00Z"/>
-  <w16cex:commentExtensible w16cex:durableId="273ECCE3" w16cex:dateUtc="2022-12-10T06:16:00Z"/>
-</w16cex:commentsExtensible>
-</file>
-
-<file path=word/commentsIds.xml><?xml version="1.0" encoding="utf-8"?>
-<w16cid:commentsIds xmlns:wpc="http://schemas.microsoft.com/office/word/2010/wordprocessingCanvas" xmlns:cx="http://schemas.microsoft.com/office/drawing/2014/chartex" xmlns:cx1="http://schemas.microsoft.com/office/drawing/2015/9/8/chartex" xmlns:cx2="http://schemas.microsoft.com/office/drawing/2015/10/21/chartex" xmlns:cx3="http://schemas.microsoft.com/office/drawing/2016/5/9/chartex" xmlns:cx4="http://schemas.microsoft.com/office/drawing/2016/5/10/chartex" xmlns:cx5="http://schemas.microsoft.com/office/drawing/2016/5/11/chartex" xmlns:cx6="http://schemas.microsoft.com/office/drawing/2016/5/12/chartex" xmlns:cx7="http://schemas.microsoft.com/office/drawing/2016/5/13/chartex" xmlns:cx8="http://schemas.microsoft.com/office/drawing/2016/5/14/chartex" xmlns:mc="http://schemas.openxmlformats.org/markup-compatibility/2006" xmlns:aink="http://schemas.microsoft.com/office/drawing/2016/ink" xmlns:am3d="http://schemas.microsoft.com/office/drawing/2017/model3d" xmlns:o="urn:schemas-microsoft-com:office:office" xmlns:oel="http://schemas.microsoft.com/office/2019/extlst" xmlns:r="http://schemas.openxmlformats.org/officeDocument/2006/relationships" xmlns:m="http://schemas.openxmlformats.org/officeDocument/2006/math" xmlns:v="urn:schemas-microsoft-com:vml" xmlns:wp14="http://schemas.microsoft.com/office/word/2010/wordprocessingDrawing" xmlns:wp="http://schemas.openxmlformats.org/drawingml/2006/wordprocessingDrawing" xmlns:w10="urn:schemas-microsoft-com:office:word" xmlns:w="http://schemas.openxmlformats.org/wordprocessingml/2006/main" xmlns:w14="http://schemas.microsoft.com/office/word/2010/wordml" xmlns:w15="http://schemas.microsoft.com/office/word/2012/wordml" xmlns:w16cex="http://schemas.microsoft.com/office/word/2018/wordml/cex" xmlns:w16cid="http://schemas.microsoft.com/office/word/2016/wordml/cid" xmlns:w16="http://schemas.microsoft.com/office/word/2018/wordml" xmlns:w16sdtdh="http://schemas.microsoft.com/office/word/2020/wordml/sdtdatahash" xmlns:w16se="http://schemas.microsoft.com/office/word/2015/wordml/symex" xmlns:wpg="http://schemas.microsoft.com/office/word/2010/wordprocessingGroup" xmlns:wpi="http://schemas.microsoft.com/office/word/2010/wordprocessingInk" xmlns:wne="http://schemas.microsoft.com/office/word/2006/wordml" xmlns:wps="http://schemas.microsoft.com/office/word/2010/wordprocessingShape" mc:Ignorable="w14 w15 w16se w16cid w16 w16cex w16sdtdh wp14">
-  <w16cid:commentId w16cid:paraId="4210AE26" w16cid:durableId="273ECC40"/>
-  <w16cid:commentId w16cid:paraId="483117FA" w16cid:durableId="273ECC7F"/>
-  <w16cid:commentId w16cid:paraId="78F19056" w16cid:durableId="273ECCA4"/>
-  <w16cid:commentId w16cid:paraId="092EC0D2" w16cid:durableId="273ECCC2"/>
-  <w16cid:commentId w16cid:paraId="1D17F198" w16cid:durableId="273ECCE3"/>
-</w16cid:commentsIds>
 </file>
 
 <file path=word/endnotes.xml><?xml version="1.0" encoding="utf-8"?>
@@ -8983,6 +14417,146 @@
     </w:lvl>
   </w:abstractNum>
   <w:abstractNum w:abstractNumId="7" w15:restartNumberingAfterBreak="0">
+    <w:nsid w:val="434F5D94"/>
+    <w:multiLevelType w:val="multilevel"/>
+    <w:tmpl w:val="434F5D94"/>
+    <w:lvl w:ilvl="0">
+      <w:start w:val="1"/>
+      <w:numFmt w:val="bullet"/>
+      <w:lvlText w:val="●"/>
+      <w:lvlJc w:val="left"/>
+      <w:pPr>
+        <w:ind w:left="1440" w:hanging="360"/>
+      </w:pPr>
+      <w:rPr>
+        <w:strike w:val="0"/>
+        <w:dstrike w:val="0"/>
+        <w:u w:val="none"/>
+        <w:effect w:val="none"/>
+      </w:rPr>
+    </w:lvl>
+    <w:lvl w:ilvl="1">
+      <w:start w:val="1"/>
+      <w:numFmt w:val="bullet"/>
+      <w:lvlText w:val="○"/>
+      <w:lvlJc w:val="left"/>
+      <w:pPr>
+        <w:ind w:left="2160" w:hanging="360"/>
+      </w:pPr>
+      <w:rPr>
+        <w:strike w:val="0"/>
+        <w:dstrike w:val="0"/>
+        <w:u w:val="none"/>
+        <w:effect w:val="none"/>
+      </w:rPr>
+    </w:lvl>
+    <w:lvl w:ilvl="2">
+      <w:start w:val="1"/>
+      <w:numFmt w:val="bullet"/>
+      <w:lvlText w:val="■"/>
+      <w:lvlJc w:val="left"/>
+      <w:pPr>
+        <w:ind w:left="2880" w:hanging="360"/>
+      </w:pPr>
+      <w:rPr>
+        <w:strike w:val="0"/>
+        <w:dstrike w:val="0"/>
+        <w:u w:val="none"/>
+        <w:effect w:val="none"/>
+      </w:rPr>
+    </w:lvl>
+    <w:lvl w:ilvl="3">
+      <w:start w:val="1"/>
+      <w:numFmt w:val="bullet"/>
+      <w:lvlText w:val="●"/>
+      <w:lvlJc w:val="left"/>
+      <w:pPr>
+        <w:ind w:left="3600" w:hanging="360"/>
+      </w:pPr>
+      <w:rPr>
+        <w:strike w:val="0"/>
+        <w:dstrike w:val="0"/>
+        <w:u w:val="none"/>
+        <w:effect w:val="none"/>
+      </w:rPr>
+    </w:lvl>
+    <w:lvl w:ilvl="4">
+      <w:start w:val="1"/>
+      <w:numFmt w:val="bullet"/>
+      <w:lvlText w:val="○"/>
+      <w:lvlJc w:val="left"/>
+      <w:pPr>
+        <w:ind w:left="4320" w:hanging="360"/>
+      </w:pPr>
+      <w:rPr>
+        <w:strike w:val="0"/>
+        <w:dstrike w:val="0"/>
+        <w:u w:val="none"/>
+        <w:effect w:val="none"/>
+      </w:rPr>
+    </w:lvl>
+    <w:lvl w:ilvl="5">
+      <w:start w:val="1"/>
+      <w:numFmt w:val="bullet"/>
+      <w:lvlText w:val="■"/>
+      <w:lvlJc w:val="left"/>
+      <w:pPr>
+        <w:ind w:left="5040" w:hanging="360"/>
+      </w:pPr>
+      <w:rPr>
+        <w:strike w:val="0"/>
+        <w:dstrike w:val="0"/>
+        <w:u w:val="none"/>
+        <w:effect w:val="none"/>
+      </w:rPr>
+    </w:lvl>
+    <w:lvl w:ilvl="6">
+      <w:start w:val="1"/>
+      <w:numFmt w:val="bullet"/>
+      <w:lvlText w:val="●"/>
+      <w:lvlJc w:val="left"/>
+      <w:pPr>
+        <w:ind w:left="5760" w:hanging="360"/>
+      </w:pPr>
+      <w:rPr>
+        <w:strike w:val="0"/>
+        <w:dstrike w:val="0"/>
+        <w:u w:val="none"/>
+        <w:effect w:val="none"/>
+      </w:rPr>
+    </w:lvl>
+    <w:lvl w:ilvl="7">
+      <w:start w:val="1"/>
+      <w:numFmt w:val="bullet"/>
+      <w:lvlText w:val="○"/>
+      <w:lvlJc w:val="left"/>
+      <w:pPr>
+        <w:ind w:left="6480" w:hanging="360"/>
+      </w:pPr>
+      <w:rPr>
+        <w:strike w:val="0"/>
+        <w:dstrike w:val="0"/>
+        <w:u w:val="none"/>
+        <w:effect w:val="none"/>
+      </w:rPr>
+    </w:lvl>
+    <w:lvl w:ilvl="8">
+      <w:start w:val="1"/>
+      <w:numFmt w:val="bullet"/>
+      <w:lvlText w:val="■"/>
+      <w:lvlJc w:val="left"/>
+      <w:pPr>
+        <w:ind w:left="7200" w:hanging="360"/>
+      </w:pPr>
+      <w:rPr>
+        <w:strike w:val="0"/>
+        <w:dstrike w:val="0"/>
+        <w:u w:val="none"/>
+        <w:effect w:val="none"/>
+      </w:rPr>
+    </w:lvl>
+  </w:abstractNum>
+  <w:abstractNum w:abstractNumId="8" w15:restartNumberingAfterBreak="0">
     <w:nsid w:val="4B52EB5D"/>
     <w:multiLevelType w:val="singleLevel"/>
     <w:tmpl w:val="4B52EB5D"/>
@@ -9002,7 +14576,7 @@
       </w:rPr>
     </w:lvl>
   </w:abstractNum>
-  <w:abstractNum w:abstractNumId="8" w15:restartNumberingAfterBreak="0">
+  <w:abstractNum w:abstractNumId="9" w15:restartNumberingAfterBreak="0">
     <w:nsid w:val="4B9F657D"/>
     <w:multiLevelType w:val="hybridMultilevel"/>
     <w:tmpl w:val="67B0315A"/>
@@ -9115,7 +14689,7 @@
       </w:rPr>
     </w:lvl>
   </w:abstractNum>
-  <w:abstractNum w:abstractNumId="9" w15:restartNumberingAfterBreak="0">
+  <w:abstractNum w:abstractNumId="10" w15:restartNumberingAfterBreak="0">
     <w:nsid w:val="50921727"/>
     <w:multiLevelType w:val="singleLevel"/>
     <w:tmpl w:val="50921727"/>
@@ -9135,7 +14709,7 @@
       </w:rPr>
     </w:lvl>
   </w:abstractNum>
-  <w:abstractNum w:abstractNumId="10" w15:restartNumberingAfterBreak="0">
+  <w:abstractNum w:abstractNumId="11" w15:restartNumberingAfterBreak="0">
     <w:nsid w:val="511D1793"/>
     <w:multiLevelType w:val="hybridMultilevel"/>
     <w:tmpl w:val="21064CA0"/>
@@ -9221,7 +14795,7 @@
       </w:pPr>
     </w:lvl>
   </w:abstractNum>
-  <w:abstractNum w:abstractNumId="11" w15:restartNumberingAfterBreak="0">
+  <w:abstractNum w:abstractNumId="12" w15:restartNumberingAfterBreak="0">
     <w:nsid w:val="529F71C5"/>
     <w:multiLevelType w:val="hybridMultilevel"/>
     <w:tmpl w:val="D6C2810A"/>
@@ -9334,7 +14908,7 @@
       </w:rPr>
     </w:lvl>
   </w:abstractNum>
-  <w:abstractNum w:abstractNumId="12" w15:restartNumberingAfterBreak="0">
+  <w:abstractNum w:abstractNumId="13" w15:restartNumberingAfterBreak="0">
     <w:nsid w:val="574D74D8"/>
     <w:multiLevelType w:val="hybridMultilevel"/>
     <w:tmpl w:val="C1A2EA9A"/>
@@ -9420,7 +14994,7 @@
       </w:pPr>
     </w:lvl>
   </w:abstractNum>
-  <w:abstractNum w:abstractNumId="13" w15:restartNumberingAfterBreak="0">
+  <w:abstractNum w:abstractNumId="14" w15:restartNumberingAfterBreak="0">
     <w:nsid w:val="646D7021"/>
     <w:multiLevelType w:val="hybridMultilevel"/>
     <w:tmpl w:val="CEB0EB0A"/>
@@ -9533,7 +15107,7 @@
       </w:rPr>
     </w:lvl>
   </w:abstractNum>
-  <w:abstractNum w:abstractNumId="14" w15:restartNumberingAfterBreak="0">
+  <w:abstractNum w:abstractNumId="15" w15:restartNumberingAfterBreak="0">
     <w:nsid w:val="6D0B7F2C"/>
     <w:multiLevelType w:val="hybridMultilevel"/>
     <w:tmpl w:val="0BC24F56"/>
@@ -9646,7 +15220,7 @@
       </w:rPr>
     </w:lvl>
   </w:abstractNum>
-  <w:abstractNum w:abstractNumId="15" w15:restartNumberingAfterBreak="0">
+  <w:abstractNum w:abstractNumId="16" w15:restartNumberingAfterBreak="0">
     <w:nsid w:val="6DC01F6A"/>
     <w:multiLevelType w:val="hybridMultilevel"/>
     <w:tmpl w:val="7922A46C"/>
@@ -9763,19 +15337,19 @@
     <w:abstractNumId w:val="0"/>
   </w:num>
   <w:num w:numId="2" w16cid:durableId="723455828">
-    <w:abstractNumId w:val="12"/>
+    <w:abstractNumId w:val="13"/>
   </w:num>
   <w:num w:numId="3" w16cid:durableId="524099895">
-    <w:abstractNumId w:val="14"/>
+    <w:abstractNumId w:val="15"/>
   </w:num>
   <w:num w:numId="4" w16cid:durableId="1908539988">
-    <w:abstractNumId w:val="8"/>
+    <w:abstractNumId w:val="9"/>
   </w:num>
   <w:num w:numId="5" w16cid:durableId="1893271577">
     <w:abstractNumId w:val="5"/>
   </w:num>
   <w:num w:numId="6" w16cid:durableId="623733272">
-    <w:abstractNumId w:val="11"/>
+    <w:abstractNumId w:val="12"/>
   </w:num>
   <w:num w:numId="7" w16cid:durableId="2032028427">
     <w:abstractNumId w:val="4"/>
@@ -9796,10 +15370,10 @@
     <w:abstractNumId w:val="3"/>
   </w:num>
   <w:num w:numId="13" w16cid:durableId="1859270081">
-    <w:abstractNumId w:val="15"/>
+    <w:abstractNumId w:val="16"/>
   </w:num>
   <w:num w:numId="14" w16cid:durableId="1438794701">
-    <w:abstractNumId w:val="13"/>
+    <w:abstractNumId w:val="14"/>
   </w:num>
   <w:num w:numId="15" w16cid:durableId="1980840748">
     <w:abstractNumId w:val="0"/>
@@ -9832,7 +15406,7 @@
     </w:lvlOverride>
   </w:num>
   <w:num w:numId="16" w16cid:durableId="1981418384">
-    <w:abstractNumId w:val="10"/>
+    <w:abstractNumId w:val="11"/>
     <w:lvlOverride w:ilvl="0">
       <w:startOverride w:val="1"/>
     </w:lvlOverride>
@@ -9865,23 +15439,27 @@
     <w:abstractNumId w:val="6"/>
   </w:num>
   <w:num w:numId="18" w16cid:durableId="1179348384">
-    <w:abstractNumId w:val="7"/>
+    <w:abstractNumId w:val="8"/>
   </w:num>
   <w:num w:numId="19" w16cid:durableId="1513109184">
     <w:abstractNumId w:val="2"/>
   </w:num>
   <w:num w:numId="20" w16cid:durableId="2001349504">
-    <w:abstractNumId w:val="9"/>
+    <w:abstractNumId w:val="10"/>
+  </w:num>
+  <w:num w:numId="21" w16cid:durableId="1582638228">
+    <w:abstractNumId w:val="7"/>
+    <w:lvlOverride w:ilvl="0"/>
+    <w:lvlOverride w:ilvl="1"/>
+    <w:lvlOverride w:ilvl="2"/>
+    <w:lvlOverride w:ilvl="3"/>
+    <w:lvlOverride w:ilvl="4"/>
+    <w:lvlOverride w:ilvl="5"/>
+    <w:lvlOverride w:ilvl="6"/>
+    <w:lvlOverride w:ilvl="7"/>
+    <w:lvlOverride w:ilvl="8"/>
   </w:num>
 </w:numbering>
-</file>
-
-<file path=word/people.xml><?xml version="1.0" encoding="utf-8"?>
-<w15:people xmlns:wpc="http://schemas.microsoft.com/office/word/2010/wordprocessingCanvas" xmlns:cx="http://schemas.microsoft.com/office/drawing/2014/chartex" xmlns:cx1="http://schemas.microsoft.com/office/drawing/2015/9/8/chartex" xmlns:cx2="http://schemas.microsoft.com/office/drawing/2015/10/21/chartex" xmlns:cx3="http://schemas.microsoft.com/office/drawing/2016/5/9/chartex" xmlns:cx4="http://schemas.microsoft.com/office/drawing/2016/5/10/chartex" xmlns:cx5="http://schemas.microsoft.com/office/drawing/2016/5/11/chartex" xmlns:cx6="http://schemas.microsoft.com/office/drawing/2016/5/12/chartex" xmlns:cx7="http://schemas.microsoft.com/office/drawing/2016/5/13/chartex" xmlns:cx8="http://schemas.microsoft.com/office/drawing/2016/5/14/chartex" xmlns:mc="http://schemas.openxmlformats.org/markup-compatibility/2006" xmlns:aink="http://schemas.microsoft.com/office/drawing/2016/ink" xmlns:am3d="http://schemas.microsoft.com/office/drawing/2017/model3d" xmlns:o="urn:schemas-microsoft-com:office:office" xmlns:oel="http://schemas.microsoft.com/office/2019/extlst" xmlns:r="http://schemas.openxmlformats.org/officeDocument/2006/relationships" xmlns:m="http://schemas.openxmlformats.org/officeDocument/2006/math" xmlns:v="urn:schemas-microsoft-com:vml" xmlns:wp14="http://schemas.microsoft.com/office/word/2010/wordprocessingDrawing" xmlns:wp="http://schemas.openxmlformats.org/drawingml/2006/wordprocessingDrawing" xmlns:w10="urn:schemas-microsoft-com:office:word" xmlns:w="http://schemas.openxmlformats.org/wordprocessingml/2006/main" xmlns:w14="http://schemas.microsoft.com/office/word/2010/wordml" xmlns:w15="http://schemas.microsoft.com/office/word/2012/wordml" xmlns:w16cex="http://schemas.microsoft.com/office/word/2018/wordml/cex" xmlns:w16cid="http://schemas.microsoft.com/office/word/2016/wordml/cid" xmlns:w16="http://schemas.microsoft.com/office/word/2018/wordml" xmlns:w16sdtdh="http://schemas.microsoft.com/office/word/2020/wordml/sdtdatahash" xmlns:w16se="http://schemas.microsoft.com/office/word/2015/wordml/symex" xmlns:wpg="http://schemas.microsoft.com/office/word/2010/wordprocessingGroup" xmlns:wpi="http://schemas.microsoft.com/office/word/2010/wordprocessingInk" xmlns:wne="http://schemas.microsoft.com/office/word/2006/wordml" xmlns:wps="http://schemas.microsoft.com/office/word/2010/wordprocessingShape" mc:Ignorable="w14 w15 w16se w16cid w16 w16cex w16sdtdh wp14">
-  <w15:person w15:author="Alexey Svistunov">
-    <w15:presenceInfo w15:providerId="AD" w15:userId="S::asw@asw17.onmicrosoft.com::93e423ba-6e12-415a-b369-840a457c8788"/>
-  </w15:person>
-</w15:people>
 </file>
 
 <file path=word/styles.xml><?xml version="1.0" encoding="utf-8"?>
@@ -10268,7 +15846,7 @@
   <w:style w:type="paragraph" w:default="1" w:styleId="a">
     <w:name w:val="Normal"/>
     <w:qFormat/>
-    <w:rsid w:val="00C8732B"/>
+    <w:rsid w:val="00896A57"/>
     <w:rPr>
       <w:rFonts w:ascii="Arial" w:hAnsi="Arial"/>
       <w:sz w:val="22"/>
@@ -10837,7 +16415,6 @@
   <w:style w:type="paragraph" w:styleId="a6">
     <w:name w:val="annotation text"/>
     <w:basedOn w:val="a"/>
-    <w:link w:val="a7"/>
     <w:semiHidden/>
     <w:rsid w:val="00C8732B"/>
     <w:rPr>
@@ -10894,7 +16471,7 @@
       <w:sz w:val="20"/>
     </w:rPr>
   </w:style>
-  <w:style w:type="paragraph" w:styleId="a8">
+  <w:style w:type="paragraph" w:styleId="a7">
     <w:name w:val="Body Text"/>
     <w:basedOn w:val="a"/>
     <w:rsid w:val="007823B5"/>
@@ -10917,7 +16494,7 @@
       <w:lang w:val="en-US"/>
     </w:rPr>
   </w:style>
-  <w:style w:type="paragraph" w:styleId="a9">
+  <w:style w:type="paragraph" w:styleId="a8">
     <w:name w:val="caption"/>
     <w:basedOn w:val="a"/>
     <w:next w:val="a"/>
@@ -10945,7 +16522,7 @@
   <w:style w:type="paragraph" w:customStyle="1" w:styleId="InfoBlue">
     <w:name w:val="InfoBlue"/>
     <w:basedOn w:val="a"/>
-    <w:next w:val="a8"/>
+    <w:next w:val="a7"/>
     <w:autoRedefine/>
     <w:rsid w:val="007823B5"/>
     <w:pPr>
@@ -10959,10 +16536,10 @@
       <w:lang w:val="en-GB"/>
     </w:rPr>
   </w:style>
-  <w:style w:type="paragraph" w:styleId="aa">
+  <w:style w:type="paragraph" w:styleId="a9">
     <w:name w:val="Document Map"/>
     <w:basedOn w:val="a"/>
-    <w:link w:val="ab"/>
+    <w:link w:val="aa"/>
     <w:rsid w:val="00BF4D12"/>
     <w:rPr>
       <w:rFonts w:ascii="Tahoma" w:hAnsi="Tahoma" w:cs="Tahoma"/>
@@ -10970,10 +16547,10 @@
       <w:szCs w:val="16"/>
     </w:rPr>
   </w:style>
-  <w:style w:type="character" w:customStyle="1" w:styleId="ab">
+  <w:style w:type="character" w:customStyle="1" w:styleId="aa">
     <w:name w:val="Схема документа Знак"/>
     <w:basedOn w:val="a0"/>
-    <w:link w:val="aa"/>
+    <w:link w:val="a9"/>
     <w:rsid w:val="00BF4D12"/>
     <w:rPr>
       <w:rFonts w:ascii="Tahoma" w:hAnsi="Tahoma" w:cs="Tahoma"/>
@@ -10982,10 +16559,10 @@
       <w:lang w:val="de-DE" w:eastAsia="de-CH"/>
     </w:rPr>
   </w:style>
-  <w:style w:type="paragraph" w:styleId="ac">
+  <w:style w:type="paragraph" w:styleId="ab">
     <w:name w:val="Balloon Text"/>
     <w:basedOn w:val="a"/>
-    <w:link w:val="ad"/>
+    <w:link w:val="ac"/>
     <w:rsid w:val="00A62982"/>
     <w:rPr>
       <w:rFonts w:ascii="Tahoma" w:hAnsi="Tahoma" w:cs="Tahoma"/>
@@ -10993,10 +16570,10 @@
       <w:szCs w:val="16"/>
     </w:rPr>
   </w:style>
-  <w:style w:type="character" w:customStyle="1" w:styleId="ad">
+  <w:style w:type="character" w:customStyle="1" w:styleId="ac">
     <w:name w:val="Текст выноски Знак"/>
     <w:basedOn w:val="a0"/>
-    <w:link w:val="ac"/>
+    <w:link w:val="ab"/>
     <w:rsid w:val="00A62982"/>
     <w:rPr>
       <w:rFonts w:ascii="Tahoma" w:hAnsi="Tahoma" w:cs="Tahoma"/>
@@ -11005,7 +16582,7 @@
       <w:lang w:val="de-DE" w:eastAsia="de-CH"/>
     </w:rPr>
   </w:style>
-  <w:style w:type="table" w:styleId="ae">
+  <w:style w:type="table" w:styleId="ad">
     <w:name w:val="Table Grid"/>
     <w:basedOn w:val="a1"/>
     <w:qFormat/>
@@ -11021,7 +16598,7 @@
       </w:tblBorders>
     </w:tblPr>
   </w:style>
-  <w:style w:type="paragraph" w:styleId="af">
+  <w:style w:type="paragraph" w:styleId="ae">
     <w:name w:val="List Paragraph"/>
     <w:basedOn w:val="a"/>
     <w:uiPriority w:val="34"/>
@@ -11068,43 +16645,6 @@
       <w:b/>
       <w:color w:val="000000"/>
       <w:sz w:val="26"/>
-      <w:lang w:val="de-DE" w:eastAsia="de-CH"/>
-    </w:rPr>
-  </w:style>
-  <w:style w:type="paragraph" w:styleId="af0">
-    <w:name w:val="annotation subject"/>
-    <w:basedOn w:val="a6"/>
-    <w:next w:val="a6"/>
-    <w:link w:val="af1"/>
-    <w:semiHidden/>
-    <w:unhideWhenUsed/>
-    <w:rsid w:val="00BD029B"/>
-    <w:rPr>
-      <w:b/>
-      <w:bCs/>
-    </w:rPr>
-  </w:style>
-  <w:style w:type="character" w:customStyle="1" w:styleId="a7">
-    <w:name w:val="Текст примечания Знак"/>
-    <w:basedOn w:val="a0"/>
-    <w:link w:val="a6"/>
-    <w:semiHidden/>
-    <w:rsid w:val="00BD029B"/>
-    <w:rPr>
-      <w:rFonts w:ascii="Arial" w:hAnsi="Arial"/>
-      <w:lang w:val="de-DE" w:eastAsia="de-CH"/>
-    </w:rPr>
-  </w:style>
-  <w:style w:type="character" w:customStyle="1" w:styleId="af1">
-    <w:name w:val="Тема примечания Знак"/>
-    <w:basedOn w:val="a7"/>
-    <w:link w:val="af0"/>
-    <w:semiHidden/>
-    <w:rsid w:val="00BD029B"/>
-    <w:rPr>
-      <w:rFonts w:ascii="Arial" w:hAnsi="Arial"/>
-      <w:b/>
-      <w:bCs/>
       <w:lang w:val="de-DE" w:eastAsia="de-CH"/>
     </w:rPr>
   </w:style>

--- a/14/AT2022template.docx
+++ b/14/AT2022template.docx
@@ -707,37 +707,9 @@
       <w:r>
         <w:rPr>
           <w:noProof/>
-        </w:rPr>
-        <w:fldChar w:fldCharType="begin"/>
-      </w:r>
-      <w:r>
-        <w:rPr>
-          <w:noProof/>
-        </w:rPr>
-        <w:instrText xml:space="preserve"> PAGEREF _Toc115853726 \h </w:instrText>
-      </w:r>
-      <w:r>
-        <w:rPr>
-          <w:noProof/>
-        </w:rPr>
-      </w:r>
-      <w:r>
-        <w:rPr>
-          <w:noProof/>
-        </w:rPr>
-        <w:fldChar w:fldCharType="separate"/>
-      </w:r>
-      <w:r>
-        <w:rPr>
-          <w:noProof/>
-        </w:rPr>
-        <w:t>3</w:t>
-      </w:r>
-      <w:r>
-        <w:rPr>
-          <w:noProof/>
-        </w:rPr>
-        <w:fldChar w:fldCharType="end"/>
+          <w:lang w:val="ru-RU"/>
+        </w:rPr>
+        <w:t>4</w:t>
       </w:r>
     </w:p>
     <w:p>
@@ -785,37 +757,9 @@
       <w:r>
         <w:rPr>
           <w:noProof/>
-        </w:rPr>
-        <w:fldChar w:fldCharType="begin"/>
-      </w:r>
-      <w:r>
-        <w:rPr>
-          <w:noProof/>
-        </w:rPr>
-        <w:instrText xml:space="preserve"> PAGEREF _Toc115853727 \h </w:instrText>
-      </w:r>
-      <w:r>
-        <w:rPr>
-          <w:noProof/>
-        </w:rPr>
-      </w:r>
-      <w:r>
-        <w:rPr>
-          <w:noProof/>
-        </w:rPr>
-        <w:fldChar w:fldCharType="separate"/>
-      </w:r>
-      <w:r>
-        <w:rPr>
-          <w:noProof/>
-        </w:rPr>
-        <w:t>3</w:t>
-      </w:r>
-      <w:r>
-        <w:rPr>
-          <w:noProof/>
-        </w:rPr>
-        <w:fldChar w:fldCharType="end"/>
+          <w:lang w:val="ru-RU"/>
+        </w:rPr>
+        <w:t>4</w:t>
       </w:r>
     </w:p>
     <w:p>
@@ -860,245 +804,119 @@
       <w:r>
         <w:rPr>
           <w:noProof/>
-        </w:rPr>
-        <w:fldChar w:fldCharType="begin"/>
-      </w:r>
-      <w:r>
-        <w:rPr>
-          <w:noProof/>
-        </w:rPr>
-        <w:instrText xml:space="preserve"> PAGEREF _Toc115853728 \h </w:instrText>
-      </w:r>
-      <w:r>
-        <w:rPr>
-          <w:noProof/>
-        </w:rPr>
-      </w:r>
-      <w:r>
-        <w:rPr>
-          <w:noProof/>
-        </w:rPr>
-        <w:fldChar w:fldCharType="separate"/>
-      </w:r>
-      <w:r>
-        <w:rPr>
-          <w:noProof/>
-        </w:rPr>
-        <w:t>3</w:t>
-      </w:r>
-      <w:r>
-        <w:rPr>
-          <w:noProof/>
-        </w:rPr>
-        <w:fldChar w:fldCharType="end"/>
+          <w:lang w:val="ru-RU"/>
+        </w:rPr>
+        <w:t>4</w:t>
       </w:r>
     </w:p>
     <w:p>
       <w:pPr>
         <w:pStyle w:val="31"/>
+        <w:rPr>
+          <w:noProof/>
+          <w:lang w:val="ru-RU"/>
+        </w:rPr>
+      </w:pPr>
+      <w:r>
+        <w:rPr>
+          <w:noProof/>
+          <w:lang w:val="ru-RU"/>
+        </w:rPr>
+        <w:t>2.1.2</w:t>
+      </w:r>
+      <w:r>
         <w:rPr>
           <w:rFonts w:asciiTheme="minorHAnsi" w:hAnsiTheme="minorHAnsi" w:cstheme="minorBidi"/>
           <w:noProof/>
           <w:szCs w:val="22"/>
           <w:lang w:val="ru-RU" w:eastAsia="ru-RU"/>
         </w:rPr>
-      </w:pPr>
-      <w:r>
-        <w:rPr>
-          <w:noProof/>
-          <w:lang w:val="ru-RU"/>
-        </w:rPr>
-        <w:t>2.1.2</w:t>
-      </w:r>
-      <w:r>
-        <w:rPr>
-          <w:rFonts w:asciiTheme="minorHAnsi" w:hAnsiTheme="minorHAnsi" w:cstheme="minorBidi"/>
+        <w:tab/>
+      </w:r>
+      <w:r>
+        <w:rPr>
+          <w:noProof/>
+          <w:lang w:val="ru-RU"/>
+        </w:rPr>
+        <w:t>Интерфейсы пользователя</w:t>
+      </w:r>
+      <w:r>
+        <w:rPr>
+          <w:noProof/>
+        </w:rPr>
+        <w:tab/>
+      </w:r>
+      <w:r>
+        <w:rPr>
+          <w:noProof/>
+          <w:lang w:val="ru-RU"/>
+        </w:rPr>
+        <w:t>4</w:t>
+      </w:r>
+    </w:p>
+    <w:p>
+      <w:pPr>
+        <w:pStyle w:val="31"/>
+        <w:rPr>
+          <w:rFonts w:cs="Arial"/>
           <w:noProof/>
           <w:szCs w:val="22"/>
           <w:lang w:val="ru-RU" w:eastAsia="ru-RU"/>
         </w:rPr>
-        <w:tab/>
-      </w:r>
-      <w:r>
-        <w:rPr>
-          <w:noProof/>
-          <w:lang w:val="ru-RU"/>
-        </w:rPr>
-        <w:t>Интерфейсы пользователя</w:t>
-      </w:r>
-      <w:r>
-        <w:rPr>
-          <w:noProof/>
-        </w:rPr>
-        <w:tab/>
-      </w:r>
-      <w:r>
-        <w:rPr>
-          <w:noProof/>
-        </w:rPr>
-        <w:fldChar w:fldCharType="begin"/>
-      </w:r>
-      <w:r>
-        <w:rPr>
-          <w:noProof/>
-        </w:rPr>
-        <w:instrText xml:space="preserve"> PAGEREF _Toc115853729 \h </w:instrText>
-      </w:r>
-      <w:r>
-        <w:rPr>
-          <w:noProof/>
-        </w:rPr>
-      </w:r>
-      <w:r>
-        <w:rPr>
-          <w:noProof/>
-        </w:rPr>
-        <w:fldChar w:fldCharType="separate"/>
-      </w:r>
-      <w:r>
-        <w:rPr>
-          <w:noProof/>
-        </w:rPr>
-        <w:t>3</w:t>
-      </w:r>
-      <w:r>
-        <w:rPr>
-          <w:noProof/>
-        </w:rPr>
-        <w:fldChar w:fldCharType="end"/>
-      </w:r>
-    </w:p>
-    <w:p>
-      <w:pPr>
-        <w:pStyle w:val="31"/>
-        <w:rPr>
-          <w:rFonts w:asciiTheme="minorHAnsi" w:hAnsiTheme="minorHAnsi" w:cstheme="minorBidi"/>
+      </w:pPr>
+      <w:r>
+        <w:rPr>
+          <w:rFonts w:cs="Arial"/>
           <w:noProof/>
           <w:szCs w:val="22"/>
           <w:lang w:val="ru-RU" w:eastAsia="ru-RU"/>
         </w:rPr>
-      </w:pPr>
-      <w:r>
-        <w:rPr>
-          <w:noProof/>
-          <w:lang w:val="ru-RU"/>
-        </w:rPr>
-        <w:t>2.1.</w:t>
-      </w:r>
-      <w:r>
-        <w:rPr>
-          <w:noProof/>
-          <w:lang w:val="ru-RU"/>
-        </w:rPr>
-        <w:t>3</w:t>
-      </w:r>
-      <w:r>
-        <w:rPr>
-          <w:rFonts w:asciiTheme="minorHAnsi" w:hAnsiTheme="minorHAnsi" w:cstheme="minorBidi"/>
+        <w:t>2.1.3</w:t>
+      </w:r>
+      <w:r>
+        <w:rPr>
+          <w:rFonts w:cs="Arial"/>
           <w:noProof/>
           <w:szCs w:val="22"/>
           <w:lang w:val="ru-RU" w:eastAsia="ru-RU"/>
         </w:rPr>
         <w:tab/>
-      </w:r>
-      <w:r>
-        <w:rPr>
-          <w:noProof/>
-          <w:lang w:val="ru-RU"/>
-        </w:rPr>
-        <w:t>Ограничения памяти</w:t>
-      </w:r>
-      <w:r>
-        <w:rPr>
-          <w:noProof/>
-        </w:rPr>
-        <w:tab/>
-      </w:r>
-      <w:r>
-        <w:rPr>
-          <w:noProof/>
-        </w:rPr>
-        <w:fldChar w:fldCharType="begin"/>
-      </w:r>
-      <w:r>
-        <w:rPr>
-          <w:noProof/>
-        </w:rPr>
-        <w:instrText xml:space="preserve"> PAGEREF _Toc115853733 \h </w:instrText>
-      </w:r>
-      <w:r>
-        <w:rPr>
-          <w:noProof/>
-        </w:rPr>
-      </w:r>
-      <w:r>
-        <w:rPr>
-          <w:noProof/>
-        </w:rPr>
-        <w:fldChar w:fldCharType="separate"/>
-      </w:r>
-      <w:r>
-        <w:rPr>
-          <w:noProof/>
-        </w:rPr>
-        <w:t>4</w:t>
-      </w:r>
-      <w:r>
-        <w:rPr>
-          <w:noProof/>
-        </w:rPr>
-        <w:fldChar w:fldCharType="end"/>
-      </w:r>
-    </w:p>
-    <w:p>
-      <w:pPr>
-        <w:pStyle w:val="31"/>
-        <w:rPr>
-          <w:rFonts w:asciiTheme="minorHAnsi" w:hAnsiTheme="minorHAnsi" w:cstheme="minorBidi"/>
+        <w:t>Интерфейсы аппаратных средств</w:t>
+      </w:r>
+      <w:r>
+        <w:rPr>
+          <w:rFonts w:cs="Arial"/>
           <w:noProof/>
           <w:szCs w:val="22"/>
           <w:lang w:val="ru-RU" w:eastAsia="ru-RU"/>
         </w:rPr>
-      </w:pPr>
-      <w:r>
-        <w:rPr>
-          <w:noProof/>
-          <w:lang w:val="ru-RU"/>
-        </w:rPr>
-        <w:t>2.1.</w:t>
-      </w:r>
-      <w:r>
-        <w:rPr>
-          <w:noProof/>
-          <w:lang w:val="ru-RU"/>
-        </w:rPr>
-        <w:t>4</w:t>
-      </w:r>
-      <w:r>
-        <w:rPr>
-          <w:rFonts w:asciiTheme="minorHAnsi" w:hAnsiTheme="minorHAnsi" w:cstheme="minorBidi"/>
+        <w:t xml:space="preserve"> </w:t>
+      </w:r>
+      <w:r>
+        <w:rPr>
+          <w:rFonts w:cs="Arial"/>
           <w:noProof/>
           <w:szCs w:val="22"/>
           <w:lang w:val="ru-RU" w:eastAsia="ru-RU"/>
         </w:rPr>
+        <w:t>ЭВМ</w:t>
+      </w:r>
+      <w:r>
+        <w:rPr>
+          <w:noProof/>
+          <w:lang w:val="ru-RU"/>
+        </w:rPr>
+        <w:t xml:space="preserve"> </w:t>
+      </w:r>
+      <w:r>
+        <w:rPr>
+          <w:noProof/>
+        </w:rPr>
         <w:tab/>
       </w:r>
       <w:r>
         <w:rPr>
           <w:noProof/>
-          <w:lang w:val="ru-RU"/>
-        </w:rPr>
-        <w:t>Действия</w:t>
-      </w:r>
-      <w:r>
-        <w:rPr>
-          <w:noProof/>
-        </w:rPr>
-        <w:tab/>
-      </w:r>
-      <w:r>
-        <w:rPr>
-          <w:noProof/>
         </w:rPr>
         <w:fldChar w:fldCharType="begin"/>
       </w:r>
@@ -1106,7 +924,7 @@
         <w:rPr>
           <w:noProof/>
         </w:rPr>
-        <w:instrText xml:space="preserve"> PAGEREF _Toc115853734 \h </w:instrText>
+        <w:instrText xml:space="preserve"> PAGEREF _Toc115853733 \h </w:instrText>
       </w:r>
       <w:r>
         <w:rPr>
@@ -1135,26 +953,274 @@
     <w:p>
       <w:pPr>
         <w:pStyle w:val="31"/>
+        <w:rPr>
+          <w:noProof/>
+        </w:rPr>
+      </w:pPr>
+      <w:r>
+        <w:rPr>
+          <w:noProof/>
+          <w:lang w:val="ru-RU"/>
+        </w:rPr>
+        <w:t>2.1.</w:t>
+      </w:r>
+      <w:r>
+        <w:rPr>
+          <w:noProof/>
+          <w:lang w:val="ru-RU"/>
+        </w:rPr>
+        <w:t>4</w:t>
+      </w:r>
+      <w:r>
         <w:rPr>
           <w:rFonts w:asciiTheme="minorHAnsi" w:hAnsiTheme="minorHAnsi" w:cstheme="minorBidi"/>
           <w:noProof/>
           <w:szCs w:val="22"/>
           <w:lang w:val="ru-RU" w:eastAsia="ru-RU"/>
         </w:rPr>
-      </w:pPr>
-      <w:r>
-        <w:rPr>
-          <w:noProof/>
-          <w:lang w:val="ru-RU"/>
+        <w:tab/>
+      </w:r>
+      <w:r>
+        <w:rPr>
+          <w:noProof/>
+          <w:lang w:val="ru-RU"/>
+        </w:rPr>
+        <w:t>Ограничения памяти</w:t>
+      </w:r>
+      <w:r>
+        <w:rPr>
+          <w:noProof/>
+        </w:rPr>
+        <w:tab/>
+      </w:r>
+      <w:r>
+        <w:rPr>
+          <w:noProof/>
+        </w:rPr>
+        <w:fldChar w:fldCharType="begin"/>
+      </w:r>
+      <w:r>
+        <w:rPr>
+          <w:noProof/>
+        </w:rPr>
+        <w:instrText xml:space="preserve"> PAGEREF _Toc115853733 \h </w:instrText>
+      </w:r>
+      <w:r>
+        <w:rPr>
+          <w:noProof/>
+        </w:rPr>
+      </w:r>
+      <w:r>
+        <w:rPr>
+          <w:noProof/>
+        </w:rPr>
+        <w:fldChar w:fldCharType="separate"/>
+      </w:r>
+      <w:r>
+        <w:rPr>
+          <w:noProof/>
+        </w:rPr>
+        <w:t>4</w:t>
+      </w:r>
+      <w:r>
+        <w:rPr>
+          <w:noProof/>
+        </w:rPr>
+        <w:fldChar w:fldCharType="end"/>
+      </w:r>
+    </w:p>
+    <w:p>
+      <w:pPr>
+        <w:pStyle w:val="31"/>
+        <w:rPr>
+          <w:rFonts w:cs="Arial"/>
+          <w:noProof/>
+          <w:szCs w:val="22"/>
+          <w:lang w:val="ru-RU" w:eastAsia="ru-RU"/>
+        </w:rPr>
+      </w:pPr>
+      <w:r>
+        <w:rPr>
+          <w:rFonts w:cs="Arial"/>
+          <w:noProof/>
+          <w:szCs w:val="22"/>
+          <w:lang w:val="ru-RU" w:eastAsia="ru-RU"/>
         </w:rPr>
         <w:t>2.1.</w:t>
       </w:r>
       <w:r>
         <w:rPr>
-          <w:noProof/>
-          <w:lang w:val="ru-RU"/>
+          <w:rFonts w:cs="Arial"/>
+          <w:noProof/>
+          <w:szCs w:val="22"/>
+          <w:lang w:val="ru-RU" w:eastAsia="ru-RU"/>
         </w:rPr>
         <w:t>5</w:t>
+      </w:r>
+      <w:r>
+        <w:rPr>
+          <w:rFonts w:cs="Arial"/>
+          <w:noProof/>
+          <w:szCs w:val="22"/>
+          <w:lang w:val="ru-RU" w:eastAsia="ru-RU"/>
+        </w:rPr>
+        <w:tab/>
+        <w:t>Интерфейсы коммуникаций</w:t>
+      </w:r>
+      <w:r>
+        <w:rPr>
+          <w:noProof/>
+          <w:lang w:val="ru-RU"/>
+        </w:rPr>
+        <w:t xml:space="preserve"> </w:t>
+      </w:r>
+      <w:r>
+        <w:rPr>
+          <w:noProof/>
+        </w:rPr>
+        <w:tab/>
+      </w:r>
+      <w:r>
+        <w:rPr>
+          <w:noProof/>
+        </w:rPr>
+        <w:fldChar w:fldCharType="begin"/>
+      </w:r>
+      <w:r>
+        <w:rPr>
+          <w:noProof/>
+        </w:rPr>
+        <w:instrText xml:space="preserve"> PAGEREF _Toc115853734 \h </w:instrText>
+      </w:r>
+      <w:r>
+        <w:rPr>
+          <w:noProof/>
+        </w:rPr>
+      </w:r>
+      <w:r>
+        <w:rPr>
+          <w:noProof/>
+        </w:rPr>
+        <w:fldChar w:fldCharType="separate"/>
+      </w:r>
+      <w:r>
+        <w:rPr>
+          <w:noProof/>
+        </w:rPr>
+        <w:t>4</w:t>
+      </w:r>
+      <w:r>
+        <w:rPr>
+          <w:noProof/>
+        </w:rPr>
+        <w:fldChar w:fldCharType="end"/>
+      </w:r>
+    </w:p>
+    <w:p>
+      <w:pPr>
+        <w:pStyle w:val="31"/>
+        <w:rPr>
+          <w:rFonts w:asciiTheme="minorHAnsi" w:hAnsiTheme="minorHAnsi" w:cstheme="minorBidi"/>
+          <w:noProof/>
+          <w:szCs w:val="22"/>
+          <w:lang w:val="ru-RU" w:eastAsia="ru-RU"/>
+        </w:rPr>
+      </w:pPr>
+      <w:r>
+        <w:rPr>
+          <w:noProof/>
+          <w:lang w:val="ru-RU"/>
+        </w:rPr>
+        <w:t>2.1.</w:t>
+      </w:r>
+      <w:r>
+        <w:rPr>
+          <w:noProof/>
+          <w:lang w:val="ru-RU"/>
+        </w:rPr>
+        <w:t>6</w:t>
+      </w:r>
+      <w:r>
+        <w:rPr>
+          <w:rFonts w:asciiTheme="minorHAnsi" w:hAnsiTheme="minorHAnsi" w:cstheme="minorBidi"/>
+          <w:noProof/>
+          <w:szCs w:val="22"/>
+          <w:lang w:val="ru-RU" w:eastAsia="ru-RU"/>
+        </w:rPr>
+        <w:tab/>
+      </w:r>
+      <w:r>
+        <w:rPr>
+          <w:noProof/>
+          <w:lang w:val="ru-RU"/>
+        </w:rPr>
+        <w:t>Действия</w:t>
+      </w:r>
+      <w:r>
+        <w:rPr>
+          <w:noProof/>
+        </w:rPr>
+        <w:tab/>
+      </w:r>
+      <w:r>
+        <w:rPr>
+          <w:noProof/>
+        </w:rPr>
+        <w:fldChar w:fldCharType="begin"/>
+      </w:r>
+      <w:r>
+        <w:rPr>
+          <w:noProof/>
+        </w:rPr>
+        <w:instrText xml:space="preserve"> PAGEREF _Toc115853734 \h </w:instrText>
+      </w:r>
+      <w:r>
+        <w:rPr>
+          <w:noProof/>
+        </w:rPr>
+      </w:r>
+      <w:r>
+        <w:rPr>
+          <w:noProof/>
+        </w:rPr>
+        <w:fldChar w:fldCharType="separate"/>
+      </w:r>
+      <w:r>
+        <w:rPr>
+          <w:noProof/>
+        </w:rPr>
+        <w:t>4</w:t>
+      </w:r>
+      <w:r>
+        <w:rPr>
+          <w:noProof/>
+        </w:rPr>
+        <w:fldChar w:fldCharType="end"/>
+      </w:r>
+    </w:p>
+    <w:p>
+      <w:pPr>
+        <w:pStyle w:val="31"/>
+        <w:rPr>
+          <w:rFonts w:asciiTheme="minorHAnsi" w:hAnsiTheme="minorHAnsi" w:cstheme="minorBidi"/>
+          <w:noProof/>
+          <w:szCs w:val="22"/>
+          <w:lang w:val="ru-RU" w:eastAsia="ru-RU"/>
+        </w:rPr>
+      </w:pPr>
+      <w:r>
+        <w:rPr>
+          <w:noProof/>
+          <w:lang w:val="ru-RU"/>
+        </w:rPr>
+        <w:t>2.1.</w:t>
+      </w:r>
+      <w:r>
+        <w:rPr>
+          <w:noProof/>
+          <w:lang w:val="ru-RU"/>
+        </w:rPr>
+        <w:t>7</w:t>
       </w:r>
       <w:r>
         <w:rPr>
@@ -1259,37 +1325,9 @@
       <w:r>
         <w:rPr>
           <w:noProof/>
-        </w:rPr>
-        <w:fldChar w:fldCharType="begin"/>
-      </w:r>
-      <w:r>
-        <w:rPr>
-          <w:noProof/>
-        </w:rPr>
-        <w:instrText xml:space="preserve"> PAGEREF _Toc115853736 \h </w:instrText>
-      </w:r>
-      <w:r>
-        <w:rPr>
-          <w:noProof/>
-        </w:rPr>
-      </w:r>
-      <w:r>
-        <w:rPr>
-          <w:noProof/>
-        </w:rPr>
-        <w:fldChar w:fldCharType="separate"/>
-      </w:r>
-      <w:r>
-        <w:rPr>
-          <w:noProof/>
-        </w:rPr>
-        <w:t>4</w:t>
-      </w:r>
-      <w:r>
-        <w:rPr>
-          <w:noProof/>
-        </w:rPr>
-        <w:fldChar w:fldCharType="end"/>
+          <w:lang w:val="ru-RU"/>
+        </w:rPr>
+        <w:t>5</w:t>
       </w:r>
     </w:p>
     <w:p>
@@ -1337,37 +1375,9 @@
       <w:r>
         <w:rPr>
           <w:noProof/>
-        </w:rPr>
-        <w:fldChar w:fldCharType="begin"/>
-      </w:r>
-      <w:r>
-        <w:rPr>
-          <w:noProof/>
-        </w:rPr>
-        <w:instrText xml:space="preserve"> PAGEREF _Toc115853737 \h </w:instrText>
-      </w:r>
-      <w:r>
-        <w:rPr>
-          <w:noProof/>
-        </w:rPr>
-      </w:r>
-      <w:r>
-        <w:rPr>
-          <w:noProof/>
-        </w:rPr>
-        <w:fldChar w:fldCharType="separate"/>
-      </w:r>
-      <w:r>
-        <w:rPr>
-          <w:noProof/>
-        </w:rPr>
-        <w:t>4</w:t>
-      </w:r>
-      <w:r>
-        <w:rPr>
-          <w:noProof/>
-        </w:rPr>
-        <w:fldChar w:fldCharType="end"/>
+          <w:lang w:val="ru-RU"/>
+        </w:rPr>
+        <w:t>5</w:t>
       </w:r>
     </w:p>
     <w:p>
@@ -1417,37 +1427,9 @@
       <w:r>
         <w:rPr>
           <w:noProof/>
-        </w:rPr>
-        <w:fldChar w:fldCharType="begin"/>
-      </w:r>
-      <w:r>
-        <w:rPr>
-          <w:noProof/>
-        </w:rPr>
-        <w:instrText xml:space="preserve"> PAGEREF _Toc115853741 \h </w:instrText>
-      </w:r>
-      <w:r>
-        <w:rPr>
-          <w:noProof/>
-        </w:rPr>
-      </w:r>
-      <w:r>
-        <w:rPr>
-          <w:noProof/>
-        </w:rPr>
-        <w:fldChar w:fldCharType="separate"/>
-      </w:r>
-      <w:r>
-        <w:rPr>
-          <w:noProof/>
-        </w:rPr>
-        <w:t>4</w:t>
-      </w:r>
-      <w:r>
-        <w:rPr>
-          <w:noProof/>
-        </w:rPr>
-        <w:fldChar w:fldCharType="end"/>
+          <w:lang w:val="ru-RU"/>
+        </w:rPr>
+        <w:t>5</w:t>
       </w:r>
     </w:p>
     <w:p>
@@ -1509,71 +1491,93 @@
       <w:r>
         <w:rPr>
           <w:noProof/>
-        </w:rPr>
-        <w:fldChar w:fldCharType="begin"/>
-      </w:r>
-      <w:r>
-        <w:rPr>
-          <w:noProof/>
-        </w:rPr>
-        <w:instrText xml:space="preserve"> PAGEREF _Toc115853742 \h </w:instrText>
-      </w:r>
-      <w:r>
-        <w:rPr>
-          <w:noProof/>
-        </w:rPr>
-      </w:r>
-      <w:r>
-        <w:rPr>
-          <w:noProof/>
-        </w:rPr>
-        <w:fldChar w:fldCharType="separate"/>
-      </w:r>
-      <w:r>
-        <w:rPr>
-          <w:noProof/>
-        </w:rPr>
-        <w:t>4</w:t>
-      </w:r>
-      <w:r>
-        <w:rPr>
-          <w:noProof/>
-        </w:rPr>
-        <w:fldChar w:fldCharType="end"/>
+          <w:lang w:val="en-US"/>
+        </w:rPr>
+        <w:t>6</w:t>
       </w:r>
     </w:p>
     <w:p>
       <w:pPr>
         <w:pStyle w:val="31"/>
+        <w:rPr>
+          <w:noProof/>
+          <w:lang w:val="en-US"/>
+        </w:rPr>
+      </w:pPr>
+      <w:r>
+        <w:rPr>
+          <w:noProof/>
+          <w:lang w:val="en-GB"/>
+        </w:rPr>
+        <w:t>3.1.1</w:t>
+      </w:r>
+      <w:r>
         <w:rPr>
           <w:rFonts w:asciiTheme="minorHAnsi" w:hAnsiTheme="minorHAnsi" w:cstheme="minorBidi"/>
           <w:noProof/>
           <w:szCs w:val="22"/>
           <w:lang w:val="en-US" w:eastAsia="ru-RU"/>
         </w:rPr>
-      </w:pPr>
+        <w:tab/>
+      </w:r>
       <w:r>
         <w:rPr>
           <w:noProof/>
           <w:lang w:val="en-GB"/>
         </w:rPr>
-        <w:t>3.1.1</w:t>
+        <w:t>К серверному оборудованию</w:t>
+      </w:r>
+      <w:r>
+        <w:rPr>
+          <w:noProof/>
+        </w:rPr>
+        <w:tab/>
+      </w:r>
+      <w:r>
+        <w:rPr>
+          <w:noProof/>
+          <w:lang w:val="en-US"/>
+        </w:rPr>
+        <w:t>6</w:t>
+      </w:r>
+    </w:p>
+    <w:p>
+      <w:pPr>
+        <w:pStyle w:val="31"/>
+        <w:rPr>
+          <w:noProof/>
+          <w:lang w:val="ru-RU"/>
+        </w:rPr>
+      </w:pPr>
+      <w:r>
+        <w:rPr>
+          <w:noProof/>
+          <w:lang w:val="ru-RU"/>
+        </w:rPr>
+        <w:t>3.1.</w:t>
+      </w:r>
+      <w:r>
+        <w:rPr>
+          <w:noProof/>
+          <w:lang w:val="ru-RU"/>
+        </w:rPr>
+        <w:t>2</w:t>
       </w:r>
       <w:r>
         <w:rPr>
           <w:rFonts w:asciiTheme="minorHAnsi" w:hAnsiTheme="minorHAnsi" w:cstheme="minorBidi"/>
           <w:noProof/>
           <w:szCs w:val="22"/>
-          <w:lang w:val="en-US" w:eastAsia="ru-RU"/>
+          <w:lang w:val="ru-RU" w:eastAsia="ru-RU"/>
         </w:rPr>
         <w:tab/>
       </w:r>
       <w:r>
         <w:rPr>
           <w:noProof/>
-          <w:lang w:val="en-GB"/>
-        </w:rPr>
-        <w:t>&lt;Functional Requirement One&gt;</w:t>
+          <w:lang w:val="ru-RU"/>
+        </w:rPr>
+        <w:t>К пользовательскому интерфейсу диспетчера</w:t>
       </w:r>
       <w:r>
         <w:rPr>
@@ -1584,37 +1588,61 @@
       <w:r>
         <w:rPr>
           <w:noProof/>
-        </w:rPr>
-        <w:fldChar w:fldCharType="begin"/>
-      </w:r>
-      <w:r>
-        <w:rPr>
-          <w:noProof/>
-        </w:rPr>
-        <w:instrText xml:space="preserve"> PAGEREF _Toc115853743 \h </w:instrText>
-      </w:r>
-      <w:r>
-        <w:rPr>
-          <w:noProof/>
-        </w:rPr>
-      </w:r>
-      <w:r>
-        <w:rPr>
-          <w:noProof/>
-        </w:rPr>
-        <w:fldChar w:fldCharType="separate"/>
-      </w:r>
-      <w:r>
-        <w:rPr>
-          <w:noProof/>
-        </w:rPr>
-        <w:t>5</w:t>
-      </w:r>
-      <w:r>
-        <w:rPr>
-          <w:noProof/>
-        </w:rPr>
-        <w:fldChar w:fldCharType="end"/>
+          <w:lang w:val="ru-RU"/>
+        </w:rPr>
+        <w:t>6</w:t>
+      </w:r>
+    </w:p>
+    <w:p>
+      <w:pPr>
+        <w:pStyle w:val="31"/>
+        <w:rPr>
+          <w:noProof/>
+          <w:lang w:val="ru-RU"/>
+        </w:rPr>
+      </w:pPr>
+      <w:r>
+        <w:rPr>
+          <w:noProof/>
+          <w:lang w:val="ru-RU"/>
+        </w:rPr>
+        <w:t>3.1.</w:t>
+      </w:r>
+      <w:r>
+        <w:rPr>
+          <w:noProof/>
+          <w:lang w:val="ru-RU"/>
+        </w:rPr>
+        <w:t>3</w:t>
+      </w:r>
+      <w:r>
+        <w:rPr>
+          <w:rFonts w:asciiTheme="minorHAnsi" w:hAnsiTheme="minorHAnsi" w:cstheme="minorBidi"/>
+          <w:noProof/>
+          <w:szCs w:val="22"/>
+          <w:lang w:val="ru-RU" w:eastAsia="ru-RU"/>
+        </w:rPr>
+        <w:tab/>
+      </w:r>
+      <w:r>
+        <w:rPr>
+          <w:noProof/>
+          <w:lang w:val="ru-RU"/>
+        </w:rPr>
+        <w:t>К пользовательскому интерфейсу ввода датчиков</w:t>
+      </w:r>
+      <w:r>
+        <w:rPr>
+          <w:noProof/>
+        </w:rPr>
+        <w:tab/>
+      </w:r>
+      <w:r>
+        <w:rPr>
+          <w:noProof/>
+          <w:lang w:val="ru-RU"/>
+        </w:rPr>
+        <w:t>7</w:t>
       </w:r>
     </w:p>
     <w:p>
@@ -1627,13 +1655,13 @@
           <w:rFonts w:asciiTheme="minorHAnsi" w:hAnsiTheme="minorHAnsi" w:cstheme="minorBidi"/>
           <w:noProof/>
           <w:szCs w:val="22"/>
-          <w:lang w:val="en-US" w:eastAsia="ru-RU"/>
-        </w:rPr>
-      </w:pPr>
-      <w:r>
-        <w:rPr>
-          <w:noProof/>
-          <w:lang w:val="en-GB"/>
+          <w:lang w:val="ru-RU" w:eastAsia="ru-RU"/>
+        </w:rPr>
+      </w:pPr>
+      <w:r>
+        <w:rPr>
+          <w:noProof/>
+          <w:lang w:val="ru-RU"/>
         </w:rPr>
         <w:t>3.2</w:t>
       </w:r>
@@ -1642,7 +1670,7 @@
           <w:rFonts w:asciiTheme="minorHAnsi" w:hAnsiTheme="minorHAnsi" w:cstheme="minorBidi"/>
           <w:noProof/>
           <w:szCs w:val="22"/>
-          <w:lang w:val="en-US" w:eastAsia="ru-RU"/>
+          <w:lang w:val="ru-RU" w:eastAsia="ru-RU"/>
         </w:rPr>
         <w:tab/>
       </w:r>
@@ -1662,112 +1690,9 @@
       <w:r>
         <w:rPr>
           <w:noProof/>
-        </w:rPr>
-        <w:fldChar w:fldCharType="begin"/>
-      </w:r>
-      <w:r>
-        <w:rPr>
-          <w:noProof/>
-        </w:rPr>
-        <w:instrText xml:space="preserve"> PAGEREF _Toc115853744 \h </w:instrText>
-      </w:r>
-      <w:r>
-        <w:rPr>
-          <w:noProof/>
-        </w:rPr>
-      </w:r>
-      <w:r>
-        <w:rPr>
-          <w:noProof/>
-        </w:rPr>
-        <w:fldChar w:fldCharType="separate"/>
-      </w:r>
-      <w:r>
-        <w:rPr>
-          <w:noProof/>
-        </w:rPr>
-        <w:t>5</w:t>
-      </w:r>
-      <w:r>
-        <w:rPr>
-          <w:noProof/>
-        </w:rPr>
-        <w:fldChar w:fldCharType="end"/>
-      </w:r>
-    </w:p>
-    <w:p>
-      <w:pPr>
-        <w:pStyle w:val="31"/>
-        <w:rPr>
-          <w:rFonts w:asciiTheme="minorHAnsi" w:hAnsiTheme="minorHAnsi" w:cstheme="minorBidi"/>
-          <w:noProof/>
-          <w:szCs w:val="22"/>
-          <w:lang w:val="en-US" w:eastAsia="ru-RU"/>
-        </w:rPr>
-      </w:pPr>
-      <w:r>
-        <w:rPr>
-          <w:noProof/>
-          <w:lang w:val="en-GB"/>
-        </w:rPr>
-        <w:t>3.2.1</w:t>
-      </w:r>
-      <w:r>
-        <w:rPr>
-          <w:rFonts w:asciiTheme="minorHAnsi" w:hAnsiTheme="minorHAnsi" w:cstheme="minorBidi"/>
-          <w:noProof/>
-          <w:szCs w:val="22"/>
-          <w:lang w:val="en-US" w:eastAsia="ru-RU"/>
-        </w:rPr>
-        <w:tab/>
-      </w:r>
-      <w:r>
-        <w:rPr>
-          <w:noProof/>
-          <w:lang w:val="en-GB"/>
-        </w:rPr>
-        <w:t>&lt;Reliability Requirement One&gt;</w:t>
-      </w:r>
-      <w:r>
-        <w:rPr>
-          <w:noProof/>
-        </w:rPr>
-        <w:tab/>
-      </w:r>
-      <w:r>
-        <w:rPr>
-          <w:noProof/>
-        </w:rPr>
-        <w:fldChar w:fldCharType="begin"/>
-      </w:r>
-      <w:r>
-        <w:rPr>
-          <w:noProof/>
-        </w:rPr>
-        <w:instrText xml:space="preserve"> PAGEREF _Toc115853745 \h </w:instrText>
-      </w:r>
-      <w:r>
-        <w:rPr>
-          <w:noProof/>
-        </w:rPr>
-      </w:r>
-      <w:r>
-        <w:rPr>
-          <w:noProof/>
-        </w:rPr>
-        <w:fldChar w:fldCharType="separate"/>
-      </w:r>
-      <w:r>
-        <w:rPr>
-          <w:noProof/>
-        </w:rPr>
-        <w:t>5</w:t>
-      </w:r>
-      <w:r>
-        <w:rPr>
-          <w:noProof/>
-        </w:rPr>
-        <w:fldChar w:fldCharType="end"/>
+          <w:lang w:val="ru-RU"/>
+        </w:rPr>
+        <w:t>8</w:t>
       </w:r>
     </w:p>
     <w:p>
@@ -1780,13 +1705,13 @@
           <w:rFonts w:asciiTheme="minorHAnsi" w:hAnsiTheme="minorHAnsi" w:cstheme="minorBidi"/>
           <w:noProof/>
           <w:szCs w:val="22"/>
-          <w:lang w:val="en-US" w:eastAsia="ru-RU"/>
-        </w:rPr>
-      </w:pPr>
-      <w:r>
-        <w:rPr>
-          <w:noProof/>
-          <w:lang w:val="en-US"/>
+          <w:lang w:val="ru-RU" w:eastAsia="ru-RU"/>
+        </w:rPr>
+      </w:pPr>
+      <w:r>
+        <w:rPr>
+          <w:noProof/>
+          <w:lang w:val="ru-RU"/>
         </w:rPr>
         <w:t>3.3</w:t>
       </w:r>
@@ -1795,7 +1720,7 @@
           <w:rFonts w:asciiTheme="minorHAnsi" w:hAnsiTheme="minorHAnsi" w:cstheme="minorBidi"/>
           <w:noProof/>
           <w:szCs w:val="22"/>
-          <w:lang w:val="en-US" w:eastAsia="ru-RU"/>
+          <w:lang w:val="ru-RU" w:eastAsia="ru-RU"/>
         </w:rPr>
         <w:tab/>
       </w:r>
@@ -1815,154 +1740,9 @@
       <w:r>
         <w:rPr>
           <w:noProof/>
-        </w:rPr>
-        <w:fldChar w:fldCharType="begin"/>
-      </w:r>
-      <w:r>
-        <w:rPr>
-          <w:noProof/>
-        </w:rPr>
-        <w:instrText xml:space="preserve"> PAGEREF _Toc115853746 \h </w:instrText>
-      </w:r>
-      <w:r>
-        <w:rPr>
-          <w:noProof/>
-        </w:rPr>
-      </w:r>
-      <w:r>
-        <w:rPr>
-          <w:noProof/>
-        </w:rPr>
-        <w:fldChar w:fldCharType="separate"/>
-      </w:r>
-      <w:r>
-        <w:rPr>
-          <w:noProof/>
-        </w:rPr>
-        <w:t>5</w:t>
-      </w:r>
-      <w:r>
-        <w:rPr>
-          <w:noProof/>
-        </w:rPr>
-        <w:fldChar w:fldCharType="end"/>
-      </w:r>
-    </w:p>
-    <w:p>
-      <w:pPr>
-        <w:pStyle w:val="31"/>
-        <w:rPr>
-          <w:rFonts w:asciiTheme="minorHAnsi" w:hAnsiTheme="minorHAnsi" w:cstheme="minorBidi"/>
-          <w:noProof/>
-          <w:szCs w:val="22"/>
-          <w:lang w:val="en-US" w:eastAsia="ru-RU"/>
-        </w:rPr>
-      </w:pPr>
-      <w:r>
-        <w:rPr>
-          <w:noProof/>
-          <w:lang w:val="en-US"/>
-        </w:rPr>
-        <w:t>3.3.1</w:t>
-      </w:r>
-      <w:r>
-        <w:rPr>
-          <w:rFonts w:asciiTheme="minorHAnsi" w:hAnsiTheme="minorHAnsi" w:cstheme="minorBidi"/>
-          <w:noProof/>
-          <w:szCs w:val="22"/>
-          <w:lang w:val="en-US" w:eastAsia="ru-RU"/>
-        </w:rPr>
-        <w:tab/>
-      </w:r>
-      <w:r>
-        <w:rPr>
-          <w:noProof/>
-          <w:lang w:val="en-US"/>
-        </w:rPr>
-        <w:t>&lt;</w:t>
-      </w:r>
-      <w:r>
-        <w:rPr>
-          <w:noProof/>
-          <w:lang w:val="en-GB"/>
-        </w:rPr>
-        <w:t>Performance</w:t>
-      </w:r>
-      <w:r>
-        <w:rPr>
-          <w:noProof/>
-          <w:lang w:val="en-US"/>
-        </w:rPr>
-        <w:t xml:space="preserve"> </w:t>
-      </w:r>
-      <w:r>
-        <w:rPr>
-          <w:noProof/>
-          <w:lang w:val="en-GB"/>
-        </w:rPr>
-        <w:t>Requirement</w:t>
-      </w:r>
-      <w:r>
-        <w:rPr>
-          <w:noProof/>
-          <w:lang w:val="en-US"/>
-        </w:rPr>
-        <w:t xml:space="preserve"> </w:t>
-      </w:r>
-      <w:r>
-        <w:rPr>
-          <w:noProof/>
-          <w:lang w:val="en-GB"/>
-        </w:rPr>
-        <w:t>One</w:t>
-      </w:r>
-      <w:r>
-        <w:rPr>
-          <w:noProof/>
-          <w:lang w:val="en-US"/>
-        </w:rPr>
-        <w:t>&gt;</w:t>
-      </w:r>
-      <w:r>
-        <w:rPr>
-          <w:noProof/>
-        </w:rPr>
-        <w:tab/>
-      </w:r>
-      <w:r>
-        <w:rPr>
-          <w:noProof/>
-        </w:rPr>
-        <w:fldChar w:fldCharType="begin"/>
-      </w:r>
-      <w:r>
-        <w:rPr>
-          <w:noProof/>
-        </w:rPr>
-        <w:instrText xml:space="preserve"> PAGEREF _Toc115853747 \h </w:instrText>
-      </w:r>
-      <w:r>
-        <w:rPr>
-          <w:noProof/>
-        </w:rPr>
-      </w:r>
-      <w:r>
-        <w:rPr>
-          <w:noProof/>
-        </w:rPr>
-        <w:fldChar w:fldCharType="separate"/>
-      </w:r>
-      <w:r>
-        <w:rPr>
-          <w:noProof/>
-        </w:rPr>
-        <w:t>5</w:t>
-      </w:r>
-      <w:r>
-        <w:rPr>
-          <w:noProof/>
-        </w:rPr>
-        <w:fldChar w:fldCharType="end"/>
+          <w:lang w:val="ru-RU"/>
+        </w:rPr>
+        <w:t>8</w:t>
       </w:r>
     </w:p>
     <w:p>
@@ -1975,13 +1755,13 @@
           <w:rFonts w:asciiTheme="minorHAnsi" w:hAnsiTheme="minorHAnsi" w:cstheme="minorBidi"/>
           <w:noProof/>
           <w:szCs w:val="22"/>
-          <w:lang w:val="en-US" w:eastAsia="ru-RU"/>
-        </w:rPr>
-      </w:pPr>
-      <w:r>
-        <w:rPr>
-          <w:noProof/>
-          <w:lang w:val="en-US"/>
+          <w:lang w:val="ru-RU" w:eastAsia="ru-RU"/>
+        </w:rPr>
+      </w:pPr>
+      <w:r>
+        <w:rPr>
+          <w:noProof/>
+          <w:lang w:val="ru-RU"/>
         </w:rPr>
         <w:t>3.4</w:t>
       </w:r>
@@ -1990,7 +1770,7 @@
           <w:rFonts w:asciiTheme="minorHAnsi" w:hAnsiTheme="minorHAnsi" w:cstheme="minorBidi"/>
           <w:noProof/>
           <w:szCs w:val="22"/>
-          <w:lang w:val="en-US" w:eastAsia="ru-RU"/>
+          <w:lang w:val="ru-RU" w:eastAsia="ru-RU"/>
         </w:rPr>
         <w:tab/>
       </w:r>
@@ -2010,112 +1790,9 @@
       <w:r>
         <w:rPr>
           <w:noProof/>
-        </w:rPr>
-        <w:fldChar w:fldCharType="begin"/>
-      </w:r>
-      <w:r>
-        <w:rPr>
-          <w:noProof/>
-        </w:rPr>
-        <w:instrText xml:space="preserve"> PAGEREF _Toc115853748 \h </w:instrText>
-      </w:r>
-      <w:r>
-        <w:rPr>
-          <w:noProof/>
-        </w:rPr>
-      </w:r>
-      <w:r>
-        <w:rPr>
-          <w:noProof/>
-        </w:rPr>
-        <w:fldChar w:fldCharType="separate"/>
-      </w:r>
-      <w:r>
-        <w:rPr>
-          <w:noProof/>
-        </w:rPr>
-        <w:t>5</w:t>
-      </w:r>
-      <w:r>
-        <w:rPr>
-          <w:noProof/>
-        </w:rPr>
-        <w:fldChar w:fldCharType="end"/>
-      </w:r>
-    </w:p>
-    <w:p>
-      <w:pPr>
-        <w:pStyle w:val="31"/>
-        <w:rPr>
-          <w:rFonts w:asciiTheme="minorHAnsi" w:hAnsiTheme="minorHAnsi" w:cstheme="minorBidi"/>
-          <w:noProof/>
-          <w:szCs w:val="22"/>
-          <w:lang w:val="en-US" w:eastAsia="ru-RU"/>
-        </w:rPr>
-      </w:pPr>
-      <w:r>
-        <w:rPr>
-          <w:noProof/>
-          <w:lang w:val="en-GB"/>
-        </w:rPr>
-        <w:t>3.4.1</w:t>
-      </w:r>
-      <w:r>
-        <w:rPr>
-          <w:rFonts w:asciiTheme="minorHAnsi" w:hAnsiTheme="minorHAnsi" w:cstheme="minorBidi"/>
-          <w:noProof/>
-          <w:szCs w:val="22"/>
-          <w:lang w:val="en-US" w:eastAsia="ru-RU"/>
-        </w:rPr>
-        <w:tab/>
-      </w:r>
-      <w:r>
-        <w:rPr>
-          <w:noProof/>
-          <w:lang w:val="en-GB"/>
-        </w:rPr>
-        <w:t>&lt;Maintainability Requirement One&gt;</w:t>
-      </w:r>
-      <w:r>
-        <w:rPr>
-          <w:noProof/>
-        </w:rPr>
-        <w:tab/>
-      </w:r>
-      <w:r>
-        <w:rPr>
-          <w:noProof/>
-        </w:rPr>
-        <w:fldChar w:fldCharType="begin"/>
-      </w:r>
-      <w:r>
-        <w:rPr>
-          <w:noProof/>
-        </w:rPr>
-        <w:instrText xml:space="preserve"> PAGEREF _Toc115853749 \h </w:instrText>
-      </w:r>
-      <w:r>
-        <w:rPr>
-          <w:noProof/>
-        </w:rPr>
-      </w:r>
-      <w:r>
-        <w:rPr>
-          <w:noProof/>
-        </w:rPr>
-        <w:fldChar w:fldCharType="separate"/>
-      </w:r>
-      <w:r>
-        <w:rPr>
-          <w:noProof/>
-        </w:rPr>
-        <w:t>5</w:t>
-      </w:r>
-      <w:r>
-        <w:rPr>
-          <w:noProof/>
-        </w:rPr>
-        <w:fldChar w:fldCharType="end"/>
+          <w:lang w:val="ru-RU"/>
+        </w:rPr>
+        <w:t>9</w:t>
       </w:r>
     </w:p>
     <w:p>
@@ -2128,13 +1805,13 @@
           <w:rFonts w:asciiTheme="minorHAnsi" w:hAnsiTheme="minorHAnsi" w:cstheme="minorBidi"/>
           <w:noProof/>
           <w:szCs w:val="22"/>
-          <w:lang w:val="en-US" w:eastAsia="ru-RU"/>
-        </w:rPr>
-      </w:pPr>
-      <w:r>
-        <w:rPr>
-          <w:noProof/>
-          <w:lang w:val="en-GB"/>
+          <w:lang w:val="ru-RU" w:eastAsia="ru-RU"/>
+        </w:rPr>
+      </w:pPr>
+      <w:r>
+        <w:rPr>
+          <w:noProof/>
+          <w:lang w:val="ru-RU"/>
         </w:rPr>
         <w:t>3.5</w:t>
       </w:r>
@@ -2143,7 +1820,7 @@
           <w:rFonts w:asciiTheme="minorHAnsi" w:hAnsiTheme="minorHAnsi" w:cstheme="minorBidi"/>
           <w:noProof/>
           <w:szCs w:val="22"/>
-          <w:lang w:val="en-US" w:eastAsia="ru-RU"/>
+          <w:lang w:val="ru-RU" w:eastAsia="ru-RU"/>
         </w:rPr>
         <w:tab/>
       </w:r>
@@ -2157,7 +1834,7 @@
       <w:r>
         <w:rPr>
           <w:noProof/>
-          <w:lang w:val="en-US"/>
+          <w:lang w:val="ru-RU"/>
         </w:rPr>
         <w:t xml:space="preserve"> </w:t>
       </w:r>
@@ -2177,154 +1854,9 @@
       <w:r>
         <w:rPr>
           <w:noProof/>
-        </w:rPr>
-        <w:fldChar w:fldCharType="begin"/>
-      </w:r>
-      <w:r>
-        <w:rPr>
-          <w:noProof/>
-        </w:rPr>
-        <w:instrText xml:space="preserve"> PAGEREF _Toc115853750 \h </w:instrText>
-      </w:r>
-      <w:r>
-        <w:rPr>
-          <w:noProof/>
-        </w:rPr>
-      </w:r>
-      <w:r>
-        <w:rPr>
-          <w:noProof/>
-        </w:rPr>
-        <w:fldChar w:fldCharType="separate"/>
-      </w:r>
-      <w:r>
-        <w:rPr>
-          <w:noProof/>
-        </w:rPr>
-        <w:t>5</w:t>
-      </w:r>
-      <w:r>
-        <w:rPr>
-          <w:noProof/>
-        </w:rPr>
-        <w:fldChar w:fldCharType="end"/>
-      </w:r>
-    </w:p>
-    <w:p>
-      <w:pPr>
-        <w:pStyle w:val="31"/>
-        <w:rPr>
-          <w:rFonts w:asciiTheme="minorHAnsi" w:hAnsiTheme="minorHAnsi" w:cstheme="minorBidi"/>
-          <w:noProof/>
-          <w:szCs w:val="22"/>
-          <w:lang w:val="en-US" w:eastAsia="ru-RU"/>
-        </w:rPr>
-      </w:pPr>
-      <w:r>
-        <w:rPr>
-          <w:noProof/>
-          <w:lang w:val="en-US"/>
-        </w:rPr>
-        <w:t>3.5.1</w:t>
-      </w:r>
-      <w:r>
-        <w:rPr>
-          <w:rFonts w:asciiTheme="minorHAnsi" w:hAnsiTheme="minorHAnsi" w:cstheme="minorBidi"/>
-          <w:noProof/>
-          <w:szCs w:val="22"/>
-          <w:lang w:val="en-US" w:eastAsia="ru-RU"/>
-        </w:rPr>
-        <w:tab/>
-      </w:r>
-      <w:r>
-        <w:rPr>
-          <w:noProof/>
-          <w:lang w:val="en-US"/>
-        </w:rPr>
-        <w:t>&lt;</w:t>
-      </w:r>
-      <w:r>
-        <w:rPr>
-          <w:noProof/>
-          <w:lang w:val="en-GB"/>
-        </w:rPr>
-        <w:t>Design</w:t>
-      </w:r>
-      <w:r>
-        <w:rPr>
-          <w:noProof/>
-          <w:lang w:val="en-US"/>
-        </w:rPr>
-        <w:t xml:space="preserve"> </w:t>
-      </w:r>
-      <w:r>
-        <w:rPr>
-          <w:noProof/>
-          <w:lang w:val="en-GB"/>
-        </w:rPr>
-        <w:t>Constraint</w:t>
-      </w:r>
-      <w:r>
-        <w:rPr>
-          <w:noProof/>
-          <w:lang w:val="en-US"/>
-        </w:rPr>
-        <w:t xml:space="preserve"> </w:t>
-      </w:r>
-      <w:r>
-        <w:rPr>
-          <w:noProof/>
-          <w:lang w:val="en-GB"/>
-        </w:rPr>
-        <w:t>One</w:t>
-      </w:r>
-      <w:r>
-        <w:rPr>
-          <w:noProof/>
-          <w:lang w:val="en-US"/>
-        </w:rPr>
-        <w:t>&gt;</w:t>
-      </w:r>
-      <w:r>
-        <w:rPr>
-          <w:noProof/>
-        </w:rPr>
-        <w:tab/>
-      </w:r>
-      <w:r>
-        <w:rPr>
-          <w:noProof/>
-        </w:rPr>
-        <w:fldChar w:fldCharType="begin"/>
-      </w:r>
-      <w:r>
-        <w:rPr>
-          <w:noProof/>
-        </w:rPr>
-        <w:instrText xml:space="preserve"> PAGEREF _Toc115853751 \h </w:instrText>
-      </w:r>
-      <w:r>
-        <w:rPr>
-          <w:noProof/>
-        </w:rPr>
-      </w:r>
-      <w:r>
-        <w:rPr>
-          <w:noProof/>
-        </w:rPr>
-        <w:fldChar w:fldCharType="separate"/>
-      </w:r>
-      <w:r>
-        <w:rPr>
-          <w:noProof/>
-        </w:rPr>
-        <w:t>5</w:t>
-      </w:r>
-      <w:r>
-        <w:rPr>
-          <w:noProof/>
-        </w:rPr>
-        <w:fldChar w:fldCharType="end"/>
+          <w:lang w:val="ru-RU"/>
+        </w:rPr>
+        <w:t>9</w:t>
       </w:r>
     </w:p>
     <w:p>
@@ -2372,37 +1904,9 @@
       <w:r>
         <w:rPr>
           <w:noProof/>
-        </w:rPr>
-        <w:fldChar w:fldCharType="begin"/>
-      </w:r>
-      <w:r>
-        <w:rPr>
-          <w:noProof/>
-        </w:rPr>
-        <w:instrText xml:space="preserve"> PAGEREF _Toc115853752 \h </w:instrText>
-      </w:r>
-      <w:r>
-        <w:rPr>
-          <w:noProof/>
-        </w:rPr>
-      </w:r>
-      <w:r>
-        <w:rPr>
-          <w:noProof/>
-        </w:rPr>
-        <w:fldChar w:fldCharType="separate"/>
-      </w:r>
-      <w:r>
-        <w:rPr>
-          <w:noProof/>
-        </w:rPr>
-        <w:t>5</w:t>
-      </w:r>
-      <w:r>
-        <w:rPr>
-          <w:noProof/>
-        </w:rPr>
-        <w:fldChar w:fldCharType="end"/>
+          <w:lang w:val="ru-RU"/>
+        </w:rPr>
+        <w:t>9</w:t>
       </w:r>
     </w:p>
     <w:p>
@@ -2450,37 +1954,9 @@
       <w:r>
         <w:rPr>
           <w:noProof/>
-        </w:rPr>
-        <w:fldChar w:fldCharType="begin"/>
-      </w:r>
-      <w:r>
-        <w:rPr>
-          <w:noProof/>
-        </w:rPr>
-        <w:instrText xml:space="preserve"> PAGEREF _Toc115853753 \h </w:instrText>
-      </w:r>
-      <w:r>
-        <w:rPr>
-          <w:noProof/>
-        </w:rPr>
-      </w:r>
-      <w:r>
-        <w:rPr>
-          <w:noProof/>
-        </w:rPr>
-        <w:fldChar w:fldCharType="separate"/>
-      </w:r>
-      <w:r>
-        <w:rPr>
-          <w:noProof/>
-        </w:rPr>
-        <w:t>5</w:t>
-      </w:r>
-      <w:r>
-        <w:rPr>
-          <w:noProof/>
-        </w:rPr>
-        <w:fldChar w:fldCharType="end"/>
+          <w:lang w:val="ru-RU"/>
+        </w:rPr>
+        <w:t>10</w:t>
       </w:r>
     </w:p>
     <w:p>
@@ -2528,37 +2004,9 @@
       <w:r>
         <w:rPr>
           <w:noProof/>
-        </w:rPr>
-        <w:fldChar w:fldCharType="begin"/>
-      </w:r>
-      <w:r>
-        <w:rPr>
-          <w:noProof/>
-        </w:rPr>
-        <w:instrText xml:space="preserve"> PAGEREF _Toc115853754 \h </w:instrText>
-      </w:r>
-      <w:r>
-        <w:rPr>
-          <w:noProof/>
-        </w:rPr>
-      </w:r>
-      <w:r>
-        <w:rPr>
-          <w:noProof/>
-        </w:rPr>
-        <w:fldChar w:fldCharType="separate"/>
-      </w:r>
-      <w:r>
-        <w:rPr>
-          <w:noProof/>
-        </w:rPr>
-        <w:t>5</w:t>
-      </w:r>
-      <w:r>
-        <w:rPr>
-          <w:noProof/>
-        </w:rPr>
-        <w:fldChar w:fldCharType="end"/>
+          <w:lang w:val="ru-RU"/>
+        </w:rPr>
+        <w:t>10</w:t>
       </w:r>
     </w:p>
     <w:p>
@@ -2603,37 +2051,9 @@
       <w:r>
         <w:rPr>
           <w:noProof/>
-        </w:rPr>
-        <w:fldChar w:fldCharType="begin"/>
-      </w:r>
-      <w:r>
-        <w:rPr>
-          <w:noProof/>
-        </w:rPr>
-        <w:instrText xml:space="preserve"> PAGEREF _Toc115853755 \h </w:instrText>
-      </w:r>
-      <w:r>
-        <w:rPr>
-          <w:noProof/>
-        </w:rPr>
-      </w:r>
-      <w:r>
-        <w:rPr>
-          <w:noProof/>
-        </w:rPr>
-        <w:fldChar w:fldCharType="separate"/>
-      </w:r>
-      <w:r>
-        <w:rPr>
-          <w:noProof/>
-        </w:rPr>
-        <w:t>5</w:t>
-      </w:r>
-      <w:r>
-        <w:rPr>
-          <w:noProof/>
-        </w:rPr>
-        <w:fldChar w:fldCharType="end"/>
+          <w:lang w:val="ru-RU"/>
+        </w:rPr>
+        <w:t>10</w:t>
       </w:r>
     </w:p>
     <w:p>
@@ -2678,37 +2098,9 @@
       <w:r>
         <w:rPr>
           <w:noProof/>
-        </w:rPr>
-        <w:fldChar w:fldCharType="begin"/>
-      </w:r>
-      <w:r>
-        <w:rPr>
-          <w:noProof/>
-        </w:rPr>
-        <w:instrText xml:space="preserve"> PAGEREF _Toc115853756 \h </w:instrText>
-      </w:r>
-      <w:r>
-        <w:rPr>
-          <w:noProof/>
-        </w:rPr>
-      </w:r>
-      <w:r>
-        <w:rPr>
-          <w:noProof/>
-        </w:rPr>
-        <w:fldChar w:fldCharType="separate"/>
-      </w:r>
-      <w:r>
-        <w:rPr>
-          <w:noProof/>
-        </w:rPr>
-        <w:t>5</w:t>
-      </w:r>
-      <w:r>
-        <w:rPr>
-          <w:noProof/>
-        </w:rPr>
-        <w:fldChar w:fldCharType="end"/>
+          <w:lang w:val="ru-RU"/>
+        </w:rPr>
+        <w:t>10</w:t>
       </w:r>
     </w:p>
     <w:p>
@@ -2753,37 +2145,9 @@
       <w:r>
         <w:rPr>
           <w:noProof/>
-        </w:rPr>
-        <w:fldChar w:fldCharType="begin"/>
-      </w:r>
-      <w:r>
-        <w:rPr>
-          <w:noProof/>
-        </w:rPr>
-        <w:instrText xml:space="preserve"> PAGEREF _Toc115853757 \h </w:instrText>
-      </w:r>
-      <w:r>
-        <w:rPr>
-          <w:noProof/>
-        </w:rPr>
-      </w:r>
-      <w:r>
-        <w:rPr>
-          <w:noProof/>
-        </w:rPr>
-        <w:fldChar w:fldCharType="separate"/>
-      </w:r>
-      <w:r>
-        <w:rPr>
-          <w:noProof/>
-        </w:rPr>
-        <w:t>5</w:t>
-      </w:r>
-      <w:r>
-        <w:rPr>
-          <w:noProof/>
-        </w:rPr>
-        <w:fldChar w:fldCharType="end"/>
+          <w:lang w:val="ru-RU"/>
+        </w:rPr>
+        <w:t>11</w:t>
       </w:r>
     </w:p>
     <w:p>
@@ -2828,37 +2192,9 @@
       <w:r>
         <w:rPr>
           <w:noProof/>
-        </w:rPr>
-        <w:fldChar w:fldCharType="begin"/>
-      </w:r>
-      <w:r>
-        <w:rPr>
-          <w:noProof/>
-        </w:rPr>
-        <w:instrText xml:space="preserve"> PAGEREF _Toc115853758 \h </w:instrText>
-      </w:r>
-      <w:r>
-        <w:rPr>
-          <w:noProof/>
-        </w:rPr>
-      </w:r>
-      <w:r>
-        <w:rPr>
-          <w:noProof/>
-        </w:rPr>
-        <w:fldChar w:fldCharType="separate"/>
-      </w:r>
-      <w:r>
-        <w:rPr>
-          <w:noProof/>
-        </w:rPr>
-        <w:t>5</w:t>
-      </w:r>
-      <w:r>
-        <w:rPr>
-          <w:noProof/>
-        </w:rPr>
-        <w:fldChar w:fldCharType="end"/>
+          <w:lang w:val="ru-RU"/>
+        </w:rPr>
+        <w:t>11</w:t>
       </w:r>
     </w:p>
     <w:p>
@@ -2906,37 +2242,9 @@
       <w:r>
         <w:rPr>
           <w:noProof/>
-        </w:rPr>
-        <w:fldChar w:fldCharType="begin"/>
-      </w:r>
-      <w:r>
-        <w:rPr>
-          <w:noProof/>
-        </w:rPr>
-        <w:instrText xml:space="preserve"> PAGEREF _Toc115853759 \h </w:instrText>
-      </w:r>
-      <w:r>
-        <w:rPr>
-          <w:noProof/>
-        </w:rPr>
-      </w:r>
-      <w:r>
-        <w:rPr>
-          <w:noProof/>
-        </w:rPr>
-        <w:fldChar w:fldCharType="separate"/>
-      </w:r>
-      <w:r>
-        <w:rPr>
-          <w:noProof/>
-        </w:rPr>
-        <w:t>5</w:t>
-      </w:r>
-      <w:r>
-        <w:rPr>
-          <w:noProof/>
-        </w:rPr>
-        <w:fldChar w:fldCharType="end"/>
+          <w:lang w:val="ru-RU"/>
+        </w:rPr>
+        <w:t>11</w:t>
       </w:r>
     </w:p>
     <w:p>
@@ -2984,105 +2292,10 @@
       <w:r>
         <w:rPr>
           <w:noProof/>
-        </w:rPr>
-        <w:fldChar w:fldCharType="begin"/>
-      </w:r>
-      <w:r>
-        <w:rPr>
-          <w:noProof/>
-        </w:rPr>
-        <w:instrText xml:space="preserve"> PAGEREF _Toc115853760 \h </w:instrText>
-      </w:r>
-      <w:r>
-        <w:rPr>
-          <w:noProof/>
-        </w:rPr>
-      </w:r>
-      <w:r>
-        <w:rPr>
-          <w:noProof/>
-        </w:rPr>
-        <w:fldChar w:fldCharType="separate"/>
-      </w:r>
-      <w:r>
-        <w:rPr>
-          <w:noProof/>
-        </w:rPr>
-        <w:t>5</w:t>
-      </w:r>
-      <w:r>
-        <w:rPr>
-          <w:noProof/>
-        </w:rPr>
-        <w:fldChar w:fldCharType="end"/>
-      </w:r>
-    </w:p>
-    <w:p>
-      <w:pPr>
-        <w:pStyle w:val="10"/>
-        <w:rPr>
-          <w:rFonts w:asciiTheme="minorHAnsi" w:hAnsiTheme="minorHAnsi" w:cstheme="minorBidi"/>
-          <w:caps w:val="0"/>
-          <w:noProof/>
-          <w:szCs w:val="22"/>
-          <w:lang w:val="ru-RU" w:eastAsia="ru-RU"/>
-        </w:rPr>
-      </w:pPr>
-      <w:r>
-        <w:rPr>
-          <w:noProof/>
-          <w:lang w:val="ru-RU"/>
-        </w:rPr>
-        <w:t>Индекс</w:t>
-      </w:r>
-      <w:r>
-        <w:rPr>
-          <w:noProof/>
-        </w:rPr>
-        <w:tab/>
-      </w:r>
-      <w:r>
-        <w:rPr>
-          <w:noProof/>
-        </w:rPr>
-        <w:fldChar w:fldCharType="begin"/>
-      </w:r>
-      <w:r>
-        <w:rPr>
-          <w:noProof/>
-        </w:rPr>
-        <w:instrText xml:space="preserve"> PAGEREF _Toc115853761 \h </w:instrText>
-      </w:r>
-      <w:r>
-        <w:rPr>
-          <w:noProof/>
-        </w:rPr>
-      </w:r>
-      <w:r>
-        <w:rPr>
-          <w:noProof/>
-        </w:rPr>
-        <w:fldChar w:fldCharType="separate"/>
-      </w:r>
-      <w:r>
-        <w:rPr>
-          <w:noProof/>
-        </w:rPr>
-        <w:t>5</w:t>
-      </w:r>
-      <w:r>
-        <w:rPr>
-          <w:noProof/>
-        </w:rPr>
-        <w:fldChar w:fldCharType="end"/>
-      </w:r>
-    </w:p>
-    <w:p>
-      <w:pPr>
-        <w:rPr>
-          <w:lang w:val="ru-RU"/>
-        </w:rPr>
-      </w:pPr>
+          <w:lang w:val="ru-RU"/>
+        </w:rPr>
+        <w:t>11</w:t>
+      </w:r>
       <w:r>
         <w:rPr>
           <w:lang w:val="en-GB"/>
@@ -3549,13 +2762,7 @@
               <w:rPr>
                 <w:lang w:val="ru-RU"/>
               </w:rPr>
-              <w:t xml:space="preserve">Добавление структуры </w:t>
-            </w:r>
-            <w:r>
-              <w:rPr>
-                <w:lang w:val="ru-RU"/>
-              </w:rPr>
-              <w:t>функциональных требований</w:t>
+              <w:t>Добавление структуры функциональных требований</w:t>
             </w:r>
           </w:p>
         </w:tc>
@@ -3589,7 +2796,16 @@
             <w:pPr>
               <w:pStyle w:val="table"/>
               <w:jc w:val="center"/>
-            </w:pPr>
+              <w:rPr>
+                <w:lang w:val="ru-RU"/>
+              </w:rPr>
+            </w:pPr>
+            <w:r>
+              <w:rPr>
+                <w:lang w:val="ru-RU"/>
+              </w:rPr>
+              <w:t>2022-19-12</w:t>
+            </w:r>
           </w:p>
         </w:tc>
         <w:tc>
@@ -3600,7 +2816,16 @@
             <w:pPr>
               <w:pStyle w:val="table"/>
               <w:jc w:val="center"/>
-            </w:pPr>
+              <w:rPr>
+                <w:lang w:val="ru-RU"/>
+              </w:rPr>
+            </w:pPr>
+            <w:r>
+              <w:rPr>
+                <w:lang w:val="ru-RU"/>
+              </w:rPr>
+              <w:t>0.5</w:t>
+            </w:r>
           </w:p>
         </w:tc>
         <w:tc>
@@ -3614,6 +2839,12 @@
                 <w:lang w:val="ru-RU"/>
               </w:rPr>
             </w:pPr>
+            <w:r>
+              <w:rPr>
+                <w:lang w:val="ru-RU"/>
+              </w:rPr>
+              <w:t>Добавление параметра износ оборудования</w:t>
+            </w:r>
           </w:p>
         </w:tc>
         <w:tc>
@@ -3628,6 +2859,12 @@
                 <w:lang w:val="ru-RU"/>
               </w:rPr>
             </w:pPr>
+            <w:r>
+              <w:rPr>
+                <w:lang w:val="ru-RU"/>
+              </w:rPr>
+              <w:t>Никитин Александр, Сидоров Денис</w:t>
+            </w:r>
           </w:p>
         </w:tc>
       </w:tr>
@@ -5042,6 +4279,12 @@
         </w:rPr>
         <w:t>Интерфейс системы – таблица с датчиками. Система отслеживает характеристики опасного оборудования. Для отслеживания состояния используются датчики, установленные на оборудование. Каждый датчик приписан к определенному узлу. В случае, когда показания датчика переходят критические отметки, система оповещает о случившемся.</w:t>
       </w:r>
+      <w:r>
+        <w:rPr>
+          <w:lang w:val="ru-RU"/>
+        </w:rPr>
+        <w:t xml:space="preserve"> Обязательный параметр – уровень износа оборудования.</w:t>
+      </w:r>
     </w:p>
     <w:p>
       <w:pPr>
@@ -5120,7 +4363,19 @@
         <w:rPr>
           <w:lang w:val="ru-RU"/>
         </w:rPr>
-        <w:t>ом отображаются показания датчиков, узлы системы, состояния узлов.</w:t>
+        <w:t>ом отображаются показания датчиков, узлы системы, состояния узлов</w:t>
+      </w:r>
+      <w:r>
+        <w:rPr>
+          <w:lang w:val="ru-RU"/>
+        </w:rPr>
+        <w:t>, уровень износа оборудования</w:t>
+      </w:r>
+      <w:r>
+        <w:rPr>
+          <w:lang w:val="ru-RU"/>
+        </w:rPr>
+        <w:t>.</w:t>
       </w:r>
     </w:p>
     <w:p>
@@ -5210,6 +4465,12 @@
           <w:lang w:val="ru-RU"/>
         </w:rPr>
         <w:t xml:space="preserve"> Добавление/удаление/изменение параметров работы оборудования(датчика).</w:t>
+      </w:r>
+      <w:r>
+        <w:rPr>
+          <w:lang w:val="ru-RU"/>
+        </w:rPr>
+        <w:t xml:space="preserve"> Вписывание формул, просчитывающих уровень износа оборудования(агрегатов).</w:t>
       </w:r>
     </w:p>
     <w:p>
@@ -5517,6 +4778,19 @@
     </w:p>
     <w:p>
       <w:pPr>
+        <w:rPr>
+          <w:lang w:val="ru-RU"/>
+        </w:rPr>
+      </w:pPr>
+      <w:r>
+        <w:rPr>
+          <w:lang w:val="ru-RU"/>
+        </w:rPr>
+        <w:t>Возможность ввода/удаления формулы износа оборудования для каждого устройства.</w:t>
+      </w:r>
+    </w:p>
+    <w:p>
+      <w:pPr>
         <w:pStyle w:val="3"/>
         <w:rPr>
           <w:lang w:val="ru-RU"/>
@@ -5654,6 +4928,27 @@
     </w:p>
     <w:p>
       <w:pPr>
+        <w:rPr>
+          <w:lang w:val="ru-RU"/>
+        </w:rPr>
+      </w:pPr>
+    </w:p>
+    <w:p>
+      <w:pPr>
+        <w:rPr>
+          <w:lang w:val="ru-RU"/>
+        </w:rPr>
+      </w:pPr>
+    </w:p>
+    <w:p>
+      <w:pPr>
+        <w:rPr>
+          <w:lang w:val="ru-RU"/>
+        </w:rPr>
+      </w:pPr>
+    </w:p>
+    <w:p>
+      <w:pPr>
         <w:pStyle w:val="2"/>
         <w:rPr>
           <w:lang w:val="ru-RU"/>
@@ -5664,6 +4959,7 @@
         <w:rPr>
           <w:lang w:val="ru-RU"/>
         </w:rPr>
+        <w:lastRenderedPageBreak/>
         <w:t>Функции изделия</w:t>
       </w:r>
       <w:bookmarkEnd w:id="21"/>
@@ -5752,7 +5048,6 @@
         <w:rPr>
           <w:lang w:val="ru-RU"/>
         </w:rPr>
-        <w:lastRenderedPageBreak/>
         <w:t>Оповещение при переходе в другой режим работы</w:t>
       </w:r>
       <w:r>
@@ -5784,6 +5079,66 @@
           <w:lang w:val="ru-RU"/>
         </w:rPr>
         <w:t>Отображение режима работы оборудования.</w:t>
+      </w:r>
+    </w:p>
+    <w:p>
+      <w:pPr>
+        <w:pStyle w:val="ae"/>
+        <w:numPr>
+          <w:ilvl w:val="0"/>
+          <w:numId w:val="12"/>
+        </w:numPr>
+        <w:rPr>
+          <w:lang w:val="ru-RU"/>
+        </w:rPr>
+      </w:pPr>
+      <w:r>
+        <w:rPr>
+          <w:lang w:val="ru-RU"/>
+        </w:rPr>
+        <w:t>Периодический запуск формул износа оборудования</w:t>
+      </w:r>
+      <w:r>
+        <w:rPr>
+          <w:lang w:val="ru-RU"/>
+        </w:rPr>
+        <w:t>.</w:t>
+      </w:r>
+    </w:p>
+    <w:p>
+      <w:pPr>
+        <w:pStyle w:val="ae"/>
+        <w:numPr>
+          <w:ilvl w:val="0"/>
+          <w:numId w:val="12"/>
+        </w:numPr>
+        <w:rPr>
+          <w:lang w:val="ru-RU"/>
+        </w:rPr>
+      </w:pPr>
+      <w:r>
+        <w:rPr>
+          <w:lang w:val="ru-RU"/>
+        </w:rPr>
+        <w:t xml:space="preserve">Оповещение при </w:t>
+      </w:r>
+      <w:r>
+        <w:rPr>
+          <w:lang w:val="ru-RU"/>
+        </w:rPr>
+        <w:t xml:space="preserve">достижении предела износа оборудования </w:t>
+      </w:r>
+      <w:r>
+        <w:rPr>
+          <w:lang w:val="ru-RU"/>
+        </w:rPr>
+        <w:t>графическим</w:t>
+      </w:r>
+      <w:r>
+        <w:rPr>
+          <w:lang w:val="ru-RU"/>
+        </w:rPr>
+        <w:t xml:space="preserve"> способом.</w:t>
       </w:r>
     </w:p>
     <w:p>
@@ -5998,7 +5353,21 @@
                 <w:color w:val="000000"/>
                 <w:lang w:val="ru-RU"/>
               </w:rPr>
-              <w:t>Специалист, вносящий датчики в систему, добавляющий предельные параметры датчиков. Умеет пользоваться компьютером на среднем уровне. Имеет техническое образование.</w:t>
+              <w:t>Специалист, вносящий датчики в систему, добавляющий предельные параметры датчиков</w:t>
+            </w:r>
+            <w:r>
+              <w:rPr>
+                <w:color w:val="000000"/>
+                <w:lang w:val="ru-RU"/>
+              </w:rPr>
+              <w:t>, вписывающий формулы износа оборудования</w:t>
+            </w:r>
+            <w:r>
+              <w:rPr>
+                <w:color w:val="000000"/>
+                <w:lang w:val="ru-RU"/>
+              </w:rPr>
+              <w:t>. Умеет пользоваться компьютером на среднем уровне. Имеет техническое образование.</w:t>
             </w:r>
           </w:p>
         </w:tc>
@@ -6337,13 +5706,7 @@
               <w:rPr>
                 <w:lang w:val="ru-RU"/>
               </w:rPr>
-              <w:t xml:space="preserve">Приоритет требования. </w:t>
-            </w:r>
-            <w:r>
-              <w:rPr>
-                <w:lang w:val="ru-RU"/>
-              </w:rPr>
-              <w:t>Показывает, насколько конкретное требование имеет решающее значение для системы</w:t>
+              <w:t>Приоритет требования. Показывает, насколько конкретное требование имеет решающее значение для системы</w:t>
             </w:r>
             <w:r>
               <w:t>.</w:t>
@@ -6520,6 +5883,7 @@
           <w:bCs/>
           <w:szCs w:val="24"/>
         </w:rPr>
+        <w:lastRenderedPageBreak/>
         <w:t xml:space="preserve">К </w:t>
       </w:r>
       <w:r>
@@ -7248,6 +6612,285 @@
                 <w:lang w:val="ru-RU"/>
               </w:rPr>
               <w:t>Потеря связи с датчиком более чем на 2 минуты расценивается как переход в аварийный режим.</w:t>
+            </w:r>
+          </w:p>
+        </w:tc>
+      </w:tr>
+      <w:tr>
+        <w:tc>
+          <w:tcPr>
+            <w:tcW w:w="3366" w:type="dxa"/>
+            <w:tcBorders>
+              <w:top w:val="single" w:sz="4" w:space="0" w:color="auto"/>
+              <w:left w:val="single" w:sz="4" w:space="0" w:color="auto"/>
+              <w:bottom w:val="single" w:sz="4" w:space="0" w:color="auto"/>
+              <w:right w:val="single" w:sz="4" w:space="0" w:color="auto"/>
+            </w:tcBorders>
+            <w:hideMark/>
+          </w:tcPr>
+          <w:p>
+            <w:pPr>
+              <w:pStyle w:val="1Einrckung"/>
+              <w:spacing w:line="360" w:lineRule="auto"/>
+              <w:ind w:left="0"/>
+              <w:rPr>
+                <w:lang w:val="ru-RU"/>
+              </w:rPr>
+            </w:pPr>
+            <w:r>
+              <w:rPr>
+                <w:b/>
+                <w:bCs/>
+                <w:lang w:val="ru-RU"/>
+              </w:rPr>
+              <w:t>Приоритет</w:t>
+            </w:r>
+          </w:p>
+        </w:tc>
+        <w:tc>
+          <w:tcPr>
+            <w:tcW w:w="6885" w:type="dxa"/>
+            <w:tcBorders>
+              <w:top w:val="single" w:sz="4" w:space="0" w:color="auto"/>
+              <w:left w:val="single" w:sz="4" w:space="0" w:color="auto"/>
+              <w:bottom w:val="single" w:sz="4" w:space="0" w:color="auto"/>
+              <w:right w:val="single" w:sz="4" w:space="0" w:color="auto"/>
+            </w:tcBorders>
+            <w:hideMark/>
+          </w:tcPr>
+          <w:p>
+            <w:pPr>
+              <w:widowControl w:val="0"/>
+              <w:spacing w:line="360" w:lineRule="auto"/>
+              <w:rPr>
+                <w:lang w:val="ru-RU"/>
+              </w:rPr>
+            </w:pPr>
+            <w:r>
+              <w:rPr>
+                <w:lang w:val="ru-RU"/>
+              </w:rPr>
+              <w:t>Обязательный</w:t>
+            </w:r>
+          </w:p>
+        </w:tc>
+      </w:tr>
+    </w:tbl>
+    <w:p>
+      <w:pPr>
+        <w:rPr>
+          <w:lang w:val="ru-RU"/>
+        </w:rPr>
+      </w:pPr>
+    </w:p>
+    <w:tbl>
+      <w:tblPr>
+        <w:tblStyle w:val="ad"/>
+        <w:tblW w:w="0" w:type="auto"/>
+        <w:tblLook w:val="04A0" w:firstRow="1" w:lastRow="0" w:firstColumn="1" w:lastColumn="0" w:noHBand="0" w:noVBand="1"/>
+      </w:tblPr>
+      <w:tblGrid>
+        <w:gridCol w:w="3366"/>
+        <w:gridCol w:w="6885"/>
+      </w:tblGrid>
+      <w:tr>
+        <w:tc>
+          <w:tcPr>
+            <w:tcW w:w="3366" w:type="dxa"/>
+            <w:tcBorders>
+              <w:top w:val="single" w:sz="4" w:space="0" w:color="auto"/>
+              <w:left w:val="single" w:sz="4" w:space="0" w:color="auto"/>
+              <w:bottom w:val="single" w:sz="4" w:space="0" w:color="auto"/>
+              <w:right w:val="single" w:sz="4" w:space="0" w:color="auto"/>
+            </w:tcBorders>
+            <w:hideMark/>
+          </w:tcPr>
+          <w:p>
+            <w:pPr>
+              <w:pStyle w:val="1Einrckung"/>
+              <w:spacing w:line="360" w:lineRule="auto"/>
+              <w:ind w:left="0"/>
+              <w:rPr>
+                <w:lang w:val="ru-RU"/>
+              </w:rPr>
+            </w:pPr>
+            <w:r>
+              <w:rPr>
+                <w:b/>
+                <w:bCs/>
+                <w:lang w:val="ru-RU"/>
+              </w:rPr>
+              <w:t>Идентификатор требования</w:t>
+            </w:r>
+          </w:p>
+        </w:tc>
+        <w:tc>
+          <w:tcPr>
+            <w:tcW w:w="6885" w:type="dxa"/>
+            <w:tcBorders>
+              <w:top w:val="single" w:sz="4" w:space="0" w:color="auto"/>
+              <w:left w:val="single" w:sz="4" w:space="0" w:color="auto"/>
+              <w:bottom w:val="single" w:sz="4" w:space="0" w:color="auto"/>
+              <w:right w:val="single" w:sz="4" w:space="0" w:color="auto"/>
+            </w:tcBorders>
+            <w:hideMark/>
+          </w:tcPr>
+          <w:p>
+            <w:pPr>
+              <w:pStyle w:val="1Einrckung"/>
+              <w:spacing w:line="360" w:lineRule="auto"/>
+              <w:ind w:left="0"/>
+              <w:rPr>
+                <w:lang w:val="ru-RU"/>
+              </w:rPr>
+            </w:pPr>
+            <w:r>
+              <w:rPr>
+                <w:lang w:val="ru-RU"/>
+              </w:rPr>
+              <w:t>Т1.1.</w:t>
+            </w:r>
+            <w:r>
+              <w:rPr>
+                <w:lang w:val="ru-RU"/>
+              </w:rPr>
+              <w:t>4</w:t>
+            </w:r>
+          </w:p>
+        </w:tc>
+      </w:tr>
+      <w:tr>
+        <w:tc>
+          <w:tcPr>
+            <w:tcW w:w="3366" w:type="dxa"/>
+            <w:tcBorders>
+              <w:top w:val="single" w:sz="4" w:space="0" w:color="auto"/>
+              <w:left w:val="single" w:sz="4" w:space="0" w:color="auto"/>
+              <w:bottom w:val="single" w:sz="4" w:space="0" w:color="auto"/>
+              <w:right w:val="single" w:sz="4" w:space="0" w:color="auto"/>
+            </w:tcBorders>
+            <w:hideMark/>
+          </w:tcPr>
+          <w:p>
+            <w:pPr>
+              <w:pStyle w:val="1Einrckung"/>
+              <w:spacing w:line="360" w:lineRule="auto"/>
+              <w:ind w:left="0"/>
+              <w:rPr>
+                <w:lang w:val="en-US"/>
+              </w:rPr>
+            </w:pPr>
+            <w:r>
+              <w:rPr>
+                <w:b/>
+                <w:bCs/>
+                <w:lang w:val="ru-RU"/>
+              </w:rPr>
+              <w:t>Название</w:t>
+            </w:r>
+          </w:p>
+        </w:tc>
+        <w:tc>
+          <w:tcPr>
+            <w:tcW w:w="6885" w:type="dxa"/>
+            <w:tcBorders>
+              <w:top w:val="single" w:sz="4" w:space="0" w:color="auto"/>
+              <w:left w:val="single" w:sz="4" w:space="0" w:color="auto"/>
+              <w:bottom w:val="single" w:sz="4" w:space="0" w:color="auto"/>
+              <w:right w:val="single" w:sz="4" w:space="0" w:color="auto"/>
+            </w:tcBorders>
+            <w:hideMark/>
+          </w:tcPr>
+          <w:p>
+            <w:pPr>
+              <w:pStyle w:val="1Einrckung"/>
+              <w:spacing w:line="360" w:lineRule="auto"/>
+              <w:ind w:left="0"/>
+              <w:rPr>
+                <w:lang w:val="ru-RU"/>
+              </w:rPr>
+            </w:pPr>
+            <w:r>
+              <w:rPr>
+                <w:lang w:val="ru-RU"/>
+              </w:rPr>
+              <w:t>Запуск формул износа оборудования</w:t>
+            </w:r>
+          </w:p>
+        </w:tc>
+      </w:tr>
+      <w:tr>
+        <w:tc>
+          <w:tcPr>
+            <w:tcW w:w="3366" w:type="dxa"/>
+            <w:tcBorders>
+              <w:top w:val="single" w:sz="4" w:space="0" w:color="auto"/>
+              <w:left w:val="single" w:sz="4" w:space="0" w:color="auto"/>
+              <w:bottom w:val="single" w:sz="4" w:space="0" w:color="auto"/>
+              <w:right w:val="single" w:sz="4" w:space="0" w:color="auto"/>
+            </w:tcBorders>
+            <w:hideMark/>
+          </w:tcPr>
+          <w:p>
+            <w:pPr>
+              <w:pStyle w:val="1Einrckung"/>
+              <w:spacing w:line="360" w:lineRule="auto"/>
+              <w:ind w:left="0"/>
+              <w:rPr>
+                <w:lang w:val="ru-RU"/>
+              </w:rPr>
+            </w:pPr>
+            <w:r>
+              <w:rPr>
+                <w:b/>
+                <w:bCs/>
+                <w:lang w:val="ru-RU"/>
+              </w:rPr>
+              <w:t>Описание</w:t>
+            </w:r>
+          </w:p>
+        </w:tc>
+        <w:tc>
+          <w:tcPr>
+            <w:tcW w:w="6885" w:type="dxa"/>
+            <w:tcBorders>
+              <w:top w:val="single" w:sz="4" w:space="0" w:color="auto"/>
+              <w:left w:val="single" w:sz="4" w:space="0" w:color="auto"/>
+              <w:bottom w:val="single" w:sz="4" w:space="0" w:color="auto"/>
+              <w:right w:val="single" w:sz="4" w:space="0" w:color="auto"/>
+            </w:tcBorders>
+            <w:hideMark/>
+          </w:tcPr>
+          <w:p>
+            <w:pPr>
+              <w:spacing w:line="360" w:lineRule="auto"/>
+              <w:rPr>
+                <w:lang w:val="ru-RU"/>
+              </w:rPr>
+            </w:pPr>
+            <w:r>
+              <w:rPr>
+                <w:lang w:val="ru-RU"/>
+              </w:rPr>
+              <w:t>Каждые 15 минут запускаются формулы</w:t>
+            </w:r>
+            <w:r>
+              <w:rPr>
+                <w:lang w:val="ru-RU"/>
+              </w:rPr>
+              <w:t>,</w:t>
+            </w:r>
+            <w:r>
+              <w:rPr>
+                <w:lang w:val="ru-RU"/>
+              </w:rPr>
+              <w:t xml:space="preserve"> просчитывающие </w:t>
+            </w:r>
+            <w:r>
+              <w:rPr>
+                <w:lang w:val="ru-RU"/>
+              </w:rPr>
+              <w:t>уровень износа оборудования.</w:t>
             </w:r>
           </w:p>
         </w:tc>
@@ -7443,19 +7086,7 @@
               <w:rPr>
                 <w:lang w:val="ru-RU"/>
               </w:rPr>
-              <w:t>Т1.</w:t>
-            </w:r>
-            <w:r>
-              <w:rPr>
-                <w:lang w:val="ru-RU"/>
-              </w:rPr>
-              <w:t>2</w:t>
-            </w:r>
-            <w:r>
-              <w:rPr>
-                <w:lang w:val="ru-RU"/>
-              </w:rPr>
-              <w:t>.1</w:t>
+              <w:t>Т1.2.1</w:t>
             </w:r>
           </w:p>
         </w:tc>
@@ -7575,13 +7206,7 @@
               <w:rPr>
                 <w:lang w:val="ru-RU"/>
               </w:rPr>
-              <w:t xml:space="preserve">- </w:t>
-            </w:r>
-            <w:r>
-              <w:rPr>
-                <w:lang w:val="ru-RU"/>
-              </w:rPr>
-              <w:t>Пользовательский интерфейс диспетчера должен предоставлять возможность просматривать таблицу оборудования, в которой должны отображаться датчики, узлы, параметры работы оборудования.</w:t>
+              <w:t>- Пользовательский интерфейс диспетчера должен предоставлять возможность просматривать таблицу оборудования, в которой должны отображаться датчики, узлы, параметры работы оборудования.</w:t>
             </w:r>
           </w:p>
           <w:p>
@@ -7712,6 +7337,7 @@
                 <w:bCs/>
                 <w:lang w:val="ru-RU"/>
               </w:rPr>
+              <w:lastRenderedPageBreak/>
               <w:t>Идентификатор требования</w:t>
             </w:r>
           </w:p>
@@ -7740,13 +7366,7 @@
               <w:rPr>
                 <w:lang w:val="ru-RU"/>
               </w:rPr>
-              <w:t>Т1.2.</w:t>
-            </w:r>
-            <w:r>
-              <w:rPr>
-                <w:lang w:val="ru-RU"/>
-              </w:rPr>
-              <w:t>2</w:t>
+              <w:t>Т1.2.2</w:t>
             </w:r>
           </w:p>
         </w:tc>
@@ -7806,13 +7426,7 @@
               <w:rPr>
                 <w:lang w:val="ru-RU"/>
               </w:rPr>
-              <w:t xml:space="preserve">Отображение </w:t>
-            </w:r>
-            <w:r>
-              <w:rPr>
-                <w:lang w:val="ru-RU"/>
-              </w:rPr>
-              <w:t>состояния оборудования</w:t>
+              <w:t>Отображение состояния оборудования</w:t>
             </w:r>
           </w:p>
         </w:tc>
@@ -7985,87 +7599,6 @@
         </w:tc>
       </w:tr>
     </w:tbl>
-    <w:p>
-      <w:pPr>
-        <w:rPr>
-          <w:lang w:val="ru-RU"/>
-        </w:rPr>
-      </w:pPr>
-    </w:p>
-    <w:p>
-      <w:pPr>
-        <w:rPr>
-          <w:lang w:val="ru-RU"/>
-        </w:rPr>
-      </w:pPr>
-    </w:p>
-    <w:p>
-      <w:pPr>
-        <w:rPr>
-          <w:lang w:val="ru-RU"/>
-        </w:rPr>
-      </w:pPr>
-    </w:p>
-    <w:p>
-      <w:pPr>
-        <w:rPr>
-          <w:lang w:val="ru-RU"/>
-        </w:rPr>
-      </w:pPr>
-    </w:p>
-    <w:p>
-      <w:pPr>
-        <w:pStyle w:val="3"/>
-        <w:numPr>
-          <w:ilvl w:val="2"/>
-          <w:numId w:val="15"/>
-        </w:numPr>
-        <w:rPr>
-          <w:lang w:val="ru-RU"/>
-        </w:rPr>
-      </w:pPr>
-      <w:r>
-        <w:rPr>
-          <w:szCs w:val="24"/>
-        </w:rPr>
-        <w:lastRenderedPageBreak/>
-        <w:t xml:space="preserve">К </w:t>
-      </w:r>
-      <w:r>
-        <w:rPr>
-          <w:szCs w:val="24"/>
-          <w:lang w:val="ru-RU"/>
-        </w:rPr>
-        <w:t>п</w:t>
-      </w:r>
-      <w:r>
-        <w:rPr>
-          <w:szCs w:val="24"/>
-          <w:lang w:val="ru-RU"/>
-        </w:rPr>
-        <w:t>оль</w:t>
-      </w:r>
-      <w:r>
-        <w:rPr>
-          <w:szCs w:val="24"/>
-          <w:lang w:val="ru-RU"/>
-        </w:rPr>
-        <w:t>зовательскому</w:t>
-      </w:r>
-      <w:r>
-        <w:rPr>
-          <w:szCs w:val="24"/>
-        </w:rPr>
-        <w:t xml:space="preserve"> </w:t>
-      </w:r>
-      <w:r>
-        <w:rPr>
-          <w:szCs w:val="24"/>
-          <w:lang w:val="ru-RU"/>
-        </w:rPr>
-        <w:t>интерфейсу ввода датчиков</w:t>
-      </w:r>
-    </w:p>
     <w:p>
       <w:pPr>
         <w:rPr>
@@ -8138,25 +7671,13 @@
               <w:rPr>
                 <w:lang w:val="ru-RU"/>
               </w:rPr>
-              <w:t>Т1.</w:t>
+              <w:t>Т1.2.</w:t>
             </w:r>
             <w:r>
               <w:rPr>
                 <w:lang w:val="ru-RU"/>
               </w:rPr>
               <w:t>3</w:t>
-            </w:r>
-            <w:r>
-              <w:rPr>
-                <w:lang w:val="ru-RU"/>
-              </w:rPr>
-              <w:t>.</w:t>
-            </w:r>
-            <w:r>
-              <w:rPr>
-                <w:lang w:val="ru-RU"/>
-              </w:rPr>
-              <w:t>1</w:t>
             </w:r>
           </w:p>
         </w:tc>
@@ -8216,7 +7737,13 @@
               <w:rPr>
                 <w:lang w:val="ru-RU"/>
               </w:rPr>
-              <w:t>Добавление датчиков</w:t>
+              <w:t xml:space="preserve">Отображение </w:t>
+            </w:r>
+            <w:r>
+              <w:rPr>
+                <w:lang w:val="ru-RU"/>
+              </w:rPr>
+              <w:t>износа оборудования</w:t>
             </w:r>
           </w:p>
         </w:tc>
@@ -8274,33 +7801,39 @@
               <w:rPr>
                 <w:lang w:val="ru-RU"/>
               </w:rPr>
-              <w:t xml:space="preserve">- </w:t>
-            </w:r>
-            <w:r>
-              <w:rPr>
-                <w:lang w:val="ru-RU"/>
-              </w:rPr>
-              <w:t>Пользовательский интерфейс ввода датчиков предоставляет возможность добавлять и удалять датчики.</w:t>
-            </w:r>
-          </w:p>
-          <w:p>
-            <w:pPr>
-              <w:spacing w:line="360" w:lineRule="auto"/>
-              <w:rPr>
-                <w:lang w:val="ru-RU"/>
-              </w:rPr>
-            </w:pPr>
-            <w:r>
-              <w:rPr>
-                <w:lang w:val="ru-RU"/>
-              </w:rPr>
-              <w:t xml:space="preserve">- </w:t>
-            </w:r>
-            <w:r>
-              <w:rPr>
-                <w:lang w:val="ru-RU"/>
-              </w:rPr>
-              <w:t>Номера датчиков объединяются в узлы.</w:t>
+              <w:t>- Степень износа оборудования отображается в процентах</w:t>
+            </w:r>
+          </w:p>
+          <w:p>
+            <w:pPr>
+              <w:spacing w:line="360" w:lineRule="auto"/>
+              <w:rPr>
+                <w:lang w:val="ru-RU"/>
+              </w:rPr>
+            </w:pPr>
+            <w:r>
+              <w:rPr>
+                <w:lang w:val="ru-RU"/>
+              </w:rPr>
+              <w:t xml:space="preserve">- При переходе предельных параметров </w:t>
+            </w:r>
+            <w:r>
+              <w:rPr>
+                <w:lang w:val="ru-RU"/>
+              </w:rPr>
+              <w:t>включается</w:t>
+            </w:r>
+            <w:r>
+              <w:rPr>
+                <w:lang w:val="ru-RU"/>
+              </w:rPr>
+              <w:t xml:space="preserve"> </w:t>
+            </w:r>
+            <w:r>
+              <w:rPr>
+                <w:lang w:val="ru-RU"/>
+              </w:rPr>
+              <w:t>графическая индикация.</w:t>
             </w:r>
           </w:p>
         </w:tc>
@@ -8365,6 +7898,79 @@
         </w:tc>
       </w:tr>
     </w:tbl>
+    <w:p>
+      <w:pPr>
+        <w:rPr>
+          <w:lang w:val="ru-RU"/>
+        </w:rPr>
+      </w:pPr>
+    </w:p>
+    <w:p>
+      <w:pPr>
+        <w:rPr>
+          <w:lang w:val="ru-RU"/>
+        </w:rPr>
+      </w:pPr>
+    </w:p>
+    <w:p>
+      <w:pPr>
+        <w:rPr>
+          <w:lang w:val="ru-RU"/>
+        </w:rPr>
+      </w:pPr>
+    </w:p>
+    <w:p>
+      <w:pPr>
+        <w:pStyle w:val="3"/>
+        <w:numPr>
+          <w:ilvl w:val="2"/>
+          <w:numId w:val="15"/>
+        </w:numPr>
+        <w:rPr>
+          <w:lang w:val="ru-RU"/>
+        </w:rPr>
+      </w:pPr>
+      <w:r>
+        <w:rPr>
+          <w:szCs w:val="24"/>
+        </w:rPr>
+        <w:t xml:space="preserve">К </w:t>
+      </w:r>
+      <w:r>
+        <w:rPr>
+          <w:szCs w:val="24"/>
+          <w:lang w:val="ru-RU"/>
+        </w:rPr>
+        <w:t>п</w:t>
+      </w:r>
+      <w:r>
+        <w:rPr>
+          <w:szCs w:val="24"/>
+          <w:lang w:val="ru-RU"/>
+        </w:rPr>
+        <w:t>оль</w:t>
+      </w:r>
+      <w:r>
+        <w:rPr>
+          <w:szCs w:val="24"/>
+          <w:lang w:val="ru-RU"/>
+        </w:rPr>
+        <w:t>зовательскому</w:t>
+      </w:r>
+      <w:r>
+        <w:rPr>
+          <w:szCs w:val="24"/>
+        </w:rPr>
+        <w:t xml:space="preserve"> </w:t>
+      </w:r>
+      <w:r>
+        <w:rPr>
+          <w:szCs w:val="24"/>
+          <w:lang w:val="ru-RU"/>
+        </w:rPr>
+        <w:t>интерфейсу ввода датчиков</w:t>
+      </w:r>
+    </w:p>
     <w:p>
       <w:pPr>
         <w:rPr>
@@ -8437,13 +8043,7 @@
               <w:rPr>
                 <w:lang w:val="ru-RU"/>
               </w:rPr>
-              <w:t>Т1.3.</w:t>
-            </w:r>
-            <w:r>
-              <w:rPr>
-                <w:lang w:val="ru-RU"/>
-              </w:rPr>
-              <w:t>2</w:t>
+              <w:t>Т1.3.1</w:t>
             </w:r>
           </w:p>
         </w:tc>
@@ -8503,7 +8103,7 @@
               <w:rPr>
                 <w:lang w:val="ru-RU"/>
               </w:rPr>
-              <w:t>Установка пороговых значений</w:t>
+              <w:t>Добавление датчиков</w:t>
             </w:r>
           </w:p>
         </w:tc>
@@ -8561,7 +8161,21 @@
               <w:rPr>
                 <w:lang w:val="ru-RU"/>
               </w:rPr>
-              <w:t>Для каждого датчика осуществляется установка пороговых параметров, при которых происходит информирование диспетчера.</w:t>
+              <w:t>- Пользовательский интерфейс ввода датчиков предоставляет возможность добавлять и удалять датчики.</w:t>
+            </w:r>
+          </w:p>
+          <w:p>
+            <w:pPr>
+              <w:spacing w:line="360" w:lineRule="auto"/>
+              <w:rPr>
+                <w:lang w:val="ru-RU"/>
+              </w:rPr>
+            </w:pPr>
+            <w:r>
+              <w:rPr>
+                <w:lang w:val="ru-RU"/>
+              </w:rPr>
+              <w:t>- Номера датчиков объединяются в узлы.</w:t>
             </w:r>
           </w:p>
         </w:tc>
@@ -8628,42 +8242,6 @@
     </w:tbl>
     <w:p>
       <w:pPr>
-        <w:rPr>
-          <w:lang w:val="ru-RU"/>
-        </w:rPr>
-      </w:pPr>
-    </w:p>
-    <w:p>
-      <w:pPr>
-        <w:pStyle w:val="2"/>
-        <w:keepNext/>
-        <w:tabs>
-          <w:tab w:val="num" w:pos="709"/>
-        </w:tabs>
-        <w:spacing w:before="360"/>
-        <w:ind w:left="709" w:hanging="709"/>
-        <w:rPr>
-          <w:lang w:val="ru-RU"/>
-        </w:rPr>
-      </w:pPr>
-      <w:bookmarkStart w:id="25" w:name="_Toc115853744"/>
-      <w:r>
-        <w:rPr>
-          <w:lang w:val="ru-RU"/>
-        </w:rPr>
-        <w:t>Надежност</w:t>
-      </w:r>
-      <w:bookmarkEnd w:id="25"/>
-      <w:r>
-        <w:rPr>
-          <w:lang w:val="ru-RU"/>
-        </w:rPr>
-        <w:t xml:space="preserve">ь </w:t>
-      </w:r>
-    </w:p>
-    <w:p>
-      <w:pPr>
-        <w:pStyle w:val="1Einrckung"/>
         <w:rPr>
           <w:lang w:val="ru-RU"/>
         </w:rPr>
@@ -8734,13 +8312,7 @@
               <w:rPr>
                 <w:lang w:val="ru-RU"/>
               </w:rPr>
-              <w:t>Т</w:t>
-            </w:r>
-            <w:r>
-              <w:rPr>
-                <w:lang w:val="ru-RU"/>
-              </w:rPr>
-              <w:t>2.1</w:t>
+              <w:t>Т1.3.2</w:t>
             </w:r>
           </w:p>
         </w:tc>
@@ -8800,7 +8372,7 @@
               <w:rPr>
                 <w:lang w:val="ru-RU"/>
               </w:rPr>
-              <w:t>Доступность сервера</w:t>
+              <w:t>Установка пороговых значений</w:t>
             </w:r>
           </w:p>
         </w:tc>
@@ -8858,53 +8430,7 @@
               <w:rPr>
                 <w:lang w:val="ru-RU"/>
               </w:rPr>
-              <w:t xml:space="preserve">- </w:t>
-            </w:r>
-            <w:r>
-              <w:rPr>
-                <w:lang w:val="ru-RU"/>
-              </w:rPr>
-              <w:t xml:space="preserve">Система не должна быть недоступна более 30 секунд </w:t>
-            </w:r>
-          </w:p>
-          <w:p>
-            <w:pPr>
-              <w:spacing w:line="360" w:lineRule="auto"/>
-              <w:rPr>
-                <w:lang w:val="ru-RU"/>
-              </w:rPr>
-            </w:pPr>
-            <w:r>
-              <w:rPr>
-                <w:lang w:val="ru-RU"/>
-              </w:rPr>
-              <w:t xml:space="preserve">- </w:t>
-            </w:r>
-            <w:r>
-              <w:rPr>
-                <w:lang w:val="ru-RU"/>
-              </w:rPr>
-              <w:t>В системе должно быть реализовано журналирование сбоев.</w:t>
-            </w:r>
-          </w:p>
-          <w:p>
-            <w:pPr>
-              <w:spacing w:line="360" w:lineRule="auto"/>
-              <w:rPr>
-                <w:lang w:val="ru-RU"/>
-              </w:rPr>
-            </w:pPr>
-            <w:r>
-              <w:rPr>
-                <w:lang w:val="ru-RU"/>
-              </w:rPr>
-              <w:t xml:space="preserve">- </w:t>
-            </w:r>
-            <w:r>
-              <w:rPr>
-                <w:lang w:val="ru-RU"/>
-              </w:rPr>
-              <w:t>Связь с сервером должна быть устойчива к помехам</w:t>
+              <w:t>Для каждого датчика осуществляется установка пороговых параметров, при которых происходит информирование диспетчера.</w:t>
             </w:r>
           </w:p>
         </w:tc>
@@ -8969,13 +8495,6 @@
         </w:tc>
       </w:tr>
     </w:tbl>
-    <w:p>
-      <w:pPr>
-        <w:rPr>
-          <w:lang w:val="ru-RU"/>
-        </w:rPr>
-      </w:pPr>
-    </w:p>
     <w:p>
       <w:pPr>
         <w:rPr>
@@ -9048,13 +8567,13 @@
               <w:rPr>
                 <w:lang w:val="ru-RU"/>
               </w:rPr>
-              <w:t>Т2.</w:t>
-            </w:r>
-            <w:r>
-              <w:rPr>
-                <w:lang w:val="ru-RU"/>
-              </w:rPr>
-              <w:t>2</w:t>
+              <w:t>Т1.3.</w:t>
+            </w:r>
+            <w:r>
+              <w:rPr>
+                <w:lang w:val="ru-RU"/>
+              </w:rPr>
+              <w:t>3</w:t>
             </w:r>
           </w:p>
         </w:tc>
@@ -9114,7 +8633,7 @@
               <w:rPr>
                 <w:lang w:val="ru-RU"/>
               </w:rPr>
-              <w:t>Резервное хранение данных</w:t>
+              <w:t>Ввод формул износа</w:t>
             </w:r>
           </w:p>
         </w:tc>
@@ -9172,7 +8691,20 @@
               <w:rPr>
                 <w:lang w:val="ru-RU"/>
               </w:rPr>
-              <w:t>Для резервного хранения данных должны использоваться два зеркальных жестких диска. При сбое работы одного из дисков система должна уведомить администратора и начать использовать данные из второго диска.</w:t>
+              <w:t xml:space="preserve">Для каждого </w:t>
+            </w:r>
+            <w:r>
+              <w:rPr>
+                <w:lang w:val="ru-RU"/>
+              </w:rPr>
+              <w:t xml:space="preserve">датчика вводится формула, по которой </w:t>
+            </w:r>
+            <w:r>
+              <w:rPr>
+                <w:lang w:val="ru-RU"/>
+              </w:rPr>
+              <w:lastRenderedPageBreak/>
+              <w:t>просчитывается уровень износа оборудования.</w:t>
             </w:r>
           </w:p>
         </w:tc>
@@ -9231,7 +8763,7 @@
               <w:rPr>
                 <w:lang w:val="ru-RU"/>
               </w:rPr>
-              <w:t>Высокий</w:t>
+              <w:t>Обязательный</w:t>
             </w:r>
           </w:p>
         </w:tc>
@@ -9246,36 +8778,39 @@
     </w:p>
     <w:p>
       <w:pPr>
+        <w:pStyle w:val="2"/>
+        <w:keepNext/>
+        <w:tabs>
+          <w:tab w:val="num" w:pos="709"/>
+        </w:tabs>
+        <w:spacing w:before="360"/>
+        <w:ind w:left="709" w:hanging="709"/>
+        <w:rPr>
+          <w:lang w:val="ru-RU"/>
+        </w:rPr>
+      </w:pPr>
+      <w:bookmarkStart w:id="25" w:name="_Toc115853744"/>
+      <w:r>
+        <w:rPr>
+          <w:lang w:val="ru-RU"/>
+        </w:rPr>
+        <w:t>Надежност</w:t>
+      </w:r>
+      <w:bookmarkEnd w:id="25"/>
+      <w:r>
+        <w:rPr>
+          <w:lang w:val="ru-RU"/>
+        </w:rPr>
+        <w:t xml:space="preserve">ь </w:t>
+      </w:r>
+    </w:p>
+    <w:p>
+      <w:pPr>
         <w:pStyle w:val="1Einrckung"/>
-        <w:ind w:left="0"/>
-        <w:rPr>
-          <w:lang w:val="ru-RU"/>
-        </w:rPr>
-      </w:pPr>
-      <w:bookmarkStart w:id="26" w:name="_Toc456598603"/>
-      <w:bookmarkStart w:id="27" w:name="_Toc517499402"/>
-      <w:bookmarkStart w:id="28" w:name="_Toc523209245"/>
-      <w:bookmarkStart w:id="29" w:name="_Toc523210881"/>
-      <w:bookmarkStart w:id="30" w:name="_Toc523212985"/>
-      <w:bookmarkStart w:id="31" w:name="_Toc523297946"/>
-      <w:bookmarkStart w:id="32" w:name="_Toc523298836"/>
-      <w:bookmarkStart w:id="33" w:name="_Toc88921672"/>
-      <w:bookmarkStart w:id="34" w:name="_Toc116677926"/>
-      <w:r>
-        <w:rPr>
-          <w:lang w:val="ru-RU"/>
-        </w:rPr>
-        <w:t xml:space="preserve"> </w:t>
-      </w:r>
-      <w:bookmarkEnd w:id="26"/>
-      <w:bookmarkEnd w:id="27"/>
-      <w:bookmarkEnd w:id="28"/>
-      <w:bookmarkEnd w:id="29"/>
-      <w:bookmarkEnd w:id="30"/>
-      <w:bookmarkEnd w:id="31"/>
-      <w:bookmarkEnd w:id="32"/>
-      <w:bookmarkEnd w:id="33"/>
-      <w:bookmarkEnd w:id="34"/>
+        <w:rPr>
+          <w:lang w:val="ru-RU"/>
+        </w:rPr>
+      </w:pPr>
     </w:p>
     <w:tbl>
       <w:tblPr>
@@ -9342,13 +8877,7 @@
               <w:rPr>
                 <w:lang w:val="ru-RU"/>
               </w:rPr>
-              <w:t>Т2.</w:t>
-            </w:r>
-            <w:r>
-              <w:rPr>
-                <w:lang w:val="ru-RU"/>
-              </w:rPr>
-              <w:t>3</w:t>
+              <w:t>Т2.1</w:t>
             </w:r>
           </w:p>
         </w:tc>
@@ -9408,7 +8937,7 @@
               <w:rPr>
                 <w:lang w:val="ru-RU"/>
               </w:rPr>
-              <w:t>Устойчивость датчиков к перегрузкам в электросети</w:t>
+              <w:t>Доступность сервера</w:t>
             </w:r>
           </w:p>
         </w:tc>
@@ -9457,24 +8986,62 @@
           </w:tcPr>
           <w:p>
             <w:pPr>
-              <w:pStyle w:val="1Einrckung"/>
-              <w:spacing w:line="360" w:lineRule="auto"/>
-              <w:ind w:left="0"/>
-              <w:rPr>
-                <w:lang w:val="ru-RU"/>
-              </w:rPr>
-            </w:pPr>
-            <w:r>
-              <w:rPr>
-                <w:lang w:val="ru-RU"/>
-              </w:rPr>
-              <w:t>Датчики должны выдерживать перегрузки в электросети.</w:t>
-            </w:r>
-            <w:r>
-              <w:rPr>
-                <w:lang w:val="ru-RU"/>
-              </w:rPr>
-              <w:t xml:space="preserve"> </w:t>
+              <w:spacing w:line="360" w:lineRule="auto"/>
+              <w:rPr>
+                <w:lang w:val="ru-RU"/>
+              </w:rPr>
+            </w:pPr>
+            <w:r>
+              <w:rPr>
+                <w:lang w:val="ru-RU"/>
+              </w:rPr>
+              <w:t xml:space="preserve">- </w:t>
+            </w:r>
+            <w:r>
+              <w:rPr>
+                <w:lang w:val="ru-RU"/>
+              </w:rPr>
+              <w:t xml:space="preserve">Система не должна быть недоступна более 30 секунд </w:t>
+            </w:r>
+          </w:p>
+          <w:p>
+            <w:pPr>
+              <w:spacing w:line="360" w:lineRule="auto"/>
+              <w:rPr>
+                <w:lang w:val="ru-RU"/>
+              </w:rPr>
+            </w:pPr>
+            <w:r>
+              <w:rPr>
+                <w:lang w:val="ru-RU"/>
+              </w:rPr>
+              <w:t xml:space="preserve">- </w:t>
+            </w:r>
+            <w:r>
+              <w:rPr>
+                <w:lang w:val="ru-RU"/>
+              </w:rPr>
+              <w:t>В системе должно быть реализовано журналирование сбоев.</w:t>
+            </w:r>
+          </w:p>
+          <w:p>
+            <w:pPr>
+              <w:spacing w:line="360" w:lineRule="auto"/>
+              <w:rPr>
+                <w:lang w:val="ru-RU"/>
+              </w:rPr>
+            </w:pPr>
+            <w:r>
+              <w:rPr>
+                <w:lang w:val="ru-RU"/>
+              </w:rPr>
+              <w:t xml:space="preserve">- </w:t>
+            </w:r>
+            <w:r>
+              <w:rPr>
+                <w:lang w:val="ru-RU"/>
+              </w:rPr>
+              <w:t>Связь с сервером должна быть устойчива к помехам</w:t>
             </w:r>
           </w:p>
         </w:tc>
@@ -9506,7 +9073,6 @@
                 <w:bCs/>
                 <w:lang w:val="ru-RU"/>
               </w:rPr>
-              <w:lastRenderedPageBreak/>
               <w:t>Приоритет</w:t>
             </w:r>
           </w:p>
@@ -9534,7 +9100,7 @@
               <w:rPr>
                 <w:lang w:val="ru-RU"/>
               </w:rPr>
-              <w:t>Высокий</w:t>
+              <w:t>Обязательный</w:t>
             </w:r>
           </w:p>
         </w:tc>
@@ -9542,23 +9108,13 @@
     </w:tbl>
     <w:p>
       <w:pPr>
-        <w:pStyle w:val="1Einrckung"/>
-        <w:ind w:left="0"/>
-        <w:rPr>
-          <w:lang w:val="ru-RU"/>
-        </w:rPr>
-      </w:pPr>
-    </w:p>
-    <w:p>
-      <w:pPr>
-        <w:pBdr>
-          <w:top w:val="nil"/>
-          <w:left w:val="nil"/>
-          <w:bottom w:val="nil"/>
-          <w:right w:val="nil"/>
-          <w:between w:val="nil"/>
-        </w:pBdr>
-        <w:spacing w:after="120"/>
+        <w:rPr>
+          <w:lang w:val="ru-RU"/>
+        </w:rPr>
+      </w:pPr>
+    </w:p>
+    <w:p>
+      <w:pPr>
         <w:rPr>
           <w:lang w:val="ru-RU"/>
         </w:rPr>
@@ -9629,13 +9185,7 @@
               <w:rPr>
                 <w:lang w:val="ru-RU"/>
               </w:rPr>
-              <w:t>Т2.</w:t>
-            </w:r>
-            <w:r>
-              <w:rPr>
-                <w:lang w:val="ru-RU"/>
-              </w:rPr>
-              <w:t>4</w:t>
+              <w:t>Т2.2</w:t>
             </w:r>
           </w:p>
         </w:tc>
@@ -9695,21 +9245,7 @@
               <w:rPr>
                 <w:lang w:val="ru-RU"/>
               </w:rPr>
-              <w:t xml:space="preserve">Устойчивость </w:t>
-            </w:r>
-            <w:proofErr w:type="spellStart"/>
-            <w:r>
-              <w:rPr>
-                <w:lang w:val="ru-RU"/>
-              </w:rPr>
-              <w:t>радиоинтерфейса</w:t>
-            </w:r>
-            <w:proofErr w:type="spellEnd"/>
-            <w:r>
-              <w:rPr>
-                <w:lang w:val="ru-RU"/>
-              </w:rPr>
-              <w:t xml:space="preserve"> к помехам</w:t>
+              <w:t>Резервное хранение данных</w:t>
             </w:r>
           </w:p>
         </w:tc>
@@ -9758,18 +9294,16 @@
           </w:tcPr>
           <w:p>
             <w:pPr>
-              <w:pStyle w:val="1Einrckung"/>
-              <w:spacing w:line="360" w:lineRule="auto"/>
-              <w:ind w:left="0"/>
-              <w:rPr>
-                <w:lang w:val="ru-RU"/>
-              </w:rPr>
-            </w:pPr>
-            <w:r>
-              <w:rPr>
-                <w:lang w:val="ru-RU"/>
-              </w:rPr>
-              <w:t>Радиосвязь должна быть устойчива к помехам, которые создаются при работе опасного оборудования</w:t>
+              <w:spacing w:line="360" w:lineRule="auto"/>
+              <w:rPr>
+                <w:lang w:val="ru-RU"/>
+              </w:rPr>
+            </w:pPr>
+            <w:r>
+              <w:rPr>
+                <w:lang w:val="ru-RU"/>
+              </w:rPr>
+              <w:t>Для резервного хранения данных должны использоваться два зеркальных жестких диска. При сбое работы одного из дисков система должна уведомить администратора и начать использовать данные из второго диска.</w:t>
             </w:r>
           </w:p>
         </w:tc>
@@ -9836,48 +9370,43 @@
     </w:tbl>
     <w:p>
       <w:pPr>
-        <w:pBdr>
-          <w:top w:val="nil"/>
-          <w:left w:val="nil"/>
-          <w:bottom w:val="nil"/>
-          <w:right w:val="nil"/>
-          <w:between w:val="nil"/>
-        </w:pBdr>
-        <w:spacing w:after="120"/>
-        <w:rPr>
-          <w:lang w:val="ru-RU"/>
-        </w:rPr>
-      </w:pPr>
-    </w:p>
-    <w:p>
-      <w:pPr>
-        <w:pStyle w:val="2"/>
-        <w:keepNext/>
-        <w:tabs>
-          <w:tab w:val="num" w:pos="709"/>
-        </w:tabs>
-        <w:spacing w:before="360"/>
-        <w:ind w:left="709" w:hanging="709"/>
-        <w:rPr>
-          <w:lang w:val="ru-RU"/>
-        </w:rPr>
-      </w:pPr>
-      <w:r>
-        <w:rPr>
-          <w:lang w:val="ru-RU"/>
-        </w:rPr>
-        <w:t>Производительность</w:t>
-      </w:r>
+        <w:rPr>
+          <w:lang w:val="ru-RU"/>
+        </w:rPr>
+      </w:pPr>
     </w:p>
     <w:p>
       <w:pPr>
         <w:pStyle w:val="1Einrckung"/>
         <w:ind w:left="0"/>
         <w:rPr>
-          <w:rFonts w:cs="Arial"/>
-          <w:lang w:val="ru-RU"/>
-        </w:rPr>
-      </w:pPr>
+          <w:lang w:val="ru-RU"/>
+        </w:rPr>
+      </w:pPr>
+      <w:bookmarkStart w:id="26" w:name="_Toc456598603"/>
+      <w:bookmarkStart w:id="27" w:name="_Toc517499402"/>
+      <w:bookmarkStart w:id="28" w:name="_Toc523209245"/>
+      <w:bookmarkStart w:id="29" w:name="_Toc523210881"/>
+      <w:bookmarkStart w:id="30" w:name="_Toc523212985"/>
+      <w:bookmarkStart w:id="31" w:name="_Toc523297946"/>
+      <w:bookmarkStart w:id="32" w:name="_Toc523298836"/>
+      <w:bookmarkStart w:id="33" w:name="_Toc88921672"/>
+      <w:bookmarkStart w:id="34" w:name="_Toc116677926"/>
+      <w:r>
+        <w:rPr>
+          <w:lang w:val="ru-RU"/>
+        </w:rPr>
+        <w:t xml:space="preserve"> </w:t>
+      </w:r>
+      <w:bookmarkEnd w:id="26"/>
+      <w:bookmarkEnd w:id="27"/>
+      <w:bookmarkEnd w:id="28"/>
+      <w:bookmarkEnd w:id="29"/>
+      <w:bookmarkEnd w:id="30"/>
+      <w:bookmarkEnd w:id="31"/>
+      <w:bookmarkEnd w:id="32"/>
+      <w:bookmarkEnd w:id="33"/>
+      <w:bookmarkEnd w:id="34"/>
     </w:p>
     <w:tbl>
       <w:tblPr>
@@ -9944,25 +9473,7 @@
               <w:rPr>
                 <w:lang w:val="ru-RU"/>
               </w:rPr>
-              <w:t>Т</w:t>
-            </w:r>
-            <w:r>
-              <w:rPr>
-                <w:lang w:val="ru-RU"/>
-              </w:rPr>
-              <w:t>3</w:t>
-            </w:r>
-            <w:r>
-              <w:rPr>
-                <w:lang w:val="ru-RU"/>
-              </w:rPr>
-              <w:t>.</w:t>
-            </w:r>
-            <w:r>
-              <w:rPr>
-                <w:lang w:val="ru-RU"/>
-              </w:rPr>
-              <w:t>1</w:t>
+              <w:t>Т2.3</w:t>
             </w:r>
           </w:p>
         </w:tc>
@@ -10022,7 +9533,7 @@
               <w:rPr>
                 <w:lang w:val="ru-RU"/>
               </w:rPr>
-              <w:t>Время передачи данных</w:t>
+              <w:t>Устойчивость датчиков к перегрузкам в электросети</w:t>
             </w:r>
           </w:p>
         </w:tc>
@@ -10080,10 +9591,15 @@
             </w:pPr>
             <w:r>
               <w:rPr>
-                <w:rFonts w:cs="Arial"/>
-                <w:lang w:val="ru-RU"/>
-              </w:rPr>
-              <w:t>Время от обнаружения преодоления предельных параметров до отображения информации на стенде диспетчера не должно превышать 2 секунд.</w:t>
+                <w:lang w:val="ru-RU"/>
+              </w:rPr>
+              <w:t>Датчики должны выдерживать перегрузки в электросети.</w:t>
+            </w:r>
+            <w:r>
+              <w:rPr>
+                <w:lang w:val="ru-RU"/>
+              </w:rPr>
+              <w:t xml:space="preserve"> </w:t>
             </w:r>
           </w:p>
         </w:tc>
@@ -10153,34 +9669,20 @@
         <w:pStyle w:val="1Einrckung"/>
         <w:ind w:left="0"/>
         <w:rPr>
-          <w:rFonts w:cs="Arial"/>
-          <w:lang w:val="ru-RU"/>
-        </w:rPr>
-      </w:pPr>
-    </w:p>
-    <w:p>
-      <w:pPr>
-        <w:pStyle w:val="2"/>
-        <w:keepNext/>
-        <w:tabs>
-          <w:tab w:val="num" w:pos="709"/>
-        </w:tabs>
-        <w:spacing w:before="360"/>
-        <w:ind w:left="709" w:hanging="709"/>
-        <w:rPr>
-          <w:lang w:val="ru-RU"/>
-        </w:rPr>
-      </w:pPr>
-      <w:r>
-        <w:rPr>
-          <w:lang w:val="ru-RU"/>
-        </w:rPr>
-        <w:t>Ремонтопригодность</w:t>
-      </w:r>
-    </w:p>
-    <w:p>
-      <w:pPr>
-        <w:pStyle w:val="1Einrckung"/>
+          <w:lang w:val="ru-RU"/>
+        </w:rPr>
+      </w:pPr>
+    </w:p>
+    <w:p>
+      <w:pPr>
+        <w:pBdr>
+          <w:top w:val="nil"/>
+          <w:left w:val="nil"/>
+          <w:bottom w:val="nil"/>
+          <w:right w:val="nil"/>
+          <w:between w:val="nil"/>
+        </w:pBdr>
+        <w:spacing w:after="120"/>
         <w:rPr>
           <w:lang w:val="ru-RU"/>
         </w:rPr>
@@ -10217,7 +9719,6 @@
                 <w:lang w:val="ru-RU"/>
               </w:rPr>
             </w:pPr>
-            <w:bookmarkStart w:id="35" w:name="_Toc115853754"/>
             <w:r>
               <w:rPr>
                 <w:b/>
@@ -10252,7 +9753,7 @@
               <w:rPr>
                 <w:lang w:val="ru-RU"/>
               </w:rPr>
-              <w:t>Т4.1</w:t>
+              <w:t>Т2.4</w:t>
             </w:r>
           </w:p>
         </w:tc>
@@ -10312,7 +9813,21 @@
               <w:rPr>
                 <w:lang w:val="ru-RU"/>
               </w:rPr>
-              <w:t>Рациональность выбора компонентов</w:t>
+              <w:t xml:space="preserve">Устойчивость </w:t>
+            </w:r>
+            <w:proofErr w:type="spellStart"/>
+            <w:r>
+              <w:rPr>
+                <w:lang w:val="ru-RU"/>
+              </w:rPr>
+              <w:t>радиоинтерфейса</w:t>
+            </w:r>
+            <w:proofErr w:type="spellEnd"/>
+            <w:r>
+              <w:rPr>
+                <w:lang w:val="ru-RU"/>
+              </w:rPr>
+              <w:t xml:space="preserve"> к помехам</w:t>
             </w:r>
           </w:p>
         </w:tc>
@@ -10370,10 +9885,9 @@
             </w:pPr>
             <w:r>
               <w:rPr>
-                <w:rFonts w:cs="Arial"/>
-                <w:lang w:val="ru-RU"/>
-              </w:rPr>
-              <w:t>При выборе компонентов для конструирования системы высокий приоритет отдается надежным и взаимозаменяемым решениям. При установке датчиков требуется остановка оборудования.</w:t>
+                <w:lang w:val="ru-RU"/>
+              </w:rPr>
+              <w:t>Радиосвязь должна быть устойчива к помехам, которые создаются при работе опасного оборудования</w:t>
             </w:r>
           </w:p>
         </w:tc>
@@ -10438,6 +9952,21 @@
         </w:tc>
       </w:tr>
     </w:tbl>
+    <w:p>
+      <w:pPr>
+        <w:pBdr>
+          <w:top w:val="nil"/>
+          <w:left w:val="nil"/>
+          <w:bottom w:val="nil"/>
+          <w:right w:val="nil"/>
+          <w:between w:val="nil"/>
+        </w:pBdr>
+        <w:spacing w:after="120"/>
+        <w:rPr>
+          <w:lang w:val="ru-RU"/>
+        </w:rPr>
+      </w:pPr>
+    </w:p>
     <w:p>
       <w:pPr>
         <w:pStyle w:val="2"/>
@@ -10455,13 +9984,15 @@
         <w:rPr>
           <w:lang w:val="ru-RU"/>
         </w:rPr>
-        <w:t>Ограничения проекта</w:t>
+        <w:t>Производительность</w:t>
       </w:r>
     </w:p>
     <w:p>
       <w:pPr>
         <w:pStyle w:val="1Einrckung"/>
-        <w:rPr>
+        <w:ind w:left="0"/>
+        <w:rPr>
+          <w:rFonts w:cs="Arial"/>
           <w:lang w:val="ru-RU"/>
         </w:rPr>
       </w:pPr>
@@ -10537,13 +10068,19 @@
               <w:rPr>
                 <w:lang w:val="ru-RU"/>
               </w:rPr>
-              <w:t>5</w:t>
-            </w:r>
-            <w:r>
-              <w:rPr>
-                <w:lang w:val="ru-RU"/>
-              </w:rPr>
-              <w:t>.1</w:t>
+              <w:t>3</w:t>
+            </w:r>
+            <w:r>
+              <w:rPr>
+                <w:lang w:val="ru-RU"/>
+              </w:rPr>
+              <w:t>.</w:t>
+            </w:r>
+            <w:r>
+              <w:rPr>
+                <w:lang w:val="ru-RU"/>
+              </w:rPr>
+              <w:t>1</w:t>
             </w:r>
           </w:p>
         </w:tc>
@@ -10575,6 +10112,7 @@
                 <w:bCs/>
                 <w:lang w:val="ru-RU"/>
               </w:rPr>
+              <w:lastRenderedPageBreak/>
               <w:t>Название</w:t>
             </w:r>
           </w:p>
@@ -10603,7 +10141,7 @@
               <w:rPr>
                 <w:lang w:val="ru-RU"/>
               </w:rPr>
-              <w:t>Отказоустойчивость</w:t>
+              <w:t>Время передачи данных</w:t>
             </w:r>
           </w:p>
         </w:tc>
@@ -10661,9 +10199,10 @@
             </w:pPr>
             <w:r>
               <w:rPr>
-                <w:lang w:val="ru-RU"/>
-              </w:rPr>
-              <w:t>Структура системы должна исключать наличие узла, выход из строя которого приводит к ее каскадному отказу.</w:t>
+                <w:rFonts w:cs="Arial"/>
+                <w:lang w:val="ru-RU"/>
+              </w:rPr>
+              <w:t>Время от обнаружения преодоления предельных параметров до отображения информации на стенде диспетчера не должно превышать 2 секунд.</w:t>
             </w:r>
           </w:p>
         </w:tc>
@@ -10733,35 +10272,7 @@
         <w:pStyle w:val="1Einrckung"/>
         <w:ind w:left="0"/>
         <w:rPr>
-          <w:lang w:val="ru-RU"/>
-        </w:rPr>
-      </w:pPr>
-    </w:p>
-    <w:p>
-      <w:pPr>
-        <w:pStyle w:val="2"/>
-        <w:keepNext/>
-        <w:tabs>
-          <w:tab w:val="num" w:pos="709"/>
-        </w:tabs>
-        <w:spacing w:before="360"/>
-        <w:ind w:left="709" w:hanging="709"/>
-        <w:rPr>
-          <w:lang w:val="ru-RU"/>
-        </w:rPr>
-      </w:pPr>
-      <w:r>
-        <w:rPr>
-          <w:lang w:val="ru-RU"/>
-        </w:rPr>
-        <w:lastRenderedPageBreak/>
-        <w:t>Требования к пользовательской документации</w:t>
-      </w:r>
-    </w:p>
-    <w:p>
-      <w:pPr>
-        <w:pStyle w:val="1Einrckung"/>
-        <w:rPr>
+          <w:rFonts w:cs="Arial"/>
           <w:lang w:val="ru-RU"/>
         </w:rPr>
       </w:pPr>
@@ -10831,19 +10342,13 @@
               <w:rPr>
                 <w:lang w:val="ru-RU"/>
               </w:rPr>
-              <w:t>Т</w:t>
-            </w:r>
-            <w:r>
-              <w:rPr>
-                <w:lang w:val="ru-RU"/>
-              </w:rPr>
-              <w:t>6</w:t>
-            </w:r>
-            <w:r>
-              <w:rPr>
-                <w:lang w:val="ru-RU"/>
-              </w:rPr>
-              <w:t>.1</w:t>
+              <w:t>Т3.</w:t>
+            </w:r>
+            <w:r>
+              <w:rPr>
+                <w:lang w:val="ru-RU"/>
+              </w:rPr>
+              <w:t>2</w:t>
             </w:r>
           </w:p>
         </w:tc>
@@ -10903,7 +10408,13 @@
               <w:rPr>
                 <w:lang w:val="ru-RU"/>
               </w:rPr>
-              <w:t>Документация</w:t>
+              <w:t xml:space="preserve">Время </w:t>
+            </w:r>
+            <w:r>
+              <w:rPr>
+                <w:lang w:val="ru-RU"/>
+              </w:rPr>
+              <w:t>вычисления формул</w:t>
             </w:r>
           </w:p>
         </w:tc>
@@ -10961,9 +10472,24 @@
             </w:pPr>
             <w:r>
               <w:rPr>
-                <w:lang w:val="ru-RU"/>
-              </w:rPr>
-              <w:t>Документация пользователя должна быть составлена в соответствии с ГОСТ 19.106-78.</w:t>
+                <w:rFonts w:cs="Arial"/>
+                <w:lang w:val="ru-RU"/>
+              </w:rPr>
+              <w:t>Время от начала вычисления до</w:t>
+            </w:r>
+            <w:r>
+              <w:rPr>
+                <w:rFonts w:cs="Arial"/>
+                <w:lang w:val="ru-RU"/>
+              </w:rPr>
+              <w:t xml:space="preserve"> </w:t>
+            </w:r>
+            <w:r>
+              <w:rPr>
+                <w:rFonts w:cs="Arial"/>
+                <w:lang w:val="ru-RU"/>
+              </w:rPr>
+              <w:t>окончания не должно превышать 5 секунд.</w:t>
             </w:r>
           </w:p>
         </w:tc>
@@ -11033,6 +10559,7 @@
         <w:pStyle w:val="1Einrckung"/>
         <w:ind w:left="0"/>
         <w:rPr>
+          <w:rFonts w:cs="Arial"/>
           <w:lang w:val="ru-RU"/>
         </w:rPr>
       </w:pPr>
@@ -11054,7 +10581,7 @@
         <w:rPr>
           <w:lang w:val="ru-RU"/>
         </w:rPr>
-        <w:t>Используемые приобретаемые компоненты</w:t>
+        <w:t>Ремонтопригодность</w:t>
       </w:r>
     </w:p>
     <w:p>
@@ -11096,6 +10623,7 @@
                 <w:lang w:val="ru-RU"/>
               </w:rPr>
             </w:pPr>
+            <w:bookmarkStart w:id="35" w:name="_Toc115853754"/>
             <w:r>
               <w:rPr>
                 <w:b/>
@@ -11130,19 +10658,7 @@
               <w:rPr>
                 <w:lang w:val="ru-RU"/>
               </w:rPr>
-              <w:t>Т</w:t>
-            </w:r>
-            <w:r>
-              <w:rPr>
-                <w:lang w:val="en-US"/>
-              </w:rPr>
-              <w:t>7</w:t>
-            </w:r>
-            <w:r>
-              <w:rPr>
-                <w:lang w:val="ru-RU"/>
-              </w:rPr>
-              <w:t>.1</w:t>
+              <w:t>Т4.1</w:t>
             </w:r>
           </w:p>
         </w:tc>
@@ -11202,7 +10718,7 @@
               <w:rPr>
                 <w:lang w:val="ru-RU"/>
               </w:rPr>
-              <w:t>Лицензированное оборудование</w:t>
+              <w:t>Рациональность выбора компонентов</w:t>
             </w:r>
           </w:p>
         </w:tc>
@@ -11260,9 +10776,10 @@
             </w:pPr>
             <w:r>
               <w:rPr>
-                <w:lang w:val="ru-RU"/>
-              </w:rPr>
-              <w:t>Все компоненты используемые при конструировании системы должны быть лицензированы одобрены к использованию.</w:t>
+                <w:rFonts w:cs="Arial"/>
+                <w:lang w:val="ru-RU"/>
+              </w:rPr>
+              <w:t>При выборе компонентов для конструирования системы высокий приоритет отдается надежным и взаимозаменяемым решениям. При установке датчиков требуется остановка оборудования.</w:t>
             </w:r>
           </w:p>
         </w:tc>
@@ -11321,30 +10838,12 @@
               <w:rPr>
                 <w:lang w:val="ru-RU"/>
               </w:rPr>
-              <w:t>Средний</w:t>
+              <w:t>Высокий</w:t>
             </w:r>
           </w:p>
         </w:tc>
       </w:tr>
     </w:tbl>
-    <w:p>
-      <w:pPr>
-        <w:pStyle w:val="1Einrckung"/>
-        <w:ind w:left="0"/>
-        <w:rPr>
-          <w:lang w:val="ru-RU"/>
-        </w:rPr>
-      </w:pPr>
-    </w:p>
-    <w:p>
-      <w:pPr>
-        <w:pStyle w:val="1Einrckung"/>
-        <w:ind w:left="0"/>
-        <w:rPr>
-          <w:lang w:val="ru-RU"/>
-        </w:rPr>
-      </w:pPr>
-    </w:p>
     <w:p>
       <w:pPr>
         <w:pStyle w:val="2"/>
@@ -11355,50 +10854,21 @@
         <w:spacing w:before="360"/>
         <w:ind w:left="709" w:hanging="709"/>
         <w:rPr>
-          <w:lang w:val="en-GB"/>
-        </w:rPr>
-      </w:pPr>
-      <w:r>
-        <w:rPr>
-          <w:lang w:val="ru-RU"/>
-        </w:rPr>
-        <w:t>Интерфейсы</w:t>
-      </w:r>
-      <w:bookmarkEnd w:id="35"/>
-    </w:p>
-    <w:p>
-      <w:pPr>
-        <w:pStyle w:val="InfoBlue"/>
-      </w:pPr>
-      <w:r>
-        <w:t>[This section defines the interfaces that must be supported by the application. It should contain adequate specificity, protocols, ports and logical addresses, etc. so that the software can be developed and verified against the interface requirements.]</w:t>
-      </w:r>
-    </w:p>
-    <w:p>
-      <w:pPr>
-        <w:pStyle w:val="3"/>
-        <w:tabs>
-          <w:tab w:val="num" w:pos="709"/>
-        </w:tabs>
-        <w:spacing w:before="300" w:after="120"/>
-        <w:ind w:left="720" w:hanging="720"/>
-        <w:rPr>
-          <w:lang w:val="ru-RU"/>
-        </w:rPr>
-      </w:pPr>
-      <w:bookmarkStart w:id="36" w:name="_Toc115853755"/>
-      <w:r>
-        <w:rPr>
-          <w:lang w:val="ru-RU"/>
-        </w:rPr>
-        <w:t>Интерфейс пользователя</w:t>
-      </w:r>
-      <w:bookmarkEnd w:id="36"/>
-    </w:p>
-    <w:p>
-      <w:pPr>
-        <w:rPr>
-          <w:lang w:val="en-US"/>
+          <w:lang w:val="ru-RU"/>
+        </w:rPr>
+      </w:pPr>
+      <w:r>
+        <w:rPr>
+          <w:lang w:val="ru-RU"/>
+        </w:rPr>
+        <w:t>Ограничения проекта</w:t>
+      </w:r>
+    </w:p>
+    <w:p>
+      <w:pPr>
+        <w:pStyle w:val="1Einrckung"/>
+        <w:rPr>
+          <w:lang w:val="ru-RU"/>
         </w:rPr>
       </w:pPr>
     </w:p>
@@ -11467,25 +10937,7 @@
               <w:rPr>
                 <w:lang w:val="ru-RU"/>
               </w:rPr>
-              <w:t>Т</w:t>
-            </w:r>
-            <w:r>
-              <w:rPr>
-                <w:lang w:val="ru-RU"/>
-              </w:rPr>
-              <w:t>8</w:t>
-            </w:r>
-            <w:r>
-              <w:rPr>
-                <w:lang w:val="ru-RU"/>
-              </w:rPr>
-              <w:t>.1</w:t>
-            </w:r>
-            <w:r>
-              <w:rPr>
-                <w:lang w:val="ru-RU"/>
-              </w:rPr>
-              <w:t>.1</w:t>
+              <w:t>Т5.1</w:t>
             </w:r>
           </w:p>
         </w:tc>
@@ -11545,13 +10997,7 @@
               <w:rPr>
                 <w:lang w:val="ru-RU"/>
               </w:rPr>
-              <w:t xml:space="preserve">Интерфейс </w:t>
-            </w:r>
-            <w:r>
-              <w:rPr>
-                <w:lang w:val="ru-RU"/>
-              </w:rPr>
-              <w:t>диспетчера</w:t>
+              <w:t>Отказоустойчивость</w:t>
             </w:r>
           </w:p>
         </w:tc>
@@ -11611,19 +11057,7 @@
               <w:rPr>
                 <w:lang w:val="ru-RU"/>
               </w:rPr>
-              <w:t>Интерфейс приложения / веб-клиента должен обеспечивать пользователям доступ к функциональным возможностям системы, в соответствии с установленным уровнем доступа (описано в Т1</w:t>
-            </w:r>
-            <w:r>
-              <w:rPr>
-                <w:lang w:val="ru-RU"/>
-              </w:rPr>
-              <w:t>.2.1, Т1.2.2</w:t>
-            </w:r>
-            <w:r>
-              <w:rPr>
-                <w:lang w:val="ru-RU"/>
-              </w:rPr>
-              <w:t>).</w:t>
+              <w:t>Структура системы должна исключать наличие узла, выход из строя которого приводит к ее каскадному отказу.</w:t>
             </w:r>
           </w:p>
         </w:tc>
@@ -11682,7 +11116,7 @@
               <w:rPr>
                 <w:lang w:val="ru-RU"/>
               </w:rPr>
-              <w:t>Средний</w:t>
+              <w:t>Высокий</w:t>
             </w:r>
           </w:p>
         </w:tc>
@@ -11690,8 +11124,38 @@
     </w:tbl>
     <w:p>
       <w:pPr>
-        <w:rPr>
-          <w:lang w:val="en-US"/>
+        <w:pStyle w:val="1Einrckung"/>
+        <w:ind w:left="0"/>
+        <w:rPr>
+          <w:lang w:val="ru-RU"/>
+        </w:rPr>
+      </w:pPr>
+    </w:p>
+    <w:p>
+      <w:pPr>
+        <w:pStyle w:val="2"/>
+        <w:keepNext/>
+        <w:tabs>
+          <w:tab w:val="num" w:pos="709"/>
+        </w:tabs>
+        <w:spacing w:before="360"/>
+        <w:ind w:left="709" w:hanging="709"/>
+        <w:rPr>
+          <w:lang w:val="ru-RU"/>
+        </w:rPr>
+      </w:pPr>
+      <w:r>
+        <w:rPr>
+          <w:lang w:val="ru-RU"/>
+        </w:rPr>
+        <w:t>Требования к пользовательской документации</w:t>
+      </w:r>
+    </w:p>
+    <w:p>
+      <w:pPr>
+        <w:pStyle w:val="1Einrckung"/>
+        <w:rPr>
+          <w:lang w:val="ru-RU"/>
         </w:rPr>
       </w:pPr>
     </w:p>
@@ -11760,13 +11224,7 @@
               <w:rPr>
                 <w:lang w:val="ru-RU"/>
               </w:rPr>
-              <w:t>Т8.</w:t>
-            </w:r>
-            <w:r>
-              <w:rPr>
-                <w:lang w:val="ru-RU"/>
-              </w:rPr>
-              <w:t>1.2</w:t>
+              <w:t>Т6.1</w:t>
             </w:r>
           </w:p>
         </w:tc>
@@ -11826,13 +11284,7 @@
               <w:rPr>
                 <w:lang w:val="ru-RU"/>
               </w:rPr>
-              <w:t xml:space="preserve">Интерфейс </w:t>
-            </w:r>
-            <w:r>
-              <w:rPr>
-                <w:lang w:val="ru-RU"/>
-              </w:rPr>
-              <w:t>системного администратора</w:t>
+              <w:t>Документация</w:t>
             </w:r>
           </w:p>
         </w:tc>
@@ -11892,31 +11344,7 @@
               <w:rPr>
                 <w:lang w:val="ru-RU"/>
               </w:rPr>
-              <w:t>Интерфейс приложения / веб-клиента должен обеспечивать пользователям доступ к функциональным возможностям системы, в соответствии с установленным уровнем доступа (описано в Т1.</w:t>
-            </w:r>
-            <w:r>
-              <w:rPr>
-                <w:lang w:val="ru-RU"/>
-              </w:rPr>
-              <w:t>3</w:t>
-            </w:r>
-            <w:r>
-              <w:rPr>
-                <w:lang w:val="ru-RU"/>
-              </w:rPr>
-              <w:t>.1</w:t>
-            </w:r>
-            <w:r>
-              <w:rPr>
-                <w:lang w:val="ru-RU"/>
-              </w:rPr>
-              <w:t>, Т1.3.2</w:t>
-            </w:r>
-            <w:r>
-              <w:rPr>
-                <w:lang w:val="ru-RU"/>
-              </w:rPr>
-              <w:t>).</w:t>
+              <w:t>Документация пользователя должна быть составлена в соответствии с ГОСТ 19.106-78.</w:t>
             </w:r>
           </w:p>
         </w:tc>
@@ -11948,6 +11376,7 @@
                 <w:bCs/>
                 <w:lang w:val="ru-RU"/>
               </w:rPr>
+              <w:lastRenderedPageBreak/>
               <w:t>Приоритет</w:t>
             </w:r>
           </w:p>
@@ -11975,7 +11404,7 @@
               <w:rPr>
                 <w:lang w:val="ru-RU"/>
               </w:rPr>
-              <w:t>Средний</w:t>
+              <w:t>Высокий</w:t>
             </w:r>
           </w:p>
         </w:tc>
@@ -11983,35 +11412,36 @@
     </w:tbl>
     <w:p>
       <w:pPr>
-        <w:rPr>
-          <w:lang w:val="en-US"/>
-        </w:rPr>
-      </w:pPr>
-    </w:p>
-    <w:p>
-      <w:pPr>
-        <w:pStyle w:val="3"/>
+        <w:pStyle w:val="1Einrckung"/>
+        <w:ind w:left="0"/>
+        <w:rPr>
+          <w:lang w:val="ru-RU"/>
+        </w:rPr>
+      </w:pPr>
+    </w:p>
+    <w:p>
+      <w:pPr>
+        <w:pStyle w:val="2"/>
+        <w:keepNext/>
         <w:tabs>
           <w:tab w:val="num" w:pos="709"/>
         </w:tabs>
-        <w:spacing w:before="300" w:after="120"/>
-        <w:ind w:left="720" w:hanging="720"/>
-        <w:rPr>
-          <w:lang w:val="ru-RU"/>
-        </w:rPr>
-      </w:pPr>
-      <w:bookmarkStart w:id="37" w:name="_Toc115853756"/>
-      <w:r>
-        <w:rPr>
-          <w:lang w:val="ru-RU"/>
-        </w:rPr>
-        <w:lastRenderedPageBreak/>
-        <w:t>Аппаратные интерфейсы</w:t>
-      </w:r>
-      <w:bookmarkEnd w:id="37"/>
-    </w:p>
-    <w:p>
-      <w:pPr>
+        <w:spacing w:before="360"/>
+        <w:ind w:left="709" w:hanging="709"/>
+        <w:rPr>
+          <w:lang w:val="ru-RU"/>
+        </w:rPr>
+      </w:pPr>
+      <w:r>
+        <w:rPr>
+          <w:lang w:val="ru-RU"/>
+        </w:rPr>
+        <w:t>Используемые приобретаемые компоненты</w:t>
+      </w:r>
+    </w:p>
+    <w:p>
+      <w:pPr>
+        <w:pStyle w:val="1Einrckung"/>
         <w:rPr>
           <w:lang w:val="ru-RU"/>
         </w:rPr>
@@ -12048,8 +11478,6 @@
                 <w:lang w:val="ru-RU"/>
               </w:rPr>
             </w:pPr>
-            <w:bookmarkStart w:id="38" w:name="_Toc115853757"/>
-            <w:bookmarkStart w:id="39" w:name="_Toc115853758"/>
             <w:r>
               <w:rPr>
                 <w:b/>
@@ -12084,13 +11512,19 @@
               <w:rPr>
                 <w:lang w:val="ru-RU"/>
               </w:rPr>
-              <w:t>Т8.</w:t>
-            </w:r>
-            <w:r>
-              <w:rPr>
-                <w:lang w:val="ru-RU"/>
-              </w:rPr>
-              <w:t>2</w:t>
+              <w:t>Т</w:t>
+            </w:r>
+            <w:r>
+              <w:rPr>
+                <w:lang w:val="en-US"/>
+              </w:rPr>
+              <w:t>7</w:t>
+            </w:r>
+            <w:r>
+              <w:rPr>
+                <w:lang w:val="ru-RU"/>
+              </w:rPr>
+              <w:t>.1</w:t>
             </w:r>
           </w:p>
         </w:tc>
@@ -12150,7 +11584,7 @@
               <w:rPr>
                 <w:lang w:val="ru-RU"/>
               </w:rPr>
-              <w:t>Аппаратный интерфейс сервера</w:t>
+              <w:t>Лицензированное оборудование</w:t>
             </w:r>
           </w:p>
         </w:tc>
@@ -12210,67 +11644,7 @@
               <w:rPr>
                 <w:lang w:val="ru-RU"/>
               </w:rPr>
-              <w:t>Для того чтобы серверная часть системы обеспечивала надлежащую производительность, машины должны обладать следующими характеристиками:</w:t>
-            </w:r>
-          </w:p>
-          <w:p>
-            <w:pPr>
-              <w:pStyle w:val="1Einrckung"/>
-              <w:spacing w:line="360" w:lineRule="auto"/>
-              <w:ind w:left="0"/>
-              <w:rPr>
-                <w:lang w:val="ru-RU"/>
-              </w:rPr>
-            </w:pPr>
-            <w:r>
-              <w:rPr>
-                <w:lang w:val="ru-RU"/>
-              </w:rPr>
-              <w:t>- Рекомендуется использовать как минимум 4-х ядерный процессор с тактовой частотой 2.9 ГГц и выше,</w:t>
-            </w:r>
-          </w:p>
-          <w:p>
-            <w:pPr>
-              <w:pStyle w:val="1Einrckung"/>
-              <w:spacing w:line="360" w:lineRule="auto"/>
-              <w:ind w:left="0"/>
-              <w:rPr>
-                <w:lang w:val="ru-RU"/>
-              </w:rPr>
-            </w:pPr>
-            <w:r>
-              <w:rPr>
-                <w:lang w:val="ru-RU"/>
-              </w:rPr>
-              <w:t>- 12 ГБ ОЗУ,</w:t>
-            </w:r>
-          </w:p>
-          <w:p>
-            <w:pPr>
-              <w:pStyle w:val="1Einrckung"/>
-              <w:spacing w:line="360" w:lineRule="auto"/>
-              <w:ind w:left="0"/>
-              <w:rPr>
-                <w:lang w:val="ru-RU"/>
-              </w:rPr>
-            </w:pPr>
-            <w:r>
-              <w:rPr>
-                <w:lang w:val="ru-RU"/>
-              </w:rPr>
-              <w:t xml:space="preserve">- 1 </w:t>
-            </w:r>
-            <w:r>
-              <w:rPr>
-                <w:lang w:val="en-US"/>
-              </w:rPr>
-              <w:t>TB</w:t>
-            </w:r>
-            <w:r>
-              <w:rPr>
-                <w:lang w:val="ru-RU"/>
-              </w:rPr>
-              <w:t xml:space="preserve"> дискового пространства.</w:t>
+              <w:t>Все компоненты используемые при конструировании системы должны быть лицензированы одобрены к использованию.</w:t>
             </w:r>
           </w:p>
         </w:tc>
@@ -12337,13 +11711,56 @@
     </w:tbl>
     <w:p>
       <w:pPr>
+        <w:pStyle w:val="1Einrckung"/>
+        <w:ind w:left="0"/>
+        <w:rPr>
+          <w:lang w:val="ru-RU"/>
+        </w:rPr>
+      </w:pPr>
+    </w:p>
+    <w:p>
+      <w:pPr>
+        <w:pStyle w:val="1Einrckung"/>
+        <w:ind w:left="0"/>
+        <w:rPr>
+          <w:lang w:val="ru-RU"/>
+        </w:rPr>
+      </w:pPr>
+    </w:p>
+    <w:p>
+      <w:pPr>
+        <w:pStyle w:val="2"/>
+        <w:keepNext/>
+        <w:tabs>
+          <w:tab w:val="num" w:pos="709"/>
+        </w:tabs>
+        <w:spacing w:before="360"/>
+        <w:ind w:left="709" w:hanging="709"/>
+        <w:rPr>
+          <w:lang w:val="en-GB"/>
+        </w:rPr>
+      </w:pPr>
+      <w:r>
+        <w:rPr>
+          <w:lang w:val="ru-RU"/>
+        </w:rPr>
+        <w:t>Интерфейсы</w:t>
+      </w:r>
+      <w:bookmarkEnd w:id="35"/>
+    </w:p>
+    <w:p>
+      <w:pPr>
+        <w:pStyle w:val="InfoBlue"/>
+      </w:pPr>
+      <w:r>
+        <w:t>[This section defines the interfaces that must be supported by the application. It should contain adequate specificity, protocols, ports and logical addresses, etc. so that the software can be developed and verified against the interface requirements.]</w:t>
+      </w:r>
+    </w:p>
+    <w:p>
+      <w:pPr>
         <w:pStyle w:val="3"/>
-        <w:numPr>
-          <w:ilvl w:val="2"/>
-          <w:numId w:val="15"/>
-        </w:numPr>
         <w:tabs>
-          <w:tab w:val="left" w:pos="709"/>
+          <w:tab w:val="num" w:pos="709"/>
         </w:tabs>
         <w:spacing w:before="300" w:after="120"/>
         <w:ind w:left="720" w:hanging="720"/>
@@ -12351,18 +11768,19 @@
           <w:lang w:val="ru-RU"/>
         </w:rPr>
       </w:pPr>
-      <w:r>
-        <w:rPr>
-          <w:lang w:val="ru-RU"/>
-        </w:rPr>
-        <w:t>Программные интерфейсы</w:t>
-      </w:r>
-      <w:bookmarkEnd w:id="38"/>
-    </w:p>
-    <w:p>
-      <w:pPr>
-        <w:rPr>
-          <w:lang w:val="ru-RU"/>
+      <w:bookmarkStart w:id="36" w:name="_Toc115853755"/>
+      <w:r>
+        <w:rPr>
+          <w:lang w:val="ru-RU"/>
+        </w:rPr>
+        <w:t>Интерфейс пользователя</w:t>
+      </w:r>
+      <w:bookmarkEnd w:id="36"/>
+    </w:p>
+    <w:p>
+      <w:pPr>
+        <w:rPr>
+          <w:lang w:val="en-US"/>
         </w:rPr>
       </w:pPr>
     </w:p>
@@ -12380,11 +11798,18 @@
         <w:tc>
           <w:tcPr>
             <w:tcW w:w="3366" w:type="dxa"/>
-          </w:tcPr>
-          <w:p>
-            <w:pPr>
-              <w:pStyle w:val="1Einrckung"/>
-              <w:spacing w:line="480" w:lineRule="auto"/>
+            <w:tcBorders>
+              <w:top w:val="single" w:sz="4" w:space="0" w:color="auto"/>
+              <w:left w:val="single" w:sz="4" w:space="0" w:color="auto"/>
+              <w:bottom w:val="single" w:sz="4" w:space="0" w:color="auto"/>
+              <w:right w:val="single" w:sz="4" w:space="0" w:color="auto"/>
+            </w:tcBorders>
+            <w:hideMark/>
+          </w:tcPr>
+          <w:p>
+            <w:pPr>
+              <w:pStyle w:val="1Einrckung"/>
+              <w:spacing w:line="360" w:lineRule="auto"/>
               <w:ind w:left="0"/>
               <w:rPr>
                 <w:lang w:val="ru-RU"/>
@@ -12403,21 +11828,28 @@
         <w:tc>
           <w:tcPr>
             <w:tcW w:w="6885" w:type="dxa"/>
-          </w:tcPr>
-          <w:p>
-            <w:pPr>
-              <w:pStyle w:val="1Einrckung"/>
-              <w:spacing w:line="480" w:lineRule="auto"/>
-              <w:ind w:left="0"/>
-              <w:rPr>
-                <w:lang w:val="ru-RU"/>
-              </w:rPr>
-            </w:pPr>
-            <w:r>
-              <w:rPr>
-                <w:lang w:val="ru-RU"/>
-              </w:rPr>
-              <w:t>Т8.3.1</w:t>
+            <w:tcBorders>
+              <w:top w:val="single" w:sz="4" w:space="0" w:color="auto"/>
+              <w:left w:val="single" w:sz="4" w:space="0" w:color="auto"/>
+              <w:bottom w:val="single" w:sz="4" w:space="0" w:color="auto"/>
+              <w:right w:val="single" w:sz="4" w:space="0" w:color="auto"/>
+            </w:tcBorders>
+            <w:hideMark/>
+          </w:tcPr>
+          <w:p>
+            <w:pPr>
+              <w:pStyle w:val="1Einrckung"/>
+              <w:spacing w:line="360" w:lineRule="auto"/>
+              <w:ind w:left="0"/>
+              <w:rPr>
+                <w:lang w:val="ru-RU"/>
+              </w:rPr>
+            </w:pPr>
+            <w:r>
+              <w:rPr>
+                <w:lang w:val="ru-RU"/>
+              </w:rPr>
+              <w:t>Т8.1.1</w:t>
             </w:r>
           </w:p>
         </w:tc>
@@ -12426,11 +11858,18 @@
         <w:tc>
           <w:tcPr>
             <w:tcW w:w="3366" w:type="dxa"/>
-          </w:tcPr>
-          <w:p>
-            <w:pPr>
-              <w:pStyle w:val="1Einrckung"/>
-              <w:spacing w:line="480" w:lineRule="auto"/>
+            <w:tcBorders>
+              <w:top w:val="single" w:sz="4" w:space="0" w:color="auto"/>
+              <w:left w:val="single" w:sz="4" w:space="0" w:color="auto"/>
+              <w:bottom w:val="single" w:sz="4" w:space="0" w:color="auto"/>
+              <w:right w:val="single" w:sz="4" w:space="0" w:color="auto"/>
+            </w:tcBorders>
+            <w:hideMark/>
+          </w:tcPr>
+          <w:p>
+            <w:pPr>
+              <w:pStyle w:val="1Einrckung"/>
+              <w:spacing w:line="360" w:lineRule="auto"/>
               <w:ind w:left="0"/>
               <w:rPr>
                 <w:lang w:val="en-US"/>
@@ -12449,21 +11888,28 @@
         <w:tc>
           <w:tcPr>
             <w:tcW w:w="6885" w:type="dxa"/>
-          </w:tcPr>
-          <w:p>
-            <w:pPr>
-              <w:pStyle w:val="1Einrckung"/>
-              <w:spacing w:line="480" w:lineRule="auto"/>
-              <w:ind w:left="0"/>
-              <w:rPr>
-                <w:lang w:val="ru-RU"/>
-              </w:rPr>
-            </w:pPr>
-            <w:r>
-              <w:rPr>
-                <w:lang w:val="ru-RU"/>
-              </w:rPr>
-              <w:t>Программный интерфейс</w:t>
+            <w:tcBorders>
+              <w:top w:val="single" w:sz="4" w:space="0" w:color="auto"/>
+              <w:left w:val="single" w:sz="4" w:space="0" w:color="auto"/>
+              <w:bottom w:val="single" w:sz="4" w:space="0" w:color="auto"/>
+              <w:right w:val="single" w:sz="4" w:space="0" w:color="auto"/>
+            </w:tcBorders>
+            <w:hideMark/>
+          </w:tcPr>
+          <w:p>
+            <w:pPr>
+              <w:pStyle w:val="1Einrckung"/>
+              <w:spacing w:line="360" w:lineRule="auto"/>
+              <w:ind w:left="0"/>
+              <w:rPr>
+                <w:lang w:val="ru-RU"/>
+              </w:rPr>
+            </w:pPr>
+            <w:r>
+              <w:rPr>
+                <w:lang w:val="ru-RU"/>
+              </w:rPr>
+              <w:t>Интерфейс диспетчера</w:t>
             </w:r>
           </w:p>
         </w:tc>
@@ -12472,11 +11918,18 @@
         <w:tc>
           <w:tcPr>
             <w:tcW w:w="3366" w:type="dxa"/>
-          </w:tcPr>
-          <w:p>
-            <w:pPr>
-              <w:pStyle w:val="1Einrckung"/>
-              <w:spacing w:line="480" w:lineRule="auto"/>
+            <w:tcBorders>
+              <w:top w:val="single" w:sz="4" w:space="0" w:color="auto"/>
+              <w:left w:val="single" w:sz="4" w:space="0" w:color="auto"/>
+              <w:bottom w:val="single" w:sz="4" w:space="0" w:color="auto"/>
+              <w:right w:val="single" w:sz="4" w:space="0" w:color="auto"/>
+            </w:tcBorders>
+            <w:hideMark/>
+          </w:tcPr>
+          <w:p>
+            <w:pPr>
+              <w:pStyle w:val="1Einrckung"/>
+              <w:spacing w:line="360" w:lineRule="auto"/>
               <w:ind w:left="0"/>
               <w:rPr>
                 <w:lang w:val="ru-RU"/>
@@ -12495,51 +11948,34 @@
         <w:tc>
           <w:tcPr>
             <w:tcW w:w="6885" w:type="dxa"/>
-          </w:tcPr>
-          <w:p>
-            <w:pPr>
-              <w:pStyle w:val="1Einrckung"/>
-              <w:spacing w:line="360" w:lineRule="auto"/>
-              <w:ind w:left="0"/>
-              <w:rPr>
-                <w:lang w:val="ru-RU"/>
-              </w:rPr>
-            </w:pPr>
-            <w:r>
-              <w:rPr>
-                <w:lang w:val="ru-RU"/>
-              </w:rPr>
-              <w:t>Система должна использовать реляционную СУБД и инструменты для работы с ней (например</w:t>
-            </w:r>
-            <w:r>
-              <w:rPr>
-                <w:lang w:val="ru-RU"/>
-              </w:rPr>
-              <w:t>:</w:t>
-            </w:r>
-            <w:r>
-              <w:rPr>
-                <w:lang w:val="ru-RU"/>
-              </w:rPr>
-              <w:t xml:space="preserve"> </w:t>
-            </w:r>
-            <w:r>
-              <w:rPr>
-                <w:lang w:val="en-US"/>
-              </w:rPr>
-              <w:t>PostgreSQL</w:t>
-            </w:r>
-            <w:r>
-              <w:rPr>
-                <w:lang w:val="ru-RU"/>
-              </w:rPr>
-              <w:t xml:space="preserve">, </w:t>
-            </w:r>
-            <w:r>
-              <w:rPr>
-                <w:lang w:val="en-US"/>
-              </w:rPr>
-              <w:t>MySQL</w:t>
+            <w:tcBorders>
+              <w:top w:val="single" w:sz="4" w:space="0" w:color="auto"/>
+              <w:left w:val="single" w:sz="4" w:space="0" w:color="auto"/>
+              <w:bottom w:val="single" w:sz="4" w:space="0" w:color="auto"/>
+              <w:right w:val="single" w:sz="4" w:space="0" w:color="auto"/>
+            </w:tcBorders>
+            <w:hideMark/>
+          </w:tcPr>
+          <w:p>
+            <w:pPr>
+              <w:pStyle w:val="1Einrckung"/>
+              <w:spacing w:line="360" w:lineRule="auto"/>
+              <w:ind w:left="0"/>
+              <w:rPr>
+                <w:lang w:val="ru-RU"/>
+              </w:rPr>
+            </w:pPr>
+            <w:r>
+              <w:rPr>
+                <w:lang w:val="ru-RU"/>
+              </w:rPr>
+              <w:t>Интерфейс приложения / веб-клиента должен обеспечивать пользователям доступ к функциональным возможностям системы, в соответствии с установленным уровнем доступа (описано в Т1.2.1, Т1.2.2</w:t>
+            </w:r>
+            <w:r>
+              <w:rPr>
+                <w:lang w:val="ru-RU"/>
+              </w:rPr>
+              <w:t>, Т1.2.3</w:t>
             </w:r>
             <w:r>
               <w:rPr>
@@ -12554,11 +11990,18 @@
         <w:tc>
           <w:tcPr>
             <w:tcW w:w="3366" w:type="dxa"/>
-          </w:tcPr>
-          <w:p>
-            <w:pPr>
-              <w:pStyle w:val="1Einrckung"/>
-              <w:spacing w:line="480" w:lineRule="auto"/>
+            <w:tcBorders>
+              <w:top w:val="single" w:sz="4" w:space="0" w:color="auto"/>
+              <w:left w:val="single" w:sz="4" w:space="0" w:color="auto"/>
+              <w:bottom w:val="single" w:sz="4" w:space="0" w:color="auto"/>
+              <w:right w:val="single" w:sz="4" w:space="0" w:color="auto"/>
+            </w:tcBorders>
+            <w:hideMark/>
+          </w:tcPr>
+          <w:p>
+            <w:pPr>
+              <w:pStyle w:val="1Einrckung"/>
+              <w:spacing w:line="360" w:lineRule="auto"/>
               <w:ind w:left="0"/>
               <w:rPr>
                 <w:lang w:val="ru-RU"/>
@@ -12577,18 +12020,27 @@
         <w:tc>
           <w:tcPr>
             <w:tcW w:w="6885" w:type="dxa"/>
-          </w:tcPr>
-          <w:p>
-            <w:pPr>
-              <w:rPr>
-                <w:lang w:val="ru-RU"/>
-              </w:rPr>
-            </w:pPr>
-            <w:r>
-              <w:rPr>
-                <w:lang w:val="ru-RU"/>
-              </w:rPr>
-              <w:t>Высокий</w:t>
+            <w:tcBorders>
+              <w:top w:val="single" w:sz="4" w:space="0" w:color="auto"/>
+              <w:left w:val="single" w:sz="4" w:space="0" w:color="auto"/>
+              <w:bottom w:val="single" w:sz="4" w:space="0" w:color="auto"/>
+              <w:right w:val="single" w:sz="4" w:space="0" w:color="auto"/>
+            </w:tcBorders>
+            <w:hideMark/>
+          </w:tcPr>
+          <w:p>
+            <w:pPr>
+              <w:widowControl w:val="0"/>
+              <w:spacing w:line="360" w:lineRule="auto"/>
+              <w:rPr>
+                <w:lang w:val="ru-RU"/>
+              </w:rPr>
+            </w:pPr>
+            <w:r>
+              <w:rPr>
+                <w:lang w:val="ru-RU"/>
+              </w:rPr>
+              <w:t>Средний</w:t>
             </w:r>
           </w:p>
         </w:tc>
@@ -12596,28 +12048,8 @@
     </w:tbl>
     <w:p>
       <w:pPr>
-        <w:pStyle w:val="3"/>
-        <w:tabs>
-          <w:tab w:val="num" w:pos="709"/>
-        </w:tabs>
-        <w:spacing w:before="300" w:after="120"/>
-        <w:ind w:left="720" w:hanging="720"/>
-        <w:rPr>
-          <w:lang w:val="ru-RU"/>
-        </w:rPr>
-      </w:pPr>
-      <w:r>
-        <w:rPr>
-          <w:lang w:val="ru-RU"/>
-        </w:rPr>
-        <w:t>Интерфейсы коммуникаций</w:t>
-      </w:r>
-      <w:bookmarkEnd w:id="39"/>
-    </w:p>
-    <w:p>
-      <w:pPr>
-        <w:rPr>
-          <w:lang w:val="ru-RU"/>
+        <w:rPr>
+          <w:lang w:val="en-US"/>
         </w:rPr>
       </w:pPr>
     </w:p>
@@ -12635,11 +12067,18 @@
         <w:tc>
           <w:tcPr>
             <w:tcW w:w="3366" w:type="dxa"/>
-          </w:tcPr>
-          <w:p>
-            <w:pPr>
-              <w:pStyle w:val="1Einrckung"/>
-              <w:spacing w:line="480" w:lineRule="auto"/>
+            <w:tcBorders>
+              <w:top w:val="single" w:sz="4" w:space="0" w:color="auto"/>
+              <w:left w:val="single" w:sz="4" w:space="0" w:color="auto"/>
+              <w:bottom w:val="single" w:sz="4" w:space="0" w:color="auto"/>
+              <w:right w:val="single" w:sz="4" w:space="0" w:color="auto"/>
+            </w:tcBorders>
+            <w:hideMark/>
+          </w:tcPr>
+          <w:p>
+            <w:pPr>
+              <w:pStyle w:val="1Einrckung"/>
+              <w:spacing w:line="360" w:lineRule="auto"/>
               <w:ind w:left="0"/>
               <w:rPr>
                 <w:lang w:val="ru-RU"/>
@@ -12658,21 +12097,28 @@
         <w:tc>
           <w:tcPr>
             <w:tcW w:w="6885" w:type="dxa"/>
-          </w:tcPr>
-          <w:p>
-            <w:pPr>
-              <w:pStyle w:val="1Einrckung"/>
-              <w:spacing w:line="480" w:lineRule="auto"/>
-              <w:ind w:left="0"/>
-              <w:rPr>
-                <w:lang w:val="ru-RU"/>
-              </w:rPr>
-            </w:pPr>
-            <w:r>
-              <w:rPr>
-                <w:lang w:val="ru-RU"/>
-              </w:rPr>
-              <w:t>Т8.4.1</w:t>
+            <w:tcBorders>
+              <w:top w:val="single" w:sz="4" w:space="0" w:color="auto"/>
+              <w:left w:val="single" w:sz="4" w:space="0" w:color="auto"/>
+              <w:bottom w:val="single" w:sz="4" w:space="0" w:color="auto"/>
+              <w:right w:val="single" w:sz="4" w:space="0" w:color="auto"/>
+            </w:tcBorders>
+            <w:hideMark/>
+          </w:tcPr>
+          <w:p>
+            <w:pPr>
+              <w:pStyle w:val="1Einrckung"/>
+              <w:spacing w:line="360" w:lineRule="auto"/>
+              <w:ind w:left="0"/>
+              <w:rPr>
+                <w:lang w:val="ru-RU"/>
+              </w:rPr>
+            </w:pPr>
+            <w:r>
+              <w:rPr>
+                <w:lang w:val="ru-RU"/>
+              </w:rPr>
+              <w:t>Т8.1.2</w:t>
             </w:r>
           </w:p>
         </w:tc>
@@ -12681,11 +12127,18 @@
         <w:tc>
           <w:tcPr>
             <w:tcW w:w="3366" w:type="dxa"/>
-          </w:tcPr>
-          <w:p>
-            <w:pPr>
-              <w:pStyle w:val="1Einrckung"/>
-              <w:spacing w:line="480" w:lineRule="auto"/>
+            <w:tcBorders>
+              <w:top w:val="single" w:sz="4" w:space="0" w:color="auto"/>
+              <w:left w:val="single" w:sz="4" w:space="0" w:color="auto"/>
+              <w:bottom w:val="single" w:sz="4" w:space="0" w:color="auto"/>
+              <w:right w:val="single" w:sz="4" w:space="0" w:color="auto"/>
+            </w:tcBorders>
+            <w:hideMark/>
+          </w:tcPr>
+          <w:p>
+            <w:pPr>
+              <w:pStyle w:val="1Einrckung"/>
+              <w:spacing w:line="360" w:lineRule="auto"/>
               <w:ind w:left="0"/>
               <w:rPr>
                 <w:lang w:val="en-US"/>
@@ -12704,21 +12157,28 @@
         <w:tc>
           <w:tcPr>
             <w:tcW w:w="6885" w:type="dxa"/>
-          </w:tcPr>
-          <w:p>
-            <w:pPr>
-              <w:pStyle w:val="1Einrckung"/>
-              <w:spacing w:line="480" w:lineRule="auto"/>
-              <w:ind w:left="0"/>
-              <w:rPr>
-                <w:lang w:val="ru-RU"/>
-              </w:rPr>
-            </w:pPr>
-            <w:r>
-              <w:rPr>
-                <w:lang w:val="ru-RU"/>
-              </w:rPr>
-              <w:t>Интерфейс коммуникаций</w:t>
+            <w:tcBorders>
+              <w:top w:val="single" w:sz="4" w:space="0" w:color="auto"/>
+              <w:left w:val="single" w:sz="4" w:space="0" w:color="auto"/>
+              <w:bottom w:val="single" w:sz="4" w:space="0" w:color="auto"/>
+              <w:right w:val="single" w:sz="4" w:space="0" w:color="auto"/>
+            </w:tcBorders>
+            <w:hideMark/>
+          </w:tcPr>
+          <w:p>
+            <w:pPr>
+              <w:pStyle w:val="1Einrckung"/>
+              <w:spacing w:line="360" w:lineRule="auto"/>
+              <w:ind w:left="0"/>
+              <w:rPr>
+                <w:lang w:val="ru-RU"/>
+              </w:rPr>
+            </w:pPr>
+            <w:r>
+              <w:rPr>
+                <w:lang w:val="ru-RU"/>
+              </w:rPr>
+              <w:t>Интерфейс системного администратора</w:t>
             </w:r>
           </w:p>
         </w:tc>
@@ -12727,11 +12187,18 @@
         <w:tc>
           <w:tcPr>
             <w:tcW w:w="3366" w:type="dxa"/>
-          </w:tcPr>
-          <w:p>
-            <w:pPr>
-              <w:pStyle w:val="1Einrckung"/>
-              <w:spacing w:line="480" w:lineRule="auto"/>
+            <w:tcBorders>
+              <w:top w:val="single" w:sz="4" w:space="0" w:color="auto"/>
+              <w:left w:val="single" w:sz="4" w:space="0" w:color="auto"/>
+              <w:bottom w:val="single" w:sz="4" w:space="0" w:color="auto"/>
+              <w:right w:val="single" w:sz="4" w:space="0" w:color="auto"/>
+            </w:tcBorders>
+            <w:hideMark/>
+          </w:tcPr>
+          <w:p>
+            <w:pPr>
+              <w:pStyle w:val="1Einrckung"/>
+              <w:spacing w:line="360" w:lineRule="auto"/>
               <w:ind w:left="0"/>
               <w:rPr>
                 <w:lang w:val="ru-RU"/>
@@ -12750,47 +12217,40 @@
         <w:tc>
           <w:tcPr>
             <w:tcW w:w="6885" w:type="dxa"/>
-          </w:tcPr>
-          <w:p>
-            <w:pPr>
-              <w:pStyle w:val="1Einrckung"/>
-              <w:spacing w:line="360" w:lineRule="auto"/>
-              <w:ind w:left="0"/>
-              <w:rPr>
-                <w:lang w:val="ru-RU"/>
-              </w:rPr>
-            </w:pPr>
-            <w:r>
-              <w:rPr>
-                <w:lang w:val="ru-RU"/>
-              </w:rPr>
-              <w:t xml:space="preserve">Для взаимодействия с датчиками должен использоваться </w:t>
-            </w:r>
-            <w:proofErr w:type="spellStart"/>
-            <w:r>
-              <w:rPr>
-                <w:lang w:val="ru-RU"/>
-              </w:rPr>
-              <w:t>радиоинтерфейс</w:t>
-            </w:r>
-            <w:proofErr w:type="spellEnd"/>
-            <w:r>
-              <w:rPr>
-                <w:lang w:val="ru-RU"/>
-              </w:rPr>
-              <w:t xml:space="preserve"> </w:t>
-            </w:r>
-            <w:r>
-              <w:rPr>
-                <w:lang w:val="en-US"/>
-              </w:rPr>
-              <w:t>LoRa</w:t>
-            </w:r>
-            <w:r>
-              <w:rPr>
-                <w:lang w:val="ru-RU"/>
-              </w:rPr>
-              <w:t>.</w:t>
+            <w:tcBorders>
+              <w:top w:val="single" w:sz="4" w:space="0" w:color="auto"/>
+              <w:left w:val="single" w:sz="4" w:space="0" w:color="auto"/>
+              <w:bottom w:val="single" w:sz="4" w:space="0" w:color="auto"/>
+              <w:right w:val="single" w:sz="4" w:space="0" w:color="auto"/>
+            </w:tcBorders>
+            <w:hideMark/>
+          </w:tcPr>
+          <w:p>
+            <w:pPr>
+              <w:pStyle w:val="1Einrckung"/>
+              <w:spacing w:line="360" w:lineRule="auto"/>
+              <w:ind w:left="0"/>
+              <w:rPr>
+                <w:lang w:val="ru-RU"/>
+              </w:rPr>
+            </w:pPr>
+            <w:r>
+              <w:rPr>
+                <w:lang w:val="ru-RU"/>
+              </w:rPr>
+              <w:t>Интерфейс приложения / веб-клиента должен обеспечивать пользователям доступ к функциональным возможностям системы, в соответствии с установленным уровнем доступа (описано в Т1.3.1, Т1.3.2</w:t>
+            </w:r>
+            <w:r>
+              <w:rPr>
+                <w:lang w:val="ru-RU"/>
+              </w:rPr>
+              <w:t>, Т1.3.3</w:t>
+            </w:r>
+            <w:r>
+              <w:rPr>
+                <w:lang w:val="ru-RU"/>
+              </w:rPr>
+              <w:t>).</w:t>
             </w:r>
           </w:p>
         </w:tc>
@@ -12799,11 +12259,18 @@
         <w:tc>
           <w:tcPr>
             <w:tcW w:w="3366" w:type="dxa"/>
-          </w:tcPr>
-          <w:p>
-            <w:pPr>
-              <w:pStyle w:val="1Einrckung"/>
-              <w:spacing w:line="480" w:lineRule="auto"/>
+            <w:tcBorders>
+              <w:top w:val="single" w:sz="4" w:space="0" w:color="auto"/>
+              <w:left w:val="single" w:sz="4" w:space="0" w:color="auto"/>
+              <w:bottom w:val="single" w:sz="4" w:space="0" w:color="auto"/>
+              <w:right w:val="single" w:sz="4" w:space="0" w:color="auto"/>
+            </w:tcBorders>
+            <w:hideMark/>
+          </w:tcPr>
+          <w:p>
+            <w:pPr>
+              <w:pStyle w:val="1Einrckung"/>
+              <w:spacing w:line="360" w:lineRule="auto"/>
               <w:ind w:left="0"/>
               <w:rPr>
                 <w:lang w:val="ru-RU"/>
@@ -12822,18 +12289,27 @@
         <w:tc>
           <w:tcPr>
             <w:tcW w:w="6885" w:type="dxa"/>
-          </w:tcPr>
-          <w:p>
-            <w:pPr>
-              <w:rPr>
-                <w:lang w:val="en-US"/>
-              </w:rPr>
-            </w:pPr>
-            <w:r>
-              <w:rPr>
-                <w:lang w:val="ru-RU"/>
-              </w:rPr>
-              <w:t>Высокий</w:t>
+            <w:tcBorders>
+              <w:top w:val="single" w:sz="4" w:space="0" w:color="auto"/>
+              <w:left w:val="single" w:sz="4" w:space="0" w:color="auto"/>
+              <w:bottom w:val="single" w:sz="4" w:space="0" w:color="auto"/>
+              <w:right w:val="single" w:sz="4" w:space="0" w:color="auto"/>
+            </w:tcBorders>
+            <w:hideMark/>
+          </w:tcPr>
+          <w:p>
+            <w:pPr>
+              <w:widowControl w:val="0"/>
+              <w:spacing w:line="360" w:lineRule="auto"/>
+              <w:rPr>
+                <w:lang w:val="ru-RU"/>
+              </w:rPr>
+            </w:pPr>
+            <w:r>
+              <w:rPr>
+                <w:lang w:val="ru-RU"/>
+              </w:rPr>
+              <w:t>Средний</w:t>
             </w:r>
           </w:p>
         </w:tc>
@@ -12842,39 +12318,37 @@
     <w:p>
       <w:pPr>
         <w:rPr>
-          <w:lang w:val="ru-RU"/>
-        </w:rPr>
-      </w:pPr>
-    </w:p>
-    <w:p>
-      <w:pPr>
-        <w:pStyle w:val="InfoBlue"/>
-      </w:pPr>
-      <w:r>
-        <w:t>[Describe any communications interfaces to other systems or devices such as local area networks, remote serial devices, etc.]</w:t>
-      </w:r>
-    </w:p>
-    <w:p>
-      <w:pPr>
-        <w:pStyle w:val="2"/>
-        <w:keepNext/>
+          <w:lang w:val="en-US"/>
+        </w:rPr>
+      </w:pPr>
+    </w:p>
+    <w:p>
+      <w:pPr>
+        <w:pStyle w:val="3"/>
         <w:tabs>
           <w:tab w:val="num" w:pos="709"/>
         </w:tabs>
-        <w:spacing w:before="360"/>
-        <w:ind w:left="709" w:hanging="709"/>
-        <w:rPr>
-          <w:lang w:val="ru-RU"/>
-        </w:rPr>
-      </w:pPr>
-      <w:bookmarkStart w:id="40" w:name="_Toc115853759"/>
-      <w:r>
-        <w:rPr>
-          <w:lang w:val="ru-RU"/>
-        </w:rPr>
-        <w:t>Требования лицензирования</w:t>
-      </w:r>
-      <w:bookmarkEnd w:id="40"/>
+        <w:spacing w:before="300" w:after="120"/>
+        <w:ind w:left="720" w:hanging="720"/>
+        <w:rPr>
+          <w:lang w:val="ru-RU"/>
+        </w:rPr>
+      </w:pPr>
+      <w:bookmarkStart w:id="37" w:name="_Toc115853756"/>
+      <w:r>
+        <w:rPr>
+          <w:lang w:val="ru-RU"/>
+        </w:rPr>
+        <w:t>Аппаратные интерфейсы</w:t>
+      </w:r>
+      <w:bookmarkEnd w:id="37"/>
+    </w:p>
+    <w:p>
+      <w:pPr>
+        <w:rPr>
+          <w:lang w:val="ru-RU"/>
+        </w:rPr>
+      </w:pPr>
     </w:p>
     <w:tbl>
       <w:tblPr>
@@ -12890,16 +12364,25 @@
         <w:tc>
           <w:tcPr>
             <w:tcW w:w="3366" w:type="dxa"/>
-          </w:tcPr>
-          <w:p>
-            <w:pPr>
-              <w:pStyle w:val="1Einrckung"/>
-              <w:spacing w:line="480" w:lineRule="auto"/>
-              <w:ind w:left="0"/>
-              <w:rPr>
-                <w:lang w:val="ru-RU"/>
-              </w:rPr>
-            </w:pPr>
+            <w:tcBorders>
+              <w:top w:val="single" w:sz="4" w:space="0" w:color="auto"/>
+              <w:left w:val="single" w:sz="4" w:space="0" w:color="auto"/>
+              <w:bottom w:val="single" w:sz="4" w:space="0" w:color="auto"/>
+              <w:right w:val="single" w:sz="4" w:space="0" w:color="auto"/>
+            </w:tcBorders>
+            <w:hideMark/>
+          </w:tcPr>
+          <w:p>
+            <w:pPr>
+              <w:pStyle w:val="1Einrckung"/>
+              <w:spacing w:line="360" w:lineRule="auto"/>
+              <w:ind w:left="0"/>
+              <w:rPr>
+                <w:lang w:val="ru-RU"/>
+              </w:rPr>
+            </w:pPr>
+            <w:bookmarkStart w:id="38" w:name="_Toc115853757"/>
+            <w:bookmarkStart w:id="39" w:name="_Toc115853758"/>
             <w:r>
               <w:rPr>
                 <w:b/>
@@ -12913,21 +12396,28 @@
         <w:tc>
           <w:tcPr>
             <w:tcW w:w="6885" w:type="dxa"/>
-          </w:tcPr>
-          <w:p>
-            <w:pPr>
-              <w:pStyle w:val="1Einrckung"/>
-              <w:spacing w:line="480" w:lineRule="auto"/>
-              <w:ind w:left="0"/>
-              <w:rPr>
-                <w:lang w:val="ru-RU"/>
-              </w:rPr>
-            </w:pPr>
-            <w:r>
-              <w:rPr>
-                <w:lang w:val="ru-RU"/>
-              </w:rPr>
-              <w:t>Т8.5.1</w:t>
+            <w:tcBorders>
+              <w:top w:val="single" w:sz="4" w:space="0" w:color="auto"/>
+              <w:left w:val="single" w:sz="4" w:space="0" w:color="auto"/>
+              <w:bottom w:val="single" w:sz="4" w:space="0" w:color="auto"/>
+              <w:right w:val="single" w:sz="4" w:space="0" w:color="auto"/>
+            </w:tcBorders>
+            <w:hideMark/>
+          </w:tcPr>
+          <w:p>
+            <w:pPr>
+              <w:pStyle w:val="1Einrckung"/>
+              <w:spacing w:line="360" w:lineRule="auto"/>
+              <w:ind w:left="0"/>
+              <w:rPr>
+                <w:lang w:val="ru-RU"/>
+              </w:rPr>
+            </w:pPr>
+            <w:r>
+              <w:rPr>
+                <w:lang w:val="ru-RU"/>
+              </w:rPr>
+              <w:t>Т8.2</w:t>
             </w:r>
           </w:p>
         </w:tc>
@@ -12936,11 +12426,18 @@
         <w:tc>
           <w:tcPr>
             <w:tcW w:w="3366" w:type="dxa"/>
-          </w:tcPr>
-          <w:p>
-            <w:pPr>
-              <w:pStyle w:val="1Einrckung"/>
-              <w:spacing w:line="480" w:lineRule="auto"/>
+            <w:tcBorders>
+              <w:top w:val="single" w:sz="4" w:space="0" w:color="auto"/>
+              <w:left w:val="single" w:sz="4" w:space="0" w:color="auto"/>
+              <w:bottom w:val="single" w:sz="4" w:space="0" w:color="auto"/>
+              <w:right w:val="single" w:sz="4" w:space="0" w:color="auto"/>
+            </w:tcBorders>
+            <w:hideMark/>
+          </w:tcPr>
+          <w:p>
+            <w:pPr>
+              <w:pStyle w:val="1Einrckung"/>
+              <w:spacing w:line="360" w:lineRule="auto"/>
               <w:ind w:left="0"/>
               <w:rPr>
                 <w:lang w:val="en-US"/>
@@ -12959,21 +12456,28 @@
         <w:tc>
           <w:tcPr>
             <w:tcW w:w="6885" w:type="dxa"/>
-          </w:tcPr>
-          <w:p>
-            <w:pPr>
-              <w:pStyle w:val="1Einrckung"/>
-              <w:spacing w:line="480" w:lineRule="auto"/>
-              <w:ind w:left="0"/>
-              <w:rPr>
-                <w:lang w:val="ru-RU"/>
-              </w:rPr>
-            </w:pPr>
-            <w:r>
-              <w:rPr>
-                <w:lang w:val="ru-RU"/>
-              </w:rPr>
-              <w:t>Лицензирование компонентов</w:t>
+            <w:tcBorders>
+              <w:top w:val="single" w:sz="4" w:space="0" w:color="auto"/>
+              <w:left w:val="single" w:sz="4" w:space="0" w:color="auto"/>
+              <w:bottom w:val="single" w:sz="4" w:space="0" w:color="auto"/>
+              <w:right w:val="single" w:sz="4" w:space="0" w:color="auto"/>
+            </w:tcBorders>
+            <w:hideMark/>
+          </w:tcPr>
+          <w:p>
+            <w:pPr>
+              <w:pStyle w:val="1Einrckung"/>
+              <w:spacing w:line="360" w:lineRule="auto"/>
+              <w:ind w:left="0"/>
+              <w:rPr>
+                <w:lang w:val="ru-RU"/>
+              </w:rPr>
+            </w:pPr>
+            <w:r>
+              <w:rPr>
+                <w:lang w:val="ru-RU"/>
+              </w:rPr>
+              <w:t>Аппаратный интерфейс сервера</w:t>
             </w:r>
           </w:p>
         </w:tc>
@@ -12982,11 +12486,18 @@
         <w:tc>
           <w:tcPr>
             <w:tcW w:w="3366" w:type="dxa"/>
-          </w:tcPr>
-          <w:p>
-            <w:pPr>
-              <w:pStyle w:val="1Einrckung"/>
-              <w:spacing w:line="480" w:lineRule="auto"/>
+            <w:tcBorders>
+              <w:top w:val="single" w:sz="4" w:space="0" w:color="auto"/>
+              <w:left w:val="single" w:sz="4" w:space="0" w:color="auto"/>
+              <w:bottom w:val="single" w:sz="4" w:space="0" w:color="auto"/>
+              <w:right w:val="single" w:sz="4" w:space="0" w:color="auto"/>
+            </w:tcBorders>
+            <w:hideMark/>
+          </w:tcPr>
+          <w:p>
+            <w:pPr>
+              <w:pStyle w:val="1Einrckung"/>
+              <w:spacing w:line="360" w:lineRule="auto"/>
               <w:ind w:left="0"/>
               <w:rPr>
                 <w:lang w:val="ru-RU"/>
@@ -13005,21 +12516,95 @@
         <w:tc>
           <w:tcPr>
             <w:tcW w:w="6885" w:type="dxa"/>
-          </w:tcPr>
-          <w:p>
-            <w:pPr>
-              <w:pStyle w:val="1Einrckung"/>
-              <w:spacing w:line="360" w:lineRule="auto"/>
-              <w:ind w:left="0"/>
-              <w:rPr>
-                <w:lang w:val="ru-RU"/>
-              </w:rPr>
-            </w:pPr>
-            <w:r>
-              <w:rPr>
-                <w:lang w:val="ru-RU"/>
-              </w:rPr>
-              <w:t>Все компоненты используемые при конструировании системы должны быть лицензированы одобрены к использованию.</w:t>
+            <w:tcBorders>
+              <w:top w:val="single" w:sz="4" w:space="0" w:color="auto"/>
+              <w:left w:val="single" w:sz="4" w:space="0" w:color="auto"/>
+              <w:bottom w:val="single" w:sz="4" w:space="0" w:color="auto"/>
+              <w:right w:val="single" w:sz="4" w:space="0" w:color="auto"/>
+            </w:tcBorders>
+            <w:hideMark/>
+          </w:tcPr>
+          <w:p>
+            <w:pPr>
+              <w:pStyle w:val="1Einrckung"/>
+              <w:spacing w:line="360" w:lineRule="auto"/>
+              <w:ind w:left="0"/>
+              <w:rPr>
+                <w:lang w:val="ru-RU"/>
+              </w:rPr>
+            </w:pPr>
+            <w:r>
+              <w:rPr>
+                <w:lang w:val="ru-RU"/>
+              </w:rPr>
+              <w:t xml:space="preserve">Для того чтобы серверная часть системы обеспечивала надлежащую производительность, машины должны обладать </w:t>
+            </w:r>
+            <w:r>
+              <w:rPr>
+                <w:lang w:val="ru-RU"/>
+              </w:rPr>
+              <w:lastRenderedPageBreak/>
+              <w:t>следующими характеристиками:</w:t>
+            </w:r>
+          </w:p>
+          <w:p>
+            <w:pPr>
+              <w:pStyle w:val="1Einrckung"/>
+              <w:spacing w:line="360" w:lineRule="auto"/>
+              <w:ind w:left="0"/>
+              <w:rPr>
+                <w:lang w:val="ru-RU"/>
+              </w:rPr>
+            </w:pPr>
+            <w:r>
+              <w:rPr>
+                <w:lang w:val="ru-RU"/>
+              </w:rPr>
+              <w:t>- Рекомендуется использовать как минимум 4-х ядерный процессор с тактовой частотой 2.9 ГГц и выше,</w:t>
+            </w:r>
+          </w:p>
+          <w:p>
+            <w:pPr>
+              <w:pStyle w:val="1Einrckung"/>
+              <w:spacing w:line="360" w:lineRule="auto"/>
+              <w:ind w:left="0"/>
+              <w:rPr>
+                <w:lang w:val="ru-RU"/>
+              </w:rPr>
+            </w:pPr>
+            <w:r>
+              <w:rPr>
+                <w:lang w:val="ru-RU"/>
+              </w:rPr>
+              <w:t>- 12 ГБ ОЗУ,</w:t>
+            </w:r>
+          </w:p>
+          <w:p>
+            <w:pPr>
+              <w:pStyle w:val="1Einrckung"/>
+              <w:spacing w:line="360" w:lineRule="auto"/>
+              <w:ind w:left="0"/>
+              <w:rPr>
+                <w:lang w:val="ru-RU"/>
+              </w:rPr>
+            </w:pPr>
+            <w:r>
+              <w:rPr>
+                <w:lang w:val="ru-RU"/>
+              </w:rPr>
+              <w:t xml:space="preserve">- 1 </w:t>
+            </w:r>
+            <w:r>
+              <w:rPr>
+                <w:lang w:val="en-US"/>
+              </w:rPr>
+              <w:t>TB</w:t>
+            </w:r>
+            <w:r>
+              <w:rPr>
+                <w:lang w:val="ru-RU"/>
+              </w:rPr>
+              <w:t xml:space="preserve"> дискового пространства.</w:t>
             </w:r>
           </w:p>
         </w:tc>
@@ -13028,11 +12613,18 @@
         <w:tc>
           <w:tcPr>
             <w:tcW w:w="3366" w:type="dxa"/>
-          </w:tcPr>
-          <w:p>
-            <w:pPr>
-              <w:pStyle w:val="1Einrckung"/>
-              <w:spacing w:line="480" w:lineRule="auto"/>
+            <w:tcBorders>
+              <w:top w:val="single" w:sz="4" w:space="0" w:color="auto"/>
+              <w:left w:val="single" w:sz="4" w:space="0" w:color="auto"/>
+              <w:bottom w:val="single" w:sz="4" w:space="0" w:color="auto"/>
+              <w:right w:val="single" w:sz="4" w:space="0" w:color="auto"/>
+            </w:tcBorders>
+            <w:hideMark/>
+          </w:tcPr>
+          <w:p>
+            <w:pPr>
+              <w:pStyle w:val="1Einrckung"/>
+              <w:spacing w:line="360" w:lineRule="auto"/>
               <w:ind w:left="0"/>
               <w:rPr>
                 <w:lang w:val="ru-RU"/>
@@ -13044,7 +12636,748 @@
                 <w:bCs/>
                 <w:lang w:val="ru-RU"/>
               </w:rPr>
-              <w:lastRenderedPageBreak/>
+              <w:t>Приоритет</w:t>
+            </w:r>
+          </w:p>
+        </w:tc>
+        <w:tc>
+          <w:tcPr>
+            <w:tcW w:w="6885" w:type="dxa"/>
+            <w:tcBorders>
+              <w:top w:val="single" w:sz="4" w:space="0" w:color="auto"/>
+              <w:left w:val="single" w:sz="4" w:space="0" w:color="auto"/>
+              <w:bottom w:val="single" w:sz="4" w:space="0" w:color="auto"/>
+              <w:right w:val="single" w:sz="4" w:space="0" w:color="auto"/>
+            </w:tcBorders>
+            <w:hideMark/>
+          </w:tcPr>
+          <w:p>
+            <w:pPr>
+              <w:widowControl w:val="0"/>
+              <w:spacing w:line="360" w:lineRule="auto"/>
+              <w:rPr>
+                <w:lang w:val="ru-RU"/>
+              </w:rPr>
+            </w:pPr>
+            <w:r>
+              <w:rPr>
+                <w:lang w:val="ru-RU"/>
+              </w:rPr>
+              <w:t>Средний</w:t>
+            </w:r>
+          </w:p>
+        </w:tc>
+      </w:tr>
+    </w:tbl>
+    <w:p>
+      <w:pPr>
+        <w:pStyle w:val="3"/>
+        <w:numPr>
+          <w:ilvl w:val="2"/>
+          <w:numId w:val="15"/>
+        </w:numPr>
+        <w:tabs>
+          <w:tab w:val="left" w:pos="709"/>
+        </w:tabs>
+        <w:spacing w:before="300" w:after="120"/>
+        <w:ind w:left="720" w:hanging="720"/>
+        <w:rPr>
+          <w:lang w:val="ru-RU"/>
+        </w:rPr>
+      </w:pPr>
+      <w:r>
+        <w:rPr>
+          <w:lang w:val="ru-RU"/>
+        </w:rPr>
+        <w:t>Программные интерфейсы</w:t>
+      </w:r>
+      <w:bookmarkEnd w:id="38"/>
+    </w:p>
+    <w:p>
+      <w:pPr>
+        <w:rPr>
+          <w:lang w:val="ru-RU"/>
+        </w:rPr>
+      </w:pPr>
+    </w:p>
+    <w:tbl>
+      <w:tblPr>
+        <w:tblStyle w:val="ad"/>
+        <w:tblW w:w="0" w:type="auto"/>
+        <w:tblLook w:val="04A0" w:firstRow="1" w:lastRow="0" w:firstColumn="1" w:lastColumn="0" w:noHBand="0" w:noVBand="1"/>
+      </w:tblPr>
+      <w:tblGrid>
+        <w:gridCol w:w="3366"/>
+        <w:gridCol w:w="6885"/>
+      </w:tblGrid>
+      <w:tr>
+        <w:tc>
+          <w:tcPr>
+            <w:tcW w:w="3366" w:type="dxa"/>
+          </w:tcPr>
+          <w:p>
+            <w:pPr>
+              <w:pStyle w:val="1Einrckung"/>
+              <w:spacing w:line="480" w:lineRule="auto"/>
+              <w:ind w:left="0"/>
+              <w:rPr>
+                <w:lang w:val="ru-RU"/>
+              </w:rPr>
+            </w:pPr>
+            <w:r>
+              <w:rPr>
+                <w:b/>
+                <w:bCs/>
+                <w:lang w:val="ru-RU"/>
+              </w:rPr>
+              <w:t>Идентификатор требования</w:t>
+            </w:r>
+          </w:p>
+        </w:tc>
+        <w:tc>
+          <w:tcPr>
+            <w:tcW w:w="6885" w:type="dxa"/>
+          </w:tcPr>
+          <w:p>
+            <w:pPr>
+              <w:pStyle w:val="1Einrckung"/>
+              <w:spacing w:line="480" w:lineRule="auto"/>
+              <w:ind w:left="0"/>
+              <w:rPr>
+                <w:lang w:val="ru-RU"/>
+              </w:rPr>
+            </w:pPr>
+            <w:r>
+              <w:rPr>
+                <w:lang w:val="ru-RU"/>
+              </w:rPr>
+              <w:t>Т8.3.1</w:t>
+            </w:r>
+          </w:p>
+        </w:tc>
+      </w:tr>
+      <w:tr>
+        <w:tc>
+          <w:tcPr>
+            <w:tcW w:w="3366" w:type="dxa"/>
+          </w:tcPr>
+          <w:p>
+            <w:pPr>
+              <w:pStyle w:val="1Einrckung"/>
+              <w:spacing w:line="480" w:lineRule="auto"/>
+              <w:ind w:left="0"/>
+              <w:rPr>
+                <w:lang w:val="en-US"/>
+              </w:rPr>
+            </w:pPr>
+            <w:r>
+              <w:rPr>
+                <w:b/>
+                <w:bCs/>
+                <w:lang w:val="ru-RU"/>
+              </w:rPr>
+              <w:t>Название</w:t>
+            </w:r>
+          </w:p>
+        </w:tc>
+        <w:tc>
+          <w:tcPr>
+            <w:tcW w:w="6885" w:type="dxa"/>
+          </w:tcPr>
+          <w:p>
+            <w:pPr>
+              <w:pStyle w:val="1Einrckung"/>
+              <w:spacing w:line="480" w:lineRule="auto"/>
+              <w:ind w:left="0"/>
+              <w:rPr>
+                <w:lang w:val="ru-RU"/>
+              </w:rPr>
+            </w:pPr>
+            <w:r>
+              <w:rPr>
+                <w:lang w:val="ru-RU"/>
+              </w:rPr>
+              <w:t>Программный интерфейс</w:t>
+            </w:r>
+          </w:p>
+        </w:tc>
+      </w:tr>
+      <w:tr>
+        <w:tc>
+          <w:tcPr>
+            <w:tcW w:w="3366" w:type="dxa"/>
+          </w:tcPr>
+          <w:p>
+            <w:pPr>
+              <w:pStyle w:val="1Einrckung"/>
+              <w:spacing w:line="480" w:lineRule="auto"/>
+              <w:ind w:left="0"/>
+              <w:rPr>
+                <w:lang w:val="ru-RU"/>
+              </w:rPr>
+            </w:pPr>
+            <w:r>
+              <w:rPr>
+                <w:b/>
+                <w:bCs/>
+                <w:lang w:val="ru-RU"/>
+              </w:rPr>
+              <w:t>Описание</w:t>
+            </w:r>
+          </w:p>
+        </w:tc>
+        <w:tc>
+          <w:tcPr>
+            <w:tcW w:w="6885" w:type="dxa"/>
+          </w:tcPr>
+          <w:p>
+            <w:pPr>
+              <w:pStyle w:val="1Einrckung"/>
+              <w:spacing w:line="360" w:lineRule="auto"/>
+              <w:ind w:left="0"/>
+              <w:rPr>
+                <w:lang w:val="ru-RU"/>
+              </w:rPr>
+            </w:pPr>
+            <w:r>
+              <w:rPr>
+                <w:lang w:val="ru-RU"/>
+              </w:rPr>
+              <w:t>Система должна использовать реляционную СУБД и инструменты для работы с ней (например</w:t>
+            </w:r>
+            <w:r>
+              <w:rPr>
+                <w:lang w:val="ru-RU"/>
+              </w:rPr>
+              <w:t>:</w:t>
+            </w:r>
+            <w:r>
+              <w:rPr>
+                <w:lang w:val="ru-RU"/>
+              </w:rPr>
+              <w:t xml:space="preserve"> </w:t>
+            </w:r>
+            <w:r>
+              <w:rPr>
+                <w:lang w:val="en-US"/>
+              </w:rPr>
+              <w:t>PostgreSQL</w:t>
+            </w:r>
+            <w:r>
+              <w:rPr>
+                <w:lang w:val="ru-RU"/>
+              </w:rPr>
+              <w:t xml:space="preserve">, </w:t>
+            </w:r>
+            <w:r>
+              <w:rPr>
+                <w:lang w:val="en-US"/>
+              </w:rPr>
+              <w:t>MySQL</w:t>
+            </w:r>
+            <w:r>
+              <w:rPr>
+                <w:lang w:val="ru-RU"/>
+              </w:rPr>
+              <w:t>).</w:t>
+            </w:r>
+          </w:p>
+        </w:tc>
+      </w:tr>
+      <w:tr>
+        <w:tc>
+          <w:tcPr>
+            <w:tcW w:w="3366" w:type="dxa"/>
+          </w:tcPr>
+          <w:p>
+            <w:pPr>
+              <w:pStyle w:val="1Einrckung"/>
+              <w:spacing w:line="480" w:lineRule="auto"/>
+              <w:ind w:left="0"/>
+              <w:rPr>
+                <w:lang w:val="ru-RU"/>
+              </w:rPr>
+            </w:pPr>
+            <w:r>
+              <w:rPr>
+                <w:b/>
+                <w:bCs/>
+                <w:lang w:val="ru-RU"/>
+              </w:rPr>
+              <w:t>Приоритет</w:t>
+            </w:r>
+          </w:p>
+        </w:tc>
+        <w:tc>
+          <w:tcPr>
+            <w:tcW w:w="6885" w:type="dxa"/>
+          </w:tcPr>
+          <w:p>
+            <w:pPr>
+              <w:rPr>
+                <w:lang w:val="ru-RU"/>
+              </w:rPr>
+            </w:pPr>
+            <w:r>
+              <w:rPr>
+                <w:lang w:val="ru-RU"/>
+              </w:rPr>
+              <w:t>Высокий</w:t>
+            </w:r>
+          </w:p>
+        </w:tc>
+      </w:tr>
+    </w:tbl>
+    <w:p>
+      <w:pPr>
+        <w:pStyle w:val="3"/>
+        <w:tabs>
+          <w:tab w:val="num" w:pos="709"/>
+        </w:tabs>
+        <w:spacing w:before="300" w:after="120"/>
+        <w:ind w:left="720" w:hanging="720"/>
+        <w:rPr>
+          <w:lang w:val="ru-RU"/>
+        </w:rPr>
+      </w:pPr>
+      <w:r>
+        <w:rPr>
+          <w:lang w:val="ru-RU"/>
+        </w:rPr>
+        <w:t>Интерфейсы коммуникаций</w:t>
+      </w:r>
+      <w:bookmarkEnd w:id="39"/>
+    </w:p>
+    <w:p>
+      <w:pPr>
+        <w:rPr>
+          <w:lang w:val="ru-RU"/>
+        </w:rPr>
+      </w:pPr>
+    </w:p>
+    <w:tbl>
+      <w:tblPr>
+        <w:tblStyle w:val="ad"/>
+        <w:tblW w:w="0" w:type="auto"/>
+        <w:tblLook w:val="04A0" w:firstRow="1" w:lastRow="0" w:firstColumn="1" w:lastColumn="0" w:noHBand="0" w:noVBand="1"/>
+      </w:tblPr>
+      <w:tblGrid>
+        <w:gridCol w:w="3366"/>
+        <w:gridCol w:w="6885"/>
+      </w:tblGrid>
+      <w:tr>
+        <w:tc>
+          <w:tcPr>
+            <w:tcW w:w="3366" w:type="dxa"/>
+          </w:tcPr>
+          <w:p>
+            <w:pPr>
+              <w:pStyle w:val="1Einrckung"/>
+              <w:spacing w:line="480" w:lineRule="auto"/>
+              <w:ind w:left="0"/>
+              <w:rPr>
+                <w:lang w:val="ru-RU"/>
+              </w:rPr>
+            </w:pPr>
+            <w:r>
+              <w:rPr>
+                <w:b/>
+                <w:bCs/>
+                <w:lang w:val="ru-RU"/>
+              </w:rPr>
+              <w:t>Идентификатор требования</w:t>
+            </w:r>
+          </w:p>
+        </w:tc>
+        <w:tc>
+          <w:tcPr>
+            <w:tcW w:w="6885" w:type="dxa"/>
+          </w:tcPr>
+          <w:p>
+            <w:pPr>
+              <w:pStyle w:val="1Einrckung"/>
+              <w:spacing w:line="480" w:lineRule="auto"/>
+              <w:ind w:left="0"/>
+              <w:rPr>
+                <w:lang w:val="ru-RU"/>
+              </w:rPr>
+            </w:pPr>
+            <w:r>
+              <w:rPr>
+                <w:lang w:val="ru-RU"/>
+              </w:rPr>
+              <w:t>Т8.4.1</w:t>
+            </w:r>
+          </w:p>
+        </w:tc>
+      </w:tr>
+      <w:tr>
+        <w:tc>
+          <w:tcPr>
+            <w:tcW w:w="3366" w:type="dxa"/>
+          </w:tcPr>
+          <w:p>
+            <w:pPr>
+              <w:pStyle w:val="1Einrckung"/>
+              <w:spacing w:line="480" w:lineRule="auto"/>
+              <w:ind w:left="0"/>
+              <w:rPr>
+                <w:lang w:val="en-US"/>
+              </w:rPr>
+            </w:pPr>
+            <w:r>
+              <w:rPr>
+                <w:b/>
+                <w:bCs/>
+                <w:lang w:val="ru-RU"/>
+              </w:rPr>
+              <w:t>Название</w:t>
+            </w:r>
+          </w:p>
+        </w:tc>
+        <w:tc>
+          <w:tcPr>
+            <w:tcW w:w="6885" w:type="dxa"/>
+          </w:tcPr>
+          <w:p>
+            <w:pPr>
+              <w:pStyle w:val="1Einrckung"/>
+              <w:spacing w:line="480" w:lineRule="auto"/>
+              <w:ind w:left="0"/>
+              <w:rPr>
+                <w:lang w:val="ru-RU"/>
+              </w:rPr>
+            </w:pPr>
+            <w:r>
+              <w:rPr>
+                <w:lang w:val="ru-RU"/>
+              </w:rPr>
+              <w:t>Интерфейс коммуникаций</w:t>
+            </w:r>
+          </w:p>
+        </w:tc>
+      </w:tr>
+      <w:tr>
+        <w:tc>
+          <w:tcPr>
+            <w:tcW w:w="3366" w:type="dxa"/>
+          </w:tcPr>
+          <w:p>
+            <w:pPr>
+              <w:pStyle w:val="1Einrckung"/>
+              <w:spacing w:line="480" w:lineRule="auto"/>
+              <w:ind w:left="0"/>
+              <w:rPr>
+                <w:lang w:val="ru-RU"/>
+              </w:rPr>
+            </w:pPr>
+            <w:r>
+              <w:rPr>
+                <w:b/>
+                <w:bCs/>
+                <w:lang w:val="ru-RU"/>
+              </w:rPr>
+              <w:t>Описание</w:t>
+            </w:r>
+          </w:p>
+        </w:tc>
+        <w:tc>
+          <w:tcPr>
+            <w:tcW w:w="6885" w:type="dxa"/>
+          </w:tcPr>
+          <w:p>
+            <w:pPr>
+              <w:pStyle w:val="1Einrckung"/>
+              <w:spacing w:line="360" w:lineRule="auto"/>
+              <w:ind w:left="0"/>
+              <w:rPr>
+                <w:lang w:val="ru-RU"/>
+              </w:rPr>
+            </w:pPr>
+            <w:r>
+              <w:rPr>
+                <w:lang w:val="ru-RU"/>
+              </w:rPr>
+              <w:t xml:space="preserve">Для взаимодействия с датчиками должен использоваться </w:t>
+            </w:r>
+            <w:proofErr w:type="spellStart"/>
+            <w:r>
+              <w:rPr>
+                <w:lang w:val="ru-RU"/>
+              </w:rPr>
+              <w:t>радиоинтерфейс</w:t>
+            </w:r>
+            <w:proofErr w:type="spellEnd"/>
+            <w:r>
+              <w:rPr>
+                <w:lang w:val="ru-RU"/>
+              </w:rPr>
+              <w:t xml:space="preserve"> </w:t>
+            </w:r>
+            <w:r>
+              <w:rPr>
+                <w:lang w:val="en-US"/>
+              </w:rPr>
+              <w:t>LoRa</w:t>
+            </w:r>
+            <w:r>
+              <w:rPr>
+                <w:lang w:val="ru-RU"/>
+              </w:rPr>
+              <w:t>.</w:t>
+            </w:r>
+          </w:p>
+        </w:tc>
+      </w:tr>
+      <w:tr>
+        <w:tc>
+          <w:tcPr>
+            <w:tcW w:w="3366" w:type="dxa"/>
+          </w:tcPr>
+          <w:p>
+            <w:pPr>
+              <w:pStyle w:val="1Einrckung"/>
+              <w:spacing w:line="480" w:lineRule="auto"/>
+              <w:ind w:left="0"/>
+              <w:rPr>
+                <w:lang w:val="ru-RU"/>
+              </w:rPr>
+            </w:pPr>
+            <w:r>
+              <w:rPr>
+                <w:b/>
+                <w:bCs/>
+                <w:lang w:val="ru-RU"/>
+              </w:rPr>
+              <w:t>Приоритет</w:t>
+            </w:r>
+          </w:p>
+        </w:tc>
+        <w:tc>
+          <w:tcPr>
+            <w:tcW w:w="6885" w:type="dxa"/>
+          </w:tcPr>
+          <w:p>
+            <w:pPr>
+              <w:rPr>
+                <w:lang w:val="en-US"/>
+              </w:rPr>
+            </w:pPr>
+            <w:r>
+              <w:rPr>
+                <w:lang w:val="ru-RU"/>
+              </w:rPr>
+              <w:t>Высокий</w:t>
+            </w:r>
+          </w:p>
+        </w:tc>
+      </w:tr>
+    </w:tbl>
+    <w:p>
+      <w:pPr>
+        <w:rPr>
+          <w:lang w:val="ru-RU"/>
+        </w:rPr>
+      </w:pPr>
+    </w:p>
+    <w:p>
+      <w:pPr>
+        <w:pStyle w:val="InfoBlue"/>
+      </w:pPr>
+      <w:r>
+        <w:t>[Describe any communications interfaces to other systems or devices such as local area networks, remote serial devices, etc.]</w:t>
+      </w:r>
+    </w:p>
+    <w:p>
+      <w:pPr>
+        <w:pStyle w:val="2"/>
+        <w:keepNext/>
+        <w:tabs>
+          <w:tab w:val="num" w:pos="709"/>
+        </w:tabs>
+        <w:spacing w:before="360"/>
+        <w:ind w:left="709" w:hanging="709"/>
+        <w:rPr>
+          <w:lang w:val="ru-RU"/>
+        </w:rPr>
+      </w:pPr>
+      <w:bookmarkStart w:id="40" w:name="_Toc115853759"/>
+      <w:r>
+        <w:rPr>
+          <w:lang w:val="ru-RU"/>
+        </w:rPr>
+        <w:t>Требования лицензирования</w:t>
+      </w:r>
+      <w:bookmarkEnd w:id="40"/>
+    </w:p>
+    <w:tbl>
+      <w:tblPr>
+        <w:tblStyle w:val="ad"/>
+        <w:tblW w:w="0" w:type="auto"/>
+        <w:tblLook w:val="04A0" w:firstRow="1" w:lastRow="0" w:firstColumn="1" w:lastColumn="0" w:noHBand="0" w:noVBand="1"/>
+      </w:tblPr>
+      <w:tblGrid>
+        <w:gridCol w:w="3366"/>
+        <w:gridCol w:w="6885"/>
+      </w:tblGrid>
+      <w:tr>
+        <w:tc>
+          <w:tcPr>
+            <w:tcW w:w="3366" w:type="dxa"/>
+          </w:tcPr>
+          <w:p>
+            <w:pPr>
+              <w:pStyle w:val="1Einrckung"/>
+              <w:spacing w:line="480" w:lineRule="auto"/>
+              <w:ind w:left="0"/>
+              <w:rPr>
+                <w:lang w:val="ru-RU"/>
+              </w:rPr>
+            </w:pPr>
+            <w:r>
+              <w:rPr>
+                <w:b/>
+                <w:bCs/>
+                <w:lang w:val="ru-RU"/>
+              </w:rPr>
+              <w:t>Идентификатор требования</w:t>
+            </w:r>
+          </w:p>
+        </w:tc>
+        <w:tc>
+          <w:tcPr>
+            <w:tcW w:w="6885" w:type="dxa"/>
+          </w:tcPr>
+          <w:p>
+            <w:pPr>
+              <w:pStyle w:val="1Einrckung"/>
+              <w:spacing w:line="480" w:lineRule="auto"/>
+              <w:ind w:left="0"/>
+              <w:rPr>
+                <w:lang w:val="ru-RU"/>
+              </w:rPr>
+            </w:pPr>
+            <w:r>
+              <w:rPr>
+                <w:lang w:val="ru-RU"/>
+              </w:rPr>
+              <w:t>Т8.5.1</w:t>
+            </w:r>
+          </w:p>
+        </w:tc>
+      </w:tr>
+      <w:tr>
+        <w:tc>
+          <w:tcPr>
+            <w:tcW w:w="3366" w:type="dxa"/>
+          </w:tcPr>
+          <w:p>
+            <w:pPr>
+              <w:pStyle w:val="1Einrckung"/>
+              <w:spacing w:line="480" w:lineRule="auto"/>
+              <w:ind w:left="0"/>
+              <w:rPr>
+                <w:lang w:val="en-US"/>
+              </w:rPr>
+            </w:pPr>
+            <w:r>
+              <w:rPr>
+                <w:b/>
+                <w:bCs/>
+                <w:lang w:val="ru-RU"/>
+              </w:rPr>
+              <w:t>Название</w:t>
+            </w:r>
+          </w:p>
+        </w:tc>
+        <w:tc>
+          <w:tcPr>
+            <w:tcW w:w="6885" w:type="dxa"/>
+          </w:tcPr>
+          <w:p>
+            <w:pPr>
+              <w:pStyle w:val="1Einrckung"/>
+              <w:spacing w:line="480" w:lineRule="auto"/>
+              <w:ind w:left="0"/>
+              <w:rPr>
+                <w:lang w:val="ru-RU"/>
+              </w:rPr>
+            </w:pPr>
+            <w:r>
+              <w:rPr>
+                <w:lang w:val="ru-RU"/>
+              </w:rPr>
+              <w:t>Лицензирование компонентов</w:t>
+            </w:r>
+          </w:p>
+        </w:tc>
+      </w:tr>
+      <w:tr>
+        <w:tc>
+          <w:tcPr>
+            <w:tcW w:w="3366" w:type="dxa"/>
+          </w:tcPr>
+          <w:p>
+            <w:pPr>
+              <w:pStyle w:val="1Einrckung"/>
+              <w:spacing w:line="480" w:lineRule="auto"/>
+              <w:ind w:left="0"/>
+              <w:rPr>
+                <w:lang w:val="ru-RU"/>
+              </w:rPr>
+            </w:pPr>
+            <w:r>
+              <w:rPr>
+                <w:b/>
+                <w:bCs/>
+                <w:lang w:val="ru-RU"/>
+              </w:rPr>
+              <w:t>Описание</w:t>
+            </w:r>
+          </w:p>
+        </w:tc>
+        <w:tc>
+          <w:tcPr>
+            <w:tcW w:w="6885" w:type="dxa"/>
+          </w:tcPr>
+          <w:p>
+            <w:pPr>
+              <w:pStyle w:val="1Einrckung"/>
+              <w:spacing w:line="360" w:lineRule="auto"/>
+              <w:ind w:left="0"/>
+              <w:rPr>
+                <w:lang w:val="ru-RU"/>
+              </w:rPr>
+            </w:pPr>
+            <w:r>
+              <w:rPr>
+                <w:lang w:val="ru-RU"/>
+              </w:rPr>
+              <w:t>Все компоненты используемые при конструировании системы должны быть лицензированы одобрены к использованию.</w:t>
+            </w:r>
+          </w:p>
+        </w:tc>
+      </w:tr>
+      <w:tr>
+        <w:tc>
+          <w:tcPr>
+            <w:tcW w:w="3366" w:type="dxa"/>
+          </w:tcPr>
+          <w:p>
+            <w:pPr>
+              <w:pStyle w:val="1Einrckung"/>
+              <w:spacing w:line="480" w:lineRule="auto"/>
+              <w:ind w:left="0"/>
+              <w:rPr>
+                <w:lang w:val="ru-RU"/>
+              </w:rPr>
+            </w:pPr>
+            <w:r>
+              <w:rPr>
+                <w:b/>
+                <w:bCs/>
+                <w:lang w:val="ru-RU"/>
+              </w:rPr>
               <w:t>Приоритет</w:t>
             </w:r>
           </w:p>
@@ -13692,7 +14025,7 @@
               <w:noProof/>
               <w:highlight w:val="yellow"/>
             </w:rPr>
-            <w:t>2022-12-08</w:t>
+            <w:t>2022-12-14</w:t>
           </w:r>
           <w:r>
             <w:rPr>
@@ -15449,15 +15782,6 @@
   </w:num>
   <w:num w:numId="21" w16cid:durableId="1582638228">
     <w:abstractNumId w:val="7"/>
-    <w:lvlOverride w:ilvl="0"/>
-    <w:lvlOverride w:ilvl="1"/>
-    <w:lvlOverride w:ilvl="2"/>
-    <w:lvlOverride w:ilvl="3"/>
-    <w:lvlOverride w:ilvl="4"/>
-    <w:lvlOverride w:ilvl="5"/>
-    <w:lvlOverride w:ilvl="6"/>
-    <w:lvlOverride w:ilvl="7"/>
-    <w:lvlOverride w:ilvl="8"/>
   </w:num>
 </w:numbering>
 </file>
@@ -15846,7 +16170,7 @@
   <w:style w:type="paragraph" w:default="1" w:styleId="a">
     <w:name w:val="Normal"/>
     <w:qFormat/>
-    <w:rsid w:val="00896A57"/>
+    <w:rsid w:val="00C408D5"/>
     <w:rPr>
       <w:rFonts w:ascii="Arial" w:hAnsi="Arial"/>
       <w:sz w:val="22"/>
